--- a/DTI_documento_tesi.docx
+++ b/DTI_documento_tesi.docx
@@ -37,18 +37,8 @@
                 <w:sz w:val="64"/>
                 <w:szCs w:val="64"/>
               </w:rPr>
-              <w:t xml:space="preserve">Sviluppo di una estensione per </w:t>
+              <w:t>Sviluppo di una estensione per VSCode</w:t>
             </w:r>
-            <w:proofErr w:type="spellStart"/>
-            <w:r>
-              <w:rPr>
-                <w:rFonts w:ascii="Times" w:hAnsi="Times"/>
-                <w:sz w:val="64"/>
-                <w:szCs w:val="64"/>
-              </w:rPr>
-              <w:t>VSCode</w:t>
-            </w:r>
-            <w:proofErr w:type="spellEnd"/>
           </w:p>
         </w:tc>
       </w:tr>
@@ -2807,51 +2797,30 @@
     <w:p>
       <w:pPr>
         <w:pStyle w:val="SUPSITestoArial10"/>
-        <w:rPr>
-          <w:lang w:val="it-CH"/>
-        </w:rPr>
-      </w:pPr>
-      <w:r>
-        <w:rPr>
-          <w:lang w:val="it-CH"/>
-        </w:rPr>
+      </w:pPr>
+      <w:r>
         <w:t>In versione italiana e inglese, max. 1 pagina per versione, senza figure.</w:t>
       </w:r>
     </w:p>
     <w:p>
       <w:pPr>
         <w:pStyle w:val="SUPSITestoArial10"/>
-        <w:rPr>
-          <w:lang w:val="it-CH"/>
-        </w:rPr>
-      </w:pPr>
-      <w:r>
-        <w:rPr>
-          <w:lang w:val="it-CH"/>
-        </w:rPr>
+      </w:pPr>
+      <w:r>
         <w:t>Il testo inglese va eventualmente fatto rivedere da un esperto di lingua inglese.</w:t>
       </w:r>
     </w:p>
     <w:p>
       <w:pPr>
         <w:pStyle w:val="SUPSITestoArial10"/>
-        <w:rPr>
-          <w:lang w:val="it-CH"/>
-        </w:rPr>
-      </w:pPr>
-      <w:r>
-        <w:rPr>
-          <w:lang w:val="it-CH"/>
-        </w:rPr>
+      </w:pPr>
+      <w:r>
         <w:t>Il riassunto deve dare un’informazione sintetica sul progetto, cioè dire in cosa consiste e quanto è stato realizzato, in modo che il lettore possa farsene rapidamente un’idea e decidere quindi se sia il caso di approfondire l’argomento nelle pagine successive.</w:t>
       </w:r>
     </w:p>
     <w:p>
       <w:pPr>
         <w:pStyle w:val="SUPSITestoArial10"/>
-        <w:rPr>
-          <w:lang w:val="it-CH"/>
-        </w:rPr>
       </w:pPr>
     </w:p>
     <w:p>
@@ -2878,27 +2847,8 @@
           <w:sz w:val="20"/>
           <w:szCs w:val="20"/>
         </w:rPr>
-        <w:t xml:space="preserve"> </w:t>
-      </w:r>
-      <w:proofErr w:type="spellStart"/>
-      <w:r>
-        <w:rPr>
-          <w:rFonts w:ascii="Arial" w:hAnsi="Arial" w:cs="Arial"/>
-          <w:sz w:val="20"/>
-          <w:szCs w:val="20"/>
-        </w:rPr>
-        <w:t>quindi</w:t>
-      </w:r>
-      <w:proofErr w:type="spellEnd"/>
-      <w:r>
-        <w:rPr>
-          <w:rFonts w:ascii="Arial" w:hAnsi="Arial" w:cs="Arial"/>
-          <w:sz w:val="20"/>
-          <w:szCs w:val="20"/>
-        </w:rPr>
-        <w:t xml:space="preserve"> </w:t>
-      </w:r>
-      <w:proofErr w:type="spellStart"/>
+        <w:t xml:space="preserve"> quindi </w:t>
+      </w:r>
       <w:r>
         <w:rPr>
           <w:rFonts w:ascii="Arial" w:hAnsi="Arial" w:cs="Arial"/>
@@ -2908,7 +2858,6 @@
         </w:rPr>
         <w:t>importante</w:t>
       </w:r>
-      <w:proofErr w:type="spellEnd"/>
       <w:r>
         <w:rPr>
           <w:rFonts w:ascii="Arial" w:hAnsi="Arial" w:cs="Arial"/>
@@ -3030,16 +2979,16 @@
       <w:pPr>
         <w:pStyle w:val="Titolo"/>
       </w:pPr>
-      <w:bookmarkStart w:id="1" w:name="_Toc73344986"/>
-      <w:bookmarkStart w:id="2" w:name="_Toc73345127"/>
-      <w:bookmarkStart w:id="3" w:name="_Toc73345142"/>
-      <w:bookmarkStart w:id="4" w:name="_Toc82498934"/>
-      <w:bookmarkStart w:id="5" w:name="_Toc82498955"/>
-      <w:bookmarkStart w:id="6" w:name="_Toc136517142"/>
+      <w:bookmarkStart w:id="1" w:name="_Toc136517142"/>
+      <w:bookmarkStart w:id="2" w:name="_Toc73344986"/>
+      <w:bookmarkStart w:id="3" w:name="_Toc73345127"/>
+      <w:bookmarkStart w:id="4" w:name="_Toc73345142"/>
+      <w:bookmarkStart w:id="5" w:name="_Toc82498934"/>
+      <w:bookmarkStart w:id="6" w:name="_Toc82498955"/>
       <w:r>
         <w:t>Stato dell’arte</w:t>
       </w:r>
-      <w:bookmarkEnd w:id="6"/>
+      <w:bookmarkEnd w:id="1"/>
     </w:p>
     <w:p>
       <w:pPr>
@@ -3054,112 +3003,50 @@
     <w:p>
       <w:pPr>
         <w:pStyle w:val="SUPSITestoArial10"/>
-        <w:rPr>
-          <w:lang w:val="it-CH"/>
-        </w:rPr>
-      </w:pPr>
-      <w:r>
-        <w:rPr>
-          <w:lang w:val="it-CH"/>
-        </w:rPr>
+      </w:pPr>
+      <w:r>
         <w:t>L'extension pack for Java di Visual Studio Code è un pacchetto</w:t>
       </w:r>
       <w:r>
-        <w:rPr>
-          <w:lang w:val="it-CH"/>
-        </w:rPr>
         <w:t>,</w:t>
       </w:r>
       <w:r>
-        <w:rPr>
-          <w:lang w:val="it-CH"/>
-        </w:rPr>
-        <w:t xml:space="preserve"> ideato ed implementato direttamente </w:t>
-      </w:r>
-      <w:proofErr w:type="gramStart"/>
-      <w:r>
-        <w:rPr>
-          <w:lang w:val="it-CH"/>
-        </w:rPr>
-        <w:t>dal team</w:t>
-      </w:r>
-      <w:proofErr w:type="gramEnd"/>
-      <w:r>
-        <w:rPr>
-          <w:lang w:val="it-CH"/>
-        </w:rPr>
-        <w:t xml:space="preserve"> di sviluppo </w:t>
-      </w:r>
-      <w:r>
-        <w:rPr>
-          <w:lang w:val="it-CH"/>
-        </w:rPr>
+        <w:t xml:space="preserve"> ideato ed implementato direttamente dal team di sviluppo </w:t>
+      </w:r>
+      <w:r>
         <w:t>di Microsoft,</w:t>
       </w:r>
       <w:r>
-        <w:rPr>
-          <w:lang w:val="it-CH"/>
-        </w:rPr>
-        <w:t xml:space="preserve"> che include diverse estensioni per il supporto completo dello sviluppo Java in </w:t>
-      </w:r>
-      <w:proofErr w:type="spellStart"/>
-      <w:r>
-        <w:rPr>
-          <w:lang w:val="it-CH"/>
-        </w:rPr>
-        <w:t>VSCode</w:t>
-      </w:r>
-      <w:proofErr w:type="spellEnd"/>
-      <w:r>
-        <w:rPr>
-          <w:lang w:val="it-CH"/>
-        </w:rPr>
+        <w:t xml:space="preserve"> che include diverse estensioni per il supporto completo dello sviluppo Java in VSCode</w:t>
+      </w:r>
+      <w:r>
         <w:t xml:space="preserve">. Come ogni altra estensione il suo scopo principale è quello di facilitare e rendere più efficiente la fase di stesura del codice </w:t>
       </w:r>
       <w:r>
-        <w:rPr>
-          <w:lang w:val="it-CH"/>
-        </w:rPr>
         <w:t>risparmiando tempo nelle parte di codice più macchinose così da permettere al programmatore di concentrarsi sulle parti di logica.</w:t>
       </w:r>
       <w:r>
-        <w:rPr>
-          <w:lang w:val="it-CH"/>
-        </w:rPr>
         <w:t xml:space="preserve"> </w:t>
       </w:r>
     </w:p>
     <w:p>
       <w:pPr>
         <w:pStyle w:val="SUPSITestoArial10"/>
-        <w:rPr>
-          <w:lang w:val="it-CH"/>
-        </w:rPr>
-      </w:pPr>
-      <w:r>
-        <w:rPr>
-          <w:lang w:val="it-CH"/>
-        </w:rPr>
+      </w:pPr>
+      <w:r>
         <w:t xml:space="preserve">Installando </w:t>
       </w:r>
       <w:r>
         <w:rPr>
           <w:i/>
           <w:iCs/>
-          <w:lang w:val="it-CH"/>
         </w:rPr>
         <w:t>l'Extension Pack for Java</w:t>
       </w:r>
       <w:r>
-        <w:rPr>
-          <w:lang w:val="it-CH"/>
-        </w:rPr>
         <w:t>, vengono installate anche altre estensioni</w:t>
       </w:r>
       <w:r>
-        <w:rPr>
-          <w:lang w:val="it-CH"/>
-        </w:rPr>
         <w:t>:</w:t>
       </w:r>
     </w:p>
@@ -3293,18 +3180,10 @@
         </w:numPr>
       </w:pPr>
       <w:r>
-        <w:t xml:space="preserve">Visual Studio </w:t>
-      </w:r>
-      <w:proofErr w:type="spellStart"/>
-      <w:r>
-        <w:t>IntelliCod</w:t>
-      </w:r>
-      <w:r>
-        <w:t>e</w:t>
-      </w:r>
-      <w:proofErr w:type="spellEnd"/>
-      <w:r>
-        <w:t xml:space="preserve">, </w:t>
+        <w:t>Visual Studio IntelliCod</w:t>
+      </w:r>
+      <w:r>
+        <w:t xml:space="preserve">e, </w:t>
       </w:r>
       <w:r>
         <w:rPr>
@@ -3339,42 +3218,33 @@
     <w:p>
       <w:pPr>
         <w:pStyle w:val="SUPSITestoArial10"/>
-        <w:rPr>
-          <w:lang w:val="it-CH"/>
-        </w:rPr>
-      </w:pPr>
-      <w:r>
-        <w:rPr>
-          <w:lang w:val="it-CH"/>
-        </w:rPr>
+      </w:pPr>
+      <w:r>
         <w:t xml:space="preserve">L'estensione </w:t>
       </w:r>
       <w:r>
         <w:rPr>
           <w:i/>
           <w:iCs/>
-          <w:lang w:val="it-CH"/>
         </w:rPr>
         <w:t>Language Support for Java</w:t>
       </w:r>
       <w:r>
-        <w:rPr>
-          <w:lang w:val="it-CH"/>
-        </w:rPr>
-        <w:t>" per Visual Studio Code è una delle estensioni più popolari per lo sviluppo Java all'interno dell'ambiente di sviluppo di Visual Studio Code. Fornisce una serie di funzionalità avanzate per semplificare il processo di sviluppo Java e migliorare la produttività degli sviluppatori. Mette a disposizione molte funzionalità e tra le principali è possibile trovare:</w:t>
+        <w:t xml:space="preserve">" per Visual Studio Code è una delle estensioni più popolari per lo sviluppo Java all'interno </w:t>
+      </w:r>
+      <w:r>
+        <w:t>dell’editor</w:t>
+      </w:r>
+      <w:r>
+        <w:t xml:space="preserve"> Visual Studio Code. Fornisce una serie di funzionalità avanzate per semplificare il processo di sviluppo Java e migliorare la produttività degli sviluppatori. Mette a disposizione molte funzionalità e tra le principali è possibile trovare:</w:t>
       </w:r>
     </w:p>
     <w:p>
       <w:pPr>
         <w:pStyle w:val="Titolo4"/>
       </w:pPr>
-      <w:proofErr w:type="spellStart"/>
-      <w:r>
-        <w:t>IntelliSense</w:t>
-      </w:r>
-      <w:proofErr w:type="spellEnd"/>
-      <w:r>
-        <w:t xml:space="preserve"> avan</w:t>
+      <w:r>
+        <w:t>IntelliSense avan</w:t>
       </w:r>
       <w:r>
         <w:t>zato</w:t>
@@ -3393,36 +3263,20 @@
           <w:rStyle w:val="SUPSITestoArial10Char"/>
           <w:lang w:val="it-CH"/>
         </w:rPr>
-        <w:t xml:space="preserve">L'estensione fornisce un </w:t>
-      </w:r>
-      <w:proofErr w:type="spellStart"/>
+        <w:t xml:space="preserve">L'estensione fornisce un IntelliSense avanzato che offre suggerimenti intelligenti durante la scrittura del codice Java. </w:t>
+      </w:r>
       <w:r>
         <w:rPr>
           <w:rStyle w:val="SUPSITestoArial10Char"/>
           <w:lang w:val="it-CH"/>
         </w:rPr>
-        <w:t>IntelliSense</w:t>
-      </w:r>
-      <w:proofErr w:type="spellEnd"/>
+        <w:t xml:space="preserve">È possibile </w:t>
+      </w:r>
       <w:r>
         <w:rPr>
           <w:rStyle w:val="SUPSITestoArial10Char"/>
           <w:lang w:val="it-CH"/>
         </w:rPr>
-        <w:t xml:space="preserve"> avanzato che offre suggerimenti intelligenti durante la scrittura del codice Java. </w:t>
-      </w:r>
-      <w:r>
-        <w:rPr>
-          <w:rStyle w:val="SUPSITestoArial10Char"/>
-          <w:lang w:val="it-CH"/>
-        </w:rPr>
-        <w:t xml:space="preserve">È possibile </w:t>
-      </w:r>
-      <w:r>
-        <w:rPr>
-          <w:rStyle w:val="SUPSITestoArial10Char"/>
-          <w:lang w:val="it-CH"/>
-        </w:rPr>
         <w:t>ottenere completamenti automatici per le parole chiave, i nomi delle classi, i metodi e le variabili, facilitando la scrittura del codice senza errori.</w:t>
       </w:r>
     </w:p>
@@ -3442,71 +3296,30 @@
     <w:p>
       <w:pPr>
         <w:pStyle w:val="SUPSITestoArial10"/>
-        <w:rPr>
-          <w:lang w:val="it-CH"/>
-        </w:rPr>
-      </w:pPr>
-      <w:r>
-        <w:rPr>
-          <w:lang w:val="it-CH"/>
-        </w:rPr>
+      </w:pPr>
+      <w:r>
         <w:t>S</w:t>
       </w:r>
       <w:r>
-        <w:rPr>
-          <w:lang w:val="it-CH"/>
-        </w:rPr>
         <w:t>upport</w:t>
       </w:r>
       <w:r>
-        <w:rPr>
-          <w:lang w:val="it-CH"/>
-        </w:rPr>
         <w:t>o per</w:t>
       </w:r>
       <w:r>
-        <w:rPr>
-          <w:lang w:val="it-CH"/>
-        </w:rPr>
         <w:t xml:space="preserve"> il debugging di applicazioni Java direttamente in Visual Studio Code.</w:t>
       </w:r>
       <w:r>
-        <w:rPr>
-          <w:lang w:val="it-CH"/>
-        </w:rPr>
         <w:t xml:space="preserve"> È possibile </w:t>
       </w:r>
       <w:r>
-        <w:rPr>
-          <w:lang w:val="it-CH"/>
-        </w:rPr>
         <w:t>interr</w:t>
       </w:r>
       <w:r>
-        <w:rPr>
-          <w:lang w:val="it-CH"/>
-        </w:rPr>
         <w:t>ompere</w:t>
       </w:r>
       <w:r>
-        <w:rPr>
-          <w:lang w:val="it-CH"/>
-        </w:rPr>
-        <w:t xml:space="preserve">, eseguire passo-passo il codice, esaminare variabili e controllare lo </w:t>
-      </w:r>
-      <w:proofErr w:type="spellStart"/>
-      <w:r>
-        <w:rPr>
-          <w:lang w:val="it-CH"/>
-        </w:rPr>
-        <w:t>stack</w:t>
-      </w:r>
-      <w:proofErr w:type="spellEnd"/>
-      <w:r>
-        <w:rPr>
-          <w:lang w:val="it-CH"/>
-        </w:rPr>
-        <w:t xml:space="preserve"> delle chiamate per individuare e risolvere i bug.</w:t>
+        <w:t>, eseguire passo-passo il codice, esaminare variabili e controllare lo stack delle chiamate per individuare e risolvere i bug.</w:t>
       </w:r>
     </w:p>
     <w:p>
@@ -3525,55 +3338,15 @@
     <w:p>
       <w:pPr>
         <w:pStyle w:val="SUPSITestoArial10"/>
-        <w:rPr>
-          <w:lang w:val="it-CH"/>
-        </w:rPr>
-      </w:pPr>
-      <w:r>
-        <w:rPr>
-          <w:lang w:val="it-CH"/>
-        </w:rPr>
+      </w:pPr>
+      <w:r>
         <w:t xml:space="preserve">L'estensione offre una gestione delle dipendenze semplificata per i progetti Java. </w:t>
       </w:r>
       <w:r>
-        <w:rPr>
-          <w:lang w:val="it-CH"/>
-        </w:rPr>
         <w:t xml:space="preserve">Vi è la possibilità di gestire </w:t>
       </w:r>
       <w:r>
-        <w:rPr>
-          <w:lang w:val="it-CH"/>
-        </w:rPr>
-        <w:t xml:space="preserve">facilmente progetti esistenti che utilizzano strumenti come </w:t>
-      </w:r>
-      <w:proofErr w:type="spellStart"/>
-      <w:r>
-        <w:rPr>
-          <w:lang w:val="it-CH"/>
-        </w:rPr>
-        <w:t>Maven</w:t>
-      </w:r>
-      <w:proofErr w:type="spellEnd"/>
-      <w:r>
-        <w:rPr>
-          <w:lang w:val="it-CH"/>
-        </w:rPr>
-        <w:t xml:space="preserve"> e </w:t>
-      </w:r>
-      <w:proofErr w:type="spellStart"/>
-      <w:r>
-        <w:rPr>
-          <w:lang w:val="it-CH"/>
-        </w:rPr>
-        <w:t>Gradle</w:t>
-      </w:r>
-      <w:proofErr w:type="spellEnd"/>
-      <w:r>
-        <w:rPr>
-          <w:lang w:val="it-CH"/>
-        </w:rPr>
-        <w:t>, risolvere le dipendenze necessarie e gestire i file di configurazione in modo intuitivo.</w:t>
+        <w:t>facilmente progetti esistenti che utilizzano strumenti come Maven e Gradle, risolvere le dipendenze necessarie e gestire i file di configurazione in modo intuitivo.</w:t>
       </w:r>
     </w:p>
     <w:p>
@@ -3604,74 +3377,38 @@
     <w:p>
       <w:pPr>
         <w:pStyle w:val="SUPSITestoArial10"/>
-        <w:rPr>
-          <w:lang w:val="it-CH"/>
-        </w:rPr>
-      </w:pPr>
-      <w:r>
-        <w:rPr>
-          <w:lang w:val="it-CH"/>
-        </w:rPr>
+      </w:pPr>
+      <w:r>
         <w:t>L'estensione permette di formattare il codice Java in modo coerente e leggibile.</w:t>
       </w:r>
       <w:r>
-        <w:rPr>
-          <w:lang w:val="it-CH"/>
-        </w:rPr>
         <w:t xml:space="preserve"> Configurazione del</w:t>
       </w:r>
       <w:r>
-        <w:rPr>
-          <w:lang w:val="it-CH"/>
-        </w:rPr>
         <w:t xml:space="preserve">le regole di formattazione secondo </w:t>
       </w:r>
       <w:r>
-        <w:rPr>
-          <w:lang w:val="it-CH"/>
-        </w:rPr>
         <w:t xml:space="preserve">gli </w:t>
       </w:r>
       <w:r>
-        <w:rPr>
-          <w:lang w:val="it-CH"/>
-        </w:rPr>
         <w:t xml:space="preserve">standard di codifica preferiti o </w:t>
       </w:r>
       <w:r>
-        <w:rPr>
-          <w:lang w:val="it-CH"/>
-        </w:rPr>
         <w:t>utilizzo di</w:t>
       </w:r>
       <w:r>
-        <w:rPr>
-          <w:lang w:val="it-CH"/>
-        </w:rPr>
         <w:t xml:space="preserve"> uno stile predefinito per mantenere una formattazione uniforme all'interno </w:t>
       </w:r>
       <w:r>
-        <w:rPr>
-          <w:lang w:val="it-CH"/>
-        </w:rPr>
         <w:t xml:space="preserve">dei vari </w:t>
       </w:r>
       <w:r>
-        <w:rPr>
-          <w:lang w:val="it-CH"/>
-        </w:rPr>
         <w:t>progett</w:t>
       </w:r>
       <w:r>
-        <w:rPr>
-          <w:lang w:val="it-CH"/>
-        </w:rPr>
         <w:t>i</w:t>
       </w:r>
       <w:r>
-        <w:rPr>
-          <w:lang w:val="it-CH"/>
-        </w:rPr>
         <w:t>.</w:t>
       </w:r>
     </w:p>
@@ -3691,47 +3428,18 @@
     <w:p>
       <w:pPr>
         <w:pStyle w:val="SUPSITestoArial10"/>
-        <w:rPr>
-          <w:lang w:val="it-CH"/>
-        </w:rPr>
-      </w:pPr>
-      <w:r>
-        <w:rPr>
-          <w:lang w:val="it-CH"/>
-        </w:rPr>
+      </w:pPr>
+      <w:r>
         <w:t>Grande quantità</w:t>
       </w:r>
       <w:r>
-        <w:rPr>
-          <w:lang w:val="it-CH"/>
-        </w:rPr>
         <w:t xml:space="preserve"> di operazioni di refactoring che consentono di ristrutturare e ottimizzare il codice Java in modo sicuro e affidabile. </w:t>
       </w:r>
       <w:r>
-        <w:rPr>
-          <w:lang w:val="it-CH"/>
-        </w:rPr>
         <w:t>Possibilità di</w:t>
       </w:r>
       <w:r>
-        <w:rPr>
-          <w:lang w:val="it-CH"/>
-        </w:rPr>
-        <w:t xml:space="preserve"> eseguire azioni come la </w:t>
-      </w:r>
-      <w:proofErr w:type="spellStart"/>
-      <w:r>
-        <w:rPr>
-          <w:lang w:val="it-CH"/>
-        </w:rPr>
-        <w:t>rinominazione</w:t>
-      </w:r>
-      <w:proofErr w:type="spellEnd"/>
-      <w:r>
-        <w:rPr>
-          <w:lang w:val="it-CH"/>
-        </w:rPr>
-        <w:t xml:space="preserve"> di variabili, l'estrazione di metodi, il rilevamento e la risoluzione dei duplicati, semplificando il processo di miglioramento della qualità del codice.</w:t>
+        <w:t xml:space="preserve"> eseguire azioni come la rinominazione di variabili, l'estrazione di metodi, il rilevamento e la risoluzione dei duplicati, semplificando il processo di miglioramento della qualità del codice.</w:t>
       </w:r>
     </w:p>
     <w:p>
@@ -3750,160 +3458,90 @@
     <w:p>
       <w:pPr>
         <w:pStyle w:val="SUPSITestoArial10"/>
-        <w:rPr>
-          <w:lang w:val="it-CH"/>
-        </w:rPr>
-      </w:pPr>
-      <w:r>
-        <w:rPr>
-          <w:lang w:val="it-CH"/>
-        </w:rPr>
+      </w:pPr>
+      <w:r>
         <w:t xml:space="preserve">L'estensione offre </w:t>
       </w:r>
       <w:r>
-        <w:rPr>
-          <w:lang w:val="it-CH"/>
-        </w:rPr>
         <w:t xml:space="preserve">gli </w:t>
       </w:r>
       <w:r>
-        <w:rPr>
-          <w:lang w:val="it-CH"/>
-        </w:rPr>
         <w:t>strumenti per generare automaticamente del codice Java di base</w:t>
       </w:r>
       <w:r>
-        <w:rPr>
-          <w:lang w:val="it-CH"/>
-        </w:rPr>
         <w:t>. R</w:t>
       </w:r>
       <w:r>
-        <w:rPr>
-          <w:lang w:val="it-CH"/>
-        </w:rPr>
         <w:t xml:space="preserve">apida </w:t>
       </w:r>
       <w:r>
-        <w:rPr>
-          <w:lang w:val="it-CH"/>
-        </w:rPr>
         <w:t>g</w:t>
       </w:r>
       <w:r>
-        <w:rPr>
-          <w:lang w:val="it-CH"/>
-        </w:rPr>
         <w:t>e</w:t>
       </w:r>
       <w:r>
-        <w:rPr>
-          <w:lang w:val="it-CH"/>
-        </w:rPr>
         <w:t xml:space="preserve">nerazione di </w:t>
       </w:r>
       <w:r>
-        <w:rPr>
-          <w:lang w:val="it-CH"/>
-        </w:rPr>
         <w:t xml:space="preserve">costruttori, </w:t>
       </w:r>
       <w:r>
         <w:rPr>
           <w:i/>
           <w:iCs/>
-          <w:lang w:val="it-CH"/>
         </w:rPr>
         <w:t>getter/setter</w:t>
       </w:r>
       <w:r>
-        <w:rPr>
-          <w:lang w:val="it-CH"/>
-        </w:rPr>
         <w:t xml:space="preserve">, metodi </w:t>
       </w:r>
-      <w:proofErr w:type="spellStart"/>
       <w:r>
         <w:rPr>
           <w:i/>
           <w:iCs/>
-          <w:lang w:val="it-CH"/>
         </w:rPr>
         <w:t>equals</w:t>
       </w:r>
-      <w:proofErr w:type="spellEnd"/>
-      <w:r>
-        <w:rPr>
-          <w:lang w:val="it-CH"/>
-        </w:rPr>
+      <w:r>
         <w:t xml:space="preserve">() e </w:t>
       </w:r>
-      <w:proofErr w:type="spellStart"/>
       <w:r>
         <w:rPr>
           <w:i/>
           <w:iCs/>
-          <w:lang w:val="it-CH"/>
         </w:rPr>
         <w:t>hashCode</w:t>
       </w:r>
-      <w:proofErr w:type="spellEnd"/>
-      <w:r>
-        <w:rPr>
-          <w:lang w:val="it-CH"/>
-        </w:rPr>
+      <w:r>
         <w:t>()</w:t>
       </w:r>
       <w:r>
-        <w:rPr>
-          <w:lang w:val="it-CH"/>
-        </w:rPr>
         <w:t xml:space="preserve"> e</w:t>
       </w:r>
       <w:r>
-        <w:rPr>
-          <w:lang w:val="it-CH"/>
-        </w:rPr>
         <w:t xml:space="preserve"> </w:t>
       </w:r>
-      <w:proofErr w:type="spellStart"/>
       <w:r>
         <w:rPr>
           <w:i/>
           <w:iCs/>
-          <w:lang w:val="it-CH"/>
         </w:rPr>
         <w:t>toString</w:t>
       </w:r>
-      <w:proofErr w:type="spellEnd"/>
-      <w:r>
-        <w:rPr>
-          <w:lang w:val="it-CH"/>
-        </w:rPr>
+      <w:r>
         <w:t xml:space="preserve">(). </w:t>
       </w:r>
       <w:r>
-        <w:rPr>
-          <w:lang w:val="it-CH"/>
-        </w:rPr>
         <w:t xml:space="preserve">Permette di </w:t>
       </w:r>
       <w:r>
-        <w:rPr>
-          <w:lang w:val="it-CH"/>
-        </w:rPr>
         <w:t xml:space="preserve"> risparmia</w:t>
       </w:r>
       <w:r>
-        <w:rPr>
-          <w:lang w:val="it-CH"/>
-        </w:rPr>
         <w:t>re</w:t>
       </w:r>
       <w:r>
-        <w:rPr>
-          <w:lang w:val="it-CH"/>
-        </w:rPr>
         <w:t xml:space="preserve"> tempo e riduce la quantità di codice ripetitivo che devi scrivere manualmente.</w:t>
       </w:r>
     </w:p>
@@ -3923,137 +3561,54 @@
     <w:p>
       <w:pPr>
         <w:pStyle w:val="SUPSITestoArial10"/>
-        <w:rPr>
-          <w:lang w:val="it-CH"/>
-        </w:rPr>
-      </w:pPr>
-      <w:r>
-        <w:rPr>
-          <w:lang w:val="it-CH"/>
-        </w:rPr>
+      </w:pPr>
+      <w:r>
         <w:t>Supporto completo per</w:t>
       </w:r>
       <w:r>
-        <w:rPr>
-          <w:lang w:val="it-CH"/>
-        </w:rPr>
-        <w:t xml:space="preserve"> test unitari in Java con framework come </w:t>
-      </w:r>
-      <w:proofErr w:type="spellStart"/>
-      <w:r>
-        <w:rPr>
-          <w:lang w:val="it-CH"/>
-        </w:rPr>
-        <w:t>JUnit</w:t>
-      </w:r>
-      <w:proofErr w:type="spellEnd"/>
-      <w:r>
-        <w:rPr>
-          <w:lang w:val="it-CH"/>
-        </w:rPr>
+        <w:t xml:space="preserve"> test unitari in Java con framework come JUnit.</w:t>
+      </w:r>
+      <w:r>
+        <w:t xml:space="preserve"> Il programmatore ha la possibilità di</w:t>
+      </w:r>
+      <w:r>
+        <w:t xml:space="preserve"> eseguire e analizzare i risultati dei test direttamente in Visual Studio Code, semplificando il processo di sviluppo basato sui test.</w:t>
+      </w:r>
+    </w:p>
+    <w:p>
+      <w:pPr>
+        <w:pStyle w:val="Titolo4"/>
+      </w:pPr>
+    </w:p>
+    <w:p>
+      <w:pPr>
+        <w:pStyle w:val="Titolo4"/>
+      </w:pPr>
+      <w:r>
+        <w:t xml:space="preserve">Integrazione con Git </w:t>
+      </w:r>
+    </w:p>
+    <w:p>
+      <w:pPr>
+        <w:pStyle w:val="SUPSITestoArial10"/>
+      </w:pPr>
+      <w:r>
+        <w:t>Supporta l'integrazione con Git, consentendo di gestire facilmente le modifiche del codice, eseguire commit e operazioni di controllo di versione direttamente dall'editor</w:t>
+      </w:r>
+      <w:r>
         <w:t>.</w:t>
       </w:r>
-      <w:r>
-        <w:rPr>
-          <w:lang w:val="it-CH"/>
-        </w:rPr>
-        <w:t xml:space="preserve"> Il programmatore ha la possibilità di</w:t>
-      </w:r>
-      <w:r>
-        <w:rPr>
-          <w:lang w:val="it-CH"/>
-        </w:rPr>
-        <w:t xml:space="preserve"> eseguire e analizzare i risultati dei test direttamente in Visual Studio Code, semplificando il processo di sviluppo basato sui test.</w:t>
-      </w:r>
-    </w:p>
-    <w:p>
-      <w:pPr>
-        <w:pStyle w:val="Titolo4"/>
-      </w:pPr>
-    </w:p>
-    <w:p>
-      <w:pPr>
-        <w:pStyle w:val="Titolo4"/>
-      </w:pPr>
-      <w:r>
-        <w:t xml:space="preserve">Integrazione con </w:t>
-      </w:r>
-      <w:proofErr w:type="spellStart"/>
-      <w:r>
-        <w:t>Git</w:t>
-      </w:r>
-      <w:proofErr w:type="spellEnd"/>
-      <w:r>
-        <w:t xml:space="preserve"> </w:t>
-      </w:r>
-    </w:p>
-    <w:p>
-      <w:pPr>
-        <w:pStyle w:val="SUPSITestoArial10"/>
-        <w:rPr>
-          <w:lang w:val="it-CH"/>
-        </w:rPr>
-      </w:pPr>
-      <w:r>
-        <w:rPr>
-          <w:lang w:val="it-CH"/>
-        </w:rPr>
-        <w:t xml:space="preserve">Supporta l'integrazione con </w:t>
-      </w:r>
-      <w:proofErr w:type="spellStart"/>
-      <w:r>
-        <w:rPr>
-          <w:lang w:val="it-CH"/>
-        </w:rPr>
-        <w:t>Git</w:t>
-      </w:r>
-      <w:proofErr w:type="spellEnd"/>
-      <w:r>
-        <w:rPr>
-          <w:lang w:val="it-CH"/>
-        </w:rPr>
-        <w:t xml:space="preserve">, consentendo di gestire facilmente le modifiche del codice, eseguire </w:t>
-      </w:r>
-      <w:proofErr w:type="spellStart"/>
-      <w:r>
-        <w:rPr>
-          <w:lang w:val="it-CH"/>
-        </w:rPr>
-        <w:t>commit</w:t>
-      </w:r>
-      <w:proofErr w:type="spellEnd"/>
-      <w:r>
-        <w:rPr>
-          <w:lang w:val="it-CH"/>
-        </w:rPr>
-        <w:t xml:space="preserve"> e operazioni di controllo di versione direttamente dall'editor</w:t>
-      </w:r>
-      <w:r>
-        <w:rPr>
-          <w:lang w:val="it-CH"/>
-        </w:rPr>
-        <w:t>.</w:t>
-      </w:r>
-    </w:p>
-    <w:p>
-      <w:pPr>
-        <w:pStyle w:val="SUPSITestoArial10"/>
-        <w:rPr>
-          <w:lang w:val="it-CH"/>
-        </w:rPr>
-      </w:pPr>
-    </w:p>
-    <w:p>
-      <w:pPr>
-        <w:pStyle w:val="SUPSITestoArial10"/>
-        <w:rPr>
-          <w:lang w:val="it-CH"/>
-        </w:rPr>
-      </w:pPr>
-      <w:r>
-        <w:rPr>
-          <w:lang w:val="it-CH"/>
-        </w:rPr>
+    </w:p>
+    <w:p>
+      <w:pPr>
+        <w:pStyle w:val="SUPSITestoArial10"/>
+      </w:pPr>
+    </w:p>
+    <w:p>
+      <w:pPr>
+        <w:pStyle w:val="SUPSITestoArial10"/>
+      </w:pPr>
+      <w:r>
         <w:t>È inoltre doveroso e necessario specificare che tutte le funzionalità, quelle elencate e descritte in precedenza e quelle non citate, sono altamente configurabili e personalizzabili a discrezione dell’utente permettendo agli utilizzatori di rendere l’ambiente di sviluppo il più efficiente e familiare possibile.</w:t>
       </w:r>
     </w:p>
@@ -4071,29 +3626,25 @@
           <w:rFonts w:cs="Arial"/>
           <w:sz w:val="28"/>
           <w:szCs w:val="28"/>
+        </w:rPr>
+      </w:pPr>
+      <w:r>
+        <w:br w:type="page"/>
+      </w:r>
+    </w:p>
+    <w:p>
+      <w:pPr>
+        <w:pStyle w:val="Titolo"/>
+        <w:rPr>
           <w:lang w:val="it-CH"/>
         </w:rPr>
       </w:pPr>
-      <w:r>
-        <w:rPr>
-          <w:lang w:val="it-CH"/>
-        </w:rPr>
-        <w:br w:type="page"/>
-      </w:r>
-    </w:p>
-    <w:p>
-      <w:pPr>
-        <w:pStyle w:val="Titolo"/>
-        <w:rPr>
-          <w:lang w:val="it-CH"/>
-        </w:rPr>
-      </w:pPr>
       <w:bookmarkStart w:id="9" w:name="_Toc136517145"/>
-      <w:bookmarkEnd w:id="1"/>
       <w:bookmarkEnd w:id="2"/>
       <w:bookmarkEnd w:id="3"/>
       <w:bookmarkEnd w:id="4"/>
       <w:bookmarkEnd w:id="5"/>
+      <w:bookmarkEnd w:id="6"/>
       <w:r>
         <w:rPr>
           <w:lang w:val="it-CH"/>
@@ -4129,532 +3680,295 @@
     <w:p>
       <w:pPr>
         <w:pStyle w:val="SUPSITestoArial10"/>
-        <w:rPr>
-          <w:lang w:val="it-CH"/>
-        </w:rPr>
-      </w:pPr>
-      <w:r>
-        <w:rPr>
-          <w:lang w:val="it-CH"/>
-        </w:rPr>
+      </w:pPr>
+      <w:r>
         <w:t>Il problema da risolvere in questo progetto è la creazione di un'estensione per Visual Studio Code che consenta la generazione automatica di codice Java. L'obiettivo è fornire agli sviluppatori uno strumento che semplifichi e acceleri il processo di generazione di codice ripetitivo, consentendo loro di concentrarsi su compiti più complessi e di valore aggiunto durante lo sviluppo delle applicazioni Java.</w:t>
       </w:r>
     </w:p>
     <w:p>
       <w:pPr>
         <w:pStyle w:val="SUPSITestoArial10"/>
-        <w:rPr>
-          <w:lang w:val="it-CH"/>
-        </w:rPr>
-      </w:pPr>
-      <w:r>
-        <w:rPr>
-          <w:lang w:val="it-CH"/>
-        </w:rPr>
+      </w:pPr>
+    </w:p>
+    <w:p>
+      <w:pPr>
+        <w:pStyle w:val="SUPSITestoArial10"/>
+      </w:pPr>
+      <w:r>
         <w:t xml:space="preserve">L'estensione deve essere in grado di analizzare il codice sorgente di una classe Java e individuare tutti i campi visibili alla classe, compresi quelli ereditati. L'utente dovrebbe essere in grado di selezionare un sottoinsieme di campi o tutti i campi stessi, in base alle proprie esigenze. L'estensione deve quindi dare la possibilità di generare una versione alternativa dei metodi </w:t>
       </w:r>
-      <w:proofErr w:type="spellStart"/>
       <w:r>
         <w:rPr>
           <w:i/>
           <w:iCs/>
-          <w:lang w:val="it-CH"/>
-        </w:rPr>
-        <w:t>toString</w:t>
-      </w:r>
-      <w:proofErr w:type="spellEnd"/>
+        </w:rPr>
+        <w:t>toString()</w:t>
+      </w:r>
+      <w:r>
+        <w:t xml:space="preserve">, </w:t>
+      </w:r>
       <w:r>
         <w:rPr>
           <w:i/>
           <w:iCs/>
-          <w:lang w:val="it-CH"/>
-        </w:rPr>
-        <w:t>()</w:t>
-      </w:r>
-      <w:r>
-        <w:rPr>
-          <w:lang w:val="it-CH"/>
-        </w:rPr>
-        <w:t xml:space="preserve">, </w:t>
-      </w:r>
-      <w:proofErr w:type="spellStart"/>
+        </w:rPr>
+        <w:t>hashCode</w:t>
+      </w:r>
+      <w:r>
+        <w:t xml:space="preserve">() e </w:t>
+      </w:r>
       <w:r>
         <w:rPr>
           <w:i/>
           <w:iCs/>
+        </w:rPr>
+        <w:t>equals</w:t>
+      </w:r>
+      <w:r>
+        <w:t>() basata sui campi selezionati. Inoltre, dovrà essere in grado di generare i metodi setter con la convenzione "with" per</w:t>
+      </w:r>
+      <w:r>
+        <w:t xml:space="preserve"> favorire</w:t>
+      </w:r>
+      <w:r>
+        <w:t xml:space="preserve"> il fluent programming.</w:t>
+      </w:r>
+    </w:p>
+    <w:p>
+      <w:pPr>
+        <w:pStyle w:val="Titolo2"/>
+        <w:rPr>
           <w:lang w:val="it-CH"/>
         </w:rPr>
-        <w:t>hashCode</w:t>
-      </w:r>
-      <w:proofErr w:type="spellEnd"/>
+      </w:pPr>
+      <w:bookmarkStart w:id="11" w:name="_Toc136517147"/>
       <w:r>
         <w:rPr>
           <w:lang w:val="it-CH"/>
         </w:rPr>
-        <w:t xml:space="preserve">() </w:t>
-      </w:r>
-      <w:proofErr w:type="gramStart"/>
-      <w:r>
+        <w:t>Obiettivo e requisiti</w:t>
+      </w:r>
+      <w:bookmarkEnd w:id="11"/>
+    </w:p>
+    <w:p>
+      <w:pPr>
+        <w:pStyle w:val="SUPSITestoArial10"/>
+      </w:pPr>
+      <w:r>
+        <w:t xml:space="preserve">Questo progetto ha diversi obiettivi e mirano a sviluppare una conoscenza approfondita di Visual Studio Code (VSCode), dello sviluppo di estensioni e delle tecniche di generazione automatica di codice, nonché la capacità di creare una propria estensione per la generazione automatica di codice. </w:t>
+      </w:r>
+    </w:p>
+    <w:p>
+      <w:pPr>
+        <w:pStyle w:val="Titolo3"/>
+      </w:pPr>
+      <w:bookmarkStart w:id="12" w:name="_Toc136517148"/>
+      <w:r>
+        <w:t>Conoscere ed utilizzare VSCode</w:t>
+      </w:r>
+      <w:bookmarkEnd w:id="12"/>
+    </w:p>
+    <w:p>
+      <w:pPr>
+        <w:pStyle w:val="SUPSITestoArial10"/>
+      </w:pPr>
+      <w:r>
+        <w:t xml:space="preserve">L'obiettivo è di acquisire familiarità con </w:t>
+      </w:r>
+      <w:r>
+        <w:t>l’editor</w:t>
+      </w:r>
+      <w:r>
+        <w:t xml:space="preserve"> Visual Studio Code, compresi i suoi strumenti, le funzionalità e le capacità offerte. È importante imparare a utilizzare l'editor, a configurare le impostazioni, ad esplorare le estensioni disponibili e a sfruttare al meglio le funzionalità di VSCode durante lo sviluppo per capirne al meglio le potenzialità offerte.</w:t>
+      </w:r>
+    </w:p>
+    <w:p>
+      <w:pPr>
+        <w:pStyle w:val="Titolo3"/>
         <w:rPr>
           <w:lang w:val="it-CH"/>
         </w:rPr>
-        <w:t>e</w:t>
-      </w:r>
-      <w:proofErr w:type="gramEnd"/>
+      </w:pPr>
+      <w:bookmarkStart w:id="13" w:name="_Toc136517149"/>
       <w:r>
         <w:rPr>
           <w:lang w:val="it-CH"/>
         </w:rPr>
-        <w:t xml:space="preserve"> </w:t>
-      </w:r>
-      <w:proofErr w:type="spellStart"/>
+        <w:t>Comp</w:t>
+      </w:r>
+      <w:r>
+        <w:rPr>
+          <w:lang w:val="it-CH"/>
+        </w:rPr>
+        <w:t>r</w:t>
+      </w:r>
+      <w:r>
+        <w:rPr>
+          <w:lang w:val="it-CH"/>
+        </w:rPr>
+        <w:t>en</w:t>
+      </w:r>
+      <w:r>
+        <w:rPr>
+          <w:lang w:val="it-CH"/>
+        </w:rPr>
+        <w:t xml:space="preserve">sione </w:t>
+      </w:r>
+      <w:r>
+        <w:t>sviluppo</w:t>
+      </w:r>
+      <w:r>
+        <w:rPr>
+          <w:lang w:val="it-CH"/>
+        </w:rPr>
+        <w:t xml:space="preserve"> estensioni</w:t>
+      </w:r>
+      <w:bookmarkEnd w:id="13"/>
+    </w:p>
+    <w:p>
+      <w:pPr>
+        <w:pStyle w:val="SUPSITestoArial10"/>
+      </w:pPr>
+      <w:r>
+        <w:t xml:space="preserve">Comprendere come creare </w:t>
+      </w:r>
+      <w:r>
+        <w:t xml:space="preserve">e sviluppare </w:t>
+      </w:r>
+      <w:r>
+        <w:t>estensioni per VSCode</w:t>
+      </w:r>
+      <w:r>
+        <w:t>.</w:t>
+      </w:r>
+      <w:r>
+        <w:t xml:space="preserve"> Un obiettivo chiave è imparare come creare estensioni per Visual Studio Code. Ciò richiede la comprensione delle API di estensione di VSCode, l'uso dei linguaggi e degli strumenti di sviluppo appropriati, e la capacità di integrare e ampliare le funzionalità di base di VSCode per soddisfare le esigenze specifiche del progetto.</w:t>
+      </w:r>
+    </w:p>
+    <w:p>
+      <w:pPr>
+        <w:pStyle w:val="Titolo3"/>
+      </w:pPr>
+      <w:bookmarkStart w:id="14" w:name="_Toc136517150"/>
+      <w:r>
+        <w:t>Studio Extension Pack for Java</w:t>
+      </w:r>
+      <w:bookmarkEnd w:id="14"/>
+    </w:p>
+    <w:p>
+      <w:pPr>
+        <w:pStyle w:val="SUPSITestoArial10"/>
+      </w:pPr>
+      <w:r>
+        <w:t>Comprendere il funzionamento del Extension Pack for Java: L'obiettivo è comprendere in modo approfondito il funzionamento dell'Extension Pack for Java, un pacchetto di estensioni specifico per lo sviluppo Java in VSCode. È importante studiare le funzionalità, i componenti inclusi, le configurazioni disponibili e come utilizzarlo per supportare lo sviluppo Java in modo efficace.</w:t>
+      </w:r>
+    </w:p>
+    <w:p>
+      <w:pPr>
+        <w:pStyle w:val="SUPSITestoArial10"/>
+      </w:pPr>
+    </w:p>
+    <w:p>
+      <w:pPr>
+        <w:pStyle w:val="Titolo3"/>
+        <w:rPr>
+          <w:lang w:val="it-CH"/>
+        </w:rPr>
+      </w:pPr>
+      <w:bookmarkStart w:id="15" w:name="_Toc136517151"/>
+      <w:r>
+        <w:rPr>
+          <w:lang w:val="it-CH"/>
+        </w:rPr>
+        <w:lastRenderedPageBreak/>
+        <w:t>G</w:t>
+      </w:r>
+      <w:r>
+        <w:rPr>
+          <w:lang w:val="it-CH"/>
+        </w:rPr>
+        <w:t>enerazione automatica di codice</w:t>
+      </w:r>
+      <w:bookmarkEnd w:id="15"/>
+    </w:p>
+    <w:p>
+      <w:pPr>
+        <w:pStyle w:val="SUPSITestoArial10"/>
+      </w:pPr>
+      <w:r>
+        <w:t>L'obiettivo è di acquisire conoscenze sulle diverse tecniche utilizzate per la generazione automatica di codice. Ciò include la comprensione dei modelli di generazione, degli strumenti e dei framework utilizzati per automatizzare il processo di creazione di codice ripetitivo o standardizzato, e la consapevolezza della/e best practice per la generazione automatica di codice.</w:t>
+      </w:r>
+    </w:p>
+    <w:p>
+      <w:pPr>
+        <w:pStyle w:val="Titolo3"/>
+        <w:rPr>
+          <w:lang w:val="it-CH"/>
+        </w:rPr>
+      </w:pPr>
+      <w:bookmarkStart w:id="16" w:name="_Toc136517152"/>
+      <w:r>
+        <w:rPr>
+          <w:lang w:val="it-CH"/>
+        </w:rPr>
+        <w:t>Creazione e sviluppo estensione</w:t>
+      </w:r>
+      <w:bookmarkEnd w:id="16"/>
+    </w:p>
+    <w:p>
+      <w:pPr>
+        <w:pStyle w:val="SUPSITestoArial10"/>
+      </w:pPr>
+      <w:r>
+        <w:t>Creare un’estensione per la generazione automatica di codice: L'obiettivo finale è sviluppare una propria estensione per Visual Studio Code che consenta la generazione automatica di codice Java. È necessario applicare le conoscenze acquisite sulle estensioni, su VSCode, sul funzionamento dell'</w:t>
+      </w:r>
       <w:r>
         <w:rPr>
           <w:i/>
           <w:iCs/>
-          <w:lang w:val="it-CH"/>
-        </w:rPr>
-        <w:t>equals</w:t>
-      </w:r>
-      <w:proofErr w:type="spellEnd"/>
-      <w:r>
-        <w:rPr>
-          <w:lang w:val="it-CH"/>
-        </w:rPr>
-        <w:t>() basata sui campi selezionati. Inoltre, dovrà essere in grado di generare i metodi setter con la convenzione "with" per</w:t>
-      </w:r>
-      <w:r>
-        <w:rPr>
-          <w:lang w:val="it-CH"/>
-        </w:rPr>
-        <w:t xml:space="preserve"> favorire</w:t>
-      </w:r>
-      <w:r>
-        <w:rPr>
-          <w:lang w:val="it-CH"/>
-        </w:rPr>
-        <w:t xml:space="preserve"> il </w:t>
-      </w:r>
-      <w:proofErr w:type="spellStart"/>
-      <w:r>
-        <w:rPr>
-          <w:lang w:val="it-CH"/>
-        </w:rPr>
-        <w:t>fluent</w:t>
-      </w:r>
-      <w:proofErr w:type="spellEnd"/>
-      <w:r>
-        <w:rPr>
-          <w:lang w:val="it-CH"/>
-        </w:rPr>
-        <w:t xml:space="preserve"> programming.</w:t>
-      </w:r>
-    </w:p>
-    <w:p>
-      <w:pPr>
-        <w:pStyle w:val="Titolo2"/>
-        <w:rPr>
-          <w:lang w:val="it-CH"/>
-        </w:rPr>
-      </w:pPr>
-      <w:bookmarkStart w:id="11" w:name="_Toc136517147"/>
-      <w:r>
-        <w:rPr>
-          <w:lang w:val="it-CH"/>
-        </w:rPr>
-        <w:t>Obiettivo e requisiti</w:t>
-      </w:r>
-      <w:bookmarkEnd w:id="11"/>
-    </w:p>
-    <w:p>
-      <w:pPr>
-        <w:pStyle w:val="SUPSITestoArial10"/>
-        <w:rPr>
-          <w:lang w:val="it-CH"/>
-        </w:rPr>
-      </w:pPr>
-      <w:r>
-        <w:rPr>
-          <w:lang w:val="it-CH"/>
-        </w:rPr>
-        <w:t>Questo progetto ha diversi obiettivi e mirano a sviluppare una conoscenza approfondita di Visual Studio Code (</w:t>
-      </w:r>
-      <w:proofErr w:type="spellStart"/>
-      <w:r>
-        <w:rPr>
-          <w:lang w:val="it-CH"/>
-        </w:rPr>
-        <w:t>VSCode</w:t>
-      </w:r>
-      <w:proofErr w:type="spellEnd"/>
-      <w:r>
-        <w:rPr>
-          <w:lang w:val="it-CH"/>
-        </w:rPr>
-        <w:t xml:space="preserve">), dello sviluppo di estensioni e delle tecniche di generazione automatica di codice, nonché la capacità di creare una propria estensione per la generazione automatica di codice. </w:t>
-      </w:r>
-    </w:p>
-    <w:p>
-      <w:pPr>
-        <w:pStyle w:val="Titolo3"/>
-      </w:pPr>
-      <w:bookmarkStart w:id="12" w:name="_Toc136517148"/>
-      <w:proofErr w:type="spellStart"/>
-      <w:r>
-        <w:t>Conoscere</w:t>
-      </w:r>
-      <w:proofErr w:type="spellEnd"/>
-      <w:r>
-        <w:t xml:space="preserve"> ed </w:t>
-      </w:r>
-      <w:proofErr w:type="spellStart"/>
-      <w:r>
-        <w:t>utilizzare</w:t>
-      </w:r>
-      <w:proofErr w:type="spellEnd"/>
+        </w:rPr>
+        <w:t>Extension Pack for Java</w:t>
+      </w:r>
+      <w:r>
+        <w:t xml:space="preserve"> e sulle tecniche di generazione automatica di codice per implementare in modo efficace le funzionalità richieste. Ciò comporterà la scrittura di codice, la configurazione delle impostazioni. In particolare, è necessario sviluppare un’estensione per la libreria</w:t>
+      </w:r>
       <w:r>
         <w:t xml:space="preserve"> </w:t>
-      </w:r>
-      <w:proofErr w:type="spellStart"/>
-      <w:r>
-        <w:t>VSCode</w:t>
-      </w:r>
-      <w:bookmarkEnd w:id="12"/>
-      <w:proofErr w:type="spellEnd"/>
-    </w:p>
-    <w:p>
-      <w:pPr>
-        <w:pStyle w:val="SUPSITestoArial10"/>
-        <w:rPr>
-          <w:lang w:val="it-CH"/>
-        </w:rPr>
-      </w:pPr>
-      <w:r>
-        <w:rPr>
-          <w:lang w:val="it-CH"/>
-        </w:rPr>
-        <w:t xml:space="preserve">L'obiettivo è di acquisire familiarità con l'ambiente di sviluppo di Visual Studio Code, compresi i suoi strumenti, le funzionalità e le capacità offerte. È importante imparare a utilizzare l'editor, a configurare le impostazioni, ad esplorare le estensioni disponibili e a sfruttare al meglio le funzionalità di </w:t>
-      </w:r>
-      <w:proofErr w:type="spellStart"/>
-      <w:r>
-        <w:rPr>
-          <w:lang w:val="it-CH"/>
-        </w:rPr>
-        <w:t>VSCode</w:t>
-      </w:r>
-      <w:proofErr w:type="spellEnd"/>
-      <w:r>
-        <w:rPr>
-          <w:lang w:val="it-CH"/>
-        </w:rPr>
-        <w:t xml:space="preserve"> durante lo sviluppo per capirne al meglio le potenzialità offerte.</w:t>
-      </w:r>
-    </w:p>
-    <w:p>
-      <w:pPr>
-        <w:pStyle w:val="Titolo3"/>
-        <w:rPr>
-          <w:lang w:val="it-CH"/>
-        </w:rPr>
-      </w:pPr>
-      <w:bookmarkStart w:id="13" w:name="_Toc136517149"/>
-      <w:r>
-        <w:rPr>
-          <w:lang w:val="it-CH"/>
-        </w:rPr>
-        <w:t>Comp</w:t>
-      </w:r>
-      <w:r>
-        <w:rPr>
-          <w:lang w:val="it-CH"/>
-        </w:rPr>
-        <w:t>r</w:t>
-      </w:r>
-      <w:r>
-        <w:rPr>
-          <w:lang w:val="it-CH"/>
-        </w:rPr>
-        <w:t>en</w:t>
-      </w:r>
-      <w:r>
-        <w:rPr>
-          <w:lang w:val="it-CH"/>
-        </w:rPr>
-        <w:t xml:space="preserve">sione </w:t>
-      </w:r>
-      <w:proofErr w:type="spellStart"/>
-      <w:r>
-        <w:t>sviluppo</w:t>
-      </w:r>
-      <w:proofErr w:type="spellEnd"/>
-      <w:r>
-        <w:rPr>
-          <w:lang w:val="it-CH"/>
-        </w:rPr>
-        <w:t xml:space="preserve"> estensioni</w:t>
-      </w:r>
-      <w:bookmarkEnd w:id="13"/>
-    </w:p>
-    <w:p>
-      <w:pPr>
-        <w:pStyle w:val="SUPSITestoArial10"/>
-        <w:rPr>
-          <w:lang w:val="it-CH"/>
-        </w:rPr>
-      </w:pPr>
-      <w:r>
-        <w:rPr>
-          <w:lang w:val="it-CH"/>
-        </w:rPr>
-        <w:t xml:space="preserve">Comprendere come creare </w:t>
-      </w:r>
-      <w:r>
-        <w:rPr>
-          <w:lang w:val="it-CH"/>
-        </w:rPr>
-        <w:t xml:space="preserve">e sviluppare </w:t>
-      </w:r>
-      <w:r>
-        <w:rPr>
-          <w:lang w:val="it-CH"/>
-        </w:rPr>
-        <w:t xml:space="preserve">estensioni per </w:t>
-      </w:r>
-      <w:proofErr w:type="spellStart"/>
-      <w:r>
-        <w:rPr>
-          <w:lang w:val="it-CH"/>
-        </w:rPr>
-        <w:t>VSCode</w:t>
-      </w:r>
-      <w:proofErr w:type="spellEnd"/>
-      <w:r>
-        <w:rPr>
-          <w:lang w:val="it-CH"/>
-        </w:rPr>
-        <w:t>.</w:t>
-      </w:r>
-      <w:r>
-        <w:rPr>
-          <w:lang w:val="it-CH"/>
-        </w:rPr>
-        <w:t xml:space="preserve"> Un obiettivo chiave è imparare come creare estensioni per Visual Studio Code. Ciò richiede la comprensione delle API di estensione di </w:t>
-      </w:r>
-      <w:proofErr w:type="spellStart"/>
-      <w:r>
-        <w:rPr>
-          <w:lang w:val="it-CH"/>
-        </w:rPr>
-        <w:t>VSCode</w:t>
-      </w:r>
-      <w:proofErr w:type="spellEnd"/>
-      <w:r>
-        <w:rPr>
-          <w:lang w:val="it-CH"/>
-        </w:rPr>
-        <w:t xml:space="preserve">, l'uso dei linguaggi e degli strumenti di sviluppo appropriati, e la capacità di integrare e ampliare le funzionalità di base di </w:t>
-      </w:r>
-      <w:proofErr w:type="spellStart"/>
-      <w:r>
-        <w:rPr>
-          <w:lang w:val="it-CH"/>
-        </w:rPr>
-        <w:t>VSCode</w:t>
-      </w:r>
-      <w:proofErr w:type="spellEnd"/>
-      <w:r>
-        <w:rPr>
-          <w:lang w:val="it-CH"/>
-        </w:rPr>
-        <w:t xml:space="preserve"> per soddisfare le esigenze specifiche del progetto.</w:t>
-      </w:r>
-    </w:p>
-    <w:p>
-      <w:pPr>
-        <w:pStyle w:val="Titolo3"/>
-      </w:pPr>
-      <w:bookmarkStart w:id="14" w:name="_Toc136517150"/>
-      <w:r>
-        <w:t>Studio Extension Pack for Java</w:t>
-      </w:r>
-      <w:bookmarkEnd w:id="14"/>
-    </w:p>
-    <w:p>
-      <w:pPr>
-        <w:pStyle w:val="SUPSITestoArial10"/>
-        <w:rPr>
-          <w:lang w:val="it-CH"/>
-        </w:rPr>
-      </w:pPr>
-      <w:r>
-        <w:rPr>
-          <w:lang w:val="it-CH"/>
-        </w:rPr>
-        <w:t xml:space="preserve">Comprendere il funzionamento del Extension Pack for Java: L'obiettivo è comprendere in modo approfondito il funzionamento dell'Extension Pack for Java, un pacchetto di estensioni specifico per lo sviluppo Java in </w:t>
-      </w:r>
-      <w:proofErr w:type="spellStart"/>
-      <w:r>
-        <w:rPr>
-          <w:lang w:val="it-CH"/>
-        </w:rPr>
-        <w:t>VSCode</w:t>
-      </w:r>
-      <w:proofErr w:type="spellEnd"/>
-      <w:r>
-        <w:rPr>
-          <w:lang w:val="it-CH"/>
-        </w:rPr>
-        <w:t>. È importante studiare le funzionalità, i componenti inclusi, le configurazioni disponibili e come utilizzarlo per supportare lo sviluppo Java in modo efficace.</w:t>
-      </w:r>
-    </w:p>
-    <w:p>
-      <w:pPr>
-        <w:pStyle w:val="SUPSITestoArial10"/>
-        <w:rPr>
-          <w:lang w:val="it-CH"/>
-        </w:rPr>
-      </w:pPr>
-    </w:p>
-    <w:p>
-      <w:pPr>
-        <w:pStyle w:val="Titolo3"/>
-        <w:rPr>
-          <w:lang w:val="it-CH"/>
-        </w:rPr>
-      </w:pPr>
-      <w:bookmarkStart w:id="15" w:name="_Toc136517151"/>
-      <w:r>
-        <w:rPr>
-          <w:lang w:val="it-CH"/>
-        </w:rPr>
-        <w:lastRenderedPageBreak/>
-        <w:t>G</w:t>
-      </w:r>
-      <w:r>
-        <w:rPr>
-          <w:lang w:val="it-CH"/>
-        </w:rPr>
-        <w:t>enerazione automatica di codice</w:t>
-      </w:r>
-      <w:bookmarkEnd w:id="15"/>
-    </w:p>
-    <w:p>
-      <w:pPr>
-        <w:pStyle w:val="SUPSITestoArial10"/>
-        <w:rPr>
-          <w:lang w:val="it-CH"/>
-        </w:rPr>
-      </w:pPr>
-      <w:r>
-        <w:rPr>
-          <w:lang w:val="it-CH"/>
-        </w:rPr>
-        <w:t>L'obiettivo è di acquisire conoscenze sulle diverse tecniche utilizzate per la generazione automatica di codice. Ciò include la comprensione dei modelli di generazione, degli strumenti e dei framework utilizzati per automatizzare il processo di creazione di codice ripetitivo o standardizzato, e la consapevolezza della/e best practice per la generazione automatica di codice.</w:t>
-      </w:r>
-    </w:p>
-    <w:p>
-      <w:pPr>
-        <w:pStyle w:val="Titolo3"/>
-        <w:rPr>
-          <w:lang w:val="it-CH"/>
-        </w:rPr>
-      </w:pPr>
-      <w:bookmarkStart w:id="16" w:name="_Toc136517152"/>
-      <w:r>
-        <w:rPr>
-          <w:lang w:val="it-CH"/>
-        </w:rPr>
-        <w:t>Creazione e sviluppo estensione</w:t>
-      </w:r>
-      <w:bookmarkEnd w:id="16"/>
-    </w:p>
-    <w:p>
-      <w:pPr>
-        <w:pStyle w:val="SUPSITestoArial10"/>
-        <w:rPr>
-          <w:lang w:val="it-CH"/>
-        </w:rPr>
-      </w:pPr>
-      <w:r>
-        <w:rPr>
-          <w:lang w:val="it-CH"/>
-        </w:rPr>
-        <w:t xml:space="preserve">Creare un’estensione per la generazione automatica di codice: L'obiettivo finale è sviluppare una propria estensione per Visual Studio Code che consenta la generazione automatica di codice Java. È necessario applicare le conoscenze acquisite sulle estensioni, su </w:t>
-      </w:r>
-      <w:proofErr w:type="spellStart"/>
-      <w:r>
-        <w:rPr>
-          <w:lang w:val="it-CH"/>
-        </w:rPr>
-        <w:t>VSCode</w:t>
-      </w:r>
-      <w:proofErr w:type="spellEnd"/>
-      <w:r>
-        <w:rPr>
-          <w:lang w:val="it-CH"/>
-        </w:rPr>
-        <w:t>, sul funzionamento dell'</w:t>
       </w:r>
       <w:r>
         <w:rPr>
           <w:i/>
           <w:iCs/>
-          <w:lang w:val="it-CH"/>
-        </w:rPr>
-        <w:t>Extension Pack for Java</w:t>
-      </w:r>
-      <w:r>
-        <w:rPr>
-          <w:lang w:val="it-CH"/>
-        </w:rPr>
-        <w:t xml:space="preserve"> e sulle tecniche di generazione automatica di codice per implementare in modo efficace le funzionalità richieste. Ciò comporterà la scrittura di codice, la configurazione delle impostazioni. In particolare, è necessario sviluppare un’estensione per la libreria</w:t>
-      </w:r>
-      <w:r>
-        <w:rPr>
-          <w:lang w:val="it-CH"/>
-        </w:rPr>
-        <w:t xml:space="preserve"> </w:t>
-      </w:r>
-      <w:r>
-        <w:rPr>
-          <w:i/>
-          <w:iCs/>
-          <w:lang w:val="it-CH"/>
         </w:rPr>
         <w:t>Nerd4J.lang</w:t>
       </w:r>
       <w:r>
-        <w:rPr>
-          <w:lang w:val="it-CH"/>
-        </w:rPr>
         <w:t xml:space="preserve">. </w:t>
       </w:r>
     </w:p>
     <w:p>
       <w:pPr>
         <w:pStyle w:val="SUPSITestoArial10"/>
-        <w:rPr>
-          <w:lang w:val="it-CH"/>
-        </w:rPr>
-      </w:pPr>
-      <w:r>
-        <w:rPr>
-          <w:lang w:val="it-CH"/>
-        </w:rPr>
+      </w:pPr>
+    </w:p>
+    <w:p>
+      <w:pPr>
+        <w:pStyle w:val="SUPSITestoArial10"/>
+      </w:pPr>
+      <w:r>
         <w:t>L’estensione nello specifico dovrà permettere di</w:t>
       </w:r>
       <w:r>
-        <w:rPr>
-          <w:lang w:val="it-CH"/>
-        </w:rPr>
         <w:t xml:space="preserve"> generare</w:t>
       </w:r>
       <w:r>
-        <w:rPr>
-          <w:lang w:val="it-CH"/>
-        </w:rPr>
         <w:t>:</w:t>
       </w:r>
+    </w:p>
+    <w:p>
+      <w:pPr>
+        <w:pStyle w:val="SUPSITestoArial10"/>
+      </w:pPr>
     </w:p>
     <w:p>
       <w:pPr>
@@ -4663,46 +3977,25 @@
           <w:ilvl w:val="0"/>
           <w:numId w:val="45"/>
         </w:numPr>
-        <w:rPr>
-          <w:lang w:val="it-CH"/>
-        </w:rPr>
-      </w:pPr>
-      <w:r>
-        <w:rPr>
-          <w:lang w:val="it-CH"/>
-        </w:rPr>
+      </w:pPr>
+      <w:r>
         <w:t xml:space="preserve">Metodo </w:t>
       </w:r>
-      <w:proofErr w:type="spellStart"/>
       <w:r>
         <w:rPr>
           <w:i/>
           <w:iCs/>
-          <w:lang w:val="it-CH"/>
-        </w:rPr>
-        <w:t>toString</w:t>
-      </w:r>
-      <w:proofErr w:type="spellEnd"/>
+        </w:rPr>
+        <w:t>toString()</w:t>
+      </w:r>
       <w:r>
         <w:rPr>
           <w:i/>
           <w:iCs/>
-          <w:lang w:val="it-CH"/>
-        </w:rPr>
-        <w:t>()</w:t>
-      </w:r>
-      <w:r>
-        <w:rPr>
-          <w:i/>
-          <w:iCs/>
-          <w:lang w:val="it-CH"/>
         </w:rPr>
         <w:t xml:space="preserve"> </w:t>
       </w:r>
       <w:r>
-        <w:rPr>
-          <w:lang w:val="it-CH"/>
-        </w:rPr>
         <w:t>con possibilità di selezionare gli attributi</w:t>
       </w:r>
     </w:p>
@@ -4713,68 +4006,31 @@
           <w:ilvl w:val="0"/>
           <w:numId w:val="45"/>
         </w:numPr>
-        <w:rPr>
-          <w:lang w:val="it-CH"/>
-        </w:rPr>
-      </w:pPr>
-      <w:r>
-        <w:rPr>
-          <w:lang w:val="it-CH"/>
-        </w:rPr>
+      </w:pPr>
+      <w:r>
         <w:t>Metod</w:t>
       </w:r>
       <w:r>
-        <w:rPr>
-          <w:lang w:val="it-CH"/>
-        </w:rPr>
         <w:t xml:space="preserve">i </w:t>
       </w:r>
-      <w:proofErr w:type="spellStart"/>
       <w:r>
         <w:rPr>
           <w:i/>
           <w:iCs/>
-          <w:lang w:val="it-CH"/>
-        </w:rPr>
-        <w:t>equals</w:t>
-      </w:r>
-      <w:proofErr w:type="spellEnd"/>
+        </w:rPr>
+        <w:t>equals()</w:t>
+      </w:r>
+      <w:r>
+        <w:t xml:space="preserve"> e </w:t>
+      </w:r>
       <w:r>
         <w:rPr>
           <w:i/>
           <w:iCs/>
-          <w:lang w:val="it-CH"/>
-        </w:rPr>
-        <w:t>()</w:t>
-      </w:r>
-      <w:r>
-        <w:rPr>
-          <w:lang w:val="it-CH"/>
-        </w:rPr>
-        <w:t xml:space="preserve"> e </w:t>
-      </w:r>
-      <w:proofErr w:type="spellStart"/>
-      <w:r>
-        <w:rPr>
-          <w:i/>
-          <w:iCs/>
-          <w:lang w:val="it-CH"/>
-        </w:rPr>
-        <w:t>hashCode</w:t>
-      </w:r>
-      <w:proofErr w:type="spellEnd"/>
-      <w:r>
-        <w:rPr>
-          <w:i/>
-          <w:iCs/>
-          <w:lang w:val="it-CH"/>
-        </w:rPr>
-        <w:t>()</w:t>
-      </w:r>
-      <w:r>
-        <w:rPr>
-          <w:lang w:val="it-CH"/>
-        </w:rPr>
+        </w:rPr>
+        <w:t>hashCode()</w:t>
+      </w:r>
+      <w:r>
         <w:t xml:space="preserve"> con possibilità di selezionare gli attributi</w:t>
       </w:r>
     </w:p>
@@ -4785,38 +4041,18 @@
           <w:ilvl w:val="0"/>
           <w:numId w:val="45"/>
         </w:numPr>
-        <w:rPr>
-          <w:lang w:val="it-CH"/>
-        </w:rPr>
-      </w:pPr>
-      <w:r>
-        <w:rPr>
-          <w:lang w:val="it-CH"/>
-        </w:rPr>
+      </w:pPr>
+      <w:r>
         <w:t xml:space="preserve">Metodi </w:t>
       </w:r>
-      <w:proofErr w:type="spellStart"/>
       <w:r>
         <w:rPr>
           <w:i/>
           <w:iCs/>
-          <w:lang w:val="it-CH"/>
-        </w:rPr>
-        <w:t>withField</w:t>
-      </w:r>
-      <w:proofErr w:type="spellEnd"/>
-      <w:r>
-        <w:rPr>
-          <w:i/>
-          <w:iCs/>
-          <w:lang w:val="it-CH"/>
-        </w:rPr>
-        <w:t>()</w:t>
-      </w:r>
-      <w:r>
-        <w:rPr>
-          <w:lang w:val="it-CH"/>
-        </w:rPr>
+        </w:rPr>
+        <w:t>withField()</w:t>
+      </w:r>
+      <w:r>
         <w:t xml:space="preserve"> con possibilità di selezionare gli attributi</w:t>
       </w:r>
     </w:p>
@@ -4870,173 +4106,74 @@
     <w:p>
       <w:pPr>
         <w:pStyle w:val="SUPSITestoArial10"/>
-        <w:rPr>
-          <w:lang w:val="it-CH"/>
-        </w:rPr>
-      </w:pPr>
-      <w:r>
-        <w:rPr>
-          <w:lang w:val="it-CH"/>
-        </w:rPr>
-        <w:t xml:space="preserve">Per la creazione di un’estensione in </w:t>
-      </w:r>
-      <w:proofErr w:type="spellStart"/>
-      <w:r>
-        <w:rPr>
-          <w:lang w:val="it-CH"/>
-        </w:rPr>
-        <w:t>VSCode</w:t>
-      </w:r>
-      <w:proofErr w:type="spellEnd"/>
-      <w:r>
-        <w:rPr>
-          <w:lang w:val="it-CH"/>
-        </w:rPr>
-        <w:t xml:space="preserve"> è stato scelto l’utilizzo </w:t>
-      </w:r>
-      <w:r>
-        <w:rPr>
-          <w:lang w:val="it-CH"/>
-        </w:rPr>
+      </w:pPr>
+      <w:r>
+        <w:t xml:space="preserve">Per la creazione di un’estensione in VSCode è stato scelto l’utilizzo </w:t>
+      </w:r>
+      <w:r>
         <w:t xml:space="preserve">di </w:t>
       </w:r>
-      <w:proofErr w:type="spellStart"/>
       <w:r>
         <w:rPr>
           <w:i/>
           <w:iCs/>
-          <w:lang w:val="it-CH"/>
         </w:rPr>
         <w:t>Yoemen</w:t>
       </w:r>
-      <w:proofErr w:type="spellEnd"/>
-      <w:r>
-        <w:rPr>
-          <w:lang w:val="it-CH"/>
-        </w:rPr>
-        <w:t xml:space="preserve">, un sistema di </w:t>
-      </w:r>
-      <w:proofErr w:type="spellStart"/>
-      <w:r>
-        <w:rPr>
-          <w:lang w:val="it-CH"/>
-        </w:rPr>
-        <w:t>scaffolding</w:t>
-      </w:r>
-      <w:proofErr w:type="spellEnd"/>
-      <w:r>
-        <w:rPr>
-          <w:lang w:val="it-CH"/>
-        </w:rPr>
-        <w:t xml:space="preserve"> generico che consente di creare applicazioni di qualsiasi tipo. Consente inoltre di avviare rapidamente nuovi progetti e semplificare la manutenzione di quelli esistenti. </w:t>
-      </w:r>
-      <w:r>
-        <w:rPr>
-          <w:lang w:val="it-CH"/>
-        </w:rPr>
+      <w:r>
+        <w:t xml:space="preserve">, un sistema di scaffolding generico che consente di creare applicazioni di qualsiasi tipo. Consente inoltre di avviare rapidamente nuovi progetti e semplificare la manutenzione di quelli esistenti. </w:t>
+      </w:r>
+      <w:r>
         <w:t>Questo strumento mette a disposizione una grande quantità di plugin per la configurazione iniziale di applicativi.</w:t>
       </w:r>
       <w:r>
-        <w:rPr>
-          <w:lang w:val="it-CH"/>
-        </w:rPr>
         <w:t xml:space="preserve"> </w:t>
       </w:r>
       <w:r>
-        <w:rPr>
-          <w:lang w:val="it-CH"/>
-        </w:rPr>
         <w:t xml:space="preserve">La scelta dell’utilizzo di questo strumento è stata presa in base alla semplicità di installazione, utilizzo ed efficienza. </w:t>
       </w:r>
-      <w:proofErr w:type="spellStart"/>
       <w:r>
         <w:rPr>
           <w:i/>
           <w:iCs/>
-          <w:lang w:val="it-CH"/>
         </w:rPr>
         <w:t>Yeoman</w:t>
       </w:r>
-      <w:proofErr w:type="spellEnd"/>
-      <w:r>
-        <w:rPr>
-          <w:lang w:val="it-CH"/>
-        </w:rPr>
-        <w:t xml:space="preserve"> è inoltre il sistema più utilizzato per l’inizializzazione di estensioni per </w:t>
-      </w:r>
-      <w:proofErr w:type="spellStart"/>
-      <w:r>
-        <w:rPr>
-          <w:lang w:val="it-CH"/>
-        </w:rPr>
-        <w:t>VSCode</w:t>
-      </w:r>
-      <w:proofErr w:type="spellEnd"/>
-      <w:r>
-        <w:rPr>
-          <w:lang w:val="it-CH"/>
-        </w:rPr>
-        <w:t>.</w:t>
-      </w:r>
-    </w:p>
-    <w:p>
-      <w:pPr>
-        <w:pStyle w:val="SUPSITestoArial10"/>
-        <w:rPr>
-          <w:lang w:val="it-CH"/>
-        </w:rPr>
-      </w:pPr>
-    </w:p>
-    <w:p>
-      <w:pPr>
-        <w:pStyle w:val="SUPSITestoArial10"/>
-        <w:rPr>
-          <w:lang w:val="it-CH"/>
-        </w:rPr>
-      </w:pPr>
-      <w:r>
-        <w:rPr>
-          <w:lang w:val="it-CH"/>
-        </w:rPr>
+      <w:r>
+        <w:t xml:space="preserve"> è inoltre il sistema più utilizzato per l’inizializzazione di estensioni per VSCode.</w:t>
+      </w:r>
+    </w:p>
+    <w:p>
+      <w:pPr>
+        <w:pStyle w:val="SUPSITestoArial10"/>
+      </w:pPr>
+    </w:p>
+    <w:p>
+      <w:pPr>
+        <w:pStyle w:val="SUPSITestoArial10"/>
+      </w:pPr>
+      <w:r>
         <w:t xml:space="preserve">Il primo passo da seguire è quello di inizializzare il progetto utilizzando il seguente </w:t>
       </w:r>
       <w:r>
-        <w:rPr>
-          <w:lang w:val="it-CH"/>
-        </w:rPr>
         <w:t>commando</w:t>
       </w:r>
       <w:r>
-        <w:rPr>
-          <w:lang w:val="it-CH"/>
-        </w:rPr>
         <w:t>, da terminale,</w:t>
       </w:r>
       <w:r>
-        <w:rPr>
-          <w:lang w:val="it-CH"/>
-        </w:rPr>
         <w:t xml:space="preserve"> </w:t>
       </w:r>
       <w:r>
-        <w:rPr>
-          <w:lang w:val="it-CH"/>
-        </w:rPr>
         <w:t>nella cartella root del progetto</w:t>
       </w:r>
       <w:r>
-        <w:rPr>
-          <w:lang w:val="it-CH"/>
-        </w:rPr>
         <w:t>:</w:t>
       </w:r>
     </w:p>
     <w:p>
       <w:pPr>
         <w:pStyle w:val="SUPSITestoArial10"/>
-        <w:rPr>
-          <w:lang w:val="it-CH"/>
-        </w:rPr>
       </w:pPr>
     </w:p>
     <w:tbl>
@@ -5058,32 +4195,10 @@
           <w:p>
             <w:pPr>
               <w:pStyle w:val="SUPSITestoArial10"/>
-              <w:rPr>
-                <w:rFonts w:ascii="Courier New" w:hAnsi="Courier New" w:cs="Courier New"/>
-              </w:rPr>
             </w:pPr>
-            <w:proofErr w:type="spellStart"/>
             <w:r>
-              <w:rPr>
-                <w:rFonts w:ascii="Courier New" w:hAnsi="Courier New" w:cs="Courier New"/>
-              </w:rPr>
-              <w:t>npm</w:t>
+              <w:t>npm init</w:t>
             </w:r>
-            <w:proofErr w:type="spellEnd"/>
-            <w:r>
-              <w:rPr>
-                <w:rFonts w:ascii="Courier New" w:hAnsi="Courier New" w:cs="Courier New"/>
-              </w:rPr>
-              <w:t xml:space="preserve"> </w:t>
-            </w:r>
-            <w:proofErr w:type="spellStart"/>
-            <w:r>
-              <w:rPr>
-                <w:rFonts w:ascii="Courier New" w:hAnsi="Courier New" w:cs="Courier New"/>
-              </w:rPr>
-              <w:t>init</w:t>
-            </w:r>
-            <w:proofErr w:type="spellEnd"/>
           </w:p>
         </w:tc>
       </w:tr>
@@ -5096,91 +4211,33 @@
     <w:p>
       <w:pPr>
         <w:pStyle w:val="SUPSITestoArial10"/>
-        <w:rPr>
-          <w:lang w:val="it-CH"/>
-        </w:rPr>
-      </w:pPr>
-      <w:r>
-        <w:rPr>
-          <w:lang w:val="it-CH"/>
-        </w:rPr>
-        <w:t xml:space="preserve">In questo modo viene creato un file </w:t>
-      </w:r>
-      <w:proofErr w:type="spellStart"/>
-      <w:r>
-        <w:rPr>
-          <w:lang w:val="it-CH"/>
-        </w:rPr>
-        <w:t>package.json</w:t>
-      </w:r>
-      <w:proofErr w:type="spellEnd"/>
-      <w:r>
-        <w:rPr>
-          <w:lang w:val="it-CH"/>
-        </w:rPr>
-        <w:t xml:space="preserve"> che verrà utilizzato per </w:t>
-      </w:r>
-      <w:r>
-        <w:rPr>
-          <w:lang w:val="it-CH"/>
-        </w:rPr>
+      </w:pPr>
+      <w:r>
+        <w:t xml:space="preserve">In questo modo viene creato un file package.json che verrà utilizzato per </w:t>
+      </w:r>
+      <w:r>
         <w:t>la</w:t>
       </w:r>
       <w:r>
-        <w:rPr>
-          <w:lang w:val="it-CH"/>
-        </w:rPr>
         <w:t xml:space="preserve"> gestione</w:t>
       </w:r>
       <w:r>
-        <w:rPr>
-          <w:lang w:val="it-CH"/>
-        </w:rPr>
         <w:t xml:space="preserve"> </w:t>
       </w:r>
       <w:r>
-        <w:rPr>
-          <w:lang w:val="it-CH"/>
-        </w:rPr>
         <w:t>del</w:t>
       </w:r>
       <w:r>
-        <w:rPr>
-          <w:lang w:val="it-CH"/>
-        </w:rPr>
         <w:t>le dipendenze dell’estensione.</w:t>
       </w:r>
       <w:r>
-        <w:rPr>
-          <w:lang w:val="it-CH"/>
-        </w:rPr>
         <w:t xml:space="preserve"> A questo punto è possibile configurare, </w:t>
       </w:r>
       <w:r>
-        <w:rPr>
-          <w:lang w:val="it-CH"/>
-        </w:rPr>
         <w:t>facoltativamente</w:t>
       </w:r>
       <w:r>
-        <w:rPr>
-          <w:lang w:val="it-CH"/>
-        </w:rPr>
-        <w:t xml:space="preserve">, alcune impostazioni del progetto, come ad esempio la repository di </w:t>
-      </w:r>
-      <w:proofErr w:type="spellStart"/>
-      <w:r>
-        <w:rPr>
-          <w:lang w:val="it-CH"/>
-        </w:rPr>
-        <w:t>git</w:t>
-      </w:r>
-      <w:proofErr w:type="spellEnd"/>
-      <w:r>
-        <w:rPr>
-          <w:lang w:val="it-CH"/>
-        </w:rPr>
-        <w:t>, il numero della versione o la descrizione del progetto.</w:t>
+        <w:t>, alcune impostazioni del progetto, come ad esempio la repository di git, il numero della versione o la descrizione del progetto.</w:t>
       </w:r>
     </w:p>
     <w:p>
@@ -5188,19 +4245,12 @@
         <w:pStyle w:val="Titolo3"/>
       </w:pPr>
       <w:bookmarkStart w:id="19" w:name="_Toc136517155"/>
-      <w:proofErr w:type="spellStart"/>
       <w:r>
         <w:t>Installazione</w:t>
       </w:r>
-      <w:proofErr w:type="spellEnd"/>
-      <w:r>
-        <w:t xml:space="preserve"> e </w:t>
-      </w:r>
-      <w:proofErr w:type="spellStart"/>
-      <w:r>
-        <w:t>configurazione</w:t>
-      </w:r>
-      <w:proofErr w:type="spellEnd"/>
+      <w:r>
+        <w:t xml:space="preserve"> e configurazione</w:t>
+      </w:r>
       <w:r>
         <w:t xml:space="preserve"> Yeoman</w:t>
       </w:r>
@@ -5209,121 +4259,35 @@
     <w:p>
       <w:pPr>
         <w:pStyle w:val="SUPSITestoArial10"/>
-        <w:rPr>
-          <w:lang w:val="it-CH"/>
-        </w:rPr>
-      </w:pPr>
-      <w:r>
-        <w:rPr>
-          <w:lang w:val="it-CH"/>
-        </w:rPr>
-        <w:t xml:space="preserve">Installazione di </w:t>
-      </w:r>
-      <w:proofErr w:type="spellStart"/>
-      <w:r>
-        <w:rPr>
-          <w:lang w:val="it-CH"/>
-        </w:rPr>
-        <w:t>Yeoman</w:t>
-      </w:r>
-      <w:proofErr w:type="spellEnd"/>
-      <w:r>
-        <w:rPr>
-          <w:lang w:val="it-CH"/>
-        </w:rPr>
-        <w:t xml:space="preserve"> è molto semplice e non richiede particolari requisiti se non avere installato sulla macchina su cui si sta lavorando </w:t>
-      </w:r>
-      <w:r>
-        <w:rPr>
-          <w:lang w:val="it-CH"/>
-        </w:rPr>
-        <w:t xml:space="preserve">Node.js e il gestore di pacchetti </w:t>
-      </w:r>
-      <w:proofErr w:type="spellStart"/>
-      <w:r>
-        <w:rPr>
-          <w:lang w:val="it-CH"/>
-        </w:rPr>
-        <w:t>npm</w:t>
-      </w:r>
-      <w:proofErr w:type="spellEnd"/>
-      <w:r>
-        <w:rPr>
-          <w:lang w:val="it-CH"/>
-        </w:rPr>
-        <w:t xml:space="preserve">. </w:t>
-      </w:r>
-      <w:r>
-        <w:rPr>
-          <w:lang w:val="it-CH"/>
-        </w:rPr>
-        <w:t xml:space="preserve">Per installare </w:t>
-      </w:r>
-      <w:proofErr w:type="spellStart"/>
-      <w:r>
-        <w:rPr>
-          <w:lang w:val="it-CH"/>
-        </w:rPr>
-        <w:t>Yeoman</w:t>
-      </w:r>
-      <w:proofErr w:type="spellEnd"/>
-      <w:r>
-        <w:rPr>
-          <w:lang w:val="it-CH"/>
-        </w:rPr>
-        <w:t xml:space="preserve"> </w:t>
-      </w:r>
-      <w:r>
-        <w:rPr>
-          <w:lang w:val="it-CH"/>
-        </w:rPr>
-        <w:t xml:space="preserve">ed il relativo generatore di estensioni per </w:t>
-      </w:r>
-      <w:proofErr w:type="spellStart"/>
-      <w:r>
-        <w:rPr>
-          <w:lang w:val="it-CH"/>
-        </w:rPr>
-        <w:t>VSCode</w:t>
-      </w:r>
-      <w:proofErr w:type="spellEnd"/>
-      <w:r>
-        <w:rPr>
-          <w:lang w:val="it-CH"/>
-        </w:rPr>
-        <w:t xml:space="preserve"> </w:t>
-      </w:r>
-      <w:r>
-        <w:rPr>
-          <w:lang w:val="it-CH"/>
-        </w:rPr>
+      </w:pPr>
+      <w:r>
+        <w:t xml:space="preserve">Installazione di Yeoman è molto semplice e non richiede particolari requisiti se non avere installato sulla macchina su cui si sta lavorando </w:t>
+      </w:r>
+      <w:r>
+        <w:t xml:space="preserve">Node.js e il gestore di pacchetti npm. </w:t>
+      </w:r>
+      <w:r>
+        <w:t xml:space="preserve">Per installare Yeoman </w:t>
+      </w:r>
+      <w:r>
+        <w:t xml:space="preserve">ed il relativo generatore di estensioni per VSCode </w:t>
+      </w:r>
+      <w:r>
         <w:t>è necessario eseguire nella root del p</w:t>
       </w:r>
       <w:r>
-        <w:rPr>
-          <w:lang w:val="it-CH"/>
-        </w:rPr>
         <w:t>rogetto il seguente comando</w:t>
       </w:r>
       <w:r>
-        <w:rPr>
-          <w:lang w:val="it-CH"/>
-        </w:rPr>
         <w:t xml:space="preserve"> da terminale</w:t>
       </w:r>
       <w:r>
-        <w:rPr>
-          <w:lang w:val="it-CH"/>
-        </w:rPr>
         <w:t>:</w:t>
       </w:r>
     </w:p>
     <w:p>
       <w:pPr>
         <w:pStyle w:val="SUPSITestoArial10"/>
-        <w:rPr>
-          <w:lang w:val="it-CH"/>
-        </w:rPr>
       </w:pPr>
     </w:p>
     <w:tbl>
@@ -5348,7 +4312,6 @@
                 <w:lang w:val="en-GB"/>
               </w:rPr>
             </w:pPr>
-            <w:proofErr w:type="spellStart"/>
             <w:r>
               <w:rPr>
                 <w:rFonts w:ascii="Courier New" w:hAnsi="Courier New" w:cs="Courier New"/>
@@ -5356,37 +4319,7 @@
                 <w:szCs w:val="20"/>
                 <w:lang w:val="en-GB"/>
               </w:rPr>
-              <w:t>npm</w:t>
-            </w:r>
-            <w:proofErr w:type="spellEnd"/>
-            <w:r>
-              <w:rPr>
-                <w:rFonts w:ascii="Courier New" w:hAnsi="Courier New" w:cs="Courier New"/>
-                <w:sz w:val="20"/>
-                <w:szCs w:val="20"/>
-                <w:lang w:val="en-GB"/>
-              </w:rPr>
-              <w:t xml:space="preserve"> install -g </w:t>
-            </w:r>
-            <w:proofErr w:type="spellStart"/>
-            <w:r>
-              <w:rPr>
-                <w:rFonts w:ascii="Courier New" w:hAnsi="Courier New" w:cs="Courier New"/>
-                <w:sz w:val="20"/>
-                <w:szCs w:val="20"/>
-                <w:lang w:val="en-GB"/>
-              </w:rPr>
-              <w:t>yo</w:t>
-            </w:r>
-            <w:proofErr w:type="spellEnd"/>
-            <w:r>
-              <w:rPr>
-                <w:rFonts w:ascii="Courier New" w:hAnsi="Courier New" w:cs="Courier New"/>
-                <w:sz w:val="20"/>
-                <w:szCs w:val="20"/>
-                <w:lang w:val="en-GB"/>
-              </w:rPr>
-              <w:t xml:space="preserve"> generator-code</w:t>
+              <w:t>npm install -g yo generator-code</w:t>
             </w:r>
           </w:p>
         </w:tc>
@@ -5402,29 +4335,17 @@
     <w:p>
       <w:pPr>
         <w:pStyle w:val="SUPSITestoArial10"/>
-        <w:rPr>
-          <w:lang w:val="it-CH"/>
-        </w:rPr>
-      </w:pPr>
-      <w:r>
-        <w:rPr>
-          <w:lang w:val="it-CH"/>
-        </w:rPr>
+      </w:pPr>
+      <w:r>
         <w:t>A questo punto è p</w:t>
       </w:r>
       <w:r>
-        <w:rPr>
-          <w:lang w:val="it-CH"/>
-        </w:rPr>
         <w:t>ossibile utilizzare e creare la base per l’estensione tramite il generatore di estensioni digitando:</w:t>
       </w:r>
     </w:p>
     <w:p>
       <w:pPr>
         <w:pStyle w:val="SUPSITestoArial10"/>
-        <w:rPr>
-          <w:lang w:val="it-CH"/>
-        </w:rPr>
       </w:pPr>
     </w:p>
     <w:tbl>
@@ -5445,26 +4366,9 @@
           <w:p>
             <w:pPr>
               <w:pStyle w:val="SUPSITestoArial10"/>
-              <w:rPr>
-                <w:rFonts w:ascii="Courier New" w:hAnsi="Courier New" w:cs="Courier New"/>
-                <w:lang w:val="it-CH"/>
-              </w:rPr>
             </w:pPr>
-            <w:proofErr w:type="spellStart"/>
             <w:r>
-              <w:rPr>
-                <w:rFonts w:ascii="Courier New" w:hAnsi="Courier New" w:cs="Courier New"/>
-                <w:lang w:val="it-CH"/>
-              </w:rPr>
-              <w:t>yo</w:t>
-            </w:r>
-            <w:proofErr w:type="spellEnd"/>
-            <w:r>
-              <w:rPr>
-                <w:rFonts w:ascii="Courier New" w:hAnsi="Courier New" w:cs="Courier New"/>
-                <w:lang w:val="it-CH"/>
-              </w:rPr>
-              <w:t xml:space="preserve"> code</w:t>
+              <w:t>yo code</w:t>
             </w:r>
           </w:p>
         </w:tc>
@@ -5473,9 +4377,6 @@
     <w:p>
       <w:pPr>
         <w:pStyle w:val="SUPSITestoArial10"/>
-        <w:rPr>
-          <w:lang w:val="it-CH"/>
-        </w:rPr>
       </w:pPr>
     </w:p>
     <w:p>
@@ -5498,74 +4399,38 @@
     <w:p>
       <w:pPr>
         <w:pStyle w:val="SUPSITestoArial10"/>
-        <w:rPr>
-          <w:lang w:val="it-CH"/>
-        </w:rPr>
-      </w:pPr>
-      <w:r>
-        <w:rPr>
-          <w:lang w:val="it-CH"/>
-        </w:rPr>
+      </w:pPr>
+      <w:r>
         <w:lastRenderedPageBreak/>
         <w:t>Una volta fatto ciò a terminale apparirà un menù dove è necessario selezionare il tipo di estensione che si desidera creare.</w:t>
       </w:r>
       <w:r>
-        <w:rPr>
-          <w:lang w:val="it-CH"/>
-        </w:rPr>
         <w:t xml:space="preserve"> In questo caso è stata scelta l’opzione </w:t>
       </w:r>
       <w:r>
         <w:rPr>
           <w:i/>
           <w:iCs/>
-          <w:lang w:val="it-CH"/>
-        </w:rPr>
-        <w:t>new Extension (</w:t>
-      </w:r>
-      <w:proofErr w:type="spellStart"/>
-      <w:r>
-        <w:rPr>
-          <w:i/>
-          <w:iCs/>
-          <w:lang w:val="it-CH"/>
-        </w:rPr>
-        <w:t>Typescript</w:t>
-      </w:r>
-      <w:proofErr w:type="spellEnd"/>
-      <w:r>
-        <w:rPr>
-          <w:i/>
-          <w:iCs/>
-          <w:lang w:val="it-CH"/>
-        </w:rPr>
-        <w:t>)</w:t>
-      </w:r>
-      <w:r>
-        <w:rPr>
-          <w:lang w:val="it-CH"/>
-        </w:rPr>
+        </w:rPr>
+        <w:t>new Extension (Typescript)</w:t>
+      </w:r>
+      <w:r>
         <w:t xml:space="preserve">. </w:t>
       </w:r>
     </w:p>
     <w:p>
       <w:pPr>
         <w:pStyle w:val="SUPSITestoArial10"/>
-        <w:rPr>
-          <w:lang w:val="it-CH"/>
-        </w:rPr>
-      </w:pPr>
-    </w:p>
-    <w:p>
-      <w:pPr>
-        <w:pStyle w:val="SUPSITestoArial10"/>
-        <w:keepNext/>
+      </w:pPr>
+    </w:p>
+    <w:p>
+      <w:pPr>
+        <w:pStyle w:val="SUPSITestoArial10"/>
         <w:jc w:val="center"/>
       </w:pPr>
       <w:r>
         <w:rPr>
           <w:noProof/>
-          <w:lang w:val="it-CH"/>
         </w:rPr>
         <w:drawing>
           <wp:inline distT="0" distB="0" distL="0" distR="0" wp14:anchorId="1CE2031E" wp14:editId="37D4D7FD">
@@ -5612,99 +4477,38 @@
       <w:r>
         <w:t xml:space="preserve">Figura </w:t>
       </w:r>
-      <w:r>
-        <w:fldChar w:fldCharType="begin"/>
-      </w:r>
-      <w:r>
-        <w:instrText xml:space="preserve"> SEQ Figura \* ARABIC </w:instrText>
-      </w:r>
-      <w:r>
-        <w:fldChar w:fldCharType="separate"/>
-      </w:r>
-      <w:r>
-        <w:rPr>
-          <w:noProof/>
-        </w:rPr>
-        <w:t>1</w:t>
-      </w:r>
-      <w:r>
-        <w:fldChar w:fldCharType="end"/>
-      </w:r>
-      <w:r>
-        <w:t xml:space="preserve"> - </w:t>
-      </w:r>
-      <w:proofErr w:type="spellStart"/>
-      <w:r>
-        <w:t>Yeoman</w:t>
-      </w:r>
-      <w:proofErr w:type="spellEnd"/>
-      <w:r>
-        <w:t xml:space="preserve"> - creazione estensione</w:t>
+      <w:fldSimple w:instr=" SEQ Figura \* ARABIC ">
+        <w:r>
+          <w:rPr>
+            <w:noProof/>
+          </w:rPr>
+          <w:t>1</w:t>
+        </w:r>
+      </w:fldSimple>
+      <w:r>
+        <w:t xml:space="preserve"> - Yeoman - creazione estensione</w:t>
       </w:r>
       <w:bookmarkEnd w:id="20"/>
     </w:p>
     <w:p>
       <w:pPr>
         <w:pStyle w:val="SUPSITestoArial10"/>
-        <w:rPr>
-          <w:lang w:val="it-CH"/>
-        </w:rPr>
-      </w:pPr>
-    </w:p>
-    <w:p>
-      <w:pPr>
-        <w:pStyle w:val="SUPSITestoArial10"/>
-        <w:rPr>
-          <w:lang w:val="it-CH"/>
-        </w:rPr>
-      </w:pPr>
-      <w:r>
-        <w:rPr>
-          <w:lang w:val="it-CH"/>
-        </w:rPr>
-        <w:t xml:space="preserve">Sarebbe stato possibile selezionare anche </w:t>
-      </w:r>
-      <w:proofErr w:type="spellStart"/>
-      <w:r>
-        <w:rPr>
-          <w:lang w:val="it-CH"/>
-        </w:rPr>
-        <w:t>Javascript</w:t>
-      </w:r>
-      <w:proofErr w:type="spellEnd"/>
-      <w:r>
-        <w:rPr>
-          <w:lang w:val="it-CH"/>
-        </w:rPr>
-        <w:t xml:space="preserve">, in questo progetto però è stato utilizzato </w:t>
-      </w:r>
-      <w:proofErr w:type="spellStart"/>
-      <w:r>
-        <w:rPr>
-          <w:lang w:val="it-CH"/>
-        </w:rPr>
-        <w:t>typescript</w:t>
-      </w:r>
-      <w:proofErr w:type="spellEnd"/>
-      <w:r>
-        <w:rPr>
-          <w:lang w:val="it-CH"/>
-        </w:rPr>
-        <w:t xml:space="preserve"> </w:t>
-      </w:r>
-      <w:r>
-        <w:rPr>
-          <w:lang w:val="it-CH"/>
-        </w:rPr>
+      </w:pPr>
+    </w:p>
+    <w:p>
+      <w:pPr>
+        <w:pStyle w:val="SUPSITestoArial10"/>
+      </w:pPr>
+      <w:r>
+        <w:t xml:space="preserve">Sarebbe stato possibile selezionare anche Javascript, in questo progetto però è stato utilizzato typescript </w:t>
+      </w:r>
+      <w:r>
         <w:t>per i seguenti principali motivi:</w:t>
       </w:r>
     </w:p>
     <w:p>
       <w:pPr>
         <w:pStyle w:val="SUPSITestoArial10"/>
-        <w:rPr>
-          <w:lang w:val="it-CH"/>
-        </w:rPr>
       </w:pPr>
     </w:p>
     <w:p>
@@ -5714,14 +4518,8 @@
           <w:ilvl w:val="0"/>
           <w:numId w:val="45"/>
         </w:numPr>
-        <w:rPr>
-          <w:lang w:val="it-CH"/>
-        </w:rPr>
-      </w:pPr>
-      <w:r>
-        <w:rPr>
-          <w:lang w:val="it-CH"/>
-        </w:rPr>
+      </w:pPr>
+      <w:r>
         <w:t>Tipizzazione statica</w:t>
       </w:r>
     </w:p>
@@ -5732,14 +4530,8 @@
           <w:ilvl w:val="0"/>
           <w:numId w:val="45"/>
         </w:numPr>
-        <w:rPr>
-          <w:lang w:val="it-CH"/>
-        </w:rPr>
-      </w:pPr>
-      <w:r>
-        <w:rPr>
-          <w:lang w:val="it-CH"/>
-        </w:rPr>
+      </w:pPr>
+      <w:r>
         <w:t>Controllo degli errori di tipo</w:t>
       </w:r>
     </w:p>
@@ -5750,14 +4542,8 @@
           <w:ilvl w:val="0"/>
           <w:numId w:val="45"/>
         </w:numPr>
-        <w:rPr>
-          <w:lang w:val="it-CH"/>
-        </w:rPr>
-      </w:pPr>
-      <w:r>
-        <w:rPr>
-          <w:lang w:val="it-CH"/>
-        </w:rPr>
+      </w:pPr>
+      <w:r>
         <w:t>Maggiore robustezza del codice</w:t>
       </w:r>
     </w:p>
@@ -5768,14 +4554,8 @@
           <w:ilvl w:val="0"/>
           <w:numId w:val="45"/>
         </w:numPr>
-        <w:rPr>
-          <w:lang w:val="it-CH"/>
-        </w:rPr>
-      </w:pPr>
-      <w:r>
-        <w:rPr>
-          <w:lang w:val="it-CH"/>
-        </w:rPr>
+      </w:pPr>
+      <w:r>
         <w:t>Scalabilità e manutenibilità migliorata</w:t>
       </w:r>
     </w:p>
@@ -5786,29 +4566,23 @@
           <w:ilvl w:val="0"/>
           <w:numId w:val="45"/>
         </w:numPr>
+      </w:pPr>
+      <w:r>
+        <w:t>Interfacce e classi</w:t>
+      </w:r>
+    </w:p>
+    <w:p>
+      <w:pPr>
+        <w:pStyle w:val="Titolo2"/>
         <w:rPr>
           <w:lang w:val="it-CH"/>
         </w:rPr>
       </w:pPr>
+      <w:bookmarkStart w:id="21" w:name="_Toc136517156"/>
       <w:r>
         <w:rPr>
           <w:lang w:val="it-CH"/>
         </w:rPr>
-        <w:t>Interfacce e classi</w:t>
-      </w:r>
-    </w:p>
-    <w:p>
-      <w:pPr>
-        <w:pStyle w:val="Titolo2"/>
-        <w:rPr>
-          <w:lang w:val="it-CH"/>
-        </w:rPr>
-      </w:pPr>
-      <w:bookmarkStart w:id="21" w:name="_Toc136517156"/>
-      <w:r>
-        <w:rPr>
-          <w:lang w:val="it-CH"/>
-        </w:rPr>
         <w:t>Generazione codice</w:t>
       </w:r>
       <w:bookmarkEnd w:id="21"/>
@@ -5816,104 +4590,38 @@
     <w:p>
       <w:pPr>
         <w:pStyle w:val="SUPSITestoArial10"/>
-        <w:rPr>
-          <w:lang w:val="it-CH"/>
-        </w:rPr>
-      </w:pPr>
-      <w:r>
-        <w:rPr>
-          <w:lang w:val="it-CH"/>
-        </w:rPr>
+      </w:pPr>
+      <w:r>
         <w:t xml:space="preserve">In questa sezione è possibile trovare le parti dell’estensione relative alla generazione di codice java. Vengono spiegate le scelte fatte e come sono state implementate all’interno dell’estensione, in particolare, la generazione dei metodi </w:t>
       </w:r>
-      <w:proofErr w:type="spellStart"/>
       <w:r>
         <w:rPr>
           <w:i/>
           <w:iCs/>
-          <w:lang w:val="it-CH"/>
-        </w:rPr>
-        <w:t>toString</w:t>
-      </w:r>
-      <w:proofErr w:type="spellEnd"/>
+        </w:rPr>
+        <w:t>toString(), equals(),</w:t>
+      </w:r>
+      <w:r>
+        <w:t xml:space="preserve"> </w:t>
+      </w:r>
       <w:r>
         <w:rPr>
           <w:i/>
           <w:iCs/>
-          <w:lang w:val="it-CH"/>
-        </w:rPr>
-        <w:t xml:space="preserve">(), </w:t>
-      </w:r>
-      <w:proofErr w:type="spellStart"/>
+        </w:rPr>
+        <w:t>hashCode()</w:t>
+      </w:r>
+      <w:r>
+        <w:t xml:space="preserve"> ed infine </w:t>
+      </w:r>
       <w:r>
         <w:rPr>
           <w:i/>
           <w:iCs/>
-          <w:lang w:val="it-CH"/>
-        </w:rPr>
-        <w:t>equals</w:t>
-      </w:r>
-      <w:proofErr w:type="spellEnd"/>
-      <w:r>
-        <w:rPr>
-          <w:i/>
-          <w:iCs/>
-          <w:lang w:val="it-CH"/>
-        </w:rPr>
-        <w:t>(),</w:t>
-      </w:r>
-      <w:r>
-        <w:rPr>
-          <w:lang w:val="it-CH"/>
-        </w:rPr>
-        <w:t xml:space="preserve"> </w:t>
-      </w:r>
-      <w:proofErr w:type="spellStart"/>
-      <w:r>
-        <w:rPr>
-          <w:i/>
-          <w:iCs/>
-          <w:lang w:val="it-CH"/>
-        </w:rPr>
-        <w:t>hashCode</w:t>
-      </w:r>
-      <w:proofErr w:type="spellEnd"/>
-      <w:r>
-        <w:rPr>
-          <w:i/>
-          <w:iCs/>
-          <w:lang w:val="it-CH"/>
-        </w:rPr>
-        <w:t>()</w:t>
-      </w:r>
-      <w:r>
-        <w:rPr>
-          <w:lang w:val="it-CH"/>
-        </w:rPr>
-        <w:t xml:space="preserve"> ed infine </w:t>
-      </w:r>
-      <w:proofErr w:type="spellStart"/>
-      <w:r>
-        <w:rPr>
-          <w:i/>
-          <w:iCs/>
-          <w:lang w:val="it-CH"/>
-        </w:rPr>
-        <w:t>withField</w:t>
-      </w:r>
-      <w:proofErr w:type="spellEnd"/>
-      <w:r>
-        <w:rPr>
-          <w:i/>
-          <w:iCs/>
-          <w:lang w:val="it-CH"/>
-        </w:rPr>
-        <w:t>()</w:t>
-      </w:r>
-      <w:r>
-        <w:rPr>
-          <w:lang w:val="it-CH"/>
-        </w:rPr>
+        </w:rPr>
+        <w:t>withField()</w:t>
+      </w:r>
+      <w:r>
         <w:t>.</w:t>
       </w:r>
     </w:p>
@@ -5922,26 +4630,8 @@
         <w:pStyle w:val="Titolo3"/>
       </w:pPr>
       <w:bookmarkStart w:id="22" w:name="_Toc136517157"/>
-      <w:proofErr w:type="spellStart"/>
-      <w:r>
-        <w:t>Generazione</w:t>
-      </w:r>
-      <w:proofErr w:type="spellEnd"/>
-      <w:r>
-        <w:t xml:space="preserve"> </w:t>
-      </w:r>
-      <w:proofErr w:type="spellStart"/>
-      <w:proofErr w:type="gramStart"/>
-      <w:r>
-        <w:t>toString</w:t>
-      </w:r>
-      <w:proofErr w:type="spellEnd"/>
-      <w:r>
-        <w:t>(</w:t>
-      </w:r>
-      <w:proofErr w:type="gramEnd"/>
-      <w:r>
-        <w:t>)</w:t>
+      <w:r>
+        <w:t>Generazione toString()</w:t>
       </w:r>
       <w:bookmarkEnd w:id="22"/>
     </w:p>
@@ -6014,40 +4704,19 @@
       <w:r>
         <w:t xml:space="preserve">Figura </w:t>
       </w:r>
-      <w:r>
-        <w:fldChar w:fldCharType="begin"/>
-      </w:r>
-      <w:r>
-        <w:instrText xml:space="preserve"> SEQ Figura \* ARABIC </w:instrText>
-      </w:r>
-      <w:r>
-        <w:fldChar w:fldCharType="separate"/>
-      </w:r>
-      <w:r>
-        <w:rPr>
-          <w:noProof/>
-        </w:rPr>
-        <w:t>2</w:t>
-      </w:r>
-      <w:r>
-        <w:rPr>
-          <w:noProof/>
-        </w:rPr>
-        <w:fldChar w:fldCharType="end"/>
-      </w:r>
+      <w:fldSimple w:instr=" SEQ Figura \* ARABIC ">
+        <w:r>
+          <w:rPr>
+            <w:noProof/>
+          </w:rPr>
+          <w:t>2</w:t>
+        </w:r>
+      </w:fldSimple>
       <w:r>
         <w:t xml:space="preserve"> </w:t>
       </w:r>
       <w:r>
-        <w:t xml:space="preserve">- Generazione </w:t>
-      </w:r>
-      <w:proofErr w:type="spellStart"/>
-      <w:r>
-        <w:t>toString</w:t>
-      </w:r>
-      <w:proofErr w:type="spellEnd"/>
-      <w:r>
-        <w:t>() -  selezione attributi</w:t>
+        <w:t>- Generazione toString() -  selezione attributi</w:t>
       </w:r>
       <w:bookmarkEnd w:id="23"/>
       <w:bookmarkEnd w:id="24"/>
@@ -6055,44 +4724,28 @@
     <w:p>
       <w:pPr>
         <w:pStyle w:val="SUPSITestoArial10"/>
-        <w:rPr>
-          <w:lang w:val="it-CH"/>
-        </w:rPr>
-      </w:pPr>
-      <w:r>
-        <w:rPr>
-          <w:lang w:val="it-CH"/>
-        </w:rPr>
+      </w:pPr>
+      <w:r>
         <w:lastRenderedPageBreak/>
         <w:t>Dopo aver selezionato gli attributi è possibile scegliere il layout di rappresentazione dei dati</w:t>
       </w:r>
       <w:r>
-        <w:rPr>
-          <w:lang w:val="it-CH"/>
-        </w:rPr>
         <w:t xml:space="preserve"> basandosi sulle opzioni offerte dalla libreria di Nerd4J. Se viene scelto il layout personalizzato </w:t>
       </w:r>
       <w:r>
         <w:rPr>
           <w:i/>
           <w:iCs/>
-          <w:lang w:val="it-CH"/>
         </w:rPr>
         <w:t>.like()</w:t>
       </w:r>
       <w:r>
-        <w:rPr>
-          <w:lang w:val="it-CH"/>
-        </w:rPr>
         <w:t xml:space="preserve"> viene generato del codice di esempio che l’utente può modificare a propria discrezione.</w:t>
       </w:r>
     </w:p>
     <w:p>
       <w:pPr>
         <w:pStyle w:val="SUPSITestoArial10"/>
-        <w:rPr>
-          <w:lang w:val="it-CH"/>
-        </w:rPr>
       </w:pPr>
     </w:p>
     <w:p>
@@ -6157,40 +4810,19 @@
       <w:r>
         <w:t xml:space="preserve">Figura </w:t>
       </w:r>
-      <w:r>
-        <w:fldChar w:fldCharType="begin"/>
-      </w:r>
-      <w:r>
-        <w:instrText xml:space="preserve"> SEQ Figura \* ARABIC </w:instrText>
-      </w:r>
-      <w:r>
-        <w:fldChar w:fldCharType="separate"/>
-      </w:r>
-      <w:r>
-        <w:rPr>
-          <w:noProof/>
-        </w:rPr>
-        <w:t>3</w:t>
-      </w:r>
-      <w:r>
-        <w:rPr>
-          <w:noProof/>
-        </w:rPr>
-        <w:fldChar w:fldCharType="end"/>
-      </w:r>
+      <w:fldSimple w:instr=" SEQ Figura \* ARABIC ">
+        <w:r>
+          <w:rPr>
+            <w:noProof/>
+          </w:rPr>
+          <w:t>3</w:t>
+        </w:r>
+      </w:fldSimple>
       <w:r>
         <w:t xml:space="preserve"> </w:t>
       </w:r>
       <w:r>
-        <w:t xml:space="preserve">- Generazione </w:t>
-      </w:r>
-      <w:proofErr w:type="spellStart"/>
-      <w:r>
-        <w:t>toString</w:t>
-      </w:r>
-      <w:proofErr w:type="spellEnd"/>
-      <w:r>
-        <w:t xml:space="preserve">() -  </w:t>
+        <w:t xml:space="preserve">- Generazione toString() -  </w:t>
       </w:r>
       <w:r>
         <w:t>scelta layout</w:t>
@@ -6216,37 +4848,14 @@
     <w:p>
       <w:pPr>
         <w:pStyle w:val="SUPSITestoArial10"/>
-        <w:rPr>
-          <w:lang w:val="it-CH"/>
-        </w:rPr>
-      </w:pPr>
-      <w:r>
-        <w:rPr>
-          <w:lang w:val="it-CH"/>
-        </w:rPr>
-        <w:t xml:space="preserve">È possibile decidere il layout della rappresentazione degli attributi selezionati durante la generazione del metodo </w:t>
-      </w:r>
-      <w:proofErr w:type="spellStart"/>
-      <w:r>
-        <w:rPr>
-          <w:lang w:val="it-CH"/>
-        </w:rPr>
-        <w:t>toString</w:t>
-      </w:r>
-      <w:proofErr w:type="spellEnd"/>
-      <w:r>
-        <w:rPr>
-          <w:lang w:val="it-CH"/>
-        </w:rPr>
-        <w:t>(). Di seguito è riportata una tabella che mostra il nome del metodo e la conseguente rappresentazione grafica al momento del stampa a schermo dei dati.</w:t>
-      </w:r>
-    </w:p>
-    <w:p>
-      <w:pPr>
-        <w:pStyle w:val="SUPSITestoArial10"/>
-        <w:rPr>
-          <w:lang w:val="it-CH"/>
-        </w:rPr>
+      </w:pPr>
+      <w:r>
+        <w:t>È possibile decidere il layout della rappresentazione degli attributi selezionati durante la generazione del metodo toString(). Di seguito è riportata una tabella che mostra il nome del metodo e la conseguente rappresentazione grafica al momento del stampa a schermo dei dati.</w:t>
+      </w:r>
+    </w:p>
+    <w:p>
+      <w:pPr>
+        <w:pStyle w:val="SUPSITestoArial10"/>
       </w:pPr>
     </w:p>
     <w:tbl>
@@ -6270,13 +4879,8 @@
               <w:pStyle w:val="SUPSITestoArial10"/>
             </w:pPr>
             <w:r>
-              <w:t xml:space="preserve">Nome </w:t>
+              <w:t>Nome metodo</w:t>
             </w:r>
-            <w:proofErr w:type="spellStart"/>
-            <w:r>
-              <w:t>metodo</w:t>
-            </w:r>
-            <w:proofErr w:type="spellEnd"/>
           </w:p>
         </w:tc>
         <w:tc>
@@ -6288,11 +4892,9 @@
             <w:pPr>
               <w:pStyle w:val="SUPSITestoArial10"/>
             </w:pPr>
-            <w:proofErr w:type="spellStart"/>
             <w:r>
               <w:t>Rappresentazione</w:t>
             </w:r>
-            <w:proofErr w:type="spellEnd"/>
           </w:p>
         </w:tc>
       </w:tr>
@@ -6305,18 +4907,8 @@
             <w:pPr>
               <w:pStyle w:val="SUPSITestoArial10"/>
             </w:pPr>
-            <w:proofErr w:type="gramStart"/>
             <w:r>
-              <w:t>.</w:t>
-            </w:r>
-            <w:proofErr w:type="spellStart"/>
-            <w:r>
-              <w:t>likeIntellij</w:t>
-            </w:r>
-            <w:proofErr w:type="spellEnd"/>
-            <w:proofErr w:type="gramEnd"/>
-            <w:r>
-              <w:t>()</w:t>
+              <w:t>.likeIntellij()</w:t>
             </w:r>
           </w:p>
         </w:tc>
@@ -6328,16 +4920,11 @@
             <w:pPr>
               <w:pStyle w:val="SUPSITestoArial10"/>
             </w:pPr>
-            <w:proofErr w:type="gramStart"/>
             <w:r>
               <w:t>Person</w:t>
             </w:r>
             <w:r>
-              <w:t>{</w:t>
-            </w:r>
-            <w:proofErr w:type="gramEnd"/>
-            <w:r>
-              <w:t>id=</w:t>
+              <w:t>{id=</w:t>
             </w:r>
             <w:r>
               <w:t>1</w:t>
@@ -6372,18 +4959,8 @@
             <w:pPr>
               <w:pStyle w:val="SUPSITestoArial10"/>
             </w:pPr>
-            <w:proofErr w:type="gramStart"/>
             <w:r>
-              <w:t>.</w:t>
-            </w:r>
-            <w:proofErr w:type="spellStart"/>
-            <w:r>
-              <w:t>likeEclipse</w:t>
-            </w:r>
-            <w:proofErr w:type="spellEnd"/>
-            <w:proofErr w:type="gramEnd"/>
-            <w:r>
-              <w:t>()</w:t>
+              <w:t>.likeEclipse()</w:t>
             </w:r>
           </w:p>
         </w:tc>
@@ -6425,21 +5002,11 @@
             <w:pPr>
               <w:pStyle w:val="SUPSITestoArial10"/>
             </w:pPr>
-            <w:proofErr w:type="gramStart"/>
             <w:r>
-              <w:t>.</w:t>
-            </w:r>
-            <w:proofErr w:type="spellStart"/>
-            <w:r>
-              <w:t>like</w:t>
+              <w:t>.like</w:t>
             </w:r>
             <w:r>
-              <w:t>Function</w:t>
-            </w:r>
-            <w:proofErr w:type="spellEnd"/>
-            <w:proofErr w:type="gramEnd"/>
-            <w:r>
-              <w:t>()</w:t>
+              <w:t>Function()</w:t>
             </w:r>
           </w:p>
         </w:tc>
@@ -6481,18 +5048,8 @@
             <w:pPr>
               <w:pStyle w:val="SUPSITestoArial10"/>
             </w:pPr>
-            <w:proofErr w:type="gramStart"/>
             <w:r>
-              <w:t>.</w:t>
-            </w:r>
-            <w:proofErr w:type="spellStart"/>
-            <w:r>
-              <w:t>likeTuple</w:t>
-            </w:r>
-            <w:proofErr w:type="spellEnd"/>
-            <w:proofErr w:type="gramEnd"/>
-            <w:r>
-              <w:t>()</w:t>
+              <w:t>.likeTuple()</w:t>
             </w:r>
           </w:p>
         </w:tc>
@@ -6534,13 +5091,8 @@
             <w:pPr>
               <w:pStyle w:val="SUPSITestoArial10"/>
             </w:pPr>
-            <w:proofErr w:type="gramStart"/>
             <w:r>
-              <w:t>.like</w:t>
-            </w:r>
-            <w:proofErr w:type="gramEnd"/>
-            <w:r>
-              <w:t>(Printer p</w:t>
+              <w:t>.like(Printer p</w:t>
             </w:r>
             <w:r>
               <w:t>rinter</w:t>
@@ -6576,211 +5128,84 @@
       <w:pPr>
         <w:pStyle w:val="Titolo4"/>
       </w:pPr>
-      <w:proofErr w:type="spellStart"/>
-      <w:r>
-        <w:t>Snippet</w:t>
-      </w:r>
-      <w:proofErr w:type="spellEnd"/>
-      <w:r>
-        <w:t xml:space="preserve"> </w:t>
-      </w:r>
-      <w:proofErr w:type="spellStart"/>
-      <w:r>
-        <w:t>Printer</w:t>
-      </w:r>
-      <w:proofErr w:type="spellEnd"/>
-    </w:p>
-    <w:p>
-      <w:pPr>
-        <w:pStyle w:val="SUPSITestoArial10"/>
-        <w:rPr>
-          <w:lang w:val="it-CH"/>
-        </w:rPr>
-      </w:pPr>
-      <w:r>
-        <w:rPr>
-          <w:lang w:val="it-CH"/>
-        </w:rPr>
+      <w:r>
+        <w:t>Snippet Printer</w:t>
+      </w:r>
+    </w:p>
+    <w:p>
+      <w:pPr>
+        <w:pStyle w:val="SUPSITestoArial10"/>
+      </w:pPr>
+      <w:r>
         <w:t>Se l’utente decide di g</w:t>
       </w:r>
       <w:r>
-        <w:rPr>
-          <w:lang w:val="it-CH"/>
-        </w:rPr>
         <w:t xml:space="preserve">enerare il metodo </w:t>
       </w:r>
-      <w:proofErr w:type="spellStart"/>
       <w:r>
         <w:rPr>
           <w:i/>
           <w:iCs/>
-          <w:lang w:val="it-CH"/>
         </w:rPr>
         <w:t>toString</w:t>
       </w:r>
-      <w:proofErr w:type="spellEnd"/>
       <w:r>
         <w:rPr>
           <w:i/>
           <w:iCs/>
-          <w:lang w:val="it-CH"/>
         </w:rPr>
         <w:t>()</w:t>
       </w:r>
       <w:r>
-        <w:rPr>
-          <w:lang w:val="it-CH"/>
-        </w:rPr>
         <w:t xml:space="preserve"> con la formattazione personalizzata, ovvero con l’utilizzo del metodo </w:t>
       </w:r>
       <w:r>
         <w:rPr>
           <w:i/>
           <w:iCs/>
-          <w:lang w:val="it-CH"/>
         </w:rPr>
         <w:t>like(),</w:t>
       </w:r>
       <w:r>
-        <w:rPr>
-          <w:lang w:val="it-CH"/>
-        </w:rPr>
-        <w:t xml:space="preserve"> ha la possibilità di generare uno </w:t>
-      </w:r>
-      <w:proofErr w:type="spellStart"/>
-      <w:r>
-        <w:rPr>
-          <w:lang w:val="it-CH"/>
-        </w:rPr>
-        <w:t>snippet</w:t>
-      </w:r>
-      <w:proofErr w:type="spellEnd"/>
-      <w:r>
-        <w:rPr>
-          <w:lang w:val="it-CH"/>
-        </w:rPr>
-        <w:t xml:space="preserve"> di codice di esempio per favorire la creazione di un </w:t>
-      </w:r>
-      <w:proofErr w:type="spellStart"/>
+        <w:t xml:space="preserve"> ha la possibilità di generare uno snippet di codice di esempio per favorire la creazione di un </w:t>
+      </w:r>
       <w:r>
         <w:rPr>
           <w:i/>
           <w:iCs/>
-          <w:lang w:val="it-CH"/>
-        </w:rPr>
-        <w:t>Printer</w:t>
-      </w:r>
-      <w:proofErr w:type="spellEnd"/>
-      <w:r>
-        <w:rPr>
-          <w:i/>
-          <w:iCs/>
-          <w:lang w:val="it-CH"/>
-        </w:rPr>
-        <w:t xml:space="preserve"> </w:t>
-      </w:r>
-      <w:r>
-        <w:rPr>
-          <w:lang w:val="it-CH"/>
-        </w:rPr>
+        </w:rPr>
+        <w:t xml:space="preserve">Printer </w:t>
+      </w:r>
+      <w:r>
         <w:t xml:space="preserve">personalizzato, riducendo notevolmente i tempi. </w:t>
       </w:r>
     </w:p>
     <w:p>
       <w:pPr>
         <w:pStyle w:val="SUPSITestoArial10"/>
-        <w:rPr>
-          <w:lang w:val="it-CH"/>
-        </w:rPr>
-      </w:pPr>
-    </w:p>
-    <w:p>
-      <w:pPr>
-        <w:pStyle w:val="SUPSITestoArial10"/>
-        <w:rPr>
-          <w:lang w:val="it-CH"/>
-        </w:rPr>
-      </w:pPr>
-      <w:r>
-        <w:rPr>
-          <w:lang w:val="it-CH"/>
-        </w:rPr>
-        <w:t xml:space="preserve">Per la generazione di questo </w:t>
-      </w:r>
-      <w:proofErr w:type="spellStart"/>
-      <w:r>
-        <w:rPr>
-          <w:lang w:val="it-CH"/>
-        </w:rPr>
-        <w:t>snippet</w:t>
-      </w:r>
-      <w:proofErr w:type="spellEnd"/>
-      <w:r>
-        <w:rPr>
-          <w:lang w:val="it-CH"/>
-        </w:rPr>
-        <w:t xml:space="preserve"> è  stata adottata la tecnica di </w:t>
-      </w:r>
-      <w:proofErr w:type="spellStart"/>
-      <w:r>
-        <w:rPr>
-          <w:lang w:val="it-CH"/>
-        </w:rPr>
-        <w:t>snippet</w:t>
-      </w:r>
-      <w:proofErr w:type="spellEnd"/>
-      <w:r>
-        <w:rPr>
-          <w:lang w:val="it-CH"/>
-        </w:rPr>
-        <w:t xml:space="preserve"> di Visual Studio Code, ovvero un formato di file basato su JSON con </w:t>
-      </w:r>
-      <w:proofErr w:type="spellStart"/>
-      <w:r>
-        <w:rPr>
-          <w:lang w:val="it-CH"/>
-        </w:rPr>
-        <w:t>estension</w:t>
-      </w:r>
-      <w:proofErr w:type="spellEnd"/>
-      <w:r>
-        <w:rPr>
-          <w:lang w:val="it-CH"/>
-        </w:rPr>
-        <w:t xml:space="preserve"> .code-</w:t>
-      </w:r>
-      <w:proofErr w:type="spellStart"/>
-      <w:r>
-        <w:rPr>
-          <w:lang w:val="it-CH"/>
-        </w:rPr>
-        <w:t>snippets</w:t>
-      </w:r>
-      <w:proofErr w:type="spellEnd"/>
-      <w:r>
-        <w:rPr>
-          <w:lang w:val="it-CH"/>
-        </w:rPr>
-        <w:t xml:space="preserve"> che permette la creazione di parti di codice che possono essere espanse all’interno dell’editor durante l’implementazione del codice.</w:t>
-      </w:r>
-    </w:p>
-    <w:p>
-      <w:pPr>
-        <w:pStyle w:val="SUPSITestoArial10"/>
-        <w:rPr>
-          <w:lang w:val="it-CH"/>
-        </w:rPr>
-      </w:pPr>
-    </w:p>
-    <w:p>
-      <w:pPr>
-        <w:pStyle w:val="SUPSITestoArial10"/>
-        <w:keepNext/>
+      </w:pPr>
+    </w:p>
+    <w:p>
+      <w:pPr>
+        <w:pStyle w:val="SUPSITestoArial10"/>
+      </w:pPr>
+      <w:r>
+        <w:t>Per la generazione di questo snippet è  stata adottata la tecnica di snippet di Visual Studio Code, ovvero un formato di file basato su JSON con estension .code-snippets che permette la creazione di parti di codice che possono essere espanse all’interno dell’editor durante l’implementazione del codice.</w:t>
+      </w:r>
+    </w:p>
+    <w:p>
+      <w:pPr>
+        <w:pStyle w:val="SUPSITestoArial10"/>
+      </w:pPr>
+    </w:p>
+    <w:p>
+      <w:pPr>
+        <w:pStyle w:val="SUPSITestoArial10"/>
         <w:jc w:val="center"/>
       </w:pPr>
       <w:r>
         <w:rPr>
-          <w:lang w:val="it-CH"/>
+          <w:noProof/>
         </w:rPr>
         <w:drawing>
           <wp:inline distT="0" distB="0" distL="0" distR="0" wp14:anchorId="14020152" wp14:editId="5EC3531C">
@@ -6826,121 +5251,59 @@
       <w:r>
         <w:t xml:space="preserve">Figura </w:t>
       </w:r>
-      <w:r>
-        <w:fldChar w:fldCharType="begin"/>
-      </w:r>
-      <w:r>
-        <w:instrText xml:space="preserve"> SEQ Figura \* ARABIC </w:instrText>
-      </w:r>
-      <w:r>
-        <w:fldChar w:fldCharType="separate"/>
-      </w:r>
-      <w:r>
-        <w:rPr>
-          <w:noProof/>
-        </w:rPr>
-        <w:t>4</w:t>
-      </w:r>
-      <w:r>
-        <w:fldChar w:fldCharType="end"/>
-      </w:r>
-      <w:r>
-        <w:t xml:space="preserve"> - </w:t>
-      </w:r>
-      <w:proofErr w:type="spellStart"/>
-      <w:r>
-        <w:t>Printer</w:t>
-      </w:r>
-      <w:proofErr w:type="spellEnd"/>
-      <w:r>
-        <w:t xml:space="preserve"> </w:t>
-      </w:r>
-      <w:proofErr w:type="spellStart"/>
-      <w:r>
-        <w:t>snippet</w:t>
-      </w:r>
-      <w:proofErr w:type="spellEnd"/>
-      <w:r>
-        <w:t xml:space="preserve"> - implementazione</w:t>
-      </w:r>
-    </w:p>
-    <w:p>
-      <w:pPr>
-        <w:pStyle w:val="SUPSITestoArial10"/>
-        <w:rPr>
-          <w:lang w:val="it-CH"/>
-        </w:rPr>
-      </w:pPr>
-    </w:p>
-    <w:p>
-      <w:pPr>
-        <w:pStyle w:val="SUPSITestoArial10"/>
-        <w:rPr>
-          <w:lang w:val="it-CH"/>
-        </w:rPr>
-      </w:pPr>
-    </w:p>
-    <w:p>
-      <w:pPr>
-        <w:pStyle w:val="SUPSITestoArial10"/>
-        <w:rPr>
-          <w:lang w:val="it-CH"/>
-        </w:rPr>
-      </w:pPr>
-      <w:r>
-        <w:rPr>
-          <w:lang w:val="it-CH"/>
-        </w:rPr>
+      <w:fldSimple w:instr=" SEQ Figura \* ARABIC ">
+        <w:r>
+          <w:rPr>
+            <w:noProof/>
+          </w:rPr>
+          <w:t>4</w:t>
+        </w:r>
+      </w:fldSimple>
+      <w:r>
+        <w:t xml:space="preserve"> - Printer snippet - implementazione</w:t>
+      </w:r>
+    </w:p>
+    <w:p>
+      <w:pPr>
+        <w:pStyle w:val="SUPSITestoArial10"/>
+      </w:pPr>
+    </w:p>
+    <w:p>
+      <w:pPr>
+        <w:pStyle w:val="SUPSITestoArial10"/>
+      </w:pPr>
+    </w:p>
+    <w:p>
+      <w:pPr>
+        <w:pStyle w:val="SUPSITestoArial10"/>
+      </w:pPr>
+      <w:r>
         <w:lastRenderedPageBreak/>
         <w:t xml:space="preserve">Successivamente è stato necessario aggiungere nel </w:t>
       </w:r>
-      <w:proofErr w:type="spellStart"/>
       <w:r>
         <w:rPr>
           <w:i/>
           <w:iCs/>
-          <w:lang w:val="it-CH"/>
         </w:rPr>
         <w:t>package.json</w:t>
       </w:r>
-      <w:proofErr w:type="spellEnd"/>
-      <w:r>
-        <w:rPr>
-          <w:lang w:val="it-CH"/>
-        </w:rPr>
-        <w:t xml:space="preserve">, nell’array di </w:t>
-      </w:r>
-      <w:proofErr w:type="spellStart"/>
-      <w:r>
-        <w:rPr>
-          <w:lang w:val="it-CH"/>
-        </w:rPr>
-        <w:t>snippets</w:t>
-      </w:r>
-      <w:proofErr w:type="spellEnd"/>
-      <w:r>
-        <w:rPr>
-          <w:lang w:val="it-CH"/>
-        </w:rPr>
-        <w:t>, il file desiderato ed il linguaggio di programmazione a cui è associato.</w:t>
-      </w:r>
-    </w:p>
-    <w:p>
-      <w:pPr>
-        <w:pStyle w:val="SUPSITestoArial10"/>
-        <w:rPr>
-          <w:lang w:val="it-CH"/>
-        </w:rPr>
-      </w:pPr>
-    </w:p>
-    <w:p>
-      <w:pPr>
-        <w:pStyle w:val="SUPSITestoArial10"/>
-        <w:keepNext/>
-      </w:pPr>
-      <w:r>
-        <w:rPr>
-          <w:lang w:val="it-CH"/>
+      <w:r>
+        <w:t>, nell’array di snippets, il file desiderato ed il linguaggio di programmazione a cui è associato.</w:t>
+      </w:r>
+    </w:p>
+    <w:p>
+      <w:pPr>
+        <w:pStyle w:val="SUPSITestoArial10"/>
+      </w:pPr>
+    </w:p>
+    <w:p>
+      <w:pPr>
+        <w:pStyle w:val="SUPSITestoArial10"/>
+      </w:pPr>
+      <w:r>
+        <w:rPr>
+          <w:noProof/>
         </w:rPr>
         <w:drawing>
           <wp:inline distT="0" distB="0" distL="0" distR="0" wp14:anchorId="713B2647" wp14:editId="2C5B858E">
@@ -6986,131 +5349,69 @@
       <w:r>
         <w:t xml:space="preserve">Figura </w:t>
       </w:r>
-      <w:r>
-        <w:fldChar w:fldCharType="begin"/>
-      </w:r>
-      <w:r>
-        <w:instrText xml:space="preserve"> SEQ Figura \* ARABIC </w:instrText>
-      </w:r>
-      <w:r>
-        <w:fldChar w:fldCharType="separate"/>
-      </w:r>
-      <w:r>
-        <w:rPr>
-          <w:noProof/>
-        </w:rPr>
-        <w:t>5</w:t>
-      </w:r>
-      <w:r>
-        <w:fldChar w:fldCharType="end"/>
-      </w:r>
-      <w:r>
-        <w:t xml:space="preserve"> - </w:t>
-      </w:r>
-      <w:proofErr w:type="spellStart"/>
-      <w:r>
-        <w:t>Printer</w:t>
-      </w:r>
-      <w:proofErr w:type="spellEnd"/>
-      <w:r>
-        <w:t xml:space="preserve"> </w:t>
-      </w:r>
-      <w:proofErr w:type="spellStart"/>
-      <w:r>
-        <w:t>snippet</w:t>
-      </w:r>
-      <w:proofErr w:type="spellEnd"/>
-      <w:r>
-        <w:t xml:space="preserve"> - </w:t>
-      </w:r>
-      <w:proofErr w:type="spellStart"/>
-      <w:r>
-        <w:t>package.json</w:t>
-      </w:r>
-      <w:proofErr w:type="spellEnd"/>
-      <w:r>
-        <w:t xml:space="preserve"> </w:t>
-      </w:r>
-      <w:proofErr w:type="spellStart"/>
-      <w:r>
-        <w:t>configuration</w:t>
-      </w:r>
-      <w:proofErr w:type="spellEnd"/>
-    </w:p>
-    <w:p>
-      <w:pPr>
-        <w:pStyle w:val="SUPSITestoArial10"/>
-        <w:rPr>
-          <w:lang w:val="it-CH"/>
-        </w:rPr>
-      </w:pPr>
-    </w:p>
-    <w:p>
-      <w:pPr>
-        <w:pStyle w:val="SUPSITestoArial10"/>
-        <w:rPr>
-          <w:lang w:val="it-CH"/>
-        </w:rPr>
-      </w:pPr>
-      <w:r>
-        <w:rPr>
-          <w:lang w:val="it-CH"/>
-        </w:rPr>
+      <w:fldSimple w:instr=" SEQ Figura \* ARABIC ">
+        <w:r>
+          <w:rPr>
+            <w:noProof/>
+          </w:rPr>
+          <w:t>5</w:t>
+        </w:r>
+      </w:fldSimple>
+      <w:r>
+        <w:t xml:space="preserve"> - Printer snippet - package.json configuration</w:t>
+      </w:r>
+    </w:p>
+    <w:p>
+      <w:pPr>
+        <w:pStyle w:val="SUPSITestoArial10"/>
+      </w:pPr>
+    </w:p>
+    <w:p>
+      <w:pPr>
+        <w:pStyle w:val="SUPSITestoArial10"/>
+      </w:pPr>
+      <w:r>
         <w:t xml:space="preserve">Per produrre questo codice di supporto è sufficiente digitare </w:t>
       </w:r>
-      <w:proofErr w:type="spellStart"/>
       <w:r>
         <w:rPr>
           <w:i/>
           <w:iCs/>
-          <w:lang w:val="it-CH"/>
         </w:rPr>
         <w:t>ToString.Printer</w:t>
       </w:r>
-      <w:proofErr w:type="spellEnd"/>
-      <w:r>
-        <w:rPr>
-          <w:lang w:val="it-CH"/>
-        </w:rPr>
+      <w:r>
         <w:t xml:space="preserve"> oppure </w:t>
       </w:r>
-      <w:proofErr w:type="spellStart"/>
       <w:r>
         <w:rPr>
           <w:i/>
           <w:iCs/>
-          <w:lang w:val="it-CH"/>
         </w:rPr>
         <w:t>Printer</w:t>
       </w:r>
-      <w:proofErr w:type="spellEnd"/>
       <w:r>
         <w:rPr>
           <w:i/>
           <w:iCs/>
-          <w:lang w:val="it-CH"/>
         </w:rPr>
         <w:t xml:space="preserve"> </w:t>
       </w:r>
       <w:r>
-        <w:rPr>
-          <w:lang w:val="it-CH"/>
-        </w:rPr>
-        <w:t>e selezionare il suggerimento dell’ambiente di sviluppo.</w:t>
-      </w:r>
-    </w:p>
-    <w:p>
-      <w:pPr>
-        <w:pStyle w:val="SUPSITestoArial10"/>
-        <w:rPr>
-          <w:lang w:val="it-CH"/>
-        </w:rPr>
-      </w:pPr>
-    </w:p>
-    <w:p>
-      <w:pPr>
-        <w:pStyle w:val="SUPSITestoArial10"/>
-        <w:keepNext/>
+        <w:t xml:space="preserve">e selezionare il suggerimento </w:t>
+      </w:r>
+      <w:r>
+        <w:t>proposto dall’editor.</w:t>
+      </w:r>
+    </w:p>
+    <w:p>
+      <w:pPr>
+        <w:pStyle w:val="SUPSITestoArial10"/>
+      </w:pPr>
+    </w:p>
+    <w:p>
+      <w:pPr>
+        <w:pStyle w:val="SUPSITestoArial10"/>
         <w:jc w:val="center"/>
       </w:pPr>
       <w:r>
@@ -7315,101 +5616,45 @@
       <w:r>
         <w:t xml:space="preserve">Figura </w:t>
       </w:r>
-      <w:r>
-        <w:fldChar w:fldCharType="begin"/>
-      </w:r>
-      <w:r>
-        <w:instrText xml:space="preserve"> SEQ Figura \* ARABIC </w:instrText>
-      </w:r>
-      <w:r>
-        <w:fldChar w:fldCharType="separate"/>
-      </w:r>
-      <w:r>
-        <w:rPr>
-          <w:noProof/>
-        </w:rPr>
-        <w:t>6</w:t>
-      </w:r>
-      <w:r>
-        <w:fldChar w:fldCharType="end"/>
-      </w:r>
-      <w:r>
-        <w:t xml:space="preserve"> - </w:t>
-      </w:r>
-      <w:proofErr w:type="spellStart"/>
-      <w:r>
-        <w:t>Printer</w:t>
-      </w:r>
-      <w:proofErr w:type="spellEnd"/>
-      <w:r>
-        <w:t xml:space="preserve"> </w:t>
-      </w:r>
-      <w:proofErr w:type="spellStart"/>
-      <w:r>
-        <w:t>snippet</w:t>
-      </w:r>
-      <w:proofErr w:type="spellEnd"/>
-      <w:r>
-        <w:t xml:space="preserve"> - suggerimento</w:t>
+      <w:fldSimple w:instr=" SEQ Figura \* ARABIC ">
+        <w:r>
+          <w:rPr>
+            <w:noProof/>
+          </w:rPr>
+          <w:t>6</w:t>
+        </w:r>
+      </w:fldSimple>
+      <w:r>
+        <w:t xml:space="preserve"> - Printer snippet - suggerimento</w:t>
       </w:r>
       <w:bookmarkEnd w:id="27"/>
     </w:p>
     <w:p>
       <w:pPr>
         <w:pStyle w:val="SUPSITestoArial10"/>
-        <w:rPr>
-          <w:lang w:val="it-CH"/>
-        </w:rPr>
-      </w:pPr>
-    </w:p>
-    <w:p>
-      <w:pPr>
-        <w:pStyle w:val="SUPSITestoArial10"/>
-        <w:rPr>
-          <w:lang w:val="it-CH"/>
-        </w:rPr>
-      </w:pPr>
-      <w:r>
-        <w:rPr>
-          <w:lang w:val="it-CH"/>
-        </w:rPr>
-        <w:t xml:space="preserve">Se l’utente decide di utilizzare lo </w:t>
-      </w:r>
-      <w:proofErr w:type="spellStart"/>
-      <w:r>
-        <w:rPr>
-          <w:lang w:val="it-CH"/>
-        </w:rPr>
-        <w:t>snippet</w:t>
-      </w:r>
-      <w:proofErr w:type="spellEnd"/>
-      <w:r>
-        <w:rPr>
-          <w:lang w:val="it-CH"/>
-        </w:rPr>
-        <w:t xml:space="preserve"> viene creato il seguente codice ed il puntatore viene posizionato all’interno della prima variabile permettendo una personalizzazione più rapida. Premendo </w:t>
+      </w:pPr>
+    </w:p>
+    <w:p>
+      <w:pPr>
+        <w:pStyle w:val="SUPSITestoArial10"/>
+      </w:pPr>
+      <w:r>
+        <w:t xml:space="preserve">Se l’utente decide di utilizzare lo snippet viene creato il seguente codice ed il puntatore viene posizionato all’interno della prima variabile permettendo una personalizzazione più rapida. Premendo </w:t>
       </w:r>
       <w:r>
         <w:rPr>
           <w:i/>
           <w:iCs/>
-          <w:lang w:val="it-CH"/>
         </w:rPr>
         <w:t>tab</w:t>
       </w:r>
       <w:r>
-        <w:rPr>
-          <w:lang w:val="it-CH"/>
-        </w:rPr>
         <w:t xml:space="preserve"> è possibile spostarsi alla variabile successiva. I campi sulla quale il cursore può spostarsi sono:</w:t>
       </w:r>
     </w:p>
     <w:p>
       <w:pPr>
         <w:pStyle w:val="SUPSITestoArial10"/>
-        <w:rPr>
-          <w:lang w:val="it-CH"/>
-        </w:rPr>
       </w:pPr>
     </w:p>
     <w:p>
@@ -7427,56 +5672,14 @@
         <w:t>separator</w:t>
       </w:r>
       <w:r>
-        <w:t xml:space="preserve">: indica il carattere o </w:t>
-      </w:r>
-      <w:proofErr w:type="spellStart"/>
-      <w:r>
-        <w:t>insieme</w:t>
-      </w:r>
-      <w:proofErr w:type="spellEnd"/>
-      <w:r>
-        <w:t xml:space="preserve"> di </w:t>
-      </w:r>
-      <w:proofErr w:type="spellStart"/>
-      <w:r>
-        <w:t>caratteri</w:t>
-      </w:r>
-      <w:proofErr w:type="spellEnd"/>
-      <w:r>
-        <w:t xml:space="preserve"> </w:t>
-      </w:r>
-      <w:proofErr w:type="spellStart"/>
-      <w:r>
-        <w:t>che</w:t>
-      </w:r>
-      <w:proofErr w:type="spellEnd"/>
-      <w:r>
-        <w:t xml:space="preserve"> </w:t>
-      </w:r>
-      <w:proofErr w:type="spellStart"/>
-      <w:r>
-        <w:t>separano</w:t>
-      </w:r>
-      <w:proofErr w:type="spellEnd"/>
-      <w:r>
-        <w:t xml:space="preserve"> </w:t>
-      </w:r>
-      <w:proofErr w:type="spellStart"/>
-      <w:r>
-        <w:t>gli</w:t>
-      </w:r>
-      <w:proofErr w:type="spellEnd"/>
-      <w:r>
-        <w:t xml:space="preserve"> </w:t>
-      </w:r>
-      <w:proofErr w:type="spellStart"/>
-      <w:r>
-        <w:t>attributi</w:t>
-      </w:r>
-      <w:proofErr w:type="spellEnd"/>
-      <w:r>
-        <w:t xml:space="preserve"> </w:t>
-      </w:r>
+        <w:t xml:space="preserve">: indica il carattere o insieme di caratteri che separano gli attributi </w:t>
+      </w:r>
+    </w:p>
+    <w:p>
+      <w:pPr>
+        <w:pStyle w:val="SUPSITestoArial10"/>
+        <w:ind w:left="720"/>
+      </w:pPr>
     </w:p>
     <w:p>
       <w:pPr>
@@ -7486,92 +5689,33 @@
           <w:numId w:val="45"/>
         </w:numPr>
       </w:pPr>
-      <w:proofErr w:type="spellStart"/>
       <w:r>
         <w:rPr>
           <w:u w:val="single"/>
         </w:rPr>
         <w:t>firstDelimeter</w:t>
       </w:r>
-      <w:proofErr w:type="spellEnd"/>
       <w:r>
         <w:t xml:space="preserve">: </w:t>
       </w:r>
       <w:r>
-        <w:t xml:space="preserve">carattere o </w:t>
-      </w:r>
-      <w:proofErr w:type="spellStart"/>
-      <w:r>
-        <w:t>insieme</w:t>
-      </w:r>
-      <w:proofErr w:type="spellEnd"/>
-      <w:r>
-        <w:t xml:space="preserve"> di </w:t>
-      </w:r>
-      <w:proofErr w:type="spellStart"/>
-      <w:r>
-        <w:t>caratteri</w:t>
-      </w:r>
-      <w:proofErr w:type="spellEnd"/>
-      <w:r>
-        <w:t xml:space="preserve"> </w:t>
-      </w:r>
-      <w:proofErr w:type="spellStart"/>
-      <w:r>
-        <w:t>che</w:t>
-      </w:r>
-      <w:proofErr w:type="spellEnd"/>
-      <w:r>
-        <w:t xml:space="preserve"> indica </w:t>
-      </w:r>
-      <w:proofErr w:type="spellStart"/>
+        <w:t xml:space="preserve">carattere o insieme di caratteri che indica </w:t>
+      </w:r>
       <w:r>
         <w:t>l’</w:t>
       </w:r>
       <w:r>
-        <w:t>inizio</w:t>
-      </w:r>
-      <w:proofErr w:type="spellEnd"/>
-      <w:r>
-        <w:t xml:space="preserve"> </w:t>
-      </w:r>
-      <w:proofErr w:type="spellStart"/>
-      <w:r>
-        <w:t>della</w:t>
-      </w:r>
-      <w:proofErr w:type="spellEnd"/>
-      <w:r>
-        <w:t xml:space="preserve"> </w:t>
-      </w:r>
-      <w:proofErr w:type="spellStart"/>
-      <w:r>
-        <w:t>stampa</w:t>
-      </w:r>
-      <w:proofErr w:type="spellEnd"/>
-      <w:r>
-        <w:t xml:space="preserve"> </w:t>
-      </w:r>
-      <w:proofErr w:type="spellStart"/>
-      <w:r>
-        <w:t>dell'attributo</w:t>
-      </w:r>
-      <w:proofErr w:type="spellEnd"/>
-      <w:r>
-        <w:t>/</w:t>
-      </w:r>
-      <w:proofErr w:type="spellStart"/>
-      <w:r>
-        <w:t>degli</w:t>
-      </w:r>
-      <w:proofErr w:type="spellEnd"/>
-      <w:r>
-        <w:t xml:space="preserve"> </w:t>
-      </w:r>
-      <w:proofErr w:type="spellStart"/>
-      <w:r>
-        <w:t>attributi</w:t>
-      </w:r>
-      <w:proofErr w:type="spellEnd"/>
+        <w:t>inizio della stampa dell'attributo/degli attributi</w:t>
+      </w:r>
+    </w:p>
+    <w:p>
+      <w:pPr>
+        <w:pStyle w:val="SUPSITestoArial10"/>
+        <w:ind w:left="720"/>
+        <w:rPr>
+          <w:lang w:val="it-CH"/>
+        </w:rPr>
+      </w:pPr>
     </w:p>
     <w:p>
       <w:pPr>
@@ -7584,93 +5728,36 @@
           <w:lang w:val="it-CH"/>
         </w:rPr>
       </w:pPr>
-      <w:proofErr w:type="spellStart"/>
       <w:r>
         <w:rPr>
           <w:u w:val="single"/>
         </w:rPr>
-        <w:t>last</w:t>
-      </w:r>
-      <w:r>
-        <w:rPr>
-          <w:u w:val="single"/>
-        </w:rPr>
-        <w:t>Delimeter</w:t>
-      </w:r>
-      <w:proofErr w:type="spellEnd"/>
+        <w:t>lastDelimeter</w:t>
+      </w:r>
       <w:r>
         <w:t xml:space="preserve">: </w:t>
       </w:r>
       <w:r>
-        <w:t xml:space="preserve">carattere o </w:t>
-      </w:r>
-      <w:proofErr w:type="spellStart"/>
-      <w:r>
-        <w:t>insieme</w:t>
-      </w:r>
-      <w:proofErr w:type="spellEnd"/>
-      <w:r>
-        <w:t xml:space="preserve"> di </w:t>
-      </w:r>
-      <w:proofErr w:type="spellStart"/>
-      <w:r>
-        <w:t>caratteri</w:t>
-      </w:r>
-      <w:proofErr w:type="spellEnd"/>
-      <w:r>
-        <w:t xml:space="preserve"> </w:t>
-      </w:r>
-      <w:proofErr w:type="spellStart"/>
-      <w:r>
-        <w:t>che</w:t>
-      </w:r>
-      <w:proofErr w:type="spellEnd"/>
-      <w:r>
-        <w:t xml:space="preserve"> indica </w:t>
+        <w:t xml:space="preserve">carattere o insieme di caratteri che indica </w:t>
       </w:r>
       <w:r>
         <w:t>la fine</w:t>
       </w:r>
       <w:r>
-        <w:t xml:space="preserve"> </w:t>
-      </w:r>
-      <w:proofErr w:type="spellStart"/>
-      <w:r>
-        <w:t>della</w:t>
-      </w:r>
-      <w:proofErr w:type="spellEnd"/>
-      <w:r>
-        <w:t xml:space="preserve"> </w:t>
-      </w:r>
-      <w:proofErr w:type="spellStart"/>
-      <w:r>
-        <w:t>stampa</w:t>
-      </w:r>
-      <w:proofErr w:type="spellEnd"/>
-      <w:r>
-        <w:t xml:space="preserve"> </w:t>
-      </w:r>
-      <w:proofErr w:type="spellStart"/>
-      <w:r>
-        <w:t>dell'attributo</w:t>
-      </w:r>
-      <w:proofErr w:type="spellEnd"/>
-      <w:r>
-        <w:t>/</w:t>
-      </w:r>
-      <w:proofErr w:type="spellStart"/>
-      <w:r>
-        <w:t>degli</w:t>
-      </w:r>
-      <w:proofErr w:type="spellEnd"/>
-      <w:r>
-        <w:t xml:space="preserve"> </w:t>
-      </w:r>
-      <w:proofErr w:type="spellStart"/>
+        <w:t xml:space="preserve"> della stampa dell'attributo/degli </w:t>
+      </w:r>
       <w:r>
         <w:t>attributi</w:t>
       </w:r>
-      <w:proofErr w:type="spellEnd"/>
+    </w:p>
+    <w:p>
+      <w:pPr>
+        <w:pStyle w:val="SUPSITestoArial10"/>
+        <w:ind w:left="720"/>
+        <w:rPr>
+          <w:lang w:val="it-CH"/>
+        </w:rPr>
+      </w:pPr>
     </w:p>
     <w:p>
       <w:pPr>
@@ -7683,7 +5770,6 @@
           <w:lang w:val="it-CH"/>
         </w:rPr>
       </w:pPr>
-      <w:proofErr w:type="spellStart"/>
       <w:r>
         <w:rPr>
           <w:u w:val="single"/>
@@ -7691,7 +5777,6 @@
         </w:rPr>
         <w:t>equalityOperator</w:t>
       </w:r>
-      <w:proofErr w:type="spellEnd"/>
       <w:r>
         <w:rPr>
           <w:lang w:val="it-CH"/>
@@ -7699,55 +5784,15 @@
         <w:t xml:space="preserve">: </w:t>
       </w:r>
       <w:r>
-        <w:t xml:space="preserve">carattere o </w:t>
-      </w:r>
-      <w:proofErr w:type="spellStart"/>
-      <w:r>
-        <w:t>insieme</w:t>
-      </w:r>
-      <w:proofErr w:type="spellEnd"/>
-      <w:r>
-        <w:t xml:space="preserve"> di </w:t>
-      </w:r>
-      <w:proofErr w:type="spellStart"/>
-      <w:r>
-        <w:t>caratteri</w:t>
-      </w:r>
-      <w:proofErr w:type="spellEnd"/>
-      <w:r>
-        <w:t xml:space="preserve"> </w:t>
-      </w:r>
-      <w:proofErr w:type="spellStart"/>
-      <w:r>
-        <w:t>che</w:t>
-      </w:r>
-      <w:proofErr w:type="spellEnd"/>
-      <w:r>
-        <w:t xml:space="preserve"> </w:t>
-      </w:r>
-      <w:r>
-        <w:t xml:space="preserve">precede il </w:t>
-      </w:r>
-      <w:proofErr w:type="spellStart"/>
-      <w:r>
-        <w:t>valore</w:t>
-      </w:r>
-      <w:proofErr w:type="spellEnd"/>
-      <w:r>
-        <w:t xml:space="preserve"> di un </w:t>
-      </w:r>
-      <w:proofErr w:type="spellStart"/>
-      <w:r>
-        <w:t>attributo</w:t>
-      </w:r>
-      <w:proofErr w:type="spellEnd"/>
-    </w:p>
-    <w:p>
-      <w:pPr>
-        <w:pStyle w:val="SUPSITestoArial10"/>
-        <w:rPr>
-          <w:lang w:val="it-CH"/>
-        </w:rPr>
+        <w:t xml:space="preserve">carattere o insieme di caratteri che </w:t>
+      </w:r>
+      <w:r>
+        <w:t>precede il valore di un attributo</w:t>
+      </w:r>
+    </w:p>
+    <w:p>
+      <w:pPr>
+        <w:pStyle w:val="SUPSITestoArial10"/>
       </w:pPr>
     </w:p>
     <w:p>
@@ -7770,65 +5815,41 @@
     <w:p>
       <w:pPr>
         <w:pStyle w:val="SUPSITestoArial10"/>
-        <w:rPr>
-          <w:lang w:val="it-CH"/>
-        </w:rPr>
-      </w:pPr>
-      <w:r>
-        <w:rPr>
-          <w:lang w:val="it-CH"/>
-        </w:rPr>
+      </w:pPr>
+      <w:r>
         <w:lastRenderedPageBreak/>
         <w:t xml:space="preserve">Una volta settati queste variabile, ed eventualmente modificato a propria discrezione l’implementazione di esempio generata in automatico, il metodo </w:t>
       </w:r>
-      <w:proofErr w:type="spellStart"/>
       <w:r>
         <w:rPr>
           <w:i/>
           <w:iCs/>
-          <w:lang w:val="it-CH"/>
-        </w:rPr>
-        <w:t>toString</w:t>
-      </w:r>
-      <w:proofErr w:type="spellEnd"/>
-      <w:r>
-        <w:rPr>
-          <w:i/>
-          <w:iCs/>
-          <w:lang w:val="it-CH"/>
-        </w:rPr>
-        <w:t>()</w:t>
-      </w:r>
-      <w:r>
-        <w:rPr>
-          <w:lang w:val="it-CH"/>
-        </w:rPr>
+        </w:rPr>
+        <w:t>toString()</w:t>
+      </w:r>
+      <w:r>
         <w:t xml:space="preserve"> è pronto per essere utilizzato e potrebbe assomigliare all'esempio che segue:</w:t>
       </w:r>
     </w:p>
     <w:p>
       <w:pPr>
         <w:pStyle w:val="SUPSITestoArial10"/>
-        <w:rPr>
-          <w:lang w:val="it-CH"/>
-        </w:rPr>
-      </w:pPr>
-    </w:p>
-    <w:p>
-      <w:pPr>
-        <w:pStyle w:val="SUPSITestoArial10"/>
-        <w:keepNext/>
+      </w:pPr>
+    </w:p>
+    <w:p>
+      <w:pPr>
+        <w:pStyle w:val="SUPSITestoArial10"/>
         <w:jc w:val="center"/>
       </w:pPr>
       <w:r>
         <w:rPr>
-          <w:lang w:val="it-CH"/>
+          <w:noProof/>
         </w:rPr>
         <w:drawing>
-          <wp:inline distT="0" distB="0" distL="0" distR="0" wp14:anchorId="2787DE10" wp14:editId="11141606">
-            <wp:extent cx="4266716" cy="4255420"/>
-            <wp:effectExtent l="0" t="0" r="635" b="0"/>
-            <wp:docPr id="14" name="Immagine 14" descr="Immagine che contiene testo, schermata, software&#10;&#10;Descrizione generata automaticamente"/>
+          <wp:inline distT="0" distB="0" distL="0" distR="0" wp14:anchorId="4C78C3AB" wp14:editId="620FE0CA">
+            <wp:extent cx="5756275" cy="5576570"/>
+            <wp:effectExtent l="0" t="0" r="0" b="5080"/>
+            <wp:docPr id="13" name="Immagine 13" descr="Immagine che contiene testo, schermata, software&#10;&#10;Descrizione generata automaticamente"/>
             <wp:cNvGraphicFramePr>
               <a:graphicFrameLocks xmlns:a="http://schemas.openxmlformats.org/drawingml/2006/main" noChangeAspect="1"/>
             </wp:cNvGraphicFramePr>
@@ -7836,7 +5857,7 @@
               <a:graphicData uri="http://schemas.openxmlformats.org/drawingml/2006/picture">
                 <pic:pic xmlns:pic="http://schemas.openxmlformats.org/drawingml/2006/picture">
                   <pic:nvPicPr>
-                    <pic:cNvPr id="14" name="Immagine 14" descr="Immagine che contiene testo, schermata, software&#10;&#10;Descrizione generata automaticamente"/>
+                    <pic:cNvPr id="13" name="Immagine 13" descr="Immagine che contiene testo, schermata, software&#10;&#10;Descrizione generata automaticamente"/>
                     <pic:cNvPicPr/>
                   </pic:nvPicPr>
                   <pic:blipFill>
@@ -7848,7 +5869,7 @@
                   <pic:spPr>
                     <a:xfrm>
                       <a:off x="0" y="0"/>
-                      <a:ext cx="4300083" cy="4288698"/>
+                      <a:ext cx="5756275" cy="5576570"/>
                     </a:xfrm>
                     <a:prstGeom prst="rect">
                       <a:avLst/>
@@ -7872,36 +5893,21 @@
       <w:r>
         <w:t xml:space="preserve">Figura </w:t>
       </w:r>
-      <w:r>
-        <w:fldChar w:fldCharType="begin"/>
-      </w:r>
-      <w:r>
-        <w:instrText xml:space="preserve"> SEQ Figura \* ARABIC </w:instrText>
-      </w:r>
-      <w:r>
-        <w:fldChar w:fldCharType="separate"/>
+      <w:fldSimple w:instr=" SEQ Figura \* ARABIC ">
+        <w:r>
+          <w:rPr>
+            <w:noProof/>
+          </w:rPr>
+          <w:t>7</w:t>
+        </w:r>
+      </w:fldSimple>
+      <w:r>
+        <w:t xml:space="preserve"> - Printer</w:t>
       </w:r>
       <w:r>
         <w:rPr>
           <w:noProof/>
         </w:rPr>
-        <w:t>7</w:t>
-      </w:r>
-      <w:r>
-        <w:fldChar w:fldCharType="end"/>
-      </w:r>
-      <w:r>
-        <w:t xml:space="preserve"> - </w:t>
-      </w:r>
-      <w:proofErr w:type="spellStart"/>
-      <w:r>
-        <w:t>Printer</w:t>
-      </w:r>
-      <w:proofErr w:type="spellEnd"/>
-      <w:r>
-        <w:rPr>
-          <w:noProof/>
-        </w:rPr>
         <w:t xml:space="preserve"> snippet - codice esempio</w:t>
       </w:r>
       <w:bookmarkEnd w:id="28"/>
@@ -7915,108 +5921,39 @@
       <w:pPr>
         <w:pStyle w:val="SUPSITestoArial10"/>
       </w:pPr>
-      <w:proofErr w:type="spellStart"/>
-      <w:r>
-        <w:t>Producendo</w:t>
-      </w:r>
-      <w:proofErr w:type="spellEnd"/>
-      <w:r>
-        <w:t xml:space="preserve">, </w:t>
-      </w:r>
-      <w:proofErr w:type="spellStart"/>
-      <w:r>
-        <w:t>una</w:t>
-      </w:r>
-      <w:proofErr w:type="spellEnd"/>
-      <w:r>
-        <w:t xml:space="preserve"> volta </w:t>
-      </w:r>
-      <w:proofErr w:type="spellStart"/>
-      <w:r>
-        <w:t>avviato</w:t>
-      </w:r>
-      <w:proofErr w:type="spellEnd"/>
-      <w:r>
-        <w:t xml:space="preserve"> il </w:t>
-      </w:r>
-      <w:proofErr w:type="spellStart"/>
-      <w:r>
-        <w:t>programma</w:t>
-      </w:r>
-      <w:proofErr w:type="spellEnd"/>
-      <w:r>
-        <w:t xml:space="preserve"> e </w:t>
-      </w:r>
-      <w:proofErr w:type="spellStart"/>
-      <w:r>
-        <w:t>chiamato</w:t>
-      </w:r>
-      <w:proofErr w:type="spellEnd"/>
-      <w:r>
-        <w:t xml:space="preserve"> il </w:t>
-      </w:r>
-      <w:proofErr w:type="spellStart"/>
-      <w:r>
-        <w:t>metodo</w:t>
-      </w:r>
-      <w:proofErr w:type="spellEnd"/>
-      <w:r>
-        <w:t xml:space="preserve"> </w:t>
-      </w:r>
-      <w:proofErr w:type="spellStart"/>
-      <w:proofErr w:type="gramStart"/>
+      <w:r>
+        <w:t xml:space="preserve">Producendo, una volta avviato il programma e chiamato il metodo </w:t>
+      </w:r>
       <w:r>
         <w:rPr>
           <w:i/>
           <w:iCs/>
         </w:rPr>
-        <w:t>toString</w:t>
-      </w:r>
-      <w:proofErr w:type="spellEnd"/>
-      <w:r>
-        <w:rPr>
-          <w:i/>
-          <w:iCs/>
-        </w:rPr>
-        <w:t>(</w:t>
-      </w:r>
-      <w:proofErr w:type="gramEnd"/>
-      <w:r>
-        <w:rPr>
-          <w:i/>
-          <w:iCs/>
-        </w:rPr>
-        <w:t>)</w:t>
-      </w:r>
-      <w:r>
-        <w:t xml:space="preserve">, il </w:t>
-      </w:r>
-      <w:proofErr w:type="spellStart"/>
-      <w:r>
-        <w:t>risultato</w:t>
-      </w:r>
-      <w:proofErr w:type="spellEnd"/>
-      <w:r>
-        <w:t>:</w:t>
-      </w:r>
-    </w:p>
-    <w:p>
-      <w:pPr>
-        <w:pStyle w:val="SUPSITestoArial10"/>
-      </w:pPr>
-    </w:p>
-    <w:p>
-      <w:pPr>
-        <w:pStyle w:val="SUPSITestoArial10"/>
-        <w:keepNext/>
+        <w:t>toString()</w:t>
+      </w:r>
+      <w:r>
+        <w:t>, il risultato:</w:t>
+      </w:r>
+    </w:p>
+    <w:p>
+      <w:pPr>
+        <w:pStyle w:val="SUPSITestoArial10"/>
+      </w:pPr>
+    </w:p>
+    <w:p>
+      <w:pPr>
+        <w:pStyle w:val="SUPSITestoArial10"/>
         <w:jc w:val="center"/>
       </w:pPr>
       <w:r>
+        <w:rPr>
+          <w:noProof/>
+        </w:rPr>
         <w:drawing>
-          <wp:inline distT="0" distB="0" distL="0" distR="0" wp14:anchorId="1330CACC" wp14:editId="0F097DBD">
-            <wp:extent cx="1794110" cy="220704"/>
-            <wp:effectExtent l="0" t="0" r="0" b="8255"/>
-            <wp:docPr id="16" name="Immagine 16"/>
+          <wp:inline distT="0" distB="0" distL="0" distR="0" wp14:anchorId="1FBC1370" wp14:editId="0D42662A">
+            <wp:extent cx="4330923" cy="749339"/>
+            <wp:effectExtent l="0" t="0" r="0" b="0"/>
+            <wp:docPr id="8" name="Immagine 8" descr="Immagine che contiene testo, Carattere, schermata&#10;&#10;Descrizione generata automaticamente"/>
             <wp:cNvGraphicFramePr>
               <a:graphicFrameLocks xmlns:a="http://schemas.openxmlformats.org/drawingml/2006/main" noChangeAspect="1"/>
             </wp:cNvGraphicFramePr>
@@ -8024,7 +5961,7 @@
               <a:graphicData uri="http://schemas.openxmlformats.org/drawingml/2006/picture">
                 <pic:pic xmlns:pic="http://schemas.openxmlformats.org/drawingml/2006/picture">
                   <pic:nvPicPr>
-                    <pic:cNvPr id="1" name=""/>
+                    <pic:cNvPr id="8" name="Immagine 8" descr="Immagine che contiene testo, Carattere, schermata&#10;&#10;Descrizione generata automaticamente"/>
                     <pic:cNvPicPr/>
                   </pic:nvPicPr>
                   <pic:blipFill>
@@ -8036,7 +5973,7 @@
                   <pic:spPr>
                     <a:xfrm>
                       <a:off x="0" y="0"/>
-                      <a:ext cx="1804231" cy="221949"/>
+                      <a:ext cx="4330923" cy="749339"/>
                     </a:xfrm>
                     <a:prstGeom prst="rect">
                       <a:avLst/>
@@ -8057,42 +5994,16 @@
       <w:r>
         <w:t xml:space="preserve">Figura </w:t>
       </w:r>
-      <w:r>
-        <w:fldChar w:fldCharType="begin"/>
-      </w:r>
-      <w:r>
-        <w:instrText xml:space="preserve"> SEQ Figura \* ARABIC </w:instrText>
-      </w:r>
-      <w:r>
-        <w:fldChar w:fldCharType="separate"/>
-      </w:r>
-      <w:r>
-        <w:rPr>
-          <w:noProof/>
-        </w:rPr>
-        <w:t>8</w:t>
-      </w:r>
-      <w:r>
-        <w:fldChar w:fldCharType="end"/>
-      </w:r>
-      <w:r>
-        <w:t xml:space="preserve"> - </w:t>
-      </w:r>
-      <w:proofErr w:type="spellStart"/>
-      <w:r>
-        <w:t>Printer</w:t>
-      </w:r>
-      <w:proofErr w:type="spellEnd"/>
-      <w:r>
-        <w:t xml:space="preserve"> </w:t>
-      </w:r>
-      <w:proofErr w:type="spellStart"/>
-      <w:r>
-        <w:t>snipper</w:t>
-      </w:r>
-      <w:proofErr w:type="spellEnd"/>
-      <w:r>
-        <w:t xml:space="preserve"> - risultato esempio</w:t>
+      <w:fldSimple w:instr=" SEQ Figura \* ARABIC ">
+        <w:r>
+          <w:rPr>
+            <w:noProof/>
+          </w:rPr>
+          <w:t>8</w:t>
+        </w:r>
+      </w:fldSimple>
+      <w:r>
+        <w:t xml:space="preserve"> - Printer snipper - risultato esempio</w:t>
       </w:r>
       <w:bookmarkEnd w:id="29"/>
     </w:p>
@@ -8116,73 +6027,43 @@
       </w:pPr>
       <w:r>
         <w:lastRenderedPageBreak/>
-        <w:t xml:space="preserve">Controlli generazione </w:t>
-      </w:r>
-      <w:proofErr w:type="spellStart"/>
-      <w:r>
-        <w:t>toString</w:t>
-      </w:r>
-      <w:proofErr w:type="spellEnd"/>
-      <w:r>
-        <w:t>()</w:t>
-      </w:r>
-    </w:p>
-    <w:p>
-      <w:pPr>
-        <w:pStyle w:val="SUPSITestoArial10"/>
-        <w:rPr>
-          <w:lang w:val="it-CH"/>
-        </w:rPr>
-      </w:pPr>
-      <w:r>
-        <w:rPr>
-          <w:lang w:val="it-CH"/>
-        </w:rPr>
+        <w:t>Controlli generazione toString()</w:t>
+      </w:r>
+    </w:p>
+    <w:p>
+      <w:pPr>
+        <w:pStyle w:val="SUPSITestoArial10"/>
+      </w:pPr>
+      <w:r>
         <w:t xml:space="preserve">Prima di generare il codice viene controllato che il metodo </w:t>
       </w:r>
-      <w:proofErr w:type="spellStart"/>
       <w:r>
         <w:rPr>
           <w:i/>
           <w:iCs/>
-          <w:lang w:val="it-CH"/>
         </w:rPr>
         <w:t>toString</w:t>
       </w:r>
-      <w:proofErr w:type="spellEnd"/>
-      <w:r>
-        <w:rPr>
-          <w:lang w:val="it-CH"/>
-        </w:rPr>
+      <w:r>
         <w:t>()</w:t>
       </w:r>
       <w:r>
         <w:rPr>
           <w:i/>
           <w:iCs/>
-          <w:lang w:val="it-CH"/>
         </w:rPr>
         <w:t xml:space="preserve"> </w:t>
       </w:r>
       <w:r>
-        <w:rPr>
-          <w:lang w:val="it-CH"/>
-        </w:rPr>
         <w:t xml:space="preserve">non sia già implementato e se è stato selezionato almeno un attributo della classe. </w:t>
       </w:r>
       <w:r>
-        <w:rPr>
-          <w:lang w:val="it-CH"/>
-        </w:rPr>
         <w:t>Se uno dei due controlli non viene superato viene mostrato un popup di errore all’utente.</w:t>
       </w:r>
     </w:p>
     <w:p>
       <w:pPr>
         <w:pStyle w:val="SUPSITestoArial10"/>
-        <w:rPr>
-          <w:lang w:val="it-CH"/>
-        </w:rPr>
       </w:pPr>
     </w:p>
     <w:p>
@@ -8240,37 +6121,16 @@
       <w:r>
         <w:t xml:space="preserve">Figura </w:t>
       </w:r>
-      <w:r>
-        <w:fldChar w:fldCharType="begin"/>
-      </w:r>
-      <w:r>
-        <w:instrText xml:space="preserve"> SEQ Figura \* ARABIC </w:instrText>
-      </w:r>
-      <w:r>
-        <w:fldChar w:fldCharType="separate"/>
-      </w:r>
-      <w:r>
-        <w:rPr>
-          <w:noProof/>
-        </w:rPr>
-        <w:t>9</w:t>
-      </w:r>
-      <w:r>
-        <w:rPr>
-          <w:noProof/>
-        </w:rPr>
-        <w:fldChar w:fldCharType="end"/>
-      </w:r>
-      <w:r>
-        <w:t xml:space="preserve"> - </w:t>
-      </w:r>
-      <w:proofErr w:type="spellStart"/>
-      <w:r>
-        <w:t>toString</w:t>
-      </w:r>
-      <w:proofErr w:type="spellEnd"/>
-      <w:r>
-        <w:t>() - messaggi di errore</w:t>
+      <w:fldSimple w:instr=" SEQ Figura \* ARABIC ">
+        <w:r>
+          <w:rPr>
+            <w:noProof/>
+          </w:rPr>
+          <w:t>9</w:t>
+        </w:r>
+      </w:fldSimple>
+      <w:r>
+        <w:t xml:space="preserve"> - toString() - messaggi di errore</w:t>
       </w:r>
       <w:bookmarkEnd w:id="30"/>
       <w:bookmarkEnd w:id="31"/>
@@ -8433,9 +6293,6 @@
     <w:p>
       <w:pPr>
         <w:pStyle w:val="SUPSITestoArial10"/>
-        <w:rPr>
-          <w:lang w:val="it-CH"/>
-        </w:rPr>
       </w:pPr>
       <w:hyperlink r:id="rId20" w:history="1">
         <w:r>
@@ -8448,32 +6305,22 @@
         </w:r>
       </w:hyperlink>
       <w:r>
-        <w:rPr>
-          <w:lang w:val="it-CH"/>
-        </w:rPr>
         <w:t xml:space="preserve">, </w:t>
       </w:r>
       <w:r>
         <w:rPr>
           <w:i/>
           <w:iCs/>
-          <w:lang w:val="it-CH"/>
         </w:rPr>
         <w:t xml:space="preserve">Libreria Nerd4J, </w:t>
       </w:r>
       <w:r>
-        <w:rPr>
-          <w:lang w:val="it-CH"/>
-        </w:rPr>
         <w:t>30.05.2023</w:t>
       </w:r>
     </w:p>
     <w:p>
       <w:pPr>
         <w:pStyle w:val="SUPSITestoArial10"/>
-        <w:rPr>
-          <w:lang w:val="it-CH"/>
-        </w:rPr>
       </w:pPr>
     </w:p>
     <w:p>
@@ -8526,10 +6373,6 @@
     <w:p>
       <w:pPr>
         <w:pStyle w:val="SUPSITestoArial10"/>
-        <w:rPr>
-          <w:i/>
-          <w:iCs/>
-        </w:rPr>
       </w:pPr>
       <w:hyperlink r:id="rId22" w:history="1">
         <w:r>
@@ -8562,27 +6405,63 @@
           <w:i/>
           <w:iCs/>
         </w:rPr>
-        <w:softHyphen/>
-        <w:t xml:space="preserve"> – </w:t>
-      </w:r>
-      <w:proofErr w:type="spellStart"/>
+        <w:t xml:space="preserve"> -</w:t>
+      </w:r>
       <w:r>
         <w:rPr>
           <w:i/>
           <w:iCs/>
         </w:rPr>
-        <w:t>Github</w:t>
-      </w:r>
-      <w:proofErr w:type="spellEnd"/>
+        <w:t xml:space="preserve"> Github repository, </w:t>
+      </w:r>
+      <w:r>
+        <w:t>01.06.2023</w:t>
+      </w:r>
+    </w:p>
+    <w:p>
+      <w:pPr>
+        <w:pStyle w:val="SUPSITestoArial10"/>
+      </w:pPr>
+    </w:p>
+    <w:p>
+      <w:pPr>
+        <w:pStyle w:val="SUPSITestoArial10"/>
+      </w:pPr>
+      <w:hyperlink r:id="rId23" w:history="1">
+        <w:r>
+          <w:rPr>
+            <w:rStyle w:val="Collegamentoipertestuale"/>
+            <w:rFonts w:ascii="Arial" w:hAnsi="Arial"/>
+          </w:rPr>
+          <w:t>https://github.com/microsoft/vscode-maven</w:t>
+        </w:r>
+      </w:hyperlink>
+      <w:r>
+        <w:t xml:space="preserve">, </w:t>
+      </w:r>
       <w:r>
         <w:rPr>
           <w:i/>
           <w:iCs/>
         </w:rPr>
-        <w:t xml:space="preserve"> repository, </w:t>
-      </w:r>
-      <w:r>
-        <w:t>01.06.2023</w:t>
+        <w:t>Maven for Java</w:t>
+      </w:r>
+      <w:r>
+        <w:rPr>
+          <w:i/>
+          <w:iCs/>
+        </w:rPr>
+        <w:t xml:space="preserve"> – Github repository</w:t>
+      </w:r>
+      <w:r>
+        <w:rPr>
+          <w:i/>
+          <w:iCs/>
+        </w:rPr>
+        <w:t>,</w:t>
+      </w:r>
+      <w:r>
+        <w:t xml:space="preserve"> 01.06.2023</w:t>
       </w:r>
     </w:p>
     <w:p>
@@ -8655,181 +6534,96 @@
     <w:p>
       <w:pPr>
         <w:pStyle w:val="SUPSITestoArial10"/>
-        <w:rPr>
-          <w:lang w:val="it-CH"/>
-        </w:rPr>
-      </w:pPr>
-      <w:r>
-        <w:rPr>
-          <w:lang w:val="it-CH"/>
-        </w:rPr>
+      </w:pPr>
+      <w:r>
         <w:t>Fanno parte della documentazione, ma non del relativo fascicolo, trattandosi di materiale separato, anche se riferito alla documentazione stessa.</w:t>
       </w:r>
     </w:p>
     <w:p>
       <w:pPr>
         <w:pStyle w:val="SUPSITestoArial10"/>
-        <w:rPr>
-          <w:lang w:val="it-CH"/>
-        </w:rPr>
-      </w:pPr>
-      <w:r>
-        <w:rPr>
-          <w:lang w:val="it-CH"/>
-        </w:rPr>
-        <w:t xml:space="preserve">Si tratta del CD contenente la documentazione stessa e altro materiale riferito al progetto, </w:t>
-      </w:r>
-      <w:proofErr w:type="spellStart"/>
-      <w:r>
-        <w:rPr>
-          <w:lang w:val="it-CH"/>
-        </w:rPr>
-        <w:t>ev</w:t>
-      </w:r>
-      <w:proofErr w:type="spellEnd"/>
-      <w:r>
-        <w:rPr>
-          <w:lang w:val="it-CH"/>
-        </w:rPr>
-        <w:t xml:space="preserve">. fascicoli separati (come ad es. un Manuale d’uso), </w:t>
-      </w:r>
-      <w:proofErr w:type="spellStart"/>
-      <w:r>
-        <w:rPr>
-          <w:lang w:val="it-CH"/>
-        </w:rPr>
-        <w:t>ev</w:t>
-      </w:r>
-      <w:proofErr w:type="spellEnd"/>
-      <w:r>
-        <w:rPr>
-          <w:lang w:val="it-CH"/>
-        </w:rPr>
-        <w:t>. materiale sperimentale del progetto.</w:t>
-      </w:r>
-    </w:p>
-    <w:p>
-      <w:pPr>
-        <w:pStyle w:val="SUPSITestoArial10"/>
-        <w:rPr>
-          <w:lang w:val="it-CH"/>
-        </w:rPr>
-      </w:pPr>
-      <w:r>
-        <w:rPr>
-          <w:lang w:val="it-CH"/>
-        </w:rPr>
+      </w:pPr>
+      <w:r>
+        <w:t>Si tratta del CD contenente la documentazione stessa e altro materiale riferito al progetto, ev. fascicoli separati (come ad es. un Manuale d’uso), ev. materiale sperimentale del progetto.</w:t>
+      </w:r>
+    </w:p>
+    <w:p>
+      <w:pPr>
+        <w:pStyle w:val="SUPSITestoArial10"/>
+      </w:pPr>
+      <w:r>
         <w:t>L’identificazione avviene come per le Appendici, usando però lettere iniziali diverse, in modo da non confondere Appendici e Allegati.</w:t>
       </w:r>
     </w:p>
     <w:p>
       <w:pPr>
         <w:pStyle w:val="SUPSITestoArial10"/>
-        <w:rPr>
-          <w:lang w:val="it-CH"/>
-        </w:rPr>
-      </w:pPr>
-    </w:p>
-    <w:p>
-      <w:pPr>
-        <w:pStyle w:val="SUPSITestoArial10"/>
-        <w:rPr>
-          <w:lang w:val="it-CH"/>
-        </w:rPr>
-      </w:pPr>
-      <w:r>
-        <w:rPr>
-          <w:lang w:val="it-CH"/>
-        </w:rPr>
+      </w:pPr>
+    </w:p>
+    <w:p>
+      <w:pPr>
+        <w:pStyle w:val="SUPSITestoArial10"/>
+      </w:pPr>
+      <w:r>
         <w:t>Importante: gli Allegati, essendo separati, vanno sempre corredati di scritte o etichette che li identifichino come relativi al progetto e alla documentazione cui si riferiscono (titolo, codice, ecc.).</w:t>
       </w:r>
     </w:p>
     <w:p>
       <w:pPr>
         <w:pStyle w:val="SUPSITestoArial10"/>
-        <w:rPr>
-          <w:lang w:val="it-CH"/>
-        </w:rPr>
-      </w:pPr>
-    </w:p>
-    <w:p>
-      <w:pPr>
-        <w:pStyle w:val="SUPSITestoArial10"/>
-        <w:rPr>
-          <w:lang w:val="it-CH"/>
-        </w:rPr>
-      </w:pPr>
-    </w:p>
-    <w:p>
-      <w:pPr>
-        <w:pStyle w:val="SUPSITestoArial10"/>
-        <w:rPr>
-          <w:lang w:val="it-CH"/>
-        </w:rPr>
-      </w:pPr>
-    </w:p>
-    <w:p>
-      <w:pPr>
-        <w:pStyle w:val="SUPSITestoArial10"/>
-        <w:rPr>
-          <w:lang w:val="it-CH"/>
-        </w:rPr>
-      </w:pPr>
-    </w:p>
-    <w:p>
-      <w:pPr>
-        <w:pStyle w:val="SUPSITestoArial10"/>
-        <w:rPr>
-          <w:lang w:val="it-CH"/>
-        </w:rPr>
-      </w:pPr>
-    </w:p>
-    <w:p>
-      <w:pPr>
-        <w:pStyle w:val="SUPSITestoArial10"/>
-        <w:rPr>
-          <w:lang w:val="it-CH"/>
-        </w:rPr>
-      </w:pPr>
-    </w:p>
-    <w:p>
-      <w:pPr>
-        <w:pStyle w:val="SUPSITestoArial10"/>
-        <w:rPr>
-          <w:lang w:val="it-CH"/>
-        </w:rPr>
-      </w:pPr>
-    </w:p>
-    <w:p>
-      <w:pPr>
-        <w:pStyle w:val="SUPSITestoArial10"/>
-        <w:rPr>
-          <w:lang w:val="it-CH"/>
-        </w:rPr>
-      </w:pPr>
-    </w:p>
-    <w:p>
-      <w:pPr>
-        <w:pStyle w:val="SUPSITestoArial10"/>
-        <w:rPr>
-          <w:lang w:val="it-CH"/>
-        </w:rPr>
-      </w:pPr>
-    </w:p>
-    <w:p>
-      <w:pPr>
-        <w:pStyle w:val="SUPSITestoArial10"/>
-        <w:rPr>
-          <w:lang w:val="it-CH"/>
-        </w:rPr>
+      </w:pPr>
+    </w:p>
+    <w:p>
+      <w:pPr>
+        <w:pStyle w:val="SUPSITestoArial10"/>
+      </w:pPr>
+    </w:p>
+    <w:p>
+      <w:pPr>
+        <w:pStyle w:val="SUPSITestoArial10"/>
+      </w:pPr>
+    </w:p>
+    <w:p>
+      <w:pPr>
+        <w:pStyle w:val="SUPSITestoArial10"/>
+      </w:pPr>
+    </w:p>
+    <w:p>
+      <w:pPr>
+        <w:pStyle w:val="SUPSITestoArial10"/>
+      </w:pPr>
+    </w:p>
+    <w:p>
+      <w:pPr>
+        <w:pStyle w:val="SUPSITestoArial10"/>
+      </w:pPr>
+    </w:p>
+    <w:p>
+      <w:pPr>
+        <w:pStyle w:val="SUPSITestoArial10"/>
+      </w:pPr>
+    </w:p>
+    <w:p>
+      <w:pPr>
+        <w:pStyle w:val="SUPSITestoArial10"/>
+      </w:pPr>
+    </w:p>
+    <w:p>
+      <w:pPr>
+        <w:pStyle w:val="SUPSITestoArial10"/>
+      </w:pPr>
+    </w:p>
+    <w:p>
+      <w:pPr>
+        <w:pStyle w:val="SUPSITestoArial10"/>
       </w:pPr>
     </w:p>
     <w:sectPr>
-      <w:headerReference w:type="even" r:id="rId23"/>
-      <w:headerReference w:type="default" r:id="rId24"/>
-      <w:footerReference w:type="default" r:id="rId25"/>
-      <w:headerReference w:type="first" r:id="rId26"/>
-      <w:footerReference w:type="first" r:id="rId27"/>
+      <w:headerReference w:type="even" r:id="rId24"/>
+      <w:headerReference w:type="default" r:id="rId25"/>
+      <w:footerReference w:type="default" r:id="rId26"/>
+      <w:headerReference w:type="first" r:id="rId27"/>
+      <w:footerReference w:type="first" r:id="rId28"/>
       <w:pgSz w:w="11900" w:h="16840" w:code="9"/>
       <w:pgMar w:top="1729" w:right="1134" w:bottom="851" w:left="1701" w:header="550" w:footer="567" w:gutter="0"/>
       <w:cols w:space="708"/>
@@ -8879,19 +6673,8 @@
         <w:szCs w:val="22"/>
         <w:lang w:eastAsia="x-none"/>
       </w:rPr>
-      <w:t xml:space="preserve">Sviluppo di una estensione per </w:t>
+      <w:t>Sviluppo di una estensione per VSCode</w:t>
     </w:r>
-    <w:proofErr w:type="spellStart"/>
-    <w:r>
-      <w:rPr>
-        <w:rFonts w:ascii="Arial" w:hAnsi="Arial"/>
-        <w:sz w:val="16"/>
-        <w:szCs w:val="22"/>
-        <w:lang w:eastAsia="x-none"/>
-      </w:rPr>
-      <w:t>VSCode</w:t>
-    </w:r>
-    <w:proofErr w:type="spellEnd"/>
   </w:p>
 </w:ftr>
 </file>
@@ -13835,7 +11618,7 @@
     <w:link w:val="SUPSITestoArial10Char"/>
     <w:autoRedefine/>
     <w:qFormat/>
-    <w:rsid w:val="000D0D9F"/>
+    <w:rsid w:val="00AE7A68"/>
     <w:pPr>
       <w:spacing w:line="276" w:lineRule="auto"/>
       <w:jc w:val="both"/>
@@ -13865,7 +11648,7 @@
   <w:style w:type="character" w:customStyle="1" w:styleId="SUPSITestoArial10Char">
     <w:name w:val="SUPSI Testo Arial 10 Char"/>
     <w:link w:val="SUPSITestoArial10"/>
-    <w:rsid w:val="000D0D9F"/>
+    <w:rsid w:val="00AE7A68"/>
     <w:rPr>
       <w:rFonts w:ascii="Arial" w:hAnsi="Arial"/>
       <w:lang w:val="en-US" w:eastAsia="en-US"/>

--- a/DTI_documento_tesi.docx
+++ b/DTI_documento_tesi.docx
@@ -586,7 +586,7 @@
           <w:kern w:val="2"/>
           <w:sz w:val="22"/>
           <w:szCs w:val="22"/>
-          <w:lang w:val="it-CH" w:eastAsia="it-CH"/>
+          <w:lang w:eastAsia="it-CH"/>
           <w14:ligatures w14:val="standardContextual"/>
         </w:rPr>
       </w:pPr>
@@ -638,7 +638,7 @@
           <w:kern w:val="2"/>
           <w:sz w:val="22"/>
           <w:szCs w:val="22"/>
-          <w:lang w:val="it-CH" w:eastAsia="it-CH"/>
+          <w:lang w:eastAsia="it-CH"/>
           <w14:ligatures w14:val="standardContextual"/>
         </w:rPr>
         <w:tab/>
@@ -700,7 +700,7 @@
           <w:kern w:val="2"/>
           <w:sz w:val="22"/>
           <w:szCs w:val="22"/>
-          <w:lang w:val="it-CH" w:eastAsia="it-CH"/>
+          <w:lang w:eastAsia="it-CH"/>
           <w14:ligatures w14:val="standardContextual"/>
         </w:rPr>
       </w:pPr>
@@ -716,7 +716,7 @@
           <w:kern w:val="2"/>
           <w:sz w:val="22"/>
           <w:szCs w:val="22"/>
-          <w:lang w:val="it-CH" w:eastAsia="it-CH"/>
+          <w:lang w:eastAsia="it-CH"/>
           <w14:ligatures w14:val="standardContextual"/>
         </w:rPr>
         <w:tab/>
@@ -778,7 +778,7 @@
           <w:kern w:val="2"/>
           <w:sz w:val="22"/>
           <w:szCs w:val="22"/>
-          <w:lang w:val="it-CH" w:eastAsia="it-CH"/>
+          <w:lang w:eastAsia="it-CH"/>
           <w14:ligatures w14:val="standardContextual"/>
         </w:rPr>
       </w:pPr>
@@ -794,7 +794,7 @@
           <w:kern w:val="2"/>
           <w:sz w:val="22"/>
           <w:szCs w:val="22"/>
-          <w:lang w:val="it-CH" w:eastAsia="it-CH"/>
+          <w:lang w:eastAsia="it-CH"/>
           <w14:ligatures w14:val="standardContextual"/>
         </w:rPr>
         <w:tab/>
@@ -860,7 +860,7 @@
           <w:kern w:val="2"/>
           <w:sz w:val="22"/>
           <w:szCs w:val="22"/>
-          <w:lang w:val="it-CH" w:eastAsia="it-CH"/>
+          <w:lang w:eastAsia="it-CH"/>
           <w14:ligatures w14:val="standardContextual"/>
         </w:rPr>
       </w:pPr>
@@ -878,7 +878,7 @@
           <w:kern w:val="2"/>
           <w:sz w:val="22"/>
           <w:szCs w:val="22"/>
-          <w:lang w:val="it-CH" w:eastAsia="it-CH"/>
+          <w:lang w:eastAsia="it-CH"/>
           <w14:ligatures w14:val="standardContextual"/>
         </w:rPr>
         <w:tab/>
@@ -948,7 +948,7 @@
           <w:kern w:val="2"/>
           <w:sz w:val="22"/>
           <w:szCs w:val="22"/>
-          <w:lang w:val="it-CH" w:eastAsia="it-CH"/>
+          <w:lang w:eastAsia="it-CH"/>
           <w14:ligatures w14:val="standardContextual"/>
         </w:rPr>
       </w:pPr>
@@ -964,7 +964,7 @@
           <w:kern w:val="2"/>
           <w:sz w:val="22"/>
           <w:szCs w:val="22"/>
-          <w:lang w:val="it-CH" w:eastAsia="it-CH"/>
+          <w:lang w:eastAsia="it-CH"/>
           <w14:ligatures w14:val="standardContextual"/>
         </w:rPr>
         <w:tab/>
@@ -1026,7 +1026,7 @@
           <w:kern w:val="2"/>
           <w:sz w:val="22"/>
           <w:szCs w:val="22"/>
-          <w:lang w:val="it-CH" w:eastAsia="it-CH"/>
+          <w:lang w:eastAsia="it-CH"/>
           <w14:ligatures w14:val="standardContextual"/>
         </w:rPr>
       </w:pPr>
@@ -1042,7 +1042,7 @@
           <w:kern w:val="2"/>
           <w:sz w:val="22"/>
           <w:szCs w:val="22"/>
-          <w:lang w:val="it-CH" w:eastAsia="it-CH"/>
+          <w:lang w:eastAsia="it-CH"/>
           <w14:ligatures w14:val="standardContextual"/>
         </w:rPr>
         <w:tab/>
@@ -1104,7 +1104,7 @@
           <w:kern w:val="2"/>
           <w:sz w:val="22"/>
           <w:szCs w:val="22"/>
-          <w:lang w:val="it-CH" w:eastAsia="it-CH"/>
+          <w:lang w:eastAsia="it-CH"/>
           <w14:ligatures w14:val="standardContextual"/>
         </w:rPr>
       </w:pPr>
@@ -1120,7 +1120,7 @@
           <w:kern w:val="2"/>
           <w:sz w:val="22"/>
           <w:szCs w:val="22"/>
-          <w:lang w:val="it-CH" w:eastAsia="it-CH"/>
+          <w:lang w:eastAsia="it-CH"/>
           <w14:ligatures w14:val="standardContextual"/>
         </w:rPr>
         <w:tab/>
@@ -1186,7 +1186,7 @@
           <w:kern w:val="2"/>
           <w:sz w:val="22"/>
           <w:szCs w:val="22"/>
-          <w:lang w:val="it-CH" w:eastAsia="it-CH"/>
+          <w:lang w:eastAsia="it-CH"/>
           <w14:ligatures w14:val="standardContextual"/>
         </w:rPr>
       </w:pPr>
@@ -1204,7 +1204,7 @@
           <w:kern w:val="2"/>
           <w:sz w:val="22"/>
           <w:szCs w:val="22"/>
-          <w:lang w:val="it-CH" w:eastAsia="it-CH"/>
+          <w:lang w:eastAsia="it-CH"/>
           <w14:ligatures w14:val="standardContextual"/>
         </w:rPr>
         <w:tab/>
@@ -1278,7 +1278,7 @@
           <w:kern w:val="2"/>
           <w:sz w:val="22"/>
           <w:szCs w:val="22"/>
-          <w:lang w:val="it-CH" w:eastAsia="it-CH"/>
+          <w:lang w:eastAsia="it-CH"/>
           <w14:ligatures w14:val="standardContextual"/>
         </w:rPr>
       </w:pPr>
@@ -1296,7 +1296,7 @@
           <w:kern w:val="2"/>
           <w:sz w:val="22"/>
           <w:szCs w:val="22"/>
-          <w:lang w:val="it-CH" w:eastAsia="it-CH"/>
+          <w:lang w:eastAsia="it-CH"/>
           <w14:ligatures w14:val="standardContextual"/>
         </w:rPr>
         <w:tab/>
@@ -1370,7 +1370,7 @@
           <w:kern w:val="2"/>
           <w:sz w:val="22"/>
           <w:szCs w:val="22"/>
-          <w:lang w:val="it-CH" w:eastAsia="it-CH"/>
+          <w:lang w:eastAsia="it-CH"/>
           <w14:ligatures w14:val="standardContextual"/>
         </w:rPr>
       </w:pPr>
@@ -1388,7 +1388,7 @@
           <w:kern w:val="2"/>
           <w:sz w:val="22"/>
           <w:szCs w:val="22"/>
-          <w:lang w:val="it-CH" w:eastAsia="it-CH"/>
+          <w:lang w:eastAsia="it-CH"/>
           <w14:ligatures w14:val="standardContextual"/>
         </w:rPr>
         <w:tab/>
@@ -1462,7 +1462,7 @@
           <w:kern w:val="2"/>
           <w:sz w:val="22"/>
           <w:szCs w:val="22"/>
-          <w:lang w:val="it-CH" w:eastAsia="it-CH"/>
+          <w:lang w:eastAsia="it-CH"/>
           <w14:ligatures w14:val="standardContextual"/>
         </w:rPr>
       </w:pPr>
@@ -1480,7 +1480,7 @@
           <w:kern w:val="2"/>
           <w:sz w:val="22"/>
           <w:szCs w:val="22"/>
-          <w:lang w:val="it-CH" w:eastAsia="it-CH"/>
+          <w:lang w:eastAsia="it-CH"/>
           <w14:ligatures w14:val="standardContextual"/>
         </w:rPr>
         <w:tab/>
@@ -1554,7 +1554,7 @@
           <w:kern w:val="2"/>
           <w:sz w:val="22"/>
           <w:szCs w:val="22"/>
-          <w:lang w:val="it-CH" w:eastAsia="it-CH"/>
+          <w:lang w:eastAsia="it-CH"/>
           <w14:ligatures w14:val="standardContextual"/>
         </w:rPr>
       </w:pPr>
@@ -1572,7 +1572,7 @@
           <w:kern w:val="2"/>
           <w:sz w:val="22"/>
           <w:szCs w:val="22"/>
-          <w:lang w:val="it-CH" w:eastAsia="it-CH"/>
+          <w:lang w:eastAsia="it-CH"/>
           <w14:ligatures w14:val="standardContextual"/>
         </w:rPr>
         <w:tab/>
@@ -1642,7 +1642,7 @@
           <w:kern w:val="2"/>
           <w:sz w:val="22"/>
           <w:szCs w:val="22"/>
-          <w:lang w:val="it-CH" w:eastAsia="it-CH"/>
+          <w:lang w:eastAsia="it-CH"/>
           <w14:ligatures w14:val="standardContextual"/>
         </w:rPr>
       </w:pPr>
@@ -1658,7 +1658,7 @@
           <w:kern w:val="2"/>
           <w:sz w:val="22"/>
           <w:szCs w:val="22"/>
-          <w:lang w:val="it-CH" w:eastAsia="it-CH"/>
+          <w:lang w:eastAsia="it-CH"/>
           <w14:ligatures w14:val="standardContextual"/>
         </w:rPr>
         <w:tab/>
@@ -1720,7 +1720,7 @@
           <w:kern w:val="2"/>
           <w:sz w:val="22"/>
           <w:szCs w:val="22"/>
-          <w:lang w:val="it-CH" w:eastAsia="it-CH"/>
+          <w:lang w:eastAsia="it-CH"/>
           <w14:ligatures w14:val="standardContextual"/>
         </w:rPr>
       </w:pPr>
@@ -1736,7 +1736,7 @@
           <w:kern w:val="2"/>
           <w:sz w:val="22"/>
           <w:szCs w:val="22"/>
-          <w:lang w:val="it-CH" w:eastAsia="it-CH"/>
+          <w:lang w:eastAsia="it-CH"/>
           <w14:ligatures w14:val="standardContextual"/>
         </w:rPr>
         <w:tab/>
@@ -1802,7 +1802,7 @@
           <w:kern w:val="2"/>
           <w:sz w:val="22"/>
           <w:szCs w:val="22"/>
-          <w:lang w:val="it-CH" w:eastAsia="it-CH"/>
+          <w:lang w:eastAsia="it-CH"/>
           <w14:ligatures w14:val="standardContextual"/>
         </w:rPr>
       </w:pPr>
@@ -1820,7 +1820,7 @@
           <w:kern w:val="2"/>
           <w:sz w:val="22"/>
           <w:szCs w:val="22"/>
-          <w:lang w:val="it-CH" w:eastAsia="it-CH"/>
+          <w:lang w:eastAsia="it-CH"/>
           <w14:ligatures w14:val="standardContextual"/>
         </w:rPr>
         <w:tab/>
@@ -1894,7 +1894,7 @@
           <w:kern w:val="2"/>
           <w:sz w:val="22"/>
           <w:szCs w:val="22"/>
-          <w:lang w:val="it-CH" w:eastAsia="it-CH"/>
+          <w:lang w:eastAsia="it-CH"/>
           <w14:ligatures w14:val="standardContextual"/>
         </w:rPr>
       </w:pPr>
@@ -1912,7 +1912,7 @@
           <w:kern w:val="2"/>
           <w:sz w:val="22"/>
           <w:szCs w:val="22"/>
-          <w:lang w:val="it-CH" w:eastAsia="it-CH"/>
+          <w:lang w:eastAsia="it-CH"/>
           <w14:ligatures w14:val="standardContextual"/>
         </w:rPr>
         <w:tab/>
@@ -1986,7 +1986,7 @@
           <w:kern w:val="2"/>
           <w:sz w:val="22"/>
           <w:szCs w:val="22"/>
-          <w:lang w:val="it-CH" w:eastAsia="it-CH"/>
+          <w:lang w:eastAsia="it-CH"/>
           <w14:ligatures w14:val="standardContextual"/>
         </w:rPr>
       </w:pPr>
@@ -2004,7 +2004,7 @@
           <w:kern w:val="2"/>
           <w:sz w:val="22"/>
           <w:szCs w:val="22"/>
-          <w:lang w:val="it-CH" w:eastAsia="it-CH"/>
+          <w:lang w:eastAsia="it-CH"/>
           <w14:ligatures w14:val="standardContextual"/>
         </w:rPr>
         <w:tab/>
@@ -2078,7 +2078,7 @@
           <w:kern w:val="2"/>
           <w:sz w:val="22"/>
           <w:szCs w:val="22"/>
-          <w:lang w:val="it-CH" w:eastAsia="it-CH"/>
+          <w:lang w:eastAsia="it-CH"/>
           <w14:ligatures w14:val="standardContextual"/>
         </w:rPr>
       </w:pPr>
@@ -2096,7 +2096,7 @@
           <w:kern w:val="2"/>
           <w:sz w:val="22"/>
           <w:szCs w:val="22"/>
-          <w:lang w:val="it-CH" w:eastAsia="it-CH"/>
+          <w:lang w:eastAsia="it-CH"/>
           <w14:ligatures w14:val="standardContextual"/>
         </w:rPr>
         <w:tab/>
@@ -2170,7 +2170,7 @@
           <w:kern w:val="2"/>
           <w:sz w:val="22"/>
           <w:szCs w:val="22"/>
-          <w:lang w:val="it-CH" w:eastAsia="it-CH"/>
+          <w:lang w:eastAsia="it-CH"/>
           <w14:ligatures w14:val="standardContextual"/>
         </w:rPr>
       </w:pPr>
@@ -2188,7 +2188,7 @@
           <w:kern w:val="2"/>
           <w:sz w:val="22"/>
           <w:szCs w:val="22"/>
-          <w:lang w:val="it-CH" w:eastAsia="it-CH"/>
+          <w:lang w:eastAsia="it-CH"/>
           <w14:ligatures w14:val="standardContextual"/>
         </w:rPr>
         <w:tab/>
@@ -2262,7 +2262,7 @@
           <w:kern w:val="2"/>
           <w:sz w:val="22"/>
           <w:szCs w:val="22"/>
-          <w:lang w:val="it-CH" w:eastAsia="it-CH"/>
+          <w:lang w:eastAsia="it-CH"/>
           <w14:ligatures w14:val="standardContextual"/>
         </w:rPr>
       </w:pPr>
@@ -2280,7 +2280,7 @@
           <w:kern w:val="2"/>
           <w:sz w:val="22"/>
           <w:szCs w:val="22"/>
-          <w:lang w:val="it-CH" w:eastAsia="it-CH"/>
+          <w:lang w:eastAsia="it-CH"/>
           <w14:ligatures w14:val="standardContextual"/>
         </w:rPr>
         <w:tab/>
@@ -2354,7 +2354,7 @@
           <w:kern w:val="2"/>
           <w:sz w:val="22"/>
           <w:szCs w:val="22"/>
-          <w:lang w:val="it-CH" w:eastAsia="it-CH"/>
+          <w:lang w:eastAsia="it-CH"/>
           <w14:ligatures w14:val="standardContextual"/>
         </w:rPr>
       </w:pPr>
@@ -2372,7 +2372,7 @@
           <w:kern w:val="2"/>
           <w:sz w:val="22"/>
           <w:szCs w:val="22"/>
-          <w:lang w:val="it-CH" w:eastAsia="it-CH"/>
+          <w:lang w:eastAsia="it-CH"/>
           <w14:ligatures w14:val="standardContextual"/>
         </w:rPr>
         <w:tab/>
@@ -2446,7 +2446,7 @@
           <w:kern w:val="2"/>
           <w:sz w:val="22"/>
           <w:szCs w:val="22"/>
-          <w:lang w:val="it-CH" w:eastAsia="it-CH"/>
+          <w:lang w:eastAsia="it-CH"/>
           <w14:ligatures w14:val="standardContextual"/>
         </w:rPr>
       </w:pPr>
@@ -2464,7 +2464,7 @@
           <w:kern w:val="2"/>
           <w:sz w:val="22"/>
           <w:szCs w:val="22"/>
-          <w:lang w:val="it-CH" w:eastAsia="it-CH"/>
+          <w:lang w:eastAsia="it-CH"/>
           <w14:ligatures w14:val="standardContextual"/>
         </w:rPr>
         <w:tab/>
@@ -2534,7 +2534,7 @@
           <w:kern w:val="2"/>
           <w:sz w:val="22"/>
           <w:szCs w:val="22"/>
-          <w:lang w:val="it-CH" w:eastAsia="it-CH"/>
+          <w:lang w:eastAsia="it-CH"/>
           <w14:ligatures w14:val="standardContextual"/>
         </w:rPr>
       </w:pPr>
@@ -2550,7 +2550,7 @@
           <w:kern w:val="2"/>
           <w:sz w:val="22"/>
           <w:szCs w:val="22"/>
-          <w:lang w:val="it-CH" w:eastAsia="it-CH"/>
+          <w:lang w:eastAsia="it-CH"/>
           <w14:ligatures w14:val="standardContextual"/>
         </w:rPr>
         <w:tab/>
@@ -2616,7 +2616,7 @@
           <w:kern w:val="2"/>
           <w:sz w:val="22"/>
           <w:szCs w:val="22"/>
-          <w:lang w:val="it-CH" w:eastAsia="it-CH"/>
+          <w:lang w:eastAsia="it-CH"/>
           <w14:ligatures w14:val="standardContextual"/>
         </w:rPr>
       </w:pPr>
@@ -2634,7 +2634,7 @@
           <w:kern w:val="2"/>
           <w:sz w:val="22"/>
           <w:szCs w:val="22"/>
-          <w:lang w:val="it-CH" w:eastAsia="it-CH"/>
+          <w:lang w:eastAsia="it-CH"/>
           <w14:ligatures w14:val="standardContextual"/>
         </w:rPr>
         <w:tab/>
@@ -2704,7 +2704,7 @@
           <w:kern w:val="2"/>
           <w:sz w:val="22"/>
           <w:szCs w:val="22"/>
-          <w:lang w:val="it-CH" w:eastAsia="it-CH"/>
+          <w:lang w:eastAsia="it-CH"/>
           <w14:ligatures w14:val="standardContextual"/>
         </w:rPr>
       </w:pPr>
@@ -2720,7 +2720,7 @@
           <w:kern w:val="2"/>
           <w:sz w:val="22"/>
           <w:szCs w:val="22"/>
-          <w:lang w:val="it-CH" w:eastAsia="it-CH"/>
+          <w:lang w:eastAsia="it-CH"/>
           <w14:ligatures w14:val="standardContextual"/>
         </w:rPr>
         <w:tab/>
@@ -2786,7 +2786,7 @@
           <w:kern w:val="2"/>
           <w:sz w:val="22"/>
           <w:szCs w:val="22"/>
-          <w:lang w:val="it-CH" w:eastAsia="it-CH"/>
+          <w:lang w:eastAsia="it-CH"/>
           <w14:ligatures w14:val="standardContextual"/>
         </w:rPr>
       </w:pPr>
@@ -2804,7 +2804,7 @@
           <w:kern w:val="2"/>
           <w:sz w:val="22"/>
           <w:szCs w:val="22"/>
-          <w:lang w:val="it-CH" w:eastAsia="it-CH"/>
+          <w:lang w:eastAsia="it-CH"/>
           <w14:ligatures w14:val="standardContextual"/>
         </w:rPr>
         <w:tab/>
@@ -2874,7 +2874,7 @@
           <w:kern w:val="2"/>
           <w:sz w:val="22"/>
           <w:szCs w:val="22"/>
-          <w:lang w:val="it-CH" w:eastAsia="it-CH"/>
+          <w:lang w:eastAsia="it-CH"/>
           <w14:ligatures w14:val="standardContextual"/>
         </w:rPr>
       </w:pPr>
@@ -2890,7 +2890,7 @@
           <w:kern w:val="2"/>
           <w:sz w:val="22"/>
           <w:szCs w:val="22"/>
-          <w:lang w:val="it-CH" w:eastAsia="it-CH"/>
+          <w:lang w:eastAsia="it-CH"/>
           <w14:ligatures w14:val="standardContextual"/>
         </w:rPr>
         <w:tab/>
@@ -2952,7 +2952,7 @@
           <w:kern w:val="2"/>
           <w:sz w:val="22"/>
           <w:szCs w:val="22"/>
-          <w:lang w:val="it-CH" w:eastAsia="it-CH"/>
+          <w:lang w:eastAsia="it-CH"/>
           <w14:ligatures w14:val="standardContextual"/>
         </w:rPr>
       </w:pPr>
@@ -2968,7 +2968,7 @@
           <w:kern w:val="2"/>
           <w:sz w:val="22"/>
           <w:szCs w:val="22"/>
-          <w:lang w:val="it-CH" w:eastAsia="it-CH"/>
+          <w:lang w:eastAsia="it-CH"/>
           <w14:ligatures w14:val="standardContextual"/>
         </w:rPr>
         <w:tab/>
@@ -3155,7 +3155,7 @@
           <w:kern w:val="2"/>
           <w:sz w:val="22"/>
           <w:szCs w:val="22"/>
-          <w:lang w:val="it-CH" w:eastAsia="it-CH"/>
+          <w:lang w:eastAsia="it-CH"/>
           <w14:ligatures w14:val="standardContextual"/>
         </w:rPr>
       </w:pPr>
@@ -3279,7 +3279,7 @@
           <w:kern w:val="2"/>
           <w:sz w:val="22"/>
           <w:szCs w:val="22"/>
-          <w:lang w:val="it-CH" w:eastAsia="it-CH"/>
+          <w:lang w:eastAsia="it-CH"/>
           <w14:ligatures w14:val="standardContextual"/>
         </w:rPr>
       </w:pPr>
@@ -3379,7 +3379,7 @@
           <w:kern w:val="2"/>
           <w:sz w:val="22"/>
           <w:szCs w:val="22"/>
-          <w:lang w:val="it-CH" w:eastAsia="it-CH"/>
+          <w:lang w:eastAsia="it-CH"/>
           <w14:ligatures w14:val="standardContextual"/>
         </w:rPr>
       </w:pPr>
@@ -3479,7 +3479,7 @@
           <w:kern w:val="2"/>
           <w:sz w:val="22"/>
           <w:szCs w:val="22"/>
-          <w:lang w:val="it-CH" w:eastAsia="it-CH"/>
+          <w:lang w:eastAsia="it-CH"/>
           <w14:ligatures w14:val="standardContextual"/>
         </w:rPr>
       </w:pPr>
@@ -3579,7 +3579,7 @@
           <w:kern w:val="2"/>
           <w:sz w:val="22"/>
           <w:szCs w:val="22"/>
-          <w:lang w:val="it-CH" w:eastAsia="it-CH"/>
+          <w:lang w:eastAsia="it-CH"/>
           <w14:ligatures w14:val="standardContextual"/>
         </w:rPr>
       </w:pPr>
@@ -3679,7 +3679,7 @@
           <w:kern w:val="2"/>
           <w:sz w:val="22"/>
           <w:szCs w:val="22"/>
-          <w:lang w:val="it-CH" w:eastAsia="it-CH"/>
+          <w:lang w:eastAsia="it-CH"/>
           <w14:ligatures w14:val="standardContextual"/>
         </w:rPr>
       </w:pPr>
@@ -3779,7 +3779,7 @@
           <w:kern w:val="2"/>
           <w:sz w:val="22"/>
           <w:szCs w:val="22"/>
-          <w:lang w:val="it-CH" w:eastAsia="it-CH"/>
+          <w:lang w:eastAsia="it-CH"/>
           <w14:ligatures w14:val="standardContextual"/>
         </w:rPr>
       </w:pPr>
@@ -3879,7 +3879,7 @@
           <w:kern w:val="2"/>
           <w:sz w:val="22"/>
           <w:szCs w:val="22"/>
-          <w:lang w:val="it-CH" w:eastAsia="it-CH"/>
+          <w:lang w:eastAsia="it-CH"/>
           <w14:ligatures w14:val="standardContextual"/>
         </w:rPr>
       </w:pPr>
@@ -3979,7 +3979,7 @@
           <w:kern w:val="2"/>
           <w:sz w:val="22"/>
           <w:szCs w:val="22"/>
-          <w:lang w:val="it-CH" w:eastAsia="it-CH"/>
+          <w:lang w:eastAsia="it-CH"/>
           <w14:ligatures w14:val="standardContextual"/>
         </w:rPr>
       </w:pPr>
@@ -4079,7 +4079,7 @@
           <w:kern w:val="2"/>
           <w:sz w:val="22"/>
           <w:szCs w:val="22"/>
-          <w:lang w:val="it-CH" w:eastAsia="it-CH"/>
+          <w:lang w:eastAsia="it-CH"/>
           <w14:ligatures w14:val="standardContextual"/>
         </w:rPr>
       </w:pPr>
@@ -4179,7 +4179,7 @@
           <w:kern w:val="2"/>
           <w:sz w:val="22"/>
           <w:szCs w:val="22"/>
-          <w:lang w:val="it-CH" w:eastAsia="it-CH"/>
+          <w:lang w:eastAsia="it-CH"/>
           <w14:ligatures w14:val="standardContextual"/>
         </w:rPr>
       </w:pPr>
@@ -4279,7 +4279,7 @@
           <w:kern w:val="2"/>
           <w:sz w:val="22"/>
           <w:szCs w:val="22"/>
-          <w:lang w:val="it-CH" w:eastAsia="it-CH"/>
+          <w:lang w:eastAsia="it-CH"/>
           <w14:ligatures w14:val="standardContextual"/>
         </w:rPr>
       </w:pPr>
@@ -4379,7 +4379,7 @@
           <w:kern w:val="2"/>
           <w:sz w:val="22"/>
           <w:szCs w:val="22"/>
-          <w:lang w:val="it-CH" w:eastAsia="it-CH"/>
+          <w:lang w:eastAsia="it-CH"/>
           <w14:ligatures w14:val="standardContextual"/>
         </w:rPr>
       </w:pPr>
@@ -4479,7 +4479,7 @@
           <w:kern w:val="2"/>
           <w:sz w:val="22"/>
           <w:szCs w:val="22"/>
-          <w:lang w:val="it-CH" w:eastAsia="it-CH"/>
+          <w:lang w:eastAsia="it-CH"/>
           <w14:ligatures w14:val="standardContextual"/>
         </w:rPr>
       </w:pPr>
@@ -4579,7 +4579,7 @@
           <w:kern w:val="2"/>
           <w:sz w:val="22"/>
           <w:szCs w:val="22"/>
-          <w:lang w:val="it-CH" w:eastAsia="it-CH"/>
+          <w:lang w:eastAsia="it-CH"/>
           <w14:ligatures w14:val="standardContextual"/>
         </w:rPr>
       </w:pPr>
@@ -4800,51 +4800,30 @@
     <w:p>
       <w:pPr>
         <w:pStyle w:val="SUPSITestoArial10"/>
-        <w:rPr>
-          <w:lang w:val="it-IT"/>
-        </w:rPr>
-      </w:pPr>
-      <w:r>
-        <w:rPr>
-          <w:lang w:val="it-IT"/>
-        </w:rPr>
+      </w:pPr>
+      <w:r>
         <w:t>In versione italiana e inglese, max. 1 pagina per versione, senza figure.</w:t>
       </w:r>
     </w:p>
     <w:p>
       <w:pPr>
         <w:pStyle w:val="SUPSITestoArial10"/>
-        <w:rPr>
-          <w:lang w:val="it-IT"/>
-        </w:rPr>
-      </w:pPr>
-      <w:r>
-        <w:rPr>
-          <w:lang w:val="it-IT"/>
-        </w:rPr>
+      </w:pPr>
+      <w:r>
         <w:t>Il testo inglese va eventualmente fatto rivedere da un esperto di lingua inglese.</w:t>
       </w:r>
     </w:p>
     <w:p>
       <w:pPr>
         <w:pStyle w:val="SUPSITestoArial10"/>
-        <w:rPr>
-          <w:lang w:val="it-IT"/>
-        </w:rPr>
-      </w:pPr>
-      <w:r>
-        <w:rPr>
-          <w:lang w:val="it-IT"/>
-        </w:rPr>
+      </w:pPr>
+      <w:r>
         <w:t>Il riassunto deve dare un’informazione sintetica sul progetto, cioè dire in cosa consiste e quanto è stato realizzato, in modo che il lettore possa farsene rapidamente un’idea e decidere quindi se sia il caso di approfondire l’argomento nelle pagine successive.</w:t>
       </w:r>
     </w:p>
     <w:p>
       <w:pPr>
         <w:pStyle w:val="SUPSITestoArial10"/>
-        <w:rPr>
-          <w:lang w:val="it-IT"/>
-        </w:rPr>
       </w:pPr>
     </w:p>
     <w:p>
@@ -4981,16 +4960,16 @@
       <w:pPr>
         <w:pStyle w:val="Titolo"/>
       </w:pPr>
-      <w:bookmarkStart w:id="1" w:name="_Toc73344986"/>
-      <w:bookmarkStart w:id="2" w:name="_Toc73345127"/>
-      <w:bookmarkStart w:id="3" w:name="_Toc73345142"/>
-      <w:bookmarkStart w:id="4" w:name="_Toc82498934"/>
-      <w:bookmarkStart w:id="5" w:name="_Toc82498955"/>
-      <w:bookmarkStart w:id="6" w:name="_Toc138192796"/>
+      <w:bookmarkStart w:id="1" w:name="_Toc138192796"/>
+      <w:bookmarkStart w:id="2" w:name="_Toc73344986"/>
+      <w:bookmarkStart w:id="3" w:name="_Toc73345127"/>
+      <w:bookmarkStart w:id="4" w:name="_Toc73345142"/>
+      <w:bookmarkStart w:id="5" w:name="_Toc82498934"/>
+      <w:bookmarkStart w:id="6" w:name="_Toc82498955"/>
       <w:r>
         <w:t>Stato dell’arte</w:t>
       </w:r>
-      <w:bookmarkEnd w:id="6"/>
+      <w:bookmarkEnd w:id="1"/>
     </w:p>
     <w:p>
       <w:pPr>
@@ -5005,114 +4984,67 @@
     <w:p>
       <w:pPr>
         <w:pStyle w:val="SUPSITestoArial10"/>
-        <w:rPr>
-          <w:lang w:val="it-IT"/>
-        </w:rPr>
-      </w:pPr>
-      <w:r>
-        <w:rPr>
-          <w:lang w:val="it-IT"/>
-        </w:rPr>
+      </w:pPr>
+      <w:r>
         <w:t>L'extension pack for Java di Visual Studio Code è un pacchetto</w:t>
       </w:r>
       <w:r>
-        <w:rPr>
-          <w:lang w:val="it-IT"/>
-        </w:rPr>
         <w:t>,</w:t>
       </w:r>
       <w:r>
-        <w:rPr>
-          <w:lang w:val="it-IT"/>
-        </w:rPr>
-        <w:t xml:space="preserve"> ideato ed implementato direttamente </w:t>
-      </w:r>
-      <w:proofErr w:type="gramStart"/>
-      <w:r>
-        <w:rPr>
-          <w:lang w:val="it-IT"/>
-        </w:rPr>
-        <w:t>dal team</w:t>
-      </w:r>
-      <w:proofErr w:type="gramEnd"/>
-      <w:r>
-        <w:rPr>
-          <w:lang w:val="it-IT"/>
-        </w:rPr>
-        <w:t xml:space="preserve"> di sviluppo </w:t>
-      </w:r>
-      <w:r>
-        <w:rPr>
-          <w:lang w:val="it-IT"/>
-        </w:rPr>
+        <w:t xml:space="preserve"> ideato ed implementato direttamente dal team di sviluppo </w:t>
+      </w:r>
+      <w:r>
         <w:t>di Microsoft,</w:t>
       </w:r>
       <w:r>
-        <w:rPr>
-          <w:lang w:val="it-IT"/>
-        </w:rPr>
         <w:t xml:space="preserve"> che include diverse estensioni per il supporto completo dello sviluppo Java in </w:t>
       </w:r>
       <w:proofErr w:type="spellStart"/>
       <w:r>
-        <w:rPr>
-          <w:lang w:val="it-IT"/>
-        </w:rPr>
         <w:t>VSCode</w:t>
       </w:r>
       <w:proofErr w:type="spellEnd"/>
       <w:r>
-        <w:rPr>
-          <w:lang w:val="it-IT"/>
-        </w:rPr>
         <w:t xml:space="preserve">. Come ogni altra estensione il suo scopo principale è quello di facilitare e rendere più efficiente la fase di stesura del codice </w:t>
       </w:r>
       <w:r>
-        <w:rPr>
-          <w:lang w:val="it-IT"/>
-        </w:rPr>
         <w:t>risparmiando tempo nelle parte di codice più macchinose così da permettere al programmatore di concentrarsi sulle parti di logica.</w:t>
       </w:r>
       <w:r>
-        <w:rPr>
-          <w:lang w:val="it-IT"/>
-        </w:rPr>
         <w:t xml:space="preserve"> </w:t>
       </w:r>
     </w:p>
     <w:p>
       <w:pPr>
         <w:pStyle w:val="SUPSITestoArial10"/>
-        <w:rPr>
-          <w:lang w:val="it-IT"/>
-        </w:rPr>
-      </w:pPr>
-      <w:r>
-        <w:rPr>
-          <w:lang w:val="it-IT"/>
-        </w:rPr>
+      </w:pPr>
+    </w:p>
+    <w:p>
+      <w:pPr>
+        <w:pStyle w:val="SUPSITestoArial10"/>
+      </w:pPr>
+      <w:r>
         <w:t xml:space="preserve">Installando </w:t>
       </w:r>
       <w:r>
         <w:rPr>
           <w:i/>
           <w:iCs/>
-          <w:lang w:val="it-IT"/>
         </w:rPr>
         <w:t>l'Extension Pack for Java</w:t>
       </w:r>
       <w:r>
-        <w:rPr>
-          <w:lang w:val="it-IT"/>
-        </w:rPr>
         <w:t>, vengono installate anche altre estensioni</w:t>
       </w:r>
       <w:r>
-        <w:rPr>
-          <w:lang w:val="it-IT"/>
-        </w:rPr>
         <w:t>:</w:t>
       </w:r>
+    </w:p>
+    <w:p>
+      <w:pPr>
+        <w:pStyle w:val="SUPSITestoArial10"/>
+      </w:pPr>
     </w:p>
     <w:p>
       <w:pPr>
@@ -5121,20 +5053,11 @@
           <w:ilvl w:val="0"/>
           <w:numId w:val="45"/>
         </w:numPr>
-        <w:rPr>
-          <w:lang w:val="it-IT"/>
-        </w:rPr>
-      </w:pPr>
-      <w:r>
-        <w:rPr>
-          <w:lang w:val="it-IT"/>
-        </w:rPr>
+      </w:pPr>
+      <w:r>
         <w:t>Language Support for Java</w:t>
       </w:r>
       <w:r>
-        <w:rPr>
-          <w:lang w:val="it-IT"/>
-        </w:rPr>
         <w:t xml:space="preserve">, </w:t>
       </w:r>
       <w:proofErr w:type="spellStart"/>
@@ -5142,7 +5065,6 @@
         <w:rPr>
           <w:i/>
           <w:iCs/>
-          <w:lang w:val="it-IT"/>
         </w:rPr>
         <w:t>RedHat</w:t>
       </w:r>
@@ -5155,27 +5077,17 @@
           <w:ilvl w:val="0"/>
           <w:numId w:val="45"/>
         </w:numPr>
-        <w:rPr>
-          <w:lang w:val="it-IT"/>
-        </w:rPr>
-      </w:pPr>
-      <w:r>
-        <w:rPr>
-          <w:lang w:val="it-IT"/>
-        </w:rPr>
+      </w:pPr>
+      <w:r>
         <w:t>Debugger for Java</w:t>
       </w:r>
       <w:r>
-        <w:rPr>
-          <w:lang w:val="it-IT"/>
-        </w:rPr>
         <w:t xml:space="preserve">, </w:t>
       </w:r>
       <w:r>
         <w:rPr>
           <w:i/>
           <w:iCs/>
-          <w:lang w:val="it-IT"/>
         </w:rPr>
         <w:t>Microsoft</w:t>
       </w:r>
@@ -5187,35 +5099,22 @@
           <w:ilvl w:val="0"/>
           <w:numId w:val="45"/>
         </w:numPr>
-        <w:rPr>
-          <w:lang w:val="it-IT"/>
-        </w:rPr>
       </w:pPr>
       <w:proofErr w:type="spellStart"/>
       <w:r>
-        <w:rPr>
-          <w:lang w:val="it-IT"/>
-        </w:rPr>
         <w:t>Maven</w:t>
       </w:r>
       <w:proofErr w:type="spellEnd"/>
       <w:r>
-        <w:rPr>
-          <w:lang w:val="it-IT"/>
-        </w:rPr>
         <w:t xml:space="preserve"> Support</w:t>
       </w:r>
       <w:r>
-        <w:rPr>
-          <w:lang w:val="it-IT"/>
-        </w:rPr>
         <w:t xml:space="preserve">, </w:t>
       </w:r>
       <w:r>
         <w:rPr>
           <w:i/>
           <w:iCs/>
-          <w:lang w:val="it-IT"/>
         </w:rPr>
         <w:t>Microsoft</w:t>
       </w:r>
@@ -5227,27 +5126,17 @@
           <w:ilvl w:val="0"/>
           <w:numId w:val="45"/>
         </w:numPr>
-        <w:rPr>
-          <w:lang w:val="it-IT"/>
-        </w:rPr>
-      </w:pPr>
-      <w:r>
-        <w:rPr>
-          <w:lang w:val="it-IT"/>
-        </w:rPr>
+      </w:pPr>
+      <w:r>
         <w:t xml:space="preserve">Test </w:t>
       </w:r>
       <w:r>
-        <w:rPr>
-          <w:lang w:val="it-IT"/>
-        </w:rPr>
         <w:t xml:space="preserve">Runner for Java, </w:t>
       </w:r>
       <w:r>
         <w:rPr>
           <w:i/>
           <w:iCs/>
-          <w:lang w:val="it-IT"/>
         </w:rPr>
         <w:t>Microsoft</w:t>
       </w:r>
@@ -5259,21 +5148,14 @@
           <w:ilvl w:val="0"/>
           <w:numId w:val="45"/>
         </w:numPr>
-        <w:rPr>
-          <w:lang w:val="it-IT"/>
-        </w:rPr>
-      </w:pPr>
-      <w:r>
-        <w:rPr>
-          <w:lang w:val="it-IT"/>
-        </w:rPr>
+      </w:pPr>
+      <w:r>
         <w:t xml:space="preserve">Project Manager for Java, </w:t>
       </w:r>
       <w:r>
         <w:rPr>
           <w:i/>
           <w:iCs/>
-          <w:lang w:val="it-IT"/>
         </w:rPr>
         <w:t>Microsoft</w:t>
       </w:r>
@@ -5285,35 +5167,22 @@
           <w:ilvl w:val="0"/>
           <w:numId w:val="45"/>
         </w:numPr>
-        <w:rPr>
-          <w:lang w:val="it-IT"/>
-        </w:rPr>
-      </w:pPr>
-      <w:r>
-        <w:rPr>
-          <w:lang w:val="it-IT"/>
-        </w:rPr>
+      </w:pPr>
+      <w:r>
         <w:t xml:space="preserve">Visual Studio </w:t>
       </w:r>
       <w:proofErr w:type="spellStart"/>
       <w:r>
-        <w:rPr>
-          <w:lang w:val="it-IT"/>
-        </w:rPr>
         <w:t>IntelliCode</w:t>
       </w:r>
       <w:proofErr w:type="spellEnd"/>
       <w:r>
-        <w:rPr>
-          <w:lang w:val="it-IT"/>
-        </w:rPr>
         <w:t xml:space="preserve">, </w:t>
       </w:r>
       <w:r>
         <w:rPr>
           <w:i/>
           <w:iCs/>
-          <w:lang w:val="it-IT"/>
         </w:rPr>
         <w:t>Microsoft</w:t>
       </w:r>
@@ -5361,45 +5230,34 @@
     <w:p>
       <w:pPr>
         <w:pStyle w:val="SUPSITestoArial10"/>
-        <w:rPr>
-          <w:lang w:val="it-IT"/>
-        </w:rPr>
-      </w:pPr>
-      <w:r>
-        <w:rPr>
-          <w:lang w:val="it-IT"/>
-        </w:rPr>
+      </w:pPr>
+      <w:r>
         <w:t xml:space="preserve">L'estensione </w:t>
       </w:r>
       <w:r>
         <w:rPr>
           <w:i/>
           <w:iCs/>
-          <w:lang w:val="it-IT"/>
         </w:rPr>
         <w:t>Language Support for Java</w:t>
       </w:r>
       <w:r>
-        <w:rPr>
-          <w:lang w:val="it-IT"/>
-        </w:rPr>
         <w:t xml:space="preserve">" per Visual Studio Code è una delle estensioni più popolari per lo sviluppo Java all'interno </w:t>
       </w:r>
       <w:r>
-        <w:rPr>
-          <w:lang w:val="it-IT"/>
-        </w:rPr>
         <w:t>dell’editor</w:t>
       </w:r>
       <w:r>
-        <w:rPr>
-          <w:lang w:val="it-IT"/>
-        </w:rPr>
         <w:t xml:space="preserve"> Visual Studio Code. Fornisce una serie di funzionalità avanzate per semplificare il processo di sviluppo Java e migliorare la produttività degli sviluppatori. Mette a disposizione molte funzionalità e tra le principali è possibile trovare:</w:t>
       </w:r>
     </w:p>
     <w:p>
       <w:pPr>
+        <w:pStyle w:val="SUPSITestoArial10"/>
+      </w:pPr>
+    </w:p>
+    <w:p>
+      <w:pPr>
         <w:pStyle w:val="Titolo4"/>
         <w:rPr>
           <w:lang w:val="it-IT"/>
@@ -5491,70 +5349,37 @@
     <w:p>
       <w:pPr>
         <w:pStyle w:val="SUPSITestoArial10"/>
-        <w:rPr>
-          <w:lang w:val="it-IT"/>
-        </w:rPr>
-      </w:pPr>
-      <w:r>
-        <w:rPr>
-          <w:lang w:val="it-IT"/>
-        </w:rPr>
+      </w:pPr>
+      <w:r>
         <w:t>S</w:t>
       </w:r>
       <w:r>
-        <w:rPr>
-          <w:lang w:val="it-IT"/>
-        </w:rPr>
         <w:t>upport</w:t>
       </w:r>
       <w:r>
-        <w:rPr>
-          <w:lang w:val="it-IT"/>
-        </w:rPr>
         <w:t>o per</w:t>
       </w:r>
       <w:r>
-        <w:rPr>
-          <w:lang w:val="it-IT"/>
-        </w:rPr>
         <w:t xml:space="preserve"> il debugging di applicazioni Java direttamente in Visual Studio Code.</w:t>
       </w:r>
       <w:r>
-        <w:rPr>
-          <w:lang w:val="it-IT"/>
-        </w:rPr>
         <w:t xml:space="preserve"> È possibile </w:t>
       </w:r>
       <w:r>
-        <w:rPr>
-          <w:lang w:val="it-IT"/>
-        </w:rPr>
         <w:t>interr</w:t>
       </w:r>
       <w:r>
-        <w:rPr>
-          <w:lang w:val="it-IT"/>
-        </w:rPr>
         <w:t>ompere</w:t>
       </w:r>
       <w:r>
-        <w:rPr>
-          <w:lang w:val="it-IT"/>
-        </w:rPr>
         <w:t xml:space="preserve">, eseguire passo-passo il codice, esaminare variabili e controllare lo </w:t>
       </w:r>
       <w:proofErr w:type="spellStart"/>
       <w:r>
-        <w:rPr>
-          <w:lang w:val="it-IT"/>
-        </w:rPr>
         <w:t>stack</w:t>
       </w:r>
       <w:proofErr w:type="spellEnd"/>
       <w:r>
-        <w:rPr>
-          <w:lang w:val="it-IT"/>
-        </w:rPr>
         <w:t xml:space="preserve"> delle chiamate per individuare e risolvere i bug.</w:t>
       </w:r>
     </w:p>
@@ -5583,54 +5408,30 @@
     <w:p>
       <w:pPr>
         <w:pStyle w:val="SUPSITestoArial10"/>
-        <w:rPr>
-          <w:lang w:val="it-IT"/>
-        </w:rPr>
-      </w:pPr>
-      <w:r>
-        <w:rPr>
-          <w:lang w:val="it-IT"/>
-        </w:rPr>
+      </w:pPr>
+      <w:r>
         <w:t xml:space="preserve">L'estensione offre una gestione delle dipendenze semplificata per i progetti Java. </w:t>
       </w:r>
       <w:r>
-        <w:rPr>
-          <w:lang w:val="it-IT"/>
-        </w:rPr>
         <w:t xml:space="preserve">Vi è la possibilità di gestire </w:t>
       </w:r>
       <w:r>
-        <w:rPr>
-          <w:lang w:val="it-IT"/>
-        </w:rPr>
         <w:t xml:space="preserve">facilmente progetti esistenti che utilizzano strumenti come </w:t>
       </w:r>
       <w:proofErr w:type="spellStart"/>
       <w:r>
-        <w:rPr>
-          <w:lang w:val="it-IT"/>
-        </w:rPr>
         <w:t>Maven</w:t>
       </w:r>
       <w:proofErr w:type="spellEnd"/>
       <w:r>
-        <w:rPr>
-          <w:lang w:val="it-IT"/>
-        </w:rPr>
         <w:t xml:space="preserve"> e </w:t>
       </w:r>
       <w:proofErr w:type="spellStart"/>
       <w:r>
-        <w:rPr>
-          <w:lang w:val="it-IT"/>
-        </w:rPr>
         <w:t>Gradle</w:t>
       </w:r>
       <w:proofErr w:type="spellEnd"/>
       <w:r>
-        <w:rPr>
-          <w:lang w:val="it-IT"/>
-        </w:rPr>
         <w:t>, risolvere le dipendenze necessarie e gestire i file di configurazione in modo intuitivo.</w:t>
       </w:r>
     </w:p>
@@ -5668,74 +5469,38 @@
     <w:p>
       <w:pPr>
         <w:pStyle w:val="SUPSITestoArial10"/>
-        <w:rPr>
-          <w:lang w:val="it-IT"/>
-        </w:rPr>
-      </w:pPr>
-      <w:r>
-        <w:rPr>
-          <w:lang w:val="it-IT"/>
-        </w:rPr>
+      </w:pPr>
+      <w:r>
         <w:t>L'estensione permette di formattare il codice Java in modo coerente e leggibile.</w:t>
       </w:r>
       <w:r>
-        <w:rPr>
-          <w:lang w:val="it-IT"/>
-        </w:rPr>
         <w:t xml:space="preserve"> Configurazione del</w:t>
       </w:r>
       <w:r>
-        <w:rPr>
-          <w:lang w:val="it-IT"/>
-        </w:rPr>
         <w:t xml:space="preserve">le regole di formattazione secondo </w:t>
       </w:r>
       <w:r>
-        <w:rPr>
-          <w:lang w:val="it-IT"/>
-        </w:rPr>
         <w:t xml:space="preserve">gli </w:t>
       </w:r>
       <w:r>
-        <w:rPr>
-          <w:lang w:val="it-IT"/>
-        </w:rPr>
         <w:t xml:space="preserve">standard di codifica preferiti o </w:t>
       </w:r>
       <w:r>
-        <w:rPr>
-          <w:lang w:val="it-IT"/>
-        </w:rPr>
         <w:t>utilizzo di</w:t>
       </w:r>
       <w:r>
-        <w:rPr>
-          <w:lang w:val="it-IT"/>
-        </w:rPr>
         <w:t xml:space="preserve"> uno stile predefinito per mantenere una formattazione uniforme all'interno </w:t>
       </w:r>
       <w:r>
-        <w:rPr>
-          <w:lang w:val="it-IT"/>
-        </w:rPr>
         <w:t xml:space="preserve">dei vari </w:t>
       </w:r>
       <w:r>
-        <w:rPr>
-          <w:lang w:val="it-IT"/>
-        </w:rPr>
         <w:t>progett</w:t>
       </w:r>
       <w:r>
-        <w:rPr>
-          <w:lang w:val="it-IT"/>
-        </w:rPr>
         <w:t>i</w:t>
       </w:r>
       <w:r>
-        <w:rPr>
-          <w:lang w:val="it-IT"/>
-        </w:rPr>
         <w:t>.</w:t>
       </w:r>
     </w:p>
@@ -5764,46 +5529,25 @@
     <w:p>
       <w:pPr>
         <w:pStyle w:val="SUPSITestoArial10"/>
-        <w:rPr>
-          <w:lang w:val="it-IT"/>
-        </w:rPr>
-      </w:pPr>
-      <w:r>
-        <w:rPr>
-          <w:lang w:val="it-IT"/>
-        </w:rPr>
+      </w:pPr>
+      <w:r>
         <w:t>Grande quantità</w:t>
       </w:r>
       <w:r>
-        <w:rPr>
-          <w:lang w:val="it-IT"/>
-        </w:rPr>
         <w:t xml:space="preserve"> di operazioni di refactoring che consentono di ristrutturare e ottimizzare il codice Java in modo sicuro e affidabile. </w:t>
       </w:r>
       <w:r>
-        <w:rPr>
-          <w:lang w:val="it-IT"/>
-        </w:rPr>
         <w:t>Possibilità di</w:t>
       </w:r>
       <w:r>
-        <w:rPr>
-          <w:lang w:val="it-IT"/>
-        </w:rPr>
         <w:t xml:space="preserve"> eseguire azioni come la </w:t>
       </w:r>
       <w:proofErr w:type="spellStart"/>
       <w:r>
-        <w:rPr>
-          <w:lang w:val="it-IT"/>
-        </w:rPr>
         <w:t>rinominazione</w:t>
       </w:r>
       <w:proofErr w:type="spellEnd"/>
       <w:r>
-        <w:rPr>
-          <w:lang w:val="it-IT"/>
-        </w:rPr>
         <w:t xml:space="preserve"> di variabili, l'estrazione di metodi, il rilevamento e la risoluzione dei duplicati, semplificando il processo di miglioramento della qualità del codice.</w:t>
       </w:r>
     </w:p>
@@ -5832,76 +5576,42 @@
     <w:p>
       <w:pPr>
         <w:pStyle w:val="SUPSITestoArial10"/>
-        <w:rPr>
-          <w:lang w:val="it-IT"/>
-        </w:rPr>
-      </w:pPr>
-      <w:r>
-        <w:rPr>
-          <w:lang w:val="it-IT"/>
-        </w:rPr>
+      </w:pPr>
+      <w:r>
         <w:t xml:space="preserve">L'estensione offre </w:t>
       </w:r>
       <w:r>
-        <w:rPr>
-          <w:lang w:val="it-IT"/>
-        </w:rPr>
         <w:t xml:space="preserve">gli </w:t>
       </w:r>
       <w:r>
-        <w:rPr>
-          <w:lang w:val="it-IT"/>
-        </w:rPr>
         <w:t>strumenti per generare automaticamente del codice Java di base</w:t>
       </w:r>
       <w:r>
-        <w:rPr>
-          <w:lang w:val="it-IT"/>
-        </w:rPr>
         <w:t>. R</w:t>
       </w:r>
       <w:r>
-        <w:rPr>
-          <w:lang w:val="it-IT"/>
-        </w:rPr>
         <w:t xml:space="preserve">apida </w:t>
       </w:r>
       <w:r>
-        <w:rPr>
-          <w:lang w:val="it-IT"/>
-        </w:rPr>
         <w:t>g</w:t>
       </w:r>
       <w:r>
-        <w:rPr>
-          <w:lang w:val="it-IT"/>
-        </w:rPr>
         <w:t>e</w:t>
       </w:r>
       <w:r>
-        <w:rPr>
-          <w:lang w:val="it-IT"/>
-        </w:rPr>
         <w:t xml:space="preserve">nerazione di </w:t>
       </w:r>
       <w:r>
-        <w:rPr>
-          <w:lang w:val="it-IT"/>
-        </w:rPr>
         <w:t xml:space="preserve">costruttori, </w:t>
       </w:r>
       <w:r>
         <w:rPr>
           <w:i/>
           <w:iCs/>
-          <w:lang w:val="it-IT"/>
         </w:rPr>
         <w:t>getter/setter</w:t>
       </w:r>
       <w:r>
-        <w:rPr>
-          <w:lang w:val="it-IT"/>
-        </w:rPr>
         <w:t xml:space="preserve">, metodi </w:t>
       </w:r>
       <w:proofErr w:type="spellStart"/>
@@ -5909,15 +5619,11 @@
         <w:rPr>
           <w:i/>
           <w:iCs/>
-          <w:lang w:val="it-IT"/>
         </w:rPr>
         <w:t>equals</w:t>
       </w:r>
       <w:proofErr w:type="spellEnd"/>
       <w:r>
-        <w:rPr>
-          <w:lang w:val="it-IT"/>
-        </w:rPr>
         <w:t xml:space="preserve">() e </w:t>
       </w:r>
       <w:proofErr w:type="spellStart"/>
@@ -5925,27 +5631,17 @@
         <w:rPr>
           <w:i/>
           <w:iCs/>
-          <w:lang w:val="it-IT"/>
         </w:rPr>
         <w:t>hashCode</w:t>
       </w:r>
       <w:proofErr w:type="spellEnd"/>
       <w:r>
-        <w:rPr>
-          <w:lang w:val="it-IT"/>
-        </w:rPr>
         <w:t>()</w:t>
       </w:r>
       <w:r>
-        <w:rPr>
-          <w:lang w:val="it-IT"/>
-        </w:rPr>
         <w:t xml:space="preserve"> e</w:t>
       </w:r>
       <w:r>
-        <w:rPr>
-          <w:lang w:val="it-IT"/>
-        </w:rPr>
         <w:t xml:space="preserve"> </w:t>
       </w:r>
       <w:proofErr w:type="spellStart"/>
@@ -5953,39 +5649,23 @@
         <w:rPr>
           <w:i/>
           <w:iCs/>
-          <w:lang w:val="it-IT"/>
         </w:rPr>
         <w:t>toString</w:t>
       </w:r>
       <w:proofErr w:type="spellEnd"/>
       <w:r>
-        <w:rPr>
-          <w:lang w:val="it-IT"/>
-        </w:rPr>
         <w:t xml:space="preserve">(). </w:t>
       </w:r>
       <w:r>
-        <w:rPr>
-          <w:lang w:val="it-IT"/>
-        </w:rPr>
         <w:t xml:space="preserve">Permette di </w:t>
       </w:r>
       <w:r>
-        <w:rPr>
-          <w:lang w:val="it-IT"/>
-        </w:rPr>
         <w:t xml:space="preserve"> risparmia</w:t>
       </w:r>
       <w:r>
-        <w:rPr>
-          <w:lang w:val="it-IT"/>
-        </w:rPr>
         <w:t>re</w:t>
       </w:r>
       <w:r>
-        <w:rPr>
-          <w:lang w:val="it-IT"/>
-        </w:rPr>
         <w:t xml:space="preserve"> tempo e riduce la quantità di codice ripetitivo che devi scrivere manualmente.</w:t>
       </w:r>
     </w:p>
@@ -6014,46 +5694,25 @@
     <w:p>
       <w:pPr>
         <w:pStyle w:val="SUPSITestoArial10"/>
-        <w:rPr>
-          <w:lang w:val="it-IT"/>
-        </w:rPr>
-      </w:pPr>
-      <w:r>
-        <w:rPr>
-          <w:lang w:val="it-IT"/>
-        </w:rPr>
+      </w:pPr>
+      <w:r>
         <w:t>Supporto completo per</w:t>
       </w:r>
       <w:r>
-        <w:rPr>
-          <w:lang w:val="it-IT"/>
-        </w:rPr>
         <w:t xml:space="preserve"> test unitari in Java con framework come </w:t>
       </w:r>
       <w:proofErr w:type="spellStart"/>
       <w:r>
-        <w:rPr>
-          <w:lang w:val="it-IT"/>
-        </w:rPr>
         <w:t>JUnit</w:t>
       </w:r>
       <w:proofErr w:type="spellEnd"/>
       <w:r>
-        <w:rPr>
-          <w:lang w:val="it-IT"/>
-        </w:rPr>
         <w:t>.</w:t>
       </w:r>
       <w:r>
-        <w:rPr>
-          <w:lang w:val="it-IT"/>
-        </w:rPr>
         <w:t xml:space="preserve"> Il programmatore ha la possibilità di</w:t>
       </w:r>
       <w:r>
-        <w:rPr>
-          <w:lang w:val="it-IT"/>
-        </w:rPr>
         <w:t xml:space="preserve"> eseguire e analizzare i risultati dei test direttamente in Visual Studio Code, semplificando il processo di sviluppo basato sui test.</w:t>
       </w:r>
     </w:p>
@@ -6096,70 +5755,40 @@
     <w:p>
       <w:pPr>
         <w:pStyle w:val="SUPSITestoArial10"/>
-        <w:rPr>
-          <w:lang w:val="it-IT"/>
-        </w:rPr>
-      </w:pPr>
-      <w:r>
-        <w:rPr>
-          <w:lang w:val="it-IT"/>
-        </w:rPr>
+      </w:pPr>
+      <w:r>
         <w:t xml:space="preserve">Supporta l'integrazione con </w:t>
       </w:r>
       <w:proofErr w:type="spellStart"/>
       <w:r>
-        <w:rPr>
-          <w:lang w:val="it-IT"/>
-        </w:rPr>
         <w:t>Git</w:t>
       </w:r>
       <w:proofErr w:type="spellEnd"/>
       <w:r>
-        <w:rPr>
-          <w:lang w:val="it-IT"/>
-        </w:rPr>
         <w:t xml:space="preserve">, consentendo di gestire facilmente le modifiche del codice, eseguire </w:t>
       </w:r>
       <w:proofErr w:type="spellStart"/>
       <w:r>
-        <w:rPr>
-          <w:lang w:val="it-IT"/>
-        </w:rPr>
         <w:t>commit</w:t>
       </w:r>
       <w:proofErr w:type="spellEnd"/>
       <w:r>
-        <w:rPr>
-          <w:lang w:val="it-IT"/>
-        </w:rPr>
         <w:t xml:space="preserve"> e operazioni di controllo di versione direttamente dall'editor</w:t>
       </w:r>
       <w:r>
-        <w:rPr>
-          <w:lang w:val="it-IT"/>
-        </w:rPr>
         <w:t>.</w:t>
       </w:r>
     </w:p>
     <w:p>
       <w:pPr>
         <w:pStyle w:val="SUPSITestoArial10"/>
-        <w:rPr>
-          <w:lang w:val="it-IT"/>
-        </w:rPr>
-      </w:pPr>
-    </w:p>
-    <w:p>
-      <w:pPr>
-        <w:pStyle w:val="SUPSITestoArial10"/>
-        <w:rPr>
-          <w:lang w:val="it-IT"/>
-        </w:rPr>
-      </w:pPr>
-      <w:r>
-        <w:rPr>
-          <w:lang w:val="it-IT"/>
-        </w:rPr>
+      </w:pPr>
+    </w:p>
+    <w:p>
+      <w:pPr>
+        <w:pStyle w:val="SUPSITestoArial10"/>
+      </w:pPr>
+      <w:r>
         <w:t>È inoltre doveroso e necessario specificare che tutte le funzionalità, quelle elencate e descritte in precedenza e quelle non citate, sono altamente configurabili e personalizzabili a discrezione dell’utente permettendo agli utilizzatori di rendere l’ambiente di sviluppo il più efficiente e familiare possibile.</w:t>
       </w:r>
     </w:p>
@@ -6171,13 +5800,9 @@
           <w:rFonts w:cs="Arial"/>
           <w:sz w:val="28"/>
           <w:szCs w:val="28"/>
-          <w:lang w:val="it-IT"/>
-        </w:rPr>
-      </w:pPr>
-      <w:r>
-        <w:rPr>
-          <w:lang w:val="it-IT"/>
-        </w:rPr>
+        </w:rPr>
+      </w:pPr>
+      <w:r>
         <w:br w:type="page"/>
       </w:r>
     </w:p>
@@ -6186,11 +5811,11 @@
         <w:pStyle w:val="Titolo"/>
       </w:pPr>
       <w:bookmarkStart w:id="9" w:name="_Toc138192799"/>
-      <w:bookmarkEnd w:id="1"/>
       <w:bookmarkEnd w:id="2"/>
       <w:bookmarkEnd w:id="3"/>
       <w:bookmarkEnd w:id="4"/>
       <w:bookmarkEnd w:id="5"/>
+      <w:bookmarkEnd w:id="6"/>
       <w:r>
         <w:lastRenderedPageBreak/>
         <w:t>Motivazione e contesto</w:t>
@@ -6211,36 +5836,21 @@
     <w:p>
       <w:pPr>
         <w:pStyle w:val="SUPSITestoArial10"/>
-        <w:rPr>
-          <w:lang w:val="it-IT"/>
-        </w:rPr>
-      </w:pPr>
-      <w:r>
-        <w:rPr>
-          <w:lang w:val="it-IT"/>
-        </w:rPr>
+      </w:pPr>
+      <w:r>
         <w:t>Il problema da risolvere in questo progetto è la creazione di un'estensione per Visual Studio Code che consenta la generazione automatica di codice Java. L'obiettivo è fornire agli sviluppatori uno strumento che semplifichi e acceleri il processo di generazione di codice ripetitivo, consentendo loro di concentrarsi su compiti più complessi e di valore aggiunto durante lo sviluppo delle applicazioni Java.</w:t>
       </w:r>
     </w:p>
     <w:p>
       <w:pPr>
         <w:pStyle w:val="SUPSITestoArial10"/>
-        <w:rPr>
-          <w:lang w:val="it-IT"/>
-        </w:rPr>
-      </w:pPr>
-    </w:p>
-    <w:p>
-      <w:pPr>
-        <w:pStyle w:val="SUPSITestoArial10"/>
-        <w:rPr>
-          <w:lang w:val="it-IT"/>
-        </w:rPr>
-      </w:pPr>
-      <w:r>
-        <w:rPr>
-          <w:lang w:val="it-IT"/>
-        </w:rPr>
+      </w:pPr>
+    </w:p>
+    <w:p>
+      <w:pPr>
+        <w:pStyle w:val="SUPSITestoArial10"/>
+      </w:pPr>
+      <w:r>
         <w:t xml:space="preserve">L'estensione deve essere in grado di analizzare il codice sorgente di una classe Java e individuare tutti i campi visibili alla classe, compresi quelli ereditati. L'utente dovrebbe essere in grado di selezionare un sottoinsieme di campi o tutti i campi stessi, in base alle proprie esigenze. L'estensione deve quindi dare la possibilità di generare una versione alternativa dei metodi </w:t>
       </w:r>
       <w:proofErr w:type="spellStart"/>
@@ -6248,7 +5858,6 @@
         <w:rPr>
           <w:i/>
           <w:iCs/>
-          <w:lang w:val="it-IT"/>
         </w:rPr>
         <w:t>toString</w:t>
       </w:r>
@@ -6257,14 +5866,10 @@
         <w:rPr>
           <w:i/>
           <w:iCs/>
-          <w:lang w:val="it-IT"/>
         </w:rPr>
         <w:t>()</w:t>
       </w:r>
       <w:r>
-        <w:rPr>
-          <w:lang w:val="it-IT"/>
-        </w:rPr>
         <w:t xml:space="preserve">, </w:t>
       </w:r>
       <w:proofErr w:type="spellStart"/>
@@ -6272,71 +5877,37 @@
         <w:rPr>
           <w:i/>
           <w:iCs/>
-          <w:lang w:val="it-IT"/>
         </w:rPr>
         <w:t>hashCode</w:t>
       </w:r>
       <w:proofErr w:type="spellEnd"/>
       <w:r>
-        <w:rPr>
-          <w:lang w:val="it-IT"/>
-        </w:rPr>
-        <w:t xml:space="preserve">() </w:t>
-      </w:r>
-      <w:proofErr w:type="gramStart"/>
-      <w:r>
-        <w:rPr>
-          <w:lang w:val="it-IT"/>
-        </w:rPr>
-        <w:t>e</w:t>
-      </w:r>
-      <w:proofErr w:type="gramEnd"/>
-      <w:r>
-        <w:rPr>
-          <w:lang w:val="it-IT"/>
-        </w:rPr>
-        <w:t xml:space="preserve"> </w:t>
+        <w:t xml:space="preserve">() e </w:t>
       </w:r>
       <w:proofErr w:type="spellStart"/>
       <w:r>
         <w:rPr>
           <w:i/>
           <w:iCs/>
-          <w:lang w:val="it-IT"/>
         </w:rPr>
         <w:t>equals</w:t>
       </w:r>
       <w:proofErr w:type="spellEnd"/>
       <w:r>
-        <w:rPr>
-          <w:lang w:val="it-IT"/>
-        </w:rPr>
         <w:t>() basata sui campi selezionati. Inoltre, dovrà essere in grado di generare i metodi setter con la convenzione "with" per</w:t>
       </w:r>
       <w:r>
-        <w:rPr>
-          <w:lang w:val="it-IT"/>
-        </w:rPr>
         <w:t xml:space="preserve"> favorire</w:t>
       </w:r>
       <w:r>
-        <w:rPr>
-          <w:lang w:val="it-IT"/>
-        </w:rPr>
         <w:t xml:space="preserve"> il </w:t>
       </w:r>
       <w:proofErr w:type="spellStart"/>
       <w:r>
-        <w:rPr>
-          <w:lang w:val="it-IT"/>
-        </w:rPr>
         <w:t>fluent</w:t>
       </w:r>
       <w:proofErr w:type="spellEnd"/>
       <w:r>
-        <w:rPr>
-          <w:lang w:val="it-IT"/>
-        </w:rPr>
         <w:t xml:space="preserve"> programming.</w:t>
       </w:r>
     </w:p>
@@ -6353,28 +5924,16 @@
     <w:p>
       <w:pPr>
         <w:pStyle w:val="SUPSITestoArial10"/>
-        <w:rPr>
-          <w:lang w:val="it-IT"/>
-        </w:rPr>
-      </w:pPr>
-      <w:r>
-        <w:rPr>
-          <w:lang w:val="it-IT"/>
-        </w:rPr>
+      </w:pPr>
+      <w:r>
         <w:t>Questo progetto ha diversi obiettivi e mirano a sviluppare una conoscenza approfondita di Visual Studio Code (</w:t>
       </w:r>
       <w:proofErr w:type="spellStart"/>
       <w:r>
-        <w:rPr>
-          <w:lang w:val="it-IT"/>
-        </w:rPr>
         <w:t>VSCode</w:t>
       </w:r>
       <w:proofErr w:type="spellEnd"/>
       <w:r>
-        <w:rPr>
-          <w:lang w:val="it-IT"/>
-        </w:rPr>
         <w:t xml:space="preserve">), dello sviluppo di estensioni e delle tecniche di generazione automatica di codice, nonché la capacità di creare una propria estensione per la generazione automatica di codice. </w:t>
       </w:r>
     </w:p>
@@ -6405,40 +5964,22 @@
     <w:p>
       <w:pPr>
         <w:pStyle w:val="SUPSITestoArial10"/>
-        <w:rPr>
-          <w:lang w:val="it-IT"/>
-        </w:rPr>
-      </w:pPr>
-      <w:r>
-        <w:rPr>
-          <w:lang w:val="it-IT"/>
-        </w:rPr>
+      </w:pPr>
+      <w:r>
         <w:t xml:space="preserve">L'obiettivo è di acquisire familiarità con </w:t>
       </w:r>
       <w:r>
-        <w:rPr>
-          <w:lang w:val="it-IT"/>
-        </w:rPr>
         <w:t>l’editor</w:t>
       </w:r>
       <w:r>
-        <w:rPr>
-          <w:lang w:val="it-IT"/>
-        </w:rPr>
         <w:t xml:space="preserve"> Visual Studio Code, compresi i suoi strumenti, le funzionalità e le capacità offerte. È importante imparare a utilizzare l'editor, a configurare le impostazioni, ad esplorare le estensioni disponibili e a sfruttare al meglio le funzionalità di </w:t>
       </w:r>
       <w:proofErr w:type="spellStart"/>
       <w:r>
-        <w:rPr>
-          <w:lang w:val="it-IT"/>
-        </w:rPr>
         <w:t>VSCode</w:t>
       </w:r>
       <w:proofErr w:type="spellEnd"/>
       <w:r>
-        <w:rPr>
-          <w:lang w:val="it-IT"/>
-        </w:rPr>
         <w:t xml:space="preserve"> durante lo sviluppo per capirne al meglio le potenzialità offerte.</w:t>
       </w:r>
     </w:p>
@@ -6461,74 +6002,41 @@
     <w:p>
       <w:pPr>
         <w:pStyle w:val="SUPSITestoArial10"/>
-        <w:rPr>
-          <w:lang w:val="it-IT"/>
-        </w:rPr>
-      </w:pPr>
-      <w:r>
-        <w:rPr>
-          <w:lang w:val="it-IT"/>
-        </w:rPr>
+      </w:pPr>
+      <w:r>
         <w:t xml:space="preserve">Comprendere come creare </w:t>
       </w:r>
       <w:r>
-        <w:rPr>
-          <w:lang w:val="it-IT"/>
-        </w:rPr>
         <w:t xml:space="preserve">e sviluppare </w:t>
       </w:r>
       <w:r>
-        <w:rPr>
-          <w:lang w:val="it-IT"/>
-        </w:rPr>
         <w:t xml:space="preserve">estensioni per </w:t>
       </w:r>
       <w:proofErr w:type="spellStart"/>
       <w:r>
-        <w:rPr>
-          <w:lang w:val="it-IT"/>
-        </w:rPr>
         <w:t>VSCode</w:t>
       </w:r>
       <w:proofErr w:type="spellEnd"/>
       <w:r>
-        <w:rPr>
-          <w:lang w:val="it-IT"/>
-        </w:rPr>
         <w:t>.</w:t>
       </w:r>
       <w:r>
-        <w:rPr>
-          <w:lang w:val="it-IT"/>
-        </w:rPr>
         <w:t xml:space="preserve"> Un obiettivo chiave è imparare come creare estensioni per Visual Studio Code. Ciò richiede la comprensione delle API di estensione di </w:t>
       </w:r>
       <w:proofErr w:type="spellStart"/>
       <w:r>
-        <w:rPr>
-          <w:lang w:val="it-IT"/>
-        </w:rPr>
         <w:t>VSCode</w:t>
       </w:r>
       <w:proofErr w:type="spellEnd"/>
       <w:r>
-        <w:rPr>
-          <w:lang w:val="it-IT"/>
-        </w:rPr>
         <w:t xml:space="preserve">, l'uso dei linguaggi e degli strumenti di sviluppo appropriati, e la capacità di integrare e ampliare le funzionalità di base di </w:t>
       </w:r>
       <w:proofErr w:type="spellStart"/>
       <w:r>
-        <w:rPr>
-          <w:lang w:val="it-IT"/>
-        </w:rPr>
         <w:t>VSCode</w:t>
       </w:r>
       <w:proofErr w:type="spellEnd"/>
       <w:r>
-        <w:rPr>
-          <w:lang w:val="it-IT"/>
-        </w:rPr>
         <w:t xml:space="preserve"> per soddisfare le esigenze specifiche del progetto.</w:t>
       </w:r>
     </w:p>
@@ -6551,37 +6059,22 @@
     <w:p>
       <w:pPr>
         <w:pStyle w:val="SUPSITestoArial10"/>
-        <w:rPr>
-          <w:lang w:val="it-IT"/>
-        </w:rPr>
-      </w:pPr>
-      <w:r>
-        <w:rPr>
-          <w:lang w:val="it-IT"/>
-        </w:rPr>
+      </w:pPr>
+      <w:r>
         <w:t xml:space="preserve">Comprendere il funzionamento del Extension Pack for Java: L'obiettivo è comprendere in modo approfondito il funzionamento dell'Extension Pack for Java, un pacchetto di estensioni specifico per lo sviluppo Java in </w:t>
       </w:r>
       <w:proofErr w:type="spellStart"/>
       <w:r>
-        <w:rPr>
-          <w:lang w:val="it-IT"/>
-        </w:rPr>
         <w:t>VSCode</w:t>
       </w:r>
       <w:proofErr w:type="spellEnd"/>
       <w:r>
-        <w:rPr>
-          <w:lang w:val="it-IT"/>
-        </w:rPr>
         <w:t>. È importante studiare le funzionalità, i componenti inclusi, le configurazioni disponibili e come utilizzarlo per supportare lo sviluppo Java in modo efficace.</w:t>
       </w:r>
     </w:p>
     <w:p>
       <w:pPr>
         <w:pStyle w:val="SUPSITestoArial10"/>
-        <w:rPr>
-          <w:lang w:val="it-IT"/>
-        </w:rPr>
       </w:pPr>
     </w:p>
     <w:p>
@@ -6604,14 +6097,8 @@
     <w:p>
       <w:pPr>
         <w:pStyle w:val="SUPSITestoArial10"/>
-        <w:rPr>
-          <w:lang w:val="it-IT"/>
-        </w:rPr>
-      </w:pPr>
-      <w:r>
-        <w:rPr>
-          <w:lang w:val="it-IT"/>
-        </w:rPr>
+      </w:pPr>
+      <w:r>
         <w:t>L'obiettivo è di acquisire conoscenze sulle diverse tecniche utilizzate per la generazione automatica di codice. Ciò include la comprensione dei modelli di generazione, degli strumenti e dei framework utilizzati per automatizzare il processo di creazione di codice ripetitivo o standardizzato, e la consapevolezza della/e best practice per la generazione automatica di codice.</w:t>
       </w:r>
     </w:p>
@@ -6634,105 +6121,64 @@
     <w:p>
       <w:pPr>
         <w:pStyle w:val="SUPSITestoArial10"/>
-        <w:rPr>
-          <w:lang w:val="it-IT"/>
-        </w:rPr>
-      </w:pPr>
-      <w:r>
-        <w:rPr>
-          <w:lang w:val="it-IT"/>
-        </w:rPr>
+      </w:pPr>
+      <w:r>
         <w:t xml:space="preserve">Creare un’estensione per la generazione automatica di codice: L'obiettivo finale è sviluppare una propria estensione per Visual Studio Code che consenta la generazione automatica di codice Java. È necessario applicare le conoscenze acquisite sulle estensioni, su </w:t>
       </w:r>
       <w:proofErr w:type="spellStart"/>
       <w:r>
-        <w:rPr>
-          <w:lang w:val="it-IT"/>
-        </w:rPr>
         <w:t>VSCode</w:t>
       </w:r>
       <w:proofErr w:type="spellEnd"/>
       <w:r>
-        <w:rPr>
-          <w:lang w:val="it-IT"/>
-        </w:rPr>
         <w:t>, sul funzionamento dell'</w:t>
       </w:r>
       <w:r>
         <w:rPr>
           <w:i/>
           <w:iCs/>
-          <w:lang w:val="it-IT"/>
         </w:rPr>
         <w:t>Extension Pack for Java</w:t>
       </w:r>
       <w:r>
-        <w:rPr>
-          <w:lang w:val="it-IT"/>
-        </w:rPr>
         <w:t xml:space="preserve"> e sulle tecniche di generazione automatica di codice per implementare in modo efficace le funzionalità richieste. Ciò comporterà la scrittura di codice, la configurazione delle impostazioni. In particolare, è necessario sviluppare un’estensione per la libreria</w:t>
       </w:r>
       <w:r>
-        <w:rPr>
-          <w:lang w:val="it-IT"/>
-        </w:rPr>
         <w:t xml:space="preserve"> </w:t>
       </w:r>
       <w:r>
         <w:rPr>
           <w:i/>
           <w:iCs/>
-          <w:lang w:val="it-IT"/>
         </w:rPr>
         <w:t>Nerd4J.lang</w:t>
       </w:r>
       <w:r>
-        <w:rPr>
-          <w:lang w:val="it-IT"/>
-        </w:rPr>
         <w:t xml:space="preserve">. </w:t>
       </w:r>
     </w:p>
     <w:p>
       <w:pPr>
         <w:pStyle w:val="SUPSITestoArial10"/>
-        <w:rPr>
-          <w:lang w:val="it-IT"/>
-        </w:rPr>
-      </w:pPr>
-    </w:p>
-    <w:p>
-      <w:pPr>
-        <w:pStyle w:val="SUPSITestoArial10"/>
-        <w:rPr>
-          <w:lang w:val="it-IT"/>
-        </w:rPr>
-      </w:pPr>
-      <w:r>
-        <w:rPr>
-          <w:lang w:val="it-IT"/>
-        </w:rPr>
+      </w:pPr>
+    </w:p>
+    <w:p>
+      <w:pPr>
+        <w:pStyle w:val="SUPSITestoArial10"/>
+      </w:pPr>
+      <w:r>
         <w:t>L’estensione nello specifico dovrà permettere di</w:t>
       </w:r>
       <w:r>
-        <w:rPr>
-          <w:lang w:val="it-IT"/>
-        </w:rPr>
         <w:t xml:space="preserve"> generare</w:t>
       </w:r>
       <w:r>
-        <w:rPr>
-          <w:lang w:val="it-IT"/>
-        </w:rPr>
         <w:t>:</w:t>
       </w:r>
     </w:p>
     <w:p>
       <w:pPr>
         <w:pStyle w:val="SUPSITestoArial10"/>
-        <w:rPr>
-          <w:lang w:val="it-IT"/>
-        </w:rPr>
       </w:pPr>
     </w:p>
     <w:p>
@@ -6742,14 +6188,8 @@
           <w:ilvl w:val="0"/>
           <w:numId w:val="45"/>
         </w:numPr>
-        <w:rPr>
-          <w:lang w:val="it-IT"/>
-        </w:rPr>
-      </w:pPr>
-      <w:r>
-        <w:rPr>
-          <w:lang w:val="it-IT"/>
-        </w:rPr>
+      </w:pPr>
+      <w:r>
         <w:t xml:space="preserve">Metodo </w:t>
       </w:r>
       <w:proofErr w:type="spellStart"/>
@@ -6757,7 +6197,6 @@
         <w:rPr>
           <w:i/>
           <w:iCs/>
-          <w:lang w:val="it-IT"/>
         </w:rPr>
         <w:t>toString</w:t>
       </w:r>
@@ -6766,7 +6205,6 @@
         <w:rPr>
           <w:i/>
           <w:iCs/>
-          <w:lang w:val="it-IT"/>
         </w:rPr>
         <w:t>()</w:t>
       </w:r>
@@ -6774,14 +6212,10 @@
         <w:rPr>
           <w:i/>
           <w:iCs/>
-          <w:lang w:val="it-IT"/>
         </w:rPr>
         <w:t xml:space="preserve"> </w:t>
       </w:r>
       <w:r>
-        <w:rPr>
-          <w:lang w:val="it-IT"/>
-        </w:rPr>
         <w:t>con possibilità di selezionare gli attributi</w:t>
       </w:r>
     </w:p>
@@ -6792,20 +6226,11 @@
           <w:ilvl w:val="0"/>
           <w:numId w:val="45"/>
         </w:numPr>
-        <w:rPr>
-          <w:lang w:val="it-IT"/>
-        </w:rPr>
-      </w:pPr>
-      <w:r>
-        <w:rPr>
-          <w:lang w:val="it-IT"/>
-        </w:rPr>
+      </w:pPr>
+      <w:r>
         <w:t>Metod</w:t>
       </w:r>
       <w:r>
-        <w:rPr>
-          <w:lang w:val="it-IT"/>
-        </w:rPr>
         <w:t xml:space="preserve">i </w:t>
       </w:r>
       <w:proofErr w:type="spellStart"/>
@@ -6813,7 +6238,6 @@
         <w:rPr>
           <w:i/>
           <w:iCs/>
-          <w:lang w:val="it-IT"/>
         </w:rPr>
         <w:t>equals</w:t>
       </w:r>
@@ -6822,14 +6246,10 @@
         <w:rPr>
           <w:i/>
           <w:iCs/>
-          <w:lang w:val="it-IT"/>
         </w:rPr>
         <w:t>()</w:t>
       </w:r>
       <w:r>
-        <w:rPr>
-          <w:lang w:val="it-IT"/>
-        </w:rPr>
         <w:t xml:space="preserve"> e </w:t>
       </w:r>
       <w:proofErr w:type="spellStart"/>
@@ -6837,7 +6257,6 @@
         <w:rPr>
           <w:i/>
           <w:iCs/>
-          <w:lang w:val="it-IT"/>
         </w:rPr>
         <w:t>hashCode</w:t>
       </w:r>
@@ -6846,14 +6265,10 @@
         <w:rPr>
           <w:i/>
           <w:iCs/>
-          <w:lang w:val="it-IT"/>
         </w:rPr>
         <w:t>()</w:t>
       </w:r>
       <w:r>
-        <w:rPr>
-          <w:lang w:val="it-IT"/>
-        </w:rPr>
         <w:t xml:space="preserve"> con possibilità di selezionare gli attributi</w:t>
       </w:r>
     </w:p>
@@ -6864,14 +6279,8 @@
           <w:ilvl w:val="0"/>
           <w:numId w:val="45"/>
         </w:numPr>
-        <w:rPr>
-          <w:lang w:val="it-IT"/>
-        </w:rPr>
-      </w:pPr>
-      <w:r>
-        <w:rPr>
-          <w:lang w:val="it-IT"/>
-        </w:rPr>
+      </w:pPr>
+      <w:r>
         <w:t xml:space="preserve">Metodi </w:t>
       </w:r>
       <w:proofErr w:type="spellStart"/>
@@ -6879,7 +6288,6 @@
         <w:rPr>
           <w:i/>
           <w:iCs/>
-          <w:lang w:val="it-IT"/>
         </w:rPr>
         <w:t>withField</w:t>
       </w:r>
@@ -6888,14 +6296,10 @@
         <w:rPr>
           <w:i/>
           <w:iCs/>
-          <w:lang w:val="it-IT"/>
         </w:rPr>
         <w:t>()</w:t>
       </w:r>
       <w:r>
-        <w:rPr>
-          <w:lang w:val="it-IT"/>
-        </w:rPr>
         <w:t xml:space="preserve"> con possibilità di selezionare gli attributi</w:t>
       </w:r>
     </w:p>
@@ -6938,40 +6342,22 @@
     <w:p>
       <w:pPr>
         <w:pStyle w:val="SUPSITestoArial10"/>
-        <w:rPr>
-          <w:lang w:val="it-IT"/>
-        </w:rPr>
-      </w:pPr>
-      <w:r>
-        <w:rPr>
-          <w:lang w:val="it-IT"/>
-        </w:rPr>
+      </w:pPr>
+      <w:r>
         <w:t xml:space="preserve">Come descritto nei requisiti del progetto, l’estensione di </w:t>
       </w:r>
       <w:proofErr w:type="spellStart"/>
       <w:r>
-        <w:rPr>
-          <w:lang w:val="it-IT"/>
-        </w:rPr>
         <w:t>vscode</w:t>
       </w:r>
       <w:proofErr w:type="spellEnd"/>
       <w:r>
-        <w:rPr>
-          <w:lang w:val="it-IT"/>
-        </w:rPr>
         <w:t xml:space="preserve"> deve essere in grado di generare </w:t>
       </w:r>
       <w:r>
-        <w:rPr>
-          <w:lang w:val="it-IT"/>
-        </w:rPr>
         <w:t xml:space="preserve">dinamicamente </w:t>
       </w:r>
       <w:r>
-        <w:rPr>
-          <w:lang w:val="it-IT"/>
-        </w:rPr>
         <w:t xml:space="preserve">i metodi </w:t>
       </w:r>
       <w:proofErr w:type="spellStart"/>
@@ -6979,7 +6365,6 @@
         <w:rPr>
           <w:i/>
           <w:iCs/>
-          <w:lang w:val="it-IT"/>
         </w:rPr>
         <w:t>toString</w:t>
       </w:r>
@@ -6988,7 +6373,6 @@
         <w:rPr>
           <w:i/>
           <w:iCs/>
-          <w:lang w:val="it-IT"/>
         </w:rPr>
         <w:t xml:space="preserve">(), </w:t>
       </w:r>
@@ -6997,7 +6381,6 @@
         <w:rPr>
           <w:i/>
           <w:iCs/>
-          <w:lang w:val="it-IT"/>
         </w:rPr>
         <w:t>equals</w:t>
       </w:r>
@@ -7006,7 +6389,6 @@
         <w:rPr>
           <w:i/>
           <w:iCs/>
-          <w:lang w:val="it-IT"/>
         </w:rPr>
         <w:t xml:space="preserve">(), </w:t>
       </w:r>
@@ -7015,7 +6397,6 @@
         <w:rPr>
           <w:i/>
           <w:iCs/>
-          <w:lang w:val="it-IT"/>
         </w:rPr>
         <w:t>hashCode</w:t>
       </w:r>
@@ -7024,21 +6405,16 @@
         <w:rPr>
           <w:i/>
           <w:iCs/>
-          <w:lang w:val="it-IT"/>
         </w:rPr>
         <w:t xml:space="preserve">() </w:t>
       </w:r>
       <w:r>
-        <w:rPr>
-          <w:lang w:val="it-IT"/>
-        </w:rPr>
         <w:t>e</w:t>
       </w:r>
       <w:r>
         <w:rPr>
           <w:i/>
           <w:iCs/>
-          <w:lang w:val="it-IT"/>
         </w:rPr>
         <w:t xml:space="preserve"> </w:t>
       </w:r>
@@ -7047,7 +6423,6 @@
         <w:rPr>
           <w:i/>
           <w:iCs/>
-          <w:lang w:val="it-IT"/>
         </w:rPr>
         <w:t>withField</w:t>
       </w:r>
@@ -7056,98 +6431,55 @@
         <w:rPr>
           <w:i/>
           <w:iCs/>
-          <w:lang w:val="it-IT"/>
         </w:rPr>
         <w:t>()</w:t>
       </w:r>
       <w:r>
-        <w:rPr>
-          <w:lang w:val="it-IT"/>
-        </w:rPr>
         <w:t xml:space="preserve"> </w:t>
       </w:r>
       <w:r>
-        <w:rPr>
-          <w:lang w:val="it-IT"/>
-        </w:rPr>
         <w:t xml:space="preserve">suggerendo e richiedendo all’utente di selezionare gli attributi che desidera includere. </w:t>
       </w:r>
     </w:p>
     <w:p>
       <w:pPr>
         <w:pStyle w:val="SUPSITestoArial10"/>
-        <w:rPr>
-          <w:lang w:val="it-IT"/>
-        </w:rPr>
-      </w:pPr>
-    </w:p>
-    <w:p>
-      <w:pPr>
-        <w:pStyle w:val="SUPSITestoArial10"/>
-        <w:rPr>
-          <w:lang w:val="it-IT"/>
-        </w:rPr>
-      </w:pPr>
-      <w:r>
-        <w:rPr>
-          <w:lang w:val="it-IT"/>
-        </w:rPr>
+      </w:pPr>
+    </w:p>
+    <w:p>
+      <w:pPr>
+        <w:pStyle w:val="SUPSITestoArial10"/>
+      </w:pPr>
+      <w:r>
         <w:t xml:space="preserve">Per ottenere quindi i campi della classe e gli eventuali campi ereditati è stato utilizzato l’approccio della </w:t>
       </w:r>
       <w:proofErr w:type="spellStart"/>
       <w:r>
-        <w:rPr>
-          <w:lang w:val="it-IT"/>
-        </w:rPr>
         <w:t>reflection</w:t>
       </w:r>
       <w:proofErr w:type="spellEnd"/>
       <w:r>
-        <w:rPr>
-          <w:lang w:val="it-IT"/>
-        </w:rPr>
         <w:t xml:space="preserve"> di java. In particolare, è stat</w:t>
       </w:r>
       <w:r>
-        <w:rPr>
-          <w:lang w:val="it-IT"/>
-        </w:rPr>
         <w:t>a</w:t>
       </w:r>
       <w:r>
-        <w:rPr>
-          <w:lang w:val="it-IT"/>
-        </w:rPr>
         <w:t xml:space="preserve"> sviluppata una classe e</w:t>
       </w:r>
       <w:r>
-        <w:rPr>
-          <w:lang w:val="it-IT"/>
-        </w:rPr>
         <w:t>d</w:t>
       </w:r>
       <w:r>
-        <w:rPr>
-          <w:lang w:val="it-IT"/>
-        </w:rPr>
         <w:t xml:space="preserve"> il</w:t>
       </w:r>
       <w:r>
-        <w:rPr>
-          <w:lang w:val="it-IT"/>
-        </w:rPr>
         <w:t xml:space="preserve"> conseguente</w:t>
       </w:r>
       <w:r>
-        <w:rPr>
-          <w:lang w:val="it-IT"/>
-        </w:rPr>
         <w:t xml:space="preserve"> metodo</w:t>
       </w:r>
       <w:r>
-        <w:rPr>
-          <w:lang w:val="it-IT"/>
-        </w:rPr>
         <w:t xml:space="preserve"> </w:t>
       </w:r>
       <w:proofErr w:type="spellStart"/>
@@ -7155,7 +6487,6 @@
         <w:rPr>
           <w:i/>
           <w:iCs/>
-          <w:lang w:val="it-IT"/>
         </w:rPr>
         <w:t>main</w:t>
       </w:r>
@@ -7164,29 +6495,19 @@
         <w:rPr>
           <w:i/>
           <w:iCs/>
-          <w:lang w:val="it-IT"/>
         </w:rPr>
         <w:t xml:space="preserve"> </w:t>
       </w:r>
       <w:r>
-        <w:rPr>
-          <w:lang w:val="it-IT"/>
-        </w:rPr>
         <w:t xml:space="preserve">utili ad effettuare l’analisi di una classe passata come parametro. Per il corretto funzionamento del programma l’utente deve passare come argomenti i </w:t>
       </w:r>
       <w:r>
-        <w:rPr>
-          <w:lang w:val="it-IT"/>
-        </w:rPr>
         <w:t>seguenti parametri:</w:t>
       </w:r>
     </w:p>
     <w:p>
       <w:pPr>
         <w:pStyle w:val="SUPSITestoArial10"/>
-        <w:rPr>
-          <w:lang w:val="it-IT"/>
-        </w:rPr>
       </w:pPr>
     </w:p>
     <w:p>
@@ -7196,16 +6517,12 @@
           <w:ilvl w:val="0"/>
           <w:numId w:val="45"/>
         </w:numPr>
-        <w:rPr>
-          <w:lang w:val="it-IT"/>
-        </w:rPr>
       </w:pPr>
       <w:proofErr w:type="spellStart"/>
       <w:r>
         <w:rPr>
           <w:b/>
           <w:bCs/>
-          <w:lang w:val="it-IT"/>
         </w:rPr>
         <w:t>classPath</w:t>
       </w:r>
@@ -7214,14 +6531,10 @@
         <w:rPr>
           <w:b/>
           <w:bCs/>
-          <w:lang w:val="it-IT"/>
         </w:rPr>
         <w:t>:</w:t>
       </w:r>
       <w:r>
-        <w:rPr>
-          <w:lang w:val="it-IT"/>
-        </w:rPr>
         <w:t xml:space="preserve"> percorso  della carte che contiene i file compilati (package escluso)</w:t>
       </w:r>
     </w:p>
@@ -7232,16 +6545,12 @@
           <w:ilvl w:val="0"/>
           <w:numId w:val="45"/>
         </w:numPr>
-        <w:rPr>
-          <w:lang w:val="it-IT"/>
-        </w:rPr>
       </w:pPr>
       <w:proofErr w:type="spellStart"/>
       <w:r>
         <w:rPr>
           <w:b/>
           <w:bCs/>
-          <w:lang w:val="it-IT"/>
         </w:rPr>
         <w:t>className</w:t>
       </w:r>
@@ -7250,14 +6559,10 @@
         <w:rPr>
           <w:b/>
           <w:bCs/>
-          <w:lang w:val="it-IT"/>
         </w:rPr>
         <w:t>:</w:t>
       </w:r>
       <w:r>
-        <w:rPr>
-          <w:lang w:val="it-IT"/>
-        </w:rPr>
         <w:t xml:space="preserve"> nome della classe (compreso il package)</w:t>
       </w:r>
     </w:p>
@@ -7268,16 +6573,12 @@
           <w:ilvl w:val="0"/>
           <w:numId w:val="45"/>
         </w:numPr>
-        <w:rPr>
-          <w:lang w:val="it-IT"/>
-        </w:rPr>
       </w:pPr>
       <w:proofErr w:type="spellStart"/>
       <w:r>
         <w:rPr>
           <w:b/>
           <w:bCs/>
-          <w:lang w:val="it-IT"/>
         </w:rPr>
         <w:t>isEditable</w:t>
       </w:r>
@@ -7286,20 +6587,13 @@
         <w:rPr>
           <w:b/>
           <w:bCs/>
-          <w:lang w:val="it-IT"/>
         </w:rPr>
         <w:t xml:space="preserve">: </w:t>
       </w:r>
       <w:r>
-        <w:rPr>
-          <w:lang w:val="it-IT"/>
-        </w:rPr>
         <w:t>indica se il programma deve ritornare solo i campi modificabili</w:t>
       </w:r>
       <w:r>
-        <w:rPr>
-          <w:lang w:val="it-IT"/>
-        </w:rPr>
         <w:t xml:space="preserve"> (generazione metodi </w:t>
       </w:r>
       <w:proofErr w:type="spellStart"/>
@@ -7307,7 +6601,6 @@
         <w:rPr>
           <w:i/>
           <w:iCs/>
-          <w:lang w:val="it-IT"/>
         </w:rPr>
         <w:t>withField</w:t>
       </w:r>
@@ -7316,66 +6609,39 @@
         <w:rPr>
           <w:i/>
           <w:iCs/>
-          <w:lang w:val="it-IT"/>
         </w:rPr>
         <w:t>()</w:t>
       </w:r>
       <w:r>
-        <w:rPr>
-          <w:lang w:val="it-IT"/>
-        </w:rPr>
         <w:t>)</w:t>
       </w:r>
     </w:p>
     <w:p>
       <w:pPr>
         <w:pStyle w:val="SUPSITestoArial10"/>
-        <w:rPr>
-          <w:lang w:val="it-IT"/>
-        </w:rPr>
-      </w:pPr>
-    </w:p>
-    <w:p>
-      <w:pPr>
-        <w:pStyle w:val="SUPSITestoArial10"/>
-        <w:rPr>
-          <w:u w:val="single"/>
-          <w:lang w:val="it-IT"/>
-        </w:rPr>
-      </w:pPr>
-      <w:r>
-        <w:rPr>
-          <w:u w:val="single"/>
-          <w:lang w:val="it-IT"/>
-        </w:rPr>
+      </w:pPr>
+    </w:p>
+    <w:p>
+      <w:pPr>
+        <w:pStyle w:val="SUPSITestoArial10"/>
+      </w:pPr>
+      <w:r>
         <w:t>Esempio di utilizzo:</w:t>
       </w:r>
     </w:p>
     <w:p>
       <w:pPr>
         <w:pStyle w:val="SUPSITestoArial10"/>
-        <w:rPr>
-          <w:lang w:val="it-IT"/>
-        </w:rPr>
-      </w:pPr>
-      <w:r>
-        <w:rPr>
-          <w:lang w:val="it-IT"/>
-        </w:rPr>
+      </w:pPr>
+      <w:r>
         <w:t xml:space="preserve">In questo esempio la classe </w:t>
       </w:r>
       <w:proofErr w:type="spellStart"/>
       <w:r>
-        <w:rPr>
-          <w:lang w:val="it-IT"/>
-        </w:rPr>
         <w:t>FileAnalyzer</w:t>
       </w:r>
       <w:proofErr w:type="spellEnd"/>
       <w:r>
-        <w:rPr>
-          <w:lang w:val="it-IT"/>
-        </w:rPr>
         <w:t xml:space="preserve"> ritorna come output i campi visibili alla classe </w:t>
       </w:r>
       <w:proofErr w:type="spellStart"/>
@@ -7383,40 +6649,24 @@
         <w:rPr>
           <w:i/>
           <w:iCs/>
-          <w:lang w:val="it-IT"/>
         </w:rPr>
         <w:t>com.mvnproject.Car</w:t>
       </w:r>
       <w:proofErr w:type="spellEnd"/>
       <w:r>
-        <w:rPr>
-          <w:lang w:val="it-IT"/>
-        </w:rPr>
         <w:t xml:space="preserve"> allocata nel percorso </w:t>
       </w:r>
       <w:r>
         <w:rPr>
           <w:i/>
           <w:iCs/>
-          <w:lang w:val="it-IT"/>
-        </w:rPr>
-        <w:t>c:\Users\project\target\classes</w:t>
-      </w:r>
-      <w:r>
-        <w:rPr>
-          <w:i/>
-          <w:iCs/>
-          <w:lang w:val="it-IT"/>
-        </w:rPr>
-        <w:t>.</w:t>
-      </w:r>
-    </w:p>
-    <w:p>
-      <w:pPr>
-        <w:pStyle w:val="SUPSITestoArial10"/>
-        <w:rPr>
-          <w:lang w:val="it-IT"/>
-        </w:rPr>
+        </w:rPr>
+        <w:t>c:\Users\project\target\classes.</w:t>
+      </w:r>
+    </w:p>
+    <w:p>
+      <w:pPr>
+        <w:pStyle w:val="SUPSITestoArial10"/>
       </w:pPr>
     </w:p>
     <w:tbl>
@@ -7437,49 +6687,28 @@
           <w:p>
             <w:pPr>
               <w:pStyle w:val="SUPSITestoArial10"/>
-              <w:rPr>
-                <w:lang w:val="it-IT"/>
-              </w:rPr>
             </w:pPr>
             <w:r>
-              <w:rPr>
-                <w:lang w:val="it-IT"/>
-              </w:rPr>
               <w:t xml:space="preserve">java </w:t>
             </w:r>
             <w:proofErr w:type="spellStart"/>
             <w:r>
-              <w:rPr>
-                <w:lang w:val="it-IT"/>
-              </w:rPr>
               <w:t>FileAnalyzer</w:t>
             </w:r>
             <w:proofErr w:type="spellEnd"/>
             <w:r>
-              <w:rPr>
-                <w:lang w:val="it-IT"/>
-              </w:rPr>
               <w:t xml:space="preserve"> c:\Users\project\target\classes </w:t>
             </w:r>
             <w:proofErr w:type="spellStart"/>
             <w:r>
-              <w:rPr>
-                <w:lang w:val="it-IT"/>
-              </w:rPr>
               <w:t>com.mvnproject.Car</w:t>
             </w:r>
             <w:proofErr w:type="spellEnd"/>
             <w:r>
-              <w:rPr>
-                <w:lang w:val="it-IT"/>
-              </w:rPr>
               <w:t xml:space="preserve"> </w:t>
             </w:r>
             <w:proofErr w:type="spellStart"/>
             <w:r>
-              <w:rPr>
-                <w:lang w:val="it-IT"/>
-              </w:rPr>
               <w:t>true</w:t>
             </w:r>
             <w:proofErr w:type="spellEnd"/>
@@ -7490,47 +6719,27 @@
     <w:p>
       <w:pPr>
         <w:pStyle w:val="SUPSITestoArial10"/>
-        <w:rPr>
-          <w:lang w:val="it-IT"/>
-        </w:rPr>
-      </w:pPr>
-    </w:p>
-    <w:p>
-      <w:pPr>
-        <w:pStyle w:val="SUPSITestoArial10"/>
-        <w:rPr>
-          <w:u w:val="single"/>
-          <w:lang w:val="it-IT"/>
-        </w:rPr>
-      </w:pPr>
-      <w:r>
-        <w:rPr>
-          <w:u w:val="single"/>
-          <w:lang w:val="it-IT"/>
-        </w:rPr>
+      </w:pPr>
+    </w:p>
+    <w:p>
+      <w:pPr>
+        <w:pStyle w:val="SUPSITestoArial10"/>
+      </w:pPr>
+      <w:r>
         <w:t>Output:</w:t>
       </w:r>
     </w:p>
     <w:p>
       <w:pPr>
         <w:pStyle w:val="SUPSITestoArial10"/>
-        <w:rPr>
-          <w:lang w:val="it-IT"/>
-        </w:rPr>
-      </w:pPr>
-      <w:r>
-        <w:rPr>
-          <w:lang w:val="it-IT"/>
-        </w:rPr>
+      </w:pPr>
+      <w:r>
         <w:t>Il programma stampa una lista di stringhe contenente le seguenti informazioni:</w:t>
       </w:r>
     </w:p>
     <w:p>
       <w:pPr>
         <w:pStyle w:val="SUPSITestoArial10"/>
-        <w:rPr>
-          <w:lang w:val="it-IT"/>
-        </w:rPr>
       </w:pPr>
     </w:p>
     <w:p>
@@ -7540,22 +6749,15 @@
           <w:ilvl w:val="0"/>
           <w:numId w:val="45"/>
         </w:numPr>
-        <w:rPr>
-          <w:lang w:val="it-IT"/>
-        </w:rPr>
       </w:pPr>
       <w:r>
         <w:rPr>
           <w:b/>
           <w:bCs/>
-          <w:lang w:val="it-IT"/>
         </w:rPr>
         <w:t>Nome della classe:</w:t>
       </w:r>
       <w:r>
-        <w:rPr>
-          <w:lang w:val="it-IT"/>
-        </w:rPr>
         <w:t xml:space="preserve"> (indice 0): utile per la generazione dei metodi </w:t>
       </w:r>
       <w:proofErr w:type="spellStart"/>
@@ -7563,7 +6765,6 @@
         <w:rPr>
           <w:i/>
           <w:iCs/>
-          <w:lang w:val="it-IT"/>
         </w:rPr>
         <w:t>withField</w:t>
       </w:r>
@@ -7572,7 +6773,6 @@
         <w:rPr>
           <w:i/>
           <w:iCs/>
-          <w:lang w:val="it-IT"/>
         </w:rPr>
         <w:t>()</w:t>
       </w:r>
@@ -7584,16 +6784,8 @@
           <w:ilvl w:val="0"/>
           <w:numId w:val="45"/>
         </w:numPr>
-        <w:rPr>
-          <w:lang w:val="it-IT"/>
-        </w:rPr>
-      </w:pPr>
-      <w:r>
-        <w:rPr>
-          <w:b/>
-          <w:bCs/>
-          <w:lang w:val="it-IT"/>
-        </w:rPr>
+      </w:pPr>
+      <w:r>
         <w:t>Campi della classe</w:t>
       </w:r>
     </w:p>
@@ -7604,40 +6796,23 @@
           <w:ilvl w:val="0"/>
           <w:numId w:val="45"/>
         </w:numPr>
-        <w:rPr>
-          <w:lang w:val="it-IT"/>
-        </w:rPr>
-      </w:pPr>
-      <w:r>
-        <w:rPr>
-          <w:b/>
-          <w:bCs/>
-          <w:lang w:val="it-IT"/>
-        </w:rPr>
+      </w:pPr>
+      <w:r>
         <w:t>Campi visibili ereditati</w:t>
       </w:r>
     </w:p>
     <w:p>
       <w:pPr>
         <w:pStyle w:val="SUPSITestoArial10"/>
-        <w:ind w:left="360"/>
-        <w:rPr>
-          <w:lang w:val="it-IT"/>
-        </w:rPr>
-      </w:pPr>
-    </w:p>
-    <w:p>
-      <w:pPr>
-        <w:pStyle w:val="SUPSITestoArial10"/>
-        <w:keepNext/>
-        <w:jc w:val="center"/>
-        <w:rPr>
-          <w:lang w:val="it-IT"/>
-        </w:rPr>
-      </w:pPr>
-      <w:r>
-        <w:rPr>
-          <w:lang w:val="it-IT"/>
+      </w:pPr>
+    </w:p>
+    <w:p>
+      <w:pPr>
+        <w:pStyle w:val="SUPSITestoArial10"/>
+      </w:pPr>
+      <w:r>
+        <w:rPr>
+          <w:noProof/>
         </w:rPr>
         <w:drawing>
           <wp:inline distT="0" distB="0" distL="0" distR="0" wp14:anchorId="5041D5FB" wp14:editId="2E277CF9">
@@ -7687,8 +6862,6 @@
       <w:pPr>
         <w:pStyle w:val="Didascalia"/>
         <w:rPr>
-          <w:b/>
-          <w:bCs w:val="0"/>
           <w:lang w:val="it-IT"/>
         </w:rPr>
       </w:pPr>
@@ -7734,7 +6907,19 @@
         <w:rPr>
           <w:lang w:val="it-IT"/>
         </w:rPr>
-        <w:t xml:space="preserve"> - Esempio output - </w:t>
+        <w:t xml:space="preserve"> - Esempio output </w:t>
+      </w:r>
+      <w:r>
+        <w:rPr>
+          <w:lang w:val="it-IT"/>
+        </w:rPr>
+        <w:t>–</w:t>
+      </w:r>
+      <w:r>
+        <w:rPr>
+          <w:lang w:val="it-IT"/>
+        </w:rPr>
+        <w:t xml:space="preserve"> </w:t>
       </w:r>
       <w:proofErr w:type="spellStart"/>
       <w:r>
@@ -7745,6 +6930,52 @@
       </w:r>
       <w:bookmarkEnd w:id="19"/>
       <w:proofErr w:type="spellEnd"/>
+    </w:p>
+    <w:p>
+      <w:pPr>
+        <w:pStyle w:val="Titolo3"/>
+        <w:rPr>
+          <w:lang w:val="it-IT"/>
+        </w:rPr>
+      </w:pPr>
+      <w:r>
+        <w:rPr>
+          <w:lang w:val="it-IT"/>
+        </w:rPr>
+        <w:t>Compatibilità</w:t>
+      </w:r>
+    </w:p>
+    <w:p>
+      <w:pPr>
+        <w:pStyle w:val="SUPSITestoArial10"/>
+      </w:pPr>
+      <w:r>
+        <w:t xml:space="preserve">La classe </w:t>
+      </w:r>
+      <w:proofErr w:type="spellStart"/>
+      <w:r>
+        <w:t>FileAnalyzer</w:t>
+      </w:r>
+      <w:proofErr w:type="spellEnd"/>
+      <w:r>
+        <w:t xml:space="preserve"> è stata compilate con JDK 11. Ciò significa che se l’utente sta utilizzando una </w:t>
+      </w:r>
+      <w:proofErr w:type="spellStart"/>
+      <w:r>
+        <w:t>jdk</w:t>
+      </w:r>
+      <w:proofErr w:type="spellEnd"/>
+      <w:r>
+        <w:t xml:space="preserve"> di versione più aggiornata verrà sollevata una </w:t>
+      </w:r>
+      <w:proofErr w:type="spellStart"/>
+      <w:r>
+        <w:t>UnsupportedClassVersionError</w:t>
+      </w:r>
+      <w:proofErr w:type="spellEnd"/>
+      <w:r>
+        <w:t>. Per risolvere questo problema è necessario ricompilare la classe con la versione di JDK in uso.</w:t>
+      </w:r>
     </w:p>
     <w:p>
       <w:pPr>
@@ -7779,46 +7010,25 @@
     <w:p>
       <w:pPr>
         <w:pStyle w:val="SUPSITestoArial10"/>
-        <w:rPr>
-          <w:lang w:val="it-IT"/>
-        </w:rPr>
-      </w:pPr>
-      <w:r>
-        <w:rPr>
-          <w:lang w:val="it-IT"/>
-        </w:rPr>
+      </w:pPr>
+      <w:r>
         <w:t>Il flusso di funzionamento del sistema è molto semplice e può essere paragonato ad</w:t>
       </w:r>
       <w:r>
-        <w:rPr>
-          <w:lang w:val="it-IT"/>
-        </w:rPr>
         <w:t xml:space="preserve"> un’architettura client – server. </w:t>
       </w:r>
       <w:r>
-        <w:rPr>
-          <w:lang w:val="it-IT"/>
-        </w:rPr>
         <w:t xml:space="preserve">L’estensione di </w:t>
       </w:r>
       <w:proofErr w:type="spellStart"/>
       <w:r>
-        <w:rPr>
-          <w:lang w:val="it-IT"/>
-        </w:rPr>
         <w:t>vscode</w:t>
       </w:r>
       <w:proofErr w:type="spellEnd"/>
       <w:r>
-        <w:rPr>
-          <w:lang w:val="it-IT"/>
-        </w:rPr>
         <w:t xml:space="preserve"> si occupa di effettuare la richiesta, ovvero avviare il programma con il commando illustrato nello schema</w:t>
       </w:r>
       <w:r>
-        <w:rPr>
-          <w:lang w:val="it-IT"/>
-        </w:rPr>
         <w:t xml:space="preserve"> tramite la libreria </w:t>
       </w:r>
       <w:proofErr w:type="spellStart"/>
@@ -7826,38 +7036,26 @@
         <w:rPr>
           <w:i/>
           <w:iCs/>
-          <w:lang w:val="it-IT"/>
         </w:rPr>
         <w:t>child_process</w:t>
       </w:r>
       <w:proofErr w:type="spellEnd"/>
       <w:r>
-        <w:rPr>
-          <w:lang w:val="it-IT"/>
-        </w:rPr>
         <w:t>, e attende che venga restituito il risultato sullo standard output.</w:t>
       </w:r>
     </w:p>
     <w:p>
       <w:pPr>
         <w:pStyle w:val="SUPSITestoArial10"/>
-        <w:rPr>
-          <w:lang w:val="it-IT"/>
-        </w:rPr>
-      </w:pPr>
-    </w:p>
-    <w:p>
-      <w:pPr>
-        <w:pStyle w:val="SUPSITestoArial10"/>
-        <w:jc w:val="center"/>
-        <w:rPr>
-          <w:lang w:val="it-IT"/>
-        </w:rPr>
-      </w:pPr>
-      <w:r>
-        <w:rPr>
-          <w:noProof/>
-          <w:lang w:val="it-IT"/>
+      </w:pPr>
+    </w:p>
+    <w:p>
+      <w:pPr>
+        <w:pStyle w:val="SUPSITestoArial10"/>
+      </w:pPr>
+      <w:r>
+        <w:rPr>
+          <w:noProof/>
         </w:rPr>
         <w:drawing>
           <wp:inline distT="0" distB="0" distL="0" distR="0" wp14:anchorId="43F64CD9" wp14:editId="43266DE5">
@@ -7987,9 +7185,6 @@
     <w:p>
       <w:pPr>
         <w:pStyle w:val="SUPSITestoArial10"/>
-        <w:rPr>
-          <w:lang w:val="it-IT"/>
-        </w:rPr>
       </w:pPr>
     </w:p>
     <w:p>
@@ -8027,23 +7222,7 @@
           <w:sz w:val="20"/>
           <w:szCs w:val="20"/>
         </w:rPr>
-        <w:t xml:space="preserve">, l'estensione procede a riempire una variabile </w:t>
-      </w:r>
-      <w:r>
-        <w:rPr>
-          <w:rFonts w:ascii="Arial" w:hAnsi="Arial"/>
-          <w:sz w:val="20"/>
-          <w:szCs w:val="20"/>
-        </w:rPr>
-        <w:t>di tipo</w:t>
-      </w:r>
-      <w:r>
-        <w:rPr>
-          <w:rFonts w:ascii="Arial" w:hAnsi="Arial"/>
-          <w:sz w:val="20"/>
-          <w:szCs w:val="20"/>
-        </w:rPr>
-        <w:t xml:space="preserve"> </w:t>
+        <w:t xml:space="preserve">, l'estensione procede a riempire una variabile di tipo </w:t>
       </w:r>
       <w:proofErr w:type="spellStart"/>
       <w:r>
@@ -8095,6 +7274,9 @@
         <w:spacing w:line="240" w:lineRule="auto"/>
       </w:pPr>
       <w:r>
+        <w:rPr>
+          <w:noProof/>
+        </w:rPr>
         <w:drawing>
           <wp:inline distT="0" distB="0" distL="0" distR="0" wp14:anchorId="6D2D81E8" wp14:editId="35EDD735">
             <wp:extent cx="5756275" cy="907415"/>
@@ -8219,57 +7401,28 @@
     <w:p>
       <w:pPr>
         <w:pStyle w:val="SUPSITestoArial10"/>
-        <w:rPr>
-          <w:lang w:val="it-IT"/>
-        </w:rPr>
-      </w:pPr>
-      <w:r>
-        <w:rPr>
-          <w:u w:val="single"/>
-          <w:lang w:val="it-IT"/>
-        </w:rPr>
-        <w:t>Descrizione</w:t>
-      </w:r>
-      <w:r>
-        <w:rPr>
-          <w:lang w:val="it-IT"/>
-        </w:rPr>
-        <w:t>:</w:t>
-      </w:r>
-    </w:p>
-    <w:p>
-      <w:pPr>
-        <w:pStyle w:val="SUPSITestoArial10"/>
-        <w:rPr>
-          <w:lang w:val="it-IT"/>
-        </w:rPr>
-      </w:pPr>
-    </w:p>
-    <w:p>
-      <w:pPr>
-        <w:pStyle w:val="SUPSITestoArial10"/>
-        <w:rPr>
-          <w:lang w:val="it-IT"/>
-        </w:rPr>
-      </w:pPr>
-      <w:r>
-        <w:rPr>
-          <w:lang w:val="it-IT"/>
-        </w:rPr>
-        <w:t xml:space="preserve">Il costruttore </w:t>
-      </w:r>
-      <w:r>
-        <w:rPr>
-          <w:lang w:val="it-IT"/>
-        </w:rPr>
-        <w:t xml:space="preserve">si occupa di assegnare il valore alla variabile </w:t>
+      </w:pPr>
+      <w:r>
+        <w:t>Descrizione:</w:t>
+      </w:r>
+    </w:p>
+    <w:p>
+      <w:pPr>
+        <w:pStyle w:val="SUPSITestoArial10"/>
+      </w:pPr>
+    </w:p>
+    <w:p>
+      <w:pPr>
+        <w:pStyle w:val="SUPSITestoArial10"/>
+      </w:pPr>
+      <w:r>
+        <w:t xml:space="preserve">Il costruttore si occupa di assegnare il valore alla variabile </w:t>
       </w:r>
       <w:proofErr w:type="spellStart"/>
       <w:r>
         <w:rPr>
           <w:i/>
           <w:iCs/>
-          <w:lang w:val="it-IT"/>
         </w:rPr>
         <w:t>editableFields</w:t>
       </w:r>
@@ -8278,28 +7431,17 @@
         <w:rPr>
           <w:i/>
           <w:iCs/>
-          <w:lang w:val="it-IT"/>
         </w:rPr>
         <w:t xml:space="preserve"> </w:t>
       </w:r>
       <w:r>
-        <w:rPr>
-          <w:lang w:val="it-IT"/>
-        </w:rPr>
-        <w:t>e</w:t>
-      </w:r>
-      <w:r>
-        <w:rPr>
-          <w:lang w:val="it-IT"/>
-        </w:rPr>
-        <w:t xml:space="preserve">d effettua una chiamata al metodo </w:t>
+        <w:t xml:space="preserve">ed effettua una chiamata al metodo </w:t>
       </w:r>
       <w:proofErr w:type="spellStart"/>
       <w:r>
         <w:rPr>
           <w:i/>
           <w:iCs/>
-          <w:lang w:val="it-IT"/>
         </w:rPr>
         <w:t>init</w:t>
       </w:r>
@@ -8308,60 +7450,29 @@
         <w:rPr>
           <w:i/>
           <w:iCs/>
-          <w:lang w:val="it-IT"/>
         </w:rPr>
         <w:t>()</w:t>
       </w:r>
       <w:r>
-        <w:rPr>
-          <w:lang w:val="it-IT"/>
-        </w:rPr>
-        <w:t xml:space="preserve">. </w:t>
-      </w:r>
-      <w:r>
-        <w:rPr>
-          <w:lang w:val="it-IT"/>
-        </w:rPr>
-        <w:t>Questo metodo potrebbe sollevare un’eccezione sollevata dal metodo di inizializzazione.</w:t>
-      </w:r>
-    </w:p>
-    <w:p>
-      <w:pPr>
-        <w:pStyle w:val="SUPSITestoArial10"/>
-        <w:rPr>
-          <w:lang w:val="it-IT"/>
-        </w:rPr>
-      </w:pPr>
-    </w:p>
-    <w:p>
-      <w:pPr>
-        <w:pStyle w:val="SUPSITestoArial10"/>
-        <w:rPr>
-          <w:lang w:val="it-IT"/>
-        </w:rPr>
-      </w:pPr>
-      <w:r>
-        <w:rPr>
-          <w:u w:val="single"/>
-          <w:lang w:val="it-IT"/>
-        </w:rPr>
-        <w:t>Parametri richiesti</w:t>
-      </w:r>
-      <w:r>
-        <w:rPr>
-          <w:lang w:val="it-IT"/>
-        </w:rPr>
-        <w:t>:</w:t>
-      </w:r>
-    </w:p>
-    <w:p>
-      <w:pPr>
-        <w:pStyle w:val="SUPSITestoArial10"/>
-        <w:rPr>
-          <w:b/>
-          <w:bCs/>
-          <w:lang w:val="it-IT"/>
-        </w:rPr>
+        <w:t>. Questo metodo potrebbe sollevare un’eccezione sollevata dal metodo di inizializzazione.</w:t>
+      </w:r>
+    </w:p>
+    <w:p>
+      <w:pPr>
+        <w:pStyle w:val="SUPSITestoArial10"/>
+      </w:pPr>
+    </w:p>
+    <w:p>
+      <w:pPr>
+        <w:pStyle w:val="SUPSITestoArial10"/>
+      </w:pPr>
+      <w:r>
+        <w:t>Parametri richiesti:</w:t>
+      </w:r>
+    </w:p>
+    <w:p>
+      <w:pPr>
+        <w:pStyle w:val="SUPSITestoArial10"/>
       </w:pPr>
     </w:p>
     <w:p>
@@ -8374,7 +7485,6 @@
         <w:rPr>
           <w:b/>
           <w:bCs/>
-          <w:lang w:val="it-IT"/>
         </w:rPr>
       </w:pPr>
       <w:proofErr w:type="spellStart"/>
@@ -8382,7 +7492,6 @@
         <w:rPr>
           <w:b/>
           <w:bCs/>
-          <w:lang w:val="it-IT"/>
         </w:rPr>
         <w:t>compiledFilesPath</w:t>
       </w:r>
@@ -8391,14 +7500,10 @@
         <w:rPr>
           <w:b/>
           <w:bCs/>
-          <w:lang w:val="it-IT"/>
         </w:rPr>
         <w:t xml:space="preserve">: </w:t>
       </w:r>
       <w:r>
-        <w:rPr>
-          <w:lang w:val="it-IT"/>
-        </w:rPr>
         <w:t>Il percorso della directory contenente i file compilati</w:t>
       </w:r>
     </w:p>
@@ -8412,7 +7517,6 @@
         <w:rPr>
           <w:b/>
           <w:bCs/>
-          <w:lang w:val="it-IT"/>
         </w:rPr>
       </w:pPr>
       <w:proofErr w:type="spellStart"/>
@@ -8420,7 +7524,6 @@
         <w:rPr>
           <w:b/>
           <w:bCs/>
-          <w:lang w:val="it-IT"/>
         </w:rPr>
         <w:t>className</w:t>
       </w:r>
@@ -8429,14 +7532,10 @@
         <w:rPr>
           <w:b/>
           <w:bCs/>
-          <w:lang w:val="it-IT"/>
         </w:rPr>
         <w:t xml:space="preserve">: </w:t>
       </w:r>
       <w:r>
-        <w:rPr>
-          <w:lang w:val="it-IT"/>
-        </w:rPr>
         <w:t>Il nome della classe da analizzare</w:t>
       </w:r>
     </w:p>
@@ -8447,16 +7546,12 @@
           <w:ilvl w:val="0"/>
           <w:numId w:val="45"/>
         </w:numPr>
-        <w:rPr>
-          <w:lang w:val="it-IT"/>
-        </w:rPr>
       </w:pPr>
       <w:proofErr w:type="spellStart"/>
       <w:r>
         <w:rPr>
           <w:b/>
           <w:bCs/>
-          <w:lang w:val="it-IT"/>
         </w:rPr>
         <w:t>editableFields</w:t>
       </w:r>
@@ -8465,47 +7560,29 @@
         <w:rPr>
           <w:b/>
           <w:bCs/>
-          <w:lang w:val="it-IT"/>
         </w:rPr>
         <w:t xml:space="preserve">: </w:t>
       </w:r>
       <w:r>
-        <w:rPr>
-          <w:lang w:val="it-IT"/>
-        </w:rPr>
         <w:t>Un valore booleano che indica se includere o meno i campi modificabili</w:t>
       </w:r>
     </w:p>
     <w:p>
       <w:pPr>
         <w:pStyle w:val="SUPSITestoArial10"/>
-        <w:rPr>
-          <w:lang w:val="it-IT"/>
-        </w:rPr>
-      </w:pPr>
-    </w:p>
-    <w:p>
-      <w:pPr>
-        <w:pStyle w:val="SUPSITestoArial10"/>
-        <w:rPr>
-          <w:u w:val="single"/>
-          <w:lang w:val="it-IT"/>
-        </w:rPr>
-      </w:pPr>
-      <w:r>
-        <w:rPr>
-          <w:u w:val="single"/>
-          <w:lang w:val="it-IT"/>
-        </w:rPr>
+      </w:pPr>
+    </w:p>
+    <w:p>
+      <w:pPr>
+        <w:pStyle w:val="SUPSITestoArial10"/>
+      </w:pPr>
+      <w:r>
         <w:t>Esempio di utilizzo:</w:t>
       </w:r>
     </w:p>
     <w:p>
       <w:pPr>
         <w:pStyle w:val="SUPSITestoArial10"/>
-        <w:rPr>
-          <w:lang w:val="it-IT"/>
-        </w:rPr>
       </w:pPr>
     </w:p>
     <w:tbl>
@@ -8527,111 +7604,45 @@
           <w:p>
             <w:pPr>
               <w:pStyle w:val="SUPSITestoArial10"/>
-              <w:rPr>
-                <w:rFonts w:ascii="Courier New" w:hAnsi="Courier New" w:cs="Courier New"/>
-                <w:sz w:val="18"/>
-                <w:szCs w:val="18"/>
-                <w:lang w:val="it-IT"/>
-              </w:rPr>
             </w:pPr>
             <w:proofErr w:type="spellStart"/>
             <w:r>
-              <w:rPr>
-                <w:rFonts w:ascii="Courier New" w:hAnsi="Courier New" w:cs="Courier New"/>
-                <w:sz w:val="18"/>
-                <w:szCs w:val="18"/>
-                <w:lang w:val="it-IT"/>
-              </w:rPr>
               <w:t>fileAnalyzer</w:t>
             </w:r>
             <w:proofErr w:type="spellEnd"/>
             <w:r>
-              <w:rPr>
-                <w:rFonts w:ascii="Courier New" w:hAnsi="Courier New" w:cs="Courier New"/>
-                <w:sz w:val="18"/>
-                <w:szCs w:val="18"/>
-                <w:lang w:val="it-IT"/>
-              </w:rPr>
               <w:t xml:space="preserve"> = new </w:t>
             </w:r>
             <w:proofErr w:type="spellStart"/>
             <w:r>
-              <w:rPr>
-                <w:rFonts w:ascii="Courier New" w:hAnsi="Courier New" w:cs="Courier New"/>
-                <w:sz w:val="18"/>
-                <w:szCs w:val="18"/>
-                <w:lang w:val="it-IT"/>
-              </w:rPr>
               <w:t>FileAnalyzer</w:t>
             </w:r>
             <w:proofErr w:type="spellEnd"/>
             <w:r>
-              <w:rPr>
-                <w:rFonts w:ascii="Courier New" w:hAnsi="Courier New" w:cs="Courier New"/>
-                <w:sz w:val="18"/>
-                <w:szCs w:val="18"/>
-                <w:lang w:val="it-IT"/>
-              </w:rPr>
               <w:t>(</w:t>
             </w:r>
             <w:proofErr w:type="spellStart"/>
             <w:r>
-              <w:rPr>
-                <w:rFonts w:ascii="Courier New" w:hAnsi="Courier New" w:cs="Courier New"/>
-                <w:sz w:val="18"/>
-                <w:szCs w:val="18"/>
-                <w:lang w:val="it-IT"/>
-              </w:rPr>
               <w:t>compiledFilesPath</w:t>
             </w:r>
             <w:proofErr w:type="spellEnd"/>
             <w:r>
-              <w:rPr>
-                <w:rFonts w:ascii="Courier New" w:hAnsi="Courier New" w:cs="Courier New"/>
-                <w:sz w:val="18"/>
-                <w:szCs w:val="18"/>
-                <w:lang w:val="it-IT"/>
-              </w:rPr>
               <w:t xml:space="preserve">, </w:t>
             </w:r>
             <w:proofErr w:type="spellStart"/>
             <w:r>
-              <w:rPr>
-                <w:rFonts w:ascii="Courier New" w:hAnsi="Courier New" w:cs="Courier New"/>
-                <w:sz w:val="18"/>
-                <w:szCs w:val="18"/>
-                <w:lang w:val="it-IT"/>
-              </w:rPr>
               <w:t>className</w:t>
             </w:r>
             <w:proofErr w:type="spellEnd"/>
             <w:r>
-              <w:rPr>
-                <w:rFonts w:ascii="Courier New" w:hAnsi="Courier New" w:cs="Courier New"/>
-                <w:sz w:val="18"/>
-                <w:szCs w:val="18"/>
-                <w:lang w:val="it-IT"/>
-              </w:rPr>
               <w:t xml:space="preserve">, </w:t>
             </w:r>
             <w:proofErr w:type="spellStart"/>
             <w:r>
-              <w:rPr>
-                <w:rFonts w:ascii="Courier New" w:hAnsi="Courier New" w:cs="Courier New"/>
-                <w:sz w:val="18"/>
-                <w:szCs w:val="18"/>
-                <w:lang w:val="it-IT"/>
-              </w:rPr>
               <w:t>editableFields</w:t>
             </w:r>
             <w:proofErr w:type="spellEnd"/>
             <w:r>
-              <w:rPr>
-                <w:rFonts w:ascii="Courier New" w:hAnsi="Courier New" w:cs="Courier New"/>
-                <w:sz w:val="18"/>
-                <w:szCs w:val="18"/>
-                <w:lang w:val="it-IT"/>
-              </w:rPr>
               <w:t>);</w:t>
             </w:r>
           </w:p>
@@ -8665,39 +7676,21 @@
     <w:p>
       <w:pPr>
         <w:pStyle w:val="SUPSITestoArial10"/>
-        <w:rPr>
-          <w:u w:val="single"/>
-          <w:lang w:val="it-IT"/>
-        </w:rPr>
-      </w:pPr>
-      <w:r>
-        <w:rPr>
-          <w:u w:val="single"/>
-          <w:lang w:val="it-IT"/>
-        </w:rPr>
+      </w:pPr>
+      <w:r>
         <w:t>Descrizione:</w:t>
       </w:r>
     </w:p>
     <w:p>
       <w:pPr>
         <w:pStyle w:val="SUPSITestoArial10"/>
-        <w:rPr>
-          <w:u w:val="single"/>
-          <w:lang w:val="it-IT"/>
-        </w:rPr>
-      </w:pPr>
-    </w:p>
-    <w:p>
-      <w:pPr>
-        <w:pStyle w:val="SUPSITestoArial10"/>
-        <w:rPr>
-          <w:lang w:val="it-IT"/>
-        </w:rPr>
-      </w:pPr>
-      <w:r>
-        <w:rPr>
-          <w:lang w:val="it-IT"/>
-        </w:rPr>
+      </w:pPr>
+    </w:p>
+    <w:p>
+      <w:pPr>
+        <w:pStyle w:val="SUPSITestoArial10"/>
+      </w:pPr>
+      <w:r>
         <w:t xml:space="preserve">Il metodo </w:t>
       </w:r>
       <w:proofErr w:type="spellStart"/>
@@ -8705,7 +7698,6 @@
         <w:rPr>
           <w:i/>
           <w:iCs/>
-          <w:lang w:val="it-IT"/>
         </w:rPr>
         <w:t>init</w:t>
       </w:r>
@@ -8714,26 +7706,16 @@
         <w:rPr>
           <w:i/>
           <w:iCs/>
-          <w:lang w:val="it-IT"/>
         </w:rPr>
         <w:t>()</w:t>
       </w:r>
       <w:r>
-        <w:rPr>
-          <w:lang w:val="it-IT"/>
-        </w:rPr>
         <w:t xml:space="preserve"> è un metodo privato </w:t>
       </w:r>
       <w:r>
-        <w:rPr>
-          <w:lang w:val="it-IT"/>
-        </w:rPr>
         <w:t xml:space="preserve">che </w:t>
       </w:r>
       <w:r>
-        <w:rPr>
-          <w:lang w:val="it-IT"/>
-        </w:rPr>
         <w:t xml:space="preserve">viene utilizzato per inizializzare la classe caricando il file compilato e impostando la variabile </w:t>
       </w:r>
       <w:proofErr w:type="spellStart"/>
@@ -8741,27 +7723,17 @@
         <w:rPr>
           <w:i/>
           <w:iCs/>
-          <w:lang w:val="it-IT"/>
         </w:rPr>
         <w:t>loadedClass</w:t>
       </w:r>
       <w:proofErr w:type="spellEnd"/>
       <w:r>
-        <w:rPr>
-          <w:lang w:val="it-IT"/>
-        </w:rPr>
         <w:t xml:space="preserve"> con la classe corrispondente</w:t>
       </w:r>
       <w:r>
-        <w:rPr>
-          <w:lang w:val="it-IT"/>
-        </w:rPr>
         <w:t xml:space="preserve"> qualora il percorso specificato esista</w:t>
       </w:r>
       <w:r>
-        <w:rPr>
-          <w:lang w:val="it-IT"/>
-        </w:rPr>
         <w:t xml:space="preserve">, altrimenti solleva un’eccezione </w:t>
       </w:r>
       <w:proofErr w:type="spellStart"/>
@@ -8769,60 +7741,36 @@
         <w:rPr>
           <w:i/>
           <w:iCs/>
-          <w:lang w:val="it-IT"/>
         </w:rPr>
         <w:t>NoSuchFileException</w:t>
       </w:r>
       <w:proofErr w:type="spellEnd"/>
       <w:r>
-        <w:rPr>
-          <w:lang w:val="it-IT"/>
-        </w:rPr>
         <w:t>.</w:t>
       </w:r>
     </w:p>
     <w:p>
       <w:pPr>
         <w:pStyle w:val="SUPSITestoArial10"/>
-        <w:rPr>
-          <w:lang w:val="it-IT"/>
-        </w:rPr>
-      </w:pPr>
-    </w:p>
-    <w:p>
-      <w:pPr>
-        <w:pStyle w:val="SUPSITestoArial10"/>
-        <w:rPr>
-          <w:lang w:val="it-IT"/>
-        </w:rPr>
-      </w:pPr>
-      <w:r>
-        <w:rPr>
-          <w:u w:val="single"/>
-          <w:lang w:val="it-IT"/>
-        </w:rPr>
+      </w:pPr>
+    </w:p>
+    <w:p>
+      <w:pPr>
+        <w:pStyle w:val="SUPSITestoArial10"/>
+      </w:pPr>
+      <w:r>
         <w:t>Parametri</w:t>
       </w:r>
       <w:r>
-        <w:rPr>
-          <w:u w:val="single"/>
-          <w:lang w:val="it-IT"/>
-        </w:rPr>
         <w:t xml:space="preserve"> richiesti</w:t>
       </w:r>
       <w:r>
-        <w:rPr>
-          <w:lang w:val="it-IT"/>
-        </w:rPr>
         <w:t>:</w:t>
       </w:r>
     </w:p>
     <w:p>
       <w:pPr>
         <w:pStyle w:val="SUPSITestoArial10"/>
-        <w:rPr>
-          <w:lang w:val="it-IT"/>
-        </w:rPr>
       </w:pPr>
     </w:p>
     <w:p>
@@ -8832,36 +7780,23 @@
           <w:ilvl w:val="0"/>
           <w:numId w:val="45"/>
         </w:numPr>
-        <w:rPr>
-          <w:lang w:val="it-IT"/>
-        </w:rPr>
       </w:pPr>
       <w:proofErr w:type="spellStart"/>
       <w:r>
         <w:rPr>
           <w:b/>
           <w:bCs/>
-          <w:lang w:val="it-IT"/>
         </w:rPr>
         <w:t>compiledFilesPath</w:t>
       </w:r>
       <w:proofErr w:type="spellEnd"/>
       <w:r>
-        <w:rPr>
-          <w:lang w:val="it-IT"/>
-        </w:rPr>
         <w:t xml:space="preserve">: </w:t>
       </w:r>
       <w:r>
-        <w:rPr>
-          <w:lang w:val="it-IT"/>
-        </w:rPr>
         <w:t>i</w:t>
       </w:r>
       <w:r>
-        <w:rPr>
-          <w:lang w:val="it-IT"/>
-        </w:rPr>
         <w:t>l percorso della directory contenente i file compilati</w:t>
       </w:r>
     </w:p>
@@ -8872,36 +7807,23 @@
           <w:ilvl w:val="0"/>
           <w:numId w:val="45"/>
         </w:numPr>
-        <w:rPr>
-          <w:lang w:val="it-IT"/>
-        </w:rPr>
       </w:pPr>
       <w:proofErr w:type="spellStart"/>
       <w:r>
         <w:rPr>
           <w:b/>
           <w:bCs/>
-          <w:lang w:val="it-IT"/>
         </w:rPr>
         <w:t>className</w:t>
       </w:r>
       <w:proofErr w:type="spellEnd"/>
       <w:r>
-        <w:rPr>
-          <w:lang w:val="it-IT"/>
-        </w:rPr>
         <w:t xml:space="preserve">: </w:t>
       </w:r>
       <w:r>
-        <w:rPr>
-          <w:lang w:val="it-IT"/>
-        </w:rPr>
         <w:t>i</w:t>
       </w:r>
       <w:r>
-        <w:rPr>
-          <w:lang w:val="it-IT"/>
-        </w:rPr>
         <w:t>l nome della classe da caricare.</w:t>
       </w:r>
     </w:p>
@@ -8932,83 +7854,33 @@
     <w:p>
       <w:pPr>
         <w:pStyle w:val="SUPSITestoArial10"/>
-        <w:rPr>
-          <w:u w:val="single"/>
-          <w:lang w:val="it-IT"/>
-        </w:rPr>
-      </w:pPr>
-      <w:r>
-        <w:rPr>
-          <w:u w:val="single"/>
-          <w:lang w:val="it-IT"/>
-        </w:rPr>
+      </w:pPr>
+      <w:r>
         <w:t>Descrizione:</w:t>
       </w:r>
     </w:p>
     <w:p>
       <w:pPr>
         <w:pStyle w:val="SUPSITestoArial10"/>
-        <w:rPr>
-          <w:lang w:val="it-IT"/>
-        </w:rPr>
-      </w:pPr>
-    </w:p>
-    <w:p>
-      <w:pPr>
-        <w:pStyle w:val="SUPSITestoArial10"/>
-        <w:rPr>
-          <w:lang w:val="it-IT"/>
-        </w:rPr>
-      </w:pPr>
-      <w:r>
-        <w:rPr>
-          <w:lang w:val="it-IT"/>
-        </w:rPr>
-        <w:t>Questo metodo privato</w:t>
-      </w:r>
-      <w:r>
-        <w:rPr>
-          <w:lang w:val="it-IT"/>
-        </w:rPr>
-        <w:t xml:space="preserve"> verifica se un campo specificato è visibile</w:t>
-      </w:r>
-      <w:r>
-        <w:rPr>
-          <w:lang w:val="it-IT"/>
-        </w:rPr>
-        <w:t xml:space="preserve"> o meno alla classe</w:t>
-      </w:r>
-      <w:r>
-        <w:rPr>
-          <w:lang w:val="it-IT"/>
-        </w:rPr>
-        <w:t xml:space="preserve">. Restituisce un valore booleano che indica se il campo è visibile o meno. </w:t>
-      </w:r>
-      <w:r>
-        <w:rPr>
-          <w:lang w:val="it-IT"/>
-        </w:rPr>
+      </w:pPr>
+    </w:p>
+    <w:p>
+      <w:pPr>
+        <w:pStyle w:val="SUPSITestoArial10"/>
+      </w:pPr>
+      <w:r>
+        <w:t xml:space="preserve">Questo metodo privato verifica se un campo specificato è visibile o meno alla classe. Restituisce un valore booleano che indica se il campo è visibile o meno. </w:t>
+      </w:r>
+      <w:r>
         <w:t xml:space="preserve">Questo metodo è utilizzato in particolare per controllare i campi ereditati dalle superclassi. </w:t>
       </w:r>
       <w:r>
-        <w:rPr>
-          <w:lang w:val="it-IT"/>
-        </w:rPr>
-        <w:t>Un campo è considerato</w:t>
-      </w:r>
-      <w:r>
-        <w:rPr>
-          <w:lang w:val="it-IT"/>
-        </w:rPr>
-        <w:t xml:space="preserve"> secondo i seguenti criteri:</w:t>
-      </w:r>
-    </w:p>
-    <w:p>
-      <w:pPr>
-        <w:pStyle w:val="SUPSITestoArial10"/>
-        <w:rPr>
-          <w:lang w:val="it-IT"/>
-        </w:rPr>
+        <w:t>Un campo è considerato secondo i seguenti criteri:</w:t>
+      </w:r>
+    </w:p>
+    <w:p>
+      <w:pPr>
+        <w:pStyle w:val="SUPSITestoArial10"/>
       </w:pPr>
     </w:p>
     <w:p>
@@ -9018,21 +7890,12 @@
           <w:ilvl w:val="0"/>
           <w:numId w:val="45"/>
         </w:numPr>
-        <w:rPr>
-          <w:lang w:val="it-IT"/>
-        </w:rPr>
-      </w:pPr>
-      <w:r>
-        <w:rPr>
-          <w:lang w:val="it-IT"/>
-        </w:rPr>
+      </w:pPr>
+      <w:r>
         <w:t xml:space="preserve">pubblico, </w:t>
       </w:r>
       <w:proofErr w:type="spellStart"/>
       <w:r>
-        <w:rPr>
-          <w:lang w:val="it-IT"/>
-        </w:rPr>
         <w:t>protected</w:t>
       </w:r>
       <w:proofErr w:type="spellEnd"/>
@@ -9044,60 +7907,27 @@
           <w:ilvl w:val="0"/>
           <w:numId w:val="45"/>
         </w:numPr>
-        <w:rPr>
-          <w:lang w:val="it-IT"/>
-        </w:rPr>
-      </w:pPr>
-      <w:r>
-        <w:rPr>
-          <w:lang w:val="it-IT"/>
-        </w:rPr>
+      </w:pPr>
+      <w:r>
         <w:t>non è statico</w:t>
       </w:r>
     </w:p>
     <w:p>
       <w:pPr>
         <w:pStyle w:val="SUPSITestoArial10"/>
-        <w:rPr>
-          <w:u w:val="single"/>
-          <w:lang w:val="it-IT"/>
-        </w:rPr>
-      </w:pPr>
-    </w:p>
-    <w:p>
-      <w:pPr>
-        <w:pStyle w:val="SUPSITestoArial10"/>
-        <w:rPr>
-          <w:lang w:val="it-IT"/>
-        </w:rPr>
-      </w:pPr>
-      <w:r>
-        <w:rPr>
-          <w:u w:val="single"/>
-          <w:lang w:val="it-IT"/>
-        </w:rPr>
-        <w:t>Parametri</w:t>
-      </w:r>
-      <w:r>
-        <w:rPr>
-          <w:u w:val="single"/>
-          <w:lang w:val="it-IT"/>
-        </w:rPr>
-        <w:t xml:space="preserve"> richiesti</w:t>
-      </w:r>
-      <w:r>
-        <w:rPr>
-          <w:lang w:val="it-IT"/>
-        </w:rPr>
-        <w:t>:</w:t>
-      </w:r>
-    </w:p>
-    <w:p>
-      <w:pPr>
-        <w:pStyle w:val="SUPSITestoArial10"/>
-        <w:rPr>
-          <w:lang w:val="it-IT"/>
-        </w:rPr>
+      </w:pPr>
+    </w:p>
+    <w:p>
+      <w:pPr>
+        <w:pStyle w:val="SUPSITestoArial10"/>
+      </w:pPr>
+      <w:r>
+        <w:t>Parametri richiesti:</w:t>
+      </w:r>
+    </w:p>
+    <w:p>
+      <w:pPr>
+        <w:pStyle w:val="SUPSITestoArial10"/>
       </w:pPr>
     </w:p>
     <w:p>
@@ -9107,87 +7937,44 @@
           <w:ilvl w:val="0"/>
           <w:numId w:val="45"/>
         </w:numPr>
-        <w:rPr>
-          <w:lang w:val="it-IT"/>
-        </w:rPr>
       </w:pPr>
       <w:r>
         <w:rPr>
           <w:b/>
           <w:bCs/>
-          <w:lang w:val="it-IT"/>
         </w:rPr>
         <w:t>field</w:t>
       </w:r>
       <w:r>
-        <w:rPr>
-          <w:lang w:val="it-IT"/>
-        </w:rPr>
-        <w:t xml:space="preserve">: L'oggetto </w:t>
-      </w:r>
-      <w:r>
-        <w:rPr>
-          <w:lang w:val="it-IT"/>
-        </w:rPr>
-        <w:t xml:space="preserve">di tipo </w:t>
+        <w:t xml:space="preserve">: L'oggetto di tipo </w:t>
       </w:r>
       <w:r>
         <w:rPr>
           <w:i/>
           <w:iCs/>
-          <w:lang w:val="it-IT"/>
         </w:rPr>
         <w:t>Field</w:t>
       </w:r>
       <w:r>
-        <w:rPr>
-          <w:lang w:val="it-IT"/>
-        </w:rPr>
         <w:t xml:space="preserve"> che rappresenta il campo da verificare</w:t>
       </w:r>
     </w:p>
     <w:p>
       <w:pPr>
         <w:pStyle w:val="SUPSITestoArial10"/>
-        <w:rPr>
-          <w:lang w:val="it-IT"/>
-        </w:rPr>
-      </w:pPr>
-    </w:p>
-    <w:p>
-      <w:pPr>
-        <w:pStyle w:val="SUPSITestoArial10"/>
-        <w:rPr>
-          <w:lang w:val="it-IT"/>
-        </w:rPr>
-      </w:pPr>
-      <w:r>
-        <w:rPr>
-          <w:u w:val="single"/>
-          <w:lang w:val="it-IT"/>
-        </w:rPr>
-        <w:t>Valore di r</w:t>
-      </w:r>
-      <w:r>
-        <w:rPr>
-          <w:u w:val="single"/>
-          <w:lang w:val="it-IT"/>
-        </w:rPr>
-        <w:t>itorno</w:t>
-      </w:r>
-      <w:r>
-        <w:rPr>
-          <w:lang w:val="it-IT"/>
-        </w:rPr>
-        <w:t>:</w:t>
-      </w:r>
-    </w:p>
-    <w:p>
-      <w:pPr>
-        <w:pStyle w:val="SUPSITestoArial10"/>
-        <w:rPr>
-          <w:lang w:val="it-IT"/>
-        </w:rPr>
+      </w:pPr>
+    </w:p>
+    <w:p>
+      <w:pPr>
+        <w:pStyle w:val="SUPSITestoArial10"/>
+      </w:pPr>
+      <w:r>
+        <w:t>Valore di ritorno:</w:t>
+      </w:r>
+    </w:p>
+    <w:p>
+      <w:pPr>
+        <w:pStyle w:val="SUPSITestoArial10"/>
       </w:pPr>
     </w:p>
     <w:p>
@@ -9197,16 +7984,12 @@
           <w:ilvl w:val="0"/>
           <w:numId w:val="45"/>
         </w:numPr>
-        <w:rPr>
-          <w:lang w:val="it-IT"/>
-        </w:rPr>
       </w:pPr>
       <w:proofErr w:type="spellStart"/>
       <w:r>
         <w:rPr>
           <w:b/>
           <w:bCs/>
-          <w:lang w:val="it-IT"/>
         </w:rPr>
         <w:t>true</w:t>
       </w:r>
@@ -9215,21 +7998,11 @@
         <w:rPr>
           <w:b/>
           <w:bCs/>
-          <w:lang w:val="it-IT"/>
         </w:rPr>
         <w:t xml:space="preserve">: </w:t>
       </w:r>
       <w:r>
-        <w:rPr>
-          <w:lang w:val="it-IT"/>
-        </w:rPr>
-        <w:t>s</w:t>
-      </w:r>
-      <w:r>
-        <w:rPr>
-          <w:lang w:val="it-IT"/>
-        </w:rPr>
-        <w:t>e il campo è visibile</w:t>
+        <w:t>se il campo è visibile</w:t>
       </w:r>
     </w:p>
     <w:p>
@@ -9239,29 +8012,16 @@
           <w:ilvl w:val="0"/>
           <w:numId w:val="45"/>
         </w:numPr>
-        <w:rPr>
-          <w:lang w:val="it-IT"/>
-        </w:rPr>
       </w:pPr>
       <w:r>
         <w:rPr>
           <w:b/>
           <w:bCs/>
-          <w:lang w:val="it-IT"/>
         </w:rPr>
         <w:t>false:</w:t>
       </w:r>
       <w:r>
-        <w:rPr>
-          <w:lang w:val="it-IT"/>
-        </w:rPr>
-        <w:t xml:space="preserve"> </w:t>
-      </w:r>
-      <w:r>
-        <w:rPr>
-          <w:lang w:val="it-IT"/>
-        </w:rPr>
-        <w:t>se il campo non è visibile</w:t>
+        <w:t xml:space="preserve"> se il campo non è visibile</w:t>
       </w:r>
     </w:p>
     <w:p>
@@ -9292,43 +8052,21 @@
     <w:p>
       <w:pPr>
         <w:pStyle w:val="SUPSITestoArial10"/>
-        <w:rPr>
-          <w:lang w:val="it-IT"/>
-        </w:rPr>
-      </w:pPr>
-      <w:r>
-        <w:rPr>
-          <w:u w:val="single"/>
-          <w:lang w:val="it-IT"/>
-        </w:rPr>
-        <w:t>Descrizione</w:t>
-      </w:r>
-      <w:r>
-        <w:rPr>
-          <w:lang w:val="it-IT"/>
-        </w:rPr>
-        <w:t>:</w:t>
-      </w:r>
-    </w:p>
-    <w:p>
-      <w:pPr>
-        <w:pStyle w:val="SUPSITestoArial10"/>
-        <w:rPr>
-          <w:lang w:val="it-IT"/>
-        </w:rPr>
-      </w:pPr>
-    </w:p>
-    <w:p>
-      <w:pPr>
-        <w:pStyle w:val="SUPSITestoArial10"/>
-        <w:rPr>
-          <w:lang w:val="it-IT"/>
-        </w:rPr>
-      </w:pPr>
-      <w:r>
-        <w:rPr>
-          <w:lang w:val="it-IT"/>
-        </w:rPr>
+      </w:pPr>
+      <w:r>
+        <w:t>Descrizione:</w:t>
+      </w:r>
+    </w:p>
+    <w:p>
+      <w:pPr>
+        <w:pStyle w:val="SUPSITestoArial10"/>
+      </w:pPr>
+    </w:p>
+    <w:p>
+      <w:pPr>
+        <w:pStyle w:val="SUPSITestoArial10"/>
+      </w:pPr>
+      <w:r>
         <w:t xml:space="preserve">Il metodo </w:t>
       </w:r>
       <w:proofErr w:type="spellStart"/>
@@ -9336,7 +8074,6 @@
         <w:rPr>
           <w:i/>
           <w:iCs/>
-          <w:lang w:val="it-IT"/>
         </w:rPr>
         <w:t>getClassFields</w:t>
       </w:r>
@@ -9345,40 +8082,17 @@
         <w:rPr>
           <w:i/>
           <w:iCs/>
-          <w:lang w:val="it-IT"/>
         </w:rPr>
         <w:t>()</w:t>
       </w:r>
       <w:r>
-        <w:rPr>
-          <w:lang w:val="it-IT"/>
-        </w:rPr>
-        <w:t xml:space="preserve"> restituisce una lista di tutti i campi della classe </w:t>
-      </w:r>
-      <w:r>
-        <w:rPr>
-          <w:lang w:val="it-IT"/>
-        </w:rPr>
-        <w:t>corrente</w:t>
-      </w:r>
-      <w:r>
-        <w:rPr>
-          <w:lang w:val="it-IT"/>
-        </w:rPr>
-        <w:t xml:space="preserve">. </w:t>
-      </w:r>
-      <w:r>
-        <w:rPr>
-          <w:lang w:val="it-IT"/>
-        </w:rPr>
-        <w:t xml:space="preserve">Vengono esclusi i campi statici e, se la variabile </w:t>
+        <w:t xml:space="preserve"> restituisce una lista di tutti i campi della classe corrente. Vengono esclusi i campi statici e, se la variabile </w:t>
       </w:r>
       <w:proofErr w:type="spellStart"/>
       <w:r>
         <w:rPr>
           <w:i/>
           <w:iCs/>
-          <w:lang w:val="it-IT"/>
         </w:rPr>
         <w:t>editableFields</w:t>
       </w:r>
@@ -9387,14 +8101,10 @@
         <w:rPr>
           <w:i/>
           <w:iCs/>
-          <w:lang w:val="it-IT"/>
         </w:rPr>
         <w:t xml:space="preserve"> </w:t>
       </w:r>
       <w:r>
-        <w:rPr>
-          <w:lang w:val="it-IT"/>
-        </w:rPr>
         <w:t xml:space="preserve">è settata a </w:t>
       </w:r>
       <w:proofErr w:type="spellStart"/>
@@ -9402,15 +8112,11 @@
         <w:rPr>
           <w:b/>
           <w:bCs/>
-          <w:lang w:val="it-IT"/>
         </w:rPr>
         <w:t>true</w:t>
       </w:r>
       <w:proofErr w:type="spellEnd"/>
       <w:r>
-        <w:rPr>
-          <w:lang w:val="it-IT"/>
-        </w:rPr>
         <w:t xml:space="preserve">, i campi di tipo </w:t>
       </w:r>
       <w:proofErr w:type="spellStart"/>
@@ -9418,7 +8124,6 @@
         <w:rPr>
           <w:i/>
           <w:iCs/>
-          <w:lang w:val="it-IT"/>
         </w:rPr>
         <w:t>final</w:t>
       </w:r>
@@ -9427,103 +8132,44 @@
         <w:rPr>
           <w:i/>
           <w:iCs/>
-          <w:lang w:val="it-IT"/>
         </w:rPr>
         <w:t>.</w:t>
       </w:r>
       <w:r>
-        <w:rPr>
-          <w:lang w:val="it-IT"/>
-        </w:rPr>
         <w:t xml:space="preserve"> Viene riempita</w:t>
       </w:r>
       <w:r>
-        <w:rPr>
-          <w:lang w:val="it-IT"/>
-        </w:rPr>
         <w:t xml:space="preserve"> e ritornata</w:t>
       </w:r>
       <w:r>
-        <w:rPr>
-          <w:lang w:val="it-IT"/>
-        </w:rPr>
-        <w:t xml:space="preserve"> una</w:t>
-      </w:r>
-      <w:r>
-        <w:rPr>
-          <w:lang w:val="it-IT"/>
-        </w:rPr>
-        <w:t xml:space="preserve"> lista </w:t>
-      </w:r>
-      <w:r>
-        <w:rPr>
-          <w:lang w:val="it-IT"/>
-        </w:rPr>
-        <w:t xml:space="preserve">di stringhe che </w:t>
-      </w:r>
-      <w:r>
-        <w:rPr>
-          <w:lang w:val="it-IT"/>
-        </w:rPr>
-        <w:t xml:space="preserve">contiene </w:t>
-      </w:r>
-      <w:r>
-        <w:rPr>
-          <w:lang w:val="it-IT"/>
-        </w:rPr>
-        <w:t>per ogni campo il tipo di dato ed il nome</w:t>
-      </w:r>
-      <w:r>
-        <w:rPr>
-          <w:lang w:val="it-IT"/>
-        </w:rPr>
-        <w:t>.</w:t>
-      </w:r>
-    </w:p>
-    <w:p>
-      <w:pPr>
-        <w:pStyle w:val="SUPSITestoArial10"/>
-        <w:rPr>
-          <w:lang w:val="it-IT"/>
-        </w:rPr>
-      </w:pPr>
-    </w:p>
-    <w:p>
-      <w:pPr>
-        <w:pStyle w:val="SUPSITestoArial10"/>
-        <w:rPr>
-          <w:u w:val="single"/>
-          <w:lang w:val="it-IT"/>
-        </w:rPr>
-      </w:pPr>
-      <w:r>
-        <w:rPr>
-          <w:u w:val="single"/>
-          <w:lang w:val="it-IT"/>
-        </w:rPr>
+        <w:t xml:space="preserve"> una lista di stringhe che contiene per ogni campo il tipo di dato ed il nome.</w:t>
+      </w:r>
+    </w:p>
+    <w:p>
+      <w:pPr>
+        <w:pStyle w:val="SUPSITestoArial10"/>
+      </w:pPr>
+    </w:p>
+    <w:p>
+      <w:pPr>
+        <w:pStyle w:val="SUPSITestoArial10"/>
+      </w:pPr>
+      <w:r>
         <w:t>Parti importanti del codice:</w:t>
       </w:r>
     </w:p>
     <w:p>
       <w:pPr>
         <w:pStyle w:val="SUPSITestoArial10"/>
-        <w:rPr>
-          <w:u w:val="single"/>
-          <w:lang w:val="it-IT"/>
-        </w:rPr>
-      </w:pPr>
-    </w:p>
-    <w:p>
-      <w:pPr>
-        <w:pStyle w:val="SUPSITestoArial10"/>
-        <w:keepNext/>
-        <w:rPr>
-          <w:lang w:val="it-IT"/>
-        </w:rPr>
-      </w:pPr>
-      <w:r>
-        <w:rPr>
-          <w:lang w:val="it-IT"/>
+      </w:pPr>
+    </w:p>
+    <w:p>
+      <w:pPr>
+        <w:pStyle w:val="SUPSITestoArial10"/>
+      </w:pPr>
+      <w:r>
+        <w:rPr>
+          <w:noProof/>
         </w:rPr>
         <w:drawing>
           <wp:inline distT="0" distB="0" distL="0" distR="0" wp14:anchorId="64E40FC8" wp14:editId="6CF09183">
@@ -9632,95 +8278,48 @@
     <w:p>
       <w:pPr>
         <w:pStyle w:val="SUPSITestoArial10"/>
-        <w:rPr>
-          <w:lang w:val="it-IT"/>
-        </w:rPr>
-      </w:pPr>
-    </w:p>
-    <w:p>
-      <w:pPr>
-        <w:pStyle w:val="SUPSITestoArial10"/>
-        <w:rPr>
-          <w:lang w:val="it-IT"/>
-        </w:rPr>
-      </w:pPr>
-      <w:r>
-        <w:rPr>
-          <w:u w:val="single"/>
-          <w:lang w:val="it-IT"/>
-        </w:rPr>
-        <w:t>Valore di ritorno</w:t>
-      </w:r>
-      <w:r>
-        <w:rPr>
-          <w:lang w:val="it-IT"/>
-        </w:rPr>
-        <w:t>:</w:t>
-      </w:r>
-      <w:r>
-        <w:rPr>
-          <w:lang w:val="it-IT"/>
-        </w:rPr>
+      </w:pPr>
+    </w:p>
+    <w:p>
+      <w:pPr>
+        <w:pStyle w:val="SUPSITestoArial10"/>
+      </w:pPr>
+      <w:r>
+        <w:t>Valore di ritorno:</w:t>
+      </w:r>
+      <w:r>
         <w:t xml:space="preserve"> </w:t>
       </w:r>
     </w:p>
     <w:p>
       <w:pPr>
         <w:pStyle w:val="SUPSITestoArial10"/>
-        <w:rPr>
-          <w:lang w:val="it-IT"/>
-        </w:rPr>
-      </w:pPr>
-    </w:p>
-    <w:p>
-      <w:pPr>
-        <w:pStyle w:val="SUPSITestoArial10"/>
-        <w:rPr>
-          <w:lang w:val="it-IT"/>
-        </w:rPr>
-      </w:pPr>
-      <w:r>
-        <w:rPr>
-          <w:lang w:val="it-IT"/>
-        </w:rPr>
-        <w:t>Una lista di stringhe che rappresentano i campi della class</w:t>
-      </w:r>
-      <w:r>
-        <w:rPr>
-          <w:lang w:val="it-IT"/>
-        </w:rPr>
-        <w:t>e</w:t>
-      </w:r>
-    </w:p>
-    <w:p>
-      <w:pPr>
-        <w:pStyle w:val="SUPSITestoArial10"/>
-        <w:rPr>
-          <w:lang w:val="it-IT"/>
-        </w:rPr>
-      </w:pPr>
-    </w:p>
-    <w:p>
-      <w:pPr>
-        <w:pStyle w:val="SUPSITestoArial10"/>
-        <w:rPr>
-          <w:lang w:val="it-IT"/>
-        </w:rPr>
-      </w:pPr>
-      <w:r>
-        <w:rPr>
-          <w:u w:val="single"/>
-          <w:lang w:val="it-IT"/>
-        </w:rPr>
+      </w:pPr>
+    </w:p>
+    <w:p>
+      <w:pPr>
+        <w:pStyle w:val="SUPSITestoArial10"/>
+      </w:pPr>
+      <w:r>
+        <w:t>Una lista di stringhe che rappresentano i campi della classe</w:t>
+      </w:r>
+    </w:p>
+    <w:p>
+      <w:pPr>
+        <w:pStyle w:val="SUPSITestoArial10"/>
+      </w:pPr>
+    </w:p>
+    <w:p>
+      <w:pPr>
+        <w:pStyle w:val="SUPSITestoArial10"/>
+      </w:pPr>
+      <w:r>
         <w:t>Esempio di utilizzo:</w:t>
       </w:r>
     </w:p>
     <w:p>
       <w:pPr>
         <w:pStyle w:val="SUPSITestoArial10"/>
-        <w:rPr>
-          <w:lang w:val="it-IT"/>
-        </w:rPr>
       </w:pPr>
     </w:p>
     <w:tbl>
@@ -9742,98 +8341,32 @@
           <w:p>
             <w:pPr>
               <w:pStyle w:val="SUPSITestoArial10"/>
-              <w:rPr>
-                <w:rFonts w:ascii="Courier New" w:hAnsi="Courier New" w:cs="Courier New"/>
-                <w:sz w:val="18"/>
-                <w:szCs w:val="18"/>
-                <w:lang w:val="it-IT"/>
-              </w:rPr>
             </w:pPr>
             <w:r>
-              <w:rPr>
-                <w:rFonts w:ascii="Courier New" w:hAnsi="Courier New" w:cs="Courier New"/>
-                <w:sz w:val="18"/>
-                <w:szCs w:val="18"/>
-                <w:lang w:val="it-IT"/>
-              </w:rPr>
               <w:t>List&lt;</w:t>
             </w:r>
             <w:proofErr w:type="spellStart"/>
             <w:r>
-              <w:rPr>
-                <w:rFonts w:ascii="Courier New" w:hAnsi="Courier New" w:cs="Courier New"/>
-                <w:sz w:val="18"/>
-                <w:szCs w:val="18"/>
-                <w:lang w:val="it-IT"/>
-              </w:rPr>
               <w:t>String</w:t>
             </w:r>
             <w:proofErr w:type="spellEnd"/>
             <w:r>
-              <w:rPr>
-                <w:rFonts w:ascii="Courier New" w:hAnsi="Courier New" w:cs="Courier New"/>
-                <w:sz w:val="18"/>
-                <w:szCs w:val="18"/>
-                <w:lang w:val="it-IT"/>
-              </w:rPr>
               <w:t xml:space="preserve">&gt; </w:t>
             </w:r>
             <w:proofErr w:type="spellStart"/>
             <w:r>
-              <w:rPr>
-                <w:rFonts w:ascii="Courier New" w:hAnsi="Courier New" w:cs="Courier New"/>
-                <w:sz w:val="18"/>
-                <w:szCs w:val="18"/>
-                <w:lang w:val="it-IT"/>
-              </w:rPr>
               <w:t>visibleFields</w:t>
             </w:r>
             <w:proofErr w:type="spellEnd"/>
             <w:r>
-              <w:rPr>
-                <w:rFonts w:ascii="Courier New" w:hAnsi="Courier New" w:cs="Courier New"/>
-                <w:sz w:val="18"/>
-                <w:szCs w:val="18"/>
-                <w:lang w:val="it-IT"/>
-              </w:rPr>
               <w:t xml:space="preserve"> = </w:t>
             </w:r>
             <w:proofErr w:type="spellStart"/>
             <w:r>
-              <w:rPr>
-                <w:rFonts w:ascii="Courier New" w:hAnsi="Courier New" w:cs="Courier New"/>
-                <w:sz w:val="18"/>
-                <w:szCs w:val="18"/>
-                <w:lang w:val="it-IT"/>
-              </w:rPr>
-              <w:t>fileAnalyzer.get</w:t>
-            </w:r>
-            <w:r>
-              <w:rPr>
-                <w:rFonts w:ascii="Courier New" w:hAnsi="Courier New" w:cs="Courier New"/>
-                <w:sz w:val="18"/>
-                <w:szCs w:val="18"/>
-                <w:lang w:val="it-IT"/>
-              </w:rPr>
-              <w:t>Class</w:t>
-            </w:r>
-            <w:r>
-              <w:rPr>
-                <w:rFonts w:ascii="Courier New" w:hAnsi="Courier New" w:cs="Courier New"/>
-                <w:sz w:val="18"/>
-                <w:szCs w:val="18"/>
-                <w:lang w:val="it-IT"/>
-              </w:rPr>
-              <w:t>Fields</w:t>
+              <w:t>fileAnalyzer.getClassFields</w:t>
             </w:r>
             <w:proofErr w:type="spellEnd"/>
             <w:r>
-              <w:rPr>
-                <w:rFonts w:ascii="Courier New" w:hAnsi="Courier New" w:cs="Courier New"/>
-                <w:sz w:val="18"/>
-                <w:szCs w:val="18"/>
-                <w:lang w:val="it-IT"/>
-              </w:rPr>
               <w:t>();</w:t>
             </w:r>
           </w:p>
@@ -9843,9 +8376,6 @@
     <w:p>
       <w:pPr>
         <w:pStyle w:val="SUPSITestoArial10"/>
-        <w:rPr>
-          <w:lang w:val="it-IT"/>
-        </w:rPr>
       </w:pPr>
     </w:p>
     <w:p>
@@ -9889,93 +8419,28 @@
     <w:p>
       <w:pPr>
         <w:pStyle w:val="SUPSITestoArial10"/>
-        <w:rPr>
-          <w:lang w:val="it-IT"/>
-        </w:rPr>
-      </w:pPr>
-      <w:r>
-        <w:rPr>
-          <w:u w:val="single"/>
-          <w:lang w:val="it-IT"/>
-        </w:rPr>
-        <w:t>Descrizione</w:t>
-      </w:r>
-      <w:r>
-        <w:rPr>
-          <w:lang w:val="it-IT"/>
-        </w:rPr>
-        <w:t>:</w:t>
-      </w:r>
-    </w:p>
-    <w:p>
-      <w:pPr>
-        <w:pStyle w:val="SUPSITestoArial10"/>
-        <w:rPr>
-          <w:lang w:val="it-IT"/>
-        </w:rPr>
-      </w:pPr>
-    </w:p>
-    <w:p>
-      <w:pPr>
-        <w:pStyle w:val="SUPSITestoArial10"/>
-        <w:rPr>
-          <w:lang w:val="it-IT"/>
-        </w:rPr>
-      </w:pPr>
-      <w:r>
-        <w:rPr>
-          <w:lang w:val="it-IT"/>
-        </w:rPr>
-        <w:t>Questo metodo</w:t>
-      </w:r>
-      <w:r>
-        <w:rPr>
-          <w:lang w:val="it-IT"/>
-        </w:rPr>
-        <w:t xml:space="preserve"> restituisce una lista di tutti i campi </w:t>
-      </w:r>
-      <w:r>
-        <w:rPr>
-          <w:lang w:val="it-IT"/>
-        </w:rPr>
-        <w:t>ereditati</w:t>
-      </w:r>
-      <w:r>
-        <w:rPr>
-          <w:lang w:val="it-IT"/>
-        </w:rPr>
-        <w:t xml:space="preserve"> d</w:t>
-      </w:r>
-      <w:r>
-        <w:rPr>
-          <w:lang w:val="it-IT"/>
-        </w:rPr>
-        <w:t>a</w:t>
-      </w:r>
-      <w:r>
-        <w:rPr>
-          <w:lang w:val="it-IT"/>
-        </w:rPr>
-        <w:t xml:space="preserve">lle </w:t>
-      </w:r>
-      <w:r>
-        <w:rPr>
-          <w:lang w:val="it-IT"/>
-        </w:rPr>
-        <w:t>superclassi</w:t>
-      </w:r>
-      <w:r>
-        <w:rPr>
-          <w:lang w:val="it-IT"/>
-        </w:rPr>
-        <w:t xml:space="preserve"> della classe caricata. Questi campi sono considerati visibili se soddisfano i criteri definiti dal metodo </w:t>
+      </w:pPr>
+      <w:r>
+        <w:t>Descrizione:</w:t>
+      </w:r>
+    </w:p>
+    <w:p>
+      <w:pPr>
+        <w:pStyle w:val="SUPSITestoArial10"/>
+      </w:pPr>
+    </w:p>
+    <w:p>
+      <w:pPr>
+        <w:pStyle w:val="SUPSITestoArial10"/>
+      </w:pPr>
+      <w:r>
+        <w:t xml:space="preserve">Questo metodo restituisce una lista di tutti i campi ereditati dalle superclassi della classe caricata. Questi campi sono considerati visibili se soddisfano i criteri definiti dal metodo </w:t>
       </w:r>
       <w:proofErr w:type="spellStart"/>
       <w:r>
         <w:rPr>
           <w:i/>
           <w:iCs/>
-          <w:lang w:val="it-IT"/>
         </w:rPr>
         <w:t>isVisibleField</w:t>
       </w:r>
@@ -9984,74 +8449,38 @@
         <w:rPr>
           <w:i/>
           <w:iCs/>
-          <w:lang w:val="it-IT"/>
         </w:rPr>
         <w:t>()</w:t>
       </w:r>
       <w:r>
-        <w:rPr>
-          <w:lang w:val="it-IT"/>
-        </w:rPr>
-        <w:t xml:space="preserve"> e non sono dichiarati come private. Viene </w:t>
-      </w:r>
-      <w:r>
-        <w:rPr>
-          <w:lang w:val="it-IT"/>
-        </w:rPr>
-        <w:t xml:space="preserve">ritornata </w:t>
-      </w:r>
-      <w:r>
-        <w:rPr>
-          <w:lang w:val="it-IT"/>
-        </w:rPr>
-        <w:t>una lista di stringhe che contiene per ogni campo il tipo di dato ed il nome.</w:t>
-      </w:r>
-    </w:p>
-    <w:p>
-      <w:pPr>
-        <w:pStyle w:val="SUPSITestoArial10"/>
-        <w:rPr>
-          <w:lang w:val="it-IT"/>
-        </w:rPr>
-      </w:pPr>
-    </w:p>
-    <w:p>
-      <w:pPr>
-        <w:pStyle w:val="SUPSITestoArial10"/>
-        <w:rPr>
-          <w:u w:val="single"/>
-          <w:lang w:val="it-IT"/>
-        </w:rPr>
-      </w:pPr>
-      <w:r>
-        <w:rPr>
-          <w:u w:val="single"/>
-          <w:lang w:val="it-IT"/>
-        </w:rPr>
+        <w:t xml:space="preserve"> e non sono dichiarati come private. Viene ritornata una lista di stringhe che contiene per ogni campo il tipo di dato ed il nome.</w:t>
+      </w:r>
+    </w:p>
+    <w:p>
+      <w:pPr>
+        <w:pStyle w:val="SUPSITestoArial10"/>
+      </w:pPr>
+    </w:p>
+    <w:p>
+      <w:pPr>
+        <w:pStyle w:val="SUPSITestoArial10"/>
+      </w:pPr>
+      <w:r>
         <w:t>Parti importanti del codice:</w:t>
       </w:r>
     </w:p>
     <w:p>
       <w:pPr>
         <w:pStyle w:val="SUPSITestoArial10"/>
-        <w:rPr>
-          <w:u w:val="single"/>
-          <w:lang w:val="it-IT"/>
-        </w:rPr>
-      </w:pPr>
-    </w:p>
-    <w:p>
-      <w:pPr>
-        <w:pStyle w:val="SUPSITestoArial10"/>
-        <w:keepNext/>
-        <w:jc w:val="center"/>
-        <w:rPr>
-          <w:lang w:val="it-IT"/>
-        </w:rPr>
-      </w:pPr>
-      <w:r>
-        <w:rPr>
-          <w:lang w:val="it-IT"/>
+      </w:pPr>
+    </w:p>
+    <w:p>
+      <w:pPr>
+        <w:pStyle w:val="SUPSITestoArial10"/>
+      </w:pPr>
+      <w:r>
+        <w:rPr>
+          <w:noProof/>
         </w:rPr>
         <w:drawing>
           <wp:inline distT="0" distB="0" distL="0" distR="0" wp14:anchorId="0FF9EA9A" wp14:editId="482FEF88">
@@ -10160,87 +8589,40 @@
     <w:p>
       <w:pPr>
         <w:pStyle w:val="SUPSITestoArial10"/>
-        <w:rPr>
-          <w:lang w:val="it-IT"/>
-        </w:rPr>
-      </w:pPr>
-      <w:r>
-        <w:rPr>
-          <w:u w:val="single"/>
-          <w:lang w:val="it-IT"/>
-        </w:rPr>
-        <w:t>Valore di ritorno</w:t>
-      </w:r>
-      <w:r>
-        <w:rPr>
-          <w:lang w:val="it-IT"/>
-        </w:rPr>
-        <w:t>:</w:t>
-      </w:r>
-    </w:p>
-    <w:p>
-      <w:pPr>
-        <w:pStyle w:val="SUPSITestoArial10"/>
-        <w:rPr>
-          <w:lang w:val="it-IT"/>
-        </w:rPr>
-      </w:pPr>
-    </w:p>
-    <w:p>
-      <w:pPr>
-        <w:pStyle w:val="SUPSITestoArial10"/>
-        <w:rPr>
-          <w:lang w:val="it-IT"/>
-        </w:rPr>
-      </w:pPr>
-      <w:r>
-        <w:rPr>
-          <w:lang w:val="it-IT"/>
-        </w:rPr>
-        <w:t xml:space="preserve">Una lista di stringhe che rappresentano i campi </w:t>
-      </w:r>
-      <w:r>
-        <w:rPr>
-          <w:lang w:val="it-IT"/>
-        </w:rPr>
-        <w:t>visibili delle superclassi ereditati dalla classe corrente</w:t>
-      </w:r>
-      <w:r>
-        <w:rPr>
-          <w:lang w:val="it-IT"/>
-        </w:rPr>
-        <w:t>.</w:t>
-      </w:r>
-    </w:p>
-    <w:p>
-      <w:pPr>
-        <w:pStyle w:val="SUPSITestoArial10"/>
-        <w:rPr>
-          <w:lang w:val="it-IT"/>
-        </w:rPr>
-      </w:pPr>
-    </w:p>
-    <w:p>
-      <w:pPr>
-        <w:pStyle w:val="SUPSITestoArial10"/>
-        <w:rPr>
-          <w:lang w:val="it-IT"/>
-        </w:rPr>
-      </w:pPr>
-      <w:r>
-        <w:rPr>
-          <w:u w:val="single"/>
-          <w:lang w:val="it-IT"/>
-        </w:rPr>
+      </w:pPr>
+      <w:r>
+        <w:t>Valore di ritorno:</w:t>
+      </w:r>
+    </w:p>
+    <w:p>
+      <w:pPr>
+        <w:pStyle w:val="SUPSITestoArial10"/>
+      </w:pPr>
+    </w:p>
+    <w:p>
+      <w:pPr>
+        <w:pStyle w:val="SUPSITestoArial10"/>
+      </w:pPr>
+      <w:r>
+        <w:t>Una lista di stringhe che rappresentano i campi visibili delle superclassi ereditati dalla classe corrente.</w:t>
+      </w:r>
+    </w:p>
+    <w:p>
+      <w:pPr>
+        <w:pStyle w:val="SUPSITestoArial10"/>
+      </w:pPr>
+    </w:p>
+    <w:p>
+      <w:pPr>
+        <w:pStyle w:val="SUPSITestoArial10"/>
+      </w:pPr>
+      <w:r>
         <w:t>Esempio di utilizzo:</w:t>
       </w:r>
     </w:p>
     <w:p>
       <w:pPr>
         <w:pStyle w:val="SUPSITestoArial10"/>
-        <w:rPr>
-          <w:lang w:val="it-IT"/>
-        </w:rPr>
       </w:pPr>
     </w:p>
     <w:tbl>
@@ -10262,98 +8644,32 @@
           <w:p>
             <w:pPr>
               <w:pStyle w:val="SUPSITestoArial10"/>
-              <w:rPr>
-                <w:rFonts w:ascii="Courier New" w:hAnsi="Courier New" w:cs="Courier New"/>
-                <w:sz w:val="18"/>
-                <w:szCs w:val="18"/>
-                <w:lang w:val="it-IT"/>
-              </w:rPr>
             </w:pPr>
             <w:r>
-              <w:rPr>
-                <w:rFonts w:ascii="Courier New" w:hAnsi="Courier New" w:cs="Courier New"/>
-                <w:sz w:val="18"/>
-                <w:szCs w:val="18"/>
-                <w:lang w:val="it-IT"/>
-              </w:rPr>
               <w:t>List&lt;</w:t>
             </w:r>
             <w:proofErr w:type="spellStart"/>
             <w:r>
-              <w:rPr>
-                <w:rFonts w:ascii="Courier New" w:hAnsi="Courier New" w:cs="Courier New"/>
-                <w:sz w:val="18"/>
-                <w:szCs w:val="18"/>
-                <w:lang w:val="it-IT"/>
-              </w:rPr>
               <w:t>String</w:t>
             </w:r>
             <w:proofErr w:type="spellEnd"/>
             <w:r>
-              <w:rPr>
-                <w:rFonts w:ascii="Courier New" w:hAnsi="Courier New" w:cs="Courier New"/>
-                <w:sz w:val="18"/>
-                <w:szCs w:val="18"/>
-                <w:lang w:val="it-IT"/>
-              </w:rPr>
               <w:t xml:space="preserve">&gt; </w:t>
             </w:r>
             <w:proofErr w:type="spellStart"/>
             <w:r>
-              <w:rPr>
-                <w:rFonts w:ascii="Courier New" w:hAnsi="Courier New" w:cs="Courier New"/>
-                <w:sz w:val="18"/>
-                <w:szCs w:val="18"/>
-                <w:lang w:val="it-IT"/>
-              </w:rPr>
               <w:t>visibleFields</w:t>
             </w:r>
             <w:proofErr w:type="spellEnd"/>
             <w:r>
-              <w:rPr>
-                <w:rFonts w:ascii="Courier New" w:hAnsi="Courier New" w:cs="Courier New"/>
-                <w:sz w:val="18"/>
-                <w:szCs w:val="18"/>
-                <w:lang w:val="it-IT"/>
-              </w:rPr>
               <w:t xml:space="preserve"> = </w:t>
             </w:r>
             <w:proofErr w:type="spellStart"/>
             <w:r>
-              <w:rPr>
-                <w:rFonts w:ascii="Courier New" w:hAnsi="Courier New" w:cs="Courier New"/>
-                <w:sz w:val="18"/>
-                <w:szCs w:val="18"/>
-                <w:lang w:val="it-IT"/>
-              </w:rPr>
-              <w:t>fileAnalyzer.get</w:t>
-            </w:r>
-            <w:r>
-              <w:rPr>
-                <w:rFonts w:ascii="Courier New" w:hAnsi="Courier New" w:cs="Courier New"/>
-                <w:sz w:val="18"/>
-                <w:szCs w:val="18"/>
-                <w:lang w:val="it-IT"/>
-              </w:rPr>
-              <w:t>ParentsVisible</w:t>
-            </w:r>
-            <w:r>
-              <w:rPr>
-                <w:rFonts w:ascii="Courier New" w:hAnsi="Courier New" w:cs="Courier New"/>
-                <w:sz w:val="18"/>
-                <w:szCs w:val="18"/>
-                <w:lang w:val="it-IT"/>
-              </w:rPr>
-              <w:t>Fields</w:t>
+              <w:t>fileAnalyzer.getParentsVisibleFields</w:t>
             </w:r>
             <w:proofErr w:type="spellEnd"/>
             <w:r>
-              <w:rPr>
-                <w:rFonts w:ascii="Courier New" w:hAnsi="Courier New" w:cs="Courier New"/>
-                <w:sz w:val="18"/>
-                <w:szCs w:val="18"/>
-                <w:lang w:val="it-IT"/>
-              </w:rPr>
               <w:t>();</w:t>
             </w:r>
           </w:p>
@@ -10387,52 +8703,28 @@
     <w:p>
       <w:pPr>
         <w:pStyle w:val="SUPSITestoArial10"/>
-        <w:rPr>
-          <w:u w:val="single"/>
-          <w:lang w:val="it-IT"/>
-        </w:rPr>
-      </w:pPr>
-      <w:r>
-        <w:rPr>
-          <w:u w:val="single"/>
-          <w:lang w:val="it-IT"/>
-        </w:rPr>
+      </w:pPr>
+      <w:r>
         <w:t>Descrizione:</w:t>
       </w:r>
     </w:p>
     <w:p>
       <w:pPr>
         <w:pStyle w:val="SUPSITestoArial10"/>
-        <w:rPr>
-          <w:lang w:val="it-IT"/>
-        </w:rPr>
-      </w:pPr>
-    </w:p>
-    <w:p>
-      <w:pPr>
-        <w:pStyle w:val="SUPSITestoArial10"/>
-        <w:rPr>
-          <w:lang w:val="it-IT"/>
-        </w:rPr>
-      </w:pPr>
-      <w:r>
-        <w:rPr>
-          <w:lang w:val="it-IT"/>
-        </w:rPr>
-        <w:t>Questo metodo</w:t>
-      </w:r>
-      <w:r>
-        <w:rPr>
-          <w:lang w:val="it-IT"/>
-        </w:rPr>
-        <w:t xml:space="preserve"> restituisce una lista di tutti i campi visibili della classe caricata. Comprende il nome della classe, i campi della classe corrente ottenuti tramite il metodo </w:t>
+      </w:pPr>
+    </w:p>
+    <w:p>
+      <w:pPr>
+        <w:pStyle w:val="SUPSITestoArial10"/>
+      </w:pPr>
+      <w:r>
+        <w:t xml:space="preserve">Questo metodo restituisce una lista di tutti i campi visibili della classe caricata. Comprende il nome della classe, i campi della classe corrente ottenuti tramite il metodo </w:t>
       </w:r>
       <w:proofErr w:type="spellStart"/>
       <w:r>
         <w:rPr>
           <w:i/>
           <w:iCs/>
-          <w:lang w:val="it-IT"/>
         </w:rPr>
         <w:t>getClassFields</w:t>
       </w:r>
@@ -10441,46 +8733,17 @@
         <w:rPr>
           <w:i/>
           <w:iCs/>
-          <w:lang w:val="it-IT"/>
         </w:rPr>
         <w:t>()</w:t>
       </w:r>
       <w:r>
-        <w:rPr>
-          <w:lang w:val="it-IT"/>
-        </w:rPr>
-        <w:t xml:space="preserve">, e i campi visibili </w:t>
-      </w:r>
-      <w:r>
-        <w:rPr>
-          <w:lang w:val="it-IT"/>
-        </w:rPr>
-        <w:t xml:space="preserve">ereditati </w:t>
-      </w:r>
-      <w:r>
-        <w:rPr>
-          <w:lang w:val="it-IT"/>
-        </w:rPr>
-        <w:t>d</w:t>
-      </w:r>
-      <w:r>
-        <w:rPr>
-          <w:lang w:val="it-IT"/>
-        </w:rPr>
-        <w:t xml:space="preserve">alle superclassi </w:t>
-      </w:r>
-      <w:r>
-        <w:rPr>
-          <w:lang w:val="it-IT"/>
-        </w:rPr>
-        <w:t xml:space="preserve">ottenuti tramite il metodo </w:t>
+        <w:t xml:space="preserve">, e i campi visibili ereditati dalle superclassi ottenuti tramite il metodo </w:t>
       </w:r>
       <w:proofErr w:type="spellStart"/>
       <w:r>
         <w:rPr>
           <w:i/>
           <w:iCs/>
-          <w:lang w:val="it-IT"/>
         </w:rPr>
         <w:t>getParentsVisibleFields</w:t>
       </w:r>
@@ -10489,99 +8752,55 @@
         <w:rPr>
           <w:i/>
           <w:iCs/>
-          <w:lang w:val="it-IT"/>
         </w:rPr>
         <w:t>()</w:t>
       </w:r>
       <w:r>
-        <w:rPr>
-          <w:lang w:val="it-IT"/>
-        </w:rPr>
         <w:t>.</w:t>
       </w:r>
     </w:p>
     <w:p>
       <w:pPr>
         <w:pStyle w:val="SUPSITestoArial10"/>
-        <w:rPr>
-          <w:lang w:val="it-IT"/>
-        </w:rPr>
-      </w:pPr>
-    </w:p>
-    <w:p>
-      <w:pPr>
-        <w:pStyle w:val="SUPSITestoArial10"/>
-        <w:rPr>
-          <w:lang w:val="it-IT"/>
-        </w:rPr>
-      </w:pPr>
-      <w:r>
-        <w:rPr>
-          <w:u w:val="single"/>
-          <w:lang w:val="it-IT"/>
-        </w:rPr>
-        <w:t>Valore di ritorno</w:t>
-      </w:r>
-      <w:r>
-        <w:rPr>
-          <w:lang w:val="it-IT"/>
-        </w:rPr>
-        <w:t>:</w:t>
-      </w:r>
-    </w:p>
-    <w:p>
-      <w:pPr>
-        <w:pStyle w:val="SUPSITestoArial10"/>
-        <w:rPr>
-          <w:lang w:val="it-IT"/>
-        </w:rPr>
-      </w:pPr>
-    </w:p>
-    <w:p>
-      <w:pPr>
-        <w:pStyle w:val="SUPSITestoArial10"/>
-        <w:rPr>
-          <w:lang w:val="it-IT"/>
-        </w:rPr>
-      </w:pPr>
-      <w:r>
-        <w:rPr>
-          <w:lang w:val="it-IT"/>
-        </w:rPr>
+      </w:pPr>
+    </w:p>
+    <w:p>
+      <w:pPr>
+        <w:pStyle w:val="SUPSITestoArial10"/>
+      </w:pPr>
+      <w:r>
+        <w:t>Valore di ritorno:</w:t>
+      </w:r>
+    </w:p>
+    <w:p>
+      <w:pPr>
+        <w:pStyle w:val="SUPSITestoArial10"/>
+      </w:pPr>
+    </w:p>
+    <w:p>
+      <w:pPr>
+        <w:pStyle w:val="SUPSITestoArial10"/>
+      </w:pPr>
+      <w:r>
         <w:t>Lista di stringhe contenente nome, campi della classe e campi visibili ereditati</w:t>
       </w:r>
     </w:p>
     <w:p>
       <w:pPr>
         <w:pStyle w:val="SUPSITestoArial10"/>
-        <w:rPr>
-          <w:lang w:val="it-IT"/>
-        </w:rPr>
-      </w:pPr>
-    </w:p>
-    <w:p>
-      <w:pPr>
-        <w:pStyle w:val="SUPSITestoArial10"/>
-        <w:rPr>
-          <w:u w:val="single"/>
-          <w:lang w:val="it-IT"/>
-        </w:rPr>
-      </w:pPr>
-      <w:r>
-        <w:rPr>
-          <w:u w:val="single"/>
-          <w:lang w:val="it-IT"/>
-        </w:rPr>
+      </w:pPr>
+    </w:p>
+    <w:p>
+      <w:pPr>
+        <w:pStyle w:val="SUPSITestoArial10"/>
+      </w:pPr>
+      <w:r>
         <w:t>Esempio di utilizzo:</w:t>
       </w:r>
     </w:p>
     <w:p>
       <w:pPr>
         <w:pStyle w:val="SUPSITestoArial10"/>
-        <w:rPr>
-          <w:u w:val="single"/>
-          <w:lang w:val="it-IT"/>
-        </w:rPr>
       </w:pPr>
     </w:p>
     <w:tbl>
@@ -10603,80 +8822,32 @@
           <w:p>
             <w:pPr>
               <w:pStyle w:val="SUPSITestoArial10"/>
-              <w:rPr>
-                <w:rFonts w:ascii="Courier New" w:hAnsi="Courier New" w:cs="Courier New"/>
-                <w:sz w:val="18"/>
-                <w:szCs w:val="18"/>
-                <w:lang w:val="it-IT"/>
-              </w:rPr>
             </w:pPr>
             <w:r>
-              <w:rPr>
-                <w:rFonts w:ascii="Courier New" w:hAnsi="Courier New" w:cs="Courier New"/>
-                <w:sz w:val="18"/>
-                <w:szCs w:val="18"/>
-                <w:lang w:val="it-IT"/>
-              </w:rPr>
               <w:t>List&lt;</w:t>
             </w:r>
             <w:proofErr w:type="spellStart"/>
             <w:r>
-              <w:rPr>
-                <w:rFonts w:ascii="Courier New" w:hAnsi="Courier New" w:cs="Courier New"/>
-                <w:sz w:val="18"/>
-                <w:szCs w:val="18"/>
-                <w:lang w:val="it-IT"/>
-              </w:rPr>
               <w:t>String</w:t>
             </w:r>
             <w:proofErr w:type="spellEnd"/>
             <w:r>
-              <w:rPr>
-                <w:rFonts w:ascii="Courier New" w:hAnsi="Courier New" w:cs="Courier New"/>
-                <w:sz w:val="18"/>
-                <w:szCs w:val="18"/>
-                <w:lang w:val="it-IT"/>
-              </w:rPr>
               <w:t xml:space="preserve">&gt; </w:t>
             </w:r>
             <w:proofErr w:type="spellStart"/>
             <w:r>
-              <w:rPr>
-                <w:rFonts w:ascii="Courier New" w:hAnsi="Courier New" w:cs="Courier New"/>
-                <w:sz w:val="18"/>
-                <w:szCs w:val="18"/>
-                <w:lang w:val="it-IT"/>
-              </w:rPr>
               <w:t>visibleFields</w:t>
             </w:r>
             <w:proofErr w:type="spellEnd"/>
             <w:r>
-              <w:rPr>
-                <w:rFonts w:ascii="Courier New" w:hAnsi="Courier New" w:cs="Courier New"/>
-                <w:sz w:val="18"/>
-                <w:szCs w:val="18"/>
-                <w:lang w:val="it-IT"/>
-              </w:rPr>
               <w:t xml:space="preserve"> = </w:t>
             </w:r>
             <w:proofErr w:type="spellStart"/>
             <w:r>
-              <w:rPr>
-                <w:rFonts w:ascii="Courier New" w:hAnsi="Courier New" w:cs="Courier New"/>
-                <w:sz w:val="18"/>
-                <w:szCs w:val="18"/>
-                <w:lang w:val="it-IT"/>
-              </w:rPr>
               <w:t>fileAnalyzer.getVisibleFields</w:t>
             </w:r>
             <w:proofErr w:type="spellEnd"/>
             <w:r>
-              <w:rPr>
-                <w:rFonts w:ascii="Courier New" w:hAnsi="Courier New" w:cs="Courier New"/>
-                <w:sz w:val="18"/>
-                <w:szCs w:val="18"/>
-                <w:lang w:val="it-IT"/>
-              </w:rPr>
               <w:t>();</w:t>
             </w:r>
           </w:p>
@@ -10686,10 +8857,6 @@
     <w:p>
       <w:pPr>
         <w:pStyle w:val="SUPSITestoArial10"/>
-        <w:rPr>
-          <w:u w:val="single"/>
-          <w:lang w:val="it-IT"/>
-        </w:rPr>
       </w:pPr>
     </w:p>
     <w:p>
@@ -10705,7 +8872,6 @@
         <w:rPr>
           <w:lang w:val="it-IT"/>
         </w:rPr>
-        <w:lastRenderedPageBreak/>
         <w:t>main</w:t>
       </w:r>
       <w:proofErr w:type="spellEnd"/>
@@ -10722,9 +8888,6 @@
         <w:pStyle w:val="SUPSITestoArial10"/>
       </w:pPr>
       <w:r>
-        <w:rPr>
-          <w:lang w:val="it-IT"/>
-        </w:rPr>
         <w:t xml:space="preserve">Il programma utilizza la classe </w:t>
       </w:r>
       <w:proofErr w:type="spellStart"/>
@@ -10732,19 +8895,30 @@
         <w:rPr>
           <w:i/>
           <w:iCs/>
-          <w:lang w:val="it-IT"/>
         </w:rPr>
         <w:t>FileAnalyzer</w:t>
       </w:r>
       <w:proofErr w:type="spellEnd"/>
       <w:r>
-        <w:rPr>
-          <w:lang w:val="it-IT"/>
-        </w:rPr>
-        <w:t xml:space="preserve"> ed i relativi</w:t>
-      </w:r>
-      <w:r>
-        <w:t xml:space="preserve"> metodi messi a disposizione. Il codice è composto da poche crea un istanza dell’Analyzer e, dopo aver effettuato una chiamata al metodo </w:t>
+        <w:t xml:space="preserve"> ed i relativi metodi messi a disposizione. Il codice è composto da poche </w:t>
+      </w:r>
+      <w:r>
+        <w:t xml:space="preserve">righe in cui viene </w:t>
+      </w:r>
+      <w:r>
+        <w:t>crea</w:t>
+      </w:r>
+      <w:r>
+        <w:t>ta</w:t>
+      </w:r>
+      <w:r>
+        <w:t xml:space="preserve"> un</w:t>
+      </w:r>
+      <w:r>
+        <w:t>’</w:t>
+      </w:r>
+      <w:r>
+        <w:t xml:space="preserve">istanza dell’Analyzer e, dopo aver effettuato una chiamata al metodo </w:t>
       </w:r>
       <w:proofErr w:type="spellStart"/>
       <w:r>
@@ -10763,6 +8937,13 @@
         <w:t>()</w:t>
       </w:r>
       <w:r>
+        <w:rPr>
+          <w:i/>
+          <w:iCs/>
+        </w:rPr>
+        <w:t>,</w:t>
+      </w:r>
+      <w:r>
         <w:t xml:space="preserve"> scrive sullo</w:t>
       </w:r>
       <w:r>
@@ -10780,11 +8961,10 @@
     <w:p>
       <w:pPr>
         <w:pStyle w:val="SUPSITestoArial10"/>
-        <w:keepNext/>
-      </w:pPr>
-      <w:r>
-        <w:rPr>
-          <w:lang w:val="it-IT"/>
+      </w:pPr>
+      <w:r>
+        <w:rPr>
+          <w:noProof/>
         </w:rPr>
         <w:drawing>
           <wp:inline distT="0" distB="0" distL="0" distR="0" wp14:anchorId="135AED78" wp14:editId="12CEF58F">
@@ -10832,215 +9012,267 @@
       </w:pPr>
       <w:bookmarkStart w:id="32" w:name="_Toc138192779"/>
       <w:r>
+        <w:rPr>
+          <w:lang w:val="it-IT"/>
+        </w:rPr>
         <w:t xml:space="preserve">Figura </w:t>
       </w:r>
       <w:r>
+        <w:rPr>
+          <w:lang w:val="it-IT"/>
+        </w:rPr>
         <w:fldChar w:fldCharType="begin"/>
       </w:r>
       <w:r>
+        <w:rPr>
+          <w:lang w:val="it-IT"/>
+        </w:rPr>
         <w:instrText xml:space="preserve"> SEQ Figura \* ARABIC </w:instrText>
       </w:r>
       <w:r>
+        <w:rPr>
+          <w:lang w:val="it-IT"/>
+        </w:rPr>
         <w:fldChar w:fldCharType="separate"/>
       </w:r>
       <w:r>
         <w:rPr>
           <w:noProof/>
+          <w:lang w:val="it-IT"/>
         </w:rPr>
         <w:t>6</w:t>
       </w:r>
       <w:r>
+        <w:rPr>
+          <w:lang w:val="it-IT"/>
+        </w:rPr>
         <w:fldChar w:fldCharType="end"/>
       </w:r>
       <w:r>
+        <w:rPr>
+          <w:lang w:val="it-IT"/>
+        </w:rPr>
         <w:t xml:space="preserve"> - </w:t>
       </w:r>
       <w:proofErr w:type="spellStart"/>
       <w:r>
+        <w:rPr>
+          <w:lang w:val="it-IT"/>
+        </w:rPr>
         <w:t>main</w:t>
       </w:r>
       <w:proofErr w:type="spellEnd"/>
       <w:r>
-        <w:t>() - logica</w:t>
+        <w:rPr>
+          <w:lang w:val="it-IT"/>
+        </w:rPr>
+        <w:t xml:space="preserve">() </w:t>
+      </w:r>
+      <w:r>
+        <w:rPr>
+          <w:lang w:val="it-IT"/>
+        </w:rPr>
+        <w:t>–</w:t>
+      </w:r>
+      <w:r>
+        <w:rPr>
+          <w:lang w:val="it-IT"/>
+        </w:rPr>
+        <w:t xml:space="preserve"> logica</w:t>
       </w:r>
       <w:bookmarkEnd w:id="32"/>
     </w:p>
-    <w:p>
-      <w:pPr>
-        <w:pStyle w:val="Titolo2"/>
-      </w:pPr>
-      <w:bookmarkStart w:id="33" w:name="_Toc138192817"/>
-      <w:r>
-        <w:t>Creazione estensione</w:t>
-      </w:r>
-      <w:bookmarkEnd w:id="33"/>
-    </w:p>
-    <w:p>
-      <w:pPr>
-        <w:pStyle w:val="SUPSITestoArial10"/>
-        <w:rPr>
-          <w:lang w:val="it-IT"/>
-        </w:rPr>
-      </w:pPr>
-      <w:r>
-        <w:rPr>
-          <w:lang w:val="it-IT"/>
-        </w:rPr>
-        <w:t xml:space="preserve">Per la creazione di un’estensione in </w:t>
+    <w:p/>
+    <w:p>
+      <w:pPr>
+        <w:pStyle w:val="SUPSITestoArial10"/>
+      </w:pPr>
+      <w:r>
+        <w:t xml:space="preserve">Successivamente l’estensione di </w:t>
       </w:r>
       <w:proofErr w:type="spellStart"/>
       <w:r>
-        <w:rPr>
-          <w:lang w:val="it-IT"/>
-        </w:rPr>
-        <w:t>VSCode</w:t>
+        <w:t>vscode</w:t>
       </w:r>
       <w:proofErr w:type="spellEnd"/>
       <w:r>
-        <w:rPr>
-          <w:lang w:val="it-IT"/>
-        </w:rPr>
-        <w:t xml:space="preserve"> è stato scelto l’utilizzo </w:t>
-      </w:r>
-      <w:r>
-        <w:rPr>
-          <w:lang w:val="it-IT"/>
-        </w:rPr>
-        <w:t xml:space="preserve">di </w:t>
+        <w:t xml:space="preserve"> si occupa di recuperare i dati inviati sullo standard output e ad assegnare questi valori alle variabili che successivamente vengono utilizzate durante la generazione dei metodi </w:t>
       </w:r>
       <w:proofErr w:type="spellStart"/>
       <w:r>
         <w:rPr>
           <w:i/>
           <w:iCs/>
-          <w:lang w:val="it-IT"/>
-        </w:rPr>
-        <w:t>Yoemen</w:t>
+        </w:rPr>
+        <w:t>toString</w:t>
       </w:r>
       <w:proofErr w:type="spellEnd"/>
-      <w:r>
-        <w:rPr>
-          <w:lang w:val="it-IT"/>
-        </w:rPr>
-        <w:t xml:space="preserve">, un sistema di </w:t>
-      </w:r>
-      <w:proofErr w:type="spellStart"/>
-      <w:r>
-        <w:rPr>
-          <w:lang w:val="it-IT"/>
-        </w:rPr>
-        <w:t>scaffolding</w:t>
-      </w:r>
-      <w:proofErr w:type="spellEnd"/>
-      <w:r>
-        <w:rPr>
-          <w:lang w:val="it-IT"/>
-        </w:rPr>
-        <w:t xml:space="preserve"> generico che consente di creare applicazioni di qualsiasi tipo. Consente inoltre di avviare rapidamente nuovi progetti e semplificare la manutenzione di quelli esistenti. Questo strumento mette a disposizione una grande quantità di plugin per la configurazione iniziale di applicativi.</w:t>
-      </w:r>
-      <w:r>
-        <w:rPr>
-          <w:lang w:val="it-IT"/>
-        </w:rPr>
-        <w:t xml:space="preserve"> La scelta dell’utilizzo di questo strumento </w:t>
-      </w:r>
-      <w:proofErr w:type="gramStart"/>
-      <w:r>
-        <w:rPr>
-          <w:lang w:val="it-IT"/>
-        </w:rPr>
-        <w:t>è stata presa</w:t>
-      </w:r>
-      <w:proofErr w:type="gramEnd"/>
-      <w:r>
-        <w:rPr>
-          <w:lang w:val="it-IT"/>
-        </w:rPr>
-        <w:t xml:space="preserve"> in base alla semplicità di installazione, utilizzo ed efficienza. </w:t>
-      </w:r>
-      <w:proofErr w:type="spellStart"/>
       <w:r>
         <w:rPr>
           <w:i/>
           <w:iCs/>
-          <w:lang w:val="it-IT"/>
+        </w:rPr>
+        <w:t xml:space="preserve">(), </w:t>
+      </w:r>
+      <w:proofErr w:type="spellStart"/>
+      <w:r>
+        <w:rPr>
+          <w:i/>
+          <w:iCs/>
+        </w:rPr>
+        <w:t>equals</w:t>
+      </w:r>
+      <w:proofErr w:type="spellEnd"/>
+      <w:r>
+        <w:rPr>
+          <w:i/>
+          <w:iCs/>
+        </w:rPr>
+        <w:t xml:space="preserve">(), </w:t>
+      </w:r>
+      <w:proofErr w:type="spellStart"/>
+      <w:r>
+        <w:rPr>
+          <w:i/>
+          <w:iCs/>
+        </w:rPr>
+        <w:t>hashCode</w:t>
+      </w:r>
+      <w:proofErr w:type="spellEnd"/>
+      <w:r>
+        <w:rPr>
+          <w:i/>
+          <w:iCs/>
+        </w:rPr>
+        <w:t xml:space="preserve">() </w:t>
+      </w:r>
+      <w:r>
+        <w:t>e</w:t>
+      </w:r>
+      <w:r>
+        <w:rPr>
+          <w:i/>
+          <w:iCs/>
+        </w:rPr>
+        <w:t xml:space="preserve"> </w:t>
+      </w:r>
+      <w:proofErr w:type="spellStart"/>
+      <w:r>
+        <w:rPr>
+          <w:i/>
+          <w:iCs/>
+        </w:rPr>
+        <w:t>withField</w:t>
+      </w:r>
+      <w:proofErr w:type="spellEnd"/>
+      <w:r>
+        <w:rPr>
+          <w:i/>
+          <w:iCs/>
+        </w:rPr>
+        <w:t>().</w:t>
+      </w:r>
+    </w:p>
+    <w:p>
+      <w:pPr>
+        <w:pStyle w:val="Titolo2"/>
+      </w:pPr>
+      <w:bookmarkStart w:id="33" w:name="_Toc138192817"/>
+      <w:r>
+        <w:t>Creazione estensione</w:t>
+      </w:r>
+      <w:bookmarkEnd w:id="33"/>
+    </w:p>
+    <w:p>
+      <w:pPr>
+        <w:pStyle w:val="SUPSITestoArial10"/>
+      </w:pPr>
+      <w:r>
+        <w:t xml:space="preserve">Per la creazione di un’estensione in </w:t>
+      </w:r>
+      <w:proofErr w:type="spellStart"/>
+      <w:r>
+        <w:t>VSCode</w:t>
+      </w:r>
+      <w:proofErr w:type="spellEnd"/>
+      <w:r>
+        <w:t xml:space="preserve"> è stato scelto l’utilizzo </w:t>
+      </w:r>
+      <w:r>
+        <w:t xml:space="preserve">di </w:t>
+      </w:r>
+      <w:proofErr w:type="spellStart"/>
+      <w:r>
+        <w:rPr>
+          <w:i/>
+          <w:iCs/>
+        </w:rPr>
+        <w:t>Yoemen</w:t>
+      </w:r>
+      <w:proofErr w:type="spellEnd"/>
+      <w:r>
+        <w:t xml:space="preserve">, un sistema di </w:t>
+      </w:r>
+      <w:proofErr w:type="spellStart"/>
+      <w:r>
+        <w:t>scaffolding</w:t>
+      </w:r>
+      <w:proofErr w:type="spellEnd"/>
+      <w:r>
+        <w:t xml:space="preserve"> generico che consente di creare applicazioni di qualsiasi tipo. Consente inoltre di avviare rapidamente nuovi progetti e semplificare la manutenzione di quelli esistenti. Questo strumento mette a disposizione una grande quantità di plugin per la configurazione iniziale di applicativi.</w:t>
+      </w:r>
+      <w:r>
+        <w:t xml:space="preserve"> La scelta dell’utilizzo di questo strumento è stata presa in base alla semplicità di installazione, utilizzo ed efficienza. </w:t>
+      </w:r>
+      <w:proofErr w:type="spellStart"/>
+      <w:r>
+        <w:rPr>
+          <w:i/>
+          <w:iCs/>
         </w:rPr>
         <w:t>Yeoman</w:t>
       </w:r>
       <w:proofErr w:type="spellEnd"/>
       <w:r>
-        <w:rPr>
-          <w:lang w:val="it-IT"/>
-        </w:rPr>
         <w:t xml:space="preserve"> è inoltre il sistema più utilizzato per l’inizializzazione di estensioni per </w:t>
       </w:r>
       <w:proofErr w:type="spellStart"/>
       <w:r>
-        <w:rPr>
-          <w:lang w:val="it-IT"/>
-        </w:rPr>
         <w:t>VSCode</w:t>
       </w:r>
       <w:proofErr w:type="spellEnd"/>
       <w:r>
-        <w:rPr>
-          <w:lang w:val="it-IT"/>
-        </w:rPr>
         <w:t>.</w:t>
       </w:r>
     </w:p>
     <w:p>
       <w:pPr>
         <w:pStyle w:val="SUPSITestoArial10"/>
-        <w:rPr>
-          <w:lang w:val="it-IT"/>
-        </w:rPr>
-      </w:pPr>
-    </w:p>
-    <w:p>
-      <w:pPr>
-        <w:pStyle w:val="SUPSITestoArial10"/>
-        <w:rPr>
-          <w:lang w:val="it-IT"/>
-        </w:rPr>
-      </w:pPr>
-      <w:r>
-        <w:rPr>
-          <w:lang w:val="it-IT"/>
-        </w:rPr>
+      </w:pPr>
+    </w:p>
+    <w:p>
+      <w:pPr>
+        <w:pStyle w:val="SUPSITestoArial10"/>
+      </w:pPr>
+      <w:r>
         <w:t xml:space="preserve">Il primo passo da seguire è quello di inizializzare il progetto utilizzando il seguente </w:t>
       </w:r>
       <w:r>
-        <w:rPr>
-          <w:lang w:val="it-IT"/>
-        </w:rPr>
         <w:t>commando</w:t>
       </w:r>
       <w:r>
-        <w:rPr>
-          <w:lang w:val="it-IT"/>
-        </w:rPr>
         <w:t>, da terminale,</w:t>
       </w:r>
       <w:r>
-        <w:rPr>
-          <w:lang w:val="it-IT"/>
-        </w:rPr>
         <w:t xml:space="preserve"> nella cartella root del progetto</w:t>
       </w:r>
       <w:r>
-        <w:rPr>
-          <w:lang w:val="it-IT"/>
-        </w:rPr>
         <w:t>:</w:t>
       </w:r>
     </w:p>
     <w:p>
       <w:pPr>
         <w:pStyle w:val="SUPSITestoArial10"/>
-        <w:rPr>
-          <w:lang w:val="it-IT"/>
-        </w:rPr>
       </w:pPr>
     </w:p>
     <w:tbl>
@@ -11062,32 +9294,17 @@
           <w:p>
             <w:pPr>
               <w:pStyle w:val="SUPSITestoArial10"/>
-              <w:rPr>
-                <w:lang w:val="it-IT"/>
-              </w:rPr>
             </w:pPr>
             <w:proofErr w:type="spellStart"/>
             <w:r>
-              <w:rPr>
-                <w:rFonts w:ascii="Courier New" w:hAnsi="Courier New" w:cs="Courier New"/>
-                <w:lang w:val="it-IT"/>
-              </w:rPr>
               <w:t>npm</w:t>
             </w:r>
             <w:proofErr w:type="spellEnd"/>
             <w:r>
-              <w:rPr>
-                <w:rFonts w:ascii="Courier New" w:hAnsi="Courier New" w:cs="Courier New"/>
-                <w:lang w:val="it-IT"/>
-              </w:rPr>
               <w:t xml:space="preserve"> </w:t>
             </w:r>
             <w:proofErr w:type="spellStart"/>
             <w:r>
-              <w:rPr>
-                <w:rFonts w:ascii="Courier New" w:hAnsi="Courier New" w:cs="Courier New"/>
-                <w:lang w:val="it-IT"/>
-              </w:rPr>
               <w:t>init</w:t>
             </w:r>
             <w:proofErr w:type="spellEnd"/>
@@ -11098,97 +9315,68 @@
     <w:p>
       <w:pPr>
         <w:pStyle w:val="SUPSITestoArial10"/>
-        <w:rPr>
-          <w:lang w:val="it-IT"/>
-        </w:rPr>
-      </w:pPr>
-    </w:p>
-    <w:p>
-      <w:pPr>
-        <w:pStyle w:val="SUPSITestoArial10"/>
-        <w:rPr>
-          <w:lang w:val="it-IT"/>
-        </w:rPr>
-      </w:pPr>
-      <w:r>
-        <w:rPr>
-          <w:lang w:val="it-IT"/>
-        </w:rPr>
+      </w:pPr>
+    </w:p>
+    <w:p>
+      <w:pPr>
+        <w:pStyle w:val="SUPSITestoArial10"/>
+      </w:pPr>
+      <w:r>
         <w:t xml:space="preserve">In questo modo viene creato un file </w:t>
       </w:r>
       <w:proofErr w:type="spellStart"/>
       <w:r>
-        <w:rPr>
-          <w:lang w:val="it-IT"/>
-        </w:rPr>
         <w:t>package.json</w:t>
       </w:r>
       <w:proofErr w:type="spellEnd"/>
       <w:r>
-        <w:rPr>
-          <w:lang w:val="it-IT"/>
-        </w:rPr>
         <w:t xml:space="preserve"> che verrà utilizzato per </w:t>
       </w:r>
       <w:r>
-        <w:rPr>
-          <w:lang w:val="it-IT"/>
-        </w:rPr>
         <w:t>la gestione</w:t>
       </w:r>
       <w:r>
-        <w:rPr>
-          <w:lang w:val="it-IT"/>
-        </w:rPr>
         <w:t xml:space="preserve"> </w:t>
       </w:r>
       <w:r>
-        <w:rPr>
-          <w:lang w:val="it-IT"/>
-        </w:rPr>
         <w:t>del</w:t>
       </w:r>
       <w:r>
-        <w:rPr>
-          <w:lang w:val="it-IT"/>
-        </w:rPr>
         <w:t>le dipendenze dell’estensione.</w:t>
       </w:r>
       <w:r>
-        <w:rPr>
-          <w:lang w:val="it-IT"/>
-        </w:rPr>
         <w:t xml:space="preserve"> A questo punto è possibile configurare, </w:t>
       </w:r>
       <w:r>
-        <w:rPr>
-          <w:lang w:val="it-IT"/>
-        </w:rPr>
         <w:t>facoltativamente</w:t>
       </w:r>
       <w:r>
-        <w:rPr>
-          <w:lang w:val="it-IT"/>
-        </w:rPr>
         <w:t xml:space="preserve">, alcune impostazioni del progetto, come ad esempio la repository di </w:t>
       </w:r>
       <w:proofErr w:type="spellStart"/>
       <w:r>
-        <w:rPr>
-          <w:lang w:val="it-IT"/>
-        </w:rPr>
         <w:t>git</w:t>
       </w:r>
       <w:proofErr w:type="spellEnd"/>
       <w:r>
-        <w:rPr>
-          <w:lang w:val="it-IT"/>
-        </w:rPr>
         <w:t>, il numero della versione o la descrizione del progetto.</w:t>
       </w:r>
     </w:p>
     <w:p>
       <w:pPr>
+        <w:spacing w:line="240" w:lineRule="auto"/>
+        <w:rPr>
+          <w:rFonts w:ascii="Arial" w:hAnsi="Arial"/>
+          <w:sz w:val="20"/>
+          <w:szCs w:val="20"/>
+        </w:rPr>
+      </w:pPr>
+      <w:r>
+        <w:br w:type="page"/>
+      </w:r>
+    </w:p>
+    <w:p>
+      <w:pPr>
         <w:pStyle w:val="Titolo3"/>
         <w:rPr>
           <w:lang w:val="it-IT"/>
@@ -11199,6 +9387,7 @@
         <w:rPr>
           <w:lang w:val="it-IT"/>
         </w:rPr>
+        <w:lastRenderedPageBreak/>
         <w:t>Installazione</w:t>
       </w:r>
       <w:r>
@@ -11226,103 +9415,58 @@
     <w:p>
       <w:pPr>
         <w:pStyle w:val="SUPSITestoArial10"/>
-        <w:rPr>
-          <w:lang w:val="it-IT"/>
-        </w:rPr>
-      </w:pPr>
-      <w:r>
-        <w:rPr>
-          <w:lang w:val="it-IT"/>
-        </w:rPr>
+      </w:pPr>
+      <w:r>
         <w:t xml:space="preserve">Installazione di </w:t>
       </w:r>
       <w:proofErr w:type="spellStart"/>
       <w:r>
-        <w:rPr>
-          <w:lang w:val="it-IT"/>
-        </w:rPr>
         <w:t>Yeoman</w:t>
       </w:r>
       <w:proofErr w:type="spellEnd"/>
       <w:r>
-        <w:rPr>
-          <w:lang w:val="it-IT"/>
-        </w:rPr>
         <w:t xml:space="preserve"> è molto semplice e non richiede particolari requisiti se non avere installato sulla macchina su cui si sta lavorando </w:t>
       </w:r>
       <w:r>
-        <w:rPr>
-          <w:lang w:val="it-IT"/>
-        </w:rPr>
         <w:t xml:space="preserve">Node.js e il gestore di pacchetti </w:t>
       </w:r>
       <w:proofErr w:type="spellStart"/>
       <w:r>
-        <w:rPr>
-          <w:lang w:val="it-IT"/>
-        </w:rPr>
         <w:t>npm</w:t>
       </w:r>
       <w:proofErr w:type="spellEnd"/>
       <w:r>
-        <w:rPr>
-          <w:lang w:val="it-IT"/>
-        </w:rPr>
         <w:t xml:space="preserve">. </w:t>
       </w:r>
       <w:r>
-        <w:rPr>
-          <w:lang w:val="it-IT"/>
-        </w:rPr>
         <w:t xml:space="preserve">Per installare </w:t>
       </w:r>
       <w:proofErr w:type="spellStart"/>
       <w:r>
-        <w:rPr>
-          <w:lang w:val="it-IT"/>
-        </w:rPr>
         <w:t>Yeoman</w:t>
       </w:r>
       <w:proofErr w:type="spellEnd"/>
       <w:r>
-        <w:rPr>
-          <w:lang w:val="it-IT"/>
-        </w:rPr>
         <w:t xml:space="preserve"> ed il relativo generatore di estensioni per </w:t>
       </w:r>
       <w:proofErr w:type="spellStart"/>
       <w:r>
-        <w:rPr>
-          <w:lang w:val="it-IT"/>
-        </w:rPr>
         <w:t>VSCode</w:t>
       </w:r>
       <w:proofErr w:type="spellEnd"/>
       <w:r>
-        <w:rPr>
-          <w:lang w:val="it-IT"/>
-        </w:rPr>
         <w:t xml:space="preserve"> è necessario eseguire nella root del progetto il seguente comando</w:t>
       </w:r>
       <w:r>
-        <w:rPr>
-          <w:lang w:val="it-IT"/>
-        </w:rPr>
         <w:t xml:space="preserve"> da terminale</w:t>
       </w:r>
       <w:r>
-        <w:rPr>
-          <w:lang w:val="it-IT"/>
-        </w:rPr>
         <w:t>:</w:t>
       </w:r>
     </w:p>
     <w:p>
       <w:pPr>
         <w:pStyle w:val="SUPSITestoArial10"/>
-        <w:rPr>
-          <w:lang w:val="it-IT"/>
-        </w:rPr>
       </w:pPr>
     </w:p>
     <w:tbl>
@@ -11408,23 +9552,14 @@
     <w:p>
       <w:pPr>
         <w:pStyle w:val="SUPSITestoArial10"/>
-        <w:rPr>
-          <w:lang w:val="it-IT"/>
-        </w:rPr>
-      </w:pPr>
-      <w:r>
-        <w:rPr>
-          <w:lang w:val="it-IT"/>
-        </w:rPr>
+      </w:pPr>
+      <w:r>
         <w:t>A questo punto è possibile utilizzare e creare la base per l’estensione tramite il generatore di estensioni digitando:</w:t>
       </w:r>
     </w:p>
     <w:p>
       <w:pPr>
         <w:pStyle w:val="SUPSITestoArial10"/>
-        <w:rPr>
-          <w:lang w:val="it-IT"/>
-        </w:rPr>
       </w:pPr>
     </w:p>
     <w:tbl>
@@ -11445,24 +9580,13 @@
           <w:p>
             <w:pPr>
               <w:pStyle w:val="SUPSITestoArial10"/>
-              <w:rPr>
-                <w:lang w:val="it-IT"/>
-              </w:rPr>
             </w:pPr>
             <w:proofErr w:type="spellStart"/>
             <w:r>
-              <w:rPr>
-                <w:rFonts w:ascii="Courier New" w:hAnsi="Courier New" w:cs="Courier New"/>
-                <w:lang w:val="it-IT"/>
-              </w:rPr>
               <w:t>yo</w:t>
             </w:r>
             <w:proofErr w:type="spellEnd"/>
             <w:r>
-              <w:rPr>
-                <w:rFonts w:ascii="Courier New" w:hAnsi="Courier New" w:cs="Courier New"/>
-                <w:lang w:val="it-IT"/>
-              </w:rPr>
               <w:t xml:space="preserve"> code</w:t>
             </w:r>
           </w:p>
@@ -11472,49 +9596,22 @@
     <w:p>
       <w:pPr>
         <w:pStyle w:val="SUPSITestoArial10"/>
-        <w:rPr>
-          <w:lang w:val="it-IT"/>
-        </w:rPr>
-      </w:pPr>
-    </w:p>
-    <w:p>
-      <w:pPr>
-        <w:spacing w:line="240" w:lineRule="auto"/>
-        <w:rPr>
-          <w:rFonts w:ascii="Arial" w:hAnsi="Arial"/>
-          <w:sz w:val="20"/>
-          <w:szCs w:val="20"/>
-        </w:rPr>
-      </w:pPr>
-      <w:r>
-        <w:br w:type="page"/>
-      </w:r>
-    </w:p>
-    <w:p>
-      <w:pPr>
-        <w:pStyle w:val="SUPSITestoArial10"/>
-        <w:rPr>
-          <w:lang w:val="it-IT"/>
-        </w:rPr>
-      </w:pPr>
-      <w:r>
-        <w:rPr>
-          <w:lang w:val="it-IT"/>
-        </w:rPr>
-        <w:lastRenderedPageBreak/>
+      </w:pPr>
+    </w:p>
+    <w:p>
+      <w:pPr>
+        <w:pStyle w:val="SUPSITestoArial10"/>
+      </w:pPr>
+      <w:r>
         <w:t>Una volta fatto ciò a terminale apparirà un menù dove è necessario selezionare il tipo di estensione che si desidera creare.</w:t>
       </w:r>
       <w:r>
-        <w:rPr>
-          <w:lang w:val="it-IT"/>
-        </w:rPr>
         <w:t xml:space="preserve"> In questo caso è stata scelta l’opzione </w:t>
       </w:r>
       <w:r>
         <w:rPr>
           <w:i/>
           <w:iCs/>
-          <w:lang w:val="it-IT"/>
         </w:rPr>
         <w:t>new Extension (</w:t>
       </w:r>
@@ -11523,7 +9620,6 @@
         <w:rPr>
           <w:i/>
           <w:iCs/>
-          <w:lang w:val="it-IT"/>
         </w:rPr>
         <w:t>Typescript</w:t>
       </w:r>
@@ -11532,37 +9628,25 @@
         <w:rPr>
           <w:i/>
           <w:iCs/>
-          <w:lang w:val="it-IT"/>
         </w:rPr>
         <w:t>)</w:t>
       </w:r>
       <w:r>
-        <w:rPr>
-          <w:lang w:val="it-IT"/>
-        </w:rPr>
         <w:t xml:space="preserve">. </w:t>
       </w:r>
     </w:p>
     <w:p>
       <w:pPr>
         <w:pStyle w:val="SUPSITestoArial10"/>
-        <w:rPr>
-          <w:lang w:val="it-IT"/>
-        </w:rPr>
-      </w:pPr>
-    </w:p>
-    <w:p>
-      <w:pPr>
-        <w:pStyle w:val="SUPSITestoArial10"/>
-        <w:jc w:val="center"/>
-        <w:rPr>
-          <w:lang w:val="it-IT"/>
-        </w:rPr>
-      </w:pPr>
-      <w:r>
-        <w:rPr>
-          <w:noProof/>
-          <w:lang w:val="it-IT"/>
+      </w:pPr>
+    </w:p>
+    <w:p>
+      <w:pPr>
+        <w:pStyle w:val="SUPSITestoArial10"/>
+      </w:pPr>
+      <w:r>
+        <w:rPr>
+          <w:noProof/>
         </w:rPr>
         <w:drawing>
           <wp:inline distT="0" distB="0" distL="0" distR="0" wp14:anchorId="1CE2031E" wp14:editId="37D4D7FD">
@@ -11672,65 +9756,38 @@
     <w:p>
       <w:pPr>
         <w:pStyle w:val="SUPSITestoArial10"/>
-        <w:rPr>
-          <w:lang w:val="it-IT"/>
-        </w:rPr>
-      </w:pPr>
-    </w:p>
-    <w:p>
-      <w:pPr>
-        <w:pStyle w:val="SUPSITestoArial10"/>
-        <w:rPr>
-          <w:lang w:val="it-IT"/>
-        </w:rPr>
-      </w:pPr>
-      <w:r>
-        <w:rPr>
-          <w:lang w:val="it-IT"/>
-        </w:rPr>
+      </w:pPr>
+    </w:p>
+    <w:p>
+      <w:pPr>
+        <w:pStyle w:val="SUPSITestoArial10"/>
+      </w:pPr>
+      <w:r>
         <w:t xml:space="preserve">Sarebbe stato possibile selezionare anche </w:t>
       </w:r>
       <w:proofErr w:type="spellStart"/>
       <w:r>
-        <w:rPr>
-          <w:lang w:val="it-IT"/>
-        </w:rPr>
         <w:t>Javascript</w:t>
       </w:r>
       <w:proofErr w:type="spellEnd"/>
       <w:r>
-        <w:rPr>
-          <w:lang w:val="it-IT"/>
-        </w:rPr>
         <w:t xml:space="preserve">, in questo progetto però è stato utilizzato </w:t>
       </w:r>
       <w:proofErr w:type="spellStart"/>
       <w:r>
-        <w:rPr>
-          <w:lang w:val="it-IT"/>
-        </w:rPr>
         <w:t>typescript</w:t>
       </w:r>
       <w:proofErr w:type="spellEnd"/>
       <w:r>
-        <w:rPr>
-          <w:lang w:val="it-IT"/>
-        </w:rPr>
         <w:t xml:space="preserve"> </w:t>
       </w:r>
       <w:r>
-        <w:rPr>
-          <w:lang w:val="it-IT"/>
-        </w:rPr>
         <w:t>per i seguenti principali motivi:</w:t>
       </w:r>
     </w:p>
     <w:p>
       <w:pPr>
         <w:pStyle w:val="SUPSITestoArial10"/>
-        <w:rPr>
-          <w:lang w:val="it-IT"/>
-        </w:rPr>
       </w:pPr>
     </w:p>
     <w:p>
@@ -11740,14 +9797,8 @@
           <w:ilvl w:val="0"/>
           <w:numId w:val="45"/>
         </w:numPr>
-        <w:rPr>
-          <w:lang w:val="it-IT"/>
-        </w:rPr>
-      </w:pPr>
-      <w:r>
-        <w:rPr>
-          <w:lang w:val="it-IT"/>
-        </w:rPr>
+      </w:pPr>
+      <w:r>
         <w:t>Tipizzazione statica</w:t>
       </w:r>
     </w:p>
@@ -11758,14 +9809,8 @@
           <w:ilvl w:val="0"/>
           <w:numId w:val="45"/>
         </w:numPr>
-        <w:rPr>
-          <w:lang w:val="it-IT"/>
-        </w:rPr>
-      </w:pPr>
-      <w:r>
-        <w:rPr>
-          <w:lang w:val="it-IT"/>
-        </w:rPr>
+      </w:pPr>
+      <w:r>
         <w:t>Controllo degli errori di tipo</w:t>
       </w:r>
     </w:p>
@@ -11776,14 +9821,8 @@
           <w:ilvl w:val="0"/>
           <w:numId w:val="45"/>
         </w:numPr>
-        <w:rPr>
-          <w:lang w:val="it-IT"/>
-        </w:rPr>
-      </w:pPr>
-      <w:r>
-        <w:rPr>
-          <w:lang w:val="it-IT"/>
-        </w:rPr>
+      </w:pPr>
+      <w:r>
         <w:t>Maggiore robustezza del codice</w:t>
       </w:r>
     </w:p>
@@ -11794,14 +9833,8 @@
           <w:ilvl w:val="0"/>
           <w:numId w:val="45"/>
         </w:numPr>
-        <w:rPr>
-          <w:lang w:val="it-IT"/>
-        </w:rPr>
-      </w:pPr>
-      <w:r>
-        <w:rPr>
-          <w:lang w:val="it-IT"/>
-        </w:rPr>
+      </w:pPr>
+      <w:r>
         <w:t>Scalabilità e manutenibilità migliorata</w:t>
       </w:r>
     </w:p>
@@ -11812,128 +9845,520 @@
           <w:ilvl w:val="0"/>
           <w:numId w:val="45"/>
         </w:numPr>
-        <w:rPr>
-          <w:lang w:val="it-IT"/>
-        </w:rPr>
-      </w:pPr>
-      <w:r>
-        <w:rPr>
-          <w:lang w:val="it-IT"/>
-        </w:rPr>
+      </w:pPr>
+      <w:r>
         <w:t>Interfacce e classi</w:t>
       </w:r>
     </w:p>
     <w:p>
       <w:pPr>
+        <w:spacing w:line="240" w:lineRule="auto"/>
+        <w:rPr>
+          <w:rFonts w:ascii="Arial" w:hAnsi="Arial" w:cs="Arial"/>
+          <w:b/>
+          <w:bCs/>
+          <w:iCs/>
+          <w:sz w:val="28"/>
+          <w:szCs w:val="28"/>
+        </w:rPr>
+      </w:pPr>
+      <w:bookmarkStart w:id="36" w:name="_Toc138192819"/>
+      <w:r>
+        <w:br w:type="page"/>
+      </w:r>
+    </w:p>
+    <w:p>
+      <w:pPr>
         <w:pStyle w:val="Titolo2"/>
       </w:pPr>
-      <w:bookmarkStart w:id="36" w:name="_Toc138192819"/>
-      <w:r>
-        <w:t>Generazione codice</w:t>
-      </w:r>
-      <w:bookmarkEnd w:id="36"/>
-    </w:p>
-    <w:p>
-      <w:pPr>
-        <w:pStyle w:val="SUPSITestoArial10"/>
-        <w:rPr>
-          <w:lang w:val="it-IT"/>
-        </w:rPr>
-      </w:pPr>
-      <w:r>
-        <w:rPr>
-          <w:lang w:val="it-IT"/>
-        </w:rPr>
-        <w:t xml:space="preserve">In questa sezione è possibile trovare le parti dell’estensione relative alla generazione di codice java. Vengono spiegate le scelte fatte e come sono state implementate all’interno dell’estensione, in particolare, la generazione dei metodi </w:t>
+      <w:r>
+        <w:lastRenderedPageBreak/>
+        <w:t>Struttura estensione</w:t>
+      </w:r>
+    </w:p>
+    <w:p>
+      <w:pPr>
+        <w:pStyle w:val="SUPSITestoArial10"/>
+      </w:pPr>
+      <w:r>
+        <w:t xml:space="preserve">La struttura delle cartelle viene creata automaticamente dallo strumento </w:t>
       </w:r>
       <w:proofErr w:type="spellStart"/>
       <w:r>
         <w:rPr>
           <w:i/>
           <w:iCs/>
-          <w:lang w:val="it-IT"/>
-        </w:rPr>
-        <w:t>toString</w:t>
+        </w:rPr>
+        <w:t>Yoeman</w:t>
       </w:r>
       <w:proofErr w:type="spellEnd"/>
+      <w:r>
+        <w:t xml:space="preserve"> seguendo quello che è lo standard utilizzato anche da </w:t>
+      </w:r>
       <w:r>
         <w:rPr>
           <w:i/>
           <w:iCs/>
-          <w:lang w:val="it-IT"/>
-        </w:rPr>
-        <w:t xml:space="preserve">(), </w:t>
+        </w:rPr>
+        <w:t>Microsoft.</w:t>
+      </w:r>
+      <w:r>
+        <w:t xml:space="preserve"> Alla struttura di base sono successivamente state aggiunte delle sottodirectory per organizzare al meglio i file ed il codice del progetto.</w:t>
+      </w:r>
+      <w:r>
+        <w:t xml:space="preserve"> In particolare,</w:t>
+      </w:r>
+      <w:r>
+        <w:t xml:space="preserve"> verrà analizzata la seguente struttura</w:t>
+      </w:r>
+      <w:r>
+        <w:t>:</w:t>
+      </w:r>
+    </w:p>
+    <w:p>
+      <w:pPr>
+        <w:pStyle w:val="SUPSITestoArial10"/>
+      </w:pPr>
+    </w:p>
+    <w:p>
+      <w:pPr>
+        <w:pStyle w:val="SUPSITestoArial10"/>
+      </w:pPr>
+      <w:r>
+        <w:rPr>
+          <w:noProof/>
+        </w:rPr>
+        <w:drawing>
+          <wp:inline distT="0" distB="0" distL="0" distR="0" wp14:anchorId="60CE5236" wp14:editId="37A7D083">
+            <wp:extent cx="2562130" cy="1436114"/>
+            <wp:effectExtent l="0" t="0" r="0" b="0"/>
+            <wp:docPr id="11" name="Immagine 11" descr="Immagine che contiene diagramma, testo, linea, schermata&#10;&#10;Descrizione generata automaticamente"/>
+            <wp:cNvGraphicFramePr>
+              <a:graphicFrameLocks xmlns:a="http://schemas.openxmlformats.org/drawingml/2006/main" noChangeAspect="1"/>
+            </wp:cNvGraphicFramePr>
+            <a:graphic xmlns:a="http://schemas.openxmlformats.org/drawingml/2006/main">
+              <a:graphicData uri="http://schemas.openxmlformats.org/drawingml/2006/picture">
+                <pic:pic xmlns:pic="http://schemas.openxmlformats.org/drawingml/2006/picture">
+                  <pic:nvPicPr>
+                    <pic:cNvPr id="11" name="Immagine 11" descr="Immagine che contiene diagramma, testo, linea, schermata&#10;&#10;Descrizione generata automaticamente"/>
+                    <pic:cNvPicPr>
+                      <a:picLocks noChangeAspect="1" noChangeArrowheads="1"/>
+                    </pic:cNvPicPr>
+                  </pic:nvPicPr>
+                  <pic:blipFill>
+                    <a:blip r:embed="rId15">
+                      <a:extLst>
+                        <a:ext uri="{28A0092B-C50C-407E-A947-70E740481C1C}">
+                          <a14:useLocalDpi xmlns:a14="http://schemas.microsoft.com/office/drawing/2010/main" val="0"/>
+                        </a:ext>
+                      </a:extLst>
+                    </a:blip>
+                    <a:srcRect/>
+                    <a:stretch>
+                      <a:fillRect/>
+                    </a:stretch>
+                  </pic:blipFill>
+                  <pic:spPr bwMode="auto">
+                    <a:xfrm>
+                      <a:off x="0" y="0"/>
+                      <a:ext cx="2571185" cy="1441189"/>
+                    </a:xfrm>
+                    <a:prstGeom prst="rect">
+                      <a:avLst/>
+                    </a:prstGeom>
+                    <a:noFill/>
+                    <a:ln>
+                      <a:noFill/>
+                    </a:ln>
+                  </pic:spPr>
+                </pic:pic>
+              </a:graphicData>
+            </a:graphic>
+          </wp:inline>
+        </w:drawing>
+      </w:r>
+    </w:p>
+    <w:p>
+      <w:pPr>
+        <w:pStyle w:val="Didascalia"/>
+        <w:rPr>
+          <w:lang w:val="it-IT"/>
+        </w:rPr>
+      </w:pPr>
+      <w:r>
+        <w:rPr>
+          <w:lang w:val="it-IT"/>
+        </w:rPr>
+        <w:t xml:space="preserve">Figura </w:t>
+      </w:r>
+      <w:r>
+        <w:rPr>
+          <w:lang w:val="it-IT"/>
+        </w:rPr>
+        <w:fldChar w:fldCharType="begin"/>
+      </w:r>
+      <w:r>
+        <w:rPr>
+          <w:lang w:val="it-IT"/>
+        </w:rPr>
+        <w:instrText xml:space="preserve"> SEQ Figura \* ARABIC </w:instrText>
+      </w:r>
+      <w:r>
+        <w:rPr>
+          <w:lang w:val="it-IT"/>
+        </w:rPr>
+        <w:fldChar w:fldCharType="separate"/>
+      </w:r>
+      <w:r>
+        <w:rPr>
+          <w:noProof/>
+          <w:lang w:val="it-IT"/>
+        </w:rPr>
+        <w:t>8</w:t>
+      </w:r>
+      <w:r>
+        <w:rPr>
+          <w:lang w:val="it-IT"/>
+        </w:rPr>
+        <w:fldChar w:fldCharType="end"/>
+      </w:r>
+      <w:r>
+        <w:rPr>
+          <w:lang w:val="it-IT"/>
+        </w:rPr>
+        <w:t xml:space="preserve"> </w:t>
+      </w:r>
+      <w:r>
+        <w:rPr>
+          <w:lang w:val="it-IT"/>
+        </w:rPr>
+        <w:t>–</w:t>
+      </w:r>
+      <w:r>
+        <w:rPr>
+          <w:lang w:val="it-IT"/>
+        </w:rPr>
+        <w:t xml:space="preserve"> </w:t>
+      </w:r>
+      <w:r>
+        <w:rPr>
+          <w:lang w:val="it-IT"/>
+        </w:rPr>
+        <w:t>struttura modificata</w:t>
+      </w:r>
+    </w:p>
+    <w:p>
+      <w:pPr>
+        <w:pStyle w:val="Titolo3"/>
+        <w:rPr>
+          <w:lang w:val="it-IT"/>
+        </w:rPr>
+      </w:pPr>
+      <w:r>
+        <w:rPr>
+          <w:lang w:val="it-IT"/>
+        </w:rPr>
+        <w:t xml:space="preserve">Directory </w:t>
+      </w:r>
+      <w:proofErr w:type="spellStart"/>
+      <w:r>
+        <w:rPr>
+          <w:lang w:val="it-IT"/>
+        </w:rPr>
+        <w:t>snippets</w:t>
+      </w:r>
+      <w:proofErr w:type="spellEnd"/>
+    </w:p>
+    <w:p>
+      <w:pPr>
+        <w:pStyle w:val="SUPSITestoArial10"/>
+      </w:pPr>
+      <w:r>
+        <w:t xml:space="preserve">In questa directory vengono </w:t>
+      </w:r>
+      <w:r>
+        <w:t>allocati i file basati su JSON con formato .code-</w:t>
+      </w:r>
+      <w:proofErr w:type="spellStart"/>
+      <w:r>
+        <w:t>snippets</w:t>
+      </w:r>
+      <w:proofErr w:type="spellEnd"/>
+      <w:r>
+        <w:t>. In questi file è possibile dichiarare frammenti di codice che vengono suggeriti durante la fase di sviluppo di un codice. Per ognuno di questi file è possibile scegliere il contesto in cui questi frammenti possono essere suggeriti.</w:t>
+      </w:r>
+    </w:p>
+    <w:p>
+      <w:pPr>
+        <w:pStyle w:val="SUPSITestoArial10"/>
+      </w:pPr>
+    </w:p>
+    <w:p>
+      <w:pPr>
+        <w:pStyle w:val="SUPSITestoArial10"/>
+      </w:pPr>
+      <w:r>
+        <w:t xml:space="preserve">All’interno di questa directory sono presenti due sottodirectory </w:t>
       </w:r>
       <w:proofErr w:type="spellStart"/>
       <w:r>
         <w:rPr>
           <w:i/>
           <w:iCs/>
-          <w:lang w:val="it-IT"/>
-        </w:rPr>
-        <w:t>equals</w:t>
+        </w:rPr>
+        <w:t>dependecies</w:t>
       </w:r>
       <w:proofErr w:type="spellEnd"/>
+      <w:r>
+        <w:t xml:space="preserve"> e </w:t>
+      </w:r>
       <w:r>
         <w:rPr>
           <w:i/>
           <w:iCs/>
-          <w:lang w:val="it-IT"/>
-        </w:rPr>
-        <w:t>(),</w:t>
-      </w:r>
-      <w:r>
-        <w:rPr>
-          <w:lang w:val="it-IT"/>
-        </w:rPr>
-        <w:t xml:space="preserve"> </w:t>
+        </w:rPr>
+        <w:t>java</w:t>
+      </w:r>
+      <w:r>
+        <w:t xml:space="preserve"> che contengono relativamente i frammenti di codice relativi alle dipendenze di Apache </w:t>
+      </w:r>
+      <w:proofErr w:type="spellStart"/>
+      <w:r>
+        <w:t>Maven</w:t>
+      </w:r>
+      <w:proofErr w:type="spellEnd"/>
+      <w:r>
+        <w:t xml:space="preserve">, Apache </w:t>
+      </w:r>
+      <w:proofErr w:type="spellStart"/>
+      <w:r>
+        <w:t>Buildr</w:t>
+      </w:r>
+      <w:proofErr w:type="spellEnd"/>
+      <w:r>
+        <w:t xml:space="preserve">, Apache Ant, </w:t>
+      </w:r>
+      <w:proofErr w:type="spellStart"/>
+      <w:r>
+        <w:t>Grails</w:t>
+      </w:r>
+      <w:proofErr w:type="spellEnd"/>
+      <w:r>
+        <w:t xml:space="preserve">, Groovy </w:t>
+      </w:r>
+      <w:proofErr w:type="spellStart"/>
+      <w:r>
+        <w:t>Grape</w:t>
+      </w:r>
+      <w:proofErr w:type="spellEnd"/>
+      <w:r>
+        <w:t xml:space="preserve">, </w:t>
+      </w:r>
+      <w:proofErr w:type="spellStart"/>
+      <w:r>
+        <w:t>Leiningen</w:t>
+      </w:r>
+      <w:proofErr w:type="spellEnd"/>
+      <w:r>
+        <w:t>, SBT ed i frammenti di codice java relativi agli import delle librerie.</w:t>
+      </w:r>
+    </w:p>
+    <w:p>
+      <w:pPr>
+        <w:pStyle w:val="SUPSITestoArial10"/>
+      </w:pPr>
+    </w:p>
+    <w:p>
+      <w:pPr>
+        <w:pStyle w:val="SUPSITestoArial10"/>
+      </w:pPr>
+    </w:p>
+    <w:p>
+      <w:pPr>
+        <w:pStyle w:val="SUPSITestoArial10"/>
+        <w:keepNext/>
+        <w:jc w:val="center"/>
+      </w:pPr>
+      <w:r>
+        <w:rPr>
+          <w:noProof/>
+        </w:rPr>
+        <w:drawing>
+          <wp:inline distT="0" distB="0" distL="0" distR="0" wp14:anchorId="726BE17B" wp14:editId="28BBBA62">
+            <wp:extent cx="3467477" cy="2283760"/>
+            <wp:effectExtent l="0" t="0" r="0" b="2540"/>
+            <wp:docPr id="12" name="Immagine 12"/>
+            <wp:cNvGraphicFramePr>
+              <a:graphicFrameLocks xmlns:a="http://schemas.openxmlformats.org/drawingml/2006/main" noChangeAspect="1"/>
+            </wp:cNvGraphicFramePr>
+            <a:graphic xmlns:a="http://schemas.openxmlformats.org/drawingml/2006/main">
+              <a:graphicData uri="http://schemas.openxmlformats.org/drawingml/2006/picture">
+                <pic:pic xmlns:pic="http://schemas.openxmlformats.org/drawingml/2006/picture">
+                  <pic:nvPicPr>
+                    <pic:cNvPr id="0" name="Picture 3"/>
+                    <pic:cNvPicPr>
+                      <a:picLocks noChangeAspect="1" noChangeArrowheads="1"/>
+                    </pic:cNvPicPr>
+                  </pic:nvPicPr>
+                  <pic:blipFill>
+                    <a:blip r:embed="rId16">
+                      <a:extLst>
+                        <a:ext uri="{28A0092B-C50C-407E-A947-70E740481C1C}">
+                          <a14:useLocalDpi xmlns:a14="http://schemas.microsoft.com/office/drawing/2010/main" val="0"/>
+                        </a:ext>
+                      </a:extLst>
+                    </a:blip>
+                    <a:srcRect/>
+                    <a:stretch>
+                      <a:fillRect/>
+                    </a:stretch>
+                  </pic:blipFill>
+                  <pic:spPr bwMode="auto">
+                    <a:xfrm>
+                      <a:off x="0" y="0"/>
+                      <a:ext cx="3524538" cy="2321342"/>
+                    </a:xfrm>
+                    <a:prstGeom prst="rect">
+                      <a:avLst/>
+                    </a:prstGeom>
+                    <a:noFill/>
+                    <a:ln>
+                      <a:noFill/>
+                    </a:ln>
+                  </pic:spPr>
+                </pic:pic>
+              </a:graphicData>
+            </a:graphic>
+          </wp:inline>
+        </w:drawing>
+      </w:r>
+    </w:p>
+    <w:p>
+      <w:pPr>
+        <w:pStyle w:val="Didascalia"/>
+        <w:rPr>
+          <w:lang w:val="it-IT"/>
+        </w:rPr>
+      </w:pPr>
+      <w:r>
+        <w:t xml:space="preserve">Figura </w:t>
+      </w:r>
+      <w:fldSimple w:instr=" SEQ Figura \* ARABIC ">
+        <w:r>
+          <w:rPr>
+            <w:noProof/>
+          </w:rPr>
+          <w:t>9</w:t>
+        </w:r>
+      </w:fldSimple>
+      <w:r>
+        <w:t xml:space="preserve"> - directory </w:t>
+      </w:r>
+      <w:proofErr w:type="spellStart"/>
+      <w:r>
+        <w:t>snippets</w:t>
+      </w:r>
+      <w:proofErr w:type="spellEnd"/>
+    </w:p>
+    <w:p>
+      <w:pPr>
+        <w:pStyle w:val="SUPSITestoArial10"/>
+      </w:pPr>
+      <w:r>
+        <w:rPr>
+          <w:lang w:val="it-IT"/>
+        </w:rPr>
+        <w:br w:type="page"/>
+      </w:r>
+    </w:p>
+    <w:p>
+      <w:pPr>
+        <w:pStyle w:val="Titolo2"/>
+      </w:pPr>
+      <w:r>
+        <w:lastRenderedPageBreak/>
+        <w:t>Generazione codice</w:t>
+      </w:r>
+      <w:bookmarkEnd w:id="36"/>
+    </w:p>
+    <w:p>
+      <w:pPr>
+        <w:pStyle w:val="SUPSITestoArial10"/>
+      </w:pPr>
+      <w:r>
+        <w:t xml:space="preserve">In questa sezione è possibile trovare le parti dell’estensione relative alla generazione di codice java. Vengono spiegate le scelte fatte e come sono state implementate all’interno dell’estensione, in particolare, la generazione dei metodi </w:t>
       </w:r>
       <w:proofErr w:type="spellStart"/>
       <w:r>
         <w:rPr>
           <w:i/>
           <w:iCs/>
-          <w:lang w:val="it-IT"/>
-        </w:rPr>
-        <w:t>hashCode</w:t>
+        </w:rPr>
+        <w:t>toString</w:t>
       </w:r>
       <w:proofErr w:type="spellEnd"/>
       <w:r>
         <w:rPr>
           <w:i/>
           <w:iCs/>
-          <w:lang w:val="it-IT"/>
-        </w:rPr>
-        <w:t>()</w:t>
-      </w:r>
-      <w:r>
-        <w:rPr>
-          <w:lang w:val="it-IT"/>
-        </w:rPr>
-        <w:t xml:space="preserve"> ed infine </w:t>
+        </w:rPr>
+        <w:t xml:space="preserve">(), </w:t>
       </w:r>
       <w:proofErr w:type="spellStart"/>
       <w:r>
         <w:rPr>
           <w:i/>
           <w:iCs/>
-          <w:lang w:val="it-IT"/>
-        </w:rPr>
-        <w:t>withField</w:t>
+        </w:rPr>
+        <w:t>equals</w:t>
       </w:r>
       <w:proofErr w:type="spellEnd"/>
       <w:r>
         <w:rPr>
           <w:i/>
           <w:iCs/>
-          <w:lang w:val="it-IT"/>
+        </w:rPr>
+        <w:t>(),</w:t>
+      </w:r>
+      <w:r>
+        <w:t xml:space="preserve"> </w:t>
+      </w:r>
+      <w:proofErr w:type="spellStart"/>
+      <w:r>
+        <w:rPr>
+          <w:i/>
+          <w:iCs/>
+        </w:rPr>
+        <w:t>hashCode</w:t>
+      </w:r>
+      <w:proofErr w:type="spellEnd"/>
+      <w:r>
+        <w:rPr>
+          <w:i/>
+          <w:iCs/>
         </w:rPr>
         <w:t>()</w:t>
       </w:r>
       <w:r>
-        <w:rPr>
-          <w:lang w:val="it-IT"/>
-        </w:rPr>
+        <w:t xml:space="preserve"> ed infine </w:t>
+      </w:r>
+      <w:proofErr w:type="spellStart"/>
+      <w:r>
+        <w:rPr>
+          <w:i/>
+          <w:iCs/>
+        </w:rPr>
+        <w:t>withField</w:t>
+      </w:r>
+      <w:proofErr w:type="spellEnd"/>
+      <w:r>
+        <w:rPr>
+          <w:i/>
+          <w:iCs/>
+        </w:rPr>
+        <w:t>()</w:t>
+      </w:r>
+      <w:r>
         <w:t>.</w:t>
       </w:r>
     </w:p>
@@ -11993,7 +10418,7 @@
                     <pic:cNvPicPr/>
                   </pic:nvPicPr>
                   <pic:blipFill rotWithShape="1">
-                    <a:blip r:embed="rId15"/>
+                    <a:blip r:embed="rId17"/>
                     <a:srcRect l="27835" t="49" r="27419" b="80944"/>
                     <a:stretch/>
                   </pic:blipFill>
@@ -12059,7 +10484,7 @@
           <w:noProof/>
           <w:lang w:val="it-IT"/>
         </w:rPr>
-        <w:t>8</w:t>
+        <w:t>10</w:t>
       </w:r>
       <w:r>
         <w:rPr>
@@ -12091,47 +10516,31 @@
       <w:bookmarkEnd w:id="38"/>
       <w:bookmarkEnd w:id="39"/>
     </w:p>
-    <w:p>
-      <w:pPr>
-        <w:pStyle w:val="SUPSITestoArial10"/>
-        <w:rPr>
-          <w:lang w:val="it-IT"/>
-        </w:rPr>
-      </w:pPr>
-      <w:r>
-        <w:rPr>
-          <w:lang w:val="it-IT"/>
-        </w:rPr>
-        <w:lastRenderedPageBreak/>
+    <w:p/>
+    <w:p>
+      <w:pPr>
+        <w:pStyle w:val="SUPSITestoArial10"/>
+      </w:pPr>
+      <w:r>
         <w:t>Dopo aver selezionato gli attributi è possibile scegliere il layout di rappresentazione dei dati</w:t>
       </w:r>
       <w:r>
-        <w:rPr>
-          <w:lang w:val="it-IT"/>
-        </w:rPr>
         <w:t xml:space="preserve"> basandosi sulle opzioni offerte dalla libreria di Nerd4J. Se viene scelto il layout personalizzato </w:t>
       </w:r>
       <w:r>
         <w:rPr>
           <w:i/>
           <w:iCs/>
-          <w:lang w:val="it-IT"/>
         </w:rPr>
         <w:t>.like()</w:t>
       </w:r>
       <w:r>
-        <w:rPr>
-          <w:lang w:val="it-IT"/>
-        </w:rPr>
         <w:t xml:space="preserve"> viene generato del codice di esempio che l’utente può modificare a propria discrezione.</w:t>
       </w:r>
     </w:p>
     <w:p>
       <w:pPr>
         <w:pStyle w:val="SUPSITestoArial10"/>
-        <w:rPr>
-          <w:lang w:val="it-IT"/>
-        </w:rPr>
       </w:pPr>
     </w:p>
     <w:p>
@@ -12159,7 +10568,7 @@
                     <pic:cNvPicPr/>
                   </pic:nvPicPr>
                   <pic:blipFill rotWithShape="1">
-                    <a:blip r:embed="rId16"/>
+                    <a:blip r:embed="rId18"/>
                     <a:srcRect l="28197" r="27755" b="80460"/>
                     <a:stretch/>
                   </pic:blipFill>
@@ -12225,7 +10634,7 @@
           <w:noProof/>
           <w:lang w:val="it-IT"/>
         </w:rPr>
-        <w:t>9</w:t>
+        <w:t>11</w:t>
       </w:r>
       <w:r>
         <w:rPr>
@@ -12275,37 +10684,22 @@
     <w:p>
       <w:pPr>
         <w:pStyle w:val="SUPSITestoArial10"/>
-        <w:rPr>
-          <w:lang w:val="it-IT"/>
-        </w:rPr>
-      </w:pPr>
-      <w:r>
-        <w:rPr>
-          <w:lang w:val="it-IT"/>
-        </w:rPr>
+      </w:pPr>
+      <w:r>
         <w:t xml:space="preserve">È possibile decidere il layout della rappresentazione degli attributi selezionati durante la generazione del metodo </w:t>
       </w:r>
       <w:proofErr w:type="spellStart"/>
       <w:r>
-        <w:rPr>
-          <w:lang w:val="it-IT"/>
-        </w:rPr>
         <w:t>toString</w:t>
       </w:r>
       <w:proofErr w:type="spellEnd"/>
       <w:r>
-        <w:rPr>
-          <w:lang w:val="it-IT"/>
-        </w:rPr>
         <w:t>(). Di seguito è riportata una tabella che mostra il nome del metodo e la conseguente rappresentazione grafica al momento del stampa a schermo dei dati.</w:t>
       </w:r>
     </w:p>
     <w:p>
       <w:pPr>
         <w:pStyle w:val="SUPSITestoArial10"/>
-        <w:rPr>
-          <w:lang w:val="it-IT"/>
-        </w:rPr>
       </w:pPr>
     </w:p>
     <w:tbl>
@@ -12327,14 +10721,8 @@
           <w:p>
             <w:pPr>
               <w:pStyle w:val="SUPSITestoArial10"/>
-              <w:rPr>
-                <w:lang w:val="it-IT"/>
-              </w:rPr>
             </w:pPr>
             <w:r>
-              <w:rPr>
-                <w:lang w:val="it-IT"/>
-              </w:rPr>
               <w:t>Nome metodo</w:t>
             </w:r>
           </w:p>
@@ -12347,14 +10735,8 @@
           <w:p>
             <w:pPr>
               <w:pStyle w:val="SUPSITestoArial10"/>
-              <w:rPr>
-                <w:lang w:val="it-IT"/>
-              </w:rPr>
             </w:pPr>
             <w:r>
-              <w:rPr>
-                <w:lang w:val="it-IT"/>
-              </w:rPr>
               <w:t>Rappresentazione</w:t>
             </w:r>
           </w:p>
@@ -12368,28 +10750,16 @@
           <w:p>
             <w:pPr>
               <w:pStyle w:val="SUPSITestoArial10"/>
-              <w:rPr>
-                <w:lang w:val="it-IT"/>
-              </w:rPr>
             </w:pPr>
             <w:r>
-              <w:rPr>
-                <w:lang w:val="it-IT"/>
-              </w:rPr>
               <w:t>.</w:t>
             </w:r>
             <w:proofErr w:type="spellStart"/>
             <w:r>
-              <w:rPr>
-                <w:lang w:val="it-IT"/>
-              </w:rPr>
               <w:t>likeIntellij</w:t>
             </w:r>
             <w:proofErr w:type="spellEnd"/>
             <w:r>
-              <w:rPr>
-                <w:lang w:val="it-IT"/>
-              </w:rPr>
               <w:t>()</w:t>
             </w:r>
           </w:p>
@@ -12401,58 +10771,31 @@
           <w:p>
             <w:pPr>
               <w:pStyle w:val="SUPSITestoArial10"/>
-              <w:rPr>
-                <w:lang w:val="it-IT"/>
-              </w:rPr>
             </w:pPr>
             <w:proofErr w:type="spellStart"/>
             <w:r>
-              <w:rPr>
-                <w:lang w:val="it-IT"/>
-              </w:rPr>
               <w:t>Person</w:t>
             </w:r>
             <w:proofErr w:type="spellEnd"/>
             <w:r>
-              <w:rPr>
-                <w:lang w:val="it-IT"/>
-              </w:rPr>
               <w:t>{id=</w:t>
             </w:r>
             <w:r>
-              <w:rPr>
-                <w:lang w:val="it-IT"/>
-              </w:rPr>
               <w:t>1</w:t>
             </w:r>
             <w:r>
-              <w:rPr>
-                <w:lang w:val="it-IT"/>
-              </w:rPr>
               <w:t xml:space="preserve">, </w:t>
             </w:r>
             <w:r>
-              <w:rPr>
-                <w:lang w:val="it-IT"/>
-              </w:rPr>
               <w:t>age</w:t>
             </w:r>
             <w:r>
-              <w:rPr>
-                <w:lang w:val="it-IT"/>
-              </w:rPr>
               <w:t>=</w:t>
             </w:r>
             <w:r>
-              <w:rPr>
-                <w:lang w:val="it-IT"/>
-              </w:rPr>
               <w:t>21</w:t>
             </w:r>
             <w:r>
-              <w:rPr>
-                <w:lang w:val="it-IT"/>
-              </w:rPr>
               <w:t xml:space="preserve"> }</w:t>
             </w:r>
           </w:p>
@@ -12466,28 +10809,16 @@
           <w:p>
             <w:pPr>
               <w:pStyle w:val="SUPSITestoArial10"/>
-              <w:rPr>
-                <w:lang w:val="it-IT"/>
-              </w:rPr>
             </w:pPr>
             <w:r>
-              <w:rPr>
-                <w:lang w:val="it-IT"/>
-              </w:rPr>
               <w:t>.</w:t>
             </w:r>
             <w:proofErr w:type="spellStart"/>
             <w:r>
-              <w:rPr>
-                <w:lang w:val="it-IT"/>
-              </w:rPr>
               <w:t>likeEclipse</w:t>
             </w:r>
             <w:proofErr w:type="spellEnd"/>
             <w:r>
-              <w:rPr>
-                <w:lang w:val="it-IT"/>
-              </w:rPr>
               <w:t>()</w:t>
             </w:r>
           </w:p>
@@ -12499,22 +10830,13 @@
           <w:p>
             <w:pPr>
               <w:pStyle w:val="SUPSITestoArial10"/>
-              <w:rPr>
-                <w:lang w:val="it-IT"/>
-              </w:rPr>
             </w:pPr>
             <w:proofErr w:type="spellStart"/>
             <w:r>
-              <w:rPr>
-                <w:lang w:val="it-IT"/>
-              </w:rPr>
               <w:t>Person</w:t>
             </w:r>
             <w:proofErr w:type="spellEnd"/>
             <w:r>
-              <w:rPr>
-                <w:lang w:val="it-IT"/>
-              </w:rPr>
               <w:t xml:space="preserve"> [id=1, name=21]</w:t>
             </w:r>
           </w:p>
@@ -12528,34 +10850,19 @@
           <w:p>
             <w:pPr>
               <w:pStyle w:val="SUPSITestoArial10"/>
-              <w:rPr>
-                <w:lang w:val="it-IT"/>
-              </w:rPr>
             </w:pPr>
             <w:r>
-              <w:rPr>
-                <w:lang w:val="it-IT"/>
-              </w:rPr>
               <w:t>.</w:t>
             </w:r>
             <w:proofErr w:type="spellStart"/>
             <w:r>
-              <w:rPr>
-                <w:lang w:val="it-IT"/>
-              </w:rPr>
               <w:t>like</w:t>
             </w:r>
             <w:r>
-              <w:rPr>
-                <w:lang w:val="it-IT"/>
-              </w:rPr>
               <w:t>Function</w:t>
             </w:r>
             <w:proofErr w:type="spellEnd"/>
             <w:r>
-              <w:rPr>
-                <w:lang w:val="it-IT"/>
-              </w:rPr>
               <w:t>()</w:t>
             </w:r>
           </w:p>
@@ -12567,22 +10874,13 @@
           <w:p>
             <w:pPr>
               <w:pStyle w:val="SUPSITestoArial10"/>
-              <w:rPr>
-                <w:lang w:val="it-IT"/>
-              </w:rPr>
             </w:pPr>
             <w:proofErr w:type="spellStart"/>
             <w:r>
-              <w:rPr>
-                <w:lang w:val="it-IT"/>
-              </w:rPr>
               <w:t>Person</w:t>
             </w:r>
             <w:proofErr w:type="spellEnd"/>
             <w:r>
-              <w:rPr>
-                <w:lang w:val="it-IT"/>
-              </w:rPr>
               <w:t xml:space="preserve"> (id:1, name:21)</w:t>
             </w:r>
           </w:p>
@@ -12596,28 +10894,16 @@
           <w:p>
             <w:pPr>
               <w:pStyle w:val="SUPSITestoArial10"/>
-              <w:rPr>
-                <w:lang w:val="it-IT"/>
-              </w:rPr>
             </w:pPr>
             <w:r>
-              <w:rPr>
-                <w:lang w:val="it-IT"/>
-              </w:rPr>
               <w:t>.</w:t>
             </w:r>
             <w:proofErr w:type="spellStart"/>
             <w:r>
-              <w:rPr>
-                <w:lang w:val="it-IT"/>
-              </w:rPr>
               <w:t>likeTuple</w:t>
             </w:r>
             <w:proofErr w:type="spellEnd"/>
             <w:r>
-              <w:rPr>
-                <w:lang w:val="it-IT"/>
-              </w:rPr>
               <w:t>()</w:t>
             </w:r>
           </w:p>
@@ -12629,22 +10915,13 @@
           <w:p>
             <w:pPr>
               <w:pStyle w:val="SUPSITestoArial10"/>
-              <w:rPr>
-                <w:lang w:val="it-IT"/>
-              </w:rPr>
             </w:pPr>
             <w:proofErr w:type="spellStart"/>
             <w:r>
-              <w:rPr>
-                <w:lang w:val="it-IT"/>
-              </w:rPr>
               <w:t>Person</w:t>
             </w:r>
             <w:proofErr w:type="spellEnd"/>
             <w:r>
-              <w:rPr>
-                <w:lang w:val="it-IT"/>
-              </w:rPr>
               <w:t>&lt;id:1, name:21&gt;</w:t>
             </w:r>
           </w:p>
@@ -12658,48 +10935,27 @@
           <w:p>
             <w:pPr>
               <w:pStyle w:val="SUPSITestoArial10"/>
-              <w:rPr>
-                <w:lang w:val="it-IT"/>
-              </w:rPr>
             </w:pPr>
             <w:r>
-              <w:rPr>
-                <w:lang w:val="it-IT"/>
-              </w:rPr>
               <w:t>.like(</w:t>
             </w:r>
             <w:proofErr w:type="spellStart"/>
             <w:r>
-              <w:rPr>
-                <w:lang w:val="it-IT"/>
-              </w:rPr>
               <w:t>Printer</w:t>
             </w:r>
             <w:proofErr w:type="spellEnd"/>
             <w:r>
-              <w:rPr>
-                <w:lang w:val="it-IT"/>
-              </w:rPr>
               <w:t xml:space="preserve"> </w:t>
             </w:r>
             <w:proofErr w:type="spellStart"/>
             <w:r>
-              <w:rPr>
-                <w:lang w:val="it-IT"/>
-              </w:rPr>
               <w:t>p</w:t>
             </w:r>
             <w:r>
-              <w:rPr>
-                <w:lang w:val="it-IT"/>
-              </w:rPr>
               <w:t>rinter</w:t>
             </w:r>
             <w:proofErr w:type="spellEnd"/>
             <w:r>
-              <w:rPr>
-                <w:lang w:val="it-IT"/>
-              </w:rPr>
               <w:t>)</w:t>
             </w:r>
           </w:p>
@@ -12711,14 +10967,8 @@
           <w:p>
             <w:pPr>
               <w:pStyle w:val="SUPSITestoArial10"/>
-              <w:rPr>
-                <w:lang w:val="it-IT"/>
-              </w:rPr>
             </w:pPr>
             <w:r>
-              <w:rPr>
-                <w:lang w:val="it-IT"/>
-              </w:rPr>
               <w:t>-</w:t>
             </w:r>
           </w:p>
@@ -12734,6 +10984,22 @@
     </w:p>
     <w:p>
       <w:pPr>
+        <w:spacing w:line="240" w:lineRule="auto"/>
+        <w:rPr>
+          <w:rFonts w:ascii="Arial" w:hAnsi="Arial"/>
+          <w:b/>
+          <w:bCs/>
+          <w:sz w:val="22"/>
+          <w:szCs w:val="22"/>
+          <w:lang w:eastAsia="x-none"/>
+        </w:rPr>
+      </w:pPr>
+      <w:r>
+        <w:br w:type="page"/>
+      </w:r>
+    </w:p>
+    <w:p>
+      <w:pPr>
         <w:pStyle w:val="Titolo4"/>
         <w:rPr>
           <w:lang w:val="it-IT"/>
@@ -12744,6 +11010,7 @@
         <w:rPr>
           <w:lang w:val="it-IT"/>
         </w:rPr>
+        <w:lastRenderedPageBreak/>
         <w:t>Snippet</w:t>
       </w:r>
       <w:proofErr w:type="spellEnd"/>
@@ -12765,14 +11032,8 @@
     <w:p>
       <w:pPr>
         <w:pStyle w:val="SUPSITestoArial10"/>
-        <w:rPr>
-          <w:lang w:val="it-IT"/>
-        </w:rPr>
-      </w:pPr>
-      <w:r>
-        <w:rPr>
-          <w:lang w:val="it-IT"/>
-        </w:rPr>
+      </w:pPr>
+      <w:r>
         <w:t xml:space="preserve">Se l’utente decide di generare il metodo </w:t>
       </w:r>
       <w:proofErr w:type="spellStart"/>
@@ -12780,7 +11041,6 @@
         <w:rPr>
           <w:i/>
           <w:iCs/>
-          <w:lang w:val="it-IT"/>
         </w:rPr>
         <w:t>toString</w:t>
       </w:r>
@@ -12789,42 +11049,28 @@
         <w:rPr>
           <w:i/>
           <w:iCs/>
-          <w:lang w:val="it-IT"/>
         </w:rPr>
         <w:t>()</w:t>
       </w:r>
       <w:r>
-        <w:rPr>
-          <w:lang w:val="it-IT"/>
-        </w:rPr>
         <w:t xml:space="preserve"> con la formattazione personalizzata, ovvero con l’utilizzo del metodo </w:t>
       </w:r>
       <w:r>
         <w:rPr>
           <w:i/>
           <w:iCs/>
-          <w:lang w:val="it-IT"/>
         </w:rPr>
         <w:t>like(),</w:t>
       </w:r>
       <w:r>
-        <w:rPr>
-          <w:lang w:val="it-IT"/>
-        </w:rPr>
         <w:t xml:space="preserve"> ha la possibilità di generare uno </w:t>
       </w:r>
       <w:proofErr w:type="spellStart"/>
       <w:r>
-        <w:rPr>
-          <w:lang w:val="it-IT"/>
-        </w:rPr>
         <w:t>snippet</w:t>
       </w:r>
       <w:proofErr w:type="spellEnd"/>
       <w:r>
-        <w:rPr>
-          <w:lang w:val="it-IT"/>
-        </w:rPr>
         <w:t xml:space="preserve"> di codice di esempio per favorire la creazione di un </w:t>
       </w:r>
       <w:proofErr w:type="spellStart"/>
@@ -12832,7 +11078,6 @@
         <w:rPr>
           <w:i/>
           <w:iCs/>
-          <w:lang w:val="it-IT"/>
         </w:rPr>
         <w:t>Printer</w:t>
       </w:r>
@@ -12841,115 +11086,70 @@
         <w:rPr>
           <w:i/>
           <w:iCs/>
-          <w:lang w:val="it-IT"/>
         </w:rPr>
         <w:t xml:space="preserve"> </w:t>
       </w:r>
       <w:r>
-        <w:rPr>
-          <w:lang w:val="it-IT"/>
-        </w:rPr>
         <w:t xml:space="preserve">personalizzato, riducendo notevolmente i tempi. </w:t>
       </w:r>
     </w:p>
     <w:p>
       <w:pPr>
         <w:pStyle w:val="SUPSITestoArial10"/>
-        <w:rPr>
-          <w:lang w:val="it-IT"/>
-        </w:rPr>
-      </w:pPr>
-    </w:p>
-    <w:p>
-      <w:pPr>
-        <w:pStyle w:val="SUPSITestoArial10"/>
-        <w:rPr>
-          <w:lang w:val="it-IT"/>
-        </w:rPr>
-      </w:pPr>
-      <w:r>
-        <w:rPr>
-          <w:lang w:val="it-IT"/>
-        </w:rPr>
+      </w:pPr>
+    </w:p>
+    <w:p>
+      <w:pPr>
+        <w:pStyle w:val="SUPSITestoArial10"/>
+      </w:pPr>
+      <w:r>
         <w:t xml:space="preserve">Per la generazione di questo </w:t>
       </w:r>
       <w:proofErr w:type="spellStart"/>
       <w:r>
-        <w:rPr>
-          <w:lang w:val="it-IT"/>
-        </w:rPr>
         <w:t>snippet</w:t>
       </w:r>
       <w:proofErr w:type="spellEnd"/>
       <w:r>
-        <w:rPr>
-          <w:lang w:val="it-IT"/>
-        </w:rPr>
         <w:t xml:space="preserve"> è  stata adottata la tecnica di </w:t>
       </w:r>
       <w:proofErr w:type="spellStart"/>
       <w:r>
-        <w:rPr>
-          <w:lang w:val="it-IT"/>
-        </w:rPr>
         <w:t>snippet</w:t>
       </w:r>
       <w:proofErr w:type="spellEnd"/>
       <w:r>
-        <w:rPr>
-          <w:lang w:val="it-IT"/>
-        </w:rPr>
         <w:t xml:space="preserve"> di Visual Studio Code, ovvero un formato di file basato su JSON con </w:t>
       </w:r>
       <w:proofErr w:type="spellStart"/>
       <w:r>
-        <w:rPr>
-          <w:lang w:val="it-IT"/>
-        </w:rPr>
         <w:t>estension</w:t>
       </w:r>
       <w:proofErr w:type="spellEnd"/>
       <w:r>
-        <w:rPr>
-          <w:lang w:val="it-IT"/>
-        </w:rPr>
         <w:t xml:space="preserve"> .code-</w:t>
       </w:r>
       <w:proofErr w:type="spellStart"/>
       <w:r>
-        <w:rPr>
-          <w:lang w:val="it-IT"/>
-        </w:rPr>
         <w:t>snippets</w:t>
       </w:r>
       <w:proofErr w:type="spellEnd"/>
       <w:r>
-        <w:rPr>
-          <w:lang w:val="it-IT"/>
-        </w:rPr>
         <w:t xml:space="preserve"> che permette la creazione di parti di codice che possono essere espanse all’interno dell’editor durante l’implementazione del codice.</w:t>
       </w:r>
     </w:p>
     <w:p>
       <w:pPr>
         <w:pStyle w:val="SUPSITestoArial10"/>
-        <w:rPr>
-          <w:lang w:val="it-IT"/>
-        </w:rPr>
-      </w:pPr>
-    </w:p>
-    <w:p>
-      <w:pPr>
-        <w:pStyle w:val="SUPSITestoArial10"/>
-        <w:jc w:val="center"/>
-        <w:rPr>
-          <w:lang w:val="it-IT"/>
-        </w:rPr>
-      </w:pPr>
-      <w:r>
-        <w:rPr>
-          <w:noProof/>
-          <w:lang w:val="it-IT"/>
+      </w:pPr>
+    </w:p>
+    <w:p>
+      <w:pPr>
+        <w:pStyle w:val="SUPSITestoArial10"/>
+      </w:pPr>
+      <w:r>
+        <w:rPr>
+          <w:noProof/>
         </w:rPr>
         <w:drawing>
           <wp:inline distT="0" distB="0" distL="0" distR="0" wp14:anchorId="14020152" wp14:editId="4AF449C7">
@@ -12967,7 +11167,7 @@
                     <pic:cNvPicPr/>
                   </pic:nvPicPr>
                   <pic:blipFill>
-                    <a:blip r:embed="rId17"/>
+                    <a:blip r:embed="rId19"/>
                     <a:stretch>
                       <a:fillRect/>
                     </a:stretch>
@@ -13025,7 +11225,7 @@
           <w:noProof/>
           <w:lang w:val="it-IT"/>
         </w:rPr>
-        <w:t>10</w:t>
+        <w:t>12</w:t>
       </w:r>
       <w:r>
         <w:rPr>
@@ -13073,30 +11273,18 @@
     <w:p>
       <w:pPr>
         <w:pStyle w:val="SUPSITestoArial10"/>
-        <w:rPr>
-          <w:lang w:val="it-IT"/>
-        </w:rPr>
-      </w:pPr>
-    </w:p>
-    <w:p>
-      <w:pPr>
-        <w:pStyle w:val="SUPSITestoArial10"/>
-        <w:rPr>
-          <w:lang w:val="it-IT"/>
-        </w:rPr>
-      </w:pPr>
-    </w:p>
-    <w:p>
-      <w:pPr>
-        <w:pStyle w:val="SUPSITestoArial10"/>
-        <w:rPr>
-          <w:lang w:val="it-IT"/>
-        </w:rPr>
-      </w:pPr>
-      <w:r>
-        <w:rPr>
-          <w:lang w:val="it-IT"/>
-        </w:rPr>
+      </w:pPr>
+    </w:p>
+    <w:p>
+      <w:pPr>
+        <w:pStyle w:val="SUPSITestoArial10"/>
+      </w:pPr>
+    </w:p>
+    <w:p>
+      <w:pPr>
+        <w:pStyle w:val="SUPSITestoArial10"/>
+      </w:pPr>
+      <w:r>
         <w:t xml:space="preserve">Successivamente è stato necessario aggiungere nel </w:t>
       </w:r>
       <w:proofErr w:type="spellStart"/>
@@ -13104,51 +11292,34 @@
         <w:rPr>
           <w:i/>
           <w:iCs/>
-          <w:lang w:val="it-IT"/>
         </w:rPr>
         <w:t>package.json</w:t>
       </w:r>
       <w:proofErr w:type="spellEnd"/>
       <w:r>
-        <w:rPr>
-          <w:lang w:val="it-IT"/>
-        </w:rPr>
         <w:t xml:space="preserve">, nell’array di </w:t>
       </w:r>
       <w:proofErr w:type="spellStart"/>
       <w:r>
-        <w:rPr>
-          <w:lang w:val="it-IT"/>
-        </w:rPr>
         <w:t>snippets</w:t>
       </w:r>
       <w:proofErr w:type="spellEnd"/>
       <w:r>
-        <w:rPr>
-          <w:lang w:val="it-IT"/>
-        </w:rPr>
         <w:t>, il file desiderato ed il linguaggio di programmazione a cui è associato.</w:t>
       </w:r>
     </w:p>
     <w:p>
       <w:pPr>
         <w:pStyle w:val="SUPSITestoArial10"/>
-        <w:rPr>
-          <w:lang w:val="it-IT"/>
-        </w:rPr>
-      </w:pPr>
-    </w:p>
-    <w:p>
-      <w:pPr>
-        <w:pStyle w:val="SUPSITestoArial10"/>
-        <w:rPr>
-          <w:lang w:val="it-IT"/>
-        </w:rPr>
-      </w:pPr>
-      <w:r>
-        <w:rPr>
-          <w:noProof/>
-          <w:lang w:val="it-IT"/>
+      </w:pPr>
+    </w:p>
+    <w:p>
+      <w:pPr>
+        <w:pStyle w:val="SUPSITestoArial10"/>
+      </w:pPr>
+      <w:r>
+        <w:rPr>
+          <w:noProof/>
         </w:rPr>
         <w:drawing>
           <wp:inline distT="0" distB="0" distL="0" distR="0" wp14:anchorId="713B2647" wp14:editId="2C5B858E">
@@ -13166,7 +11337,7 @@
                     <pic:cNvPicPr/>
                   </pic:nvPicPr>
                   <pic:blipFill>
-                    <a:blip r:embed="rId18"/>
+                    <a:blip r:embed="rId20"/>
                     <a:stretch>
                       <a:fillRect/>
                     </a:stretch>
@@ -13224,7 +11395,7 @@
           <w:noProof/>
           <w:lang w:val="it-IT"/>
         </w:rPr>
-        <w:t>11</w:t>
+        <w:t>13</w:t>
       </w:r>
       <w:r>
         <w:rPr>
@@ -13294,22 +11465,13 @@
     <w:p>
       <w:pPr>
         <w:pStyle w:val="SUPSITestoArial10"/>
-        <w:rPr>
-          <w:lang w:val="it-IT"/>
-        </w:rPr>
-      </w:pPr>
-    </w:p>
-    <w:p>
-      <w:pPr>
-        <w:pStyle w:val="SUPSITestoArial10"/>
-        <w:rPr>
-          <w:lang w:val="it-IT"/>
-        </w:rPr>
-      </w:pPr>
-      <w:r>
-        <w:rPr>
-          <w:lang w:val="it-IT"/>
-        </w:rPr>
+      </w:pPr>
+    </w:p>
+    <w:p>
+      <w:pPr>
+        <w:pStyle w:val="SUPSITestoArial10"/>
+      </w:pPr>
+      <w:r>
         <w:t xml:space="preserve">Per produrre questo codice di supporto è sufficiente digitare </w:t>
       </w:r>
       <w:proofErr w:type="spellStart"/>
@@ -13317,15 +11479,11 @@
         <w:rPr>
           <w:i/>
           <w:iCs/>
-          <w:lang w:val="it-IT"/>
         </w:rPr>
         <w:t>ToString.Printer</w:t>
       </w:r>
       <w:proofErr w:type="spellEnd"/>
       <w:r>
-        <w:rPr>
-          <w:lang w:val="it-IT"/>
-        </w:rPr>
         <w:t xml:space="preserve"> oppure </w:t>
       </w:r>
       <w:proofErr w:type="spellStart"/>
@@ -13333,7 +11491,6 @@
         <w:rPr>
           <w:i/>
           <w:iCs/>
-          <w:lang w:val="it-IT"/>
         </w:rPr>
         <w:t>Printer</w:t>
       </w:r>
@@ -13342,42 +11499,28 @@
         <w:rPr>
           <w:i/>
           <w:iCs/>
-          <w:lang w:val="it-IT"/>
         </w:rPr>
         <w:t xml:space="preserve"> </w:t>
       </w:r>
       <w:r>
-        <w:rPr>
-          <w:lang w:val="it-IT"/>
-        </w:rPr>
         <w:t xml:space="preserve">e selezionare il suggerimento </w:t>
       </w:r>
       <w:r>
-        <w:rPr>
-          <w:lang w:val="it-IT"/>
-        </w:rPr>
         <w:t>proposto dall’editor.</w:t>
       </w:r>
     </w:p>
     <w:p>
       <w:pPr>
         <w:pStyle w:val="SUPSITestoArial10"/>
-        <w:rPr>
-          <w:lang w:val="it-IT"/>
-        </w:rPr>
-      </w:pPr>
-    </w:p>
-    <w:p>
-      <w:pPr>
-        <w:pStyle w:val="SUPSITestoArial10"/>
-        <w:jc w:val="center"/>
-        <w:rPr>
-          <w:lang w:val="it-IT"/>
-        </w:rPr>
-      </w:pPr>
-      <w:r>
-        <w:rPr>
-          <w:lang w:val="it-IT"/>
+      </w:pPr>
+    </w:p>
+    <w:p>
+      <w:pPr>
+        <w:pStyle w:val="SUPSITestoArial10"/>
+      </w:pPr>
+      <w:r>
+        <w:rPr>
+          <w:noProof/>
         </w:rPr>
         <w:drawing>
           <wp:inline distT="0" distB="0" distL="0" distR="0" wp14:anchorId="7B76A641" wp14:editId="57183C54">
@@ -13395,7 +11538,7 @@
                     <pic:cNvPicPr/>
                   </pic:nvPicPr>
                   <pic:blipFill>
-                    <a:blip r:embed="rId19"/>
+                    <a:blip r:embed="rId21"/>
                     <a:stretch>
                       <a:fillRect/>
                     </a:stretch>
@@ -13453,7 +11596,7 @@
           <w:noProof/>
           <w:lang w:val="it-IT"/>
         </w:rPr>
-        <w:t>12</w:t>
+        <w:t>14</w:t>
       </w:r>
       <w:r>
         <w:rPr>
@@ -13501,59 +11644,38 @@
     <w:p>
       <w:pPr>
         <w:pStyle w:val="SUPSITestoArial10"/>
-        <w:rPr>
-          <w:lang w:val="it-IT"/>
-        </w:rPr>
-      </w:pPr>
-    </w:p>
-    <w:p>
-      <w:pPr>
-        <w:pStyle w:val="SUPSITestoArial10"/>
-        <w:rPr>
-          <w:lang w:val="it-IT"/>
-        </w:rPr>
-      </w:pPr>
-      <w:r>
-        <w:rPr>
-          <w:lang w:val="it-IT"/>
-        </w:rPr>
+      </w:pPr>
+    </w:p>
+    <w:p>
+      <w:pPr>
+        <w:pStyle w:val="SUPSITestoArial10"/>
+      </w:pPr>
+      <w:r>
+        <w:lastRenderedPageBreak/>
         <w:t xml:space="preserve">Se l’utente decide di utilizzare lo </w:t>
       </w:r>
       <w:proofErr w:type="spellStart"/>
       <w:r>
-        <w:rPr>
-          <w:lang w:val="it-IT"/>
-        </w:rPr>
         <w:t>snippet</w:t>
       </w:r>
       <w:proofErr w:type="spellEnd"/>
       <w:r>
-        <w:rPr>
-          <w:lang w:val="it-IT"/>
-        </w:rPr>
         <w:t xml:space="preserve"> viene creato il seguente codice ed il puntatore viene posizionato all’interno della prima variabile permettendo una personalizzazione più rapida. Premendo </w:t>
       </w:r>
       <w:r>
         <w:rPr>
           <w:i/>
           <w:iCs/>
-          <w:lang w:val="it-IT"/>
         </w:rPr>
         <w:t>tab</w:t>
       </w:r>
       <w:r>
-        <w:rPr>
-          <w:lang w:val="it-IT"/>
-        </w:rPr>
         <w:t xml:space="preserve"> è possibile spostarsi alla variabile successiva. I campi sulla quale il cursore può spostarsi sono:</w:t>
       </w:r>
     </w:p>
     <w:p>
       <w:pPr>
         <w:pStyle w:val="SUPSITestoArial10"/>
-        <w:rPr>
-          <w:lang w:val="it-IT"/>
-        </w:rPr>
       </w:pPr>
     </w:p>
     <w:p>
@@ -13563,30 +11685,20 @@
           <w:ilvl w:val="0"/>
           <w:numId w:val="45"/>
         </w:numPr>
-        <w:rPr>
-          <w:lang w:val="it-IT"/>
-        </w:rPr>
       </w:pPr>
       <w:r>
         <w:rPr>
           <w:u w:val="single"/>
-          <w:lang w:val="it-IT"/>
         </w:rPr>
         <w:t>separator</w:t>
       </w:r>
       <w:r>
-        <w:rPr>
-          <w:lang w:val="it-IT"/>
-        </w:rPr>
         <w:t xml:space="preserve">: indica il carattere o insieme di caratteri che separano gli attributi </w:t>
       </w:r>
     </w:p>
     <w:p>
       <w:pPr>
         <w:pStyle w:val="SUPSITestoArial10"/>
-        <w:rPr>
-          <w:lang w:val="it-IT"/>
-        </w:rPr>
       </w:pPr>
     </w:p>
     <w:p>
@@ -13596,32 +11708,22 @@
           <w:ilvl w:val="0"/>
           <w:numId w:val="45"/>
         </w:numPr>
-        <w:rPr>
-          <w:lang w:val="it-IT"/>
-        </w:rPr>
       </w:pPr>
       <w:proofErr w:type="spellStart"/>
       <w:r>
         <w:rPr>
           <w:u w:val="single"/>
-          <w:lang w:val="it-IT"/>
         </w:rPr>
         <w:t>firstDelimeter</w:t>
       </w:r>
       <w:proofErr w:type="spellEnd"/>
       <w:r>
-        <w:rPr>
-          <w:lang w:val="it-IT"/>
-        </w:rPr>
         <w:t>: carattere o insieme di caratteri che indica l’inizio della stampa dell'attributo/degli attributi</w:t>
       </w:r>
     </w:p>
     <w:p>
       <w:pPr>
         <w:pStyle w:val="SUPSITestoArial10"/>
-        <w:rPr>
-          <w:lang w:val="it-IT"/>
-        </w:rPr>
       </w:pPr>
     </w:p>
     <w:p>
@@ -13631,38 +11733,25 @@
           <w:ilvl w:val="0"/>
           <w:numId w:val="45"/>
         </w:numPr>
-        <w:rPr>
-          <w:lang w:val="it-IT"/>
-        </w:rPr>
       </w:pPr>
       <w:proofErr w:type="spellStart"/>
       <w:r>
         <w:rPr>
           <w:u w:val="single"/>
-          <w:lang w:val="it-IT"/>
         </w:rPr>
         <w:t>lastDelimeter</w:t>
       </w:r>
       <w:proofErr w:type="spellEnd"/>
       <w:r>
-        <w:rPr>
-          <w:lang w:val="it-IT"/>
-        </w:rPr>
         <w:t xml:space="preserve">: </w:t>
       </w:r>
       <w:r>
-        <w:rPr>
-          <w:lang w:val="it-IT"/>
-        </w:rPr>
         <w:t>carattere o insieme di caratteri che indica la fine della stampa dell'attributo/degli attributi</w:t>
       </w:r>
     </w:p>
     <w:p>
       <w:pPr>
         <w:pStyle w:val="SUPSITestoArial10"/>
-        <w:rPr>
-          <w:lang w:val="it-IT"/>
-        </w:rPr>
       </w:pPr>
     </w:p>
     <w:p>
@@ -13672,32 +11761,22 @@
           <w:ilvl w:val="0"/>
           <w:numId w:val="45"/>
         </w:numPr>
-        <w:rPr>
-          <w:lang w:val="it-IT"/>
-        </w:rPr>
       </w:pPr>
       <w:proofErr w:type="spellStart"/>
       <w:r>
         <w:rPr>
           <w:u w:val="single"/>
-          <w:lang w:val="it-IT"/>
         </w:rPr>
         <w:t>equalityOperator</w:t>
       </w:r>
       <w:proofErr w:type="spellEnd"/>
       <w:r>
-        <w:rPr>
-          <w:lang w:val="it-IT"/>
-        </w:rPr>
         <w:t>: carattere o insieme di caratteri che precede il valore di un attributo</w:t>
       </w:r>
     </w:p>
     <w:p>
       <w:pPr>
         <w:pStyle w:val="SUPSITestoArial10"/>
-        <w:rPr>
-          <w:lang w:val="it-IT"/>
-        </w:rPr>
       </w:pPr>
     </w:p>
     <w:p>
@@ -13716,14 +11795,8 @@
     <w:p>
       <w:pPr>
         <w:pStyle w:val="SUPSITestoArial10"/>
-        <w:rPr>
-          <w:lang w:val="it-IT"/>
-        </w:rPr>
-      </w:pPr>
-      <w:r>
-        <w:rPr>
-          <w:lang w:val="it-IT"/>
-        </w:rPr>
+      </w:pPr>
+      <w:r>
         <w:lastRenderedPageBreak/>
         <w:t xml:space="preserve">Una volta settati queste variabile, ed eventualmente modificato a propria discrezione l’implementazione di esempio generata in automatico, il metodo </w:t>
       </w:r>
@@ -13732,7 +11805,6 @@
         <w:rPr>
           <w:i/>
           <w:iCs/>
-          <w:lang w:val="it-IT"/>
         </w:rPr>
         <w:t>toString</w:t>
       </w:r>
@@ -13741,36 +11813,25 @@
         <w:rPr>
           <w:i/>
           <w:iCs/>
-          <w:lang w:val="it-IT"/>
         </w:rPr>
         <w:t>()</w:t>
       </w:r>
       <w:r>
-        <w:rPr>
-          <w:lang w:val="it-IT"/>
-        </w:rPr>
         <w:t xml:space="preserve"> è pronto per essere utilizzato e potrebbe assomigliare all'esempio che segue:</w:t>
       </w:r>
     </w:p>
     <w:p>
       <w:pPr>
         <w:pStyle w:val="SUPSITestoArial10"/>
-        <w:rPr>
-          <w:lang w:val="it-IT"/>
-        </w:rPr>
-      </w:pPr>
-    </w:p>
-    <w:p>
-      <w:pPr>
-        <w:pStyle w:val="SUPSITestoArial10"/>
-        <w:rPr>
-          <w:lang w:val="it-IT"/>
-        </w:rPr>
-      </w:pPr>
-      <w:r>
-        <w:rPr>
-          <w:noProof/>
-          <w:lang w:val="it-IT"/>
+      </w:pPr>
+    </w:p>
+    <w:p>
+      <w:pPr>
+        <w:pStyle w:val="SUPSITestoArial10"/>
+      </w:pPr>
+      <w:r>
+        <w:rPr>
+          <w:noProof/>
         </w:rPr>
         <w:drawing>
           <wp:inline distT="0" distB="0" distL="0" distR="0" wp14:anchorId="4C78C3AB" wp14:editId="620FE0CA">
@@ -13788,7 +11849,7 @@
                     <pic:cNvPicPr/>
                   </pic:nvPicPr>
                   <pic:blipFill>
-                    <a:blip r:embed="rId20"/>
+                    <a:blip r:embed="rId22"/>
                     <a:stretch>
                       <a:fillRect/>
                     </a:stretch>
@@ -13847,7 +11908,7 @@
           <w:noProof/>
           <w:lang w:val="it-IT"/>
         </w:rPr>
-        <w:t>13</w:t>
+        <w:t>15</w:t>
       </w:r>
       <w:r>
         <w:rPr>
@@ -13882,22 +11943,13 @@
     <w:p>
       <w:pPr>
         <w:pStyle w:val="SUPSITestoArial10"/>
-        <w:rPr>
-          <w:lang w:val="it-IT"/>
-        </w:rPr>
-      </w:pPr>
-    </w:p>
-    <w:p>
-      <w:pPr>
-        <w:pStyle w:val="SUPSITestoArial10"/>
-        <w:rPr>
-          <w:lang w:val="it-IT"/>
-        </w:rPr>
-      </w:pPr>
-      <w:r>
-        <w:rPr>
-          <w:lang w:val="it-IT"/>
-        </w:rPr>
+      </w:pPr>
+    </w:p>
+    <w:p>
+      <w:pPr>
+        <w:pStyle w:val="SUPSITestoArial10"/>
+      </w:pPr>
+      <w:r>
         <w:t xml:space="preserve">Producendo, una volta avviato il programma e chiamato il metodo </w:t>
       </w:r>
       <w:proofErr w:type="spellStart"/>
@@ -13905,7 +11957,6 @@
         <w:rPr>
           <w:i/>
           <w:iCs/>
-          <w:lang w:val="it-IT"/>
         </w:rPr>
         <w:t>toString</w:t>
       </w:r>
@@ -13914,37 +11965,25 @@
         <w:rPr>
           <w:i/>
           <w:iCs/>
-          <w:lang w:val="it-IT"/>
         </w:rPr>
         <w:t>()</w:t>
       </w:r>
       <w:r>
-        <w:rPr>
-          <w:lang w:val="it-IT"/>
-        </w:rPr>
         <w:t>, il risultato:</w:t>
       </w:r>
     </w:p>
     <w:p>
       <w:pPr>
         <w:pStyle w:val="SUPSITestoArial10"/>
-        <w:rPr>
-          <w:lang w:val="it-IT"/>
-        </w:rPr>
-      </w:pPr>
-    </w:p>
-    <w:p>
-      <w:pPr>
-        <w:pStyle w:val="SUPSITestoArial10"/>
-        <w:jc w:val="center"/>
-        <w:rPr>
-          <w:lang w:val="it-IT"/>
-        </w:rPr>
-      </w:pPr>
-      <w:r>
-        <w:rPr>
-          <w:noProof/>
-          <w:lang w:val="it-IT"/>
+      </w:pPr>
+    </w:p>
+    <w:p>
+      <w:pPr>
+        <w:pStyle w:val="SUPSITestoArial10"/>
+      </w:pPr>
+      <w:r>
+        <w:rPr>
+          <w:noProof/>
         </w:rPr>
         <w:drawing>
           <wp:inline distT="0" distB="0" distL="0" distR="0" wp14:anchorId="1FBC1370" wp14:editId="0D42662A">
@@ -13962,7 +12001,7 @@
                     <pic:cNvPicPr/>
                   </pic:nvPicPr>
                   <pic:blipFill>
-                    <a:blip r:embed="rId21"/>
+                    <a:blip r:embed="rId23"/>
                     <a:stretch>
                       <a:fillRect/>
                     </a:stretch>
@@ -14020,7 +12059,7 @@
           <w:noProof/>
           <w:lang w:val="it-IT"/>
         </w:rPr>
-        <w:t>14</w:t>
+        <w:t>16</w:t>
       </w:r>
       <w:r>
         <w:rPr>
@@ -14105,14 +12144,8 @@
     <w:p>
       <w:pPr>
         <w:pStyle w:val="SUPSITestoArial10"/>
-        <w:rPr>
-          <w:lang w:val="it-IT"/>
-        </w:rPr>
-      </w:pPr>
-      <w:r>
-        <w:rPr>
-          <w:lang w:val="it-IT"/>
-        </w:rPr>
+      </w:pPr>
+      <w:r>
         <w:t xml:space="preserve">Prima di generare il codice viene controllato che il metodo </w:t>
       </w:r>
       <w:proofErr w:type="spellStart"/>
@@ -14120,52 +12153,36 @@
         <w:rPr>
           <w:i/>
           <w:iCs/>
-          <w:lang w:val="it-IT"/>
         </w:rPr>
         <w:t>toString</w:t>
       </w:r>
       <w:proofErr w:type="spellEnd"/>
       <w:r>
-        <w:rPr>
-          <w:lang w:val="it-IT"/>
-        </w:rPr>
         <w:t>()</w:t>
       </w:r>
       <w:r>
         <w:rPr>
           <w:i/>
           <w:iCs/>
-          <w:lang w:val="it-IT"/>
         </w:rPr>
         <w:t xml:space="preserve"> </w:t>
       </w:r>
       <w:r>
-        <w:rPr>
-          <w:lang w:val="it-IT"/>
-        </w:rPr>
         <w:t>non sia già implementato e se è stato selezionato almeno un attributo della classe. Se uno dei due controlli non viene superato viene mostrato un popup di errore all’utente.</w:t>
       </w:r>
     </w:p>
     <w:p>
       <w:pPr>
         <w:pStyle w:val="SUPSITestoArial10"/>
-        <w:rPr>
-          <w:lang w:val="it-IT"/>
-        </w:rPr>
-      </w:pPr>
-    </w:p>
-    <w:p>
-      <w:pPr>
-        <w:pStyle w:val="SUPSITestoArial10"/>
-        <w:jc w:val="center"/>
-        <w:rPr>
-          <w:lang w:val="it-IT"/>
-        </w:rPr>
-      </w:pPr>
-      <w:r>
-        <w:rPr>
-          <w:noProof/>
-          <w:lang w:val="it-IT"/>
+      </w:pPr>
+    </w:p>
+    <w:p>
+      <w:pPr>
+        <w:pStyle w:val="SUPSITestoArial10"/>
+      </w:pPr>
+      <w:r>
+        <w:rPr>
+          <w:noProof/>
         </w:rPr>
         <w:drawing>
           <wp:inline distT="0" distB="0" distL="0" distR="0" wp14:anchorId="593401EB" wp14:editId="1B29A486">
@@ -14183,7 +12200,7 @@
                     <pic:cNvPicPr/>
                   </pic:nvPicPr>
                   <pic:blipFill>
-                    <a:blip r:embed="rId22"/>
+                    <a:blip r:embed="rId24"/>
                     <a:stretch>
                       <a:fillRect/>
                     </a:stretch>
@@ -14242,7 +12259,7 @@
           <w:noProof/>
           <w:lang w:val="it-IT"/>
         </w:rPr>
-        <w:t>15</w:t>
+        <w:t>17</w:t>
       </w:r>
       <w:r>
         <w:rPr>
@@ -14277,22 +12294,13 @@
     <w:p>
       <w:pPr>
         <w:pStyle w:val="SUPSITestoArial10"/>
-        <w:rPr>
-          <w:lang w:val="it-IT"/>
-        </w:rPr>
-      </w:pPr>
-    </w:p>
-    <w:p>
-      <w:pPr>
-        <w:pStyle w:val="SUPSITestoArial10"/>
-        <w:rPr>
-          <w:lang w:val="it-IT"/>
-        </w:rPr>
-      </w:pPr>
-      <w:r>
-        <w:rPr>
-          <w:lang w:val="it-IT"/>
-        </w:rPr>
+      </w:pPr>
+    </w:p>
+    <w:p>
+      <w:pPr>
+        <w:pStyle w:val="SUPSITestoArial10"/>
+      </w:pPr>
+      <w:r>
         <w:br w:type="page"/>
       </w:r>
     </w:p>
@@ -14310,11 +12318,8 @@
     <w:p>
       <w:pPr>
         <w:pStyle w:val="SUPSITestoArial10"/>
-        <w:rPr>
-          <w:lang w:val="it-IT"/>
-        </w:rPr>
-      </w:pPr>
-      <w:hyperlink r:id="rId23" w:history="1">
+      </w:pPr>
+      <w:hyperlink r:id="rId25" w:history="1">
         <w:r>
           <w:rPr>
             <w:rStyle w:val="Collegamentoipertestuale"/>
@@ -14325,54 +12330,35 @@
         </w:r>
       </w:hyperlink>
       <w:r>
-        <w:rPr>
-          <w:lang w:val="it-IT"/>
-        </w:rPr>
         <w:t xml:space="preserve">, </w:t>
       </w:r>
       <w:r>
         <w:rPr>
           <w:i/>
           <w:iCs/>
-          <w:lang w:val="it-IT"/>
         </w:rPr>
         <w:t>Extension Pack for Java</w:t>
       </w:r>
       <w:r>
-        <w:rPr>
-          <w:lang w:val="it-IT"/>
-        </w:rPr>
         <w:t>, 30.</w:t>
       </w:r>
       <w:r>
-        <w:rPr>
-          <w:lang w:val="it-IT"/>
-        </w:rPr>
         <w:t>0</w:t>
       </w:r>
       <w:r>
-        <w:rPr>
-          <w:lang w:val="it-IT"/>
-        </w:rPr>
         <w:t>5.2023</w:t>
       </w:r>
     </w:p>
     <w:p>
       <w:pPr>
         <w:pStyle w:val="SUPSITestoArial10"/>
-        <w:rPr>
-          <w:lang w:val="it-IT"/>
-        </w:rPr>
-      </w:pPr>
-    </w:p>
-    <w:p>
-      <w:pPr>
-        <w:pStyle w:val="SUPSITestoArial10"/>
-        <w:rPr>
-          <w:lang w:val="it-IT"/>
-        </w:rPr>
-      </w:pPr>
-      <w:hyperlink r:id="rId24" w:history="1">
+      </w:pPr>
+    </w:p>
+    <w:p>
+      <w:pPr>
+        <w:pStyle w:val="SUPSITestoArial10"/>
+      </w:pPr>
+      <w:hyperlink r:id="rId26" w:history="1">
         <w:r>
           <w:rPr>
             <w:rStyle w:val="Collegamentoipertestuale"/>
@@ -14383,48 +12369,32 @@
         </w:r>
       </w:hyperlink>
       <w:r>
-        <w:rPr>
-          <w:lang w:val="it-IT"/>
-        </w:rPr>
         <w:t xml:space="preserve">, </w:t>
       </w:r>
       <w:r>
         <w:rPr>
           <w:i/>
           <w:iCs/>
-          <w:lang w:val="it-IT"/>
         </w:rPr>
         <w:t xml:space="preserve">Language support for Java, </w:t>
       </w:r>
       <w:r>
-        <w:rPr>
-          <w:lang w:val="it-IT"/>
-        </w:rPr>
         <w:t>3</w:t>
       </w:r>
       <w:r>
-        <w:rPr>
-          <w:lang w:val="it-IT"/>
-        </w:rPr>
         <w:t>0.05.2023</w:t>
       </w:r>
     </w:p>
     <w:p>
       <w:pPr>
         <w:pStyle w:val="SUPSITestoArial10"/>
-        <w:rPr>
-          <w:lang w:val="it-IT"/>
-        </w:rPr>
-      </w:pPr>
-    </w:p>
-    <w:p>
-      <w:pPr>
-        <w:pStyle w:val="SUPSITestoArial10"/>
-        <w:rPr>
-          <w:lang w:val="it-IT"/>
-        </w:rPr>
-      </w:pPr>
-      <w:hyperlink r:id="rId25" w:history="1">
+      </w:pPr>
+    </w:p>
+    <w:p>
+      <w:pPr>
+        <w:pStyle w:val="SUPSITestoArial10"/>
+      </w:pPr>
+      <w:hyperlink r:id="rId27" w:history="1">
         <w:r>
           <w:rPr>
             <w:rStyle w:val="Collegamentoipertestuale"/>
@@ -14435,42 +12405,29 @@
         </w:r>
       </w:hyperlink>
       <w:r>
-        <w:rPr>
-          <w:lang w:val="it-IT"/>
-        </w:rPr>
         <w:t xml:space="preserve">, </w:t>
       </w:r>
       <w:r>
         <w:rPr>
           <w:i/>
           <w:iCs/>
-          <w:lang w:val="it-IT"/>
         </w:rPr>
         <w:t xml:space="preserve">Debugger for Java, </w:t>
       </w:r>
       <w:r>
-        <w:rPr>
-          <w:lang w:val="it-IT"/>
-        </w:rPr>
         <w:t>30.05.2023</w:t>
       </w:r>
     </w:p>
     <w:p>
       <w:pPr>
         <w:pStyle w:val="SUPSITestoArial10"/>
-        <w:rPr>
-          <w:lang w:val="it-IT"/>
-        </w:rPr>
-      </w:pPr>
-    </w:p>
-    <w:p>
-      <w:pPr>
-        <w:pStyle w:val="SUPSITestoArial10"/>
-        <w:rPr>
-          <w:lang w:val="it-IT"/>
-        </w:rPr>
-      </w:pPr>
-      <w:hyperlink r:id="rId26" w:history="1">
+      </w:pPr>
+    </w:p>
+    <w:p>
+      <w:pPr>
+        <w:pStyle w:val="SUPSITestoArial10"/>
+      </w:pPr>
+      <w:hyperlink r:id="rId28" w:history="1">
         <w:r>
           <w:rPr>
             <w:rStyle w:val="Collegamentoipertestuale"/>
@@ -14481,42 +12438,29 @@
         </w:r>
       </w:hyperlink>
       <w:r>
-        <w:rPr>
-          <w:lang w:val="it-IT"/>
-        </w:rPr>
         <w:t xml:space="preserve">, </w:t>
       </w:r>
       <w:r>
         <w:rPr>
           <w:i/>
           <w:iCs/>
-          <w:lang w:val="it-IT"/>
         </w:rPr>
         <w:t xml:space="preserve">Libreria Nerd4J, </w:t>
       </w:r>
       <w:r>
-        <w:rPr>
-          <w:lang w:val="it-IT"/>
-        </w:rPr>
         <w:t>30.05.2023</w:t>
       </w:r>
     </w:p>
     <w:p>
       <w:pPr>
         <w:pStyle w:val="SUPSITestoArial10"/>
-        <w:rPr>
-          <w:lang w:val="it-IT"/>
-        </w:rPr>
-      </w:pPr>
-    </w:p>
-    <w:p>
-      <w:pPr>
-        <w:pStyle w:val="SUPSITestoArial10"/>
-        <w:rPr>
-          <w:lang w:val="it-IT"/>
-        </w:rPr>
-      </w:pPr>
-      <w:hyperlink r:id="rId27" w:history="1">
+      </w:pPr>
+    </w:p>
+    <w:p>
+      <w:pPr>
+        <w:pStyle w:val="SUPSITestoArial10"/>
+      </w:pPr>
+      <w:hyperlink r:id="rId29" w:history="1">
         <w:r>
           <w:rPr>
             <w:rStyle w:val="Collegamentoipertestuale"/>
@@ -14527,9 +12471,6 @@
         </w:r>
       </w:hyperlink>
       <w:r>
-        <w:rPr>
-          <w:lang w:val="it-IT"/>
-        </w:rPr>
         <w:t xml:space="preserve">, </w:t>
       </w:r>
       <w:proofErr w:type="spellStart"/>
@@ -14537,7 +12478,6 @@
         <w:rPr>
           <w:i/>
           <w:iCs/>
-          <w:lang w:val="it-IT"/>
         </w:rPr>
         <w:t>Yeoman</w:t>
       </w:r>
@@ -14546,33 +12486,23 @@
         <w:rPr>
           <w:i/>
           <w:iCs/>
-          <w:lang w:val="it-IT"/>
         </w:rPr>
         <w:t xml:space="preserve">, </w:t>
       </w:r>
       <w:r>
-        <w:rPr>
-          <w:lang w:val="it-IT"/>
-        </w:rPr>
         <w:t>31.05.2023</w:t>
       </w:r>
     </w:p>
     <w:p>
       <w:pPr>
         <w:pStyle w:val="SUPSITestoArial10"/>
-        <w:rPr>
-          <w:lang w:val="it-IT"/>
-        </w:rPr>
-      </w:pPr>
-    </w:p>
-    <w:p>
-      <w:pPr>
-        <w:pStyle w:val="SUPSITestoArial10"/>
-        <w:rPr>
-          <w:lang w:val="it-IT"/>
-        </w:rPr>
-      </w:pPr>
-      <w:hyperlink r:id="rId28" w:history="1">
+      </w:pPr>
+    </w:p>
+    <w:p>
+      <w:pPr>
+        <w:pStyle w:val="SUPSITestoArial10"/>
+      </w:pPr>
+      <w:hyperlink r:id="rId30" w:history="1">
         <w:r>
           <w:rPr>
             <w:rStyle w:val="Collegamentoipertestuale"/>
@@ -14583,16 +12513,12 @@
         </w:r>
       </w:hyperlink>
       <w:r>
-        <w:rPr>
-          <w:lang w:val="it-IT"/>
-        </w:rPr>
         <w:t xml:space="preserve">, </w:t>
       </w:r>
       <w:r>
         <w:rPr>
           <w:i/>
           <w:iCs/>
-          <w:lang w:val="it-IT"/>
         </w:rPr>
         <w:t>Language support for Java</w:t>
       </w:r>
@@ -14600,7 +12526,6 @@
         <w:rPr>
           <w:i/>
           <w:iCs/>
-          <w:lang w:val="it-IT"/>
         </w:rPr>
         <w:t xml:space="preserve"> -</w:t>
       </w:r>
@@ -14608,7 +12533,6 @@
         <w:rPr>
           <w:i/>
           <w:iCs/>
-          <w:lang w:val="it-IT"/>
         </w:rPr>
         <w:t xml:space="preserve"> </w:t>
       </w:r>
@@ -14617,7 +12541,6 @@
         <w:rPr>
           <w:i/>
           <w:iCs/>
-          <w:lang w:val="it-IT"/>
         </w:rPr>
         <w:t>Github</w:t>
       </w:r>
@@ -14626,33 +12549,23 @@
         <w:rPr>
           <w:i/>
           <w:iCs/>
-          <w:lang w:val="it-IT"/>
         </w:rPr>
         <w:t xml:space="preserve"> repository, </w:t>
       </w:r>
       <w:r>
-        <w:rPr>
-          <w:lang w:val="it-IT"/>
-        </w:rPr>
         <w:t>01.06.2023</w:t>
       </w:r>
     </w:p>
     <w:p>
       <w:pPr>
         <w:pStyle w:val="SUPSITestoArial10"/>
-        <w:rPr>
-          <w:lang w:val="it-IT"/>
-        </w:rPr>
-      </w:pPr>
-    </w:p>
-    <w:p>
-      <w:pPr>
-        <w:pStyle w:val="SUPSITestoArial10"/>
-        <w:rPr>
-          <w:lang w:val="it-IT"/>
-        </w:rPr>
-      </w:pPr>
-      <w:hyperlink r:id="rId29" w:history="1">
+      </w:pPr>
+    </w:p>
+    <w:p>
+      <w:pPr>
+        <w:pStyle w:val="SUPSITestoArial10"/>
+      </w:pPr>
+      <w:hyperlink r:id="rId31" w:history="1">
         <w:r>
           <w:rPr>
             <w:rStyle w:val="Collegamentoipertestuale"/>
@@ -14663,9 +12576,6 @@
         </w:r>
       </w:hyperlink>
       <w:r>
-        <w:rPr>
-          <w:lang w:val="it-IT"/>
-        </w:rPr>
         <w:t xml:space="preserve">, </w:t>
       </w:r>
       <w:proofErr w:type="spellStart"/>
@@ -14673,7 +12583,6 @@
         <w:rPr>
           <w:i/>
           <w:iCs/>
-          <w:lang w:val="it-IT"/>
         </w:rPr>
         <w:t>Maven</w:t>
       </w:r>
@@ -14682,7 +12591,6 @@
         <w:rPr>
           <w:i/>
           <w:iCs/>
-          <w:lang w:val="it-IT"/>
         </w:rPr>
         <w:t xml:space="preserve"> for Java</w:t>
       </w:r>
@@ -14690,7 +12598,6 @@
         <w:rPr>
           <w:i/>
           <w:iCs/>
-          <w:lang w:val="it-IT"/>
         </w:rPr>
         <w:t xml:space="preserve"> – </w:t>
       </w:r>
@@ -14699,7 +12606,6 @@
         <w:rPr>
           <w:i/>
           <w:iCs/>
-          <w:lang w:val="it-IT"/>
         </w:rPr>
         <w:t>Github</w:t>
       </w:r>
@@ -14708,7 +12614,6 @@
         <w:rPr>
           <w:i/>
           <w:iCs/>
-          <w:lang w:val="it-IT"/>
         </w:rPr>
         <w:t xml:space="preserve"> repository</w:t>
       </w:r>
@@ -14716,101 +12621,64 @@
         <w:rPr>
           <w:i/>
           <w:iCs/>
-          <w:lang w:val="it-IT"/>
         </w:rPr>
         <w:t>,</w:t>
       </w:r>
       <w:r>
-        <w:rPr>
-          <w:lang w:val="it-IT"/>
-        </w:rPr>
         <w:t xml:space="preserve"> 01.06.2023</w:t>
       </w:r>
     </w:p>
     <w:p>
       <w:pPr>
         <w:pStyle w:val="SUPSITestoArial10"/>
-        <w:rPr>
-          <w:lang w:val="it-IT"/>
-        </w:rPr>
-      </w:pPr>
-    </w:p>
-    <w:p>
-      <w:pPr>
-        <w:pStyle w:val="SUPSITestoArial10"/>
-        <w:rPr>
-          <w:lang w:val="it-IT"/>
-        </w:rPr>
-      </w:pPr>
-    </w:p>
-    <w:p>
-      <w:pPr>
-        <w:pStyle w:val="SUPSITestoArial10"/>
-        <w:rPr>
-          <w:lang w:val="it-IT"/>
-        </w:rPr>
-      </w:pPr>
-      <w:r>
-        <w:rPr>
-          <w:lang w:val="it-IT"/>
-        </w:rPr>
+      </w:pPr>
+    </w:p>
+    <w:p>
+      <w:pPr>
+        <w:pStyle w:val="SUPSITestoArial10"/>
+      </w:pPr>
+    </w:p>
+    <w:p>
+      <w:pPr>
+        <w:pStyle w:val="SUPSITestoArial10"/>
+      </w:pPr>
+      <w:r>
         <w:br w:type="page"/>
       </w:r>
     </w:p>
     <w:p>
       <w:pPr>
         <w:pStyle w:val="SUPSITestoArial10"/>
-        <w:rPr>
-          <w:lang w:val="it-IT"/>
-        </w:rPr>
-      </w:pPr>
-    </w:p>
-    <w:p>
-      <w:pPr>
-        <w:pStyle w:val="SUPSITestoArial10"/>
-        <w:rPr>
-          <w:lang w:val="it-IT"/>
-        </w:rPr>
-      </w:pPr>
-    </w:p>
-    <w:p>
-      <w:pPr>
-        <w:pStyle w:val="SUPSITestoArial10"/>
-        <w:rPr>
-          <w:lang w:val="it-IT"/>
-        </w:rPr>
-      </w:pPr>
-    </w:p>
-    <w:p>
-      <w:pPr>
-        <w:pStyle w:val="SUPSITestoArial10"/>
-        <w:rPr>
-          <w:lang w:val="it-IT"/>
-        </w:rPr>
-      </w:pPr>
-    </w:p>
-    <w:p>
-      <w:pPr>
-        <w:pStyle w:val="SUPSITestoArial10"/>
-        <w:rPr>
-          <w:lang w:val="it-IT"/>
-        </w:rPr>
-      </w:pPr>
-    </w:p>
-    <w:p>
-      <w:pPr>
-        <w:pStyle w:val="SUPSITestoArial10"/>
-        <w:rPr>
-          <w:lang w:val="it-IT"/>
-        </w:rPr>
-      </w:pPr>
-    </w:p>
-    <w:p>
-      <w:pPr>
-        <w:pStyle w:val="SUPSITestoArial10"/>
-        <w:rPr>
-          <w:lang w:val="it-IT"/>
-        </w:rPr>
+      </w:pPr>
+    </w:p>
+    <w:p>
+      <w:pPr>
+        <w:pStyle w:val="SUPSITestoArial10"/>
+      </w:pPr>
+    </w:p>
+    <w:p>
+      <w:pPr>
+        <w:pStyle w:val="SUPSITestoArial10"/>
+      </w:pPr>
+    </w:p>
+    <w:p>
+      <w:pPr>
+        <w:pStyle w:val="SUPSITestoArial10"/>
+      </w:pPr>
+    </w:p>
+    <w:p>
+      <w:pPr>
+        <w:pStyle w:val="SUPSITestoArial10"/>
+      </w:pPr>
+    </w:p>
+    <w:p>
+      <w:pPr>
+        <w:pStyle w:val="SUPSITestoArial10"/>
+      </w:pPr>
+    </w:p>
+    <w:p>
+      <w:pPr>
+        <w:pStyle w:val="SUPSITestoArial10"/>
       </w:pPr>
     </w:p>
     <w:p>
@@ -14840,181 +12708,112 @@
     <w:p>
       <w:pPr>
         <w:pStyle w:val="SUPSITestoArial10"/>
-        <w:rPr>
-          <w:lang w:val="it-IT"/>
-        </w:rPr>
-      </w:pPr>
-      <w:r>
-        <w:rPr>
-          <w:lang w:val="it-IT"/>
-        </w:rPr>
+      </w:pPr>
+      <w:r>
         <w:t>Fanno parte della documentazione, ma non del relativo fascicolo, trattandosi di materiale separato, anche se riferito alla documentazione stessa.</w:t>
       </w:r>
     </w:p>
     <w:p>
       <w:pPr>
         <w:pStyle w:val="SUPSITestoArial10"/>
-        <w:rPr>
-          <w:lang w:val="it-IT"/>
-        </w:rPr>
-      </w:pPr>
-      <w:r>
-        <w:rPr>
-          <w:lang w:val="it-IT"/>
-        </w:rPr>
+      </w:pPr>
+      <w:r>
         <w:t xml:space="preserve">Si tratta del CD contenente la documentazione stessa e altro materiale riferito al progetto, </w:t>
       </w:r>
       <w:proofErr w:type="spellStart"/>
       <w:r>
-        <w:rPr>
-          <w:lang w:val="it-IT"/>
-        </w:rPr>
         <w:t>ev</w:t>
       </w:r>
       <w:proofErr w:type="spellEnd"/>
       <w:r>
-        <w:rPr>
-          <w:lang w:val="it-IT"/>
-        </w:rPr>
         <w:t xml:space="preserve">. fascicoli separati (come ad es. un Manuale d’uso), </w:t>
       </w:r>
       <w:proofErr w:type="spellStart"/>
       <w:r>
-        <w:rPr>
-          <w:lang w:val="it-IT"/>
-        </w:rPr>
         <w:t>ev</w:t>
       </w:r>
       <w:proofErr w:type="spellEnd"/>
       <w:r>
-        <w:rPr>
-          <w:lang w:val="it-IT"/>
-        </w:rPr>
         <w:t>. materiale sperimentale del progetto.</w:t>
       </w:r>
     </w:p>
     <w:p>
       <w:pPr>
         <w:pStyle w:val="SUPSITestoArial10"/>
-        <w:rPr>
-          <w:lang w:val="it-IT"/>
-        </w:rPr>
-      </w:pPr>
-      <w:r>
-        <w:rPr>
-          <w:lang w:val="it-IT"/>
-        </w:rPr>
+      </w:pPr>
+      <w:r>
         <w:t>L’identificazione avviene come per le Appendici, usando però lettere iniziali diverse, in modo da non confondere Appendici e Allegati.</w:t>
       </w:r>
     </w:p>
     <w:p>
       <w:pPr>
         <w:pStyle w:val="SUPSITestoArial10"/>
-        <w:rPr>
-          <w:lang w:val="it-IT"/>
-        </w:rPr>
-      </w:pPr>
-    </w:p>
-    <w:p>
-      <w:pPr>
-        <w:pStyle w:val="SUPSITestoArial10"/>
-        <w:rPr>
-          <w:lang w:val="it-IT"/>
-        </w:rPr>
-      </w:pPr>
-      <w:r>
-        <w:rPr>
-          <w:lang w:val="it-IT"/>
-        </w:rPr>
+      </w:pPr>
+    </w:p>
+    <w:p>
+      <w:pPr>
+        <w:pStyle w:val="SUPSITestoArial10"/>
+      </w:pPr>
+      <w:r>
         <w:t>Importante: gli Allegati, essendo separati, vanno sempre corredati di scritte o etichette che li identifichino come relativi al progetto e alla documentazione cui si riferiscono (titolo, codice, ecc.).</w:t>
       </w:r>
     </w:p>
     <w:p>
       <w:pPr>
         <w:pStyle w:val="SUPSITestoArial10"/>
-        <w:rPr>
-          <w:lang w:val="it-IT"/>
-        </w:rPr>
-      </w:pPr>
-    </w:p>
-    <w:p>
-      <w:pPr>
-        <w:pStyle w:val="SUPSITestoArial10"/>
-        <w:rPr>
-          <w:lang w:val="it-IT"/>
-        </w:rPr>
-      </w:pPr>
-    </w:p>
-    <w:p>
-      <w:pPr>
-        <w:pStyle w:val="SUPSITestoArial10"/>
-        <w:rPr>
-          <w:lang w:val="it-IT"/>
-        </w:rPr>
-      </w:pPr>
-    </w:p>
-    <w:p>
-      <w:pPr>
-        <w:pStyle w:val="SUPSITestoArial10"/>
-        <w:rPr>
-          <w:lang w:val="it-IT"/>
-        </w:rPr>
-      </w:pPr>
-    </w:p>
-    <w:p>
-      <w:pPr>
-        <w:pStyle w:val="SUPSITestoArial10"/>
-        <w:rPr>
-          <w:lang w:val="it-IT"/>
-        </w:rPr>
-      </w:pPr>
-    </w:p>
-    <w:p>
-      <w:pPr>
-        <w:pStyle w:val="SUPSITestoArial10"/>
-        <w:rPr>
-          <w:lang w:val="it-IT"/>
-        </w:rPr>
-      </w:pPr>
-    </w:p>
-    <w:p>
-      <w:pPr>
-        <w:pStyle w:val="SUPSITestoArial10"/>
-        <w:rPr>
-          <w:lang w:val="it-IT"/>
-        </w:rPr>
-      </w:pPr>
-    </w:p>
-    <w:p>
-      <w:pPr>
-        <w:pStyle w:val="SUPSITestoArial10"/>
-        <w:rPr>
-          <w:lang w:val="it-IT"/>
-        </w:rPr>
-      </w:pPr>
-    </w:p>
-    <w:p>
-      <w:pPr>
-        <w:pStyle w:val="SUPSITestoArial10"/>
-        <w:rPr>
-          <w:lang w:val="it-IT"/>
-        </w:rPr>
-      </w:pPr>
-    </w:p>
-    <w:p>
-      <w:pPr>
-        <w:pStyle w:val="SUPSITestoArial10"/>
-        <w:rPr>
-          <w:lang w:val="it-IT"/>
-        </w:rPr>
+      </w:pPr>
+    </w:p>
+    <w:p>
+      <w:pPr>
+        <w:pStyle w:val="SUPSITestoArial10"/>
+      </w:pPr>
+    </w:p>
+    <w:p>
+      <w:pPr>
+        <w:pStyle w:val="SUPSITestoArial10"/>
+      </w:pPr>
+    </w:p>
+    <w:p>
+      <w:pPr>
+        <w:pStyle w:val="SUPSITestoArial10"/>
+      </w:pPr>
+    </w:p>
+    <w:p>
+      <w:pPr>
+        <w:pStyle w:val="SUPSITestoArial10"/>
+      </w:pPr>
+    </w:p>
+    <w:p>
+      <w:pPr>
+        <w:pStyle w:val="SUPSITestoArial10"/>
+      </w:pPr>
+    </w:p>
+    <w:p>
+      <w:pPr>
+        <w:pStyle w:val="SUPSITestoArial10"/>
+      </w:pPr>
+    </w:p>
+    <w:p>
+      <w:pPr>
+        <w:pStyle w:val="SUPSITestoArial10"/>
+      </w:pPr>
+    </w:p>
+    <w:p>
+      <w:pPr>
+        <w:pStyle w:val="SUPSITestoArial10"/>
+      </w:pPr>
+    </w:p>
+    <w:p>
+      <w:pPr>
+        <w:pStyle w:val="SUPSITestoArial10"/>
       </w:pPr>
     </w:p>
     <w:sectPr>
-      <w:headerReference w:type="even" r:id="rId30"/>
-      <w:headerReference w:type="default" r:id="rId31"/>
-      <w:footerReference w:type="default" r:id="rId32"/>
-      <w:headerReference w:type="first" r:id="rId33"/>
-      <w:footerReference w:type="first" r:id="rId34"/>
+      <w:headerReference w:type="even" r:id="rId32"/>
+      <w:headerReference w:type="default" r:id="rId33"/>
+      <w:footerReference w:type="default" r:id="rId34"/>
+      <w:headerReference w:type="first" r:id="rId35"/>
+      <w:footerReference w:type="first" r:id="rId36"/>
       <w:pgSz w:w="11900" w:h="16840" w:code="9"/>
       <w:pgMar w:top="1729" w:right="1134" w:bottom="851" w:left="1701" w:header="550" w:footer="567" w:gutter="0"/>
       <w:cols w:space="708"/>
@@ -19936,6 +17735,7 @@
   <w:style w:type="character" w:default="1" w:styleId="Carpredefinitoparagrafo">
     <w:name w:val="Default Paragraph Font"/>
     <w:uiPriority w:val="1"/>
+    <w:semiHidden/>
     <w:unhideWhenUsed/>
   </w:style>
   <w:style w:type="table" w:default="1" w:styleId="Tabellanormale">
@@ -20019,7 +17819,7 @@
     <w:link w:val="SUPSITestoArial10Char"/>
     <w:autoRedefine/>
     <w:qFormat/>
-    <w:rsid w:val="00086490"/>
+    <w:rsid w:val="009E2885"/>
     <w:pPr>
       <w:spacing w:line="276" w:lineRule="auto"/>
       <w:jc w:val="both"/>
@@ -20049,7 +17849,7 @@
   <w:style w:type="character" w:customStyle="1" w:styleId="SUPSITestoArial10Char">
     <w:name w:val="SUPSI Testo Arial 10 Char"/>
     <w:link w:val="SUPSITestoArial10"/>
-    <w:rsid w:val="00086490"/>
+    <w:rsid w:val="009E2885"/>
     <w:rPr>
       <w:rFonts w:ascii="Arial" w:hAnsi="Arial"/>
       <w:lang w:eastAsia="en-US"/>

--- a/DTI_documento_tesi.docx
+++ b/DTI_documento_tesi.docx
@@ -8477,6 +8477,7 @@
     <w:p>
       <w:pPr>
         <w:pStyle w:val="SUPSITestoArial10"/>
+        <w:jc w:val="center"/>
       </w:pPr>
       <w:r>
         <w:rPr>
@@ -9643,6 +9644,7 @@
     <w:p>
       <w:pPr>
         <w:pStyle w:val="SUPSITestoArial10"/>
+        <w:jc w:val="center"/>
       </w:pPr>
       <w:r>
         <w:rPr>
@@ -9873,7 +9875,13 @@
       </w:pPr>
       <w:r>
         <w:lastRenderedPageBreak/>
-        <w:t>Struttura estensione</w:t>
+        <w:t>Struttura</w:t>
+      </w:r>
+      <w:r>
+        <w:t xml:space="preserve"> </w:t>
+      </w:r>
+      <w:r>
+        <w:t>estensione</w:t>
       </w:r>
     </w:p>
     <w:p>
@@ -9923,6 +9931,7 @@
     <w:p>
       <w:pPr>
         <w:pStyle w:val="SUPSITestoArial10"/>
+        <w:jc w:val="center"/>
       </w:pPr>
       <w:r>
         <w:rPr>
@@ -10243,14 +10252,27 @@
       <w:r>
         <w:t xml:space="preserve">Figura </w:t>
       </w:r>
-      <w:fldSimple w:instr=" SEQ Figura \* ARABIC ">
-        <w:r>
-          <w:rPr>
-            <w:noProof/>
-          </w:rPr>
-          <w:t>9</w:t>
-        </w:r>
-      </w:fldSimple>
+      <w:r>
+        <w:fldChar w:fldCharType="begin"/>
+      </w:r>
+      <w:r>
+        <w:instrText xml:space="preserve"> SEQ Figura \* ARABIC </w:instrText>
+      </w:r>
+      <w:r>
+        <w:fldChar w:fldCharType="separate"/>
+      </w:r>
+      <w:r>
+        <w:rPr>
+          <w:noProof/>
+        </w:rPr>
+        <w:t>9</w:t>
+      </w:r>
+      <w:r>
+        <w:rPr>
+          <w:noProof/>
+        </w:rPr>
+        <w:fldChar w:fldCharType="end"/>
+      </w:r>
       <w:r>
         <w:t xml:space="preserve"> - directory </w:t>
       </w:r>
@@ -10273,10 +10295,1729 @@
     </w:p>
     <w:p>
       <w:pPr>
+        <w:pStyle w:val="Titolo3"/>
+      </w:pPr>
+      <w:r>
+        <w:lastRenderedPageBreak/>
+        <w:t xml:space="preserve">Directory </w:t>
+      </w:r>
+      <w:proofErr w:type="spellStart"/>
+      <w:r>
+        <w:t>src</w:t>
+      </w:r>
+      <w:proofErr w:type="spellEnd"/>
+    </w:p>
+    <w:p>
+      <w:pPr>
+        <w:pStyle w:val="SUPSITestoArial10"/>
+      </w:pPr>
+      <w:r>
+        <w:t xml:space="preserve">La directory </w:t>
+      </w:r>
+      <w:proofErr w:type="spellStart"/>
+      <w:r>
+        <w:rPr>
+          <w:i/>
+          <w:iCs/>
+        </w:rPr>
+        <w:t>src</w:t>
+      </w:r>
+      <w:proofErr w:type="spellEnd"/>
+      <w:r>
+        <w:t xml:space="preserve"> contiene le directory </w:t>
+      </w:r>
+      <w:r>
+        <w:rPr>
+          <w:i/>
+          <w:iCs/>
+        </w:rPr>
+        <w:t>java</w:t>
+      </w:r>
+      <w:r>
+        <w:t xml:space="preserve">, </w:t>
+      </w:r>
+      <w:r>
+        <w:rPr>
+          <w:i/>
+          <w:iCs/>
+        </w:rPr>
+        <w:t>test</w:t>
+      </w:r>
+      <w:r>
+        <w:rPr>
+          <w:i/>
+          <w:iCs/>
+        </w:rPr>
+        <w:t xml:space="preserve"> </w:t>
+      </w:r>
+      <w:r>
+        <w:t xml:space="preserve">e i file </w:t>
+      </w:r>
+      <w:proofErr w:type="spellStart"/>
+      <w:r>
+        <w:t>typescript</w:t>
+      </w:r>
+      <w:proofErr w:type="spellEnd"/>
+      <w:r>
+        <w:t xml:space="preserve">, tra cui il punto di accesso dell’estensione </w:t>
+      </w:r>
+      <w:proofErr w:type="spellStart"/>
+      <w:r>
+        <w:rPr>
+          <w:i/>
+          <w:iCs/>
+        </w:rPr>
+        <w:t>extension.ts</w:t>
+      </w:r>
+      <w:proofErr w:type="spellEnd"/>
+      <w:r>
+        <w:rPr>
+          <w:i/>
+          <w:iCs/>
+        </w:rPr>
+        <w:t>.</w:t>
+      </w:r>
+      <w:r>
+        <w:rPr>
+          <w:i/>
+          <w:iCs/>
+        </w:rPr>
+        <w:t xml:space="preserve"> </w:t>
+      </w:r>
+      <w:r>
+        <w:t>Nella sotto</w:t>
+      </w:r>
+      <w:r>
+        <w:t>cartella</w:t>
+      </w:r>
+      <w:r>
+        <w:t xml:space="preserve"> </w:t>
+      </w:r>
+      <w:r>
+        <w:rPr>
+          <w:i/>
+          <w:iCs/>
+        </w:rPr>
+        <w:t xml:space="preserve">java </w:t>
+      </w:r>
+      <w:r>
+        <w:t xml:space="preserve">sono allocati i file </w:t>
+      </w:r>
+      <w:r>
+        <w:rPr>
+          <w:i/>
+          <w:iCs/>
+        </w:rPr>
+        <w:t>FileAnalyzer.java</w:t>
+      </w:r>
+      <w:r>
+        <w:t xml:space="preserve"> e </w:t>
+      </w:r>
+      <w:proofErr w:type="spellStart"/>
+      <w:r>
+        <w:rPr>
+          <w:i/>
+          <w:iCs/>
+        </w:rPr>
+        <w:t>FileAnalyzer.class</w:t>
+      </w:r>
+      <w:proofErr w:type="spellEnd"/>
+      <w:r>
+        <w:t xml:space="preserve">, i quali non devono essere spostati per il corretto funzionamento dell’estensione. All’interno della cartella </w:t>
+      </w:r>
+      <w:r>
+        <w:rPr>
+          <w:i/>
+          <w:iCs/>
+        </w:rPr>
+        <w:t xml:space="preserve">test </w:t>
+      </w:r>
+      <w:r>
+        <w:t>è</w:t>
+      </w:r>
+      <w:r>
+        <w:rPr>
+          <w:i/>
+          <w:iCs/>
+        </w:rPr>
+        <w:t xml:space="preserve"> </w:t>
+      </w:r>
+      <w:r>
+        <w:t>invece presente una gerarchia che si occupa di eseguire i test dell’estensione.</w:t>
+      </w:r>
+    </w:p>
+    <w:p>
+      <w:pPr>
+        <w:pStyle w:val="SUPSITestoArial10"/>
+      </w:pPr>
+    </w:p>
+    <w:p>
+      <w:pPr>
+        <w:pStyle w:val="SUPSITestoArial10"/>
+        <w:keepNext/>
+        <w:jc w:val="center"/>
+      </w:pPr>
+      <w:r>
+        <w:rPr>
+          <w:noProof/>
+        </w:rPr>
+        <w:drawing>
+          <wp:inline distT="0" distB="0" distL="0" distR="0" wp14:anchorId="2B0A6280" wp14:editId="41E30870">
+            <wp:extent cx="4114040" cy="2233415"/>
+            <wp:effectExtent l="0" t="0" r="1270" b="0"/>
+            <wp:docPr id="10" name="Immagine 10"/>
+            <wp:cNvGraphicFramePr>
+              <a:graphicFrameLocks xmlns:a="http://schemas.openxmlformats.org/drawingml/2006/main" noChangeAspect="1"/>
+            </wp:cNvGraphicFramePr>
+            <a:graphic xmlns:a="http://schemas.openxmlformats.org/drawingml/2006/main">
+              <a:graphicData uri="http://schemas.openxmlformats.org/drawingml/2006/picture">
+                <pic:pic xmlns:pic="http://schemas.openxmlformats.org/drawingml/2006/picture">
+                  <pic:nvPicPr>
+                    <pic:cNvPr id="0" name="Picture 1"/>
+                    <pic:cNvPicPr>
+                      <a:picLocks noChangeAspect="1" noChangeArrowheads="1"/>
+                    </pic:cNvPicPr>
+                  </pic:nvPicPr>
+                  <pic:blipFill>
+                    <a:blip r:embed="rId17">
+                      <a:extLst>
+                        <a:ext uri="{28A0092B-C50C-407E-A947-70E740481C1C}">
+                          <a14:useLocalDpi xmlns:a14="http://schemas.microsoft.com/office/drawing/2010/main" val="0"/>
+                        </a:ext>
+                      </a:extLst>
+                    </a:blip>
+                    <a:srcRect/>
+                    <a:stretch>
+                      <a:fillRect/>
+                    </a:stretch>
+                  </pic:blipFill>
+                  <pic:spPr bwMode="auto">
+                    <a:xfrm>
+                      <a:off x="0" y="0"/>
+                      <a:ext cx="4141727" cy="2248446"/>
+                    </a:xfrm>
+                    <a:prstGeom prst="rect">
+                      <a:avLst/>
+                    </a:prstGeom>
+                    <a:noFill/>
+                    <a:ln>
+                      <a:noFill/>
+                    </a:ln>
+                  </pic:spPr>
+                </pic:pic>
+              </a:graphicData>
+            </a:graphic>
+          </wp:inline>
+        </w:drawing>
+      </w:r>
+    </w:p>
+    <w:p>
+      <w:pPr>
+        <w:pStyle w:val="Didascalia"/>
+      </w:pPr>
+      <w:r>
+        <w:t xml:space="preserve">Figura </w:t>
+      </w:r>
+      <w:r>
+        <w:fldChar w:fldCharType="begin"/>
+      </w:r>
+      <w:r>
+        <w:instrText xml:space="preserve"> SEQ Figura \* ARABIC </w:instrText>
+      </w:r>
+      <w:r>
+        <w:fldChar w:fldCharType="separate"/>
+      </w:r>
+      <w:r>
+        <w:rPr>
+          <w:noProof/>
+        </w:rPr>
+        <w:t>10</w:t>
+      </w:r>
+      <w:r>
+        <w:fldChar w:fldCharType="end"/>
+      </w:r>
+      <w:r>
+        <w:t xml:space="preserve"> - directory </w:t>
+      </w:r>
+      <w:proofErr w:type="spellStart"/>
+      <w:r>
+        <w:t>src</w:t>
+      </w:r>
+      <w:proofErr w:type="spellEnd"/>
+    </w:p>
+    <w:p>
+      <w:pPr>
+        <w:pStyle w:val="Titolo3"/>
+      </w:pPr>
+      <w:proofErr w:type="spellStart"/>
+      <w:r>
+        <w:t>Package.json</w:t>
+      </w:r>
+      <w:proofErr w:type="spellEnd"/>
+    </w:p>
+    <w:p>
+      <w:pPr>
+        <w:pStyle w:val="SUPSITestoArial10"/>
+      </w:pPr>
+      <w:r>
+        <w:t xml:space="preserve">Il file </w:t>
+      </w:r>
+      <w:proofErr w:type="spellStart"/>
+      <w:r>
+        <w:rPr>
+          <w:i/>
+          <w:iCs/>
+        </w:rPr>
+        <w:t>package.json</w:t>
+      </w:r>
+      <w:proofErr w:type="spellEnd"/>
+      <w:r>
+        <w:rPr>
+          <w:i/>
+          <w:iCs/>
+        </w:rPr>
+        <w:t xml:space="preserve"> </w:t>
+      </w:r>
+      <w:r>
+        <w:t>in un'estensione di</w:t>
+      </w:r>
+      <w:r>
+        <w:t xml:space="preserve"> </w:t>
+      </w:r>
+      <w:proofErr w:type="spellStart"/>
+      <w:r>
+        <w:t>VSCode</w:t>
+      </w:r>
+      <w:proofErr w:type="spellEnd"/>
+      <w:r>
+        <w:t xml:space="preserve"> definisce le informazioni e la </w:t>
+      </w:r>
+      <w:proofErr w:type="spellStart"/>
+      <w:r>
+        <w:t>configurazione</w:t>
+      </w:r>
+      <w:proofErr w:type="spellEnd"/>
+      <w:r>
+        <w:t xml:space="preserve"> </w:t>
+      </w:r>
+      <w:proofErr w:type="spellStart"/>
+      <w:r>
+        <w:t>dell'estensione</w:t>
+      </w:r>
+      <w:proofErr w:type="spellEnd"/>
+      <w:r>
+        <w:t xml:space="preserve"> </w:t>
+      </w:r>
+      <w:proofErr w:type="spellStart"/>
+      <w:r>
+        <w:t>stessa</w:t>
+      </w:r>
+      <w:proofErr w:type="spellEnd"/>
+      <w:r>
+        <w:t xml:space="preserve">. </w:t>
+      </w:r>
+      <w:r>
+        <w:t>Viene utilizzato per specificare</w:t>
+      </w:r>
+      <w:r>
+        <w:t xml:space="preserve"> le proprietà, le dipendenze, le attivazioni</w:t>
+      </w:r>
+      <w:r>
+        <w:t>, i comandi</w:t>
+      </w:r>
+      <w:r>
+        <w:t xml:space="preserve"> e altre configurazioni</w:t>
+      </w:r>
+      <w:r>
+        <w:t xml:space="preserve"> come, ad esempio, la definizione dei file utilizzati per gli </w:t>
+      </w:r>
+      <w:proofErr w:type="spellStart"/>
+      <w:r>
+        <w:t>snippet</w:t>
+      </w:r>
+      <w:proofErr w:type="spellEnd"/>
+      <w:r>
+        <w:t xml:space="preserve"> di codice</w:t>
+      </w:r>
+      <w:r>
+        <w:t>.</w:t>
+      </w:r>
+    </w:p>
+    <w:p>
+      <w:pPr>
+        <w:pStyle w:val="SUPSITestoArial10"/>
+      </w:pPr>
+    </w:p>
+    <w:p>
+      <w:pPr>
+        <w:pStyle w:val="Titolo4"/>
+      </w:pPr>
+      <w:r>
+        <w:t>Supporto linguaggi</w:t>
+      </w:r>
+    </w:p>
+    <w:p>
+      <w:pPr>
+        <w:pStyle w:val="SUPSITestoArial10"/>
+      </w:pPr>
+      <w:r>
+        <w:t>La sezione "</w:t>
+      </w:r>
+      <w:proofErr w:type="spellStart"/>
+      <w:r>
+        <w:t>languages</w:t>
+      </w:r>
+      <w:proofErr w:type="spellEnd"/>
+      <w:r>
+        <w:t xml:space="preserve">" nel file </w:t>
+      </w:r>
+      <w:proofErr w:type="spellStart"/>
+      <w:r>
+        <w:rPr>
+          <w:i/>
+          <w:iCs/>
+        </w:rPr>
+        <w:t>package.json</w:t>
+      </w:r>
+      <w:proofErr w:type="spellEnd"/>
+      <w:r>
+        <w:t xml:space="preserve"> indica </w:t>
+      </w:r>
+      <w:r>
+        <w:t>i linguaggi di programmazione supportati</w:t>
+      </w:r>
+      <w:r>
+        <w:t xml:space="preserve"> dall'estensione e fornisce informazioni su come riconoscere i file associati </w:t>
+      </w:r>
+      <w:r>
+        <w:t>ad essi</w:t>
+      </w:r>
+      <w:r>
+        <w:t>.</w:t>
+      </w:r>
+      <w:r>
+        <w:t xml:space="preserve"> In questo caso, essendo un’estensione sviluppata per la libreria </w:t>
+      </w:r>
+      <w:r>
+        <w:rPr>
+          <w:i/>
+          <w:iCs/>
+        </w:rPr>
+        <w:t>Nerd4J</w:t>
+      </w:r>
+      <w:r>
+        <w:t>, il linguaggio di programmazione scelto è java.</w:t>
+      </w:r>
+    </w:p>
+    <w:p>
+      <w:pPr>
+        <w:pStyle w:val="SUPSITestoArial10"/>
+      </w:pPr>
+    </w:p>
+    <w:tbl>
+      <w:tblPr>
+        <w:tblStyle w:val="Grigliatabella"/>
+        <w:tblW w:w="0" w:type="auto"/>
+        <w:shd w:val="clear" w:color="auto" w:fill="DEEAF6" w:themeFill="accent1" w:themeFillTint="33"/>
+        <w:tblLook w:val="04A0" w:firstRow="1" w:lastRow="0" w:firstColumn="1" w:lastColumn="0" w:noHBand="0" w:noVBand="1"/>
+      </w:tblPr>
+      <w:tblGrid>
+        <w:gridCol w:w="9055"/>
+      </w:tblGrid>
+      <w:tr>
+        <w:tc>
+          <w:tcPr>
+            <w:tcW w:w="9055" w:type="dxa"/>
+            <w:shd w:val="clear" w:color="auto" w:fill="DEEAF6" w:themeFill="accent1" w:themeFillTint="33"/>
+          </w:tcPr>
+          <w:p>
+            <w:pPr>
+              <w:pStyle w:val="SUPSITestoArial10"/>
+              <w:rPr>
+                <w:rFonts w:ascii="Courier New" w:hAnsi="Courier New" w:cs="Courier New"/>
+                <w:sz w:val="18"/>
+                <w:szCs w:val="18"/>
+              </w:rPr>
+            </w:pPr>
+            <w:r>
+              <w:rPr>
+                <w:rFonts w:ascii="Courier New" w:hAnsi="Courier New" w:cs="Courier New"/>
+                <w:sz w:val="18"/>
+                <w:szCs w:val="18"/>
+              </w:rPr>
+              <w:t>"</w:t>
+            </w:r>
+            <w:proofErr w:type="spellStart"/>
+            <w:r>
+              <w:rPr>
+                <w:rFonts w:ascii="Courier New" w:hAnsi="Courier New" w:cs="Courier New"/>
+                <w:sz w:val="18"/>
+                <w:szCs w:val="18"/>
+              </w:rPr>
+              <w:t>languages</w:t>
+            </w:r>
+            <w:proofErr w:type="spellEnd"/>
+            <w:r>
+              <w:rPr>
+                <w:rFonts w:ascii="Courier New" w:hAnsi="Courier New" w:cs="Courier New"/>
+                <w:sz w:val="18"/>
+                <w:szCs w:val="18"/>
+              </w:rPr>
+              <w:t>": [</w:t>
+            </w:r>
+          </w:p>
+          <w:p>
+            <w:pPr>
+              <w:pStyle w:val="SUPSITestoArial10"/>
+              <w:rPr>
+                <w:rFonts w:ascii="Courier New" w:hAnsi="Courier New" w:cs="Courier New"/>
+                <w:sz w:val="18"/>
+                <w:szCs w:val="18"/>
+              </w:rPr>
+            </w:pPr>
+            <w:r>
+              <w:rPr>
+                <w:rFonts w:ascii="Courier New" w:hAnsi="Courier New" w:cs="Courier New"/>
+                <w:sz w:val="18"/>
+                <w:szCs w:val="18"/>
+              </w:rPr>
+              <w:t xml:space="preserve">    </w:t>
+            </w:r>
+            <w:r>
+              <w:rPr>
+                <w:rFonts w:ascii="Courier New" w:hAnsi="Courier New" w:cs="Courier New"/>
+                <w:sz w:val="18"/>
+                <w:szCs w:val="18"/>
+              </w:rPr>
+              <w:t>{</w:t>
+            </w:r>
+          </w:p>
+          <w:p>
+            <w:pPr>
+              <w:pStyle w:val="SUPSITestoArial10"/>
+              <w:rPr>
+                <w:rFonts w:ascii="Courier New" w:hAnsi="Courier New" w:cs="Courier New"/>
+                <w:sz w:val="18"/>
+                <w:szCs w:val="18"/>
+              </w:rPr>
+            </w:pPr>
+            <w:r>
+              <w:rPr>
+                <w:rFonts w:ascii="Courier New" w:hAnsi="Courier New" w:cs="Courier New"/>
+                <w:sz w:val="18"/>
+                <w:szCs w:val="18"/>
+              </w:rPr>
+              <w:t xml:space="preserve">    </w:t>
+            </w:r>
+            <w:r>
+              <w:rPr>
+                <w:rFonts w:ascii="Courier New" w:hAnsi="Courier New" w:cs="Courier New"/>
+                <w:sz w:val="18"/>
+                <w:szCs w:val="18"/>
+              </w:rPr>
+              <w:t xml:space="preserve">    </w:t>
+            </w:r>
+            <w:r>
+              <w:rPr>
+                <w:rFonts w:ascii="Courier New" w:hAnsi="Courier New" w:cs="Courier New"/>
+                <w:sz w:val="18"/>
+                <w:szCs w:val="18"/>
+              </w:rPr>
+              <w:t>"id": "java",</w:t>
+            </w:r>
+          </w:p>
+          <w:p>
+            <w:pPr>
+              <w:pStyle w:val="SUPSITestoArial10"/>
+              <w:rPr>
+                <w:rFonts w:ascii="Courier New" w:hAnsi="Courier New" w:cs="Courier New"/>
+                <w:sz w:val="18"/>
+                <w:szCs w:val="18"/>
+              </w:rPr>
+            </w:pPr>
+            <w:r>
+              <w:rPr>
+                <w:rFonts w:ascii="Courier New" w:hAnsi="Courier New" w:cs="Courier New"/>
+                <w:sz w:val="18"/>
+                <w:szCs w:val="18"/>
+              </w:rPr>
+              <w:t xml:space="preserve">        "extensions": [</w:t>
+            </w:r>
+          </w:p>
+          <w:p>
+            <w:pPr>
+              <w:pStyle w:val="SUPSITestoArial10"/>
+              <w:rPr>
+                <w:rFonts w:ascii="Courier New" w:hAnsi="Courier New" w:cs="Courier New"/>
+                <w:sz w:val="18"/>
+                <w:szCs w:val="18"/>
+              </w:rPr>
+            </w:pPr>
+            <w:r>
+              <w:rPr>
+                <w:rFonts w:ascii="Courier New" w:hAnsi="Courier New" w:cs="Courier New"/>
+                <w:sz w:val="18"/>
+                <w:szCs w:val="18"/>
+              </w:rPr>
+              <w:t xml:space="preserve">        </w:t>
+            </w:r>
+            <w:r>
+              <w:rPr>
+                <w:rFonts w:ascii="Courier New" w:hAnsi="Courier New" w:cs="Courier New"/>
+                <w:sz w:val="18"/>
+                <w:szCs w:val="18"/>
+              </w:rPr>
+              <w:t xml:space="preserve">    </w:t>
+            </w:r>
+            <w:r>
+              <w:rPr>
+                <w:rFonts w:ascii="Courier New" w:hAnsi="Courier New" w:cs="Courier New"/>
+                <w:sz w:val="18"/>
+                <w:szCs w:val="18"/>
+              </w:rPr>
+              <w:t>".java"</w:t>
+            </w:r>
+          </w:p>
+          <w:p>
+            <w:pPr>
+              <w:pStyle w:val="SUPSITestoArial10"/>
+              <w:rPr>
+                <w:rFonts w:ascii="Courier New" w:hAnsi="Courier New" w:cs="Courier New"/>
+                <w:sz w:val="18"/>
+                <w:szCs w:val="18"/>
+              </w:rPr>
+            </w:pPr>
+            <w:r>
+              <w:rPr>
+                <w:rFonts w:ascii="Courier New" w:hAnsi="Courier New" w:cs="Courier New"/>
+                <w:sz w:val="18"/>
+                <w:szCs w:val="18"/>
+              </w:rPr>
+              <w:t xml:space="preserve">        </w:t>
+            </w:r>
+            <w:r>
+              <w:rPr>
+                <w:rFonts w:ascii="Courier New" w:hAnsi="Courier New" w:cs="Courier New"/>
+                <w:sz w:val="18"/>
+                <w:szCs w:val="18"/>
+              </w:rPr>
+              <w:t>]</w:t>
+            </w:r>
+          </w:p>
+          <w:p>
+            <w:pPr>
+              <w:pStyle w:val="SUPSITestoArial10"/>
+              <w:rPr>
+                <w:rFonts w:ascii="Courier New" w:hAnsi="Courier New" w:cs="Courier New"/>
+                <w:sz w:val="18"/>
+                <w:szCs w:val="18"/>
+              </w:rPr>
+            </w:pPr>
+            <w:r>
+              <w:rPr>
+                <w:rFonts w:ascii="Courier New" w:hAnsi="Courier New" w:cs="Courier New"/>
+                <w:sz w:val="18"/>
+                <w:szCs w:val="18"/>
+              </w:rPr>
+              <w:t xml:space="preserve">    </w:t>
+            </w:r>
+            <w:r>
+              <w:rPr>
+                <w:rFonts w:ascii="Courier New" w:hAnsi="Courier New" w:cs="Courier New"/>
+                <w:sz w:val="18"/>
+                <w:szCs w:val="18"/>
+              </w:rPr>
+              <w:t>}</w:t>
+            </w:r>
+          </w:p>
+          <w:p>
+            <w:pPr>
+              <w:pStyle w:val="SUPSITestoArial10"/>
+              <w:rPr>
+                <w:rFonts w:ascii="Courier New" w:hAnsi="Courier New" w:cs="Courier New"/>
+                <w:sz w:val="18"/>
+                <w:szCs w:val="18"/>
+              </w:rPr>
+            </w:pPr>
+            <w:r>
+              <w:rPr>
+                <w:rFonts w:ascii="Courier New" w:hAnsi="Courier New" w:cs="Courier New"/>
+                <w:sz w:val="18"/>
+                <w:szCs w:val="18"/>
+              </w:rPr>
+              <w:t>]</w:t>
+            </w:r>
+          </w:p>
+        </w:tc>
+      </w:tr>
+    </w:tbl>
+    <w:p>
+      <w:pPr>
+        <w:pStyle w:val="SUPSITestoArial10"/>
+      </w:pPr>
+    </w:p>
+    <w:p>
+      <w:pPr>
+        <w:pStyle w:val="SUPSITestoArial10"/>
+      </w:pPr>
+    </w:p>
+    <w:p>
+      <w:pPr>
+        <w:pStyle w:val="SUPSITestoArial10"/>
+      </w:pPr>
+    </w:p>
+    <w:p>
+      <w:pPr>
+        <w:spacing w:line="240" w:lineRule="auto"/>
+        <w:rPr>
+          <w:rFonts w:ascii="Arial" w:hAnsi="Arial"/>
+          <w:sz w:val="20"/>
+          <w:szCs w:val="20"/>
+          <w:lang w:val="it-CH"/>
+        </w:rPr>
+      </w:pPr>
+      <w:r>
+        <w:br w:type="page"/>
+      </w:r>
+    </w:p>
+    <w:p>
+      <w:pPr>
+        <w:pStyle w:val="Titolo4"/>
+      </w:pPr>
+      <w:r>
+        <w:lastRenderedPageBreak/>
+        <w:t xml:space="preserve">Definizione </w:t>
+      </w:r>
+      <w:proofErr w:type="spellStart"/>
+      <w:r>
+        <w:t>snippets</w:t>
+      </w:r>
+      <w:proofErr w:type="spellEnd"/>
+    </w:p>
+    <w:p>
+      <w:pPr>
+        <w:pStyle w:val="SUPSITestoArial10"/>
+      </w:pPr>
+      <w:r>
+        <w:t xml:space="preserve">Per la definizione degli </w:t>
+      </w:r>
+      <w:proofErr w:type="spellStart"/>
+      <w:r>
+        <w:t>snippets</w:t>
+      </w:r>
+      <w:proofErr w:type="spellEnd"/>
+      <w:r>
+        <w:t xml:space="preserve"> di codice è necessario inserire all’interno dell’array “</w:t>
+      </w:r>
+      <w:proofErr w:type="spellStart"/>
+      <w:r>
+        <w:t>snippets</w:t>
+      </w:r>
+      <w:proofErr w:type="spellEnd"/>
+      <w:r>
+        <w:t>” i percorsi dei file ed il linguaggio supportato:</w:t>
+      </w:r>
+    </w:p>
+    <w:p>
+      <w:pPr>
+        <w:pStyle w:val="SUPSITestoArial10"/>
+      </w:pPr>
+    </w:p>
+    <w:tbl>
+      <w:tblPr>
+        <w:tblStyle w:val="Grigliatabella"/>
+        <w:tblW w:w="0" w:type="auto"/>
+        <w:shd w:val="clear" w:color="auto" w:fill="DEEAF6" w:themeFill="accent1" w:themeFillTint="33"/>
+        <w:tblLook w:val="04A0" w:firstRow="1" w:lastRow="0" w:firstColumn="1" w:lastColumn="0" w:noHBand="0" w:noVBand="1"/>
+      </w:tblPr>
+      <w:tblGrid>
+        <w:gridCol w:w="9055"/>
+      </w:tblGrid>
+      <w:tr>
+        <w:tc>
+          <w:tcPr>
+            <w:tcW w:w="9055" w:type="dxa"/>
+            <w:shd w:val="clear" w:color="auto" w:fill="DEEAF6" w:themeFill="accent1" w:themeFillTint="33"/>
+          </w:tcPr>
+          <w:p>
+            <w:pPr>
+              <w:pStyle w:val="SUPSITestoArial10"/>
+              <w:rPr>
+                <w:rFonts w:ascii="Courier New" w:hAnsi="Courier New" w:cs="Courier New"/>
+                <w:sz w:val="18"/>
+                <w:szCs w:val="18"/>
+              </w:rPr>
+            </w:pPr>
+            <w:r>
+              <w:rPr>
+                <w:rFonts w:ascii="Courier New" w:hAnsi="Courier New" w:cs="Courier New"/>
+                <w:sz w:val="18"/>
+                <w:szCs w:val="18"/>
+              </w:rPr>
+              <w:t>"</w:t>
+            </w:r>
+            <w:proofErr w:type="spellStart"/>
+            <w:r>
+              <w:rPr>
+                <w:rFonts w:ascii="Courier New" w:hAnsi="Courier New" w:cs="Courier New"/>
+                <w:sz w:val="18"/>
+                <w:szCs w:val="18"/>
+              </w:rPr>
+              <w:t>snippets</w:t>
+            </w:r>
+            <w:proofErr w:type="spellEnd"/>
+            <w:r>
+              <w:rPr>
+                <w:rFonts w:ascii="Courier New" w:hAnsi="Courier New" w:cs="Courier New"/>
+                <w:sz w:val="18"/>
+                <w:szCs w:val="18"/>
+              </w:rPr>
+              <w:t>": [</w:t>
+            </w:r>
+          </w:p>
+          <w:p>
+            <w:pPr>
+              <w:pStyle w:val="SUPSITestoArial10"/>
+              <w:rPr>
+                <w:rFonts w:ascii="Courier New" w:hAnsi="Courier New" w:cs="Courier New"/>
+                <w:sz w:val="18"/>
+                <w:szCs w:val="18"/>
+              </w:rPr>
+            </w:pPr>
+            <w:r>
+              <w:rPr>
+                <w:rFonts w:ascii="Courier New" w:hAnsi="Courier New" w:cs="Courier New"/>
+                <w:sz w:val="18"/>
+                <w:szCs w:val="18"/>
+              </w:rPr>
+              <w:t xml:space="preserve">   </w:t>
+            </w:r>
+            <w:r>
+              <w:rPr>
+                <w:rFonts w:ascii="Courier New" w:hAnsi="Courier New" w:cs="Courier New"/>
+                <w:sz w:val="18"/>
+                <w:szCs w:val="18"/>
+              </w:rPr>
+              <w:t>{</w:t>
+            </w:r>
+          </w:p>
+          <w:p>
+            <w:pPr>
+              <w:pStyle w:val="SUPSITestoArial10"/>
+              <w:rPr>
+                <w:rFonts w:ascii="Courier New" w:hAnsi="Courier New" w:cs="Courier New"/>
+                <w:sz w:val="18"/>
+                <w:szCs w:val="18"/>
+              </w:rPr>
+            </w:pPr>
+            <w:r>
+              <w:rPr>
+                <w:rFonts w:ascii="Courier New" w:hAnsi="Courier New" w:cs="Courier New"/>
+                <w:sz w:val="18"/>
+                <w:szCs w:val="18"/>
+              </w:rPr>
+              <w:t xml:space="preserve">   </w:t>
+            </w:r>
+            <w:r>
+              <w:rPr>
+                <w:rFonts w:ascii="Courier New" w:hAnsi="Courier New" w:cs="Courier New"/>
+                <w:sz w:val="18"/>
+                <w:szCs w:val="18"/>
+              </w:rPr>
+              <w:t xml:space="preserve">    </w:t>
+            </w:r>
+            <w:r>
+              <w:rPr>
+                <w:rFonts w:ascii="Courier New" w:hAnsi="Courier New" w:cs="Courier New"/>
+                <w:sz w:val="18"/>
+                <w:szCs w:val="18"/>
+              </w:rPr>
+              <w:t>"</w:t>
+            </w:r>
+            <w:proofErr w:type="spellStart"/>
+            <w:r>
+              <w:rPr>
+                <w:rFonts w:ascii="Courier New" w:hAnsi="Courier New" w:cs="Courier New"/>
+                <w:sz w:val="18"/>
+                <w:szCs w:val="18"/>
+              </w:rPr>
+              <w:t>language</w:t>
+            </w:r>
+            <w:proofErr w:type="spellEnd"/>
+            <w:r>
+              <w:rPr>
+                <w:rFonts w:ascii="Courier New" w:hAnsi="Courier New" w:cs="Courier New"/>
+                <w:sz w:val="18"/>
+                <w:szCs w:val="18"/>
+              </w:rPr>
+              <w:t>": "java",</w:t>
+            </w:r>
+          </w:p>
+          <w:p>
+            <w:pPr>
+              <w:pStyle w:val="SUPSITestoArial10"/>
+              <w:rPr>
+                <w:rFonts w:ascii="Courier New" w:hAnsi="Courier New" w:cs="Courier New"/>
+                <w:sz w:val="18"/>
+                <w:szCs w:val="18"/>
+              </w:rPr>
+            </w:pPr>
+            <w:r>
+              <w:rPr>
+                <w:rFonts w:ascii="Courier New" w:hAnsi="Courier New" w:cs="Courier New"/>
+                <w:sz w:val="18"/>
+                <w:szCs w:val="18"/>
+              </w:rPr>
+              <w:t xml:space="preserve">       "</w:t>
+            </w:r>
+            <w:proofErr w:type="spellStart"/>
+            <w:r>
+              <w:rPr>
+                <w:rFonts w:ascii="Courier New" w:hAnsi="Courier New" w:cs="Courier New"/>
+                <w:sz w:val="18"/>
+                <w:szCs w:val="18"/>
+              </w:rPr>
+              <w:t>path</w:t>
+            </w:r>
+            <w:proofErr w:type="spellEnd"/>
+            <w:r>
+              <w:rPr>
+                <w:rFonts w:ascii="Courier New" w:hAnsi="Courier New" w:cs="Courier New"/>
+                <w:sz w:val="18"/>
+                <w:szCs w:val="18"/>
+              </w:rPr>
+              <w:t>": "./</w:t>
+            </w:r>
+            <w:proofErr w:type="spellStart"/>
+            <w:r>
+              <w:rPr>
+                <w:rFonts w:ascii="Courier New" w:hAnsi="Courier New" w:cs="Courier New"/>
+                <w:sz w:val="18"/>
+                <w:szCs w:val="18"/>
+              </w:rPr>
+              <w:t>snippets</w:t>
+            </w:r>
+            <w:proofErr w:type="spellEnd"/>
+            <w:r>
+              <w:rPr>
+                <w:rFonts w:ascii="Courier New" w:hAnsi="Courier New" w:cs="Courier New"/>
+                <w:sz w:val="18"/>
+                <w:szCs w:val="18"/>
+              </w:rPr>
+              <w:t>/java/</w:t>
+            </w:r>
+            <w:proofErr w:type="spellStart"/>
+            <w:r>
+              <w:rPr>
+                <w:rFonts w:ascii="Courier New" w:hAnsi="Courier New" w:cs="Courier New"/>
+                <w:sz w:val="18"/>
+                <w:szCs w:val="18"/>
+              </w:rPr>
+              <w:t>java.code-snippets</w:t>
+            </w:r>
+            <w:proofErr w:type="spellEnd"/>
+            <w:r>
+              <w:rPr>
+                <w:rFonts w:ascii="Courier New" w:hAnsi="Courier New" w:cs="Courier New"/>
+                <w:sz w:val="18"/>
+                <w:szCs w:val="18"/>
+              </w:rPr>
+              <w:t>"</w:t>
+            </w:r>
+          </w:p>
+          <w:p>
+            <w:pPr>
+              <w:pStyle w:val="SUPSITestoArial10"/>
+              <w:rPr>
+                <w:rFonts w:ascii="Courier New" w:hAnsi="Courier New" w:cs="Courier New"/>
+                <w:sz w:val="18"/>
+                <w:szCs w:val="18"/>
+              </w:rPr>
+            </w:pPr>
+            <w:r>
+              <w:rPr>
+                <w:rFonts w:ascii="Courier New" w:hAnsi="Courier New" w:cs="Courier New"/>
+                <w:sz w:val="18"/>
+                <w:szCs w:val="18"/>
+              </w:rPr>
+              <w:t xml:space="preserve">   },</w:t>
+            </w:r>
+          </w:p>
+          <w:p>
+            <w:pPr>
+              <w:pStyle w:val="SUPSITestoArial10"/>
+              <w:rPr>
+                <w:rFonts w:ascii="Courier New" w:hAnsi="Courier New" w:cs="Courier New"/>
+                <w:sz w:val="18"/>
+                <w:szCs w:val="18"/>
+              </w:rPr>
+            </w:pPr>
+            <w:r>
+              <w:rPr>
+                <w:rFonts w:ascii="Courier New" w:hAnsi="Courier New" w:cs="Courier New"/>
+                <w:sz w:val="18"/>
+                <w:szCs w:val="18"/>
+              </w:rPr>
+              <w:t xml:space="preserve">   </w:t>
+            </w:r>
+            <w:r>
+              <w:rPr>
+                <w:rFonts w:ascii="Courier New" w:hAnsi="Courier New" w:cs="Courier New"/>
+                <w:sz w:val="18"/>
+                <w:szCs w:val="18"/>
+              </w:rPr>
+              <w:t>…</w:t>
+            </w:r>
+          </w:p>
+          <w:p>
+            <w:pPr>
+              <w:pStyle w:val="SUPSITestoArial10"/>
+              <w:rPr>
+                <w:rFonts w:ascii="Courier New" w:hAnsi="Courier New" w:cs="Courier New"/>
+                <w:sz w:val="18"/>
+                <w:szCs w:val="18"/>
+              </w:rPr>
+            </w:pPr>
+            <w:r>
+              <w:rPr>
+                <w:rFonts w:ascii="Courier New" w:hAnsi="Courier New" w:cs="Courier New"/>
+                <w:sz w:val="18"/>
+                <w:szCs w:val="18"/>
+              </w:rPr>
+              <w:t>]</w:t>
+            </w:r>
+          </w:p>
+        </w:tc>
+      </w:tr>
+    </w:tbl>
+    <w:p>
+      <w:pPr>
+        <w:pStyle w:val="SUPSITestoArial10"/>
+      </w:pPr>
+    </w:p>
+    <w:p>
+      <w:pPr>
+        <w:pStyle w:val="Titolo4"/>
+      </w:pPr>
+      <w:r>
+        <w:t>Definizione comandi</w:t>
+      </w:r>
+    </w:p>
+    <w:p>
+      <w:pPr>
+        <w:pStyle w:val="SUPSITestoArial10"/>
+      </w:pPr>
+      <w:r>
+        <w:rPr>
+          <w:lang w:eastAsia="x-none"/>
+        </w:rPr>
+        <w:t xml:space="preserve">All’interno del file </w:t>
+      </w:r>
+      <w:proofErr w:type="spellStart"/>
+      <w:r>
+        <w:rPr>
+          <w:i/>
+          <w:iCs/>
+          <w:lang w:eastAsia="x-none"/>
+        </w:rPr>
+        <w:t>package.json</w:t>
+      </w:r>
+      <w:proofErr w:type="spellEnd"/>
+      <w:r>
+        <w:rPr>
+          <w:i/>
+          <w:iCs/>
+          <w:lang w:eastAsia="x-none"/>
+        </w:rPr>
+        <w:t xml:space="preserve"> </w:t>
+      </w:r>
+      <w:r>
+        <w:t xml:space="preserve">è possibile definire i comandi dell’estensione che possono essere eseguiti tramite la </w:t>
+      </w:r>
+      <w:proofErr w:type="spellStart"/>
+      <w:r>
+        <w:t>command</w:t>
+      </w:r>
+      <w:proofErr w:type="spellEnd"/>
+      <w:r>
+        <w:t xml:space="preserve"> palette di </w:t>
+      </w:r>
+      <w:proofErr w:type="spellStart"/>
+      <w:r>
+        <w:t>VSCode</w:t>
+      </w:r>
+      <w:proofErr w:type="spellEnd"/>
+      <w:r>
+        <w:t xml:space="preserve"> oppure tramite una combinazione di tasti. Per ogni comando è necessario specificare il “</w:t>
+      </w:r>
+      <w:proofErr w:type="spellStart"/>
+      <w:r>
+        <w:t>command</w:t>
+      </w:r>
+      <w:proofErr w:type="spellEnd"/>
+      <w:r>
+        <w:t>” e opzionalmente è possibile scegliere un nome, una descrizione</w:t>
+      </w:r>
+      <w:r>
+        <w:t xml:space="preserve"> e altre proprietà facoltative.</w:t>
+      </w:r>
+      <w:r>
+        <w:t xml:space="preserve"> </w:t>
+      </w:r>
+    </w:p>
+    <w:p>
+      <w:pPr>
+        <w:pStyle w:val="SUPSITestoArial10"/>
+      </w:pPr>
+    </w:p>
+    <w:tbl>
+      <w:tblPr>
+        <w:tblStyle w:val="Grigliatabella"/>
+        <w:tblW w:w="0" w:type="auto"/>
+        <w:shd w:val="clear" w:color="auto" w:fill="DEEAF6" w:themeFill="accent1" w:themeFillTint="33"/>
+        <w:tblLook w:val="04A0" w:firstRow="1" w:lastRow="0" w:firstColumn="1" w:lastColumn="0" w:noHBand="0" w:noVBand="1"/>
+      </w:tblPr>
+      <w:tblGrid>
+        <w:gridCol w:w="9055"/>
+      </w:tblGrid>
+      <w:tr>
+        <w:tc>
+          <w:tcPr>
+            <w:tcW w:w="9055" w:type="dxa"/>
+            <w:shd w:val="clear" w:color="auto" w:fill="DEEAF6" w:themeFill="accent1" w:themeFillTint="33"/>
+          </w:tcPr>
+          <w:p>
+            <w:pPr>
+              <w:pStyle w:val="SUPSITestoArial10"/>
+              <w:rPr>
+                <w:rFonts w:ascii="Courier New" w:hAnsi="Courier New" w:cs="Courier New"/>
+                <w:sz w:val="18"/>
+                <w:szCs w:val="18"/>
+                <w:lang w:eastAsia="x-none"/>
+              </w:rPr>
+            </w:pPr>
+            <w:r>
+              <w:rPr>
+                <w:rFonts w:ascii="Courier New" w:hAnsi="Courier New" w:cs="Courier New"/>
+                <w:sz w:val="18"/>
+                <w:szCs w:val="18"/>
+                <w:lang w:eastAsia="x-none"/>
+              </w:rPr>
+              <w:t>"</w:t>
+            </w:r>
+            <w:proofErr w:type="spellStart"/>
+            <w:r>
+              <w:rPr>
+                <w:rFonts w:ascii="Courier New" w:hAnsi="Courier New" w:cs="Courier New"/>
+                <w:sz w:val="18"/>
+                <w:szCs w:val="18"/>
+                <w:lang w:eastAsia="x-none"/>
+              </w:rPr>
+              <w:t>commands</w:t>
+            </w:r>
+            <w:proofErr w:type="spellEnd"/>
+            <w:r>
+              <w:rPr>
+                <w:rFonts w:ascii="Courier New" w:hAnsi="Courier New" w:cs="Courier New"/>
+                <w:sz w:val="18"/>
+                <w:szCs w:val="18"/>
+                <w:lang w:eastAsia="x-none"/>
+              </w:rPr>
+              <w:t>": [</w:t>
+            </w:r>
+          </w:p>
+          <w:p>
+            <w:pPr>
+              <w:pStyle w:val="SUPSITestoArial10"/>
+              <w:rPr>
+                <w:rFonts w:ascii="Courier New" w:hAnsi="Courier New" w:cs="Courier New"/>
+                <w:sz w:val="18"/>
+                <w:szCs w:val="18"/>
+                <w:lang w:eastAsia="x-none"/>
+              </w:rPr>
+            </w:pPr>
+            <w:r>
+              <w:rPr>
+                <w:rFonts w:ascii="Courier New" w:hAnsi="Courier New" w:cs="Courier New"/>
+                <w:sz w:val="18"/>
+                <w:szCs w:val="18"/>
+                <w:lang w:eastAsia="x-none"/>
+              </w:rPr>
+              <w:t xml:space="preserve">    </w:t>
+            </w:r>
+            <w:r>
+              <w:rPr>
+                <w:rFonts w:ascii="Courier New" w:hAnsi="Courier New" w:cs="Courier New"/>
+                <w:sz w:val="18"/>
+                <w:szCs w:val="18"/>
+                <w:lang w:eastAsia="x-none"/>
+              </w:rPr>
+              <w:t>{</w:t>
+            </w:r>
+          </w:p>
+          <w:p>
+            <w:pPr>
+              <w:pStyle w:val="SUPSITestoArial10"/>
+              <w:rPr>
+                <w:rFonts w:ascii="Courier New" w:hAnsi="Courier New" w:cs="Courier New"/>
+                <w:sz w:val="18"/>
+                <w:szCs w:val="18"/>
+                <w:lang w:eastAsia="x-none"/>
+              </w:rPr>
+            </w:pPr>
+            <w:r>
+              <w:rPr>
+                <w:rFonts w:ascii="Courier New" w:hAnsi="Courier New" w:cs="Courier New"/>
+                <w:sz w:val="18"/>
+                <w:szCs w:val="18"/>
+                <w:lang w:eastAsia="x-none"/>
+              </w:rPr>
+              <w:t xml:space="preserve">    </w:t>
+            </w:r>
+            <w:r>
+              <w:rPr>
+                <w:rFonts w:ascii="Courier New" w:hAnsi="Courier New" w:cs="Courier New"/>
+                <w:sz w:val="18"/>
+                <w:szCs w:val="18"/>
+                <w:lang w:eastAsia="x-none"/>
+              </w:rPr>
+              <w:t xml:space="preserve">    </w:t>
+            </w:r>
+            <w:r>
+              <w:rPr>
+                <w:rFonts w:ascii="Courier New" w:hAnsi="Courier New" w:cs="Courier New"/>
+                <w:sz w:val="18"/>
+                <w:szCs w:val="18"/>
+                <w:lang w:eastAsia="x-none"/>
+              </w:rPr>
+              <w:t>"</w:t>
+            </w:r>
+            <w:proofErr w:type="spellStart"/>
+            <w:r>
+              <w:rPr>
+                <w:rFonts w:ascii="Courier New" w:hAnsi="Courier New" w:cs="Courier New"/>
+                <w:sz w:val="18"/>
+                <w:szCs w:val="18"/>
+                <w:lang w:eastAsia="x-none"/>
+              </w:rPr>
+              <w:t>command</w:t>
+            </w:r>
+            <w:proofErr w:type="spellEnd"/>
+            <w:r>
+              <w:rPr>
+                <w:rFonts w:ascii="Courier New" w:hAnsi="Courier New" w:cs="Courier New"/>
+                <w:sz w:val="18"/>
+                <w:szCs w:val="18"/>
+                <w:lang w:eastAsia="x-none"/>
+              </w:rPr>
+              <w:t>": "</w:t>
+            </w:r>
+            <w:proofErr w:type="spellStart"/>
+            <w:r>
+              <w:rPr>
+                <w:rFonts w:ascii="Courier New" w:hAnsi="Courier New" w:cs="Courier New"/>
+                <w:sz w:val="18"/>
+                <w:szCs w:val="18"/>
+                <w:lang w:eastAsia="x-none"/>
+              </w:rPr>
+              <w:t>madnessjavaextension.showContextMenu</w:t>
+            </w:r>
+            <w:proofErr w:type="spellEnd"/>
+            <w:r>
+              <w:rPr>
+                <w:rFonts w:ascii="Courier New" w:hAnsi="Courier New" w:cs="Courier New"/>
+                <w:sz w:val="18"/>
+                <w:szCs w:val="18"/>
+                <w:lang w:eastAsia="x-none"/>
+              </w:rPr>
+              <w:t>",</w:t>
+            </w:r>
+          </w:p>
+          <w:p>
+            <w:pPr>
+              <w:pStyle w:val="SUPSITestoArial10"/>
+              <w:rPr>
+                <w:rFonts w:ascii="Courier New" w:hAnsi="Courier New" w:cs="Courier New"/>
+                <w:sz w:val="18"/>
+                <w:szCs w:val="18"/>
+                <w:lang w:eastAsia="x-none"/>
+              </w:rPr>
+            </w:pPr>
+            <w:r>
+              <w:rPr>
+                <w:rFonts w:ascii="Courier New" w:hAnsi="Courier New" w:cs="Courier New"/>
+                <w:sz w:val="18"/>
+                <w:szCs w:val="18"/>
+                <w:lang w:eastAsia="x-none"/>
+              </w:rPr>
+              <w:t xml:space="preserve">        "</w:t>
+            </w:r>
+            <w:proofErr w:type="spellStart"/>
+            <w:r>
+              <w:rPr>
+                <w:rFonts w:ascii="Courier New" w:hAnsi="Courier New" w:cs="Courier New"/>
+                <w:sz w:val="18"/>
+                <w:szCs w:val="18"/>
+                <w:lang w:eastAsia="x-none"/>
+              </w:rPr>
+              <w:t>title</w:t>
+            </w:r>
+            <w:proofErr w:type="spellEnd"/>
+            <w:r>
+              <w:rPr>
+                <w:rFonts w:ascii="Courier New" w:hAnsi="Courier New" w:cs="Courier New"/>
+                <w:sz w:val="18"/>
+                <w:szCs w:val="18"/>
+                <w:lang w:eastAsia="x-none"/>
+              </w:rPr>
+              <w:t>": "Generate ...",</w:t>
+            </w:r>
+          </w:p>
+          <w:p>
+            <w:pPr>
+              <w:pStyle w:val="SUPSITestoArial10"/>
+              <w:rPr>
+                <w:rFonts w:ascii="Courier New" w:hAnsi="Courier New" w:cs="Courier New"/>
+                <w:sz w:val="18"/>
+                <w:szCs w:val="18"/>
+                <w:lang w:eastAsia="x-none"/>
+              </w:rPr>
+            </w:pPr>
+            <w:r>
+              <w:rPr>
+                <w:rFonts w:ascii="Courier New" w:hAnsi="Courier New" w:cs="Courier New"/>
+                <w:sz w:val="18"/>
+                <w:szCs w:val="18"/>
+                <w:lang w:eastAsia="x-none"/>
+              </w:rPr>
+              <w:t xml:space="preserve">        "when": "</w:t>
+            </w:r>
+            <w:proofErr w:type="spellStart"/>
+            <w:r>
+              <w:rPr>
+                <w:rFonts w:ascii="Courier New" w:hAnsi="Courier New" w:cs="Courier New"/>
+                <w:sz w:val="18"/>
+                <w:szCs w:val="18"/>
+                <w:lang w:eastAsia="x-none"/>
+              </w:rPr>
+              <w:t>resourceLangId</w:t>
+            </w:r>
+            <w:proofErr w:type="spellEnd"/>
+            <w:r>
+              <w:rPr>
+                <w:rFonts w:ascii="Courier New" w:hAnsi="Courier New" w:cs="Courier New"/>
+                <w:sz w:val="18"/>
+                <w:szCs w:val="18"/>
+                <w:lang w:eastAsia="x-none"/>
+              </w:rPr>
+              <w:t xml:space="preserve"> == 'java'"</w:t>
+            </w:r>
+          </w:p>
+          <w:p>
+            <w:pPr>
+              <w:pStyle w:val="SUPSITestoArial10"/>
+              <w:rPr>
+                <w:rFonts w:ascii="Courier New" w:hAnsi="Courier New" w:cs="Courier New"/>
+                <w:sz w:val="18"/>
+                <w:szCs w:val="18"/>
+                <w:lang w:eastAsia="x-none"/>
+              </w:rPr>
+            </w:pPr>
+            <w:r>
+              <w:rPr>
+                <w:rFonts w:ascii="Courier New" w:hAnsi="Courier New" w:cs="Courier New"/>
+                <w:sz w:val="18"/>
+                <w:szCs w:val="18"/>
+                <w:lang w:eastAsia="x-none"/>
+              </w:rPr>
+              <w:t xml:space="preserve">    },</w:t>
+            </w:r>
+          </w:p>
+          <w:p>
+            <w:pPr>
+              <w:pStyle w:val="SUPSITestoArial10"/>
+              <w:rPr>
+                <w:rFonts w:ascii="Courier New" w:hAnsi="Courier New" w:cs="Courier New"/>
+                <w:sz w:val="18"/>
+                <w:szCs w:val="18"/>
+                <w:lang w:eastAsia="x-none"/>
+              </w:rPr>
+            </w:pPr>
+            <w:r>
+              <w:rPr>
+                <w:rFonts w:ascii="Courier New" w:hAnsi="Courier New" w:cs="Courier New"/>
+                <w:sz w:val="18"/>
+                <w:szCs w:val="18"/>
+                <w:lang w:eastAsia="x-none"/>
+              </w:rPr>
+              <w:t xml:space="preserve">    {</w:t>
+            </w:r>
+          </w:p>
+          <w:p>
+            <w:pPr>
+              <w:pStyle w:val="SUPSITestoArial10"/>
+              <w:rPr>
+                <w:rFonts w:ascii="Courier New" w:hAnsi="Courier New" w:cs="Courier New"/>
+                <w:sz w:val="18"/>
+                <w:szCs w:val="18"/>
+                <w:lang w:eastAsia="x-none"/>
+              </w:rPr>
+            </w:pPr>
+            <w:r>
+              <w:rPr>
+                <w:rFonts w:ascii="Courier New" w:hAnsi="Courier New" w:cs="Courier New"/>
+                <w:sz w:val="18"/>
+                <w:szCs w:val="18"/>
+                <w:lang w:eastAsia="x-none"/>
+              </w:rPr>
+              <w:t xml:space="preserve">        "</w:t>
+            </w:r>
+            <w:proofErr w:type="spellStart"/>
+            <w:r>
+              <w:rPr>
+                <w:rFonts w:ascii="Courier New" w:hAnsi="Courier New" w:cs="Courier New"/>
+                <w:sz w:val="18"/>
+                <w:szCs w:val="18"/>
+                <w:lang w:eastAsia="x-none"/>
+              </w:rPr>
+              <w:t>command</w:t>
+            </w:r>
+            <w:proofErr w:type="spellEnd"/>
+            <w:r>
+              <w:rPr>
+                <w:rFonts w:ascii="Courier New" w:hAnsi="Courier New" w:cs="Courier New"/>
+                <w:sz w:val="18"/>
+                <w:szCs w:val="18"/>
+                <w:lang w:eastAsia="x-none"/>
+              </w:rPr>
+              <w:t>": "</w:t>
+            </w:r>
+            <w:proofErr w:type="spellStart"/>
+            <w:r>
+              <w:rPr>
+                <w:rFonts w:ascii="Courier New" w:hAnsi="Courier New" w:cs="Courier New"/>
+                <w:sz w:val="18"/>
+                <w:szCs w:val="18"/>
+                <w:lang w:eastAsia="x-none"/>
+              </w:rPr>
+              <w:t>madnessjavaextension.setCustomCompiledFolder</w:t>
+            </w:r>
+            <w:proofErr w:type="spellEnd"/>
+            <w:r>
+              <w:rPr>
+                <w:rFonts w:ascii="Courier New" w:hAnsi="Courier New" w:cs="Courier New"/>
+                <w:sz w:val="18"/>
+                <w:szCs w:val="18"/>
+                <w:lang w:eastAsia="x-none"/>
+              </w:rPr>
+              <w:t>",</w:t>
+            </w:r>
+          </w:p>
+          <w:p>
+            <w:pPr>
+              <w:pStyle w:val="SUPSITestoArial10"/>
+              <w:rPr>
+                <w:rFonts w:ascii="Courier New" w:hAnsi="Courier New" w:cs="Courier New"/>
+                <w:sz w:val="18"/>
+                <w:szCs w:val="18"/>
+                <w:lang w:eastAsia="x-none"/>
+              </w:rPr>
+            </w:pPr>
+            <w:r>
+              <w:rPr>
+                <w:rFonts w:ascii="Courier New" w:hAnsi="Courier New" w:cs="Courier New"/>
+                <w:sz w:val="18"/>
+                <w:szCs w:val="18"/>
+                <w:lang w:eastAsia="x-none"/>
+              </w:rPr>
+              <w:t xml:space="preserve">        "</w:t>
+            </w:r>
+            <w:proofErr w:type="spellStart"/>
+            <w:r>
+              <w:rPr>
+                <w:rFonts w:ascii="Courier New" w:hAnsi="Courier New" w:cs="Courier New"/>
+                <w:sz w:val="18"/>
+                <w:szCs w:val="18"/>
+                <w:lang w:eastAsia="x-none"/>
+              </w:rPr>
+              <w:t>title</w:t>
+            </w:r>
+            <w:proofErr w:type="spellEnd"/>
+            <w:r>
+              <w:rPr>
+                <w:rFonts w:ascii="Courier New" w:hAnsi="Courier New" w:cs="Courier New"/>
+                <w:sz w:val="18"/>
+                <w:szCs w:val="18"/>
+                <w:lang w:eastAsia="x-none"/>
+              </w:rPr>
+              <w:t xml:space="preserve">": "Set custom </w:t>
+            </w:r>
+            <w:proofErr w:type="spellStart"/>
+            <w:r>
+              <w:rPr>
+                <w:rFonts w:ascii="Courier New" w:hAnsi="Courier New" w:cs="Courier New"/>
+                <w:sz w:val="18"/>
+                <w:szCs w:val="18"/>
+                <w:lang w:eastAsia="x-none"/>
+              </w:rPr>
+              <w:t>compiled</w:t>
+            </w:r>
+            <w:proofErr w:type="spellEnd"/>
+            <w:r>
+              <w:rPr>
+                <w:rFonts w:ascii="Courier New" w:hAnsi="Courier New" w:cs="Courier New"/>
+                <w:sz w:val="18"/>
+                <w:szCs w:val="18"/>
+                <w:lang w:eastAsia="x-none"/>
+              </w:rPr>
+              <w:t xml:space="preserve"> files folder"</w:t>
+            </w:r>
+          </w:p>
+          <w:p>
+            <w:pPr>
+              <w:pStyle w:val="SUPSITestoArial10"/>
+              <w:rPr>
+                <w:rFonts w:ascii="Courier New" w:hAnsi="Courier New" w:cs="Courier New"/>
+                <w:sz w:val="18"/>
+                <w:szCs w:val="18"/>
+                <w:lang w:eastAsia="x-none"/>
+              </w:rPr>
+            </w:pPr>
+            <w:r>
+              <w:rPr>
+                <w:rFonts w:ascii="Courier New" w:hAnsi="Courier New" w:cs="Courier New"/>
+                <w:sz w:val="18"/>
+                <w:szCs w:val="18"/>
+                <w:lang w:eastAsia="x-none"/>
+              </w:rPr>
+              <w:t xml:space="preserve">    },</w:t>
+            </w:r>
+          </w:p>
+          <w:p>
+            <w:pPr>
+              <w:pStyle w:val="SUPSITestoArial10"/>
+              <w:rPr>
+                <w:rFonts w:ascii="Courier New" w:hAnsi="Courier New" w:cs="Courier New"/>
+                <w:sz w:val="18"/>
+                <w:szCs w:val="18"/>
+                <w:lang w:eastAsia="x-none"/>
+              </w:rPr>
+            </w:pPr>
+            <w:r>
+              <w:rPr>
+                <w:rFonts w:ascii="Courier New" w:hAnsi="Courier New" w:cs="Courier New"/>
+                <w:sz w:val="18"/>
+                <w:szCs w:val="18"/>
+                <w:lang w:eastAsia="x-none"/>
+              </w:rPr>
+              <w:t xml:space="preserve">    {</w:t>
+            </w:r>
+          </w:p>
+          <w:p>
+            <w:pPr>
+              <w:pStyle w:val="SUPSITestoArial10"/>
+              <w:rPr>
+                <w:rFonts w:ascii="Courier New" w:hAnsi="Courier New" w:cs="Courier New"/>
+                <w:sz w:val="18"/>
+                <w:szCs w:val="18"/>
+                <w:lang w:eastAsia="x-none"/>
+              </w:rPr>
+            </w:pPr>
+            <w:r>
+              <w:rPr>
+                <w:rFonts w:ascii="Courier New" w:hAnsi="Courier New" w:cs="Courier New"/>
+                <w:sz w:val="18"/>
+                <w:szCs w:val="18"/>
+                <w:lang w:eastAsia="x-none"/>
+              </w:rPr>
+              <w:t xml:space="preserve">        "</w:t>
+            </w:r>
+            <w:proofErr w:type="spellStart"/>
+            <w:r>
+              <w:rPr>
+                <w:rFonts w:ascii="Courier New" w:hAnsi="Courier New" w:cs="Courier New"/>
+                <w:sz w:val="18"/>
+                <w:szCs w:val="18"/>
+                <w:lang w:eastAsia="x-none"/>
+              </w:rPr>
+              <w:t>command</w:t>
+            </w:r>
+            <w:proofErr w:type="spellEnd"/>
+            <w:r>
+              <w:rPr>
+                <w:rFonts w:ascii="Courier New" w:hAnsi="Courier New" w:cs="Courier New"/>
+                <w:sz w:val="18"/>
+                <w:szCs w:val="18"/>
+                <w:lang w:eastAsia="x-none"/>
+              </w:rPr>
+              <w:t>": "</w:t>
+            </w:r>
+            <w:proofErr w:type="spellStart"/>
+            <w:r>
+              <w:rPr>
+                <w:rFonts w:ascii="Courier New" w:hAnsi="Courier New" w:cs="Courier New"/>
+                <w:sz w:val="18"/>
+                <w:szCs w:val="18"/>
+                <w:lang w:eastAsia="x-none"/>
+              </w:rPr>
+              <w:t>madnessjavaextension.deleteCustomCompiledFolder</w:t>
+            </w:r>
+            <w:proofErr w:type="spellEnd"/>
+            <w:r>
+              <w:rPr>
+                <w:rFonts w:ascii="Courier New" w:hAnsi="Courier New" w:cs="Courier New"/>
+                <w:sz w:val="18"/>
+                <w:szCs w:val="18"/>
+                <w:lang w:eastAsia="x-none"/>
+              </w:rPr>
+              <w:t>",</w:t>
+            </w:r>
+          </w:p>
+          <w:p>
+            <w:pPr>
+              <w:pStyle w:val="SUPSITestoArial10"/>
+              <w:rPr>
+                <w:rFonts w:ascii="Courier New" w:hAnsi="Courier New" w:cs="Courier New"/>
+                <w:sz w:val="18"/>
+                <w:szCs w:val="18"/>
+                <w:lang w:eastAsia="x-none"/>
+              </w:rPr>
+            </w:pPr>
+            <w:r>
+              <w:rPr>
+                <w:rFonts w:ascii="Courier New" w:hAnsi="Courier New" w:cs="Courier New"/>
+                <w:sz w:val="18"/>
+                <w:szCs w:val="18"/>
+                <w:lang w:eastAsia="x-none"/>
+              </w:rPr>
+              <w:t xml:space="preserve">        "</w:t>
+            </w:r>
+            <w:proofErr w:type="spellStart"/>
+            <w:r>
+              <w:rPr>
+                <w:rFonts w:ascii="Courier New" w:hAnsi="Courier New" w:cs="Courier New"/>
+                <w:sz w:val="18"/>
+                <w:szCs w:val="18"/>
+                <w:lang w:eastAsia="x-none"/>
+              </w:rPr>
+              <w:t>title</w:t>
+            </w:r>
+            <w:proofErr w:type="spellEnd"/>
+            <w:r>
+              <w:rPr>
+                <w:rFonts w:ascii="Courier New" w:hAnsi="Courier New" w:cs="Courier New"/>
+                <w:sz w:val="18"/>
+                <w:szCs w:val="18"/>
+                <w:lang w:eastAsia="x-none"/>
+              </w:rPr>
+              <w:t xml:space="preserve">": "Delete custom </w:t>
+            </w:r>
+            <w:proofErr w:type="spellStart"/>
+            <w:r>
+              <w:rPr>
+                <w:rFonts w:ascii="Courier New" w:hAnsi="Courier New" w:cs="Courier New"/>
+                <w:sz w:val="18"/>
+                <w:szCs w:val="18"/>
+                <w:lang w:eastAsia="x-none"/>
+              </w:rPr>
+              <w:t>compiled</w:t>
+            </w:r>
+            <w:proofErr w:type="spellEnd"/>
+            <w:r>
+              <w:rPr>
+                <w:rFonts w:ascii="Courier New" w:hAnsi="Courier New" w:cs="Courier New"/>
+                <w:sz w:val="18"/>
+                <w:szCs w:val="18"/>
+                <w:lang w:eastAsia="x-none"/>
+              </w:rPr>
+              <w:t xml:space="preserve"> files folder"</w:t>
+            </w:r>
+          </w:p>
+          <w:p>
+            <w:pPr>
+              <w:pStyle w:val="SUPSITestoArial10"/>
+              <w:rPr>
+                <w:rFonts w:ascii="Courier New" w:hAnsi="Courier New" w:cs="Courier New"/>
+                <w:sz w:val="18"/>
+                <w:szCs w:val="18"/>
+                <w:lang w:eastAsia="x-none"/>
+              </w:rPr>
+            </w:pPr>
+            <w:r>
+              <w:rPr>
+                <w:rFonts w:ascii="Courier New" w:hAnsi="Courier New" w:cs="Courier New"/>
+                <w:sz w:val="18"/>
+                <w:szCs w:val="18"/>
+                <w:lang w:eastAsia="x-none"/>
+              </w:rPr>
+              <w:t xml:space="preserve">    }</w:t>
+            </w:r>
+          </w:p>
+          <w:p>
+            <w:pPr>
+              <w:pStyle w:val="SUPSITestoArial10"/>
+              <w:rPr>
+                <w:rFonts w:ascii="Courier New" w:hAnsi="Courier New" w:cs="Courier New"/>
+                <w:sz w:val="18"/>
+                <w:szCs w:val="18"/>
+                <w:lang w:eastAsia="x-none"/>
+              </w:rPr>
+            </w:pPr>
+            <w:r>
+              <w:rPr>
+                <w:rFonts w:ascii="Courier New" w:hAnsi="Courier New" w:cs="Courier New"/>
+                <w:sz w:val="18"/>
+                <w:szCs w:val="18"/>
+                <w:lang w:eastAsia="x-none"/>
+              </w:rPr>
+              <w:t>]</w:t>
+            </w:r>
+          </w:p>
+        </w:tc>
+      </w:tr>
+    </w:tbl>
+    <w:p>
+      <w:pPr>
+        <w:pStyle w:val="SUPSITestoArial10"/>
+        <w:rPr>
+          <w:lang w:eastAsia="x-none"/>
+        </w:rPr>
+      </w:pPr>
+    </w:p>
+    <w:p>
+      <w:pPr>
+        <w:pStyle w:val="SUPSITestoArial10"/>
+        <w:rPr>
+          <w:rFonts w:cs="Arial"/>
+          <w:sz w:val="28"/>
+          <w:szCs w:val="28"/>
+        </w:rPr>
+      </w:pPr>
+      <w:r>
+        <w:br w:type="page"/>
+      </w:r>
+    </w:p>
+    <w:p>
+      <w:pPr>
+        <w:pStyle w:val="Titolo4"/>
+      </w:pPr>
+      <w:r>
+        <w:lastRenderedPageBreak/>
+        <w:t>Definizione comandi</w:t>
+      </w:r>
+    </w:p>
+    <w:p>
+      <w:pPr>
+        <w:rPr>
+          <w:lang w:val="it-CH" w:eastAsia="x-none"/>
+        </w:rPr>
+      </w:pPr>
+    </w:p>
+    <w:p>
+      <w:pPr>
         <w:pStyle w:val="Titolo2"/>
       </w:pPr>
       <w:r>
-        <w:lastRenderedPageBreak/>
         <w:t>Generazione codice</w:t>
       </w:r>
       <w:bookmarkEnd w:id="36"/>
@@ -10418,7 +12159,7 @@
                     <pic:cNvPicPr/>
                   </pic:nvPicPr>
                   <pic:blipFill rotWithShape="1">
-                    <a:blip r:embed="rId17"/>
+                    <a:blip r:embed="rId18"/>
                     <a:srcRect l="27835" t="49" r="27419" b="80944"/>
                     <a:stretch/>
                   </pic:blipFill>
@@ -10484,7 +12225,7 @@
           <w:noProof/>
           <w:lang w:val="it-IT"/>
         </w:rPr>
-        <w:t>10</w:t>
+        <w:t>11</w:t>
       </w:r>
       <w:r>
         <w:rPr>
@@ -10568,7 +12309,7 @@
                     <pic:cNvPicPr/>
                   </pic:nvPicPr>
                   <pic:blipFill rotWithShape="1">
-                    <a:blip r:embed="rId18"/>
+                    <a:blip r:embed="rId19"/>
                     <a:srcRect l="28197" r="27755" b="80460"/>
                     <a:stretch/>
                   </pic:blipFill>
@@ -10634,7 +12375,7 @@
           <w:noProof/>
           <w:lang w:val="it-IT"/>
         </w:rPr>
-        <w:t>11</w:t>
+        <w:t>12</w:t>
       </w:r>
       <w:r>
         <w:rPr>
@@ -11167,7 +12908,7 @@
                     <pic:cNvPicPr/>
                   </pic:nvPicPr>
                   <pic:blipFill>
-                    <a:blip r:embed="rId19"/>
+                    <a:blip r:embed="rId20"/>
                     <a:stretch>
                       <a:fillRect/>
                     </a:stretch>
@@ -11225,7 +12966,7 @@
           <w:noProof/>
           <w:lang w:val="it-IT"/>
         </w:rPr>
-        <w:t>12</w:t>
+        <w:t>13</w:t>
       </w:r>
       <w:r>
         <w:rPr>
@@ -11337,7 +13078,7 @@
                     <pic:cNvPicPr/>
                   </pic:nvPicPr>
                   <pic:blipFill>
-                    <a:blip r:embed="rId20"/>
+                    <a:blip r:embed="rId21"/>
                     <a:stretch>
                       <a:fillRect/>
                     </a:stretch>
@@ -11395,7 +13136,7 @@
           <w:noProof/>
           <w:lang w:val="it-IT"/>
         </w:rPr>
-        <w:t>13</w:t>
+        <w:t>14</w:t>
       </w:r>
       <w:r>
         <w:rPr>
@@ -11538,7 +13279,7 @@
                     <pic:cNvPicPr/>
                   </pic:nvPicPr>
                   <pic:blipFill>
-                    <a:blip r:embed="rId21"/>
+                    <a:blip r:embed="rId22"/>
                     <a:stretch>
                       <a:fillRect/>
                     </a:stretch>
@@ -11596,7 +13337,7 @@
           <w:noProof/>
           <w:lang w:val="it-IT"/>
         </w:rPr>
-        <w:t>14</w:t>
+        <w:t>15</w:t>
       </w:r>
       <w:r>
         <w:rPr>
@@ -11849,7 +13590,7 @@
                     <pic:cNvPicPr/>
                   </pic:nvPicPr>
                   <pic:blipFill>
-                    <a:blip r:embed="rId22"/>
+                    <a:blip r:embed="rId23"/>
                     <a:stretch>
                       <a:fillRect/>
                     </a:stretch>
@@ -11908,7 +13649,7 @@
           <w:noProof/>
           <w:lang w:val="it-IT"/>
         </w:rPr>
-        <w:t>15</w:t>
+        <w:t>16</w:t>
       </w:r>
       <w:r>
         <w:rPr>
@@ -12001,7 +13742,7 @@
                     <pic:cNvPicPr/>
                   </pic:nvPicPr>
                   <pic:blipFill>
-                    <a:blip r:embed="rId23"/>
+                    <a:blip r:embed="rId24"/>
                     <a:stretch>
                       <a:fillRect/>
                     </a:stretch>
@@ -12059,7 +13800,7 @@
           <w:noProof/>
           <w:lang w:val="it-IT"/>
         </w:rPr>
-        <w:t>16</w:t>
+        <w:t>17</w:t>
       </w:r>
       <w:r>
         <w:rPr>
@@ -12200,7 +13941,7 @@
                     <pic:cNvPicPr/>
                   </pic:nvPicPr>
                   <pic:blipFill>
-                    <a:blip r:embed="rId24"/>
+                    <a:blip r:embed="rId25"/>
                     <a:stretch>
                       <a:fillRect/>
                     </a:stretch>
@@ -12259,7 +14000,7 @@
           <w:noProof/>
           <w:lang w:val="it-IT"/>
         </w:rPr>
-        <w:t>17</w:t>
+        <w:t>18</w:t>
       </w:r>
       <w:r>
         <w:rPr>
@@ -12319,7 +14060,7 @@
       <w:pPr>
         <w:pStyle w:val="SUPSITestoArial10"/>
       </w:pPr>
-      <w:hyperlink r:id="rId25" w:history="1">
+      <w:hyperlink r:id="rId26" w:history="1">
         <w:r>
           <w:rPr>
             <w:rStyle w:val="Collegamentoipertestuale"/>
@@ -12358,7 +14099,7 @@
       <w:pPr>
         <w:pStyle w:val="SUPSITestoArial10"/>
       </w:pPr>
-      <w:hyperlink r:id="rId26" w:history="1">
+      <w:hyperlink r:id="rId27" w:history="1">
         <w:r>
           <w:rPr>
             <w:rStyle w:val="Collegamentoipertestuale"/>
@@ -12394,7 +14135,7 @@
       <w:pPr>
         <w:pStyle w:val="SUPSITestoArial10"/>
       </w:pPr>
-      <w:hyperlink r:id="rId27" w:history="1">
+      <w:hyperlink r:id="rId28" w:history="1">
         <w:r>
           <w:rPr>
             <w:rStyle w:val="Collegamentoipertestuale"/>
@@ -12427,7 +14168,7 @@
       <w:pPr>
         <w:pStyle w:val="SUPSITestoArial10"/>
       </w:pPr>
-      <w:hyperlink r:id="rId28" w:history="1">
+      <w:hyperlink r:id="rId29" w:history="1">
         <w:r>
           <w:rPr>
             <w:rStyle w:val="Collegamentoipertestuale"/>
@@ -12460,7 +14201,7 @@
       <w:pPr>
         <w:pStyle w:val="SUPSITestoArial10"/>
       </w:pPr>
-      <w:hyperlink r:id="rId29" w:history="1">
+      <w:hyperlink r:id="rId30" w:history="1">
         <w:r>
           <w:rPr>
             <w:rStyle w:val="Collegamentoipertestuale"/>
@@ -12502,7 +14243,7 @@
       <w:pPr>
         <w:pStyle w:val="SUPSITestoArial10"/>
       </w:pPr>
-      <w:hyperlink r:id="rId30" w:history="1">
+      <w:hyperlink r:id="rId31" w:history="1">
         <w:r>
           <w:rPr>
             <w:rStyle w:val="Collegamentoipertestuale"/>
@@ -12565,7 +14306,7 @@
       <w:pPr>
         <w:pStyle w:val="SUPSITestoArial10"/>
       </w:pPr>
-      <w:hyperlink r:id="rId31" w:history="1">
+      <w:hyperlink r:id="rId32" w:history="1">
         <w:r>
           <w:rPr>
             <w:rStyle w:val="Collegamentoipertestuale"/>
@@ -12809,11 +14550,11 @@
       </w:pPr>
     </w:p>
     <w:sectPr>
-      <w:headerReference w:type="even" r:id="rId32"/>
-      <w:headerReference w:type="default" r:id="rId33"/>
-      <w:footerReference w:type="default" r:id="rId34"/>
-      <w:headerReference w:type="first" r:id="rId35"/>
-      <w:footerReference w:type="first" r:id="rId36"/>
+      <w:headerReference w:type="even" r:id="rId33"/>
+      <w:headerReference w:type="default" r:id="rId34"/>
+      <w:footerReference w:type="default" r:id="rId35"/>
+      <w:headerReference w:type="first" r:id="rId36"/>
+      <w:footerReference w:type="first" r:id="rId37"/>
       <w:pgSz w:w="11900" w:h="16840" w:code="9"/>
       <w:pgMar w:top="1729" w:right="1134" w:bottom="851" w:left="1701" w:header="550" w:footer="567" w:gutter="0"/>
       <w:cols w:space="708"/>
@@ -17735,7 +19476,6 @@
   <w:style w:type="character" w:default="1" w:styleId="Carpredefinitoparagrafo">
     <w:name w:val="Default Paragraph Font"/>
     <w:uiPriority w:val="1"/>
-    <w:semiHidden/>
     <w:unhideWhenUsed/>
   </w:style>
   <w:style w:type="table" w:default="1" w:styleId="Tabellanormale">

--- a/DTI_documento_tesi.docx
+++ b/DTI_documento_tesi.docx
@@ -29,6 +29,7 @@
                 <w:rFonts w:ascii="Times" w:hAnsi="Times"/>
                 <w:sz w:val="56"/>
                 <w:szCs w:val="56"/>
+                <w:lang w:val="it-CH"/>
               </w:rPr>
             </w:pPr>
             <w:r>
@@ -36,6 +37,7 @@
                 <w:rFonts w:ascii="Times" w:hAnsi="Times"/>
                 <w:sz w:val="64"/>
                 <w:szCs w:val="64"/>
+                <w:lang w:val="it-CH"/>
               </w:rPr>
               <w:t xml:space="preserve">Sviluppo di una estensione per </w:t>
             </w:r>
@@ -45,6 +47,7 @@
                 <w:rFonts w:ascii="Times" w:hAnsi="Times"/>
                 <w:sz w:val="64"/>
                 <w:szCs w:val="64"/>
+                <w:lang w:val="it-CH"/>
               </w:rPr>
               <w:t>VSCode</w:t>
             </w:r>
@@ -64,6 +67,9 @@
           <w:p>
             <w:pPr>
               <w:pStyle w:val="SUPSITestoArial11"/>
+              <w:rPr>
+                <w:lang w:val="it-CH"/>
+              </w:rPr>
             </w:pPr>
           </w:p>
         </w:tc>
@@ -84,8 +90,14 @@
             <w:pPr>
               <w:pStyle w:val="SUPSITestoArial8"/>
               <w:framePr w:hSpace="0" w:wrap="auto" w:vAnchor="margin" w:hAnchor="text" w:xAlign="left" w:yAlign="inline"/>
+              <w:rPr>
+                <w:lang w:val="it-CH"/>
+              </w:rPr>
             </w:pPr>
             <w:r>
+              <w:rPr>
+                <w:lang w:val="it-CH"/>
+              </w:rPr>
               <w:t>Studente/i</w:t>
             </w:r>
           </w:p>
@@ -102,8 +114,14 @@
             <w:pPr>
               <w:pStyle w:val="SUPSITestoArial8"/>
               <w:framePr w:hSpace="0" w:wrap="auto" w:vAnchor="margin" w:hAnchor="text" w:xAlign="left" w:yAlign="inline"/>
+              <w:rPr>
+                <w:lang w:val="it-CH"/>
+              </w:rPr>
             </w:pPr>
             <w:r>
+              <w:rPr>
+                <w:lang w:val="it-CH"/>
+              </w:rPr>
               <w:t>Relatore</w:t>
             </w:r>
           </w:p>
@@ -125,8 +143,14 @@
             <w:pPr>
               <w:pStyle w:val="SUPSITestoArial14"/>
               <w:framePr w:hSpace="0" w:wrap="auto" w:vAnchor="margin" w:hAnchor="text" w:xAlign="left" w:yAlign="inline"/>
+              <w:rPr>
+                <w:lang w:val="it-CH"/>
+              </w:rPr>
             </w:pPr>
             <w:r>
+              <w:rPr>
+                <w:lang w:val="it-CH"/>
+              </w:rPr>
               <w:t>Beffa Bryan</w:t>
             </w:r>
           </w:p>
@@ -142,8 +166,14 @@
             <w:pPr>
               <w:pStyle w:val="SUPSITestoArial14"/>
               <w:framePr w:hSpace="0" w:wrap="auto" w:vAnchor="margin" w:hAnchor="text" w:xAlign="left" w:yAlign="inline"/>
+              <w:rPr>
+                <w:lang w:val="it-CH"/>
+              </w:rPr>
             </w:pPr>
             <w:r>
+              <w:rPr>
+                <w:lang w:val="it-CH"/>
+              </w:rPr>
               <w:t>Coluzzi Massimo</w:t>
             </w:r>
           </w:p>
@@ -163,6 +193,9 @@
             <w:pPr>
               <w:pStyle w:val="SUPSITestoArial8"/>
               <w:framePr w:hSpace="0" w:wrap="auto" w:vAnchor="margin" w:hAnchor="text" w:xAlign="left" w:yAlign="inline"/>
+              <w:rPr>
+                <w:lang w:val="it-CH"/>
+              </w:rPr>
             </w:pPr>
           </w:p>
         </w:tc>
@@ -178,8 +211,14 @@
             <w:pPr>
               <w:pStyle w:val="SUPSITestoArial8"/>
               <w:framePr w:hSpace="0" w:wrap="auto" w:vAnchor="margin" w:hAnchor="text" w:xAlign="left" w:yAlign="inline"/>
+              <w:rPr>
+                <w:lang w:val="it-CH"/>
+              </w:rPr>
             </w:pPr>
             <w:r>
+              <w:rPr>
+                <w:lang w:val="it-CH"/>
+              </w:rPr>
               <w:t>Correlatore</w:t>
             </w:r>
           </w:p>
@@ -201,6 +240,9 @@
             <w:pPr>
               <w:pStyle w:val="SUPSITestoArial14"/>
               <w:framePr w:hSpace="0" w:wrap="auto" w:vAnchor="margin" w:hAnchor="text" w:xAlign="left" w:yAlign="inline"/>
+              <w:rPr>
+                <w:lang w:val="it-CH"/>
+              </w:rPr>
             </w:pPr>
           </w:p>
         </w:tc>
@@ -215,8 +257,14 @@
             <w:pPr>
               <w:pStyle w:val="SUPSITestoArial14"/>
               <w:framePr w:hSpace="0" w:wrap="auto" w:vAnchor="margin" w:hAnchor="text" w:xAlign="left" w:yAlign="inline"/>
+              <w:rPr>
+                <w:lang w:val="it-CH"/>
+              </w:rPr>
             </w:pPr>
             <w:r>
+              <w:rPr>
+                <w:lang w:val="it-CH"/>
+              </w:rPr>
               <w:t>-</w:t>
             </w:r>
           </w:p>
@@ -236,6 +284,9 @@
             <w:pPr>
               <w:pStyle w:val="SUPSITestoArial8"/>
               <w:framePr w:hSpace="0" w:wrap="auto" w:vAnchor="margin" w:hAnchor="text" w:xAlign="left" w:yAlign="inline"/>
+              <w:rPr>
+                <w:lang w:val="it-CH"/>
+              </w:rPr>
             </w:pPr>
           </w:p>
         </w:tc>
@@ -251,8 +302,14 @@
             <w:pPr>
               <w:pStyle w:val="SUPSITestoArial8"/>
               <w:framePr w:hSpace="0" w:wrap="auto" w:vAnchor="margin" w:hAnchor="text" w:xAlign="left" w:yAlign="inline"/>
+              <w:rPr>
+                <w:lang w:val="it-CH"/>
+              </w:rPr>
             </w:pPr>
             <w:r>
+              <w:rPr>
+                <w:lang w:val="it-CH"/>
+              </w:rPr>
               <w:t>Committente</w:t>
             </w:r>
           </w:p>
@@ -274,6 +331,9 @@
             <w:pPr>
               <w:pStyle w:val="SUPSITestoArial14"/>
               <w:framePr w:hSpace="0" w:wrap="auto" w:vAnchor="margin" w:hAnchor="text" w:xAlign="left" w:yAlign="inline"/>
+              <w:rPr>
+                <w:lang w:val="it-CH"/>
+              </w:rPr>
             </w:pPr>
           </w:p>
         </w:tc>
@@ -288,8 +348,14 @@
             <w:pPr>
               <w:pStyle w:val="SUPSITestoArial14"/>
               <w:framePr w:hSpace="0" w:wrap="auto" w:vAnchor="margin" w:hAnchor="text" w:xAlign="left" w:yAlign="inline"/>
+              <w:rPr>
+                <w:lang w:val="it-CH"/>
+              </w:rPr>
             </w:pPr>
             <w:r>
+              <w:rPr>
+                <w:lang w:val="it-CH"/>
+              </w:rPr>
               <w:t>-</w:t>
             </w:r>
           </w:p>
@@ -311,8 +377,14 @@
             <w:pPr>
               <w:pStyle w:val="SUPSITestoArial8"/>
               <w:framePr w:hSpace="0" w:wrap="auto" w:vAnchor="margin" w:hAnchor="text" w:xAlign="left" w:yAlign="inline"/>
+              <w:rPr>
+                <w:lang w:val="it-CH"/>
+              </w:rPr>
             </w:pPr>
             <w:r>
+              <w:rPr>
+                <w:lang w:val="it-CH"/>
+              </w:rPr>
               <w:t>Corso di laurea</w:t>
             </w:r>
           </w:p>
@@ -329,8 +401,14 @@
             <w:pPr>
               <w:pStyle w:val="SUPSITestoArial8"/>
               <w:framePr w:hSpace="0" w:wrap="auto" w:vAnchor="margin" w:hAnchor="text" w:xAlign="left" w:yAlign="inline"/>
+              <w:rPr>
+                <w:lang w:val="it-CH"/>
+              </w:rPr>
             </w:pPr>
             <w:r>
+              <w:rPr>
+                <w:lang w:val="it-CH"/>
+              </w:rPr>
               <w:t>Codice progetto</w:t>
             </w:r>
           </w:p>
@@ -351,8 +429,14 @@
             <w:pPr>
               <w:pStyle w:val="SUPSITestoArial14"/>
               <w:framePr w:hSpace="0" w:wrap="auto" w:vAnchor="margin" w:hAnchor="text" w:xAlign="left" w:yAlign="inline"/>
+              <w:rPr>
+                <w:lang w:val="it-CH"/>
+              </w:rPr>
             </w:pPr>
             <w:r>
+              <w:rPr>
+                <w:lang w:val="it-CH"/>
+              </w:rPr>
               <w:t>Ingegneria informatica</w:t>
             </w:r>
           </w:p>
@@ -368,8 +452,14 @@
             <w:pPr>
               <w:pStyle w:val="SUPSITestoArial14"/>
               <w:framePr w:hSpace="0" w:wrap="auto" w:vAnchor="margin" w:hAnchor="text" w:xAlign="left" w:yAlign="inline"/>
+              <w:rPr>
+                <w:lang w:val="it-CH"/>
+              </w:rPr>
             </w:pPr>
             <w:r>
+              <w:rPr>
+                <w:lang w:val="it-CH"/>
+              </w:rPr>
               <w:t>C10652</w:t>
             </w:r>
           </w:p>
@@ -391,8 +481,14 @@
             <w:pPr>
               <w:pStyle w:val="SUPSITestoArial8"/>
               <w:framePr w:hSpace="0" w:wrap="auto" w:vAnchor="margin" w:hAnchor="text" w:xAlign="left" w:yAlign="inline"/>
+              <w:rPr>
+                <w:lang w:val="it-CH"/>
+              </w:rPr>
             </w:pPr>
             <w:r>
+              <w:rPr>
+                <w:lang w:val="it-CH"/>
+              </w:rPr>
               <w:t>Anno</w:t>
             </w:r>
           </w:p>
@@ -409,6 +505,9 @@
             <w:pPr>
               <w:pStyle w:val="SUPSITestoArial8"/>
               <w:framePr w:hSpace="0" w:wrap="auto" w:vAnchor="margin" w:hAnchor="text" w:xAlign="left" w:yAlign="inline"/>
+              <w:rPr>
+                <w:lang w:val="it-CH"/>
+              </w:rPr>
             </w:pPr>
           </w:p>
         </w:tc>
@@ -428,8 +527,14 @@
             <w:pPr>
               <w:pStyle w:val="SUPSITestoArial14"/>
               <w:framePr w:hSpace="0" w:wrap="auto" w:vAnchor="margin" w:hAnchor="text" w:xAlign="left" w:yAlign="inline"/>
+              <w:rPr>
+                <w:lang w:val="it-CH"/>
+              </w:rPr>
             </w:pPr>
             <w:r>
+              <w:rPr>
+                <w:lang w:val="it-CH"/>
+              </w:rPr>
               <w:t>2022/2023</w:t>
             </w:r>
           </w:p>
@@ -445,15 +550,27 @@
             <w:pPr>
               <w:pStyle w:val="SUPSITestoArial14"/>
               <w:framePr w:hSpace="0" w:wrap="auto" w:vAnchor="margin" w:hAnchor="text" w:xAlign="left" w:yAlign="inline"/>
+              <w:rPr>
+                <w:lang w:val="it-CH"/>
+              </w:rPr>
             </w:pPr>
           </w:p>
         </w:tc>
       </w:tr>
     </w:tbl>
-    <w:p/>
+    <w:p>
+      <w:pPr>
+        <w:rPr>
+          <w:lang w:val="it-CH"/>
+        </w:rPr>
+      </w:pPr>
+    </w:p>
     <w:p>
       <w:pPr>
         <w:pStyle w:val="SUPSITestoArial11"/>
+        <w:rPr>
+          <w:lang w:val="it-CH"/>
+        </w:rPr>
       </w:pPr>
     </w:p>
     <w:tbl>
@@ -486,8 +603,14 @@
             <w:pPr>
               <w:pStyle w:val="SUPSITestoArial8"/>
               <w:framePr w:hSpace="0" w:wrap="auto" w:vAnchor="margin" w:hAnchor="text" w:xAlign="left" w:yAlign="inline"/>
+              <w:rPr>
+                <w:lang w:val="it-CH"/>
+              </w:rPr>
             </w:pPr>
             <w:r>
+              <w:rPr>
+                <w:lang w:val="it-CH"/>
+              </w:rPr>
               <w:t>Data</w:t>
             </w:r>
           </w:p>
@@ -501,13 +624,24 @@
             <w:pPr>
               <w:pStyle w:val="SUPSITestoArial8"/>
               <w:framePr w:hSpace="0" w:wrap="auto" w:vAnchor="margin" w:hAnchor="text" w:xAlign="left" w:yAlign="inline"/>
+              <w:rPr>
+                <w:lang w:val="it-CH"/>
+              </w:rPr>
             </w:pPr>
           </w:p>
         </w:tc>
       </w:tr>
     </w:tbl>
     <w:p>
-      <w:r>
+      <w:pPr>
+        <w:rPr>
+          <w:lang w:val="it-CH"/>
+        </w:rPr>
+      </w:pPr>
+      <w:r>
+        <w:rPr>
+          <w:lang w:val="it-CH"/>
+        </w:rPr>
         <w:br w:type="page"/>
       </w:r>
     </w:p>
@@ -537,6 +671,9 @@
             <w:pPr>
               <w:pStyle w:val="SUPSITestoArial14"/>
               <w:framePr w:hSpace="0" w:wrap="auto" w:vAnchor="margin" w:hAnchor="text" w:xAlign="left" w:yAlign="inline"/>
+              <w:rPr>
+                <w:lang w:val="it-CH"/>
+              </w:rPr>
             </w:pPr>
           </w:p>
         </w:tc>
@@ -548,6 +685,9 @@
             <w:pPr>
               <w:pStyle w:val="SUPSITestoArial14"/>
               <w:framePr w:hSpace="0" w:wrap="auto" w:vAnchor="margin" w:hAnchor="text" w:xAlign="left" w:yAlign="inline"/>
+              <w:rPr>
+                <w:lang w:val="it-CH"/>
+              </w:rPr>
             </w:pPr>
           </w:p>
         </w:tc>
@@ -566,6 +706,7 @@
           <w:rFonts w:ascii="Arial" w:hAnsi="Arial" w:cs="Arial"/>
           <w:sz w:val="36"/>
           <w:szCs w:val="36"/>
+          <w:lang w:val="it-CH"/>
         </w:rPr>
       </w:pPr>
       <w:r>
@@ -573,6 +714,7 @@
           <w:rFonts w:ascii="Arial" w:hAnsi="Arial" w:cs="Arial"/>
           <w:sz w:val="36"/>
           <w:szCs w:val="36"/>
+          <w:lang w:val="it-CH"/>
         </w:rPr>
         <w:t>Indice generale</w:t>
       </w:r>
@@ -586,7 +728,7 @@
           <w:kern w:val="2"/>
           <w:sz w:val="22"/>
           <w:szCs w:val="22"/>
-          <w:lang w:eastAsia="it-CH"/>
+          <w:lang w:val="it-CH" w:eastAsia="it-CH"/>
           <w14:ligatures w14:val="standardContextual"/>
         </w:rPr>
       </w:pPr>
@@ -599,6 +741,7 @@
           <w:iCs/>
           <w:sz w:val="36"/>
           <w:szCs w:val="36"/>
+          <w:lang w:val="it-CH"/>
         </w:rPr>
         <w:fldChar w:fldCharType="begin"/>
       </w:r>
@@ -611,6 +754,7 @@
           <w:iCs/>
           <w:sz w:val="36"/>
           <w:szCs w:val="36"/>
+          <w:lang w:val="it-CH"/>
         </w:rPr>
         <w:instrText xml:space="preserve"> TOC \o "1-3" \t "Capitolo;1" </w:instrText>
       </w:r>
@@ -623,12 +767,14 @@
           <w:iCs/>
           <w:sz w:val="36"/>
           <w:szCs w:val="36"/>
+          <w:lang w:val="it-CH"/>
         </w:rPr>
         <w:fldChar w:fldCharType="separate"/>
       </w:r>
       <w:r>
         <w:rPr>
           <w:rFonts w:ascii="Arial" w:hAnsi="Arial" w:cs="Arial"/>
+          <w:lang w:val="it-CH"/>
         </w:rPr>
         <w:t>1</w:t>
       </w:r>
@@ -638,7 +784,7 @@
           <w:kern w:val="2"/>
           <w:sz w:val="22"/>
           <w:szCs w:val="22"/>
-          <w:lang w:eastAsia="it-CH"/>
+          <w:lang w:val="it-CH" w:eastAsia="it-CH"/>
           <w14:ligatures w14:val="standardContextual"/>
         </w:rPr>
         <w:tab/>
@@ -646,47 +792,55 @@
       <w:r>
         <w:rPr>
           <w:rFonts w:ascii="Arial" w:hAnsi="Arial" w:cs="Arial"/>
+          <w:lang w:val="it-CH"/>
         </w:rPr>
         <w:t>Introduzione</w:t>
       </w:r>
       <w:r>
         <w:rPr>
           <w:rFonts w:ascii="Arial" w:hAnsi="Arial" w:cs="Arial"/>
+          <w:lang w:val="it-CH"/>
         </w:rPr>
         <w:tab/>
       </w:r>
       <w:r>
         <w:rPr>
           <w:rFonts w:ascii="Arial" w:hAnsi="Arial" w:cs="Arial"/>
+          <w:lang w:val="it-CH"/>
         </w:rPr>
         <w:fldChar w:fldCharType="begin"/>
       </w:r>
       <w:r>
         <w:rPr>
           <w:rFonts w:ascii="Arial" w:hAnsi="Arial" w:cs="Arial"/>
+          <w:lang w:val="it-CH"/>
         </w:rPr>
         <w:instrText xml:space="preserve"> PAGEREF _Toc138192795 \h </w:instrText>
       </w:r>
       <w:r>
         <w:rPr>
           <w:rFonts w:ascii="Arial" w:hAnsi="Arial" w:cs="Arial"/>
-        </w:rPr>
-      </w:r>
-      <w:r>
-        <w:rPr>
-          <w:rFonts w:ascii="Arial" w:hAnsi="Arial" w:cs="Arial"/>
+          <w:lang w:val="it-CH"/>
+        </w:rPr>
+      </w:r>
+      <w:r>
+        <w:rPr>
+          <w:rFonts w:ascii="Arial" w:hAnsi="Arial" w:cs="Arial"/>
+          <w:lang w:val="it-CH"/>
         </w:rPr>
         <w:fldChar w:fldCharType="separate"/>
       </w:r>
       <w:r>
         <w:rPr>
           <w:rFonts w:ascii="Arial" w:hAnsi="Arial" w:cs="Arial"/>
+          <w:lang w:val="it-CH"/>
         </w:rPr>
         <w:t>6</w:t>
       </w:r>
       <w:r>
         <w:rPr>
           <w:rFonts w:ascii="Arial" w:hAnsi="Arial" w:cs="Arial"/>
+          <w:lang w:val="it-CH"/>
         </w:rPr>
         <w:fldChar w:fldCharType="end"/>
       </w:r>
@@ -700,13 +854,14 @@
           <w:kern w:val="2"/>
           <w:sz w:val="22"/>
           <w:szCs w:val="22"/>
-          <w:lang w:eastAsia="it-CH"/>
+          <w:lang w:val="it-CH" w:eastAsia="it-CH"/>
           <w14:ligatures w14:val="standardContextual"/>
         </w:rPr>
       </w:pPr>
       <w:r>
         <w:rPr>
           <w:rFonts w:ascii="Arial" w:hAnsi="Arial" w:cs="Arial"/>
+          <w:lang w:val="it-CH"/>
         </w:rPr>
         <w:t>2</w:t>
       </w:r>
@@ -716,7 +871,7 @@
           <w:kern w:val="2"/>
           <w:sz w:val="22"/>
           <w:szCs w:val="22"/>
-          <w:lang w:eastAsia="it-CH"/>
+          <w:lang w:val="it-CH" w:eastAsia="it-CH"/>
           <w14:ligatures w14:val="standardContextual"/>
         </w:rPr>
         <w:tab/>
@@ -724,47 +879,55 @@
       <w:r>
         <w:rPr>
           <w:rFonts w:ascii="Arial" w:hAnsi="Arial" w:cs="Arial"/>
+          <w:lang w:val="it-CH"/>
         </w:rPr>
         <w:t>Stato dell’arte</w:t>
       </w:r>
       <w:r>
         <w:rPr>
           <w:rFonts w:ascii="Arial" w:hAnsi="Arial" w:cs="Arial"/>
+          <w:lang w:val="it-CH"/>
         </w:rPr>
         <w:tab/>
       </w:r>
       <w:r>
         <w:rPr>
           <w:rFonts w:ascii="Arial" w:hAnsi="Arial" w:cs="Arial"/>
+          <w:lang w:val="it-CH"/>
         </w:rPr>
         <w:fldChar w:fldCharType="begin"/>
       </w:r>
       <w:r>
         <w:rPr>
           <w:rFonts w:ascii="Arial" w:hAnsi="Arial" w:cs="Arial"/>
+          <w:lang w:val="it-CH"/>
         </w:rPr>
         <w:instrText xml:space="preserve"> PAGEREF _Toc138192796 \h </w:instrText>
       </w:r>
       <w:r>
         <w:rPr>
           <w:rFonts w:ascii="Arial" w:hAnsi="Arial" w:cs="Arial"/>
-        </w:rPr>
-      </w:r>
-      <w:r>
-        <w:rPr>
-          <w:rFonts w:ascii="Arial" w:hAnsi="Arial" w:cs="Arial"/>
+          <w:lang w:val="it-CH"/>
+        </w:rPr>
+      </w:r>
+      <w:r>
+        <w:rPr>
+          <w:rFonts w:ascii="Arial" w:hAnsi="Arial" w:cs="Arial"/>
+          <w:lang w:val="it-CH"/>
         </w:rPr>
         <w:fldChar w:fldCharType="separate"/>
       </w:r>
       <w:r>
         <w:rPr>
           <w:rFonts w:ascii="Arial" w:hAnsi="Arial" w:cs="Arial"/>
+          <w:lang w:val="it-CH"/>
         </w:rPr>
         <w:t>6</w:t>
       </w:r>
       <w:r>
         <w:rPr>
           <w:rFonts w:ascii="Arial" w:hAnsi="Arial" w:cs="Arial"/>
+          <w:lang w:val="it-CH"/>
         </w:rPr>
         <w:fldChar w:fldCharType="end"/>
       </w:r>
@@ -778,13 +941,14 @@
           <w:kern w:val="2"/>
           <w:sz w:val="22"/>
           <w:szCs w:val="22"/>
-          <w:lang w:eastAsia="it-CH"/>
+          <w:lang w:val="it-CH" w:eastAsia="it-CH"/>
           <w14:ligatures w14:val="standardContextual"/>
         </w:rPr>
       </w:pPr>
       <w:r>
         <w:rPr>
           <w:rFonts w:ascii="Arial" w:hAnsi="Arial" w:cs="Arial"/>
+          <w:lang w:val="it-CH"/>
         </w:rPr>
         <w:t>2.1</w:t>
       </w:r>
@@ -794,7 +958,7 @@
           <w:kern w:val="2"/>
           <w:sz w:val="22"/>
           <w:szCs w:val="22"/>
-          <w:lang w:eastAsia="it-CH"/>
+          <w:lang w:val="it-CH" w:eastAsia="it-CH"/>
           <w14:ligatures w14:val="standardContextual"/>
         </w:rPr>
         <w:tab/>
@@ -802,47 +966,55 @@
       <w:r>
         <w:rPr>
           <w:rFonts w:ascii="Arial" w:hAnsi="Arial" w:cs="Arial"/>
+          <w:lang w:val="it-CH"/>
         </w:rPr>
         <w:t>Extension Pack for Java</w:t>
       </w:r>
       <w:r>
         <w:rPr>
           <w:rFonts w:ascii="Arial" w:hAnsi="Arial" w:cs="Arial"/>
+          <w:lang w:val="it-CH"/>
         </w:rPr>
         <w:tab/>
       </w:r>
       <w:r>
         <w:rPr>
           <w:rFonts w:ascii="Arial" w:hAnsi="Arial" w:cs="Arial"/>
+          <w:lang w:val="it-CH"/>
         </w:rPr>
         <w:fldChar w:fldCharType="begin"/>
       </w:r>
       <w:r>
         <w:rPr>
           <w:rFonts w:ascii="Arial" w:hAnsi="Arial" w:cs="Arial"/>
+          <w:lang w:val="it-CH"/>
         </w:rPr>
         <w:instrText xml:space="preserve"> PAGEREF _Toc138192797 \h </w:instrText>
       </w:r>
       <w:r>
         <w:rPr>
           <w:rFonts w:ascii="Arial" w:hAnsi="Arial" w:cs="Arial"/>
-        </w:rPr>
-      </w:r>
-      <w:r>
-        <w:rPr>
-          <w:rFonts w:ascii="Arial" w:hAnsi="Arial" w:cs="Arial"/>
+          <w:lang w:val="it-CH"/>
+        </w:rPr>
+      </w:r>
+      <w:r>
+        <w:rPr>
+          <w:rFonts w:ascii="Arial" w:hAnsi="Arial" w:cs="Arial"/>
+          <w:lang w:val="it-CH"/>
         </w:rPr>
         <w:fldChar w:fldCharType="separate"/>
       </w:r>
       <w:r>
         <w:rPr>
           <w:rFonts w:ascii="Arial" w:hAnsi="Arial" w:cs="Arial"/>
+          <w:lang w:val="it-CH"/>
         </w:rPr>
         <w:t>6</w:t>
       </w:r>
       <w:r>
         <w:rPr>
           <w:rFonts w:ascii="Arial" w:hAnsi="Arial" w:cs="Arial"/>
+          <w:lang w:val="it-CH"/>
         </w:rPr>
         <w:fldChar w:fldCharType="end"/>
       </w:r>
@@ -860,7 +1032,7 @@
           <w:kern w:val="2"/>
           <w:sz w:val="22"/>
           <w:szCs w:val="22"/>
-          <w:lang w:eastAsia="it-CH"/>
+          <w:lang w:val="it-CH" w:eastAsia="it-CH"/>
           <w14:ligatures w14:val="standardContextual"/>
         </w:rPr>
       </w:pPr>
@@ -868,6 +1040,7 @@
         <w:rPr>
           <w:rFonts w:ascii="Arial" w:hAnsi="Arial" w:cs="Arial"/>
           <w:noProof/>
+          <w:lang w:val="it-CH"/>
         </w:rPr>
         <w:t>2.1.1</w:t>
       </w:r>
@@ -878,7 +1051,7 @@
           <w:kern w:val="2"/>
           <w:sz w:val="22"/>
           <w:szCs w:val="22"/>
-          <w:lang w:eastAsia="it-CH"/>
+          <w:lang w:val="it-CH" w:eastAsia="it-CH"/>
           <w14:ligatures w14:val="standardContextual"/>
         </w:rPr>
         <w:tab/>
@@ -887,6 +1060,7 @@
         <w:rPr>
           <w:rFonts w:ascii="Arial" w:hAnsi="Arial" w:cs="Arial"/>
           <w:noProof/>
+          <w:lang w:val="it-CH"/>
         </w:rPr>
         <w:t>Language Support for Java</w:t>
       </w:r>
@@ -894,6 +1068,7 @@
         <w:rPr>
           <w:rFonts w:ascii="Arial" w:hAnsi="Arial" w:cs="Arial"/>
           <w:noProof/>
+          <w:lang w:val="it-CH"/>
         </w:rPr>
         <w:tab/>
       </w:r>
@@ -901,6 +1076,7 @@
         <w:rPr>
           <w:rFonts w:ascii="Arial" w:hAnsi="Arial" w:cs="Arial"/>
           <w:noProof/>
+          <w:lang w:val="it-CH"/>
         </w:rPr>
         <w:fldChar w:fldCharType="begin"/>
       </w:r>
@@ -908,6 +1084,7 @@
         <w:rPr>
           <w:rFonts w:ascii="Arial" w:hAnsi="Arial" w:cs="Arial"/>
           <w:noProof/>
+          <w:lang w:val="it-CH"/>
         </w:rPr>
         <w:instrText xml:space="preserve"> PAGEREF _Toc138192798 \h </w:instrText>
       </w:r>
@@ -915,12 +1092,14 @@
         <w:rPr>
           <w:rFonts w:ascii="Arial" w:hAnsi="Arial" w:cs="Arial"/>
           <w:noProof/>
-        </w:rPr>
-      </w:r>
-      <w:r>
-        <w:rPr>
-          <w:rFonts w:ascii="Arial" w:hAnsi="Arial" w:cs="Arial"/>
-          <w:noProof/>
+          <w:lang w:val="it-CH"/>
+        </w:rPr>
+      </w:r>
+      <w:r>
+        <w:rPr>
+          <w:rFonts w:ascii="Arial" w:hAnsi="Arial" w:cs="Arial"/>
+          <w:noProof/>
+          <w:lang w:val="it-CH"/>
         </w:rPr>
         <w:fldChar w:fldCharType="separate"/>
       </w:r>
@@ -928,6 +1107,7 @@
         <w:rPr>
           <w:rFonts w:ascii="Arial" w:hAnsi="Arial" w:cs="Arial"/>
           <w:noProof/>
+          <w:lang w:val="it-CH"/>
         </w:rPr>
         <w:t>6</w:t>
       </w:r>
@@ -935,6 +1115,7 @@
         <w:rPr>
           <w:rFonts w:ascii="Arial" w:hAnsi="Arial" w:cs="Arial"/>
           <w:noProof/>
+          <w:lang w:val="it-CH"/>
         </w:rPr>
         <w:fldChar w:fldCharType="end"/>
       </w:r>
@@ -948,13 +1129,14 @@
           <w:kern w:val="2"/>
           <w:sz w:val="22"/>
           <w:szCs w:val="22"/>
-          <w:lang w:eastAsia="it-CH"/>
+          <w:lang w:val="it-CH" w:eastAsia="it-CH"/>
           <w14:ligatures w14:val="standardContextual"/>
         </w:rPr>
       </w:pPr>
       <w:r>
         <w:rPr>
           <w:rFonts w:ascii="Arial" w:hAnsi="Arial" w:cs="Arial"/>
+          <w:lang w:val="it-CH"/>
         </w:rPr>
         <w:t>3</w:t>
       </w:r>
@@ -964,7 +1146,7 @@
           <w:kern w:val="2"/>
           <w:sz w:val="22"/>
           <w:szCs w:val="22"/>
-          <w:lang w:eastAsia="it-CH"/>
+          <w:lang w:val="it-CH" w:eastAsia="it-CH"/>
           <w14:ligatures w14:val="standardContextual"/>
         </w:rPr>
         <w:tab/>
@@ -972,47 +1154,55 @@
       <w:r>
         <w:rPr>
           <w:rFonts w:ascii="Arial" w:hAnsi="Arial" w:cs="Arial"/>
+          <w:lang w:val="it-CH"/>
         </w:rPr>
         <w:t>Motivazione e contesto</w:t>
       </w:r>
       <w:r>
         <w:rPr>
           <w:rFonts w:ascii="Arial" w:hAnsi="Arial" w:cs="Arial"/>
+          <w:lang w:val="it-CH"/>
         </w:rPr>
         <w:tab/>
       </w:r>
       <w:r>
         <w:rPr>
           <w:rFonts w:ascii="Arial" w:hAnsi="Arial" w:cs="Arial"/>
+          <w:lang w:val="it-CH"/>
         </w:rPr>
         <w:fldChar w:fldCharType="begin"/>
       </w:r>
       <w:r>
         <w:rPr>
           <w:rFonts w:ascii="Arial" w:hAnsi="Arial" w:cs="Arial"/>
+          <w:lang w:val="it-CH"/>
         </w:rPr>
         <w:instrText xml:space="preserve"> PAGEREF _Toc138192799 \h </w:instrText>
       </w:r>
       <w:r>
         <w:rPr>
           <w:rFonts w:ascii="Arial" w:hAnsi="Arial" w:cs="Arial"/>
-        </w:rPr>
-      </w:r>
-      <w:r>
-        <w:rPr>
-          <w:rFonts w:ascii="Arial" w:hAnsi="Arial" w:cs="Arial"/>
+          <w:lang w:val="it-CH"/>
+        </w:rPr>
+      </w:r>
+      <w:r>
+        <w:rPr>
+          <w:rFonts w:ascii="Arial" w:hAnsi="Arial" w:cs="Arial"/>
+          <w:lang w:val="it-CH"/>
         </w:rPr>
         <w:fldChar w:fldCharType="separate"/>
       </w:r>
       <w:r>
         <w:rPr>
           <w:rFonts w:ascii="Arial" w:hAnsi="Arial" w:cs="Arial"/>
+          <w:lang w:val="it-CH"/>
         </w:rPr>
         <w:t>8</w:t>
       </w:r>
       <w:r>
         <w:rPr>
           <w:rFonts w:ascii="Arial" w:hAnsi="Arial" w:cs="Arial"/>
+          <w:lang w:val="it-CH"/>
         </w:rPr>
         <w:fldChar w:fldCharType="end"/>
       </w:r>
@@ -1026,13 +1216,14 @@
           <w:kern w:val="2"/>
           <w:sz w:val="22"/>
           <w:szCs w:val="22"/>
-          <w:lang w:eastAsia="it-CH"/>
+          <w:lang w:val="it-CH" w:eastAsia="it-CH"/>
           <w14:ligatures w14:val="standardContextual"/>
         </w:rPr>
       </w:pPr>
       <w:r>
         <w:rPr>
           <w:rFonts w:ascii="Arial" w:hAnsi="Arial" w:cs="Arial"/>
+          <w:lang w:val="it-CH"/>
         </w:rPr>
         <w:t>4</w:t>
       </w:r>
@@ -1042,7 +1233,7 @@
           <w:kern w:val="2"/>
           <w:sz w:val="22"/>
           <w:szCs w:val="22"/>
-          <w:lang w:eastAsia="it-CH"/>
+          <w:lang w:val="it-CH" w:eastAsia="it-CH"/>
           <w14:ligatures w14:val="standardContextual"/>
         </w:rPr>
         <w:tab/>
@@ -1050,47 +1241,55 @@
       <w:r>
         <w:rPr>
           <w:rFonts w:ascii="Arial" w:hAnsi="Arial" w:cs="Arial"/>
+          <w:lang w:val="it-CH"/>
         </w:rPr>
         <w:t>Problema</w:t>
       </w:r>
       <w:r>
         <w:rPr>
           <w:rFonts w:ascii="Arial" w:hAnsi="Arial" w:cs="Arial"/>
+          <w:lang w:val="it-CH"/>
         </w:rPr>
         <w:tab/>
       </w:r>
       <w:r>
         <w:rPr>
           <w:rFonts w:ascii="Arial" w:hAnsi="Arial" w:cs="Arial"/>
+          <w:lang w:val="it-CH"/>
         </w:rPr>
         <w:fldChar w:fldCharType="begin"/>
       </w:r>
       <w:r>
         <w:rPr>
           <w:rFonts w:ascii="Arial" w:hAnsi="Arial" w:cs="Arial"/>
+          <w:lang w:val="it-CH"/>
         </w:rPr>
         <w:instrText xml:space="preserve"> PAGEREF _Toc138192800 \h </w:instrText>
       </w:r>
       <w:r>
         <w:rPr>
           <w:rFonts w:ascii="Arial" w:hAnsi="Arial" w:cs="Arial"/>
-        </w:rPr>
-      </w:r>
-      <w:r>
-        <w:rPr>
-          <w:rFonts w:ascii="Arial" w:hAnsi="Arial" w:cs="Arial"/>
+          <w:lang w:val="it-CH"/>
+        </w:rPr>
+      </w:r>
+      <w:r>
+        <w:rPr>
+          <w:rFonts w:ascii="Arial" w:hAnsi="Arial" w:cs="Arial"/>
+          <w:lang w:val="it-CH"/>
         </w:rPr>
         <w:fldChar w:fldCharType="separate"/>
       </w:r>
       <w:r>
         <w:rPr>
           <w:rFonts w:ascii="Arial" w:hAnsi="Arial" w:cs="Arial"/>
+          <w:lang w:val="it-CH"/>
         </w:rPr>
         <w:t>8</w:t>
       </w:r>
       <w:r>
         <w:rPr>
           <w:rFonts w:ascii="Arial" w:hAnsi="Arial" w:cs="Arial"/>
+          <w:lang w:val="it-CH"/>
         </w:rPr>
         <w:fldChar w:fldCharType="end"/>
       </w:r>
@@ -1104,13 +1303,14 @@
           <w:kern w:val="2"/>
           <w:sz w:val="22"/>
           <w:szCs w:val="22"/>
-          <w:lang w:eastAsia="it-CH"/>
+          <w:lang w:val="it-CH" w:eastAsia="it-CH"/>
           <w14:ligatures w14:val="standardContextual"/>
         </w:rPr>
       </w:pPr>
       <w:r>
         <w:rPr>
           <w:rFonts w:ascii="Arial" w:hAnsi="Arial" w:cs="Arial"/>
+          <w:lang w:val="it-CH"/>
         </w:rPr>
         <w:t>4.1</w:t>
       </w:r>
@@ -1120,7 +1320,7 @@
           <w:kern w:val="2"/>
           <w:sz w:val="22"/>
           <w:szCs w:val="22"/>
-          <w:lang w:eastAsia="it-CH"/>
+          <w:lang w:val="it-CH" w:eastAsia="it-CH"/>
           <w14:ligatures w14:val="standardContextual"/>
         </w:rPr>
         <w:tab/>
@@ -1128,47 +1328,55 @@
       <w:r>
         <w:rPr>
           <w:rFonts w:ascii="Arial" w:hAnsi="Arial" w:cs="Arial"/>
+          <w:lang w:val="it-CH"/>
         </w:rPr>
         <w:t>Obiettivo e requisiti</w:t>
       </w:r>
       <w:r>
         <w:rPr>
           <w:rFonts w:ascii="Arial" w:hAnsi="Arial" w:cs="Arial"/>
+          <w:lang w:val="it-CH"/>
         </w:rPr>
         <w:tab/>
       </w:r>
       <w:r>
         <w:rPr>
           <w:rFonts w:ascii="Arial" w:hAnsi="Arial" w:cs="Arial"/>
+          <w:lang w:val="it-CH"/>
         </w:rPr>
         <w:fldChar w:fldCharType="begin"/>
       </w:r>
       <w:r>
         <w:rPr>
           <w:rFonts w:ascii="Arial" w:hAnsi="Arial" w:cs="Arial"/>
+          <w:lang w:val="it-CH"/>
         </w:rPr>
         <w:instrText xml:space="preserve"> PAGEREF _Toc138192801 \h </w:instrText>
       </w:r>
       <w:r>
         <w:rPr>
           <w:rFonts w:ascii="Arial" w:hAnsi="Arial" w:cs="Arial"/>
-        </w:rPr>
-      </w:r>
-      <w:r>
-        <w:rPr>
-          <w:rFonts w:ascii="Arial" w:hAnsi="Arial" w:cs="Arial"/>
+          <w:lang w:val="it-CH"/>
+        </w:rPr>
+      </w:r>
+      <w:r>
+        <w:rPr>
+          <w:rFonts w:ascii="Arial" w:hAnsi="Arial" w:cs="Arial"/>
+          <w:lang w:val="it-CH"/>
         </w:rPr>
         <w:fldChar w:fldCharType="separate"/>
       </w:r>
       <w:r>
         <w:rPr>
           <w:rFonts w:ascii="Arial" w:hAnsi="Arial" w:cs="Arial"/>
+          <w:lang w:val="it-CH"/>
         </w:rPr>
         <w:t>8</w:t>
       </w:r>
       <w:r>
         <w:rPr>
           <w:rFonts w:ascii="Arial" w:hAnsi="Arial" w:cs="Arial"/>
+          <w:lang w:val="it-CH"/>
         </w:rPr>
         <w:fldChar w:fldCharType="end"/>
       </w:r>
@@ -1186,7 +1394,7 @@
           <w:kern w:val="2"/>
           <w:sz w:val="22"/>
           <w:szCs w:val="22"/>
-          <w:lang w:eastAsia="it-CH"/>
+          <w:lang w:val="it-CH" w:eastAsia="it-CH"/>
           <w14:ligatures w14:val="standardContextual"/>
         </w:rPr>
       </w:pPr>
@@ -1194,6 +1402,7 @@
         <w:rPr>
           <w:rFonts w:ascii="Arial" w:hAnsi="Arial" w:cs="Arial"/>
           <w:noProof/>
+          <w:lang w:val="it-CH"/>
         </w:rPr>
         <w:t>4.1.1</w:t>
       </w:r>
@@ -1204,7 +1413,7 @@
           <w:kern w:val="2"/>
           <w:sz w:val="22"/>
           <w:szCs w:val="22"/>
-          <w:lang w:eastAsia="it-CH"/>
+          <w:lang w:val="it-CH" w:eastAsia="it-CH"/>
           <w14:ligatures w14:val="standardContextual"/>
         </w:rPr>
         <w:tab/>
@@ -1213,6 +1422,7 @@
         <w:rPr>
           <w:rFonts w:ascii="Arial" w:hAnsi="Arial" w:cs="Arial"/>
           <w:noProof/>
+          <w:lang w:val="it-CH"/>
         </w:rPr>
         <w:t>Conoscere ed utilizzare VSCode</w:t>
       </w:r>
@@ -1220,6 +1430,7 @@
         <w:rPr>
           <w:rFonts w:ascii="Arial" w:hAnsi="Arial" w:cs="Arial"/>
           <w:noProof/>
+          <w:lang w:val="it-CH"/>
         </w:rPr>
         <w:tab/>
       </w:r>
@@ -1227,6 +1438,7 @@
         <w:rPr>
           <w:rFonts w:ascii="Arial" w:hAnsi="Arial" w:cs="Arial"/>
           <w:noProof/>
+          <w:lang w:val="it-CH"/>
         </w:rPr>
         <w:fldChar w:fldCharType="begin"/>
       </w:r>
@@ -1234,6 +1446,7 @@
         <w:rPr>
           <w:rFonts w:ascii="Arial" w:hAnsi="Arial" w:cs="Arial"/>
           <w:noProof/>
+          <w:lang w:val="it-CH"/>
         </w:rPr>
         <w:instrText xml:space="preserve"> PAGEREF _Toc138192802 \h </w:instrText>
       </w:r>
@@ -1241,12 +1454,14 @@
         <w:rPr>
           <w:rFonts w:ascii="Arial" w:hAnsi="Arial" w:cs="Arial"/>
           <w:noProof/>
-        </w:rPr>
-      </w:r>
-      <w:r>
-        <w:rPr>
-          <w:rFonts w:ascii="Arial" w:hAnsi="Arial" w:cs="Arial"/>
-          <w:noProof/>
+          <w:lang w:val="it-CH"/>
+        </w:rPr>
+      </w:r>
+      <w:r>
+        <w:rPr>
+          <w:rFonts w:ascii="Arial" w:hAnsi="Arial" w:cs="Arial"/>
+          <w:noProof/>
+          <w:lang w:val="it-CH"/>
         </w:rPr>
         <w:fldChar w:fldCharType="separate"/>
       </w:r>
@@ -1254,6 +1469,7 @@
         <w:rPr>
           <w:rFonts w:ascii="Arial" w:hAnsi="Arial" w:cs="Arial"/>
           <w:noProof/>
+          <w:lang w:val="it-CH"/>
         </w:rPr>
         <w:t>8</w:t>
       </w:r>
@@ -1261,6 +1477,7 @@
         <w:rPr>
           <w:rFonts w:ascii="Arial" w:hAnsi="Arial" w:cs="Arial"/>
           <w:noProof/>
+          <w:lang w:val="it-CH"/>
         </w:rPr>
         <w:fldChar w:fldCharType="end"/>
       </w:r>
@@ -1278,7 +1495,7 @@
           <w:kern w:val="2"/>
           <w:sz w:val="22"/>
           <w:szCs w:val="22"/>
-          <w:lang w:eastAsia="it-CH"/>
+          <w:lang w:val="it-CH" w:eastAsia="it-CH"/>
           <w14:ligatures w14:val="standardContextual"/>
         </w:rPr>
       </w:pPr>
@@ -1286,6 +1503,7 @@
         <w:rPr>
           <w:rFonts w:ascii="Arial" w:hAnsi="Arial" w:cs="Arial"/>
           <w:noProof/>
+          <w:lang w:val="it-CH"/>
         </w:rPr>
         <w:t>4.1.2</w:t>
       </w:r>
@@ -1296,7 +1514,7 @@
           <w:kern w:val="2"/>
           <w:sz w:val="22"/>
           <w:szCs w:val="22"/>
-          <w:lang w:eastAsia="it-CH"/>
+          <w:lang w:val="it-CH" w:eastAsia="it-CH"/>
           <w14:ligatures w14:val="standardContextual"/>
         </w:rPr>
         <w:tab/>
@@ -1305,6 +1523,7 @@
         <w:rPr>
           <w:rFonts w:ascii="Arial" w:hAnsi="Arial" w:cs="Arial"/>
           <w:noProof/>
+          <w:lang w:val="it-CH"/>
         </w:rPr>
         <w:t>Comprensione sviluppo estensioni</w:t>
       </w:r>
@@ -1312,6 +1531,7 @@
         <w:rPr>
           <w:rFonts w:ascii="Arial" w:hAnsi="Arial" w:cs="Arial"/>
           <w:noProof/>
+          <w:lang w:val="it-CH"/>
         </w:rPr>
         <w:tab/>
       </w:r>
@@ -1319,6 +1539,7 @@
         <w:rPr>
           <w:rFonts w:ascii="Arial" w:hAnsi="Arial" w:cs="Arial"/>
           <w:noProof/>
+          <w:lang w:val="it-CH"/>
         </w:rPr>
         <w:fldChar w:fldCharType="begin"/>
       </w:r>
@@ -1326,6 +1547,7 @@
         <w:rPr>
           <w:rFonts w:ascii="Arial" w:hAnsi="Arial" w:cs="Arial"/>
           <w:noProof/>
+          <w:lang w:val="it-CH"/>
         </w:rPr>
         <w:instrText xml:space="preserve"> PAGEREF _Toc138192803 \h </w:instrText>
       </w:r>
@@ -1333,12 +1555,14 @@
         <w:rPr>
           <w:rFonts w:ascii="Arial" w:hAnsi="Arial" w:cs="Arial"/>
           <w:noProof/>
-        </w:rPr>
-      </w:r>
-      <w:r>
-        <w:rPr>
-          <w:rFonts w:ascii="Arial" w:hAnsi="Arial" w:cs="Arial"/>
-          <w:noProof/>
+          <w:lang w:val="it-CH"/>
+        </w:rPr>
+      </w:r>
+      <w:r>
+        <w:rPr>
+          <w:rFonts w:ascii="Arial" w:hAnsi="Arial" w:cs="Arial"/>
+          <w:noProof/>
+          <w:lang w:val="it-CH"/>
         </w:rPr>
         <w:fldChar w:fldCharType="separate"/>
       </w:r>
@@ -1346,6 +1570,7 @@
         <w:rPr>
           <w:rFonts w:ascii="Arial" w:hAnsi="Arial" w:cs="Arial"/>
           <w:noProof/>
+          <w:lang w:val="it-CH"/>
         </w:rPr>
         <w:t>8</w:t>
       </w:r>
@@ -1353,6 +1578,7 @@
         <w:rPr>
           <w:rFonts w:ascii="Arial" w:hAnsi="Arial" w:cs="Arial"/>
           <w:noProof/>
+          <w:lang w:val="it-CH"/>
         </w:rPr>
         <w:fldChar w:fldCharType="end"/>
       </w:r>
@@ -1370,7 +1596,7 @@
           <w:kern w:val="2"/>
           <w:sz w:val="22"/>
           <w:szCs w:val="22"/>
-          <w:lang w:eastAsia="it-CH"/>
+          <w:lang w:val="it-CH" w:eastAsia="it-CH"/>
           <w14:ligatures w14:val="standardContextual"/>
         </w:rPr>
       </w:pPr>
@@ -1378,6 +1604,7 @@
         <w:rPr>
           <w:rFonts w:ascii="Arial" w:hAnsi="Arial" w:cs="Arial"/>
           <w:noProof/>
+          <w:lang w:val="it-CH"/>
         </w:rPr>
         <w:t>4.1.3</w:t>
       </w:r>
@@ -1388,7 +1615,7 @@
           <w:kern w:val="2"/>
           <w:sz w:val="22"/>
           <w:szCs w:val="22"/>
-          <w:lang w:eastAsia="it-CH"/>
+          <w:lang w:val="it-CH" w:eastAsia="it-CH"/>
           <w14:ligatures w14:val="standardContextual"/>
         </w:rPr>
         <w:tab/>
@@ -1397,6 +1624,7 @@
         <w:rPr>
           <w:rFonts w:ascii="Arial" w:hAnsi="Arial" w:cs="Arial"/>
           <w:noProof/>
+          <w:lang w:val="it-CH"/>
         </w:rPr>
         <w:t>Studio Extension Pack for Java</w:t>
       </w:r>
@@ -1404,6 +1632,7 @@
         <w:rPr>
           <w:rFonts w:ascii="Arial" w:hAnsi="Arial" w:cs="Arial"/>
           <w:noProof/>
+          <w:lang w:val="it-CH"/>
         </w:rPr>
         <w:tab/>
       </w:r>
@@ -1411,6 +1640,7 @@
         <w:rPr>
           <w:rFonts w:ascii="Arial" w:hAnsi="Arial" w:cs="Arial"/>
           <w:noProof/>
+          <w:lang w:val="it-CH"/>
         </w:rPr>
         <w:fldChar w:fldCharType="begin"/>
       </w:r>
@@ -1418,6 +1648,7 @@
         <w:rPr>
           <w:rFonts w:ascii="Arial" w:hAnsi="Arial" w:cs="Arial"/>
           <w:noProof/>
+          <w:lang w:val="it-CH"/>
         </w:rPr>
         <w:instrText xml:space="preserve"> PAGEREF _Toc138192804 \h </w:instrText>
       </w:r>
@@ -1425,12 +1656,14 @@
         <w:rPr>
           <w:rFonts w:ascii="Arial" w:hAnsi="Arial" w:cs="Arial"/>
           <w:noProof/>
-        </w:rPr>
-      </w:r>
-      <w:r>
-        <w:rPr>
-          <w:rFonts w:ascii="Arial" w:hAnsi="Arial" w:cs="Arial"/>
-          <w:noProof/>
+          <w:lang w:val="it-CH"/>
+        </w:rPr>
+      </w:r>
+      <w:r>
+        <w:rPr>
+          <w:rFonts w:ascii="Arial" w:hAnsi="Arial" w:cs="Arial"/>
+          <w:noProof/>
+          <w:lang w:val="it-CH"/>
         </w:rPr>
         <w:fldChar w:fldCharType="separate"/>
       </w:r>
@@ -1438,6 +1671,7 @@
         <w:rPr>
           <w:rFonts w:ascii="Arial" w:hAnsi="Arial" w:cs="Arial"/>
           <w:noProof/>
+          <w:lang w:val="it-CH"/>
         </w:rPr>
         <w:t>8</w:t>
       </w:r>
@@ -1445,6 +1679,7 @@
         <w:rPr>
           <w:rFonts w:ascii="Arial" w:hAnsi="Arial" w:cs="Arial"/>
           <w:noProof/>
+          <w:lang w:val="it-CH"/>
         </w:rPr>
         <w:fldChar w:fldCharType="end"/>
       </w:r>
@@ -1462,7 +1697,7 @@
           <w:kern w:val="2"/>
           <w:sz w:val="22"/>
           <w:szCs w:val="22"/>
-          <w:lang w:eastAsia="it-CH"/>
+          <w:lang w:val="it-CH" w:eastAsia="it-CH"/>
           <w14:ligatures w14:val="standardContextual"/>
         </w:rPr>
       </w:pPr>
@@ -1470,6 +1705,7 @@
         <w:rPr>
           <w:rFonts w:ascii="Arial" w:hAnsi="Arial" w:cs="Arial"/>
           <w:noProof/>
+          <w:lang w:val="it-CH"/>
         </w:rPr>
         <w:t>4.1.4</w:t>
       </w:r>
@@ -1480,7 +1716,7 @@
           <w:kern w:val="2"/>
           <w:sz w:val="22"/>
           <w:szCs w:val="22"/>
-          <w:lang w:eastAsia="it-CH"/>
+          <w:lang w:val="it-CH" w:eastAsia="it-CH"/>
           <w14:ligatures w14:val="standardContextual"/>
         </w:rPr>
         <w:tab/>
@@ -1489,6 +1725,7 @@
         <w:rPr>
           <w:rFonts w:ascii="Arial" w:hAnsi="Arial" w:cs="Arial"/>
           <w:noProof/>
+          <w:lang w:val="it-CH"/>
         </w:rPr>
         <w:t>Generazione automatica di codice</w:t>
       </w:r>
@@ -1496,6 +1733,7 @@
         <w:rPr>
           <w:rFonts w:ascii="Arial" w:hAnsi="Arial" w:cs="Arial"/>
           <w:noProof/>
+          <w:lang w:val="it-CH"/>
         </w:rPr>
         <w:tab/>
       </w:r>
@@ -1503,6 +1741,7 @@
         <w:rPr>
           <w:rFonts w:ascii="Arial" w:hAnsi="Arial" w:cs="Arial"/>
           <w:noProof/>
+          <w:lang w:val="it-CH"/>
         </w:rPr>
         <w:fldChar w:fldCharType="begin"/>
       </w:r>
@@ -1510,6 +1749,7 @@
         <w:rPr>
           <w:rFonts w:ascii="Arial" w:hAnsi="Arial" w:cs="Arial"/>
           <w:noProof/>
+          <w:lang w:val="it-CH"/>
         </w:rPr>
         <w:instrText xml:space="preserve"> PAGEREF _Toc138192805 \h </w:instrText>
       </w:r>
@@ -1517,12 +1757,14 @@
         <w:rPr>
           <w:rFonts w:ascii="Arial" w:hAnsi="Arial" w:cs="Arial"/>
           <w:noProof/>
-        </w:rPr>
-      </w:r>
-      <w:r>
-        <w:rPr>
-          <w:rFonts w:ascii="Arial" w:hAnsi="Arial" w:cs="Arial"/>
-          <w:noProof/>
+          <w:lang w:val="it-CH"/>
+        </w:rPr>
+      </w:r>
+      <w:r>
+        <w:rPr>
+          <w:rFonts w:ascii="Arial" w:hAnsi="Arial" w:cs="Arial"/>
+          <w:noProof/>
+          <w:lang w:val="it-CH"/>
         </w:rPr>
         <w:fldChar w:fldCharType="separate"/>
       </w:r>
@@ -1530,6 +1772,7 @@
         <w:rPr>
           <w:rFonts w:ascii="Arial" w:hAnsi="Arial" w:cs="Arial"/>
           <w:noProof/>
+          <w:lang w:val="it-CH"/>
         </w:rPr>
         <w:t>9</w:t>
       </w:r>
@@ -1537,6 +1780,7 @@
         <w:rPr>
           <w:rFonts w:ascii="Arial" w:hAnsi="Arial" w:cs="Arial"/>
           <w:noProof/>
+          <w:lang w:val="it-CH"/>
         </w:rPr>
         <w:fldChar w:fldCharType="end"/>
       </w:r>
@@ -1554,7 +1798,7 @@
           <w:kern w:val="2"/>
           <w:sz w:val="22"/>
           <w:szCs w:val="22"/>
-          <w:lang w:eastAsia="it-CH"/>
+          <w:lang w:val="it-CH" w:eastAsia="it-CH"/>
           <w14:ligatures w14:val="standardContextual"/>
         </w:rPr>
       </w:pPr>
@@ -1562,6 +1806,7 @@
         <w:rPr>
           <w:rFonts w:ascii="Arial" w:hAnsi="Arial" w:cs="Arial"/>
           <w:noProof/>
+          <w:lang w:val="it-CH"/>
         </w:rPr>
         <w:t>4.1.5</w:t>
       </w:r>
@@ -1572,7 +1817,7 @@
           <w:kern w:val="2"/>
           <w:sz w:val="22"/>
           <w:szCs w:val="22"/>
-          <w:lang w:eastAsia="it-CH"/>
+          <w:lang w:val="it-CH" w:eastAsia="it-CH"/>
           <w14:ligatures w14:val="standardContextual"/>
         </w:rPr>
         <w:tab/>
@@ -1581,6 +1826,7 @@
         <w:rPr>
           <w:rFonts w:ascii="Arial" w:hAnsi="Arial" w:cs="Arial"/>
           <w:noProof/>
+          <w:lang w:val="it-CH"/>
         </w:rPr>
         <w:t>Creazione e sviluppo estensione</w:t>
       </w:r>
@@ -1588,6 +1834,7 @@
         <w:rPr>
           <w:rFonts w:ascii="Arial" w:hAnsi="Arial" w:cs="Arial"/>
           <w:noProof/>
+          <w:lang w:val="it-CH"/>
         </w:rPr>
         <w:tab/>
       </w:r>
@@ -1595,6 +1842,7 @@
         <w:rPr>
           <w:rFonts w:ascii="Arial" w:hAnsi="Arial" w:cs="Arial"/>
           <w:noProof/>
+          <w:lang w:val="it-CH"/>
         </w:rPr>
         <w:fldChar w:fldCharType="begin"/>
       </w:r>
@@ -1602,6 +1850,7 @@
         <w:rPr>
           <w:rFonts w:ascii="Arial" w:hAnsi="Arial" w:cs="Arial"/>
           <w:noProof/>
+          <w:lang w:val="it-CH"/>
         </w:rPr>
         <w:instrText xml:space="preserve"> PAGEREF _Toc138192806 \h </w:instrText>
       </w:r>
@@ -1609,12 +1858,14 @@
         <w:rPr>
           <w:rFonts w:ascii="Arial" w:hAnsi="Arial" w:cs="Arial"/>
           <w:noProof/>
-        </w:rPr>
-      </w:r>
-      <w:r>
-        <w:rPr>
-          <w:rFonts w:ascii="Arial" w:hAnsi="Arial" w:cs="Arial"/>
-          <w:noProof/>
+          <w:lang w:val="it-CH"/>
+        </w:rPr>
+      </w:r>
+      <w:r>
+        <w:rPr>
+          <w:rFonts w:ascii="Arial" w:hAnsi="Arial" w:cs="Arial"/>
+          <w:noProof/>
+          <w:lang w:val="it-CH"/>
         </w:rPr>
         <w:fldChar w:fldCharType="separate"/>
       </w:r>
@@ -1622,6 +1873,7 @@
         <w:rPr>
           <w:rFonts w:ascii="Arial" w:hAnsi="Arial" w:cs="Arial"/>
           <w:noProof/>
+          <w:lang w:val="it-CH"/>
         </w:rPr>
         <w:t>9</w:t>
       </w:r>
@@ -1629,6 +1881,7 @@
         <w:rPr>
           <w:rFonts w:ascii="Arial" w:hAnsi="Arial" w:cs="Arial"/>
           <w:noProof/>
+          <w:lang w:val="it-CH"/>
         </w:rPr>
         <w:fldChar w:fldCharType="end"/>
       </w:r>
@@ -1642,13 +1895,14 @@
           <w:kern w:val="2"/>
           <w:sz w:val="22"/>
           <w:szCs w:val="22"/>
-          <w:lang w:eastAsia="it-CH"/>
+          <w:lang w:val="it-CH" w:eastAsia="it-CH"/>
           <w14:ligatures w14:val="standardContextual"/>
         </w:rPr>
       </w:pPr>
       <w:r>
         <w:rPr>
           <w:rFonts w:ascii="Arial" w:hAnsi="Arial" w:cs="Arial"/>
+          <w:lang w:val="it-CH"/>
         </w:rPr>
         <w:t>5</w:t>
       </w:r>
@@ -1658,7 +1912,7 @@
           <w:kern w:val="2"/>
           <w:sz w:val="22"/>
           <w:szCs w:val="22"/>
-          <w:lang w:eastAsia="it-CH"/>
+          <w:lang w:val="it-CH" w:eastAsia="it-CH"/>
           <w14:ligatures w14:val="standardContextual"/>
         </w:rPr>
         <w:tab/>
@@ -1666,47 +1920,55 @@
       <w:r>
         <w:rPr>
           <w:rFonts w:ascii="Arial" w:hAnsi="Arial" w:cs="Arial"/>
+          <w:lang w:val="it-CH"/>
         </w:rPr>
         <w:t>Implementazione e sviluppo</w:t>
       </w:r>
       <w:r>
         <w:rPr>
           <w:rFonts w:ascii="Arial" w:hAnsi="Arial" w:cs="Arial"/>
+          <w:lang w:val="it-CH"/>
         </w:rPr>
         <w:tab/>
       </w:r>
       <w:r>
         <w:rPr>
           <w:rFonts w:ascii="Arial" w:hAnsi="Arial" w:cs="Arial"/>
+          <w:lang w:val="it-CH"/>
         </w:rPr>
         <w:fldChar w:fldCharType="begin"/>
       </w:r>
       <w:r>
         <w:rPr>
           <w:rFonts w:ascii="Arial" w:hAnsi="Arial" w:cs="Arial"/>
+          <w:lang w:val="it-CH"/>
         </w:rPr>
         <w:instrText xml:space="preserve"> PAGEREF _Toc138192807 \h </w:instrText>
       </w:r>
       <w:r>
         <w:rPr>
           <w:rFonts w:ascii="Arial" w:hAnsi="Arial" w:cs="Arial"/>
-        </w:rPr>
-      </w:r>
-      <w:r>
-        <w:rPr>
-          <w:rFonts w:ascii="Arial" w:hAnsi="Arial" w:cs="Arial"/>
+          <w:lang w:val="it-CH"/>
+        </w:rPr>
+      </w:r>
+      <w:r>
+        <w:rPr>
+          <w:rFonts w:ascii="Arial" w:hAnsi="Arial" w:cs="Arial"/>
+          <w:lang w:val="it-CH"/>
         </w:rPr>
         <w:fldChar w:fldCharType="separate"/>
       </w:r>
       <w:r>
         <w:rPr>
           <w:rFonts w:ascii="Arial" w:hAnsi="Arial" w:cs="Arial"/>
+          <w:lang w:val="it-CH"/>
         </w:rPr>
         <w:t>10</w:t>
       </w:r>
       <w:r>
         <w:rPr>
           <w:rFonts w:ascii="Arial" w:hAnsi="Arial" w:cs="Arial"/>
+          <w:lang w:val="it-CH"/>
         </w:rPr>
         <w:fldChar w:fldCharType="end"/>
       </w:r>
@@ -1720,13 +1982,14 @@
           <w:kern w:val="2"/>
           <w:sz w:val="22"/>
           <w:szCs w:val="22"/>
-          <w:lang w:eastAsia="it-CH"/>
+          <w:lang w:val="it-CH" w:eastAsia="it-CH"/>
           <w14:ligatures w14:val="standardContextual"/>
         </w:rPr>
       </w:pPr>
       <w:r>
         <w:rPr>
           <w:rFonts w:ascii="Arial" w:hAnsi="Arial" w:cs="Arial"/>
+          <w:lang w:val="it-CH"/>
         </w:rPr>
         <w:t>5.1</w:t>
       </w:r>
@@ -1736,7 +1999,7 @@
           <w:kern w:val="2"/>
           <w:sz w:val="22"/>
           <w:szCs w:val="22"/>
-          <w:lang w:eastAsia="it-CH"/>
+          <w:lang w:val="it-CH" w:eastAsia="it-CH"/>
           <w14:ligatures w14:val="standardContextual"/>
         </w:rPr>
         <w:tab/>
@@ -1744,47 +2007,55 @@
       <w:r>
         <w:rPr>
           <w:rFonts w:ascii="Arial" w:hAnsi="Arial" w:cs="Arial"/>
+          <w:lang w:val="it-CH"/>
         </w:rPr>
         <w:t>FileAnalyzer</w:t>
       </w:r>
       <w:r>
         <w:rPr>
           <w:rFonts w:ascii="Arial" w:hAnsi="Arial" w:cs="Arial"/>
+          <w:lang w:val="it-CH"/>
         </w:rPr>
         <w:tab/>
       </w:r>
       <w:r>
         <w:rPr>
           <w:rFonts w:ascii="Arial" w:hAnsi="Arial" w:cs="Arial"/>
+          <w:lang w:val="it-CH"/>
         </w:rPr>
         <w:fldChar w:fldCharType="begin"/>
       </w:r>
       <w:r>
         <w:rPr>
           <w:rFonts w:ascii="Arial" w:hAnsi="Arial" w:cs="Arial"/>
+          <w:lang w:val="it-CH"/>
         </w:rPr>
         <w:instrText xml:space="preserve"> PAGEREF _Toc138192808 \h </w:instrText>
       </w:r>
       <w:r>
         <w:rPr>
           <w:rFonts w:ascii="Arial" w:hAnsi="Arial" w:cs="Arial"/>
-        </w:rPr>
-      </w:r>
-      <w:r>
-        <w:rPr>
-          <w:rFonts w:ascii="Arial" w:hAnsi="Arial" w:cs="Arial"/>
+          <w:lang w:val="it-CH"/>
+        </w:rPr>
+      </w:r>
+      <w:r>
+        <w:rPr>
+          <w:rFonts w:ascii="Arial" w:hAnsi="Arial" w:cs="Arial"/>
+          <w:lang w:val="it-CH"/>
         </w:rPr>
         <w:fldChar w:fldCharType="separate"/>
       </w:r>
       <w:r>
         <w:rPr>
           <w:rFonts w:ascii="Arial" w:hAnsi="Arial" w:cs="Arial"/>
+          <w:lang w:val="it-CH"/>
         </w:rPr>
         <w:t>10</w:t>
       </w:r>
       <w:r>
         <w:rPr>
           <w:rFonts w:ascii="Arial" w:hAnsi="Arial" w:cs="Arial"/>
+          <w:lang w:val="it-CH"/>
         </w:rPr>
         <w:fldChar w:fldCharType="end"/>
       </w:r>
@@ -1802,7 +2073,7 @@
           <w:kern w:val="2"/>
           <w:sz w:val="22"/>
           <w:szCs w:val="22"/>
-          <w:lang w:eastAsia="it-CH"/>
+          <w:lang w:val="it-CH" w:eastAsia="it-CH"/>
           <w14:ligatures w14:val="standardContextual"/>
         </w:rPr>
       </w:pPr>
@@ -1810,6 +2081,7 @@
         <w:rPr>
           <w:rFonts w:ascii="Arial" w:hAnsi="Arial" w:cs="Arial"/>
           <w:noProof/>
+          <w:lang w:val="it-CH"/>
         </w:rPr>
         <w:t>5.1.1</w:t>
       </w:r>
@@ -1820,7 +2092,7 @@
           <w:kern w:val="2"/>
           <w:sz w:val="22"/>
           <w:szCs w:val="22"/>
-          <w:lang w:eastAsia="it-CH"/>
+          <w:lang w:val="it-CH" w:eastAsia="it-CH"/>
           <w14:ligatures w14:val="standardContextual"/>
         </w:rPr>
         <w:tab/>
@@ -1829,6 +2101,7 @@
         <w:rPr>
           <w:rFonts w:ascii="Arial" w:hAnsi="Arial" w:cs="Arial"/>
           <w:noProof/>
+          <w:lang w:val="it-CH"/>
         </w:rPr>
         <w:t>Schema generale</w:t>
       </w:r>
@@ -1836,6 +2109,7 @@
         <w:rPr>
           <w:rFonts w:ascii="Arial" w:hAnsi="Arial" w:cs="Arial"/>
           <w:noProof/>
+          <w:lang w:val="it-CH"/>
         </w:rPr>
         <w:tab/>
       </w:r>
@@ -1843,6 +2117,7 @@
         <w:rPr>
           <w:rFonts w:ascii="Arial" w:hAnsi="Arial" w:cs="Arial"/>
           <w:noProof/>
+          <w:lang w:val="it-CH"/>
         </w:rPr>
         <w:fldChar w:fldCharType="begin"/>
       </w:r>
@@ -1850,6 +2125,7 @@
         <w:rPr>
           <w:rFonts w:ascii="Arial" w:hAnsi="Arial" w:cs="Arial"/>
           <w:noProof/>
+          <w:lang w:val="it-CH"/>
         </w:rPr>
         <w:instrText xml:space="preserve"> PAGEREF _Toc138192809 \h </w:instrText>
       </w:r>
@@ -1857,12 +2133,14 @@
         <w:rPr>
           <w:rFonts w:ascii="Arial" w:hAnsi="Arial" w:cs="Arial"/>
           <w:noProof/>
-        </w:rPr>
-      </w:r>
-      <w:r>
-        <w:rPr>
-          <w:rFonts w:ascii="Arial" w:hAnsi="Arial" w:cs="Arial"/>
-          <w:noProof/>
+          <w:lang w:val="it-CH"/>
+        </w:rPr>
+      </w:r>
+      <w:r>
+        <w:rPr>
+          <w:rFonts w:ascii="Arial" w:hAnsi="Arial" w:cs="Arial"/>
+          <w:noProof/>
+          <w:lang w:val="it-CH"/>
         </w:rPr>
         <w:fldChar w:fldCharType="separate"/>
       </w:r>
@@ -1870,6 +2148,7 @@
         <w:rPr>
           <w:rFonts w:ascii="Arial" w:hAnsi="Arial" w:cs="Arial"/>
           <w:noProof/>
+          <w:lang w:val="it-CH"/>
         </w:rPr>
         <w:t>11</w:t>
       </w:r>
@@ -1877,6 +2156,7 @@
         <w:rPr>
           <w:rFonts w:ascii="Arial" w:hAnsi="Arial" w:cs="Arial"/>
           <w:noProof/>
+          <w:lang w:val="it-CH"/>
         </w:rPr>
         <w:fldChar w:fldCharType="end"/>
       </w:r>
@@ -1894,7 +2174,7 @@
           <w:kern w:val="2"/>
           <w:sz w:val="22"/>
           <w:szCs w:val="22"/>
-          <w:lang w:eastAsia="it-CH"/>
+          <w:lang w:val="it-CH" w:eastAsia="it-CH"/>
           <w14:ligatures w14:val="standardContextual"/>
         </w:rPr>
       </w:pPr>
@@ -1902,6 +2182,7 @@
         <w:rPr>
           <w:rFonts w:ascii="Arial" w:hAnsi="Arial" w:cs="Arial"/>
           <w:noProof/>
+          <w:lang w:val="it-CH"/>
         </w:rPr>
         <w:t>5.1.2</w:t>
       </w:r>
@@ -1912,7 +2193,7 @@
           <w:kern w:val="2"/>
           <w:sz w:val="22"/>
           <w:szCs w:val="22"/>
-          <w:lang w:eastAsia="it-CH"/>
+          <w:lang w:val="it-CH" w:eastAsia="it-CH"/>
           <w14:ligatures w14:val="standardContextual"/>
         </w:rPr>
         <w:tab/>
@@ -1921,6 +2202,7 @@
         <w:rPr>
           <w:rFonts w:ascii="Arial" w:hAnsi="Arial" w:cs="Arial"/>
           <w:noProof/>
+          <w:lang w:val="it-CH"/>
         </w:rPr>
         <w:t>Costruttore</w:t>
       </w:r>
@@ -1928,6 +2210,7 @@
         <w:rPr>
           <w:rFonts w:ascii="Arial" w:hAnsi="Arial" w:cs="Arial"/>
           <w:noProof/>
+          <w:lang w:val="it-CH"/>
         </w:rPr>
         <w:tab/>
       </w:r>
@@ -1935,6 +2218,7 @@
         <w:rPr>
           <w:rFonts w:ascii="Arial" w:hAnsi="Arial" w:cs="Arial"/>
           <w:noProof/>
+          <w:lang w:val="it-CH"/>
         </w:rPr>
         <w:fldChar w:fldCharType="begin"/>
       </w:r>
@@ -1942,6 +2226,7 @@
         <w:rPr>
           <w:rFonts w:ascii="Arial" w:hAnsi="Arial" w:cs="Arial"/>
           <w:noProof/>
+          <w:lang w:val="it-CH"/>
         </w:rPr>
         <w:instrText xml:space="preserve"> PAGEREF _Toc138192810 \h </w:instrText>
       </w:r>
@@ -1949,12 +2234,14 @@
         <w:rPr>
           <w:rFonts w:ascii="Arial" w:hAnsi="Arial" w:cs="Arial"/>
           <w:noProof/>
-        </w:rPr>
-      </w:r>
-      <w:r>
-        <w:rPr>
-          <w:rFonts w:ascii="Arial" w:hAnsi="Arial" w:cs="Arial"/>
-          <w:noProof/>
+          <w:lang w:val="it-CH"/>
+        </w:rPr>
+      </w:r>
+      <w:r>
+        <w:rPr>
+          <w:rFonts w:ascii="Arial" w:hAnsi="Arial" w:cs="Arial"/>
+          <w:noProof/>
+          <w:lang w:val="it-CH"/>
         </w:rPr>
         <w:fldChar w:fldCharType="separate"/>
       </w:r>
@@ -1962,6 +2249,7 @@
         <w:rPr>
           <w:rFonts w:ascii="Arial" w:hAnsi="Arial" w:cs="Arial"/>
           <w:noProof/>
+          <w:lang w:val="it-CH"/>
         </w:rPr>
         <w:t>12</w:t>
       </w:r>
@@ -1969,6 +2257,7 @@
         <w:rPr>
           <w:rFonts w:ascii="Arial" w:hAnsi="Arial" w:cs="Arial"/>
           <w:noProof/>
+          <w:lang w:val="it-CH"/>
         </w:rPr>
         <w:fldChar w:fldCharType="end"/>
       </w:r>
@@ -1986,7 +2275,7 @@
           <w:kern w:val="2"/>
           <w:sz w:val="22"/>
           <w:szCs w:val="22"/>
-          <w:lang w:eastAsia="it-CH"/>
+          <w:lang w:val="it-CH" w:eastAsia="it-CH"/>
           <w14:ligatures w14:val="standardContextual"/>
         </w:rPr>
       </w:pPr>
@@ -1994,6 +2283,7 @@
         <w:rPr>
           <w:rFonts w:ascii="Arial" w:hAnsi="Arial" w:cs="Arial"/>
           <w:noProof/>
+          <w:lang w:val="it-CH"/>
         </w:rPr>
         <w:t>5.1.3</w:t>
       </w:r>
@@ -2004,7 +2294,7 @@
           <w:kern w:val="2"/>
           <w:sz w:val="22"/>
           <w:szCs w:val="22"/>
-          <w:lang w:eastAsia="it-CH"/>
+          <w:lang w:val="it-CH" w:eastAsia="it-CH"/>
           <w14:ligatures w14:val="standardContextual"/>
         </w:rPr>
         <w:tab/>
@@ -2013,6 +2303,7 @@
         <w:rPr>
           <w:rFonts w:ascii="Arial" w:hAnsi="Arial" w:cs="Arial"/>
           <w:noProof/>
+          <w:lang w:val="it-CH"/>
         </w:rPr>
         <w:t>init()</w:t>
       </w:r>
@@ -2020,6 +2311,7 @@
         <w:rPr>
           <w:rFonts w:ascii="Arial" w:hAnsi="Arial" w:cs="Arial"/>
           <w:noProof/>
+          <w:lang w:val="it-CH"/>
         </w:rPr>
         <w:tab/>
       </w:r>
@@ -2027,6 +2319,7 @@
         <w:rPr>
           <w:rFonts w:ascii="Arial" w:hAnsi="Arial" w:cs="Arial"/>
           <w:noProof/>
+          <w:lang w:val="it-CH"/>
         </w:rPr>
         <w:fldChar w:fldCharType="begin"/>
       </w:r>
@@ -2034,6 +2327,7 @@
         <w:rPr>
           <w:rFonts w:ascii="Arial" w:hAnsi="Arial" w:cs="Arial"/>
           <w:noProof/>
+          <w:lang w:val="it-CH"/>
         </w:rPr>
         <w:instrText xml:space="preserve"> PAGEREF _Toc138192811 \h </w:instrText>
       </w:r>
@@ -2041,12 +2335,14 @@
         <w:rPr>
           <w:rFonts w:ascii="Arial" w:hAnsi="Arial" w:cs="Arial"/>
           <w:noProof/>
-        </w:rPr>
-      </w:r>
-      <w:r>
-        <w:rPr>
-          <w:rFonts w:ascii="Arial" w:hAnsi="Arial" w:cs="Arial"/>
-          <w:noProof/>
+          <w:lang w:val="it-CH"/>
+        </w:rPr>
+      </w:r>
+      <w:r>
+        <w:rPr>
+          <w:rFonts w:ascii="Arial" w:hAnsi="Arial" w:cs="Arial"/>
+          <w:noProof/>
+          <w:lang w:val="it-CH"/>
         </w:rPr>
         <w:fldChar w:fldCharType="separate"/>
       </w:r>
@@ -2054,6 +2350,7 @@
         <w:rPr>
           <w:rFonts w:ascii="Arial" w:hAnsi="Arial" w:cs="Arial"/>
           <w:noProof/>
+          <w:lang w:val="it-CH"/>
         </w:rPr>
         <w:t>12</w:t>
       </w:r>
@@ -2061,6 +2358,7 @@
         <w:rPr>
           <w:rFonts w:ascii="Arial" w:hAnsi="Arial" w:cs="Arial"/>
           <w:noProof/>
+          <w:lang w:val="it-CH"/>
         </w:rPr>
         <w:fldChar w:fldCharType="end"/>
       </w:r>
@@ -2078,7 +2376,7 @@
           <w:kern w:val="2"/>
           <w:sz w:val="22"/>
           <w:szCs w:val="22"/>
-          <w:lang w:eastAsia="it-CH"/>
+          <w:lang w:val="it-CH" w:eastAsia="it-CH"/>
           <w14:ligatures w14:val="standardContextual"/>
         </w:rPr>
       </w:pPr>
@@ -2086,6 +2384,7 @@
         <w:rPr>
           <w:rFonts w:ascii="Arial" w:hAnsi="Arial" w:cs="Arial"/>
           <w:noProof/>
+          <w:lang w:val="it-CH"/>
         </w:rPr>
         <w:t>5.1.4</w:t>
       </w:r>
@@ -2096,7 +2395,7 @@
           <w:kern w:val="2"/>
           <w:sz w:val="22"/>
           <w:szCs w:val="22"/>
-          <w:lang w:eastAsia="it-CH"/>
+          <w:lang w:val="it-CH" w:eastAsia="it-CH"/>
           <w14:ligatures w14:val="standardContextual"/>
         </w:rPr>
         <w:tab/>
@@ -2105,6 +2404,7 @@
         <w:rPr>
           <w:rFonts w:ascii="Arial" w:hAnsi="Arial" w:cs="Arial"/>
           <w:noProof/>
+          <w:lang w:val="it-CH"/>
         </w:rPr>
         <w:t>isVisibleField()</w:t>
       </w:r>
@@ -2112,6 +2412,7 @@
         <w:rPr>
           <w:rFonts w:ascii="Arial" w:hAnsi="Arial" w:cs="Arial"/>
           <w:noProof/>
+          <w:lang w:val="it-CH"/>
         </w:rPr>
         <w:tab/>
       </w:r>
@@ -2119,6 +2420,7 @@
         <w:rPr>
           <w:rFonts w:ascii="Arial" w:hAnsi="Arial" w:cs="Arial"/>
           <w:noProof/>
+          <w:lang w:val="it-CH"/>
         </w:rPr>
         <w:fldChar w:fldCharType="begin"/>
       </w:r>
@@ -2126,6 +2428,7 @@
         <w:rPr>
           <w:rFonts w:ascii="Arial" w:hAnsi="Arial" w:cs="Arial"/>
           <w:noProof/>
+          <w:lang w:val="it-CH"/>
         </w:rPr>
         <w:instrText xml:space="preserve"> PAGEREF _Toc138192812 \h </w:instrText>
       </w:r>
@@ -2133,12 +2436,14 @@
         <w:rPr>
           <w:rFonts w:ascii="Arial" w:hAnsi="Arial" w:cs="Arial"/>
           <w:noProof/>
-        </w:rPr>
-      </w:r>
-      <w:r>
-        <w:rPr>
-          <w:rFonts w:ascii="Arial" w:hAnsi="Arial" w:cs="Arial"/>
-          <w:noProof/>
+          <w:lang w:val="it-CH"/>
+        </w:rPr>
+      </w:r>
+      <w:r>
+        <w:rPr>
+          <w:rFonts w:ascii="Arial" w:hAnsi="Arial" w:cs="Arial"/>
+          <w:noProof/>
+          <w:lang w:val="it-CH"/>
         </w:rPr>
         <w:fldChar w:fldCharType="separate"/>
       </w:r>
@@ -2146,6 +2451,7 @@
         <w:rPr>
           <w:rFonts w:ascii="Arial" w:hAnsi="Arial" w:cs="Arial"/>
           <w:noProof/>
+          <w:lang w:val="it-CH"/>
         </w:rPr>
         <w:t>12</w:t>
       </w:r>
@@ -2153,6 +2459,7 @@
         <w:rPr>
           <w:rFonts w:ascii="Arial" w:hAnsi="Arial" w:cs="Arial"/>
           <w:noProof/>
+          <w:lang w:val="it-CH"/>
         </w:rPr>
         <w:fldChar w:fldCharType="end"/>
       </w:r>
@@ -2170,7 +2477,7 @@
           <w:kern w:val="2"/>
           <w:sz w:val="22"/>
           <w:szCs w:val="22"/>
-          <w:lang w:eastAsia="it-CH"/>
+          <w:lang w:val="it-CH" w:eastAsia="it-CH"/>
           <w14:ligatures w14:val="standardContextual"/>
         </w:rPr>
       </w:pPr>
@@ -2178,6 +2485,7 @@
         <w:rPr>
           <w:rFonts w:ascii="Arial" w:hAnsi="Arial" w:cs="Arial"/>
           <w:noProof/>
+          <w:lang w:val="it-CH"/>
         </w:rPr>
         <w:t>5.1.5</w:t>
       </w:r>
@@ -2188,7 +2496,7 @@
           <w:kern w:val="2"/>
           <w:sz w:val="22"/>
           <w:szCs w:val="22"/>
-          <w:lang w:eastAsia="it-CH"/>
+          <w:lang w:val="it-CH" w:eastAsia="it-CH"/>
           <w14:ligatures w14:val="standardContextual"/>
         </w:rPr>
         <w:tab/>
@@ -2197,6 +2505,7 @@
         <w:rPr>
           <w:rFonts w:ascii="Arial" w:hAnsi="Arial" w:cs="Arial"/>
           <w:noProof/>
+          <w:lang w:val="it-CH"/>
         </w:rPr>
         <w:t>getClassFields()</w:t>
       </w:r>
@@ -2204,6 +2513,7 @@
         <w:rPr>
           <w:rFonts w:ascii="Arial" w:hAnsi="Arial" w:cs="Arial"/>
           <w:noProof/>
+          <w:lang w:val="it-CH"/>
         </w:rPr>
         <w:tab/>
       </w:r>
@@ -2211,6 +2521,7 @@
         <w:rPr>
           <w:rFonts w:ascii="Arial" w:hAnsi="Arial" w:cs="Arial"/>
           <w:noProof/>
+          <w:lang w:val="it-CH"/>
         </w:rPr>
         <w:fldChar w:fldCharType="begin"/>
       </w:r>
@@ -2218,6 +2529,7 @@
         <w:rPr>
           <w:rFonts w:ascii="Arial" w:hAnsi="Arial" w:cs="Arial"/>
           <w:noProof/>
+          <w:lang w:val="it-CH"/>
         </w:rPr>
         <w:instrText xml:space="preserve"> PAGEREF _Toc138192813 \h </w:instrText>
       </w:r>
@@ -2225,12 +2537,14 @@
         <w:rPr>
           <w:rFonts w:ascii="Arial" w:hAnsi="Arial" w:cs="Arial"/>
           <w:noProof/>
-        </w:rPr>
-      </w:r>
-      <w:r>
-        <w:rPr>
-          <w:rFonts w:ascii="Arial" w:hAnsi="Arial" w:cs="Arial"/>
-          <w:noProof/>
+          <w:lang w:val="it-CH"/>
+        </w:rPr>
+      </w:r>
+      <w:r>
+        <w:rPr>
+          <w:rFonts w:ascii="Arial" w:hAnsi="Arial" w:cs="Arial"/>
+          <w:noProof/>
+          <w:lang w:val="it-CH"/>
         </w:rPr>
         <w:fldChar w:fldCharType="separate"/>
       </w:r>
@@ -2238,6 +2552,7 @@
         <w:rPr>
           <w:rFonts w:ascii="Arial" w:hAnsi="Arial" w:cs="Arial"/>
           <w:noProof/>
+          <w:lang w:val="it-CH"/>
         </w:rPr>
         <w:t>13</w:t>
       </w:r>
@@ -2245,6 +2560,7 @@
         <w:rPr>
           <w:rFonts w:ascii="Arial" w:hAnsi="Arial" w:cs="Arial"/>
           <w:noProof/>
+          <w:lang w:val="it-CH"/>
         </w:rPr>
         <w:fldChar w:fldCharType="end"/>
       </w:r>
@@ -2262,7 +2578,7 @@
           <w:kern w:val="2"/>
           <w:sz w:val="22"/>
           <w:szCs w:val="22"/>
-          <w:lang w:eastAsia="it-CH"/>
+          <w:lang w:val="it-CH" w:eastAsia="it-CH"/>
           <w14:ligatures w14:val="standardContextual"/>
         </w:rPr>
       </w:pPr>
@@ -2270,6 +2586,7 @@
         <w:rPr>
           <w:rFonts w:ascii="Arial" w:hAnsi="Arial" w:cs="Arial"/>
           <w:noProof/>
+          <w:lang w:val="it-CH"/>
         </w:rPr>
         <w:t>5.1.6</w:t>
       </w:r>
@@ -2280,7 +2597,7 @@
           <w:kern w:val="2"/>
           <w:sz w:val="22"/>
           <w:szCs w:val="22"/>
-          <w:lang w:eastAsia="it-CH"/>
+          <w:lang w:val="it-CH" w:eastAsia="it-CH"/>
           <w14:ligatures w14:val="standardContextual"/>
         </w:rPr>
         <w:tab/>
@@ -2289,6 +2606,7 @@
         <w:rPr>
           <w:rFonts w:ascii="Arial" w:hAnsi="Arial" w:cs="Arial"/>
           <w:noProof/>
+          <w:lang w:val="it-CH"/>
         </w:rPr>
         <w:t>getParentsVisibleFields()</w:t>
       </w:r>
@@ -2296,6 +2614,7 @@
         <w:rPr>
           <w:rFonts w:ascii="Arial" w:hAnsi="Arial" w:cs="Arial"/>
           <w:noProof/>
+          <w:lang w:val="it-CH"/>
         </w:rPr>
         <w:tab/>
       </w:r>
@@ -2303,6 +2622,7 @@
         <w:rPr>
           <w:rFonts w:ascii="Arial" w:hAnsi="Arial" w:cs="Arial"/>
           <w:noProof/>
+          <w:lang w:val="it-CH"/>
         </w:rPr>
         <w:fldChar w:fldCharType="begin"/>
       </w:r>
@@ -2310,6 +2630,7 @@
         <w:rPr>
           <w:rFonts w:ascii="Arial" w:hAnsi="Arial" w:cs="Arial"/>
           <w:noProof/>
+          <w:lang w:val="it-CH"/>
         </w:rPr>
         <w:instrText xml:space="preserve"> PAGEREF _Toc138192814 \h </w:instrText>
       </w:r>
@@ -2317,12 +2638,14 @@
         <w:rPr>
           <w:rFonts w:ascii="Arial" w:hAnsi="Arial" w:cs="Arial"/>
           <w:noProof/>
-        </w:rPr>
-      </w:r>
-      <w:r>
-        <w:rPr>
-          <w:rFonts w:ascii="Arial" w:hAnsi="Arial" w:cs="Arial"/>
-          <w:noProof/>
+          <w:lang w:val="it-CH"/>
+        </w:rPr>
+      </w:r>
+      <w:r>
+        <w:rPr>
+          <w:rFonts w:ascii="Arial" w:hAnsi="Arial" w:cs="Arial"/>
+          <w:noProof/>
+          <w:lang w:val="it-CH"/>
         </w:rPr>
         <w:fldChar w:fldCharType="separate"/>
       </w:r>
@@ -2330,6 +2653,7 @@
         <w:rPr>
           <w:rFonts w:ascii="Arial" w:hAnsi="Arial" w:cs="Arial"/>
           <w:noProof/>
+          <w:lang w:val="it-CH"/>
         </w:rPr>
         <w:t>14</w:t>
       </w:r>
@@ -2337,6 +2661,7 @@
         <w:rPr>
           <w:rFonts w:ascii="Arial" w:hAnsi="Arial" w:cs="Arial"/>
           <w:noProof/>
+          <w:lang w:val="it-CH"/>
         </w:rPr>
         <w:fldChar w:fldCharType="end"/>
       </w:r>
@@ -2354,7 +2679,7 @@
           <w:kern w:val="2"/>
           <w:sz w:val="22"/>
           <w:szCs w:val="22"/>
-          <w:lang w:eastAsia="it-CH"/>
+          <w:lang w:val="it-CH" w:eastAsia="it-CH"/>
           <w14:ligatures w14:val="standardContextual"/>
         </w:rPr>
       </w:pPr>
@@ -2362,6 +2687,7 @@
         <w:rPr>
           <w:rFonts w:ascii="Arial" w:hAnsi="Arial" w:cs="Arial"/>
           <w:noProof/>
+          <w:lang w:val="it-CH"/>
         </w:rPr>
         <w:t>5.1.7</w:t>
       </w:r>
@@ -2372,7 +2698,7 @@
           <w:kern w:val="2"/>
           <w:sz w:val="22"/>
           <w:szCs w:val="22"/>
-          <w:lang w:eastAsia="it-CH"/>
+          <w:lang w:val="it-CH" w:eastAsia="it-CH"/>
           <w14:ligatures w14:val="standardContextual"/>
         </w:rPr>
         <w:tab/>
@@ -2381,6 +2707,7 @@
         <w:rPr>
           <w:rFonts w:ascii="Arial" w:hAnsi="Arial" w:cs="Arial"/>
           <w:noProof/>
+          <w:lang w:val="it-CH"/>
         </w:rPr>
         <w:t>getVisibleFields()</w:t>
       </w:r>
@@ -2388,6 +2715,7 @@
         <w:rPr>
           <w:rFonts w:ascii="Arial" w:hAnsi="Arial" w:cs="Arial"/>
           <w:noProof/>
+          <w:lang w:val="it-CH"/>
         </w:rPr>
         <w:tab/>
       </w:r>
@@ -2395,6 +2723,7 @@
         <w:rPr>
           <w:rFonts w:ascii="Arial" w:hAnsi="Arial" w:cs="Arial"/>
           <w:noProof/>
+          <w:lang w:val="it-CH"/>
         </w:rPr>
         <w:fldChar w:fldCharType="begin"/>
       </w:r>
@@ -2402,6 +2731,7 @@
         <w:rPr>
           <w:rFonts w:ascii="Arial" w:hAnsi="Arial" w:cs="Arial"/>
           <w:noProof/>
+          <w:lang w:val="it-CH"/>
         </w:rPr>
         <w:instrText xml:space="preserve"> PAGEREF _Toc138192815 \h </w:instrText>
       </w:r>
@@ -2409,12 +2739,14 @@
         <w:rPr>
           <w:rFonts w:ascii="Arial" w:hAnsi="Arial" w:cs="Arial"/>
           <w:noProof/>
-        </w:rPr>
-      </w:r>
-      <w:r>
-        <w:rPr>
-          <w:rFonts w:ascii="Arial" w:hAnsi="Arial" w:cs="Arial"/>
-          <w:noProof/>
+          <w:lang w:val="it-CH"/>
+        </w:rPr>
+      </w:r>
+      <w:r>
+        <w:rPr>
+          <w:rFonts w:ascii="Arial" w:hAnsi="Arial" w:cs="Arial"/>
+          <w:noProof/>
+          <w:lang w:val="it-CH"/>
         </w:rPr>
         <w:fldChar w:fldCharType="separate"/>
       </w:r>
@@ -2422,6 +2754,7 @@
         <w:rPr>
           <w:rFonts w:ascii="Arial" w:hAnsi="Arial" w:cs="Arial"/>
           <w:noProof/>
+          <w:lang w:val="it-CH"/>
         </w:rPr>
         <w:t>14</w:t>
       </w:r>
@@ -2429,6 +2762,7 @@
         <w:rPr>
           <w:rFonts w:ascii="Arial" w:hAnsi="Arial" w:cs="Arial"/>
           <w:noProof/>
+          <w:lang w:val="it-CH"/>
         </w:rPr>
         <w:fldChar w:fldCharType="end"/>
       </w:r>
@@ -2446,7 +2780,7 @@
           <w:kern w:val="2"/>
           <w:sz w:val="22"/>
           <w:szCs w:val="22"/>
-          <w:lang w:eastAsia="it-CH"/>
+          <w:lang w:val="it-CH" w:eastAsia="it-CH"/>
           <w14:ligatures w14:val="standardContextual"/>
         </w:rPr>
       </w:pPr>
@@ -2454,6 +2788,7 @@
         <w:rPr>
           <w:rFonts w:ascii="Arial" w:hAnsi="Arial" w:cs="Arial"/>
           <w:noProof/>
+          <w:lang w:val="it-CH"/>
         </w:rPr>
         <w:t>5.1.8</w:t>
       </w:r>
@@ -2464,7 +2799,7 @@
           <w:kern w:val="2"/>
           <w:sz w:val="22"/>
           <w:szCs w:val="22"/>
-          <w:lang w:eastAsia="it-CH"/>
+          <w:lang w:val="it-CH" w:eastAsia="it-CH"/>
           <w14:ligatures w14:val="standardContextual"/>
         </w:rPr>
         <w:tab/>
@@ -2473,6 +2808,7 @@
         <w:rPr>
           <w:rFonts w:ascii="Arial" w:hAnsi="Arial" w:cs="Arial"/>
           <w:noProof/>
+          <w:lang w:val="it-CH"/>
         </w:rPr>
         <w:t>main()</w:t>
       </w:r>
@@ -2480,6 +2816,7 @@
         <w:rPr>
           <w:rFonts w:ascii="Arial" w:hAnsi="Arial" w:cs="Arial"/>
           <w:noProof/>
+          <w:lang w:val="it-CH"/>
         </w:rPr>
         <w:tab/>
       </w:r>
@@ -2487,6 +2824,7 @@
         <w:rPr>
           <w:rFonts w:ascii="Arial" w:hAnsi="Arial" w:cs="Arial"/>
           <w:noProof/>
+          <w:lang w:val="it-CH"/>
         </w:rPr>
         <w:fldChar w:fldCharType="begin"/>
       </w:r>
@@ -2494,6 +2832,7 @@
         <w:rPr>
           <w:rFonts w:ascii="Arial" w:hAnsi="Arial" w:cs="Arial"/>
           <w:noProof/>
+          <w:lang w:val="it-CH"/>
         </w:rPr>
         <w:instrText xml:space="preserve"> PAGEREF _Toc138192816 \h </w:instrText>
       </w:r>
@@ -2501,12 +2840,14 @@
         <w:rPr>
           <w:rFonts w:ascii="Arial" w:hAnsi="Arial" w:cs="Arial"/>
           <w:noProof/>
-        </w:rPr>
-      </w:r>
-      <w:r>
-        <w:rPr>
-          <w:rFonts w:ascii="Arial" w:hAnsi="Arial" w:cs="Arial"/>
-          <w:noProof/>
+          <w:lang w:val="it-CH"/>
+        </w:rPr>
+      </w:r>
+      <w:r>
+        <w:rPr>
+          <w:rFonts w:ascii="Arial" w:hAnsi="Arial" w:cs="Arial"/>
+          <w:noProof/>
+          <w:lang w:val="it-CH"/>
         </w:rPr>
         <w:fldChar w:fldCharType="separate"/>
       </w:r>
@@ -2514,6 +2855,7 @@
         <w:rPr>
           <w:rFonts w:ascii="Arial" w:hAnsi="Arial" w:cs="Arial"/>
           <w:noProof/>
+          <w:lang w:val="it-CH"/>
         </w:rPr>
         <w:t>15</w:t>
       </w:r>
@@ -2521,6 +2863,7 @@
         <w:rPr>
           <w:rFonts w:ascii="Arial" w:hAnsi="Arial" w:cs="Arial"/>
           <w:noProof/>
+          <w:lang w:val="it-CH"/>
         </w:rPr>
         <w:fldChar w:fldCharType="end"/>
       </w:r>
@@ -2534,13 +2877,14 @@
           <w:kern w:val="2"/>
           <w:sz w:val="22"/>
           <w:szCs w:val="22"/>
-          <w:lang w:eastAsia="it-CH"/>
+          <w:lang w:val="it-CH" w:eastAsia="it-CH"/>
           <w14:ligatures w14:val="standardContextual"/>
         </w:rPr>
       </w:pPr>
       <w:r>
         <w:rPr>
           <w:rFonts w:ascii="Arial" w:hAnsi="Arial" w:cs="Arial"/>
+          <w:lang w:val="it-CH"/>
         </w:rPr>
         <w:t>5.2</w:t>
       </w:r>
@@ -2550,7 +2894,7 @@
           <w:kern w:val="2"/>
           <w:sz w:val="22"/>
           <w:szCs w:val="22"/>
-          <w:lang w:eastAsia="it-CH"/>
+          <w:lang w:val="it-CH" w:eastAsia="it-CH"/>
           <w14:ligatures w14:val="standardContextual"/>
         </w:rPr>
         <w:tab/>
@@ -2558,47 +2902,55 @@
       <w:r>
         <w:rPr>
           <w:rFonts w:ascii="Arial" w:hAnsi="Arial" w:cs="Arial"/>
+          <w:lang w:val="it-CH"/>
         </w:rPr>
         <w:t>Creazione estensione</w:t>
       </w:r>
       <w:r>
         <w:rPr>
           <w:rFonts w:ascii="Arial" w:hAnsi="Arial" w:cs="Arial"/>
+          <w:lang w:val="it-CH"/>
         </w:rPr>
         <w:tab/>
       </w:r>
       <w:r>
         <w:rPr>
           <w:rFonts w:ascii="Arial" w:hAnsi="Arial" w:cs="Arial"/>
+          <w:lang w:val="it-CH"/>
         </w:rPr>
         <w:fldChar w:fldCharType="begin"/>
       </w:r>
       <w:r>
         <w:rPr>
           <w:rFonts w:ascii="Arial" w:hAnsi="Arial" w:cs="Arial"/>
+          <w:lang w:val="it-CH"/>
         </w:rPr>
         <w:instrText xml:space="preserve"> PAGEREF _Toc138192817 \h </w:instrText>
       </w:r>
       <w:r>
         <w:rPr>
           <w:rFonts w:ascii="Arial" w:hAnsi="Arial" w:cs="Arial"/>
-        </w:rPr>
-      </w:r>
-      <w:r>
-        <w:rPr>
-          <w:rFonts w:ascii="Arial" w:hAnsi="Arial" w:cs="Arial"/>
+          <w:lang w:val="it-CH"/>
+        </w:rPr>
+      </w:r>
+      <w:r>
+        <w:rPr>
+          <w:rFonts w:ascii="Arial" w:hAnsi="Arial" w:cs="Arial"/>
+          <w:lang w:val="it-CH"/>
         </w:rPr>
         <w:fldChar w:fldCharType="separate"/>
       </w:r>
       <w:r>
         <w:rPr>
           <w:rFonts w:ascii="Arial" w:hAnsi="Arial" w:cs="Arial"/>
+          <w:lang w:val="it-CH"/>
         </w:rPr>
         <w:t>15</w:t>
       </w:r>
       <w:r>
         <w:rPr>
           <w:rFonts w:ascii="Arial" w:hAnsi="Arial" w:cs="Arial"/>
+          <w:lang w:val="it-CH"/>
         </w:rPr>
         <w:fldChar w:fldCharType="end"/>
       </w:r>
@@ -2616,7 +2968,7 @@
           <w:kern w:val="2"/>
           <w:sz w:val="22"/>
           <w:szCs w:val="22"/>
-          <w:lang w:eastAsia="it-CH"/>
+          <w:lang w:val="it-CH" w:eastAsia="it-CH"/>
           <w14:ligatures w14:val="standardContextual"/>
         </w:rPr>
       </w:pPr>
@@ -2624,6 +2976,7 @@
         <w:rPr>
           <w:rFonts w:ascii="Arial" w:hAnsi="Arial" w:cs="Arial"/>
           <w:noProof/>
+          <w:lang w:val="it-CH"/>
         </w:rPr>
         <w:t>5.2.1</w:t>
       </w:r>
@@ -2634,7 +2987,7 @@
           <w:kern w:val="2"/>
           <w:sz w:val="22"/>
           <w:szCs w:val="22"/>
-          <w:lang w:eastAsia="it-CH"/>
+          <w:lang w:val="it-CH" w:eastAsia="it-CH"/>
           <w14:ligatures w14:val="standardContextual"/>
         </w:rPr>
         <w:tab/>
@@ -2643,6 +2996,7 @@
         <w:rPr>
           <w:rFonts w:ascii="Arial" w:hAnsi="Arial" w:cs="Arial"/>
           <w:noProof/>
+          <w:lang w:val="it-CH"/>
         </w:rPr>
         <w:t>Installazione e configurazione Yeoman</w:t>
       </w:r>
@@ -2650,6 +3004,7 @@
         <w:rPr>
           <w:rFonts w:ascii="Arial" w:hAnsi="Arial" w:cs="Arial"/>
           <w:noProof/>
+          <w:lang w:val="it-CH"/>
         </w:rPr>
         <w:tab/>
       </w:r>
@@ -2657,6 +3012,7 @@
         <w:rPr>
           <w:rFonts w:ascii="Arial" w:hAnsi="Arial" w:cs="Arial"/>
           <w:noProof/>
+          <w:lang w:val="it-CH"/>
         </w:rPr>
         <w:fldChar w:fldCharType="begin"/>
       </w:r>
@@ -2664,6 +3020,7 @@
         <w:rPr>
           <w:rFonts w:ascii="Arial" w:hAnsi="Arial" w:cs="Arial"/>
           <w:noProof/>
+          <w:lang w:val="it-CH"/>
         </w:rPr>
         <w:instrText xml:space="preserve"> PAGEREF _Toc138192818 \h </w:instrText>
       </w:r>
@@ -2671,12 +3028,14 @@
         <w:rPr>
           <w:rFonts w:ascii="Arial" w:hAnsi="Arial" w:cs="Arial"/>
           <w:noProof/>
-        </w:rPr>
-      </w:r>
-      <w:r>
-        <w:rPr>
-          <w:rFonts w:ascii="Arial" w:hAnsi="Arial" w:cs="Arial"/>
-          <w:noProof/>
+          <w:lang w:val="it-CH"/>
+        </w:rPr>
+      </w:r>
+      <w:r>
+        <w:rPr>
+          <w:rFonts w:ascii="Arial" w:hAnsi="Arial" w:cs="Arial"/>
+          <w:noProof/>
+          <w:lang w:val="it-CH"/>
         </w:rPr>
         <w:fldChar w:fldCharType="separate"/>
       </w:r>
@@ -2684,6 +3043,7 @@
         <w:rPr>
           <w:rFonts w:ascii="Arial" w:hAnsi="Arial" w:cs="Arial"/>
           <w:noProof/>
+          <w:lang w:val="it-CH"/>
         </w:rPr>
         <w:t>15</w:t>
       </w:r>
@@ -2691,6 +3051,7 @@
         <w:rPr>
           <w:rFonts w:ascii="Arial" w:hAnsi="Arial" w:cs="Arial"/>
           <w:noProof/>
+          <w:lang w:val="it-CH"/>
         </w:rPr>
         <w:fldChar w:fldCharType="end"/>
       </w:r>
@@ -2704,13 +3065,14 @@
           <w:kern w:val="2"/>
           <w:sz w:val="22"/>
           <w:szCs w:val="22"/>
-          <w:lang w:eastAsia="it-CH"/>
+          <w:lang w:val="it-CH" w:eastAsia="it-CH"/>
           <w14:ligatures w14:val="standardContextual"/>
         </w:rPr>
       </w:pPr>
       <w:r>
         <w:rPr>
           <w:rFonts w:ascii="Arial" w:hAnsi="Arial" w:cs="Arial"/>
+          <w:lang w:val="it-CH"/>
         </w:rPr>
         <w:t>5.3</w:t>
       </w:r>
@@ -2720,7 +3082,7 @@
           <w:kern w:val="2"/>
           <w:sz w:val="22"/>
           <w:szCs w:val="22"/>
-          <w:lang w:eastAsia="it-CH"/>
+          <w:lang w:val="it-CH" w:eastAsia="it-CH"/>
           <w14:ligatures w14:val="standardContextual"/>
         </w:rPr>
         <w:tab/>
@@ -2728,47 +3090,55 @@
       <w:r>
         <w:rPr>
           <w:rFonts w:ascii="Arial" w:hAnsi="Arial" w:cs="Arial"/>
+          <w:lang w:val="it-CH"/>
         </w:rPr>
         <w:t>Generazione codice</w:t>
       </w:r>
       <w:r>
         <w:rPr>
           <w:rFonts w:ascii="Arial" w:hAnsi="Arial" w:cs="Arial"/>
+          <w:lang w:val="it-CH"/>
         </w:rPr>
         <w:tab/>
       </w:r>
       <w:r>
         <w:rPr>
           <w:rFonts w:ascii="Arial" w:hAnsi="Arial" w:cs="Arial"/>
+          <w:lang w:val="it-CH"/>
         </w:rPr>
         <w:fldChar w:fldCharType="begin"/>
       </w:r>
       <w:r>
         <w:rPr>
           <w:rFonts w:ascii="Arial" w:hAnsi="Arial" w:cs="Arial"/>
+          <w:lang w:val="it-CH"/>
         </w:rPr>
         <w:instrText xml:space="preserve"> PAGEREF _Toc138192819 \h </w:instrText>
       </w:r>
       <w:r>
         <w:rPr>
           <w:rFonts w:ascii="Arial" w:hAnsi="Arial" w:cs="Arial"/>
-        </w:rPr>
-      </w:r>
-      <w:r>
-        <w:rPr>
-          <w:rFonts w:ascii="Arial" w:hAnsi="Arial" w:cs="Arial"/>
+          <w:lang w:val="it-CH"/>
+        </w:rPr>
+      </w:r>
+      <w:r>
+        <w:rPr>
+          <w:rFonts w:ascii="Arial" w:hAnsi="Arial" w:cs="Arial"/>
+          <w:lang w:val="it-CH"/>
         </w:rPr>
         <w:fldChar w:fldCharType="separate"/>
       </w:r>
       <w:r>
         <w:rPr>
           <w:rFonts w:ascii="Arial" w:hAnsi="Arial" w:cs="Arial"/>
+          <w:lang w:val="it-CH"/>
         </w:rPr>
         <w:t>16</w:t>
       </w:r>
       <w:r>
         <w:rPr>
           <w:rFonts w:ascii="Arial" w:hAnsi="Arial" w:cs="Arial"/>
+          <w:lang w:val="it-CH"/>
         </w:rPr>
         <w:fldChar w:fldCharType="end"/>
       </w:r>
@@ -2786,7 +3156,7 @@
           <w:kern w:val="2"/>
           <w:sz w:val="22"/>
           <w:szCs w:val="22"/>
-          <w:lang w:eastAsia="it-CH"/>
+          <w:lang w:val="it-CH" w:eastAsia="it-CH"/>
           <w14:ligatures w14:val="standardContextual"/>
         </w:rPr>
       </w:pPr>
@@ -2794,6 +3164,7 @@
         <w:rPr>
           <w:rFonts w:ascii="Arial" w:hAnsi="Arial" w:cs="Arial"/>
           <w:noProof/>
+          <w:lang w:val="it-CH"/>
         </w:rPr>
         <w:t>5.3.1</w:t>
       </w:r>
@@ -2804,7 +3175,7 @@
           <w:kern w:val="2"/>
           <w:sz w:val="22"/>
           <w:szCs w:val="22"/>
-          <w:lang w:eastAsia="it-CH"/>
+          <w:lang w:val="it-CH" w:eastAsia="it-CH"/>
           <w14:ligatures w14:val="standardContextual"/>
         </w:rPr>
         <w:tab/>
@@ -2813,6 +3184,7 @@
         <w:rPr>
           <w:rFonts w:ascii="Arial" w:hAnsi="Arial" w:cs="Arial"/>
           <w:noProof/>
+          <w:lang w:val="it-CH"/>
         </w:rPr>
         <w:t>Generazione toString()</w:t>
       </w:r>
@@ -2820,6 +3192,7 @@
         <w:rPr>
           <w:rFonts w:ascii="Arial" w:hAnsi="Arial" w:cs="Arial"/>
           <w:noProof/>
+          <w:lang w:val="it-CH"/>
         </w:rPr>
         <w:tab/>
       </w:r>
@@ -2827,6 +3200,7 @@
         <w:rPr>
           <w:rFonts w:ascii="Arial" w:hAnsi="Arial" w:cs="Arial"/>
           <w:noProof/>
+          <w:lang w:val="it-CH"/>
         </w:rPr>
         <w:fldChar w:fldCharType="begin"/>
       </w:r>
@@ -2834,6 +3208,7 @@
         <w:rPr>
           <w:rFonts w:ascii="Arial" w:hAnsi="Arial" w:cs="Arial"/>
           <w:noProof/>
+          <w:lang w:val="it-CH"/>
         </w:rPr>
         <w:instrText xml:space="preserve"> PAGEREF _Toc138192820 \h </w:instrText>
       </w:r>
@@ -2841,12 +3216,14 @@
         <w:rPr>
           <w:rFonts w:ascii="Arial" w:hAnsi="Arial" w:cs="Arial"/>
           <w:noProof/>
-        </w:rPr>
-      </w:r>
-      <w:r>
-        <w:rPr>
-          <w:rFonts w:ascii="Arial" w:hAnsi="Arial" w:cs="Arial"/>
-          <w:noProof/>
+          <w:lang w:val="it-CH"/>
+        </w:rPr>
+      </w:r>
+      <w:r>
+        <w:rPr>
+          <w:rFonts w:ascii="Arial" w:hAnsi="Arial" w:cs="Arial"/>
+          <w:noProof/>
+          <w:lang w:val="it-CH"/>
         </w:rPr>
         <w:fldChar w:fldCharType="separate"/>
       </w:r>
@@ -2854,6 +3231,7 @@
         <w:rPr>
           <w:rFonts w:ascii="Arial" w:hAnsi="Arial" w:cs="Arial"/>
           <w:noProof/>
+          <w:lang w:val="it-CH"/>
         </w:rPr>
         <w:t>16</w:t>
       </w:r>
@@ -2861,6 +3239,7 @@
         <w:rPr>
           <w:rFonts w:ascii="Arial" w:hAnsi="Arial" w:cs="Arial"/>
           <w:noProof/>
+          <w:lang w:val="it-CH"/>
         </w:rPr>
         <w:fldChar w:fldCharType="end"/>
       </w:r>
@@ -2874,13 +3253,14 @@
           <w:kern w:val="2"/>
           <w:sz w:val="22"/>
           <w:szCs w:val="22"/>
-          <w:lang w:eastAsia="it-CH"/>
+          <w:lang w:val="it-CH" w:eastAsia="it-CH"/>
           <w14:ligatures w14:val="standardContextual"/>
         </w:rPr>
       </w:pPr>
       <w:r>
         <w:rPr>
           <w:rFonts w:ascii="Arial" w:hAnsi="Arial" w:cs="Arial"/>
+          <w:lang w:val="it-CH"/>
         </w:rPr>
         <w:t>6</w:t>
       </w:r>
@@ -2890,7 +3270,7 @@
           <w:kern w:val="2"/>
           <w:sz w:val="22"/>
           <w:szCs w:val="22"/>
-          <w:lang w:eastAsia="it-CH"/>
+          <w:lang w:val="it-CH" w:eastAsia="it-CH"/>
           <w14:ligatures w14:val="standardContextual"/>
         </w:rPr>
         <w:tab/>
@@ -2898,47 +3278,55 @@
       <w:r>
         <w:rPr>
           <w:rFonts w:ascii="Arial" w:hAnsi="Arial" w:cs="Arial"/>
+          <w:lang w:val="it-CH"/>
         </w:rPr>
         <w:t>Sitografia</w:t>
       </w:r>
       <w:r>
         <w:rPr>
           <w:rFonts w:ascii="Arial" w:hAnsi="Arial" w:cs="Arial"/>
+          <w:lang w:val="it-CH"/>
         </w:rPr>
         <w:tab/>
       </w:r>
       <w:r>
         <w:rPr>
           <w:rFonts w:ascii="Arial" w:hAnsi="Arial" w:cs="Arial"/>
+          <w:lang w:val="it-CH"/>
         </w:rPr>
         <w:fldChar w:fldCharType="begin"/>
       </w:r>
       <w:r>
         <w:rPr>
           <w:rFonts w:ascii="Arial" w:hAnsi="Arial" w:cs="Arial"/>
+          <w:lang w:val="it-CH"/>
         </w:rPr>
         <w:instrText xml:space="preserve"> PAGEREF _Toc138192821 \h </w:instrText>
       </w:r>
       <w:r>
         <w:rPr>
           <w:rFonts w:ascii="Arial" w:hAnsi="Arial" w:cs="Arial"/>
-        </w:rPr>
-      </w:r>
-      <w:r>
-        <w:rPr>
-          <w:rFonts w:ascii="Arial" w:hAnsi="Arial" w:cs="Arial"/>
+          <w:lang w:val="it-CH"/>
+        </w:rPr>
+      </w:r>
+      <w:r>
+        <w:rPr>
+          <w:rFonts w:ascii="Arial" w:hAnsi="Arial" w:cs="Arial"/>
+          <w:lang w:val="it-CH"/>
         </w:rPr>
         <w:fldChar w:fldCharType="separate"/>
       </w:r>
       <w:r>
         <w:rPr>
           <w:rFonts w:ascii="Arial" w:hAnsi="Arial" w:cs="Arial"/>
+          <w:lang w:val="it-CH"/>
         </w:rPr>
         <w:t>21</w:t>
       </w:r>
       <w:r>
         <w:rPr>
           <w:rFonts w:ascii="Arial" w:hAnsi="Arial" w:cs="Arial"/>
+          <w:lang w:val="it-CH"/>
         </w:rPr>
         <w:fldChar w:fldCharType="end"/>
       </w:r>
@@ -2952,13 +3340,14 @@
           <w:kern w:val="2"/>
           <w:sz w:val="22"/>
           <w:szCs w:val="22"/>
-          <w:lang w:eastAsia="it-CH"/>
+          <w:lang w:val="it-CH" w:eastAsia="it-CH"/>
           <w14:ligatures w14:val="standardContextual"/>
         </w:rPr>
       </w:pPr>
       <w:r>
         <w:rPr>
           <w:rFonts w:ascii="Arial" w:hAnsi="Arial" w:cs="Arial"/>
+          <w:lang w:val="it-CH"/>
         </w:rPr>
         <w:t>7</w:t>
       </w:r>
@@ -2968,7 +3357,7 @@
           <w:kern w:val="2"/>
           <w:sz w:val="22"/>
           <w:szCs w:val="22"/>
-          <w:lang w:eastAsia="it-CH"/>
+          <w:lang w:val="it-CH" w:eastAsia="it-CH"/>
           <w14:ligatures w14:val="standardContextual"/>
         </w:rPr>
         <w:tab/>
@@ -2976,47 +3365,55 @@
       <w:r>
         <w:rPr>
           <w:rFonts w:ascii="Arial" w:hAnsi="Arial" w:cs="Arial"/>
+          <w:lang w:val="it-CH"/>
         </w:rPr>
         <w:t>Allegati</w:t>
       </w:r>
       <w:r>
         <w:rPr>
           <w:rFonts w:ascii="Arial" w:hAnsi="Arial" w:cs="Arial"/>
+          <w:lang w:val="it-CH"/>
         </w:rPr>
         <w:tab/>
       </w:r>
       <w:r>
         <w:rPr>
           <w:rFonts w:ascii="Arial" w:hAnsi="Arial" w:cs="Arial"/>
+          <w:lang w:val="it-CH"/>
         </w:rPr>
         <w:fldChar w:fldCharType="begin"/>
       </w:r>
       <w:r>
         <w:rPr>
           <w:rFonts w:ascii="Arial" w:hAnsi="Arial" w:cs="Arial"/>
+          <w:lang w:val="it-CH"/>
         </w:rPr>
         <w:instrText xml:space="preserve"> PAGEREF _Toc138192822 \h </w:instrText>
       </w:r>
       <w:r>
         <w:rPr>
           <w:rFonts w:ascii="Arial" w:hAnsi="Arial" w:cs="Arial"/>
-        </w:rPr>
-      </w:r>
-      <w:r>
-        <w:rPr>
-          <w:rFonts w:ascii="Arial" w:hAnsi="Arial" w:cs="Arial"/>
+          <w:lang w:val="it-CH"/>
+        </w:rPr>
+      </w:r>
+      <w:r>
+        <w:rPr>
+          <w:rFonts w:ascii="Arial" w:hAnsi="Arial" w:cs="Arial"/>
+          <w:lang w:val="it-CH"/>
         </w:rPr>
         <w:fldChar w:fldCharType="separate"/>
       </w:r>
       <w:r>
         <w:rPr>
           <w:rFonts w:ascii="Arial" w:hAnsi="Arial" w:cs="Arial"/>
+          <w:lang w:val="it-CH"/>
         </w:rPr>
         <w:t>22</w:t>
       </w:r>
       <w:r>
         <w:rPr>
           <w:rFonts w:ascii="Arial" w:hAnsi="Arial" w:cs="Arial"/>
+          <w:lang w:val="it-CH"/>
         </w:rPr>
         <w:fldChar w:fldCharType="end"/>
       </w:r>
@@ -3034,6 +3431,7 @@
           <w:rFonts w:ascii="Arial" w:hAnsi="Arial" w:cs="Arial"/>
           <w:sz w:val="36"/>
           <w:szCs w:val="36"/>
+          <w:lang w:val="it-CH"/>
         </w:rPr>
       </w:pPr>
       <w:r>
@@ -3046,6 +3444,7 @@
           <w:noProof/>
           <w:sz w:val="36"/>
           <w:szCs w:val="36"/>
+          <w:lang w:val="it-CH"/>
         </w:rPr>
         <w:fldChar w:fldCharType="end"/>
       </w:r>
@@ -3063,6 +3462,7 @@
           <w:rFonts w:ascii="Arial" w:hAnsi="Arial" w:cs="Arial"/>
           <w:sz w:val="36"/>
           <w:szCs w:val="36"/>
+          <w:lang w:val="it-CH"/>
         </w:rPr>
       </w:pPr>
     </w:p>
@@ -3079,6 +3479,7 @@
           <w:rFonts w:ascii="Arial" w:hAnsi="Arial" w:cs="Arial"/>
           <w:sz w:val="36"/>
           <w:szCs w:val="36"/>
+          <w:lang w:val="it-CH"/>
         </w:rPr>
       </w:pPr>
       <w:r>
@@ -3086,6 +3487,7 @@
           <w:rFonts w:ascii="Arial" w:hAnsi="Arial" w:cs="Arial"/>
           <w:sz w:val="36"/>
           <w:szCs w:val="36"/>
+          <w:lang w:val="it-CH"/>
         </w:rPr>
         <w:tab/>
       </w:r>
@@ -3103,14 +3505,21 @@
           <w:rFonts w:ascii="Arial" w:hAnsi="Arial" w:cs="Arial"/>
           <w:sz w:val="36"/>
           <w:szCs w:val="36"/>
+          <w:lang w:val="it-CH"/>
         </w:rPr>
       </w:pPr>
     </w:p>
     <w:p>
       <w:pPr>
         <w:pStyle w:val="Sommario1"/>
-      </w:pPr>
-      <w:r>
+        <w:rPr>
+          <w:lang w:val="it-CH"/>
+        </w:rPr>
+      </w:pPr>
+      <w:r>
+        <w:rPr>
+          <w:lang w:val="it-CH"/>
+        </w:rPr>
         <w:br w:type="page"/>
       </w:r>
     </w:p>
@@ -3121,6 +3530,7 @@
           <w:rFonts w:ascii="Arial" w:hAnsi="Arial" w:cs="Arial"/>
           <w:sz w:val="36"/>
           <w:szCs w:val="36"/>
+          <w:lang w:val="it-CH"/>
         </w:rPr>
       </w:pPr>
       <w:r>
@@ -3128,6 +3538,7 @@
           <w:rFonts w:ascii="Arial" w:hAnsi="Arial" w:cs="Arial"/>
           <w:sz w:val="36"/>
           <w:szCs w:val="36"/>
+          <w:lang w:val="it-CH"/>
         </w:rPr>
         <w:lastRenderedPageBreak/>
         <w:t xml:space="preserve">Indice delle </w:t>
@@ -3137,6 +3548,7 @@
           <w:rFonts w:ascii="Arial" w:hAnsi="Arial" w:cs="Arial"/>
           <w:sz w:val="36"/>
           <w:szCs w:val="36"/>
+          <w:lang w:val="it-CH"/>
         </w:rPr>
         <w:t>figure</w:t>
       </w:r>
@@ -3155,7 +3567,7 @@
           <w:kern w:val="2"/>
           <w:sz w:val="22"/>
           <w:szCs w:val="22"/>
-          <w:lang w:eastAsia="it-CH"/>
+          <w:lang w:val="it-CH" w:eastAsia="it-CH"/>
           <w14:ligatures w14:val="standardContextual"/>
         </w:rPr>
       </w:pPr>
@@ -3164,6 +3576,7 @@
           <w:rFonts w:ascii="Arial" w:hAnsi="Arial" w:cs="Arial"/>
           <w:b w:val="0"/>
           <w:bCs w:val="0"/>
+          <w:lang w:val="it-CH"/>
         </w:rPr>
         <w:fldChar w:fldCharType="begin"/>
       </w:r>
@@ -3172,6 +3585,7 @@
           <w:rFonts w:ascii="Arial" w:hAnsi="Arial" w:cs="Arial"/>
           <w:b w:val="0"/>
           <w:bCs w:val="0"/>
+          <w:lang w:val="it-CH"/>
         </w:rPr>
         <w:instrText xml:space="preserve"> TOC \h \z \c "Figura" </w:instrText>
       </w:r>
@@ -3180,6 +3594,7 @@
           <w:rFonts w:ascii="Arial" w:hAnsi="Arial" w:cs="Arial"/>
           <w:b w:val="0"/>
           <w:bCs w:val="0"/>
+          <w:lang w:val="it-CH"/>
         </w:rPr>
         <w:fldChar w:fldCharType="separate"/>
       </w:r>
@@ -3191,6 +3606,7 @@
             <w:b w:val="0"/>
             <w:bCs w:val="0"/>
             <w:noProof/>
+            <w:lang w:val="it-CH"/>
           </w:rPr>
           <w:t>Figura 1 - Esempio output - FileAnalyzer</w:t>
         </w:r>
@@ -3201,6 +3617,7 @@
             <w:bCs w:val="0"/>
             <w:noProof/>
             <w:webHidden/>
+            <w:lang w:val="it-CH"/>
           </w:rPr>
           <w:tab/>
         </w:r>
@@ -3211,6 +3628,7 @@
             <w:bCs w:val="0"/>
             <w:noProof/>
             <w:webHidden/>
+            <w:lang w:val="it-CH"/>
           </w:rPr>
           <w:fldChar w:fldCharType="begin"/>
         </w:r>
@@ -3221,6 +3639,7 @@
             <w:bCs w:val="0"/>
             <w:noProof/>
             <w:webHidden/>
+            <w:lang w:val="it-CH"/>
           </w:rPr>
           <w:instrText xml:space="preserve"> PAGEREF _Toc138192774 \h </w:instrText>
         </w:r>
@@ -3231,6 +3650,7 @@
             <w:bCs w:val="0"/>
             <w:noProof/>
             <w:webHidden/>
+            <w:lang w:val="it-CH"/>
           </w:rPr>
         </w:r>
         <w:r>
@@ -3240,6 +3660,7 @@
             <w:bCs w:val="0"/>
             <w:noProof/>
             <w:webHidden/>
+            <w:lang w:val="it-CH"/>
           </w:rPr>
           <w:fldChar w:fldCharType="separate"/>
         </w:r>
@@ -3250,6 +3671,7 @@
             <w:bCs w:val="0"/>
             <w:noProof/>
             <w:webHidden/>
+            <w:lang w:val="it-CH"/>
           </w:rPr>
           <w:t>10</w:t>
         </w:r>
@@ -3260,6 +3682,7 @@
             <w:bCs w:val="0"/>
             <w:noProof/>
             <w:webHidden/>
+            <w:lang w:val="it-CH"/>
           </w:rPr>
           <w:fldChar w:fldCharType="end"/>
         </w:r>
@@ -3279,7 +3702,7 @@
           <w:kern w:val="2"/>
           <w:sz w:val="22"/>
           <w:szCs w:val="22"/>
-          <w:lang w:eastAsia="it-CH"/>
+          <w:lang w:val="it-CH" w:eastAsia="it-CH"/>
           <w14:ligatures w14:val="standardContextual"/>
         </w:rPr>
       </w:pPr>
@@ -3291,6 +3714,7 @@
             <w:b w:val="0"/>
             <w:bCs w:val="0"/>
             <w:noProof/>
+            <w:lang w:val="it-CH"/>
           </w:rPr>
           <w:t>Figura 2 - schema comunicazione vscode - java</w:t>
         </w:r>
@@ -3301,6 +3725,7 @@
             <w:bCs w:val="0"/>
             <w:noProof/>
             <w:webHidden/>
+            <w:lang w:val="it-CH"/>
           </w:rPr>
           <w:tab/>
         </w:r>
@@ -3311,6 +3736,7 @@
             <w:bCs w:val="0"/>
             <w:noProof/>
             <w:webHidden/>
+            <w:lang w:val="it-CH"/>
           </w:rPr>
           <w:fldChar w:fldCharType="begin"/>
         </w:r>
@@ -3321,6 +3747,7 @@
             <w:bCs w:val="0"/>
             <w:noProof/>
             <w:webHidden/>
+            <w:lang w:val="it-CH"/>
           </w:rPr>
           <w:instrText xml:space="preserve"> PAGEREF _Toc138192775 \h </w:instrText>
         </w:r>
@@ -3331,6 +3758,7 @@
             <w:bCs w:val="0"/>
             <w:noProof/>
             <w:webHidden/>
+            <w:lang w:val="it-CH"/>
           </w:rPr>
         </w:r>
         <w:r>
@@ -3340,6 +3768,7 @@
             <w:bCs w:val="0"/>
             <w:noProof/>
             <w:webHidden/>
+            <w:lang w:val="it-CH"/>
           </w:rPr>
           <w:fldChar w:fldCharType="separate"/>
         </w:r>
@@ -3350,6 +3779,7 @@
             <w:bCs w:val="0"/>
             <w:noProof/>
             <w:webHidden/>
+            <w:lang w:val="it-CH"/>
           </w:rPr>
           <w:t>11</w:t>
         </w:r>
@@ -3360,6 +3790,7 @@
             <w:bCs w:val="0"/>
             <w:noProof/>
             <w:webHidden/>
+            <w:lang w:val="it-CH"/>
           </w:rPr>
           <w:fldChar w:fldCharType="end"/>
         </w:r>
@@ -3379,7 +3810,7 @@
           <w:kern w:val="2"/>
           <w:sz w:val="22"/>
           <w:szCs w:val="22"/>
-          <w:lang w:eastAsia="it-CH"/>
+          <w:lang w:val="it-CH" w:eastAsia="it-CH"/>
           <w14:ligatures w14:val="standardContextual"/>
         </w:rPr>
       </w:pPr>
@@ -3391,6 +3822,7 @@
             <w:b w:val="0"/>
             <w:bCs w:val="0"/>
             <w:noProof/>
+            <w:lang w:val="it-CH"/>
           </w:rPr>
           <w:t>Figura 3 - Assegnazione campi</w:t>
         </w:r>
@@ -3401,6 +3833,7 @@
             <w:bCs w:val="0"/>
             <w:noProof/>
             <w:webHidden/>
+            <w:lang w:val="it-CH"/>
           </w:rPr>
           <w:tab/>
         </w:r>
@@ -3411,6 +3844,7 @@
             <w:bCs w:val="0"/>
             <w:noProof/>
             <w:webHidden/>
+            <w:lang w:val="it-CH"/>
           </w:rPr>
           <w:fldChar w:fldCharType="begin"/>
         </w:r>
@@ -3421,6 +3855,7 @@
             <w:bCs w:val="0"/>
             <w:noProof/>
             <w:webHidden/>
+            <w:lang w:val="it-CH"/>
           </w:rPr>
           <w:instrText xml:space="preserve"> PAGEREF _Toc138192776 \h </w:instrText>
         </w:r>
@@ -3431,6 +3866,7 @@
             <w:bCs w:val="0"/>
             <w:noProof/>
             <w:webHidden/>
+            <w:lang w:val="it-CH"/>
           </w:rPr>
         </w:r>
         <w:r>
@@ -3440,6 +3876,7 @@
             <w:bCs w:val="0"/>
             <w:noProof/>
             <w:webHidden/>
+            <w:lang w:val="it-CH"/>
           </w:rPr>
           <w:fldChar w:fldCharType="separate"/>
         </w:r>
@@ -3450,6 +3887,7 @@
             <w:bCs w:val="0"/>
             <w:noProof/>
             <w:webHidden/>
+            <w:lang w:val="it-CH"/>
           </w:rPr>
           <w:t>11</w:t>
         </w:r>
@@ -3460,6 +3898,7 @@
             <w:bCs w:val="0"/>
             <w:noProof/>
             <w:webHidden/>
+            <w:lang w:val="it-CH"/>
           </w:rPr>
           <w:fldChar w:fldCharType="end"/>
         </w:r>
@@ -3479,7 +3918,7 @@
           <w:kern w:val="2"/>
           <w:sz w:val="22"/>
           <w:szCs w:val="22"/>
-          <w:lang w:eastAsia="it-CH"/>
+          <w:lang w:val="it-CH" w:eastAsia="it-CH"/>
           <w14:ligatures w14:val="standardContextual"/>
         </w:rPr>
       </w:pPr>
@@ -3491,6 +3930,7 @@
             <w:b w:val="0"/>
             <w:bCs w:val="0"/>
             <w:noProof/>
+            <w:lang w:val="it-CH"/>
           </w:rPr>
           <w:t>Figura 4 - getClassFields() - logica</w:t>
         </w:r>
@@ -3501,6 +3941,7 @@
             <w:bCs w:val="0"/>
             <w:noProof/>
             <w:webHidden/>
+            <w:lang w:val="it-CH"/>
           </w:rPr>
           <w:tab/>
         </w:r>
@@ -3511,6 +3952,7 @@
             <w:bCs w:val="0"/>
             <w:noProof/>
             <w:webHidden/>
+            <w:lang w:val="it-CH"/>
           </w:rPr>
           <w:fldChar w:fldCharType="begin"/>
         </w:r>
@@ -3521,6 +3963,7 @@
             <w:bCs w:val="0"/>
             <w:noProof/>
             <w:webHidden/>
+            <w:lang w:val="it-CH"/>
           </w:rPr>
           <w:instrText xml:space="preserve"> PAGEREF _Toc138192777 \h </w:instrText>
         </w:r>
@@ -3531,6 +3974,7 @@
             <w:bCs w:val="0"/>
             <w:noProof/>
             <w:webHidden/>
+            <w:lang w:val="it-CH"/>
           </w:rPr>
         </w:r>
         <w:r>
@@ -3540,6 +3984,7 @@
             <w:bCs w:val="0"/>
             <w:noProof/>
             <w:webHidden/>
+            <w:lang w:val="it-CH"/>
           </w:rPr>
           <w:fldChar w:fldCharType="separate"/>
         </w:r>
@@ -3550,6 +3995,7 @@
             <w:bCs w:val="0"/>
             <w:noProof/>
             <w:webHidden/>
+            <w:lang w:val="it-CH"/>
           </w:rPr>
           <w:t>13</w:t>
         </w:r>
@@ -3560,6 +4006,7 @@
             <w:bCs w:val="0"/>
             <w:noProof/>
             <w:webHidden/>
+            <w:lang w:val="it-CH"/>
           </w:rPr>
           <w:fldChar w:fldCharType="end"/>
         </w:r>
@@ -3579,7 +4026,7 @@
           <w:kern w:val="2"/>
           <w:sz w:val="22"/>
           <w:szCs w:val="22"/>
-          <w:lang w:eastAsia="it-CH"/>
+          <w:lang w:val="it-CH" w:eastAsia="it-CH"/>
           <w14:ligatures w14:val="standardContextual"/>
         </w:rPr>
       </w:pPr>
@@ -3591,6 +4038,7 @@
             <w:b w:val="0"/>
             <w:bCs w:val="0"/>
             <w:noProof/>
+            <w:lang w:val="it-CH"/>
           </w:rPr>
           <w:t>Figura 5 - getParentsVisibleFields () - logica</w:t>
         </w:r>
@@ -3601,6 +4049,7 @@
             <w:bCs w:val="0"/>
             <w:noProof/>
             <w:webHidden/>
+            <w:lang w:val="it-CH"/>
           </w:rPr>
           <w:tab/>
         </w:r>
@@ -3611,6 +4060,7 @@
             <w:bCs w:val="0"/>
             <w:noProof/>
             <w:webHidden/>
+            <w:lang w:val="it-CH"/>
           </w:rPr>
           <w:fldChar w:fldCharType="begin"/>
         </w:r>
@@ -3621,6 +4071,7 @@
             <w:bCs w:val="0"/>
             <w:noProof/>
             <w:webHidden/>
+            <w:lang w:val="it-CH"/>
           </w:rPr>
           <w:instrText xml:space="preserve"> PAGEREF _Toc138192778 \h </w:instrText>
         </w:r>
@@ -3631,6 +4082,7 @@
             <w:bCs w:val="0"/>
             <w:noProof/>
             <w:webHidden/>
+            <w:lang w:val="it-CH"/>
           </w:rPr>
         </w:r>
         <w:r>
@@ -3640,6 +4092,7 @@
             <w:bCs w:val="0"/>
             <w:noProof/>
             <w:webHidden/>
+            <w:lang w:val="it-CH"/>
           </w:rPr>
           <w:fldChar w:fldCharType="separate"/>
         </w:r>
@@ -3650,6 +4103,7 @@
             <w:bCs w:val="0"/>
             <w:noProof/>
             <w:webHidden/>
+            <w:lang w:val="it-CH"/>
           </w:rPr>
           <w:t>14</w:t>
         </w:r>
@@ -3660,6 +4114,7 @@
             <w:bCs w:val="0"/>
             <w:noProof/>
             <w:webHidden/>
+            <w:lang w:val="it-CH"/>
           </w:rPr>
           <w:fldChar w:fldCharType="end"/>
         </w:r>
@@ -3679,7 +4134,7 @@
           <w:kern w:val="2"/>
           <w:sz w:val="22"/>
           <w:szCs w:val="22"/>
-          <w:lang w:eastAsia="it-CH"/>
+          <w:lang w:val="it-CH" w:eastAsia="it-CH"/>
           <w14:ligatures w14:val="standardContextual"/>
         </w:rPr>
       </w:pPr>
@@ -3691,6 +4146,7 @@
             <w:b w:val="0"/>
             <w:bCs w:val="0"/>
             <w:noProof/>
+            <w:lang w:val="it-CH"/>
           </w:rPr>
           <w:t>Figura 6 - main() - logica</w:t>
         </w:r>
@@ -3701,6 +4157,7 @@
             <w:bCs w:val="0"/>
             <w:noProof/>
             <w:webHidden/>
+            <w:lang w:val="it-CH"/>
           </w:rPr>
           <w:tab/>
         </w:r>
@@ -3711,6 +4168,7 @@
             <w:bCs w:val="0"/>
             <w:noProof/>
             <w:webHidden/>
+            <w:lang w:val="it-CH"/>
           </w:rPr>
           <w:fldChar w:fldCharType="begin"/>
         </w:r>
@@ -3721,6 +4179,7 @@
             <w:bCs w:val="0"/>
             <w:noProof/>
             <w:webHidden/>
+            <w:lang w:val="it-CH"/>
           </w:rPr>
           <w:instrText xml:space="preserve"> PAGEREF _Toc138192779 \h </w:instrText>
         </w:r>
@@ -3731,6 +4190,7 @@
             <w:bCs w:val="0"/>
             <w:noProof/>
             <w:webHidden/>
+            <w:lang w:val="it-CH"/>
           </w:rPr>
         </w:r>
         <w:r>
@@ -3740,6 +4200,7 @@
             <w:bCs w:val="0"/>
             <w:noProof/>
             <w:webHidden/>
+            <w:lang w:val="it-CH"/>
           </w:rPr>
           <w:fldChar w:fldCharType="separate"/>
         </w:r>
@@ -3750,6 +4211,7 @@
             <w:bCs w:val="0"/>
             <w:noProof/>
             <w:webHidden/>
+            <w:lang w:val="it-CH"/>
           </w:rPr>
           <w:t>15</w:t>
         </w:r>
@@ -3760,6 +4222,7 @@
             <w:bCs w:val="0"/>
             <w:noProof/>
             <w:webHidden/>
+            <w:lang w:val="it-CH"/>
           </w:rPr>
           <w:fldChar w:fldCharType="end"/>
         </w:r>
@@ -3779,7 +4242,7 @@
           <w:kern w:val="2"/>
           <w:sz w:val="22"/>
           <w:szCs w:val="22"/>
-          <w:lang w:eastAsia="it-CH"/>
+          <w:lang w:val="it-CH" w:eastAsia="it-CH"/>
           <w14:ligatures w14:val="standardContextual"/>
         </w:rPr>
       </w:pPr>
@@ -3791,6 +4254,7 @@
             <w:b w:val="0"/>
             <w:bCs w:val="0"/>
             <w:noProof/>
+            <w:lang w:val="it-CH"/>
           </w:rPr>
           <w:t>Figura 7 - Yeoman - creazione estensione</w:t>
         </w:r>
@@ -3801,6 +4265,7 @@
             <w:bCs w:val="0"/>
             <w:noProof/>
             <w:webHidden/>
+            <w:lang w:val="it-CH"/>
           </w:rPr>
           <w:tab/>
         </w:r>
@@ -3811,6 +4276,7 @@
             <w:bCs w:val="0"/>
             <w:noProof/>
             <w:webHidden/>
+            <w:lang w:val="it-CH"/>
           </w:rPr>
           <w:fldChar w:fldCharType="begin"/>
         </w:r>
@@ -3821,6 +4287,7 @@
             <w:bCs w:val="0"/>
             <w:noProof/>
             <w:webHidden/>
+            <w:lang w:val="it-CH"/>
           </w:rPr>
           <w:instrText xml:space="preserve"> PAGEREF _Toc138192780 \h </w:instrText>
         </w:r>
@@ -3831,6 +4298,7 @@
             <w:bCs w:val="0"/>
             <w:noProof/>
             <w:webHidden/>
+            <w:lang w:val="it-CH"/>
           </w:rPr>
         </w:r>
         <w:r>
@@ -3840,6 +4308,7 @@
             <w:bCs w:val="0"/>
             <w:noProof/>
             <w:webHidden/>
+            <w:lang w:val="it-CH"/>
           </w:rPr>
           <w:fldChar w:fldCharType="separate"/>
         </w:r>
@@ -3850,6 +4319,7 @@
             <w:bCs w:val="0"/>
             <w:noProof/>
             <w:webHidden/>
+            <w:lang w:val="it-CH"/>
           </w:rPr>
           <w:t>16</w:t>
         </w:r>
@@ -3860,6 +4330,7 @@
             <w:bCs w:val="0"/>
             <w:noProof/>
             <w:webHidden/>
+            <w:lang w:val="it-CH"/>
           </w:rPr>
           <w:fldChar w:fldCharType="end"/>
         </w:r>
@@ -3879,7 +4350,7 @@
           <w:kern w:val="2"/>
           <w:sz w:val="22"/>
           <w:szCs w:val="22"/>
-          <w:lang w:eastAsia="it-CH"/>
+          <w:lang w:val="it-CH" w:eastAsia="it-CH"/>
           <w14:ligatures w14:val="standardContextual"/>
         </w:rPr>
       </w:pPr>
@@ -3891,6 +4362,7 @@
             <w:b w:val="0"/>
             <w:bCs w:val="0"/>
             <w:noProof/>
+            <w:lang w:val="it-CH"/>
           </w:rPr>
           <w:t>Figura 8 - Generazione toString() -  selezione attributi</w:t>
         </w:r>
@@ -3901,6 +4373,7 @@
             <w:bCs w:val="0"/>
             <w:noProof/>
             <w:webHidden/>
+            <w:lang w:val="it-CH"/>
           </w:rPr>
           <w:tab/>
         </w:r>
@@ -3911,6 +4384,7 @@
             <w:bCs w:val="0"/>
             <w:noProof/>
             <w:webHidden/>
+            <w:lang w:val="it-CH"/>
           </w:rPr>
           <w:fldChar w:fldCharType="begin"/>
         </w:r>
@@ -3921,6 +4395,7 @@
             <w:bCs w:val="0"/>
             <w:noProof/>
             <w:webHidden/>
+            <w:lang w:val="it-CH"/>
           </w:rPr>
           <w:instrText xml:space="preserve"> PAGEREF _Toc138192781 \h </w:instrText>
         </w:r>
@@ -3931,6 +4406,7 @@
             <w:bCs w:val="0"/>
             <w:noProof/>
             <w:webHidden/>
+            <w:lang w:val="it-CH"/>
           </w:rPr>
         </w:r>
         <w:r>
@@ -3940,6 +4416,7 @@
             <w:bCs w:val="0"/>
             <w:noProof/>
             <w:webHidden/>
+            <w:lang w:val="it-CH"/>
           </w:rPr>
           <w:fldChar w:fldCharType="separate"/>
         </w:r>
@@ -3950,6 +4427,7 @@
             <w:bCs w:val="0"/>
             <w:noProof/>
             <w:webHidden/>
+            <w:lang w:val="it-CH"/>
           </w:rPr>
           <w:t>16</w:t>
         </w:r>
@@ -3960,6 +4438,7 @@
             <w:bCs w:val="0"/>
             <w:noProof/>
             <w:webHidden/>
+            <w:lang w:val="it-CH"/>
           </w:rPr>
           <w:fldChar w:fldCharType="end"/>
         </w:r>
@@ -3979,7 +4458,7 @@
           <w:kern w:val="2"/>
           <w:sz w:val="22"/>
           <w:szCs w:val="22"/>
-          <w:lang w:eastAsia="it-CH"/>
+          <w:lang w:val="it-CH" w:eastAsia="it-CH"/>
           <w14:ligatures w14:val="standardContextual"/>
         </w:rPr>
       </w:pPr>
@@ -3991,6 +4470,7 @@
             <w:b w:val="0"/>
             <w:bCs w:val="0"/>
             <w:noProof/>
+            <w:lang w:val="it-CH"/>
           </w:rPr>
           <w:t>Figura 9 - Generazione toString() -  scelta layout</w:t>
         </w:r>
@@ -4001,6 +4481,7 @@
             <w:bCs w:val="0"/>
             <w:noProof/>
             <w:webHidden/>
+            <w:lang w:val="it-CH"/>
           </w:rPr>
           <w:tab/>
         </w:r>
@@ -4011,6 +4492,7 @@
             <w:bCs w:val="0"/>
             <w:noProof/>
             <w:webHidden/>
+            <w:lang w:val="it-CH"/>
           </w:rPr>
           <w:fldChar w:fldCharType="begin"/>
         </w:r>
@@ -4021,6 +4503,7 @@
             <w:bCs w:val="0"/>
             <w:noProof/>
             <w:webHidden/>
+            <w:lang w:val="it-CH"/>
           </w:rPr>
           <w:instrText xml:space="preserve"> PAGEREF _Toc138192782 \h </w:instrText>
         </w:r>
@@ -4031,6 +4514,7 @@
             <w:bCs w:val="0"/>
             <w:noProof/>
             <w:webHidden/>
+            <w:lang w:val="it-CH"/>
           </w:rPr>
         </w:r>
         <w:r>
@@ -4040,6 +4524,7 @@
             <w:bCs w:val="0"/>
             <w:noProof/>
             <w:webHidden/>
+            <w:lang w:val="it-CH"/>
           </w:rPr>
           <w:fldChar w:fldCharType="separate"/>
         </w:r>
@@ -4050,6 +4535,7 @@
             <w:bCs w:val="0"/>
             <w:noProof/>
             <w:webHidden/>
+            <w:lang w:val="it-CH"/>
           </w:rPr>
           <w:t>17</w:t>
         </w:r>
@@ -4060,6 +4546,7 @@
             <w:bCs w:val="0"/>
             <w:noProof/>
             <w:webHidden/>
+            <w:lang w:val="it-CH"/>
           </w:rPr>
           <w:fldChar w:fldCharType="end"/>
         </w:r>
@@ -4079,7 +4566,7 @@
           <w:kern w:val="2"/>
           <w:sz w:val="22"/>
           <w:szCs w:val="22"/>
-          <w:lang w:eastAsia="it-CH"/>
+          <w:lang w:val="it-CH" w:eastAsia="it-CH"/>
           <w14:ligatures w14:val="standardContextual"/>
         </w:rPr>
       </w:pPr>
@@ -4091,6 +4578,7 @@
             <w:b w:val="0"/>
             <w:bCs w:val="0"/>
             <w:noProof/>
+            <w:lang w:val="it-CH"/>
           </w:rPr>
           <w:t>Figura 10 - Printer snippet - implementazione</w:t>
         </w:r>
@@ -4101,6 +4589,7 @@
             <w:bCs w:val="0"/>
             <w:noProof/>
             <w:webHidden/>
+            <w:lang w:val="it-CH"/>
           </w:rPr>
           <w:tab/>
         </w:r>
@@ -4111,6 +4600,7 @@
             <w:bCs w:val="0"/>
             <w:noProof/>
             <w:webHidden/>
+            <w:lang w:val="it-CH"/>
           </w:rPr>
           <w:fldChar w:fldCharType="begin"/>
         </w:r>
@@ -4121,6 +4611,7 @@
             <w:bCs w:val="0"/>
             <w:noProof/>
             <w:webHidden/>
+            <w:lang w:val="it-CH"/>
           </w:rPr>
           <w:instrText xml:space="preserve"> PAGEREF _Toc138192783 \h </w:instrText>
         </w:r>
@@ -4131,6 +4622,7 @@
             <w:bCs w:val="0"/>
             <w:noProof/>
             <w:webHidden/>
+            <w:lang w:val="it-CH"/>
           </w:rPr>
         </w:r>
         <w:r>
@@ -4140,6 +4632,7 @@
             <w:bCs w:val="0"/>
             <w:noProof/>
             <w:webHidden/>
+            <w:lang w:val="it-CH"/>
           </w:rPr>
           <w:fldChar w:fldCharType="separate"/>
         </w:r>
@@ -4150,6 +4643,7 @@
             <w:bCs w:val="0"/>
             <w:noProof/>
             <w:webHidden/>
+            <w:lang w:val="it-CH"/>
           </w:rPr>
           <w:t>17</w:t>
         </w:r>
@@ -4160,6 +4654,7 @@
             <w:bCs w:val="0"/>
             <w:noProof/>
             <w:webHidden/>
+            <w:lang w:val="it-CH"/>
           </w:rPr>
           <w:fldChar w:fldCharType="end"/>
         </w:r>
@@ -4179,7 +4674,7 @@
           <w:kern w:val="2"/>
           <w:sz w:val="22"/>
           <w:szCs w:val="22"/>
-          <w:lang w:eastAsia="it-CH"/>
+          <w:lang w:val="it-CH" w:eastAsia="it-CH"/>
           <w14:ligatures w14:val="standardContextual"/>
         </w:rPr>
       </w:pPr>
@@ -4191,6 +4686,7 @@
             <w:b w:val="0"/>
             <w:bCs w:val="0"/>
             <w:noProof/>
+            <w:lang w:val="it-CH"/>
           </w:rPr>
           <w:t>Figura 11 - Printer snippet - package.json configuration</w:t>
         </w:r>
@@ -4201,6 +4697,7 @@
             <w:bCs w:val="0"/>
             <w:noProof/>
             <w:webHidden/>
+            <w:lang w:val="it-CH"/>
           </w:rPr>
           <w:tab/>
         </w:r>
@@ -4211,6 +4708,7 @@
             <w:bCs w:val="0"/>
             <w:noProof/>
             <w:webHidden/>
+            <w:lang w:val="it-CH"/>
           </w:rPr>
           <w:fldChar w:fldCharType="begin"/>
         </w:r>
@@ -4221,6 +4719,7 @@
             <w:bCs w:val="0"/>
             <w:noProof/>
             <w:webHidden/>
+            <w:lang w:val="it-CH"/>
           </w:rPr>
           <w:instrText xml:space="preserve"> PAGEREF _Toc138192784 \h </w:instrText>
         </w:r>
@@ -4231,6 +4730,7 @@
             <w:bCs w:val="0"/>
             <w:noProof/>
             <w:webHidden/>
+            <w:lang w:val="it-CH"/>
           </w:rPr>
         </w:r>
         <w:r>
@@ -4240,6 +4740,7 @@
             <w:bCs w:val="0"/>
             <w:noProof/>
             <w:webHidden/>
+            <w:lang w:val="it-CH"/>
           </w:rPr>
           <w:fldChar w:fldCharType="separate"/>
         </w:r>
@@ -4250,6 +4751,7 @@
             <w:bCs w:val="0"/>
             <w:noProof/>
             <w:webHidden/>
+            <w:lang w:val="it-CH"/>
           </w:rPr>
           <w:t>18</w:t>
         </w:r>
@@ -4260,6 +4762,7 @@
             <w:bCs w:val="0"/>
             <w:noProof/>
             <w:webHidden/>
+            <w:lang w:val="it-CH"/>
           </w:rPr>
           <w:fldChar w:fldCharType="end"/>
         </w:r>
@@ -4279,7 +4782,7 @@
           <w:kern w:val="2"/>
           <w:sz w:val="22"/>
           <w:szCs w:val="22"/>
-          <w:lang w:eastAsia="it-CH"/>
+          <w:lang w:val="it-CH" w:eastAsia="it-CH"/>
           <w14:ligatures w14:val="standardContextual"/>
         </w:rPr>
       </w:pPr>
@@ -4291,6 +4794,7 @@
             <w:b w:val="0"/>
             <w:bCs w:val="0"/>
             <w:noProof/>
+            <w:lang w:val="it-CH"/>
           </w:rPr>
           <w:t>Figura 12 - Printer snippet - suggerimento</w:t>
         </w:r>
@@ -4301,6 +4805,7 @@
             <w:bCs w:val="0"/>
             <w:noProof/>
             <w:webHidden/>
+            <w:lang w:val="it-CH"/>
           </w:rPr>
           <w:tab/>
         </w:r>
@@ -4311,6 +4816,7 @@
             <w:bCs w:val="0"/>
             <w:noProof/>
             <w:webHidden/>
+            <w:lang w:val="it-CH"/>
           </w:rPr>
           <w:fldChar w:fldCharType="begin"/>
         </w:r>
@@ -4321,6 +4827,7 @@
             <w:bCs w:val="0"/>
             <w:noProof/>
             <w:webHidden/>
+            <w:lang w:val="it-CH"/>
           </w:rPr>
           <w:instrText xml:space="preserve"> PAGEREF _Toc138192785 \h </w:instrText>
         </w:r>
@@ -4331,6 +4838,7 @@
             <w:bCs w:val="0"/>
             <w:noProof/>
             <w:webHidden/>
+            <w:lang w:val="it-CH"/>
           </w:rPr>
         </w:r>
         <w:r>
@@ -4340,6 +4848,7 @@
             <w:bCs w:val="0"/>
             <w:noProof/>
             <w:webHidden/>
+            <w:lang w:val="it-CH"/>
           </w:rPr>
           <w:fldChar w:fldCharType="separate"/>
         </w:r>
@@ -4350,6 +4859,7 @@
             <w:bCs w:val="0"/>
             <w:noProof/>
             <w:webHidden/>
+            <w:lang w:val="it-CH"/>
           </w:rPr>
           <w:t>18</w:t>
         </w:r>
@@ -4360,6 +4870,7 @@
             <w:bCs w:val="0"/>
             <w:noProof/>
             <w:webHidden/>
+            <w:lang w:val="it-CH"/>
           </w:rPr>
           <w:fldChar w:fldCharType="end"/>
         </w:r>
@@ -4379,7 +4890,7 @@
           <w:kern w:val="2"/>
           <w:sz w:val="22"/>
           <w:szCs w:val="22"/>
-          <w:lang w:eastAsia="it-CH"/>
+          <w:lang w:val="it-CH" w:eastAsia="it-CH"/>
           <w14:ligatures w14:val="standardContextual"/>
         </w:rPr>
       </w:pPr>
@@ -4391,6 +4902,7 @@
             <w:b w:val="0"/>
             <w:bCs w:val="0"/>
             <w:noProof/>
+            <w:lang w:val="it-CH"/>
           </w:rPr>
           <w:t>Figura 13 - Printer snippet - codice esempio</w:t>
         </w:r>
@@ -4401,6 +4913,7 @@
             <w:bCs w:val="0"/>
             <w:noProof/>
             <w:webHidden/>
+            <w:lang w:val="it-CH"/>
           </w:rPr>
           <w:tab/>
         </w:r>
@@ -4411,6 +4924,7 @@
             <w:bCs w:val="0"/>
             <w:noProof/>
             <w:webHidden/>
+            <w:lang w:val="it-CH"/>
           </w:rPr>
           <w:fldChar w:fldCharType="begin"/>
         </w:r>
@@ -4421,6 +4935,7 @@
             <w:bCs w:val="0"/>
             <w:noProof/>
             <w:webHidden/>
+            <w:lang w:val="it-CH"/>
           </w:rPr>
           <w:instrText xml:space="preserve"> PAGEREF _Toc138192786 \h </w:instrText>
         </w:r>
@@ -4431,6 +4946,7 @@
             <w:bCs w:val="0"/>
             <w:noProof/>
             <w:webHidden/>
+            <w:lang w:val="it-CH"/>
           </w:rPr>
         </w:r>
         <w:r>
@@ -4440,6 +4956,7 @@
             <w:bCs w:val="0"/>
             <w:noProof/>
             <w:webHidden/>
+            <w:lang w:val="it-CH"/>
           </w:rPr>
           <w:fldChar w:fldCharType="separate"/>
         </w:r>
@@ -4450,6 +4967,7 @@
             <w:bCs w:val="0"/>
             <w:noProof/>
             <w:webHidden/>
+            <w:lang w:val="it-CH"/>
           </w:rPr>
           <w:t>19</w:t>
         </w:r>
@@ -4460,6 +4978,7 @@
             <w:bCs w:val="0"/>
             <w:noProof/>
             <w:webHidden/>
+            <w:lang w:val="it-CH"/>
           </w:rPr>
           <w:fldChar w:fldCharType="end"/>
         </w:r>
@@ -4479,7 +4998,7 @@
           <w:kern w:val="2"/>
           <w:sz w:val="22"/>
           <w:szCs w:val="22"/>
-          <w:lang w:eastAsia="it-CH"/>
+          <w:lang w:val="it-CH" w:eastAsia="it-CH"/>
           <w14:ligatures w14:val="standardContextual"/>
         </w:rPr>
       </w:pPr>
@@ -4491,6 +5010,7 @@
             <w:b w:val="0"/>
             <w:bCs w:val="0"/>
             <w:noProof/>
+            <w:lang w:val="it-CH"/>
           </w:rPr>
           <w:t>Figura 14 - Printer snipper - risultato esempio</w:t>
         </w:r>
@@ -4501,6 +5021,7 @@
             <w:bCs w:val="0"/>
             <w:noProof/>
             <w:webHidden/>
+            <w:lang w:val="it-CH"/>
           </w:rPr>
           <w:tab/>
         </w:r>
@@ -4511,6 +5032,7 @@
             <w:bCs w:val="0"/>
             <w:noProof/>
             <w:webHidden/>
+            <w:lang w:val="it-CH"/>
           </w:rPr>
           <w:fldChar w:fldCharType="begin"/>
         </w:r>
@@ -4521,6 +5043,7 @@
             <w:bCs w:val="0"/>
             <w:noProof/>
             <w:webHidden/>
+            <w:lang w:val="it-CH"/>
           </w:rPr>
           <w:instrText xml:space="preserve"> PAGEREF _Toc138192787 \h </w:instrText>
         </w:r>
@@ -4531,6 +5054,7 @@
             <w:bCs w:val="0"/>
             <w:noProof/>
             <w:webHidden/>
+            <w:lang w:val="it-CH"/>
           </w:rPr>
         </w:r>
         <w:r>
@@ -4540,6 +5064,7 @@
             <w:bCs w:val="0"/>
             <w:noProof/>
             <w:webHidden/>
+            <w:lang w:val="it-CH"/>
           </w:rPr>
           <w:fldChar w:fldCharType="separate"/>
         </w:r>
@@ -4550,6 +5075,7 @@
             <w:bCs w:val="0"/>
             <w:noProof/>
             <w:webHidden/>
+            <w:lang w:val="it-CH"/>
           </w:rPr>
           <w:t>19</w:t>
         </w:r>
@@ -4560,6 +5086,7 @@
             <w:bCs w:val="0"/>
             <w:noProof/>
             <w:webHidden/>
+            <w:lang w:val="it-CH"/>
           </w:rPr>
           <w:fldChar w:fldCharType="end"/>
         </w:r>
@@ -4579,7 +5106,7 @@
           <w:kern w:val="2"/>
           <w:sz w:val="22"/>
           <w:szCs w:val="22"/>
-          <w:lang w:eastAsia="it-CH"/>
+          <w:lang w:val="it-CH" w:eastAsia="it-CH"/>
           <w14:ligatures w14:val="standardContextual"/>
         </w:rPr>
       </w:pPr>
@@ -4591,6 +5118,7 @@
             <w:b w:val="0"/>
             <w:bCs w:val="0"/>
             <w:noProof/>
+            <w:lang w:val="it-CH"/>
           </w:rPr>
           <w:t>Figura 15 - toString() - messaggi di errore</w:t>
         </w:r>
@@ -4601,6 +5129,7 @@
             <w:bCs w:val="0"/>
             <w:noProof/>
             <w:webHidden/>
+            <w:lang w:val="it-CH"/>
           </w:rPr>
           <w:tab/>
         </w:r>
@@ -4611,6 +5140,7 @@
             <w:bCs w:val="0"/>
             <w:noProof/>
             <w:webHidden/>
+            <w:lang w:val="it-CH"/>
           </w:rPr>
           <w:fldChar w:fldCharType="begin"/>
         </w:r>
@@ -4621,6 +5151,7 @@
             <w:bCs w:val="0"/>
             <w:noProof/>
             <w:webHidden/>
+            <w:lang w:val="it-CH"/>
           </w:rPr>
           <w:instrText xml:space="preserve"> PAGEREF _Toc138192788 \h </w:instrText>
         </w:r>
@@ -4631,6 +5162,7 @@
             <w:bCs w:val="0"/>
             <w:noProof/>
             <w:webHidden/>
+            <w:lang w:val="it-CH"/>
           </w:rPr>
         </w:r>
         <w:r>
@@ -4640,6 +5172,7 @@
             <w:bCs w:val="0"/>
             <w:noProof/>
             <w:webHidden/>
+            <w:lang w:val="it-CH"/>
           </w:rPr>
           <w:fldChar w:fldCharType="separate"/>
         </w:r>
@@ -4650,6 +5183,7 @@
             <w:bCs w:val="0"/>
             <w:noProof/>
             <w:webHidden/>
+            <w:lang w:val="it-CH"/>
           </w:rPr>
           <w:t>20</w:t>
         </w:r>
@@ -4660,6 +5194,7 @@
             <w:bCs w:val="0"/>
             <w:noProof/>
             <w:webHidden/>
+            <w:lang w:val="it-CH"/>
           </w:rPr>
           <w:fldChar w:fldCharType="end"/>
         </w:r>
@@ -4671,6 +5206,7 @@
           <w:rFonts w:ascii="Arial" w:hAnsi="Arial" w:cs="Arial"/>
           <w:sz w:val="36"/>
           <w:szCs w:val="36"/>
+          <w:lang w:val="it-CH"/>
         </w:rPr>
       </w:pPr>
       <w:r>
@@ -4678,6 +5214,7 @@
           <w:rFonts w:ascii="Arial" w:hAnsi="Arial" w:cs="Arial"/>
           <w:sz w:val="20"/>
           <w:szCs w:val="20"/>
+          <w:lang w:val="it-CH"/>
         </w:rPr>
         <w:fldChar w:fldCharType="end"/>
       </w:r>
@@ -4689,6 +5226,7 @@
           <w:rFonts w:ascii="Arial" w:hAnsi="Arial" w:cs="Arial"/>
           <w:sz w:val="20"/>
           <w:szCs w:val="20"/>
+          <w:lang w:val="it-CH"/>
         </w:rPr>
       </w:pPr>
     </w:p>
@@ -4699,6 +5237,7 @@
           <w:rFonts w:ascii="Arial" w:hAnsi="Arial" w:cs="Arial"/>
           <w:sz w:val="20"/>
           <w:szCs w:val="20"/>
+          <w:lang w:val="it-CH"/>
         </w:rPr>
       </w:pPr>
     </w:p>
@@ -4709,6 +5248,7 @@
           <w:rFonts w:ascii="Arial" w:hAnsi="Arial" w:cs="Arial"/>
           <w:sz w:val="20"/>
           <w:szCs w:val="20"/>
+          <w:lang w:val="it-CH"/>
         </w:rPr>
       </w:pPr>
     </w:p>
@@ -4717,11 +5257,13 @@
         <w:spacing w:line="240" w:lineRule="auto"/>
         <w:rPr>
           <w:rFonts w:ascii="Arial" w:hAnsi="Arial" w:cs="Arial"/>
-        </w:rPr>
-      </w:pPr>
-      <w:r>
-        <w:rPr>
-          <w:rFonts w:ascii="Arial" w:hAnsi="Arial" w:cs="Arial"/>
+          <w:lang w:val="it-CH"/>
+        </w:rPr>
+      </w:pPr>
+      <w:r>
+        <w:rPr>
+          <w:rFonts w:ascii="Arial" w:hAnsi="Arial" w:cs="Arial"/>
+          <w:lang w:val="it-CH"/>
         </w:rPr>
         <w:br w:type="page"/>
       </w:r>
@@ -4732,6 +5274,7 @@
           <w:rFonts w:ascii="Arial" w:hAnsi="Arial" w:cs="Arial"/>
           <w:sz w:val="36"/>
           <w:szCs w:val="36"/>
+          <w:lang w:val="it-CH"/>
         </w:rPr>
       </w:pPr>
       <w:r>
@@ -4739,6 +5282,7 @@
           <w:rFonts w:ascii="Arial" w:hAnsi="Arial" w:cs="Arial"/>
           <w:sz w:val="36"/>
           <w:szCs w:val="36"/>
+          <w:lang w:val="it-CH"/>
         </w:rPr>
         <w:lastRenderedPageBreak/>
         <w:t>Indice delle tabelle (opzionale, in caso di molte tabelle)</w:t>
@@ -4751,6 +5295,7 @@
           <w:rFonts w:ascii="Arial" w:hAnsi="Arial" w:cs="Arial"/>
           <w:sz w:val="20"/>
           <w:szCs w:val="20"/>
+          <w:lang w:val="it-CH"/>
         </w:rPr>
       </w:pPr>
     </w:p>
@@ -4761,6 +5306,7 @@
           <w:rFonts w:ascii="Arial" w:hAnsi="Arial" w:cs="Arial"/>
           <w:sz w:val="20"/>
           <w:szCs w:val="20"/>
+          <w:lang w:val="it-CH"/>
         </w:rPr>
       </w:pPr>
     </w:p>
@@ -4771,14 +5317,21 @@
           <w:rFonts w:ascii="Arial" w:hAnsi="Arial" w:cs="Arial"/>
           <w:sz w:val="20"/>
           <w:szCs w:val="20"/>
+          <w:lang w:val="it-CH"/>
         </w:rPr>
       </w:pPr>
     </w:p>
     <w:p>
       <w:pPr>
         <w:spacing w:line="240" w:lineRule="auto"/>
-      </w:pPr>
-      <w:r>
+        <w:rPr>
+          <w:lang w:val="it-CH"/>
+        </w:rPr>
+      </w:pPr>
+      <w:r>
+        <w:rPr>
+          <w:lang w:val="it-CH"/>
+        </w:rPr>
         <w:br w:type="page"/>
       </w:r>
     </w:p>
@@ -4787,11 +5340,13 @@
         <w:spacing w:line="240" w:lineRule="auto"/>
         <w:rPr>
           <w:rStyle w:val="Enfasigrassetto"/>
+          <w:lang w:val="it-CH"/>
         </w:rPr>
       </w:pPr>
       <w:r>
         <w:rPr>
           <w:rStyle w:val="Enfasigrassetto"/>
+          <w:lang w:val="it-CH"/>
         </w:rPr>
         <w:lastRenderedPageBreak/>
         <w:t>Riassunto / Abstract</w:t>
@@ -4835,7 +5390,7 @@
           <w:rFonts w:ascii="Arial" w:hAnsi="Arial" w:cs="Arial"/>
           <w:sz w:val="20"/>
           <w:szCs w:val="20"/>
-          <w:lang w:val="it-IT"/>
+          <w:lang w:val="it-CH"/>
         </w:rPr>
       </w:pPr>
       <w:r>
@@ -4843,7 +5398,7 @@
           <w:rFonts w:ascii="Arial" w:hAnsi="Arial" w:cs="Arial"/>
           <w:sz w:val="20"/>
           <w:szCs w:val="20"/>
-          <w:lang w:val="it-IT"/>
+          <w:lang w:val="it-CH"/>
         </w:rPr>
         <w:t>È</w:t>
       </w:r>
@@ -4852,7 +5407,7 @@
           <w:rFonts w:ascii="Arial" w:hAnsi="Arial" w:cs="Arial"/>
           <w:sz w:val="20"/>
           <w:szCs w:val="20"/>
-          <w:lang w:val="it-IT"/>
+          <w:lang w:val="it-CH"/>
         </w:rPr>
         <w:t xml:space="preserve"> quindi </w:t>
       </w:r>
@@ -4862,7 +5417,7 @@
           <w:b/>
           <w:sz w:val="20"/>
           <w:szCs w:val="20"/>
-          <w:lang w:val="it-IT"/>
+          <w:lang w:val="it-CH"/>
         </w:rPr>
         <w:t>importante</w:t>
       </w:r>
@@ -4871,7 +5426,7 @@
           <w:rFonts w:ascii="Arial" w:hAnsi="Arial" w:cs="Arial"/>
           <w:sz w:val="20"/>
           <w:szCs w:val="20"/>
-          <w:lang w:val="it-IT"/>
+          <w:lang w:val="it-CH"/>
         </w:rPr>
         <w:t>:</w:t>
       </w:r>
@@ -4892,6 +5447,7 @@
           <w:rFonts w:ascii="Arial" w:hAnsi="Arial" w:cs="Arial"/>
           <w:sz w:val="20"/>
           <w:szCs w:val="20"/>
+          <w:lang w:val="it-CH"/>
         </w:rPr>
       </w:pPr>
       <w:r>
@@ -4899,6 +5455,7 @@
           <w:rFonts w:ascii="Arial" w:hAnsi="Arial" w:cs="Arial"/>
           <w:sz w:val="20"/>
           <w:szCs w:val="20"/>
+          <w:lang w:val="it-CH"/>
         </w:rPr>
         <w:t>Catturare l’attenzione del lettore con un testo di sintesi efficace.</w:t>
       </w:r>
@@ -4919,6 +5476,7 @@
           <w:rFonts w:ascii="Arial" w:hAnsi="Arial" w:cs="Arial"/>
           <w:sz w:val="20"/>
           <w:szCs w:val="20"/>
+          <w:lang w:val="it-CH"/>
         </w:rPr>
       </w:pPr>
       <w:r>
@@ -4926,31 +5484,59 @@
           <w:rFonts w:ascii="Arial" w:hAnsi="Arial" w:cs="Arial"/>
           <w:sz w:val="20"/>
           <w:szCs w:val="20"/>
+          <w:lang w:val="it-CH"/>
         </w:rPr>
         <w:t>Tralasciare aspetti di cronistoria o commenti sullo svolgimento del lavoro, che possono eventualmente essere inseriti in un rapporto separato.</w:t>
       </w:r>
     </w:p>
-    <w:p/>
-    <w:p/>
+    <w:p>
+      <w:pPr>
+        <w:rPr>
+          <w:lang w:val="it-CH"/>
+        </w:rPr>
+      </w:pPr>
+    </w:p>
+    <w:p>
+      <w:pPr>
+        <w:rPr>
+          <w:lang w:val="it-CH"/>
+        </w:rPr>
+      </w:pPr>
+    </w:p>
     <w:p>
       <w:pPr>
         <w:pStyle w:val="Nessunaspaziatura"/>
+        <w:rPr>
+          <w:lang w:val="it-CH"/>
+        </w:rPr>
       </w:pPr>
     </w:p>
     <w:p>
       <w:pPr>
         <w:spacing w:line="240" w:lineRule="auto"/>
-      </w:pPr>
-      <w:r>
+        <w:rPr>
+          <w:lang w:val="it-CH"/>
+        </w:rPr>
+      </w:pPr>
+      <w:r>
+        <w:rPr>
+          <w:lang w:val="it-CH"/>
+        </w:rPr>
         <w:br w:type="page"/>
       </w:r>
     </w:p>
     <w:p>
       <w:pPr>
         <w:pStyle w:val="Titolo"/>
+        <w:rPr>
+          <w:lang w:val="it-CH"/>
+        </w:rPr>
       </w:pPr>
       <w:bookmarkStart w:id="0" w:name="_Toc138192795"/>
       <w:r>
+        <w:rPr>
+          <w:lang w:val="it-CH"/>
+        </w:rPr>
         <w:lastRenderedPageBreak/>
         <w:t>Introduzione</w:t>
       </w:r>
@@ -4959,6 +5545,9 @@
     <w:p>
       <w:pPr>
         <w:pStyle w:val="Titolo"/>
+        <w:rPr>
+          <w:lang w:val="it-CH"/>
+        </w:rPr>
       </w:pPr>
       <w:bookmarkStart w:id="1" w:name="_Toc138192796"/>
       <w:bookmarkStart w:id="2" w:name="_Toc73344986"/>
@@ -4967,6 +5556,9 @@
       <w:bookmarkStart w:id="5" w:name="_Toc82498934"/>
       <w:bookmarkStart w:id="6" w:name="_Toc82498955"/>
       <w:r>
+        <w:rPr>
+          <w:lang w:val="it-CH"/>
+        </w:rPr>
         <w:t>Stato dell’arte</w:t>
       </w:r>
       <w:bookmarkEnd w:id="1"/>
@@ -4974,9 +5566,15 @@
     <w:p>
       <w:pPr>
         <w:pStyle w:val="Titolo2"/>
+        <w:rPr>
+          <w:lang w:val="it-CH"/>
+        </w:rPr>
       </w:pPr>
       <w:bookmarkStart w:id="7" w:name="_Toc138192797"/>
       <w:r>
+        <w:rPr>
+          <w:lang w:val="it-CH"/>
+        </w:rPr>
         <w:t>Extension Pack for Java</w:t>
       </w:r>
       <w:bookmarkEnd w:id="7"/>
@@ -4992,7 +5590,15 @@
         <w:t>,</w:t>
       </w:r>
       <w:r>
-        <w:t xml:space="preserve"> ideato ed implementato direttamente dal team di sviluppo </w:t>
+        <w:t xml:space="preserve"> ideato ed implementato direttamente </w:t>
+      </w:r>
+      <w:proofErr w:type="gramStart"/>
+      <w:r>
+        <w:t>dal team</w:t>
+      </w:r>
+      <w:proofErr w:type="gramEnd"/>
+      <w:r>
+        <w:t xml:space="preserve"> di sviluppo </w:t>
       </w:r>
       <w:r>
         <w:t>di Microsoft,</w:t>
@@ -5191,37 +5797,37 @@
       <w:pPr>
         <w:pStyle w:val="Titolo3"/>
         <w:rPr>
-          <w:lang w:val="it-IT"/>
+          <w:lang w:val="it-CH"/>
         </w:rPr>
       </w:pPr>
       <w:bookmarkStart w:id="8" w:name="_Toc138192798"/>
       <w:r>
         <w:rPr>
-          <w:lang w:val="it-IT"/>
+          <w:lang w:val="it-CH"/>
         </w:rPr>
         <w:t>Lan</w:t>
       </w:r>
       <w:r>
         <w:rPr>
-          <w:lang w:val="it-IT"/>
+          <w:lang w:val="it-CH"/>
         </w:rPr>
         <w:t xml:space="preserve">guage </w:t>
       </w:r>
       <w:r>
         <w:rPr>
-          <w:lang w:val="it-IT"/>
+          <w:lang w:val="it-CH"/>
         </w:rPr>
         <w:t>S</w:t>
       </w:r>
       <w:r>
         <w:rPr>
-          <w:lang w:val="it-IT"/>
+          <w:lang w:val="it-CH"/>
         </w:rPr>
         <w:t>upport</w:t>
       </w:r>
       <w:r>
         <w:rPr>
-          <w:lang w:val="it-IT"/>
+          <w:lang w:val="it-CH"/>
         </w:rPr>
         <w:t xml:space="preserve"> for Java</w:t>
       </w:r>
@@ -5259,22 +5865,13 @@
     <w:p>
       <w:pPr>
         <w:pStyle w:val="Titolo4"/>
-        <w:rPr>
-          <w:lang w:val="it-IT"/>
-        </w:rPr>
       </w:pPr>
       <w:proofErr w:type="spellStart"/>
       <w:r>
-        <w:rPr>
-          <w:lang w:val="it-IT"/>
-        </w:rPr>
         <w:t>IntelliSense</w:t>
       </w:r>
       <w:proofErr w:type="spellEnd"/>
       <w:r>
-        <w:rPr>
-          <w:lang w:val="it-IT"/>
-        </w:rPr>
         <w:t xml:space="preserve"> avanzato</w:t>
       </w:r>
     </w:p>
@@ -5283,13 +5880,11 @@
         <w:pStyle w:val="SUPSITestoArial10"/>
         <w:rPr>
           <w:rStyle w:val="SUPSITestoArial10Char"/>
-          <w:lang w:val="it-IT"/>
         </w:rPr>
       </w:pPr>
       <w:r>
         <w:rPr>
           <w:rStyle w:val="SUPSITestoArial10Char"/>
-          <w:lang w:val="it-IT"/>
         </w:rPr>
         <w:t xml:space="preserve">L'estensione fornisce un </w:t>
       </w:r>
@@ -5297,7 +5892,6 @@
       <w:r>
         <w:rPr>
           <w:rStyle w:val="SUPSITestoArial10Char"/>
-          <w:lang w:val="it-IT"/>
         </w:rPr>
         <w:t>IntelliSense</w:t>
       </w:r>
@@ -5305,21 +5899,18 @@
       <w:r>
         <w:rPr>
           <w:rStyle w:val="SUPSITestoArial10Char"/>
-          <w:lang w:val="it-IT"/>
         </w:rPr>
         <w:t xml:space="preserve"> avanzato che offre suggerimenti intelligenti durante la scrittura del codice Java. </w:t>
       </w:r>
       <w:r>
         <w:rPr>
           <w:rStyle w:val="SUPSITestoArial10Char"/>
-          <w:lang w:val="it-IT"/>
         </w:rPr>
         <w:t xml:space="preserve">È possibile </w:t>
       </w:r>
       <w:r>
         <w:rPr>
           <w:rStyle w:val="SUPSITestoArial10Char"/>
-          <w:lang w:val="it-IT"/>
         </w:rPr>
         <w:t>ottenere completamenti automatici per le parole chiave, i nomi delle classi, i metodi e le variabili, facilitando la scrittura del codice senza errori.</w:t>
       </w:r>
@@ -5327,22 +5918,13 @@
     <w:p>
       <w:pPr>
         <w:pStyle w:val="Titolo4"/>
-        <w:rPr>
-          <w:lang w:val="it-IT"/>
-        </w:rPr>
       </w:pPr>
     </w:p>
     <w:p>
       <w:pPr>
         <w:pStyle w:val="Titolo4"/>
-        <w:rPr>
-          <w:lang w:val="it-IT"/>
-        </w:rPr>
-      </w:pPr>
-      <w:r>
-        <w:rPr>
-          <w:lang w:val="it-IT"/>
-        </w:rPr>
+      </w:pPr>
+      <w:r>
         <w:t>Debugging potente</w:t>
       </w:r>
     </w:p>
@@ -5386,22 +5968,13 @@
     <w:p>
       <w:pPr>
         <w:pStyle w:val="Titolo4"/>
-        <w:rPr>
-          <w:lang w:val="it-IT"/>
-        </w:rPr>
       </w:pPr>
     </w:p>
     <w:p>
       <w:pPr>
         <w:pStyle w:val="Titolo4"/>
-        <w:rPr>
-          <w:lang w:val="it-IT"/>
-        </w:rPr>
-      </w:pPr>
-      <w:r>
-        <w:rPr>
-          <w:lang w:val="it-IT"/>
-        </w:rPr>
+      </w:pPr>
+      <w:r>
         <w:t xml:space="preserve">Gestione delle dipendenze avanzata: </w:t>
       </w:r>
     </w:p>
@@ -5444,24 +6017,21 @@
           <w:bCs/>
           <w:sz w:val="22"/>
           <w:szCs w:val="22"/>
-          <w:lang w:eastAsia="x-none"/>
-        </w:rPr>
-      </w:pPr>
-      <w:r>
+          <w:lang w:val="it-CH" w:eastAsia="x-none"/>
+        </w:rPr>
+      </w:pPr>
+      <w:r>
+        <w:rPr>
+          <w:lang w:val="it-CH"/>
+        </w:rPr>
         <w:br w:type="page"/>
       </w:r>
     </w:p>
     <w:p>
       <w:pPr>
         <w:pStyle w:val="Titolo4"/>
-        <w:rPr>
-          <w:lang w:val="it-IT"/>
-        </w:rPr>
-      </w:pPr>
-      <w:r>
-        <w:rPr>
-          <w:lang w:val="it-IT"/>
-        </w:rPr>
+      </w:pPr>
+      <w:r>
         <w:lastRenderedPageBreak/>
         <w:t>Formattazione del codice configurabile</w:t>
       </w:r>
@@ -5507,22 +6077,13 @@
     <w:p>
       <w:pPr>
         <w:pStyle w:val="Titolo4"/>
-        <w:rPr>
-          <w:lang w:val="it-IT"/>
-        </w:rPr>
       </w:pPr>
     </w:p>
     <w:p>
       <w:pPr>
         <w:pStyle w:val="Titolo4"/>
-        <w:rPr>
-          <w:lang w:val="it-IT"/>
-        </w:rPr>
-      </w:pPr>
-      <w:r>
-        <w:rPr>
-          <w:lang w:val="it-IT"/>
-        </w:rPr>
+      </w:pPr>
+      <w:r>
         <w:t>Refactoring avanzato</w:t>
       </w:r>
     </w:p>
@@ -5554,22 +6115,13 @@
     <w:p>
       <w:pPr>
         <w:pStyle w:val="Titolo4"/>
-        <w:rPr>
-          <w:lang w:val="it-IT"/>
-        </w:rPr>
       </w:pPr>
     </w:p>
     <w:p>
       <w:pPr>
         <w:pStyle w:val="Titolo4"/>
-        <w:rPr>
-          <w:lang w:val="it-IT"/>
-        </w:rPr>
-      </w:pPr>
-      <w:r>
-        <w:rPr>
-          <w:lang w:val="it-IT"/>
-        </w:rPr>
+      </w:pPr>
+      <w:r>
         <w:t>Generazione di codice automatica</w:t>
       </w:r>
     </w:p>
@@ -5672,22 +6224,13 @@
     <w:p>
       <w:pPr>
         <w:pStyle w:val="Titolo4"/>
-        <w:rPr>
-          <w:lang w:val="it-IT"/>
-        </w:rPr>
       </w:pPr>
     </w:p>
     <w:p>
       <w:pPr>
         <w:pStyle w:val="Titolo4"/>
-        <w:rPr>
-          <w:lang w:val="it-IT"/>
-        </w:rPr>
-      </w:pPr>
-      <w:r>
-        <w:rPr>
-          <w:lang w:val="it-IT"/>
-        </w:rPr>
+      </w:pPr>
+      <w:r>
         <w:t>Supporto completo per i test unitari</w:t>
       </w:r>
     </w:p>
@@ -5719,36 +6262,21 @@
     <w:p>
       <w:pPr>
         <w:pStyle w:val="Titolo4"/>
-        <w:rPr>
-          <w:lang w:val="it-IT"/>
-        </w:rPr>
       </w:pPr>
     </w:p>
     <w:p>
       <w:pPr>
         <w:pStyle w:val="Titolo4"/>
-        <w:rPr>
-          <w:lang w:val="it-IT"/>
-        </w:rPr>
-      </w:pPr>
-      <w:r>
-        <w:rPr>
-          <w:lang w:val="it-IT"/>
-        </w:rPr>
+      </w:pPr>
+      <w:r>
         <w:t xml:space="preserve">Integrazione con </w:t>
       </w:r>
       <w:proofErr w:type="spellStart"/>
       <w:r>
-        <w:rPr>
-          <w:lang w:val="it-IT"/>
-        </w:rPr>
         <w:t>Git</w:t>
       </w:r>
       <w:proofErr w:type="spellEnd"/>
       <w:r>
-        <w:rPr>
-          <w:lang w:val="it-IT"/>
-        </w:rPr>
         <w:t xml:space="preserve"> </w:t>
       </w:r>
     </w:p>
@@ -5792,7 +6320,13 @@
         <w:t>È inoltre doveroso e necessario specificare che tutte le funzionalità, quelle elencate e descritte in precedenza e quelle non citate, sono altamente configurabili e personalizzabili a discrezione dell’utente permettendo agli utilizzatori di rendere l’ambiente di sviluppo il più efficiente e familiare possibile.</w:t>
       </w:r>
     </w:p>
-    <w:p/>
+    <w:p>
+      <w:pPr>
+        <w:rPr>
+          <w:lang w:val="it-CH"/>
+        </w:rPr>
+      </w:pPr>
+    </w:p>
     <w:p>
       <w:pPr>
         <w:pStyle w:val="SUPSITestoArial10"/>
@@ -5809,6 +6343,9 @@
     <w:p>
       <w:pPr>
         <w:pStyle w:val="Titolo"/>
+        <w:rPr>
+          <w:lang w:val="it-CH"/>
+        </w:rPr>
       </w:pPr>
       <w:bookmarkStart w:id="9" w:name="_Toc138192799"/>
       <w:bookmarkEnd w:id="2"/>
@@ -5817,18 +6354,33 @@
       <w:bookmarkEnd w:id="5"/>
       <w:bookmarkEnd w:id="6"/>
       <w:r>
+        <w:rPr>
+          <w:lang w:val="it-CH"/>
+        </w:rPr>
         <w:lastRenderedPageBreak/>
         <w:t>Motivazione e contesto</w:t>
       </w:r>
       <w:bookmarkEnd w:id="9"/>
     </w:p>
-    <w:p/>
+    <w:p>
+      <w:pPr>
+        <w:rPr>
+          <w:lang w:val="it-CH"/>
+        </w:rPr>
+      </w:pPr>
+    </w:p>
     <w:p>
       <w:pPr>
         <w:pStyle w:val="Titolo"/>
+        <w:rPr>
+          <w:lang w:val="it-CH"/>
+        </w:rPr>
       </w:pPr>
       <w:bookmarkStart w:id="10" w:name="_Toc138192800"/>
       <w:r>
+        <w:rPr>
+          <w:lang w:val="it-CH"/>
+        </w:rPr>
         <w:t>Problema</w:t>
       </w:r>
       <w:bookmarkEnd w:id="10"/>
@@ -5882,7 +6434,15 @@
       </w:r>
       <w:proofErr w:type="spellEnd"/>
       <w:r>
-        <w:t xml:space="preserve">() e </w:t>
+        <w:t xml:space="preserve">() </w:t>
+      </w:r>
+      <w:proofErr w:type="gramStart"/>
+      <w:r>
+        <w:t>e</w:t>
+      </w:r>
+      <w:proofErr w:type="gramEnd"/>
+      <w:r>
+        <w:t xml:space="preserve"> </w:t>
       </w:r>
       <w:proofErr w:type="spellStart"/>
       <w:r>
@@ -5914,9 +6474,15 @@
     <w:p>
       <w:pPr>
         <w:pStyle w:val="Titolo2"/>
+        <w:rPr>
+          <w:lang w:val="it-CH"/>
+        </w:rPr>
       </w:pPr>
       <w:bookmarkStart w:id="11" w:name="_Toc138192801"/>
       <w:r>
+        <w:rPr>
+          <w:lang w:val="it-CH"/>
+        </w:rPr>
         <w:t>Obiettivo e requisiti</w:t>
       </w:r>
       <w:bookmarkEnd w:id="11"/>
@@ -5941,20 +6507,20 @@
       <w:pPr>
         <w:pStyle w:val="Titolo3"/>
         <w:rPr>
-          <w:lang w:val="it-IT"/>
+          <w:lang w:val="it-CH"/>
         </w:rPr>
       </w:pPr>
       <w:bookmarkStart w:id="12" w:name="_Toc138192802"/>
       <w:r>
         <w:rPr>
-          <w:lang w:val="it-IT"/>
+          <w:lang w:val="it-CH"/>
         </w:rPr>
         <w:t xml:space="preserve">Conoscere ed utilizzare </w:t>
       </w:r>
       <w:proofErr w:type="spellStart"/>
       <w:r>
         <w:rPr>
-          <w:lang w:val="it-IT"/>
+          <w:lang w:val="it-CH"/>
         </w:rPr>
         <w:t>VSCode</w:t>
       </w:r>
@@ -5987,13 +6553,13 @@
       <w:pPr>
         <w:pStyle w:val="Titolo3"/>
         <w:rPr>
-          <w:lang w:val="it-IT"/>
+          <w:lang w:val="it-CH"/>
         </w:rPr>
       </w:pPr>
       <w:bookmarkStart w:id="13" w:name="_Toc138192803"/>
       <w:r>
         <w:rPr>
-          <w:lang w:val="it-IT"/>
+          <w:lang w:val="it-CH"/>
         </w:rPr>
         <w:t>Comprensione sviluppo estensioni</w:t>
       </w:r>
@@ -6044,13 +6610,13 @@
       <w:pPr>
         <w:pStyle w:val="Titolo3"/>
         <w:rPr>
-          <w:lang w:val="it-IT"/>
+          <w:lang w:val="it-CH"/>
         </w:rPr>
       </w:pPr>
       <w:bookmarkStart w:id="14" w:name="_Toc138192804"/>
       <w:r>
         <w:rPr>
-          <w:lang w:val="it-IT"/>
+          <w:lang w:val="it-CH"/>
         </w:rPr>
         <w:t>Studio Extension Pack for Java</w:t>
       </w:r>
@@ -6081,13 +6647,13 @@
       <w:pPr>
         <w:pStyle w:val="Titolo3"/>
         <w:rPr>
-          <w:lang w:val="it-IT"/>
+          <w:lang w:val="it-CH"/>
         </w:rPr>
       </w:pPr>
       <w:bookmarkStart w:id="15" w:name="_Toc138192805"/>
       <w:r>
         <w:rPr>
-          <w:lang w:val="it-IT"/>
+          <w:lang w:val="it-CH"/>
         </w:rPr>
         <w:lastRenderedPageBreak/>
         <w:t>Generazione automatica di codice</w:t>
@@ -6106,13 +6672,13 @@
       <w:pPr>
         <w:pStyle w:val="Titolo3"/>
         <w:rPr>
-          <w:lang w:val="it-IT"/>
+          <w:lang w:val="it-CH"/>
         </w:rPr>
       </w:pPr>
       <w:bookmarkStart w:id="16" w:name="_Toc138192806"/>
       <w:r>
         <w:rPr>
-          <w:lang w:val="it-IT"/>
+          <w:lang w:val="it-CH"/>
         </w:rPr>
         <w:t>Creazione e sviluppo estensione</w:t>
       </w:r>
@@ -6310,18 +6876,28 @@
           <w:rFonts w:ascii="Arial" w:hAnsi="Arial"/>
           <w:sz w:val="20"/>
           <w:szCs w:val="20"/>
-        </w:rPr>
-      </w:pPr>
-      <w:r>
+          <w:lang w:val="it-CH"/>
+        </w:rPr>
+      </w:pPr>
+      <w:r>
+        <w:rPr>
+          <w:lang w:val="it-CH"/>
+        </w:rPr>
         <w:br w:type="page"/>
       </w:r>
     </w:p>
     <w:p>
       <w:pPr>
         <w:pStyle w:val="Titolo"/>
+        <w:rPr>
+          <w:lang w:val="it-CH"/>
+        </w:rPr>
       </w:pPr>
       <w:bookmarkStart w:id="17" w:name="_Toc138192807"/>
       <w:r>
+        <w:rPr>
+          <w:lang w:val="it-CH"/>
+        </w:rPr>
         <w:lastRenderedPageBreak/>
         <w:t>Implementazione e sviluppo</w:t>
       </w:r>
@@ -6330,10 +6906,16 @@
     <w:p>
       <w:pPr>
         <w:pStyle w:val="Titolo2"/>
+        <w:rPr>
+          <w:lang w:val="it-CH"/>
+        </w:rPr>
       </w:pPr>
       <w:bookmarkStart w:id="18" w:name="_Toc138192808"/>
       <w:proofErr w:type="spellStart"/>
       <w:r>
+        <w:rPr>
+          <w:lang w:val="it-CH"/>
+        </w:rPr>
         <w:t>FileAnalyzer</w:t>
       </w:r>
       <w:bookmarkEnd w:id="18"/>
@@ -6626,7 +7208,13 @@
         <w:pStyle w:val="SUPSITestoArial10"/>
       </w:pPr>
       <w:r>
-        <w:t>Esempio di utilizzo:</w:t>
+        <w:rPr>
+          <w:u w:val="single"/>
+        </w:rPr>
+        <w:t>Esempio di utilizzo</w:t>
+      </w:r>
+      <w:r>
+        <w:t>:</w:t>
       </w:r>
     </w:p>
     <w:p>
@@ -6726,7 +7314,13 @@
         <w:pStyle w:val="SUPSITestoArial10"/>
       </w:pPr>
       <w:r>
-        <w:t>Output:</w:t>
+        <w:rPr>
+          <w:u w:val="single"/>
+        </w:rPr>
+        <w:t>Output</w:t>
+      </w:r>
+      <w:r>
+        <w:t>:</w:t>
       </w:r>
     </w:p>
     <w:p>
@@ -6861,71 +7455,40 @@
     <w:p>
       <w:pPr>
         <w:pStyle w:val="Didascalia"/>
-        <w:rPr>
-          <w:lang w:val="it-IT"/>
-        </w:rPr>
       </w:pPr>
       <w:bookmarkStart w:id="19" w:name="_Toc138192774"/>
       <w:r>
-        <w:rPr>
-          <w:lang w:val="it-IT"/>
-        </w:rPr>
         <w:t xml:space="preserve">Figura </w:t>
       </w:r>
       <w:r>
-        <w:rPr>
-          <w:lang w:val="it-IT"/>
-        </w:rPr>
         <w:fldChar w:fldCharType="begin"/>
       </w:r>
       <w:r>
-        <w:rPr>
-          <w:lang w:val="it-IT"/>
-        </w:rPr>
         <w:instrText xml:space="preserve"> SEQ Figura \* ARABIC </w:instrText>
       </w:r>
       <w:r>
-        <w:rPr>
-          <w:lang w:val="it-IT"/>
-        </w:rPr>
         <w:fldChar w:fldCharType="separate"/>
       </w:r>
       <w:r>
         <w:rPr>
           <w:noProof/>
-          <w:lang w:val="it-IT"/>
         </w:rPr>
         <w:t>1</w:t>
       </w:r>
       <w:r>
-        <w:rPr>
-          <w:lang w:val="it-IT"/>
-        </w:rPr>
         <w:fldChar w:fldCharType="end"/>
       </w:r>
       <w:r>
-        <w:rPr>
-          <w:lang w:val="it-IT"/>
-        </w:rPr>
         <w:t xml:space="preserve"> - Esempio output </w:t>
       </w:r>
       <w:r>
-        <w:rPr>
-          <w:lang w:val="it-IT"/>
-        </w:rPr>
         <w:t>–</w:t>
       </w:r>
       <w:r>
-        <w:rPr>
-          <w:lang w:val="it-IT"/>
-        </w:rPr>
         <w:t xml:space="preserve"> </w:t>
       </w:r>
       <w:proofErr w:type="spellStart"/>
       <w:r>
-        <w:rPr>
-          <w:lang w:val="it-IT"/>
-        </w:rPr>
         <w:t>FileAnalyzer</w:t>
       </w:r>
       <w:bookmarkEnd w:id="19"/>
@@ -6935,12 +7498,12 @@
       <w:pPr>
         <w:pStyle w:val="Titolo3"/>
         <w:rPr>
-          <w:lang w:val="it-IT"/>
-        </w:rPr>
-      </w:pPr>
-      <w:r>
-        <w:rPr>
-          <w:lang w:val="it-IT"/>
+          <w:lang w:val="it-CH"/>
+        </w:rPr>
+      </w:pPr>
+      <w:r>
+        <w:rPr>
+          <w:lang w:val="it-CH"/>
         </w:rPr>
         <w:t>Compatibilità</w:t>
       </w:r>
@@ -6984,9 +7547,13 @@
           <w:rFonts w:ascii="Arial" w:hAnsi="Arial"/>
           <w:sz w:val="20"/>
           <w:szCs w:val="20"/>
-        </w:rPr>
-      </w:pPr>
-      <w:r>
+          <w:lang w:val="it-CH"/>
+        </w:rPr>
+      </w:pPr>
+      <w:r>
+        <w:rPr>
+          <w:lang w:val="it-CH"/>
+        </w:rPr>
         <w:br w:type="page"/>
       </w:r>
     </w:p>
@@ -6994,13 +7561,13 @@
       <w:pPr>
         <w:pStyle w:val="Titolo3"/>
         <w:rPr>
-          <w:lang w:val="it-IT"/>
+          <w:lang w:val="it-CH"/>
         </w:rPr>
       </w:pPr>
       <w:bookmarkStart w:id="20" w:name="_Toc138192809"/>
       <w:r>
         <w:rPr>
-          <w:lang w:val="it-IT"/>
+          <w:lang w:val="it-CH"/>
         </w:rPr>
         <w:lastRenderedPageBreak/>
         <w:t>Schema generale</w:t>
@@ -7110,74 +7677,43 @@
     <w:p>
       <w:pPr>
         <w:pStyle w:val="Didascalia"/>
-        <w:rPr>
-          <w:lang w:val="it-IT"/>
-        </w:rPr>
       </w:pPr>
     </w:p>
     <w:p>
       <w:pPr>
         <w:pStyle w:val="Didascalia"/>
-        <w:rPr>
-          <w:lang w:val="it-IT"/>
-        </w:rPr>
       </w:pPr>
       <w:bookmarkStart w:id="21" w:name="_Toc138192775"/>
       <w:r>
-        <w:rPr>
-          <w:lang w:val="it-IT"/>
-        </w:rPr>
         <w:t xml:space="preserve">Figura </w:t>
       </w:r>
       <w:r>
-        <w:rPr>
-          <w:lang w:val="it-IT"/>
-        </w:rPr>
         <w:fldChar w:fldCharType="begin"/>
       </w:r>
       <w:r>
-        <w:rPr>
-          <w:lang w:val="it-IT"/>
-        </w:rPr>
         <w:instrText xml:space="preserve"> SEQ Figura \* ARABIC </w:instrText>
       </w:r>
       <w:r>
-        <w:rPr>
-          <w:lang w:val="it-IT"/>
-        </w:rPr>
         <w:fldChar w:fldCharType="separate"/>
       </w:r>
       <w:r>
         <w:rPr>
           <w:noProof/>
-          <w:lang w:val="it-IT"/>
         </w:rPr>
         <w:t>2</w:t>
       </w:r>
       <w:r>
-        <w:rPr>
-          <w:lang w:val="it-IT"/>
-        </w:rPr>
         <w:fldChar w:fldCharType="end"/>
       </w:r>
       <w:r>
-        <w:rPr>
-          <w:lang w:val="it-IT"/>
-        </w:rPr>
         <w:t xml:space="preserve"> - schema comunicazione </w:t>
       </w:r>
       <w:proofErr w:type="spellStart"/>
       <w:r>
-        <w:rPr>
-          <w:lang w:val="it-IT"/>
-        </w:rPr>
         <w:t>vscode</w:t>
       </w:r>
       <w:proofErr w:type="spellEnd"/>
       <w:r>
-        <w:rPr>
-          <w:lang w:val="it-IT"/>
-        </w:rPr>
         <w:t xml:space="preserve"> - java</w:t>
       </w:r>
       <w:bookmarkEnd w:id="21"/>
@@ -7194,6 +7730,7 @@
           <w:rFonts w:ascii="Arial" w:hAnsi="Arial"/>
           <w:sz w:val="20"/>
           <w:szCs w:val="20"/>
+          <w:lang w:val="it-CH"/>
         </w:rPr>
       </w:pPr>
       <w:r>
@@ -7201,6 +7738,7 @@
           <w:rFonts w:ascii="Arial" w:hAnsi="Arial"/>
           <w:sz w:val="20"/>
           <w:szCs w:val="20"/>
+          <w:lang w:val="it-CH"/>
         </w:rPr>
         <w:t xml:space="preserve">Dopo aver ricevuto l'output generato dal </w:t>
       </w:r>
@@ -7212,6 +7750,7 @@
           <w:bCs/>
           <w:sz w:val="20"/>
           <w:szCs w:val="20"/>
+          <w:lang w:val="it-CH"/>
         </w:rPr>
         <w:t>FileAnalyzer</w:t>
       </w:r>
@@ -7221,6 +7760,7 @@
           <w:rFonts w:ascii="Arial" w:hAnsi="Arial"/>
           <w:sz w:val="20"/>
           <w:szCs w:val="20"/>
+          <w:lang w:val="it-CH"/>
         </w:rPr>
         <w:t xml:space="preserve">, l'estensione procede a riempire una variabile di tipo </w:t>
       </w:r>
@@ -7230,6 +7770,7 @@
           <w:rFonts w:ascii="Arial" w:hAnsi="Arial"/>
           <w:sz w:val="20"/>
           <w:szCs w:val="20"/>
+          <w:lang w:val="it-CH"/>
         </w:rPr>
         <w:t>vscode.</w:t>
       </w:r>
@@ -7240,6 +7781,7 @@
           <w:iCs/>
           <w:sz w:val="20"/>
           <w:szCs w:val="20"/>
+          <w:lang w:val="it-CH"/>
         </w:rPr>
         <w:t>QuickPickItem</w:t>
       </w:r>
@@ -7251,6 +7793,7 @@
           <w:iCs/>
           <w:sz w:val="20"/>
           <w:szCs w:val="20"/>
+          <w:lang w:val="it-CH"/>
         </w:rPr>
         <w:t>[]</w:t>
       </w:r>
@@ -7259,6 +7802,7 @@
           <w:rFonts w:ascii="Arial" w:hAnsi="Arial"/>
           <w:sz w:val="20"/>
           <w:szCs w:val="20"/>
+          <w:lang w:val="it-CH"/>
         </w:rPr>
         <w:t>. Questa variabile viene utilizzata per visualizzare i campi tramite un popup e permettere la selezione degli elementi.</w:t>
       </w:r>
@@ -7266,16 +7810,23 @@
     <w:p>
       <w:pPr>
         <w:jc w:val="both"/>
+        <w:rPr>
+          <w:lang w:val="it-CH"/>
+        </w:rPr>
       </w:pPr>
     </w:p>
     <w:p>
       <w:pPr>
         <w:keepNext/>
         <w:spacing w:line="240" w:lineRule="auto"/>
-      </w:pPr>
-      <w:r>
-        <w:rPr>
-          <w:noProof/>
+        <w:rPr>
+          <w:lang w:val="it-CH"/>
+        </w:rPr>
+      </w:pPr>
+      <w:r>
+        <w:rPr>
+          <w:noProof/>
+          <w:lang w:val="it-CH"/>
         </w:rPr>
         <w:drawing>
           <wp:inline distT="0" distB="0" distL="0" distR="0" wp14:anchorId="6D2D81E8" wp14:editId="35EDD735">
@@ -7317,52 +7868,30 @@
     <w:p>
       <w:pPr>
         <w:pStyle w:val="Didascalia"/>
-        <w:rPr>
-          <w:lang w:val="it-IT"/>
-        </w:rPr>
       </w:pPr>
       <w:bookmarkStart w:id="22" w:name="_Toc138192776"/>
       <w:r>
-        <w:rPr>
-          <w:lang w:val="it-IT"/>
-        </w:rPr>
         <w:t xml:space="preserve">Figura </w:t>
       </w:r>
       <w:r>
-        <w:rPr>
-          <w:lang w:val="it-IT"/>
-        </w:rPr>
         <w:fldChar w:fldCharType="begin"/>
       </w:r>
       <w:r>
-        <w:rPr>
-          <w:lang w:val="it-IT"/>
-        </w:rPr>
         <w:instrText xml:space="preserve"> SEQ Figura \* ARABIC </w:instrText>
       </w:r>
       <w:r>
-        <w:rPr>
-          <w:lang w:val="it-IT"/>
-        </w:rPr>
         <w:fldChar w:fldCharType="separate"/>
       </w:r>
       <w:r>
         <w:rPr>
           <w:noProof/>
-          <w:lang w:val="it-IT"/>
         </w:rPr>
         <w:t>3</w:t>
       </w:r>
       <w:r>
-        <w:rPr>
-          <w:lang w:val="it-IT"/>
-        </w:rPr>
         <w:fldChar w:fldCharType="end"/>
       </w:r>
       <w:r>
-        <w:rPr>
-          <w:lang w:val="it-IT"/>
-        </w:rPr>
         <w:t xml:space="preserve"> - Assegnazione campi</w:t>
       </w:r>
       <w:bookmarkEnd w:id="22"/>
@@ -7375,9 +7904,13 @@
           <w:b/>
           <w:bCs/>
           <w:iCs/>
-        </w:rPr>
-      </w:pPr>
-      <w:r>
+          <w:lang w:val="it-CH"/>
+        </w:rPr>
+      </w:pPr>
+      <w:r>
+        <w:rPr>
+          <w:lang w:val="it-CH"/>
+        </w:rPr>
         <w:br w:type="page"/>
       </w:r>
     </w:p>
@@ -7385,13 +7918,13 @@
       <w:pPr>
         <w:pStyle w:val="Titolo3"/>
         <w:rPr>
-          <w:lang w:val="it-IT"/>
+          <w:lang w:val="it-CH"/>
         </w:rPr>
       </w:pPr>
       <w:bookmarkStart w:id="23" w:name="_Toc138192810"/>
       <w:r>
         <w:rPr>
-          <w:lang w:val="it-IT"/>
+          <w:lang w:val="it-CH"/>
         </w:rPr>
         <w:lastRenderedPageBreak/>
         <w:t>Costruttore</w:t>
@@ -7403,7 +7936,13 @@
         <w:pStyle w:val="SUPSITestoArial10"/>
       </w:pPr>
       <w:r>
-        <w:t>Descrizione:</w:t>
+        <w:rPr>
+          <w:u w:val="single"/>
+        </w:rPr>
+        <w:t>Descrizione</w:t>
+      </w:r>
+      <w:r>
+        <w:t>:</w:t>
       </w:r>
     </w:p>
     <w:p>
@@ -7467,7 +8006,13 @@
         <w:pStyle w:val="SUPSITestoArial10"/>
       </w:pPr>
       <w:r>
-        <w:t>Parametri richiesti:</w:t>
+        <w:rPr>
+          <w:u w:val="single"/>
+        </w:rPr>
+        <w:t>Parametri richiesti</w:t>
+      </w:r>
+      <w:r>
+        <w:t>:</w:t>
       </w:r>
     </w:p>
     <w:p>
@@ -7577,7 +8122,13 @@
         <w:pStyle w:val="SUPSITestoArial10"/>
       </w:pPr>
       <w:r>
-        <w:t>Esempio di utilizzo:</w:t>
+        <w:rPr>
+          <w:u w:val="single"/>
+        </w:rPr>
+        <w:t>Esempio di utilizzo</w:t>
+      </w:r>
+      <w:r>
+        <w:t>:</w:t>
       </w:r>
     </w:p>
     <w:p>
@@ -7653,21 +8204,21 @@
       <w:pPr>
         <w:pStyle w:val="Titolo3"/>
         <w:rPr>
-          <w:lang w:val="it-IT"/>
+          <w:lang w:val="it-CH"/>
         </w:rPr>
       </w:pPr>
       <w:bookmarkStart w:id="24" w:name="_Toc138192811"/>
       <w:proofErr w:type="spellStart"/>
       <w:r>
         <w:rPr>
-          <w:lang w:val="it-IT"/>
+          <w:lang w:val="it-CH"/>
         </w:rPr>
         <w:t>init</w:t>
       </w:r>
       <w:proofErr w:type="spellEnd"/>
       <w:r>
         <w:rPr>
-          <w:lang w:val="it-IT"/>
+          <w:lang w:val="it-CH"/>
         </w:rPr>
         <w:t>()</w:t>
       </w:r>
@@ -7678,7 +8229,13 @@
         <w:pStyle w:val="SUPSITestoArial10"/>
       </w:pPr>
       <w:r>
-        <w:t>Descrizione:</w:t>
+        <w:rPr>
+          <w:u w:val="single"/>
+        </w:rPr>
+        <w:t>Descrizione</w:t>
+      </w:r>
+      <w:r>
+        <w:t>:</w:t>
       </w:r>
     </w:p>
     <w:p>
@@ -7759,9 +8316,15 @@
         <w:pStyle w:val="SUPSITestoArial10"/>
       </w:pPr>
       <w:r>
+        <w:rPr>
+          <w:u w:val="single"/>
+        </w:rPr>
         <w:t>Parametri</w:t>
       </w:r>
       <w:r>
+        <w:rPr>
+          <w:u w:val="single"/>
+        </w:rPr>
         <w:t xml:space="preserve"> richiesti</w:t>
       </w:r>
       <w:r>
@@ -7831,21 +8394,21 @@
       <w:pPr>
         <w:pStyle w:val="Titolo3"/>
         <w:rPr>
-          <w:lang w:val="it-IT"/>
+          <w:lang w:val="it-CH"/>
         </w:rPr>
       </w:pPr>
       <w:bookmarkStart w:id="25" w:name="_Toc138192812"/>
       <w:proofErr w:type="spellStart"/>
       <w:r>
         <w:rPr>
-          <w:lang w:val="it-IT"/>
+          <w:lang w:val="it-CH"/>
         </w:rPr>
         <w:t>isVisibleField</w:t>
       </w:r>
       <w:proofErr w:type="spellEnd"/>
       <w:r>
         <w:rPr>
-          <w:lang w:val="it-IT"/>
+          <w:lang w:val="it-CH"/>
         </w:rPr>
         <w:t>()</w:t>
       </w:r>
@@ -7856,7 +8419,13 @@
         <w:pStyle w:val="SUPSITestoArial10"/>
       </w:pPr>
       <w:r>
-        <w:t>Descrizione:</w:t>
+        <w:rPr>
+          <w:u w:val="single"/>
+        </w:rPr>
+        <w:t>Descrizione</w:t>
+      </w:r>
+      <w:r>
+        <w:t>:</w:t>
       </w:r>
     </w:p>
     <w:p>
@@ -7922,7 +8491,13 @@
         <w:pStyle w:val="SUPSITestoArial10"/>
       </w:pPr>
       <w:r>
-        <w:t>Parametri richiesti:</w:t>
+        <w:rPr>
+          <w:u w:val="single"/>
+        </w:rPr>
+        <w:t>Parametri richiesti</w:t>
+      </w:r>
+      <w:r>
+        <w:t>:</w:t>
       </w:r>
     </w:p>
     <w:p>
@@ -7969,7 +8544,13 @@
         <w:pStyle w:val="SUPSITestoArial10"/>
       </w:pPr>
       <w:r>
-        <w:t>Valore di ritorno:</w:t>
+        <w:rPr>
+          <w:u w:val="single"/>
+        </w:rPr>
+        <w:t>Valore di ritorno</w:t>
+      </w:r>
+      <w:r>
+        <w:t>:</w:t>
       </w:r>
     </w:p>
     <w:p>
@@ -8028,14 +8609,14 @@
       <w:pPr>
         <w:pStyle w:val="Titolo3"/>
         <w:rPr>
-          <w:lang w:val="it-IT"/>
+          <w:lang w:val="it-CH"/>
         </w:rPr>
       </w:pPr>
       <w:bookmarkStart w:id="26" w:name="_Toc138192813"/>
       <w:proofErr w:type="spellStart"/>
       <w:r>
         <w:rPr>
-          <w:lang w:val="it-IT"/>
+          <w:lang w:val="it-CH"/>
         </w:rPr>
         <w:lastRenderedPageBreak/>
         <w:t>getClassFields</w:t>
@@ -8043,7 +8624,7 @@
       <w:proofErr w:type="spellEnd"/>
       <w:r>
         <w:rPr>
-          <w:lang w:val="it-IT"/>
+          <w:lang w:val="it-CH"/>
         </w:rPr>
         <w:t>()</w:t>
       </w:r>
@@ -8054,7 +8635,13 @@
         <w:pStyle w:val="SUPSITestoArial10"/>
       </w:pPr>
       <w:r>
-        <w:t>Descrizione:</w:t>
+        <w:rPr>
+          <w:u w:val="single"/>
+        </w:rPr>
+        <w:t>Descrizione</w:t>
+      </w:r>
+      <w:r>
+        <w:t>:</w:t>
       </w:r>
     </w:p>
     <w:p>
@@ -8155,7 +8742,13 @@
         <w:pStyle w:val="SUPSITestoArial10"/>
       </w:pPr>
       <w:r>
-        <w:t>Parti importanti del codice:</w:t>
+        <w:rPr>
+          <w:u w:val="single"/>
+        </w:rPr>
+        <w:t>Parti importanti del codice</w:t>
+      </w:r>
+      <w:r>
+        <w:t>:</w:t>
       </w:r>
     </w:p>
     <w:p>
@@ -8211,66 +8804,38 @@
     <w:p>
       <w:pPr>
         <w:pStyle w:val="Didascalia"/>
-        <w:rPr>
-          <w:lang w:val="it-IT"/>
-        </w:rPr>
       </w:pPr>
       <w:bookmarkStart w:id="27" w:name="_Toc138192777"/>
       <w:r>
-        <w:rPr>
-          <w:lang w:val="it-IT"/>
-        </w:rPr>
         <w:t xml:space="preserve">Figura </w:t>
       </w:r>
       <w:r>
-        <w:rPr>
-          <w:lang w:val="it-IT"/>
-        </w:rPr>
         <w:fldChar w:fldCharType="begin"/>
       </w:r>
       <w:r>
-        <w:rPr>
-          <w:lang w:val="it-IT"/>
-        </w:rPr>
         <w:instrText xml:space="preserve"> SEQ Figura \* ARABIC </w:instrText>
       </w:r>
       <w:r>
-        <w:rPr>
-          <w:lang w:val="it-IT"/>
-        </w:rPr>
         <w:fldChar w:fldCharType="separate"/>
       </w:r>
       <w:r>
         <w:rPr>
           <w:noProof/>
-          <w:lang w:val="it-IT"/>
         </w:rPr>
         <w:t>4</w:t>
       </w:r>
       <w:r>
-        <w:rPr>
-          <w:lang w:val="it-IT"/>
-        </w:rPr>
         <w:fldChar w:fldCharType="end"/>
       </w:r>
       <w:r>
-        <w:rPr>
-          <w:lang w:val="it-IT"/>
-        </w:rPr>
         <w:t xml:space="preserve"> - </w:t>
       </w:r>
       <w:proofErr w:type="spellStart"/>
       <w:r>
-        <w:rPr>
-          <w:lang w:val="it-IT"/>
-        </w:rPr>
         <w:t>getClassFields</w:t>
       </w:r>
       <w:proofErr w:type="spellEnd"/>
       <w:r>
-        <w:rPr>
-          <w:lang w:val="it-IT"/>
-        </w:rPr>
         <w:t>() - logica</w:t>
       </w:r>
       <w:bookmarkEnd w:id="27"/>
@@ -8285,7 +8850,13 @@
         <w:pStyle w:val="SUPSITestoArial10"/>
       </w:pPr>
       <w:r>
-        <w:t>Valore di ritorno:</w:t>
+        <w:rPr>
+          <w:u w:val="single"/>
+        </w:rPr>
+        <w:t>Valore di ritorno</w:t>
+      </w:r>
+      <w:r>
+        <w:t>:</w:t>
       </w:r>
       <w:r>
         <w:t xml:space="preserve"> </w:t>
@@ -8314,7 +8885,13 @@
         <w:pStyle w:val="SUPSITestoArial10"/>
       </w:pPr>
       <w:r>
-        <w:t>Esempio di utilizzo:</w:t>
+        <w:rPr>
+          <w:u w:val="single"/>
+        </w:rPr>
+        <w:t>Esempio di utilizzo</w:t>
+      </w:r>
+      <w:r>
+        <w:t>:</w:t>
       </w:r>
     </w:p>
     <w:p>
@@ -8385,9 +8962,13 @@
           <w:rFonts w:ascii="Arial" w:hAnsi="Arial"/>
           <w:sz w:val="20"/>
           <w:szCs w:val="20"/>
-        </w:rPr>
-      </w:pPr>
-      <w:r>
+          <w:lang w:val="it-CH"/>
+        </w:rPr>
+      </w:pPr>
+      <w:r>
+        <w:rPr>
+          <w:lang w:val="it-CH"/>
+        </w:rPr>
         <w:br w:type="page"/>
       </w:r>
     </w:p>
@@ -8395,14 +8976,14 @@
       <w:pPr>
         <w:pStyle w:val="Titolo3"/>
         <w:rPr>
-          <w:lang w:val="it-IT"/>
+          <w:lang w:val="it-CH"/>
         </w:rPr>
       </w:pPr>
       <w:bookmarkStart w:id="28" w:name="_Toc138192814"/>
       <w:proofErr w:type="spellStart"/>
       <w:r>
         <w:rPr>
-          <w:lang w:val="it-IT"/>
+          <w:lang w:val="it-CH"/>
         </w:rPr>
         <w:lastRenderedPageBreak/>
         <w:t>getParentsVisibleFields</w:t>
@@ -8410,7 +8991,7 @@
       <w:proofErr w:type="spellEnd"/>
       <w:r>
         <w:rPr>
-          <w:lang w:val="it-IT"/>
+          <w:lang w:val="it-CH"/>
         </w:rPr>
         <w:t>()</w:t>
       </w:r>
@@ -8421,7 +9002,13 @@
         <w:pStyle w:val="SUPSITestoArial10"/>
       </w:pPr>
       <w:r>
-        <w:t>Descrizione:</w:t>
+        <w:rPr>
+          <w:u w:val="single"/>
+        </w:rPr>
+        <w:t>Descrizione</w:t>
+      </w:r>
+      <w:r>
+        <w:t>:</w:t>
       </w:r>
     </w:p>
     <w:p>
@@ -8466,7 +9053,13 @@
         <w:pStyle w:val="SUPSITestoArial10"/>
       </w:pPr>
       <w:r>
-        <w:t>Parti importanti del codice:</w:t>
+        <w:rPr>
+          <w:u w:val="single"/>
+        </w:rPr>
+        <w:t>Parti importanti del codice</w:t>
+      </w:r>
+      <w:r>
+        <w:t>:</w:t>
       </w:r>
     </w:p>
     <w:p>
@@ -8523,66 +9116,38 @@
     <w:p>
       <w:pPr>
         <w:pStyle w:val="Didascalia"/>
-        <w:rPr>
-          <w:lang w:val="it-IT"/>
-        </w:rPr>
       </w:pPr>
       <w:bookmarkStart w:id="29" w:name="_Toc138192778"/>
       <w:r>
-        <w:rPr>
-          <w:lang w:val="it-IT"/>
-        </w:rPr>
         <w:t xml:space="preserve">Figura </w:t>
       </w:r>
       <w:r>
-        <w:rPr>
-          <w:lang w:val="it-IT"/>
-        </w:rPr>
         <w:fldChar w:fldCharType="begin"/>
       </w:r>
       <w:r>
-        <w:rPr>
-          <w:lang w:val="it-IT"/>
-        </w:rPr>
         <w:instrText xml:space="preserve"> SEQ Figura \* ARABIC </w:instrText>
       </w:r>
       <w:r>
-        <w:rPr>
-          <w:lang w:val="it-IT"/>
-        </w:rPr>
         <w:fldChar w:fldCharType="separate"/>
       </w:r>
       <w:r>
         <w:rPr>
           <w:noProof/>
-          <w:lang w:val="it-IT"/>
         </w:rPr>
         <w:t>5</w:t>
       </w:r>
       <w:r>
-        <w:rPr>
-          <w:lang w:val="it-IT"/>
-        </w:rPr>
         <w:fldChar w:fldCharType="end"/>
       </w:r>
       <w:r>
-        <w:rPr>
-          <w:lang w:val="it-IT"/>
-        </w:rPr>
         <w:t xml:space="preserve"> - </w:t>
       </w:r>
       <w:proofErr w:type="spellStart"/>
       <w:r>
-        <w:rPr>
-          <w:lang w:val="it-IT"/>
-        </w:rPr>
         <w:t>getParentsVisibleFields</w:t>
       </w:r>
       <w:proofErr w:type="spellEnd"/>
       <w:r>
-        <w:rPr>
-          <w:lang w:val="it-IT"/>
-        </w:rPr>
         <w:t xml:space="preserve"> () - logica</w:t>
       </w:r>
       <w:bookmarkEnd w:id="29"/>
@@ -8592,7 +9157,13 @@
         <w:pStyle w:val="SUPSITestoArial10"/>
       </w:pPr>
       <w:r>
-        <w:t>Valore di ritorno:</w:t>
+        <w:rPr>
+          <w:u w:val="single"/>
+        </w:rPr>
+        <w:t>Valore di ritorno</w:t>
+      </w:r>
+      <w:r>
+        <w:t>:</w:t>
       </w:r>
     </w:p>
     <w:p>
@@ -8618,7 +9189,13 @@
         <w:pStyle w:val="SUPSITestoArial10"/>
       </w:pPr>
       <w:r>
-        <w:t>Esempio di utilizzo:</w:t>
+        <w:rPr>
+          <w:u w:val="single"/>
+        </w:rPr>
+        <w:t>Esempio di utilizzo</w:t>
+      </w:r>
+      <w:r>
+        <w:t>:</w:t>
       </w:r>
     </w:p>
     <w:p>
@@ -8681,21 +9258,21 @@
       <w:pPr>
         <w:pStyle w:val="Titolo3"/>
         <w:rPr>
-          <w:lang w:val="it-IT"/>
+          <w:lang w:val="it-CH"/>
         </w:rPr>
       </w:pPr>
       <w:bookmarkStart w:id="30" w:name="_Toc138192815"/>
       <w:proofErr w:type="spellStart"/>
       <w:r>
         <w:rPr>
-          <w:lang w:val="it-IT"/>
+          <w:lang w:val="it-CH"/>
         </w:rPr>
         <w:t>getVisibleFields</w:t>
       </w:r>
       <w:proofErr w:type="spellEnd"/>
       <w:r>
         <w:rPr>
-          <w:lang w:val="it-IT"/>
+          <w:lang w:val="it-CH"/>
         </w:rPr>
         <w:t>()</w:t>
       </w:r>
@@ -8706,7 +9283,13 @@
         <w:pStyle w:val="SUPSITestoArial10"/>
       </w:pPr>
       <w:r>
-        <w:t>Descrizione:</w:t>
+        <w:rPr>
+          <w:u w:val="single"/>
+        </w:rPr>
+        <w:t>Descrizione</w:t>
+      </w:r>
+      <w:r>
+        <w:t>:</w:t>
       </w:r>
     </w:p>
     <w:p>
@@ -8770,7 +9353,13 @@
         <w:pStyle w:val="SUPSITestoArial10"/>
       </w:pPr>
       <w:r>
-        <w:t>Valore di ritorno:</w:t>
+        <w:rPr>
+          <w:u w:val="single"/>
+        </w:rPr>
+        <w:t>Valore di ritorno</w:t>
+      </w:r>
+      <w:r>
+        <w:t>:</w:t>
       </w:r>
     </w:p>
     <w:p>
@@ -8796,7 +9385,13 @@
         <w:pStyle w:val="SUPSITestoArial10"/>
       </w:pPr>
       <w:r>
-        <w:t>Esempio di utilizzo:</w:t>
+        <w:rPr>
+          <w:u w:val="single"/>
+        </w:rPr>
+        <w:t>Esempio di utilizzo</w:t>
+      </w:r>
+      <w:r>
+        <w:t>:</w:t>
       </w:r>
     </w:p>
     <w:p>
@@ -8864,21 +9459,21 @@
       <w:pPr>
         <w:pStyle w:val="Titolo3"/>
         <w:rPr>
-          <w:lang w:val="it-IT"/>
+          <w:lang w:val="it-CH"/>
         </w:rPr>
       </w:pPr>
       <w:bookmarkStart w:id="31" w:name="_Toc138192816"/>
       <w:proofErr w:type="spellStart"/>
       <w:r>
         <w:rPr>
-          <w:lang w:val="it-IT"/>
+          <w:lang w:val="it-CH"/>
         </w:rPr>
         <w:t>main</w:t>
       </w:r>
       <w:proofErr w:type="spellEnd"/>
       <w:r>
         <w:rPr>
-          <w:lang w:val="it-IT"/>
+          <w:lang w:val="it-CH"/>
         </w:rPr>
         <w:t>()</w:t>
       </w:r>
@@ -9007,83 +9602,55 @@
     <w:p>
       <w:pPr>
         <w:pStyle w:val="Didascalia"/>
-        <w:rPr>
-          <w:lang w:val="it-IT"/>
-        </w:rPr>
       </w:pPr>
       <w:bookmarkStart w:id="32" w:name="_Toc138192779"/>
       <w:r>
-        <w:rPr>
-          <w:lang w:val="it-IT"/>
-        </w:rPr>
         <w:t xml:space="preserve">Figura </w:t>
       </w:r>
       <w:r>
-        <w:rPr>
-          <w:lang w:val="it-IT"/>
-        </w:rPr>
         <w:fldChar w:fldCharType="begin"/>
       </w:r>
       <w:r>
-        <w:rPr>
-          <w:lang w:val="it-IT"/>
-        </w:rPr>
         <w:instrText xml:space="preserve"> SEQ Figura \* ARABIC </w:instrText>
       </w:r>
       <w:r>
-        <w:rPr>
-          <w:lang w:val="it-IT"/>
-        </w:rPr>
         <w:fldChar w:fldCharType="separate"/>
       </w:r>
       <w:r>
         <w:rPr>
           <w:noProof/>
-          <w:lang w:val="it-IT"/>
         </w:rPr>
         <w:t>6</w:t>
       </w:r>
       <w:r>
-        <w:rPr>
-          <w:lang w:val="it-IT"/>
-        </w:rPr>
         <w:fldChar w:fldCharType="end"/>
       </w:r>
       <w:r>
-        <w:rPr>
-          <w:lang w:val="it-IT"/>
-        </w:rPr>
         <w:t xml:space="preserve"> - </w:t>
       </w:r>
       <w:proofErr w:type="spellStart"/>
       <w:r>
-        <w:rPr>
-          <w:lang w:val="it-IT"/>
-        </w:rPr>
         <w:t>main</w:t>
       </w:r>
       <w:proofErr w:type="spellEnd"/>
       <w:r>
-        <w:rPr>
-          <w:lang w:val="it-IT"/>
-        </w:rPr>
         <w:t xml:space="preserve">() </w:t>
       </w:r>
       <w:r>
-        <w:rPr>
-          <w:lang w:val="it-IT"/>
-        </w:rPr>
         <w:t>–</w:t>
       </w:r>
       <w:r>
-        <w:rPr>
-          <w:lang w:val="it-IT"/>
-        </w:rPr>
         <w:t xml:space="preserve"> logica</w:t>
       </w:r>
       <w:bookmarkEnd w:id="32"/>
     </w:p>
-    <w:p/>
+    <w:p>
+      <w:pPr>
+        <w:rPr>
+          <w:lang w:val="it-CH"/>
+        </w:rPr>
+      </w:pPr>
+    </w:p>
     <w:p>
       <w:pPr>
         <w:pStyle w:val="SUPSITestoArial10"/>
@@ -9177,9 +9744,15 @@
     <w:p>
       <w:pPr>
         <w:pStyle w:val="Titolo2"/>
+        <w:rPr>
+          <w:lang w:val="it-CH"/>
+        </w:rPr>
       </w:pPr>
       <w:bookmarkStart w:id="33" w:name="_Toc138192817"/>
       <w:r>
+        <w:rPr>
+          <w:lang w:val="it-CH"/>
+        </w:rPr>
         <w:t>Creazione estensione</w:t>
       </w:r>
       <w:bookmarkEnd w:id="33"/>
@@ -9370,9 +9943,13 @@
           <w:rFonts w:ascii="Arial" w:hAnsi="Arial"/>
           <w:sz w:val="20"/>
           <w:szCs w:val="20"/>
-        </w:rPr>
-      </w:pPr>
-      <w:r>
+          <w:lang w:val="it-CH"/>
+        </w:rPr>
+      </w:pPr>
+      <w:r>
+        <w:rPr>
+          <w:lang w:val="it-CH"/>
+        </w:rPr>
         <w:br w:type="page"/>
       </w:r>
     </w:p>
@@ -9380,33 +9957,33 @@
       <w:pPr>
         <w:pStyle w:val="Titolo3"/>
         <w:rPr>
-          <w:lang w:val="it-IT"/>
+          <w:lang w:val="it-CH"/>
         </w:rPr>
       </w:pPr>
       <w:bookmarkStart w:id="34" w:name="_Toc138192818"/>
       <w:r>
         <w:rPr>
-          <w:lang w:val="it-IT"/>
+          <w:lang w:val="it-CH"/>
         </w:rPr>
         <w:lastRenderedPageBreak/>
         <w:t>Installazione</w:t>
       </w:r>
       <w:r>
         <w:rPr>
-          <w:lang w:val="it-IT"/>
+          <w:lang w:val="it-CH"/>
         </w:rPr>
         <w:t xml:space="preserve"> e configurazione</w:t>
       </w:r>
       <w:r>
         <w:rPr>
-          <w:lang w:val="it-IT"/>
+          <w:lang w:val="it-CH"/>
         </w:rPr>
         <w:t xml:space="preserve"> </w:t>
       </w:r>
       <w:proofErr w:type="spellStart"/>
       <w:r>
         <w:rPr>
-          <w:lang w:val="it-IT"/>
+          <w:lang w:val="it-CH"/>
         </w:rPr>
         <w:t>Yeoman</w:t>
       </w:r>
@@ -9489,6 +10066,7 @@
             <w:pPr>
               <w:rPr>
                 <w:rFonts w:ascii="Courier New" w:hAnsi="Courier New" w:cs="Courier New"/>
+                <w:lang w:val="it-CH"/>
               </w:rPr>
             </w:pPr>
             <w:proofErr w:type="spellStart"/>
@@ -9497,6 +10075,7 @@
                 <w:rFonts w:ascii="Courier New" w:hAnsi="Courier New" w:cs="Courier New"/>
                 <w:sz w:val="20"/>
                 <w:szCs w:val="20"/>
+                <w:lang w:val="it-CH"/>
               </w:rPr>
               <w:t>npm</w:t>
             </w:r>
@@ -9506,6 +10085,7 @@
                 <w:rFonts w:ascii="Courier New" w:hAnsi="Courier New" w:cs="Courier New"/>
                 <w:sz w:val="20"/>
                 <w:szCs w:val="20"/>
+                <w:lang w:val="it-CH"/>
               </w:rPr>
               <w:t xml:space="preserve"> </w:t>
             </w:r>
@@ -9515,6 +10095,7 @@
                 <w:rFonts w:ascii="Courier New" w:hAnsi="Courier New" w:cs="Courier New"/>
                 <w:sz w:val="20"/>
                 <w:szCs w:val="20"/>
+                <w:lang w:val="it-CH"/>
               </w:rPr>
               <w:t>install</w:t>
             </w:r>
@@ -9524,6 +10105,7 @@
                 <w:rFonts w:ascii="Courier New" w:hAnsi="Courier New" w:cs="Courier New"/>
                 <w:sz w:val="20"/>
                 <w:szCs w:val="20"/>
+                <w:lang w:val="it-CH"/>
               </w:rPr>
               <w:t xml:space="preserve"> -g </w:t>
             </w:r>
@@ -9533,6 +10115,7 @@
                 <w:rFonts w:ascii="Courier New" w:hAnsi="Courier New" w:cs="Courier New"/>
                 <w:sz w:val="20"/>
                 <w:szCs w:val="20"/>
+                <w:lang w:val="it-CH"/>
               </w:rPr>
               <w:t>yo</w:t>
             </w:r>
@@ -9542,6 +10125,7 @@
                 <w:rFonts w:ascii="Courier New" w:hAnsi="Courier New" w:cs="Courier New"/>
                 <w:sz w:val="20"/>
                 <w:szCs w:val="20"/>
+                <w:lang w:val="it-CH"/>
               </w:rPr>
               <w:t xml:space="preserve"> generator-code</w:t>
             </w:r>
@@ -9549,7 +10133,13 @@
         </w:tc>
       </w:tr>
     </w:tbl>
-    <w:p/>
+    <w:p>
+      <w:pPr>
+        <w:rPr>
+          <w:lang w:val="it-CH"/>
+        </w:rPr>
+      </w:pPr>
+    </w:p>
     <w:p>
       <w:pPr>
         <w:pStyle w:val="SUPSITestoArial10"/>
@@ -9690,67 +10280,41 @@
     <w:p>
       <w:pPr>
         <w:pStyle w:val="Didascalia"/>
-        <w:rPr>
-          <w:lang w:val="it-IT"/>
-        </w:rPr>
       </w:pPr>
       <w:bookmarkStart w:id="35" w:name="_Toc138192780"/>
       <w:r>
-        <w:rPr>
-          <w:lang w:val="it-IT"/>
-        </w:rPr>
         <w:t xml:space="preserve">Figura </w:t>
       </w:r>
       <w:r>
-        <w:rPr>
-          <w:lang w:val="it-IT"/>
-        </w:rPr>
         <w:fldChar w:fldCharType="begin"/>
       </w:r>
       <w:r>
-        <w:rPr>
-          <w:lang w:val="it-IT"/>
-        </w:rPr>
         <w:instrText xml:space="preserve"> SEQ Figura \* ARABIC </w:instrText>
       </w:r>
       <w:r>
-        <w:rPr>
-          <w:lang w:val="it-IT"/>
-        </w:rPr>
         <w:fldChar w:fldCharType="separate"/>
       </w:r>
       <w:r>
         <w:rPr>
           <w:noProof/>
-          <w:lang w:val="it-IT"/>
         </w:rPr>
         <w:t>7</w:t>
       </w:r>
       <w:r>
         <w:rPr>
           <w:noProof/>
-          <w:lang w:val="it-IT"/>
         </w:rPr>
         <w:fldChar w:fldCharType="end"/>
       </w:r>
       <w:r>
-        <w:rPr>
-          <w:lang w:val="it-IT"/>
-        </w:rPr>
         <w:t xml:space="preserve"> - </w:t>
       </w:r>
       <w:proofErr w:type="spellStart"/>
       <w:r>
-        <w:rPr>
-          <w:lang w:val="it-IT"/>
-        </w:rPr>
         <w:t>Yeoman</w:t>
       </w:r>
       <w:proofErr w:type="spellEnd"/>
       <w:r>
-        <w:rPr>
-          <w:lang w:val="it-IT"/>
-        </w:rPr>
         <w:t xml:space="preserve"> - creazione estensione</w:t>
       </w:r>
       <w:bookmarkEnd w:id="35"/>
@@ -9862,25 +10426,41 @@
           <w:iCs/>
           <w:sz w:val="28"/>
           <w:szCs w:val="28"/>
+          <w:lang w:val="it-CH"/>
         </w:rPr>
       </w:pPr>
       <w:bookmarkStart w:id="36" w:name="_Toc138192819"/>
       <w:r>
+        <w:rPr>
+          <w:lang w:val="it-CH"/>
+        </w:rPr>
         <w:br w:type="page"/>
       </w:r>
     </w:p>
     <w:p>
       <w:pPr>
         <w:pStyle w:val="Titolo2"/>
-      </w:pPr>
-      <w:r>
+        <w:rPr>
+          <w:lang w:val="it-CH"/>
+        </w:rPr>
+      </w:pPr>
+      <w:r>
+        <w:rPr>
+          <w:lang w:val="it-CH"/>
+        </w:rPr>
         <w:lastRenderedPageBreak/>
         <w:t>Struttura</w:t>
       </w:r>
       <w:r>
+        <w:rPr>
+          <w:lang w:val="it-CH"/>
+        </w:rPr>
         <w:t xml:space="preserve"> </w:t>
       </w:r>
       <w:r>
+        <w:rPr>
+          <w:lang w:val="it-CH"/>
+        </w:rPr>
         <w:t>estensione</w:t>
       </w:r>
     </w:p>
@@ -9990,69 +10570,38 @@
     <w:p>
       <w:pPr>
         <w:pStyle w:val="Didascalia"/>
-        <w:rPr>
-          <w:lang w:val="it-IT"/>
-        </w:rPr>
-      </w:pPr>
-      <w:r>
-        <w:rPr>
-          <w:lang w:val="it-IT"/>
-        </w:rPr>
+      </w:pPr>
+      <w:r>
         <w:t xml:space="preserve">Figura </w:t>
       </w:r>
       <w:r>
-        <w:rPr>
-          <w:lang w:val="it-IT"/>
-        </w:rPr>
         <w:fldChar w:fldCharType="begin"/>
       </w:r>
       <w:r>
-        <w:rPr>
-          <w:lang w:val="it-IT"/>
-        </w:rPr>
         <w:instrText xml:space="preserve"> SEQ Figura \* ARABIC </w:instrText>
       </w:r>
       <w:r>
-        <w:rPr>
-          <w:lang w:val="it-IT"/>
-        </w:rPr>
         <w:fldChar w:fldCharType="separate"/>
       </w:r>
       <w:r>
         <w:rPr>
           <w:noProof/>
-          <w:lang w:val="it-IT"/>
         </w:rPr>
         <w:t>8</w:t>
       </w:r>
       <w:r>
-        <w:rPr>
-          <w:lang w:val="it-IT"/>
-        </w:rPr>
         <w:fldChar w:fldCharType="end"/>
       </w:r>
       <w:r>
-        <w:rPr>
-          <w:lang w:val="it-IT"/>
-        </w:rPr>
         <w:t xml:space="preserve"> </w:t>
       </w:r>
       <w:r>
-        <w:rPr>
-          <w:lang w:val="it-IT"/>
-        </w:rPr>
         <w:t>–</w:t>
       </w:r>
       <w:r>
-        <w:rPr>
-          <w:lang w:val="it-IT"/>
-        </w:rPr>
         <w:t xml:space="preserve"> </w:t>
       </w:r>
       <w:r>
-        <w:rPr>
-          <w:lang w:val="it-IT"/>
-        </w:rPr>
         <w:t>struttura modificata</w:t>
       </w:r>
     </w:p>
@@ -10060,19 +10609,19 @@
       <w:pPr>
         <w:pStyle w:val="Titolo3"/>
         <w:rPr>
-          <w:lang w:val="it-IT"/>
-        </w:rPr>
-      </w:pPr>
-      <w:r>
-        <w:rPr>
-          <w:lang w:val="it-IT"/>
+          <w:lang w:val="it-CH"/>
+        </w:rPr>
+      </w:pPr>
+      <w:r>
+        <w:rPr>
+          <w:lang w:val="it-CH"/>
         </w:rPr>
         <w:t xml:space="preserve">Directory </w:t>
       </w:r>
       <w:proofErr w:type="spellStart"/>
       <w:r>
         <w:rPr>
-          <w:lang w:val="it-IT"/>
+          <w:lang w:val="it-CH"/>
         </w:rPr>
         <w:t>snippets</w:t>
       </w:r>
@@ -10083,10 +10632,7 @@
         <w:pStyle w:val="SUPSITestoArial10"/>
       </w:pPr>
       <w:r>
-        <w:t xml:space="preserve">In questa directory vengono </w:t>
-      </w:r>
-      <w:r>
-        <w:t>allocati i file basati su JSON con formato .code-</w:t>
+        <w:t>In questa directory vengono allocati i file basati su JSON con formato .code-</w:t>
       </w:r>
       <w:proofErr w:type="spellStart"/>
       <w:r>
@@ -10245,9 +10791,6 @@
     <w:p>
       <w:pPr>
         <w:pStyle w:val="Didascalia"/>
-        <w:rPr>
-          <w:lang w:val="it-IT"/>
-        </w:rPr>
       </w:pPr>
       <w:r>
         <w:t xml:space="preserve">Figura </w:t>
@@ -10287,22 +10830,28 @@
         <w:pStyle w:val="SUPSITestoArial10"/>
       </w:pPr>
       <w:r>
-        <w:rPr>
-          <w:lang w:val="it-IT"/>
-        </w:rPr>
         <w:br w:type="page"/>
       </w:r>
     </w:p>
     <w:p>
       <w:pPr>
         <w:pStyle w:val="Titolo3"/>
-      </w:pPr>
-      <w:r>
+        <w:rPr>
+          <w:lang w:val="it-CH"/>
+        </w:rPr>
+      </w:pPr>
+      <w:r>
+        <w:rPr>
+          <w:lang w:val="it-CH"/>
+        </w:rPr>
         <w:lastRenderedPageBreak/>
         <w:t xml:space="preserve">Directory </w:t>
       </w:r>
       <w:proofErr w:type="spellStart"/>
       <w:r>
+        <w:rPr>
+          <w:lang w:val="it-CH"/>
+        </w:rPr>
         <w:t>src</w:t>
       </w:r>
       <w:proofErr w:type="spellEnd"/>
@@ -10341,57 +10890,47 @@
           <w:i/>
           <w:iCs/>
         </w:rPr>
-        <w:t>test</w:t>
-      </w:r>
+        <w:t xml:space="preserve">test </w:t>
+      </w:r>
+      <w:r>
+        <w:t xml:space="preserve">e i file </w:t>
+      </w:r>
+      <w:proofErr w:type="spellStart"/>
+      <w:r>
+        <w:t>typescript</w:t>
+      </w:r>
+      <w:proofErr w:type="spellEnd"/>
+      <w:r>
+        <w:t xml:space="preserve">, tra cui il punto di accesso dell’estensione </w:t>
+      </w:r>
+      <w:proofErr w:type="spellStart"/>
       <w:r>
         <w:rPr>
           <w:i/>
           <w:iCs/>
         </w:rPr>
-        <w:t xml:space="preserve"> </w:t>
-      </w:r>
-      <w:r>
-        <w:t xml:space="preserve">e i file </w:t>
-      </w:r>
-      <w:proofErr w:type="spellStart"/>
-      <w:r>
-        <w:t>typescript</w:t>
+        <w:t>extension.ts</w:t>
       </w:r>
       <w:proofErr w:type="spellEnd"/>
-      <w:r>
-        <w:t xml:space="preserve">, tra cui il punto di accesso dell’estensione </w:t>
-      </w:r>
-      <w:proofErr w:type="spellStart"/>
       <w:r>
         <w:rPr>
           <w:i/>
           <w:iCs/>
         </w:rPr>
-        <w:t>extension.ts</w:t>
-      </w:r>
-      <w:proofErr w:type="spellEnd"/>
+        <w:t>.</w:t>
+      </w:r>
       <w:r>
         <w:rPr>
           <w:i/>
           <w:iCs/>
         </w:rPr>
-        <w:t>.</w:t>
-      </w:r>
-      <w:r>
-        <w:rPr>
-          <w:i/>
-          <w:iCs/>
-        </w:rPr>
         <w:t xml:space="preserve"> </w:t>
       </w:r>
       <w:r>
         <w:t>Nella sotto</w:t>
       </w:r>
       <w:r>
-        <w:t>cartella</w:t>
-      </w:r>
-      <w:r>
-        <w:t xml:space="preserve"> </w:t>
+        <w:t xml:space="preserve">cartella </w:t>
       </w:r>
       <w:r>
         <w:rPr>
@@ -10534,6 +11073,9 @@
         <w:t>10</w:t>
       </w:r>
       <w:r>
+        <w:rPr>
+          <w:noProof/>
+        </w:rPr>
         <w:fldChar w:fldCharType="end"/>
       </w:r>
       <w:r>
@@ -10548,9 +11090,15 @@
     <w:p>
       <w:pPr>
         <w:pStyle w:val="Titolo3"/>
+        <w:rPr>
+          <w:lang w:val="it-CH"/>
+        </w:rPr>
       </w:pPr>
       <w:proofErr w:type="spellStart"/>
       <w:r>
+        <w:rPr>
+          <w:lang w:val="it-CH"/>
+        </w:rPr>
         <w:t>Package.json</w:t>
       </w:r>
       <w:proofErr w:type="spellEnd"/>
@@ -10579,10 +11127,7 @@
         <w:t xml:space="preserve"> </w:t>
       </w:r>
       <w:r>
-        <w:t>in un'estensione di</w:t>
-      </w:r>
-      <w:r>
-        <w:t xml:space="preserve"> </w:t>
+        <w:t xml:space="preserve">in un'estensione di </w:t>
       </w:r>
       <w:proofErr w:type="spellStart"/>
       <w:r>
@@ -10590,57 +11135,15 @@
       </w:r>
       <w:proofErr w:type="spellEnd"/>
       <w:r>
-        <w:t xml:space="preserve"> definisce le informazioni e la </w:t>
+        <w:t xml:space="preserve"> definisce le informazioni e la configurazione dell'estensione stessa. Viene utilizzato per specificare le proprietà, le dipendenze, le attivazioni, i comandi e altre configurazioni come, ad esempio, la definizione dei file utilizzati per gli </w:t>
       </w:r>
       <w:proofErr w:type="spellStart"/>
       <w:r>
-        <w:t>configurazione</w:t>
+        <w:t>snippet</w:t>
       </w:r>
       <w:proofErr w:type="spellEnd"/>
       <w:r>
-        <w:t xml:space="preserve"> </w:t>
-      </w:r>
-      <w:proofErr w:type="spellStart"/>
-      <w:r>
-        <w:t>dell'estensione</w:t>
-      </w:r>
-      <w:proofErr w:type="spellEnd"/>
-      <w:r>
-        <w:t xml:space="preserve"> </w:t>
-      </w:r>
-      <w:proofErr w:type="spellStart"/>
-      <w:r>
-        <w:t>stessa</w:t>
-      </w:r>
-      <w:proofErr w:type="spellEnd"/>
-      <w:r>
-        <w:t xml:space="preserve">. </w:t>
-      </w:r>
-      <w:r>
-        <w:t>Viene utilizzato per specificare</w:t>
-      </w:r>
-      <w:r>
-        <w:t xml:space="preserve"> le proprietà, le dipendenze, le attivazioni</w:t>
-      </w:r>
-      <w:r>
-        <w:t>, i comandi</w:t>
-      </w:r>
-      <w:r>
-        <w:t xml:space="preserve"> e altre configurazioni</w:t>
-      </w:r>
-      <w:r>
-        <w:t xml:space="preserve"> come, ad esempio, la definizione dei file utilizzati per gli </w:t>
-      </w:r>
-      <w:proofErr w:type="spellStart"/>
-      <w:r>
-        <w:t>snippet</w:t>
-      </w:r>
-      <w:proofErr w:type="spellEnd"/>
-      <w:r>
-        <w:t xml:space="preserve"> di codice</w:t>
-      </w:r>
-      <w:r>
-        <w:t>.</w:t>
+        <w:t xml:space="preserve"> di codice.</w:t>
       </w:r>
     </w:p>
     <w:p>
@@ -10681,22 +11184,7 @@
       </w:r>
       <w:proofErr w:type="spellEnd"/>
       <w:r>
-        <w:t xml:space="preserve"> indica </w:t>
-      </w:r>
-      <w:r>
-        <w:t>i linguaggi di programmazione supportati</w:t>
-      </w:r>
-      <w:r>
-        <w:t xml:space="preserve"> dall'estensione e fornisce informazioni su come riconoscere i file associati </w:t>
-      </w:r>
-      <w:r>
-        <w:t>ad essi</w:t>
-      </w:r>
-      <w:r>
-        <w:t>.</w:t>
-      </w:r>
-      <w:r>
-        <w:t xml:space="preserve"> In questo caso, essendo un’estensione sviluppata per la libreria </w:t>
+        <w:t xml:space="preserve"> indica i linguaggi di programmazione supportati dall'estensione e fornisce informazioni su come riconoscere i file associati ad essi. In questo caso, essendo un’estensione sviluppata per la libreria </w:t>
       </w:r>
       <w:r>
         <w:rPr>
@@ -10781,15 +11269,7 @@
                 <w:sz w:val="18"/>
                 <w:szCs w:val="18"/>
               </w:rPr>
-              <w:t xml:space="preserve">    </w:t>
-            </w:r>
-            <w:r>
-              <w:rPr>
-                <w:rFonts w:ascii="Courier New" w:hAnsi="Courier New" w:cs="Courier New"/>
-                <w:sz w:val="18"/>
-                <w:szCs w:val="18"/>
-              </w:rPr>
-              <w:t>{</w:t>
+              <w:t xml:space="preserve">    {</w:t>
             </w:r>
           </w:p>
           <w:p>
@@ -10807,23 +11287,7 @@
                 <w:sz w:val="18"/>
                 <w:szCs w:val="18"/>
               </w:rPr>
-              <w:t xml:space="preserve">    </w:t>
-            </w:r>
-            <w:r>
-              <w:rPr>
-                <w:rFonts w:ascii="Courier New" w:hAnsi="Courier New" w:cs="Courier New"/>
-                <w:sz w:val="18"/>
-                <w:szCs w:val="18"/>
-              </w:rPr>
-              <w:t xml:space="preserve">    </w:t>
-            </w:r>
-            <w:r>
-              <w:rPr>
-                <w:rFonts w:ascii="Courier New" w:hAnsi="Courier New" w:cs="Courier New"/>
-                <w:sz w:val="18"/>
-                <w:szCs w:val="18"/>
-              </w:rPr>
-              <w:t>"id": "java",</w:t>
+              <w:t xml:space="preserve">        "id": "java",</w:t>
             </w:r>
           </w:p>
           <w:p>
@@ -10859,23 +11323,7 @@
                 <w:sz w:val="18"/>
                 <w:szCs w:val="18"/>
               </w:rPr>
-              <w:t xml:space="preserve">        </w:t>
-            </w:r>
-            <w:r>
-              <w:rPr>
-                <w:rFonts w:ascii="Courier New" w:hAnsi="Courier New" w:cs="Courier New"/>
-                <w:sz w:val="18"/>
-                <w:szCs w:val="18"/>
-              </w:rPr>
-              <w:t xml:space="preserve">    </w:t>
-            </w:r>
-            <w:r>
-              <w:rPr>
-                <w:rFonts w:ascii="Courier New" w:hAnsi="Courier New" w:cs="Courier New"/>
-                <w:sz w:val="18"/>
-                <w:szCs w:val="18"/>
-              </w:rPr>
-              <w:t>".java"</w:t>
+              <w:t xml:space="preserve">            ".java"</w:t>
             </w:r>
           </w:p>
           <w:p>
@@ -10893,15 +11341,7 @@
                 <w:sz w:val="18"/>
                 <w:szCs w:val="18"/>
               </w:rPr>
-              <w:t xml:space="preserve">        </w:t>
-            </w:r>
-            <w:r>
-              <w:rPr>
-                <w:rFonts w:ascii="Courier New" w:hAnsi="Courier New" w:cs="Courier New"/>
-                <w:sz w:val="18"/>
-                <w:szCs w:val="18"/>
-              </w:rPr>
-              <w:t>]</w:t>
+              <w:t xml:space="preserve">        ]</w:t>
             </w:r>
           </w:p>
           <w:p>
@@ -10919,15 +11359,7 @@
                 <w:sz w:val="18"/>
                 <w:szCs w:val="18"/>
               </w:rPr>
-              <w:t xml:space="preserve">    </w:t>
-            </w:r>
-            <w:r>
-              <w:rPr>
-                <w:rFonts w:ascii="Courier New" w:hAnsi="Courier New" w:cs="Courier New"/>
-                <w:sz w:val="18"/>
-                <w:szCs w:val="18"/>
-              </w:rPr>
-              <w:t>}</w:t>
+              <w:t xml:space="preserve">    }</w:t>
             </w:r>
           </w:p>
           <w:p>
@@ -10977,6 +11409,9 @@
         </w:rPr>
       </w:pPr>
       <w:r>
+        <w:rPr>
+          <w:lang w:val="it-CH"/>
+        </w:rPr>
         <w:br w:type="page"/>
       </w:r>
     </w:p>
@@ -11443,16 +11878,7 @@
                 <w:szCs w:val="18"/>
                 <w:lang w:eastAsia="x-none"/>
               </w:rPr>
-              <w:t xml:space="preserve">    </w:t>
-            </w:r>
-            <w:r>
-              <w:rPr>
-                <w:rFonts w:ascii="Courier New" w:hAnsi="Courier New" w:cs="Courier New"/>
-                <w:sz w:val="18"/>
-                <w:szCs w:val="18"/>
-                <w:lang w:eastAsia="x-none"/>
-              </w:rPr>
-              <w:t>{</w:t>
+              <w:t xml:space="preserve">    {</w:t>
             </w:r>
           </w:p>
           <w:p>
@@ -11472,25 +11898,7 @@
                 <w:szCs w:val="18"/>
                 <w:lang w:eastAsia="x-none"/>
               </w:rPr>
-              <w:t xml:space="preserve">    </w:t>
-            </w:r>
-            <w:r>
-              <w:rPr>
-                <w:rFonts w:ascii="Courier New" w:hAnsi="Courier New" w:cs="Courier New"/>
-                <w:sz w:val="18"/>
-                <w:szCs w:val="18"/>
-                <w:lang w:eastAsia="x-none"/>
-              </w:rPr>
-              <w:t xml:space="preserve">    </w:t>
-            </w:r>
-            <w:r>
-              <w:rPr>
-                <w:rFonts w:ascii="Courier New" w:hAnsi="Courier New" w:cs="Courier New"/>
-                <w:sz w:val="18"/>
-                <w:szCs w:val="18"/>
-                <w:lang w:eastAsia="x-none"/>
-              </w:rPr>
-              <w:t>"</w:t>
+              <w:t xml:space="preserve">        "</w:t>
             </w:r>
             <w:proofErr w:type="spellStart"/>
             <w:r>
@@ -11999,35 +12407,27 @@
     </w:p>
     <w:p>
       <w:pPr>
-        <w:pStyle w:val="Titolo4"/>
-      </w:pPr>
-      <w:r>
+        <w:pStyle w:val="Titolo3"/>
+        <w:rPr>
+          <w:lang w:val="it-CH"/>
+        </w:rPr>
+      </w:pPr>
+      <w:proofErr w:type="spellStart"/>
+      <w:r>
+        <w:rPr>
+          <w:lang w:val="it-CH"/>
+        </w:rPr>
         <w:lastRenderedPageBreak/>
-        <w:t>Definizione comandi</w:t>
-      </w:r>
-    </w:p>
-    <w:p>
-      <w:pPr>
-        <w:rPr>
-          <w:lang w:val="it-CH" w:eastAsia="x-none"/>
-        </w:rPr>
-      </w:pPr>
-    </w:p>
-    <w:p>
-      <w:pPr>
-        <w:pStyle w:val="Titolo2"/>
-      </w:pPr>
-      <w:r>
-        <w:t>Generazione codice</w:t>
-      </w:r>
-      <w:bookmarkEnd w:id="36"/>
-    </w:p>
-    <w:p>
-      <w:pPr>
-        <w:pStyle w:val="SUPSITestoArial10"/>
-      </w:pPr>
-      <w:r>
-        <w:t xml:space="preserve">In questa sezione è possibile trovare le parti dell’estensione relative alla generazione di codice java. Vengono spiegate le scelte fatte e come sono state implementate all’interno dell’estensione, in particolare, la generazione dei metodi </w:t>
+        <w:t>Extension.ts</w:t>
+      </w:r>
+      <w:proofErr w:type="spellEnd"/>
+    </w:p>
+    <w:p>
+      <w:pPr>
+        <w:pStyle w:val="SUPSITestoArial10"/>
+      </w:pPr>
+      <w:r>
+        <w:t xml:space="preserve">Il file </w:t>
       </w:r>
       <w:proofErr w:type="spellStart"/>
       <w:r>
@@ -12035,7 +12435,7 @@
           <w:i/>
           <w:iCs/>
         </w:rPr>
-        <w:t>toString</w:t>
+        <w:t>extension.ts</w:t>
       </w:r>
       <w:proofErr w:type="spellEnd"/>
       <w:r>
@@ -12043,25 +12443,59 @@
           <w:i/>
           <w:iCs/>
         </w:rPr>
-        <w:t xml:space="preserve">(), </w:t>
+        <w:t xml:space="preserve"> </w:t>
+      </w:r>
+      <w:r>
+        <w:t xml:space="preserve">contiene il punto di ingresso dell'estensione. </w:t>
+      </w:r>
+      <w:r>
+        <w:t>All’avvio di</w:t>
+      </w:r>
+      <w:r>
+        <w:t xml:space="preserve"> </w:t>
       </w:r>
       <w:proofErr w:type="spellStart"/>
+      <w:r>
+        <w:t>VSCode</w:t>
+      </w:r>
+      <w:proofErr w:type="spellEnd"/>
+      <w:r>
+        <w:t xml:space="preserve">, questo file viene caricato e </w:t>
+      </w:r>
+      <w:r>
+        <w:t xml:space="preserve">viene eseguita la funzione </w:t>
+      </w:r>
       <w:r>
         <w:rPr>
           <w:i/>
           <w:iCs/>
         </w:rPr>
-        <w:t>equals</w:t>
-      </w:r>
-      <w:proofErr w:type="spellEnd"/>
+        <w:t>activate()</w:t>
+      </w:r>
+      <w:r>
+        <w:t>. In questa funzione, vengono eseguite le attività di inizializzazione e configurazione dell'estensione</w:t>
+      </w:r>
+      <w:r>
+        <w:t xml:space="preserve">. </w:t>
+      </w:r>
+    </w:p>
+    <w:p>
+      <w:pPr>
+        <w:pStyle w:val="SUPSITestoArial10"/>
+      </w:pPr>
+    </w:p>
+    <w:p>
+      <w:pPr>
+        <w:pStyle w:val="SUPSITestoArial10"/>
+      </w:pPr>
+      <w:r>
+        <w:t>Nel file</w:t>
+      </w:r>
       <w:r>
         <w:rPr>
           <w:i/>
           <w:iCs/>
         </w:rPr>
-        <w:t>(),</w:t>
-      </w:r>
-      <w:r>
         <w:t xml:space="preserve"> </w:t>
       </w:r>
       <w:proofErr w:type="spellStart"/>
@@ -12070,7 +12504,7 @@
           <w:i/>
           <w:iCs/>
         </w:rPr>
-        <w:t>hashCode</w:t>
+        <w:t>extension.ts</w:t>
       </w:r>
       <w:proofErr w:type="spellEnd"/>
       <w:r>
@@ -12078,70 +12512,1066 @@
           <w:i/>
           <w:iCs/>
         </w:rPr>
-        <w:t>()</w:t>
-      </w:r>
-      <w:r>
-        <w:t xml:space="preserve"> ed infine </w:t>
-      </w:r>
-      <w:proofErr w:type="spellStart"/>
+        <w:t xml:space="preserve"> </w:t>
+      </w:r>
+      <w:r>
+        <w:t xml:space="preserve">vi è la possibilità di </w:t>
+      </w:r>
+      <w:r>
+        <w:t>registrare i comandi personalizzati che</w:t>
+      </w:r>
+      <w:r>
+        <w:t xml:space="preserve"> successivamente</w:t>
+      </w:r>
+      <w:r>
+        <w:t xml:space="preserve"> l'estensione</w:t>
+      </w:r>
+      <w:r>
+        <w:t xml:space="preserve"> stessa</w:t>
+      </w:r>
+      <w:r>
+        <w:t xml:space="preserve"> </w:t>
+      </w:r>
+      <w:r>
+        <w:t xml:space="preserve">metterà a disposizione degli </w:t>
+      </w:r>
+      <w:r>
+        <w:t xml:space="preserve">utenti. Questi comandi sono associati a una funzione o un'azione specifica che </w:t>
+      </w:r>
+      <w:r>
+        <w:t xml:space="preserve">viene </w:t>
+      </w:r>
+      <w:r>
+        <w:t xml:space="preserve">eseguita </w:t>
+      </w:r>
+      <w:r>
+        <w:t xml:space="preserve">nel momento in cui </w:t>
+      </w:r>
+      <w:r>
+        <w:t>il comando viene</w:t>
+      </w:r>
+      <w:r>
+        <w:t xml:space="preserve"> chiamato tramite comanda palette o una combinazione di tasti</w:t>
+      </w:r>
+      <w:r>
+        <w:t>.</w:t>
+      </w:r>
+    </w:p>
+    <w:p>
+      <w:pPr>
+        <w:pStyle w:val="SUPSITestoArial10"/>
+      </w:pPr>
+    </w:p>
+    <w:p>
+      <w:pPr>
+        <w:pStyle w:val="Titolo4"/>
+      </w:pPr>
+      <w:r>
+        <w:t>Comandi</w:t>
+      </w:r>
+    </w:p>
+    <w:p>
+      <w:pPr>
+        <w:pStyle w:val="SUPSITestoArial10"/>
+      </w:pPr>
+      <w:r>
+        <w:t xml:space="preserve">Come anticipato all’interno del metodo </w:t>
+      </w:r>
       <w:r>
         <w:rPr>
           <w:i/>
           <w:iCs/>
         </w:rPr>
-        <w:t>withField</w:t>
-      </w:r>
-      <w:proofErr w:type="spellEnd"/>
+        <w:t>activate()</w:t>
+      </w:r>
+      <w:r>
+        <w:t xml:space="preserve"> vengono registrati i comandi ed il comportamento che devono assumere nel momento in cui verranno utilizzati. </w:t>
+      </w:r>
+      <w:r>
+        <w:t xml:space="preserve">In questi metodi vengono utilizzate funzioni messe a disposizione dal file </w:t>
+      </w:r>
+      <w:proofErr w:type="spellStart"/>
       <w:r>
         <w:rPr>
           <w:i/>
           <w:iCs/>
         </w:rPr>
+        <w:t>codeGenerator.ts</w:t>
+      </w:r>
+      <w:proofErr w:type="spellEnd"/>
+      <w:r>
+        <w:t>, che si occupa più precisamente di generare il codice richiesto sotto forma di stringa.</w:t>
+      </w:r>
+    </w:p>
+    <w:p>
+      <w:pPr>
+        <w:pStyle w:val="SUPSITestoArial10"/>
+      </w:pPr>
+    </w:p>
+    <w:p>
+      <w:pPr>
+        <w:pStyle w:val="SUPSITestoArial10"/>
+        <w:keepNext/>
+      </w:pPr>
+      <w:r>
+        <w:rPr>
+          <w:i/>
+          <w:iCs/>
+        </w:rPr>
+        <w:drawing>
+          <wp:inline distT="0" distB="0" distL="0" distR="0" wp14:anchorId="47BE834C" wp14:editId="18BADB66">
+            <wp:extent cx="5756275" cy="954405"/>
+            <wp:effectExtent l="0" t="0" r="0" b="0"/>
+            <wp:docPr id="14" name="Immagine 14" descr="Immagine che contiene testo, schermata, Carattere&#10;&#10;Descrizione generata automaticamente"/>
+            <wp:cNvGraphicFramePr>
+              <a:graphicFrameLocks xmlns:a="http://schemas.openxmlformats.org/drawingml/2006/main" noChangeAspect="1"/>
+            </wp:cNvGraphicFramePr>
+            <a:graphic xmlns:a="http://schemas.openxmlformats.org/drawingml/2006/main">
+              <a:graphicData uri="http://schemas.openxmlformats.org/drawingml/2006/picture">
+                <pic:pic xmlns:pic="http://schemas.openxmlformats.org/drawingml/2006/picture">
+                  <pic:nvPicPr>
+                    <pic:cNvPr id="14" name="Immagine 14" descr="Immagine che contiene testo, schermata, Carattere&#10;&#10;Descrizione generata automaticamente"/>
+                    <pic:cNvPicPr/>
+                  </pic:nvPicPr>
+                  <pic:blipFill>
+                    <a:blip r:embed="rId18"/>
+                    <a:stretch>
+                      <a:fillRect/>
+                    </a:stretch>
+                  </pic:blipFill>
+                  <pic:spPr>
+                    <a:xfrm>
+                      <a:off x="0" y="0"/>
+                      <a:ext cx="5756275" cy="954405"/>
+                    </a:xfrm>
+                    <a:prstGeom prst="rect">
+                      <a:avLst/>
+                    </a:prstGeom>
+                  </pic:spPr>
+                </pic:pic>
+              </a:graphicData>
+            </a:graphic>
+          </wp:inline>
+        </w:drawing>
+      </w:r>
+    </w:p>
+    <w:p>
+      <w:pPr>
+        <w:pStyle w:val="Didascalia"/>
+      </w:pPr>
+      <w:r>
+        <w:t xml:space="preserve">Figura </w:t>
+      </w:r>
+      <w:r>
+        <w:fldChar w:fldCharType="begin"/>
+      </w:r>
+      <w:r>
+        <w:instrText xml:space="preserve"> SEQ Figura \* ARABIC </w:instrText>
+      </w:r>
+      <w:r>
+        <w:fldChar w:fldCharType="separate"/>
+      </w:r>
+      <w:r>
+        <w:rPr>
+          <w:noProof/>
+        </w:rPr>
+        <w:t>11</w:t>
+      </w:r>
+      <w:r>
+        <w:fldChar w:fldCharType="end"/>
+      </w:r>
+      <w:r>
+        <w:t xml:space="preserve"> - definizione comportamento comandi</w:t>
+      </w:r>
+    </w:p>
+    <w:p>
+      <w:pPr>
+        <w:pStyle w:val="SUPSITestoArial10"/>
+      </w:pPr>
+      <w:r>
+        <w:t>I comandi definiti sono:</w:t>
+      </w:r>
+    </w:p>
+    <w:p>
+      <w:pPr>
+        <w:pStyle w:val="SUPSITestoArial10"/>
+      </w:pPr>
+    </w:p>
+    <w:p>
+      <w:pPr>
+        <w:pStyle w:val="SUPSITestoArial10"/>
+        <w:numPr>
+          <w:ilvl w:val="0"/>
+          <w:numId w:val="45"/>
+        </w:numPr>
+      </w:pPr>
+      <w:proofErr w:type="spellStart"/>
+      <w:r>
+        <w:rPr>
+          <w:b/>
+          <w:bCs/>
+        </w:rPr>
+        <w:t>generateToString</w:t>
+      </w:r>
+      <w:proofErr w:type="spellEnd"/>
+      <w:r>
+        <w:t xml:space="preserve">: comando per generare il metodo </w:t>
+      </w:r>
+      <w:proofErr w:type="spellStart"/>
+      <w:r>
+        <w:rPr>
+          <w:i/>
+          <w:iCs/>
+        </w:rPr>
+        <w:t>toString</w:t>
+      </w:r>
+      <w:proofErr w:type="spellEnd"/>
+      <w:r>
+        <w:rPr>
+          <w:i/>
+          <w:iCs/>
+        </w:rPr>
+        <w:t xml:space="preserve">() </w:t>
+      </w:r>
+      <w:r>
+        <w:t>in base ai campi selezionati</w:t>
+      </w:r>
+    </w:p>
+    <w:p>
+      <w:pPr>
+        <w:pStyle w:val="SUPSITestoArial10"/>
+        <w:numPr>
+          <w:ilvl w:val="0"/>
+          <w:numId w:val="45"/>
+        </w:numPr>
+      </w:pPr>
+      <w:proofErr w:type="spellStart"/>
+      <w:r>
+        <w:rPr>
+          <w:b/>
+          <w:bCs/>
+        </w:rPr>
+        <w:t>generateWithField</w:t>
+      </w:r>
+      <w:proofErr w:type="spellEnd"/>
+      <w:r>
+        <w:t xml:space="preserve">: comando per generare i metodi </w:t>
+      </w:r>
+      <w:proofErr w:type="spellStart"/>
+      <w:r>
+        <w:rPr>
+          <w:i/>
+          <w:iCs/>
+        </w:rPr>
+        <w:t>withField</w:t>
+      </w:r>
+      <w:proofErr w:type="spellEnd"/>
+      <w:r>
+        <w:rPr>
+          <w:i/>
+          <w:iCs/>
+        </w:rPr>
         <w:t>()</w:t>
       </w:r>
       <w:r>
+        <w:t xml:space="preserve"> in base ai campi selezionati</w:t>
+      </w:r>
+    </w:p>
+    <w:p>
+      <w:pPr>
+        <w:pStyle w:val="SUPSITestoArial10"/>
+        <w:numPr>
+          <w:ilvl w:val="0"/>
+          <w:numId w:val="45"/>
+        </w:numPr>
+      </w:pPr>
+      <w:proofErr w:type="spellStart"/>
+      <w:r>
+        <w:rPr>
+          <w:b/>
+          <w:bCs/>
+        </w:rPr>
+        <w:t>generateEquals</w:t>
+      </w:r>
+      <w:proofErr w:type="spellEnd"/>
+      <w:r>
+        <w:t xml:space="preserve">: comando per generare i metodi </w:t>
+      </w:r>
+      <w:proofErr w:type="spellStart"/>
+      <w:r>
+        <w:t>equals</w:t>
+      </w:r>
+      <w:proofErr w:type="spellEnd"/>
+      <w:r>
+        <w:t xml:space="preserve">() e </w:t>
+      </w:r>
+      <w:proofErr w:type="spellStart"/>
+      <w:r>
+        <w:t>hashCode</w:t>
+      </w:r>
+      <w:proofErr w:type="spellEnd"/>
+      <w:r>
+        <w:t>() in base ai campi selezionati</w:t>
+      </w:r>
+    </w:p>
+    <w:p>
+      <w:pPr>
+        <w:pStyle w:val="SUPSITestoArial10"/>
+        <w:numPr>
+          <w:ilvl w:val="0"/>
+          <w:numId w:val="45"/>
+        </w:numPr>
+      </w:pPr>
+      <w:proofErr w:type="spellStart"/>
+      <w:r>
+        <w:rPr>
+          <w:b/>
+          <w:bCs/>
+        </w:rPr>
+        <w:t>generateAllMethods</w:t>
+      </w:r>
+      <w:proofErr w:type="spellEnd"/>
+      <w:r>
+        <w:t xml:space="preserve">: comando per generare </w:t>
+      </w:r>
+      <w:proofErr w:type="spellStart"/>
+      <w:r>
+        <w:rPr>
+          <w:i/>
+          <w:iCs/>
+        </w:rPr>
+        <w:t>toString</w:t>
+      </w:r>
+      <w:proofErr w:type="spellEnd"/>
+      <w:r>
+        <w:rPr>
+          <w:i/>
+          <w:iCs/>
+        </w:rPr>
+        <w:t>()</w:t>
+      </w:r>
+      <w:r>
+        <w:t xml:space="preserve">, </w:t>
+      </w:r>
+      <w:proofErr w:type="spellStart"/>
+      <w:r>
+        <w:rPr>
+          <w:i/>
+          <w:iCs/>
+        </w:rPr>
+        <w:t>withField</w:t>
+      </w:r>
+      <w:proofErr w:type="spellEnd"/>
+      <w:r>
+        <w:rPr>
+          <w:i/>
+          <w:iCs/>
+        </w:rPr>
+        <w:t xml:space="preserve">(), </w:t>
+      </w:r>
+      <w:proofErr w:type="spellStart"/>
+      <w:r>
+        <w:rPr>
+          <w:i/>
+          <w:iCs/>
+        </w:rPr>
+        <w:t>equals</w:t>
+      </w:r>
+      <w:proofErr w:type="spellEnd"/>
+      <w:r>
+        <w:rPr>
+          <w:i/>
+          <w:iCs/>
+        </w:rPr>
+        <w:t>()</w:t>
+      </w:r>
+      <w:r>
+        <w:t xml:space="preserve"> e </w:t>
+      </w:r>
+      <w:proofErr w:type="spellStart"/>
+      <w:r>
+        <w:rPr>
+          <w:i/>
+          <w:iCs/>
+        </w:rPr>
+        <w:t>hashCode</w:t>
+      </w:r>
+      <w:proofErr w:type="spellEnd"/>
+      <w:r>
+        <w:rPr>
+          <w:i/>
+          <w:iCs/>
+        </w:rPr>
+        <w:t>()</w:t>
+      </w:r>
+      <w:r>
+        <w:t xml:space="preserve"> in base ai campi selezionati</w:t>
+      </w:r>
+    </w:p>
+    <w:p>
+      <w:pPr>
+        <w:pStyle w:val="SUPSITestoArial10"/>
+        <w:numPr>
+          <w:ilvl w:val="0"/>
+          <w:numId w:val="45"/>
+        </w:numPr>
+      </w:pPr>
+      <w:proofErr w:type="spellStart"/>
+      <w:r>
+        <w:rPr>
+          <w:b/>
+          <w:bCs/>
+        </w:rPr>
+        <w:t>setCustomCompiledFolder</w:t>
+      </w:r>
+      <w:proofErr w:type="spellEnd"/>
+      <w:r>
+        <w:t>: comando per definire un percorso personalizzato della cartella contente i file di java compilati</w:t>
+      </w:r>
+    </w:p>
+    <w:p>
+      <w:pPr>
+        <w:pStyle w:val="SUPSITestoArial10"/>
+        <w:numPr>
+          <w:ilvl w:val="0"/>
+          <w:numId w:val="45"/>
+        </w:numPr>
+      </w:pPr>
+      <w:proofErr w:type="spellStart"/>
+      <w:r>
+        <w:rPr>
+          <w:b/>
+          <w:bCs/>
+        </w:rPr>
+        <w:t>deleteCustomCompiledFolder</w:t>
+      </w:r>
+      <w:proofErr w:type="spellEnd"/>
+      <w:r>
+        <w:t>: comando per eliminare il percorso personalizzato</w:t>
+      </w:r>
+    </w:p>
+    <w:p>
+      <w:pPr>
+        <w:pStyle w:val="SUPSITestoArial10"/>
+        <w:numPr>
+          <w:ilvl w:val="0"/>
+          <w:numId w:val="45"/>
+        </w:numPr>
+      </w:pPr>
+      <w:proofErr w:type="spellStart"/>
+      <w:r>
+        <w:rPr>
+          <w:b/>
+          <w:bCs/>
+        </w:rPr>
+        <w:t>showContextMenu</w:t>
+      </w:r>
+      <w:proofErr w:type="spellEnd"/>
+      <w:r>
+        <w:t>: comando per mostrare il menu con le opzioni di generazione di codice</w:t>
+      </w:r>
+    </w:p>
+    <w:p>
+      <w:pPr>
+        <w:pStyle w:val="SUPSITestoArial10"/>
+      </w:pPr>
+    </w:p>
+    <w:p>
+      <w:pPr>
+        <w:pStyle w:val="SUPSITestoArial10"/>
+      </w:pPr>
+      <w:r>
+        <w:t xml:space="preserve">Oltre alla definizione dei vari metodi è buona prassi </w:t>
+      </w:r>
+      <w:r>
+        <w:t xml:space="preserve">gestire correttamente le risorse create dall'estensione e garantire una pulizia efficace di tali risorse quando non sono più necessarie. </w:t>
+      </w:r>
+      <w:r>
+        <w:t xml:space="preserve">Per fare ciò viene utilizzato un array per </w:t>
+      </w:r>
+      <w:r>
+        <w:t>tenere traccia di tutte le risorse create dall'estensione in un unico punto.</w:t>
+      </w:r>
+    </w:p>
+    <w:p>
+      <w:pPr>
+        <w:pStyle w:val="SUPSITestoArial10"/>
+      </w:pPr>
+    </w:p>
+    <w:p>
+      <w:pPr>
+        <w:pStyle w:val="SUPSITestoArial10"/>
+        <w:keepNext/>
+      </w:pPr>
+      <w:r>
+        <w:drawing>
+          <wp:inline distT="0" distB="0" distL="0" distR="0" wp14:anchorId="5F53B1B1" wp14:editId="38C9E5D3">
+            <wp:extent cx="5756275" cy="973455"/>
+            <wp:effectExtent l="0" t="0" r="0" b="0"/>
+            <wp:docPr id="16" name="Immagine 16" descr="Immagine che contiene testo, schermata, Carattere&#10;&#10;Descrizione generata automaticamente"/>
+            <wp:cNvGraphicFramePr>
+              <a:graphicFrameLocks xmlns:a="http://schemas.openxmlformats.org/drawingml/2006/main" noChangeAspect="1"/>
+            </wp:cNvGraphicFramePr>
+            <a:graphic xmlns:a="http://schemas.openxmlformats.org/drawingml/2006/main">
+              <a:graphicData uri="http://schemas.openxmlformats.org/drawingml/2006/picture">
+                <pic:pic xmlns:pic="http://schemas.openxmlformats.org/drawingml/2006/picture">
+                  <pic:nvPicPr>
+                    <pic:cNvPr id="16" name="Immagine 16" descr="Immagine che contiene testo, schermata, Carattere&#10;&#10;Descrizione generata automaticamente"/>
+                    <pic:cNvPicPr/>
+                  </pic:nvPicPr>
+                  <pic:blipFill>
+                    <a:blip r:embed="rId19"/>
+                    <a:stretch>
+                      <a:fillRect/>
+                    </a:stretch>
+                  </pic:blipFill>
+                  <pic:spPr>
+                    <a:xfrm>
+                      <a:off x="0" y="0"/>
+                      <a:ext cx="5756275" cy="973455"/>
+                    </a:xfrm>
+                    <a:prstGeom prst="rect">
+                      <a:avLst/>
+                    </a:prstGeom>
+                  </pic:spPr>
+                </pic:pic>
+              </a:graphicData>
+            </a:graphic>
+          </wp:inline>
+        </w:drawing>
+      </w:r>
+    </w:p>
+    <w:p>
+      <w:pPr>
+        <w:pStyle w:val="Didascalia"/>
+      </w:pPr>
+      <w:r>
+        <w:t xml:space="preserve">Figura </w:t>
+      </w:r>
+      <w:r>
+        <w:fldChar w:fldCharType="begin"/>
+      </w:r>
+      <w:r>
+        <w:instrText xml:space="preserve"> SEQ Figura \* ARABIC </w:instrText>
+      </w:r>
+      <w:r>
+        <w:fldChar w:fldCharType="separate"/>
+      </w:r>
+      <w:r>
+        <w:rPr>
+          <w:noProof/>
+        </w:rPr>
+        <w:t>12</w:t>
+      </w:r>
+      <w:r>
+        <w:fldChar w:fldCharType="end"/>
+      </w:r>
+      <w:r>
+        <w:t xml:space="preserve"> – </w:t>
+      </w:r>
+      <w:proofErr w:type="spellStart"/>
+      <w:r>
+        <w:t>subscriptions</w:t>
+      </w:r>
+      <w:proofErr w:type="spellEnd"/>
+    </w:p>
+    <w:p>
+      <w:pPr>
+        <w:spacing w:line="240" w:lineRule="auto"/>
+        <w:rPr>
+          <w:rFonts w:ascii="Arial" w:hAnsi="Arial"/>
+          <w:b/>
+          <w:bCs/>
+          <w:sz w:val="22"/>
+          <w:szCs w:val="22"/>
+          <w:lang w:val="it-CH" w:eastAsia="x-none"/>
+        </w:rPr>
+      </w:pPr>
+      <w:r>
+        <w:br w:type="page"/>
+      </w:r>
+    </w:p>
+    <w:p>
+      <w:pPr>
+        <w:pStyle w:val="Titolo4"/>
+      </w:pPr>
+      <w:proofErr w:type="spellStart"/>
+      <w:r>
+        <w:lastRenderedPageBreak/>
+        <w:t>getFields</w:t>
+      </w:r>
+      <w:proofErr w:type="spellEnd"/>
+      <w:r>
+        <w:t>()</w:t>
+      </w:r>
+    </w:p>
+    <w:p>
+      <w:pPr>
+        <w:pStyle w:val="SUPSITestoArial10"/>
+      </w:pPr>
+      <w:r>
+        <w:t xml:space="preserve">Nel file </w:t>
+      </w:r>
+      <w:proofErr w:type="spellStart"/>
+      <w:r>
+        <w:rPr>
+          <w:i/>
+          <w:iCs/>
+        </w:rPr>
+        <w:t>extension.ts</w:t>
+      </w:r>
+      <w:proofErr w:type="spellEnd"/>
+      <w:r>
+        <w:t xml:space="preserve"> è stato aggiunto un metodo di supporto </w:t>
+      </w:r>
+      <w:r>
+        <w:t xml:space="preserve">ai comandi che permettono la generazione di codice per ottenere </w:t>
+      </w:r>
+      <w:r>
+        <w:t xml:space="preserve">e aggiornare </w:t>
+      </w:r>
+      <w:r>
+        <w:t xml:space="preserve">i campi visibili della classe java che si sta modificando. </w:t>
+      </w:r>
+    </w:p>
+    <w:p>
+      <w:pPr>
+        <w:pStyle w:val="SUPSITestoArial10"/>
+      </w:pPr>
+    </w:p>
+    <w:p>
+      <w:pPr>
+        <w:pStyle w:val="SUPSITestoArial10"/>
+      </w:pPr>
+      <w:r>
+        <w:rPr>
+          <w:u w:val="single"/>
+        </w:rPr>
+        <w:t>Descrizione</w:t>
+      </w:r>
+      <w:r>
+        <w:t>:</w:t>
+      </w:r>
+    </w:p>
+    <w:p>
+      <w:pPr>
+        <w:pStyle w:val="SUPSITestoArial10"/>
+      </w:pPr>
+    </w:p>
+    <w:p>
+      <w:pPr>
+        <w:pStyle w:val="SUPSITestoArial10"/>
+      </w:pPr>
+      <w:r>
+        <w:t>Questo</w:t>
+      </w:r>
+      <w:r>
+        <w:t xml:space="preserve"> metodo utilizza la </w:t>
+      </w:r>
+      <w:r>
+        <w:t xml:space="preserve">classe </w:t>
+      </w:r>
+      <w:proofErr w:type="spellStart"/>
+      <w:r>
+        <w:rPr>
+          <w:i/>
+          <w:iCs/>
+        </w:rPr>
+        <w:t>FileAnalyzer</w:t>
+      </w:r>
+      <w:proofErr w:type="spellEnd"/>
+      <w:r>
+        <w:t xml:space="preserve"> che, come visto in precedenza, sfrutta la </w:t>
+      </w:r>
+      <w:proofErr w:type="spellStart"/>
+      <w:r>
+        <w:t>reflection</w:t>
+      </w:r>
+      <w:proofErr w:type="spellEnd"/>
+      <w:r>
+        <w:t xml:space="preserve"> di</w:t>
+      </w:r>
+      <w:r>
+        <w:t xml:space="preserve"> Java per ottenere i campi</w:t>
+      </w:r>
+      <w:r>
+        <w:t xml:space="preserve"> visibili</w:t>
+      </w:r>
+      <w:r>
+        <w:t xml:space="preserve"> di una classe.</w:t>
+      </w:r>
+      <w:r>
+        <w:t xml:space="preserve"> La funzione </w:t>
+      </w:r>
+      <w:proofErr w:type="spellStart"/>
+      <w:r>
+        <w:rPr>
+          <w:i/>
+          <w:iCs/>
+        </w:rPr>
+        <w:t>getFields</w:t>
+      </w:r>
+      <w:proofErr w:type="spellEnd"/>
+      <w:r>
+        <w:rPr>
+          <w:i/>
+          <w:iCs/>
+        </w:rPr>
+        <w:t xml:space="preserve">() </w:t>
+      </w:r>
+      <w:r>
+        <w:t>re</w:t>
+      </w:r>
+      <w:r>
+        <w:t xml:space="preserve">cupera il percorso </w:t>
+      </w:r>
+      <w:r>
+        <w:t>della root</w:t>
+      </w:r>
+      <w:r>
+        <w:t xml:space="preserve"> del progetto corrente, il percorso completo dei file compilati e il percorso del file attualmente attivo nell'editor di Visual Studio Code</w:t>
+      </w:r>
+      <w:r>
+        <w:t xml:space="preserve"> al fine di costruire il comando java con i relativi percorsi corretti per eseguire il </w:t>
+      </w:r>
+      <w:proofErr w:type="spellStart"/>
+      <w:r>
+        <w:rPr>
+          <w:i/>
+          <w:iCs/>
+        </w:rPr>
+        <w:t>main</w:t>
+      </w:r>
+      <w:proofErr w:type="spellEnd"/>
+      <w:r>
+        <w:rPr>
+          <w:i/>
+          <w:iCs/>
+        </w:rPr>
+        <w:t>()</w:t>
+      </w:r>
+      <w:r>
+        <w:t xml:space="preserve"> della classe </w:t>
+      </w:r>
+      <w:proofErr w:type="spellStart"/>
+      <w:r>
+        <w:rPr>
+          <w:i/>
+          <w:iCs/>
+        </w:rPr>
+        <w:t>FileAnalyzer</w:t>
+      </w:r>
+      <w:proofErr w:type="spellEnd"/>
+      <w:r>
+        <w:t xml:space="preserve">. Successivamente, esegue </w:t>
+      </w:r>
+      <w:r>
+        <w:t xml:space="preserve">il comando </w:t>
+      </w:r>
+      <w:r>
+        <w:t>Java</w:t>
+      </w:r>
+      <w:r>
+        <w:t xml:space="preserve"> ed in caso di successo</w:t>
+      </w:r>
+      <w:r>
+        <w:t xml:space="preserve"> </w:t>
+      </w:r>
+      <w:r>
+        <w:t>viene utilizzato ed elaborato l</w:t>
+      </w:r>
+      <w:r>
+        <w:t>'output del</w:t>
+      </w:r>
+      <w:r>
+        <w:t xml:space="preserve"> programma</w:t>
+      </w:r>
+      <w:r>
+        <w:t xml:space="preserve"> per ottenere </w:t>
+      </w:r>
+      <w:r>
+        <w:t>l’</w:t>
+      </w:r>
+      <w:r>
+        <w:t>elenco di campi</w:t>
+      </w:r>
+      <w:r>
+        <w:t xml:space="preserve"> della classe</w:t>
+      </w:r>
+      <w:r>
         <w:t>.</w:t>
       </w:r>
     </w:p>
     <w:p>
       <w:pPr>
+        <w:pStyle w:val="SUPSITestoArial10"/>
+      </w:pPr>
+    </w:p>
+    <w:p>
+      <w:pPr>
+        <w:pStyle w:val="SUPSITestoArial10"/>
+      </w:pPr>
+      <w:r>
+        <w:rPr>
+          <w:u w:val="single"/>
+        </w:rPr>
+        <w:t>Parametri richiesti</w:t>
+      </w:r>
+      <w:r>
+        <w:t>:</w:t>
+      </w:r>
+    </w:p>
+    <w:p>
+      <w:pPr>
+        <w:pStyle w:val="SUPSITestoArial10"/>
+      </w:pPr>
+    </w:p>
+    <w:p>
+      <w:pPr>
+        <w:pStyle w:val="SUPSITestoArial10"/>
+        <w:numPr>
+          <w:ilvl w:val="0"/>
+          <w:numId w:val="45"/>
+        </w:numPr>
+      </w:pPr>
+      <w:proofErr w:type="spellStart"/>
+      <w:r>
+        <w:rPr>
+          <w:b/>
+          <w:bCs/>
+        </w:rPr>
+        <w:t>editableField</w:t>
+      </w:r>
+      <w:proofErr w:type="spellEnd"/>
+      <w:r>
+        <w:t xml:space="preserve"> (opzionale): Un booleano che specifica se i campi devono essere modificabili. Il valore predefinito è </w:t>
+      </w:r>
+      <w:r>
+        <w:rPr>
+          <w:u w:val="single"/>
+        </w:rPr>
+        <w:t>false</w:t>
+      </w:r>
+    </w:p>
+    <w:p>
+      <w:pPr>
+        <w:pStyle w:val="SUPSITestoArial10"/>
+      </w:pPr>
+    </w:p>
+    <w:p>
+      <w:pPr>
+        <w:pStyle w:val="SUPSITestoArial10"/>
+      </w:pPr>
+      <w:r>
+        <w:rPr>
+          <w:u w:val="single"/>
+        </w:rPr>
+        <w:t>Valore di ritorno</w:t>
+      </w:r>
+      <w:r>
+        <w:t>:</w:t>
+      </w:r>
+    </w:p>
+    <w:p>
+      <w:pPr>
+        <w:pStyle w:val="SUPSITestoArial10"/>
+      </w:pPr>
+      <w:r>
+        <w:t xml:space="preserve">Una </w:t>
+      </w:r>
+      <w:r>
+        <w:t>promise</w:t>
+      </w:r>
+      <w:r>
+        <w:t xml:space="preserve"> che si risolve in un array di opzioni </w:t>
+      </w:r>
+      <w:r>
+        <w:t xml:space="preserve">che </w:t>
+      </w:r>
+      <w:r>
+        <w:t>rappresenta</w:t>
+      </w:r>
+      <w:r>
+        <w:t xml:space="preserve">no </w:t>
+      </w:r>
+      <w:r>
+        <w:t>i campi.</w:t>
+      </w:r>
+    </w:p>
+    <w:p>
+      <w:pPr>
+        <w:pStyle w:val="SUPSITestoArial10"/>
+      </w:pPr>
+    </w:p>
+    <w:p>
+      <w:pPr>
+        <w:spacing w:line="240" w:lineRule="auto"/>
+        <w:rPr>
+          <w:rFonts w:ascii="Arial" w:hAnsi="Arial"/>
+          <w:sz w:val="20"/>
+          <w:szCs w:val="20"/>
+          <w:lang w:val="it-CH"/>
+        </w:rPr>
+      </w:pPr>
+      <w:r>
+        <w:br w:type="page"/>
+      </w:r>
+    </w:p>
+    <w:p>
+      <w:pPr>
+        <w:pStyle w:val="SUPSITestoArial10"/>
+      </w:pPr>
+    </w:p>
+    <w:p>
+      <w:pPr>
+        <w:pStyle w:val="SUPSITestoArial10"/>
+      </w:pPr>
+    </w:p>
+    <w:p>
+      <w:pPr>
+        <w:pStyle w:val="Titolo2"/>
+        <w:rPr>
+          <w:lang w:val="it-CH"/>
+        </w:rPr>
+      </w:pPr>
+      <w:r>
+        <w:rPr>
+          <w:lang w:val="it-CH"/>
+        </w:rPr>
+        <w:t>Generazione codice</w:t>
+      </w:r>
+      <w:bookmarkEnd w:id="36"/>
+    </w:p>
+    <w:p>
+      <w:pPr>
+        <w:pStyle w:val="SUPSITestoArial10"/>
+      </w:pPr>
+      <w:r>
+        <w:t xml:space="preserve">In questa sezione è possibile trovare le parti dell’estensione relative alla generazione di codice java. Vengono spiegate le scelte fatte e come sono state implementate all’interno dell’estensione, in particolare, la generazione dei metodi </w:t>
+      </w:r>
+      <w:proofErr w:type="spellStart"/>
+      <w:r>
+        <w:rPr>
+          <w:i/>
+          <w:iCs/>
+        </w:rPr>
+        <w:t>toString</w:t>
+      </w:r>
+      <w:proofErr w:type="spellEnd"/>
+      <w:r>
+        <w:rPr>
+          <w:i/>
+          <w:iCs/>
+        </w:rPr>
+        <w:t xml:space="preserve">(), </w:t>
+      </w:r>
+      <w:proofErr w:type="spellStart"/>
+      <w:r>
+        <w:rPr>
+          <w:i/>
+          <w:iCs/>
+        </w:rPr>
+        <w:t>equals</w:t>
+      </w:r>
+      <w:proofErr w:type="spellEnd"/>
+      <w:r>
+        <w:rPr>
+          <w:i/>
+          <w:iCs/>
+        </w:rPr>
+        <w:t>(),</w:t>
+      </w:r>
+      <w:r>
+        <w:t xml:space="preserve"> </w:t>
+      </w:r>
+      <w:proofErr w:type="spellStart"/>
+      <w:r>
+        <w:rPr>
+          <w:i/>
+          <w:iCs/>
+        </w:rPr>
+        <w:t>hashCode</w:t>
+      </w:r>
+      <w:proofErr w:type="spellEnd"/>
+      <w:r>
+        <w:rPr>
+          <w:i/>
+          <w:iCs/>
+        </w:rPr>
+        <w:t>()</w:t>
+      </w:r>
+      <w:r>
+        <w:t xml:space="preserve"> ed infine </w:t>
+      </w:r>
+      <w:proofErr w:type="spellStart"/>
+      <w:r>
+        <w:rPr>
+          <w:i/>
+          <w:iCs/>
+        </w:rPr>
+        <w:t>withField</w:t>
+      </w:r>
+      <w:proofErr w:type="spellEnd"/>
+      <w:r>
+        <w:rPr>
+          <w:i/>
+          <w:iCs/>
+        </w:rPr>
+        <w:t>()</w:t>
+      </w:r>
+      <w:r>
+        <w:t>.</w:t>
+      </w:r>
+    </w:p>
+    <w:p>
+      <w:pPr>
         <w:pStyle w:val="Titolo3"/>
         <w:rPr>
-          <w:lang w:val="it-IT"/>
+          <w:lang w:val="it-CH"/>
         </w:rPr>
       </w:pPr>
       <w:bookmarkStart w:id="37" w:name="_Toc138192820"/>
       <w:r>
         <w:rPr>
-          <w:lang w:val="it-IT"/>
+          <w:lang w:val="it-CH"/>
         </w:rPr>
         <w:t xml:space="preserve">Generazione </w:t>
       </w:r>
       <w:proofErr w:type="spellStart"/>
       <w:r>
         <w:rPr>
-          <w:lang w:val="it-IT"/>
+          <w:lang w:val="it-CH"/>
         </w:rPr>
         <w:t>toString</w:t>
       </w:r>
       <w:proofErr w:type="spellEnd"/>
       <w:r>
         <w:rPr>
-          <w:lang w:val="it-IT"/>
+          <w:lang w:val="it-CH"/>
         </w:rPr>
         <w:t>()</w:t>
       </w:r>
       <w:bookmarkEnd w:id="37"/>
     </w:p>
-    <w:p/>
+    <w:p>
+      <w:pPr>
+        <w:rPr>
+          <w:lang w:val="it-CH"/>
+        </w:rPr>
+      </w:pPr>
+    </w:p>
     <w:p>
       <w:pPr>
         <w:keepNext/>
         <w:jc w:val="center"/>
-      </w:pPr>
-      <w:r>
-        <w:rPr>
-          <w:noProof/>
+        <w:rPr>
+          <w:lang w:val="it-CH"/>
+        </w:rPr>
+      </w:pPr>
+      <w:r>
+        <w:rPr>
+          <w:noProof/>
+          <w:lang w:val="it-CH"/>
         </w:rPr>
         <w:drawing>
           <wp:inline distT="0" distB="0" distL="0" distR="0" wp14:anchorId="2E668EA8" wp14:editId="3DDFB359">
@@ -12159,7 +13589,7 @@
                     <pic:cNvPicPr/>
                   </pic:nvPicPr>
                   <pic:blipFill rotWithShape="1">
-                    <a:blip r:embed="rId18"/>
+                    <a:blip r:embed="rId20"/>
                     <a:srcRect l="27835" t="49" r="27419" b="80944"/>
                     <a:stretch/>
                   </pic:blipFill>
@@ -12190,74 +13620,54 @@
     <w:p>
       <w:pPr>
         <w:pStyle w:val="Didascalia"/>
-        <w:rPr>
-          <w:lang w:val="it-IT"/>
-        </w:rPr>
       </w:pPr>
       <w:bookmarkStart w:id="38" w:name="_Toc136420709"/>
       <w:bookmarkStart w:id="39" w:name="_Toc138192781"/>
       <w:r>
-        <w:rPr>
-          <w:lang w:val="it-IT"/>
-        </w:rPr>
         <w:t xml:space="preserve">Figura </w:t>
       </w:r>
       <w:r>
-        <w:rPr>
-          <w:lang w:val="it-IT"/>
-        </w:rPr>
         <w:fldChar w:fldCharType="begin"/>
       </w:r>
       <w:r>
-        <w:rPr>
-          <w:lang w:val="it-IT"/>
-        </w:rPr>
         <w:instrText xml:space="preserve"> SEQ Figura \* ARABIC </w:instrText>
       </w:r>
       <w:r>
-        <w:rPr>
-          <w:lang w:val="it-IT"/>
-        </w:rPr>
         <w:fldChar w:fldCharType="separate"/>
       </w:r>
       <w:r>
         <w:rPr>
           <w:noProof/>
-          <w:lang w:val="it-IT"/>
-        </w:rPr>
-        <w:t>11</w:t>
-      </w:r>
-      <w:r>
-        <w:rPr>
-          <w:noProof/>
-          <w:lang w:val="it-IT"/>
+        </w:rPr>
+        <w:t>13</w:t>
+      </w:r>
+      <w:r>
+        <w:rPr>
+          <w:noProof/>
         </w:rPr>
         <w:fldChar w:fldCharType="end"/>
       </w:r>
       <w:r>
-        <w:rPr>
-          <w:lang w:val="it-IT"/>
-        </w:rPr>
         <w:t xml:space="preserve"> - Generazione </w:t>
       </w:r>
       <w:proofErr w:type="spellStart"/>
       <w:r>
-        <w:rPr>
-          <w:lang w:val="it-IT"/>
-        </w:rPr>
         <w:t>toString</w:t>
       </w:r>
       <w:proofErr w:type="spellEnd"/>
       <w:r>
-        <w:rPr>
-          <w:lang w:val="it-IT"/>
-        </w:rPr>
         <w:t>() -  selezione attributi</w:t>
       </w:r>
       <w:bookmarkEnd w:id="38"/>
       <w:bookmarkEnd w:id="39"/>
     </w:p>
-    <w:p/>
+    <w:p>
+      <w:pPr>
+        <w:rPr>
+          <w:lang w:val="it-CH"/>
+        </w:rPr>
+      </w:pPr>
+    </w:p>
     <w:p>
       <w:pPr>
         <w:pStyle w:val="SUPSITestoArial10"/>
@@ -12288,10 +13698,14 @@
       <w:pPr>
         <w:keepNext/>
         <w:jc w:val="center"/>
-      </w:pPr>
-      <w:r>
-        <w:rPr>
-          <w:noProof/>
+        <w:rPr>
+          <w:lang w:val="it-CH"/>
+        </w:rPr>
+      </w:pPr>
+      <w:r>
+        <w:rPr>
+          <w:noProof/>
+          <w:lang w:val="it-CH"/>
         </w:rPr>
         <w:drawing>
           <wp:inline distT="0" distB="0" distL="0" distR="0" wp14:anchorId="7DC8F11D" wp14:editId="7DEFCCF7">
@@ -12309,7 +13723,7 @@
                     <pic:cNvPicPr/>
                   </pic:nvPicPr>
                   <pic:blipFill rotWithShape="1">
-                    <a:blip r:embed="rId19"/>
+                    <a:blip r:embed="rId21"/>
                     <a:srcRect l="28197" r="27755" b="80460"/>
                     <a:stretch/>
                   </pic:blipFill>
@@ -12340,85 +13754,59 @@
     <w:p>
       <w:pPr>
         <w:pStyle w:val="Didascalia"/>
-        <w:rPr>
-          <w:lang w:val="it-IT"/>
-        </w:rPr>
       </w:pPr>
       <w:bookmarkStart w:id="40" w:name="_Toc136420710"/>
       <w:bookmarkStart w:id="41" w:name="_Toc138192782"/>
       <w:r>
-        <w:rPr>
-          <w:lang w:val="it-IT"/>
-        </w:rPr>
         <w:t xml:space="preserve">Figura </w:t>
       </w:r>
       <w:r>
-        <w:rPr>
-          <w:lang w:val="it-IT"/>
-        </w:rPr>
         <w:fldChar w:fldCharType="begin"/>
       </w:r>
       <w:r>
-        <w:rPr>
-          <w:lang w:val="it-IT"/>
-        </w:rPr>
         <w:instrText xml:space="preserve"> SEQ Figura \* ARABIC </w:instrText>
       </w:r>
       <w:r>
-        <w:rPr>
-          <w:lang w:val="it-IT"/>
-        </w:rPr>
         <w:fldChar w:fldCharType="separate"/>
       </w:r>
       <w:r>
         <w:rPr>
           <w:noProof/>
-          <w:lang w:val="it-IT"/>
-        </w:rPr>
-        <w:t>12</w:t>
-      </w:r>
-      <w:r>
-        <w:rPr>
-          <w:noProof/>
-          <w:lang w:val="it-IT"/>
+        </w:rPr>
+        <w:t>14</w:t>
+      </w:r>
+      <w:r>
+        <w:rPr>
+          <w:noProof/>
         </w:rPr>
         <w:fldChar w:fldCharType="end"/>
       </w:r>
       <w:r>
-        <w:rPr>
-          <w:lang w:val="it-IT"/>
-        </w:rPr>
         <w:t xml:space="preserve"> - Generazione </w:t>
       </w:r>
       <w:proofErr w:type="spellStart"/>
       <w:r>
-        <w:rPr>
-          <w:lang w:val="it-IT"/>
-        </w:rPr>
         <w:t>toString</w:t>
       </w:r>
       <w:proofErr w:type="spellEnd"/>
       <w:r>
-        <w:rPr>
-          <w:lang w:val="it-IT"/>
-        </w:rPr>
         <w:t>() -  scelta layout</w:t>
       </w:r>
       <w:bookmarkEnd w:id="40"/>
       <w:bookmarkEnd w:id="41"/>
     </w:p>
-    <w:p/>
+    <w:p>
+      <w:pPr>
+        <w:rPr>
+          <w:lang w:val="it-CH"/>
+        </w:rPr>
+      </w:pPr>
+    </w:p>
     <w:p>
       <w:pPr>
         <w:pStyle w:val="Titolo4"/>
-        <w:rPr>
-          <w:lang w:val="it-IT"/>
-        </w:rPr>
-      </w:pPr>
-      <w:r>
-        <w:rPr>
-          <w:lang w:val="it-IT"/>
-        </w:rPr>
+      </w:pPr>
+      <w:r>
         <w:t>Rappresentazione dei dati</w:t>
       </w:r>
     </w:p>
@@ -12719,7 +14107,7 @@
     <w:p>
       <w:pPr>
         <w:rPr>
-          <w:lang w:eastAsia="x-none"/>
+          <w:lang w:val="it-CH" w:eastAsia="x-none"/>
         </w:rPr>
       </w:pPr>
     </w:p>
@@ -12732,40 +14120,32 @@
           <w:bCs/>
           <w:sz w:val="22"/>
           <w:szCs w:val="22"/>
-          <w:lang w:eastAsia="x-none"/>
-        </w:rPr>
-      </w:pPr>
-      <w:r>
+          <w:lang w:val="it-CH" w:eastAsia="x-none"/>
+        </w:rPr>
+      </w:pPr>
+      <w:r>
+        <w:rPr>
+          <w:lang w:val="it-CH"/>
+        </w:rPr>
+        <w:lastRenderedPageBreak/>
         <w:br w:type="page"/>
       </w:r>
     </w:p>
     <w:p>
       <w:pPr>
         <w:pStyle w:val="Titolo4"/>
-        <w:rPr>
-          <w:lang w:val="it-IT"/>
-        </w:rPr>
       </w:pPr>
       <w:proofErr w:type="spellStart"/>
       <w:r>
-        <w:rPr>
-          <w:lang w:val="it-IT"/>
-        </w:rPr>
         <w:lastRenderedPageBreak/>
         <w:t>Snippet</w:t>
       </w:r>
       <w:proofErr w:type="spellEnd"/>
       <w:r>
-        <w:rPr>
-          <w:lang w:val="it-IT"/>
-        </w:rPr>
         <w:t xml:space="preserve"> </w:t>
       </w:r>
       <w:proofErr w:type="spellStart"/>
       <w:r>
-        <w:rPr>
-          <w:lang w:val="it-IT"/>
-        </w:rPr>
         <w:t>Printer</w:t>
       </w:r>
       <w:proofErr w:type="spellEnd"/>
@@ -12908,7 +14288,7 @@
                     <pic:cNvPicPr/>
                   </pic:nvPicPr>
                   <pic:blipFill>
-                    <a:blip r:embed="rId20"/>
+                    <a:blip r:embed="rId22"/>
                     <a:stretch>
                       <a:fillRect/>
                     </a:stretch>
@@ -12932,81 +14312,49 @@
     <w:p>
       <w:pPr>
         <w:pStyle w:val="Didascalia"/>
-        <w:rPr>
-          <w:lang w:val="it-IT"/>
-        </w:rPr>
       </w:pPr>
       <w:bookmarkStart w:id="42" w:name="_Toc138192783"/>
       <w:r>
-        <w:rPr>
-          <w:lang w:val="it-IT"/>
-        </w:rPr>
         <w:t xml:space="preserve">Figura </w:t>
       </w:r>
       <w:r>
-        <w:rPr>
-          <w:lang w:val="it-IT"/>
-        </w:rPr>
         <w:fldChar w:fldCharType="begin"/>
       </w:r>
       <w:r>
-        <w:rPr>
-          <w:lang w:val="it-IT"/>
-        </w:rPr>
         <w:instrText xml:space="preserve"> SEQ Figura \* ARABIC </w:instrText>
       </w:r>
       <w:r>
-        <w:rPr>
-          <w:lang w:val="it-IT"/>
-        </w:rPr>
         <w:fldChar w:fldCharType="separate"/>
       </w:r>
       <w:r>
         <w:rPr>
           <w:noProof/>
-          <w:lang w:val="it-IT"/>
-        </w:rPr>
-        <w:t>13</w:t>
-      </w:r>
-      <w:r>
-        <w:rPr>
-          <w:noProof/>
-          <w:lang w:val="it-IT"/>
+        </w:rPr>
+        <w:t>15</w:t>
+      </w:r>
+      <w:r>
+        <w:rPr>
+          <w:noProof/>
         </w:rPr>
         <w:fldChar w:fldCharType="end"/>
       </w:r>
       <w:r>
-        <w:rPr>
-          <w:lang w:val="it-IT"/>
-        </w:rPr>
         <w:t xml:space="preserve"> - </w:t>
       </w:r>
       <w:proofErr w:type="spellStart"/>
       <w:r>
-        <w:rPr>
-          <w:lang w:val="it-IT"/>
-        </w:rPr>
         <w:t>Printer</w:t>
       </w:r>
       <w:proofErr w:type="spellEnd"/>
       <w:r>
-        <w:rPr>
-          <w:lang w:val="it-IT"/>
-        </w:rPr>
         <w:t xml:space="preserve"> </w:t>
       </w:r>
       <w:proofErr w:type="spellStart"/>
       <w:r>
-        <w:rPr>
-          <w:lang w:val="it-IT"/>
-        </w:rPr>
         <w:t>snippet</w:t>
       </w:r>
       <w:proofErr w:type="spellEnd"/>
       <w:r>
-        <w:rPr>
-          <w:lang w:val="it-IT"/>
-        </w:rPr>
         <w:t xml:space="preserve"> - implementazione</w:t>
       </w:r>
       <w:bookmarkEnd w:id="42"/>
@@ -13078,7 +14426,7 @@
                     <pic:cNvPicPr/>
                   </pic:nvPicPr>
                   <pic:blipFill>
-                    <a:blip r:embed="rId21"/>
+                    <a:blip r:embed="rId23"/>
                     <a:stretch>
                       <a:fillRect/>
                     </a:stretch>
@@ -13102,102 +14450,61 @@
     <w:p>
       <w:pPr>
         <w:pStyle w:val="Didascalia"/>
-        <w:rPr>
-          <w:lang w:val="it-IT"/>
-        </w:rPr>
       </w:pPr>
       <w:bookmarkStart w:id="43" w:name="_Toc138192784"/>
       <w:r>
-        <w:rPr>
-          <w:lang w:val="it-IT"/>
-        </w:rPr>
         <w:t xml:space="preserve">Figura </w:t>
       </w:r>
       <w:r>
-        <w:rPr>
-          <w:lang w:val="it-IT"/>
-        </w:rPr>
         <w:fldChar w:fldCharType="begin"/>
       </w:r>
       <w:r>
-        <w:rPr>
-          <w:lang w:val="it-IT"/>
-        </w:rPr>
         <w:instrText xml:space="preserve"> SEQ Figura \* ARABIC </w:instrText>
       </w:r>
       <w:r>
-        <w:rPr>
-          <w:lang w:val="it-IT"/>
-        </w:rPr>
         <w:fldChar w:fldCharType="separate"/>
       </w:r>
       <w:r>
         <w:rPr>
           <w:noProof/>
-          <w:lang w:val="it-IT"/>
-        </w:rPr>
-        <w:t>14</w:t>
-      </w:r>
-      <w:r>
-        <w:rPr>
-          <w:noProof/>
-          <w:lang w:val="it-IT"/>
+        </w:rPr>
+        <w:t>16</w:t>
+      </w:r>
+      <w:r>
+        <w:rPr>
+          <w:noProof/>
         </w:rPr>
         <w:fldChar w:fldCharType="end"/>
       </w:r>
       <w:r>
-        <w:rPr>
-          <w:lang w:val="it-IT"/>
-        </w:rPr>
         <w:t xml:space="preserve"> - </w:t>
       </w:r>
       <w:proofErr w:type="spellStart"/>
       <w:r>
-        <w:rPr>
-          <w:lang w:val="it-IT"/>
-        </w:rPr>
         <w:t>Printer</w:t>
       </w:r>
       <w:proofErr w:type="spellEnd"/>
       <w:r>
-        <w:rPr>
-          <w:lang w:val="it-IT"/>
-        </w:rPr>
         <w:t xml:space="preserve"> </w:t>
       </w:r>
       <w:proofErr w:type="spellStart"/>
       <w:r>
-        <w:rPr>
-          <w:lang w:val="it-IT"/>
-        </w:rPr>
         <w:t>snippet</w:t>
       </w:r>
       <w:proofErr w:type="spellEnd"/>
       <w:r>
-        <w:rPr>
-          <w:lang w:val="it-IT"/>
-        </w:rPr>
         <w:t xml:space="preserve"> - </w:t>
       </w:r>
       <w:proofErr w:type="spellStart"/>
       <w:r>
-        <w:rPr>
-          <w:lang w:val="it-IT"/>
-        </w:rPr>
         <w:t>package.json</w:t>
       </w:r>
       <w:proofErr w:type="spellEnd"/>
       <w:r>
-        <w:rPr>
-          <w:lang w:val="it-IT"/>
-        </w:rPr>
         <w:t xml:space="preserve"> </w:t>
       </w:r>
       <w:proofErr w:type="spellStart"/>
       <w:r>
-        <w:rPr>
-          <w:lang w:val="it-IT"/>
-        </w:rPr>
         <w:t>configuration</w:t>
       </w:r>
       <w:bookmarkEnd w:id="43"/>
@@ -13279,7 +14586,7 @@
                     <pic:cNvPicPr/>
                   </pic:nvPicPr>
                   <pic:blipFill>
-                    <a:blip r:embed="rId22"/>
+                    <a:blip r:embed="rId24"/>
                     <a:stretch>
                       <a:fillRect/>
                     </a:stretch>
@@ -13303,81 +14610,49 @@
     <w:p>
       <w:pPr>
         <w:pStyle w:val="Didascalia"/>
-        <w:rPr>
-          <w:lang w:val="it-IT"/>
-        </w:rPr>
       </w:pPr>
       <w:bookmarkStart w:id="44" w:name="_Toc138192785"/>
       <w:r>
-        <w:rPr>
-          <w:lang w:val="it-IT"/>
-        </w:rPr>
         <w:t xml:space="preserve">Figura </w:t>
       </w:r>
       <w:r>
-        <w:rPr>
-          <w:lang w:val="it-IT"/>
-        </w:rPr>
         <w:fldChar w:fldCharType="begin"/>
       </w:r>
       <w:r>
-        <w:rPr>
-          <w:lang w:val="it-IT"/>
-        </w:rPr>
         <w:instrText xml:space="preserve"> SEQ Figura \* ARABIC </w:instrText>
       </w:r>
       <w:r>
-        <w:rPr>
-          <w:lang w:val="it-IT"/>
-        </w:rPr>
         <w:fldChar w:fldCharType="separate"/>
       </w:r>
       <w:r>
         <w:rPr>
           <w:noProof/>
-          <w:lang w:val="it-IT"/>
-        </w:rPr>
-        <w:t>15</w:t>
-      </w:r>
-      <w:r>
-        <w:rPr>
-          <w:noProof/>
-          <w:lang w:val="it-IT"/>
+        </w:rPr>
+        <w:t>17</w:t>
+      </w:r>
+      <w:r>
+        <w:rPr>
+          <w:noProof/>
         </w:rPr>
         <w:fldChar w:fldCharType="end"/>
       </w:r>
       <w:r>
-        <w:rPr>
-          <w:lang w:val="it-IT"/>
-        </w:rPr>
         <w:t xml:space="preserve"> - </w:t>
       </w:r>
       <w:proofErr w:type="spellStart"/>
       <w:r>
-        <w:rPr>
-          <w:lang w:val="it-IT"/>
-        </w:rPr>
         <w:t>Printer</w:t>
       </w:r>
       <w:proofErr w:type="spellEnd"/>
       <w:r>
-        <w:rPr>
-          <w:lang w:val="it-IT"/>
-        </w:rPr>
         <w:t xml:space="preserve"> </w:t>
       </w:r>
       <w:proofErr w:type="spellStart"/>
       <w:r>
-        <w:rPr>
-          <w:lang w:val="it-IT"/>
-        </w:rPr>
         <w:t>snippet</w:t>
       </w:r>
       <w:proofErr w:type="spellEnd"/>
       <w:r>
-        <w:rPr>
-          <w:lang w:val="it-IT"/>
-        </w:rPr>
         <w:t xml:space="preserve"> - suggerimento</w:t>
       </w:r>
       <w:bookmarkEnd w:id="44"/>
@@ -13527,9 +14802,13 @@
           <w:rFonts w:ascii="Arial" w:hAnsi="Arial"/>
           <w:sz w:val="20"/>
           <w:szCs w:val="20"/>
-        </w:rPr>
-      </w:pPr>
-      <w:r>
+          <w:lang w:val="it-CH"/>
+        </w:rPr>
+      </w:pPr>
+      <w:r>
+        <w:rPr>
+          <w:lang w:val="it-CH"/>
+        </w:rPr>
         <w:br w:type="page"/>
       </w:r>
     </w:p>
@@ -13590,7 +14869,7 @@
                     <pic:cNvPicPr/>
                   </pic:nvPicPr>
                   <pic:blipFill>
-                    <a:blip r:embed="rId23"/>
+                    <a:blip r:embed="rId25"/>
                     <a:stretch>
                       <a:fillRect/>
                     </a:stretch>
@@ -13616,66 +14895,44 @@
         <w:pStyle w:val="Didascalia"/>
         <w:rPr>
           <w:noProof/>
-          <w:lang w:val="it-IT"/>
         </w:rPr>
       </w:pPr>
       <w:bookmarkStart w:id="45" w:name="_Toc138192786"/>
       <w:r>
-        <w:rPr>
-          <w:lang w:val="it-IT"/>
-        </w:rPr>
         <w:t xml:space="preserve">Figura </w:t>
       </w:r>
       <w:r>
-        <w:rPr>
-          <w:lang w:val="it-IT"/>
-        </w:rPr>
         <w:fldChar w:fldCharType="begin"/>
       </w:r>
       <w:r>
-        <w:rPr>
-          <w:lang w:val="it-IT"/>
-        </w:rPr>
         <w:instrText xml:space="preserve"> SEQ Figura \* ARABIC </w:instrText>
       </w:r>
       <w:r>
-        <w:rPr>
-          <w:lang w:val="it-IT"/>
-        </w:rPr>
         <w:fldChar w:fldCharType="separate"/>
       </w:r>
       <w:r>
         <w:rPr>
           <w:noProof/>
-          <w:lang w:val="it-IT"/>
-        </w:rPr>
-        <w:t>16</w:t>
-      </w:r>
-      <w:r>
-        <w:rPr>
-          <w:noProof/>
-          <w:lang w:val="it-IT"/>
+        </w:rPr>
+        <w:t>18</w:t>
+      </w:r>
+      <w:r>
+        <w:rPr>
+          <w:noProof/>
         </w:rPr>
         <w:fldChar w:fldCharType="end"/>
       </w:r>
       <w:r>
-        <w:rPr>
-          <w:lang w:val="it-IT"/>
-        </w:rPr>
         <w:t xml:space="preserve"> - </w:t>
       </w:r>
       <w:proofErr w:type="spellStart"/>
       <w:r>
-        <w:rPr>
-          <w:lang w:val="it-IT"/>
-        </w:rPr>
         <w:t>Printer</w:t>
       </w:r>
       <w:proofErr w:type="spellEnd"/>
       <w:r>
         <w:rPr>
           <w:noProof/>
-          <w:lang w:val="it-IT"/>
         </w:rPr>
         <w:t xml:space="preserve"> snippet - codice esempio</w:t>
       </w:r>
@@ -13742,7 +14999,7 @@
                     <pic:cNvPicPr/>
                   </pic:nvPicPr>
                   <pic:blipFill>
-                    <a:blip r:embed="rId24"/>
+                    <a:blip r:embed="rId26"/>
                     <a:stretch>
                       <a:fillRect/>
                     </a:stretch>
@@ -13766,81 +15023,49 @@
     <w:p>
       <w:pPr>
         <w:pStyle w:val="Didascalia"/>
-        <w:rPr>
-          <w:lang w:val="it-IT"/>
-        </w:rPr>
       </w:pPr>
       <w:bookmarkStart w:id="46" w:name="_Toc138192787"/>
       <w:r>
-        <w:rPr>
-          <w:lang w:val="it-IT"/>
-        </w:rPr>
         <w:t xml:space="preserve">Figura </w:t>
       </w:r>
       <w:r>
-        <w:rPr>
-          <w:lang w:val="it-IT"/>
-        </w:rPr>
         <w:fldChar w:fldCharType="begin"/>
       </w:r>
       <w:r>
-        <w:rPr>
-          <w:lang w:val="it-IT"/>
-        </w:rPr>
         <w:instrText xml:space="preserve"> SEQ Figura \* ARABIC </w:instrText>
       </w:r>
       <w:r>
-        <w:rPr>
-          <w:lang w:val="it-IT"/>
-        </w:rPr>
         <w:fldChar w:fldCharType="separate"/>
       </w:r>
       <w:r>
         <w:rPr>
           <w:noProof/>
-          <w:lang w:val="it-IT"/>
-        </w:rPr>
-        <w:t>17</w:t>
-      </w:r>
-      <w:r>
-        <w:rPr>
-          <w:noProof/>
-          <w:lang w:val="it-IT"/>
+        </w:rPr>
+        <w:t>19</w:t>
+      </w:r>
+      <w:r>
+        <w:rPr>
+          <w:noProof/>
         </w:rPr>
         <w:fldChar w:fldCharType="end"/>
       </w:r>
       <w:r>
-        <w:rPr>
-          <w:lang w:val="it-IT"/>
-        </w:rPr>
         <w:t xml:space="preserve"> - </w:t>
       </w:r>
       <w:proofErr w:type="spellStart"/>
       <w:r>
-        <w:rPr>
-          <w:lang w:val="it-IT"/>
-        </w:rPr>
         <w:t>Printer</w:t>
       </w:r>
       <w:proofErr w:type="spellEnd"/>
       <w:r>
-        <w:rPr>
-          <w:lang w:val="it-IT"/>
-        </w:rPr>
         <w:t xml:space="preserve"> </w:t>
       </w:r>
       <w:proofErr w:type="spellStart"/>
       <w:r>
-        <w:rPr>
-          <w:lang w:val="it-IT"/>
-        </w:rPr>
         <w:t>snipper</w:t>
       </w:r>
       <w:proofErr w:type="spellEnd"/>
       <w:r>
-        <w:rPr>
-          <w:lang w:val="it-IT"/>
-        </w:rPr>
         <w:t xml:space="preserve"> - risultato esempio</w:t>
       </w:r>
       <w:bookmarkEnd w:id="46"/>
@@ -13848,37 +15073,31 @@
     <w:p>
       <w:pPr>
         <w:spacing w:line="240" w:lineRule="auto"/>
-      </w:pPr>
-      <w:r>
+        <w:rPr>
+          <w:lang w:val="it-CH"/>
+        </w:rPr>
+      </w:pPr>
+      <w:r>
+        <w:rPr>
+          <w:lang w:val="it-CH"/>
+        </w:rPr>
         <w:br w:type="page"/>
       </w:r>
     </w:p>
     <w:p>
       <w:pPr>
         <w:pStyle w:val="Titolo4"/>
-        <w:rPr>
-          <w:lang w:val="it-IT"/>
-        </w:rPr>
-      </w:pPr>
-      <w:r>
-        <w:rPr>
-          <w:lang w:val="it-IT"/>
-        </w:rPr>
+      </w:pPr>
+      <w:r>
         <w:lastRenderedPageBreak/>
         <w:t xml:space="preserve">Controlli generazione </w:t>
       </w:r>
       <w:proofErr w:type="spellStart"/>
       <w:r>
-        <w:rPr>
-          <w:lang w:val="it-IT"/>
-        </w:rPr>
         <w:t>toString</w:t>
       </w:r>
       <w:proofErr w:type="spellEnd"/>
       <w:r>
-        <w:rPr>
-          <w:lang w:val="it-IT"/>
-        </w:rPr>
         <w:t>()</w:t>
       </w:r>
     </w:p>
@@ -13941,7 +15160,7 @@
                     <pic:cNvPicPr/>
                   </pic:nvPicPr>
                   <pic:blipFill>
-                    <a:blip r:embed="rId25"/>
+                    <a:blip r:embed="rId27"/>
                     <a:stretch>
                       <a:fillRect/>
                     </a:stretch>
@@ -13965,68 +15184,42 @@
     <w:p>
       <w:pPr>
         <w:pStyle w:val="Didascalia"/>
-        <w:rPr>
-          <w:lang w:val="it-IT"/>
-        </w:rPr>
       </w:pPr>
       <w:bookmarkStart w:id="47" w:name="_Toc136420711"/>
       <w:bookmarkStart w:id="48" w:name="_Toc138192788"/>
       <w:r>
-        <w:rPr>
-          <w:lang w:val="it-IT"/>
-        </w:rPr>
         <w:t xml:space="preserve">Figura </w:t>
       </w:r>
       <w:r>
-        <w:rPr>
-          <w:lang w:val="it-IT"/>
-        </w:rPr>
         <w:fldChar w:fldCharType="begin"/>
       </w:r>
       <w:r>
-        <w:rPr>
-          <w:lang w:val="it-IT"/>
-        </w:rPr>
         <w:instrText xml:space="preserve"> SEQ Figura \* ARABIC </w:instrText>
       </w:r>
       <w:r>
-        <w:rPr>
-          <w:lang w:val="it-IT"/>
-        </w:rPr>
         <w:fldChar w:fldCharType="separate"/>
       </w:r>
       <w:r>
         <w:rPr>
           <w:noProof/>
-          <w:lang w:val="it-IT"/>
-        </w:rPr>
-        <w:t>18</w:t>
-      </w:r>
-      <w:r>
-        <w:rPr>
-          <w:noProof/>
-          <w:lang w:val="it-IT"/>
+        </w:rPr>
+        <w:t>20</w:t>
+      </w:r>
+      <w:r>
+        <w:rPr>
+          <w:noProof/>
         </w:rPr>
         <w:fldChar w:fldCharType="end"/>
       </w:r>
       <w:r>
-        <w:rPr>
-          <w:lang w:val="it-IT"/>
-        </w:rPr>
         <w:t xml:space="preserve"> - </w:t>
       </w:r>
       <w:proofErr w:type="spellStart"/>
       <w:r>
-        <w:rPr>
-          <w:lang w:val="it-IT"/>
-        </w:rPr>
         <w:t>toString</w:t>
       </w:r>
       <w:proofErr w:type="spellEnd"/>
       <w:r>
-        <w:rPr>
-          <w:lang w:val="it-IT"/>
-        </w:rPr>
         <w:t>() - messaggi di errore</w:t>
       </w:r>
       <w:bookmarkEnd w:id="47"/>
@@ -14048,88 +15241,19 @@
     <w:p>
       <w:pPr>
         <w:pStyle w:val="Titolo"/>
+        <w:rPr>
+          <w:lang w:val="it-CH"/>
+        </w:rPr>
       </w:pPr>
       <w:bookmarkStart w:id="49" w:name="_Toc138192821"/>
       <w:r>
+        <w:rPr>
+          <w:lang w:val="it-CH"/>
+        </w:rPr>
         <w:lastRenderedPageBreak/>
         <w:t>Sitografia</w:t>
       </w:r>
       <w:bookmarkEnd w:id="49"/>
-    </w:p>
-    <w:p>
-      <w:pPr>
-        <w:pStyle w:val="SUPSITestoArial10"/>
-      </w:pPr>
-      <w:hyperlink r:id="rId26" w:history="1">
-        <w:r>
-          <w:rPr>
-            <w:rStyle w:val="Collegamentoipertestuale"/>
-            <w:rFonts w:ascii="Arial" w:hAnsi="Arial"/>
-            <w:lang w:val="it-IT"/>
-          </w:rPr>
-          <w:t>https://marketplace.visualstudio.com/items?itemName=vscjava.vscode-java-pack</w:t>
-        </w:r>
-      </w:hyperlink>
-      <w:r>
-        <w:t xml:space="preserve">, </w:t>
-      </w:r>
-      <w:r>
-        <w:rPr>
-          <w:i/>
-          <w:iCs/>
-        </w:rPr>
-        <w:t>Extension Pack for Java</w:t>
-      </w:r>
-      <w:r>
-        <w:t>, 30.</w:t>
-      </w:r>
-      <w:r>
-        <w:t>0</w:t>
-      </w:r>
-      <w:r>
-        <w:t>5.2023</w:t>
-      </w:r>
-    </w:p>
-    <w:p>
-      <w:pPr>
-        <w:pStyle w:val="SUPSITestoArial10"/>
-      </w:pPr>
-    </w:p>
-    <w:p>
-      <w:pPr>
-        <w:pStyle w:val="SUPSITestoArial10"/>
-      </w:pPr>
-      <w:hyperlink r:id="rId27" w:history="1">
-        <w:r>
-          <w:rPr>
-            <w:rStyle w:val="Collegamentoipertestuale"/>
-            <w:rFonts w:ascii="Arial" w:hAnsi="Arial"/>
-            <w:lang w:val="it-IT"/>
-          </w:rPr>
-          <w:t>https://marketplace.visualstudio.com/items?itemName=redhat.java</w:t>
-        </w:r>
-      </w:hyperlink>
-      <w:r>
-        <w:t xml:space="preserve">, </w:t>
-      </w:r>
-      <w:r>
-        <w:rPr>
-          <w:i/>
-          <w:iCs/>
-        </w:rPr>
-        <w:t xml:space="preserve">Language support for Java, </w:t>
-      </w:r>
-      <w:r>
-        <w:t>3</w:t>
-      </w:r>
-      <w:r>
-        <w:t>0.05.2023</w:t>
-      </w:r>
-    </w:p>
-    <w:p>
-      <w:pPr>
-        <w:pStyle w:val="SUPSITestoArial10"/>
-      </w:pPr>
     </w:p>
     <w:p>
       <w:pPr>
@@ -14140,9 +15264,8 @@
           <w:rPr>
             <w:rStyle w:val="Collegamentoipertestuale"/>
             <w:rFonts w:ascii="Arial" w:hAnsi="Arial"/>
-            <w:lang w:val="it-IT"/>
           </w:rPr>
-          <w:t>https://marketplace.visualstudio.com/items?itemName=vscjava.vscode-java-debug</w:t>
+          <w:t>https://marketplace.visualstudio.com/items?itemName=vscjava.vscode-java-pack</w:t>
         </w:r>
       </w:hyperlink>
       <w:r>
@@ -14153,10 +15276,16 @@
           <w:i/>
           <w:iCs/>
         </w:rPr>
-        <w:t xml:space="preserve">Debugger for Java, </w:t>
-      </w:r>
-      <w:r>
-        <w:t>30.05.2023</w:t>
+        <w:t>Extension Pack for Java</w:t>
+      </w:r>
+      <w:r>
+        <w:t>, 30.</w:t>
+      </w:r>
+      <w:r>
+        <w:t>0</w:t>
+      </w:r>
+      <w:r>
+        <w:t>5.2023</w:t>
       </w:r>
     </w:p>
     <w:p>
@@ -14173,9 +15302,8 @@
           <w:rPr>
             <w:rStyle w:val="Collegamentoipertestuale"/>
             <w:rFonts w:ascii="Arial" w:hAnsi="Arial"/>
-            <w:lang w:val="it-IT"/>
           </w:rPr>
-          <w:t>http://nerd4j.org/utils/package/lang.html</w:t>
+          <w:t>https://marketplace.visualstudio.com/items?itemName=redhat.java</w:t>
         </w:r>
       </w:hyperlink>
       <w:r>
@@ -14186,10 +15314,13 @@
           <w:i/>
           <w:iCs/>
         </w:rPr>
-        <w:t xml:space="preserve">Libreria Nerd4J, </w:t>
-      </w:r>
-      <w:r>
-        <w:t>30.05.2023</w:t>
+        <w:t xml:space="preserve">Language support for Java, </w:t>
+      </w:r>
+      <w:r>
+        <w:t>3</w:t>
+      </w:r>
+      <w:r>
+        <w:t>0.05.2023</w:t>
       </w:r>
     </w:p>
     <w:p>
@@ -14206,32 +15337,22 @@
           <w:rPr>
             <w:rStyle w:val="Collegamentoipertestuale"/>
             <w:rFonts w:ascii="Arial" w:hAnsi="Arial"/>
-            <w:lang w:val="it-IT"/>
           </w:rPr>
-          <w:t>https://yeoman.io/learning/index.html</w:t>
+          <w:t>https://marketplace.visualstudio.com/items?itemName=vscjava.vscode-java-debug</w:t>
         </w:r>
       </w:hyperlink>
       <w:r>
         <w:t xml:space="preserve">, </w:t>
       </w:r>
-      <w:proofErr w:type="spellStart"/>
       <w:r>
         <w:rPr>
           <w:i/>
           <w:iCs/>
         </w:rPr>
-        <w:t>Yeoman</w:t>
-      </w:r>
-      <w:proofErr w:type="spellEnd"/>
-      <w:r>
-        <w:rPr>
-          <w:i/>
-          <w:iCs/>
-        </w:rPr>
-        <w:t xml:space="preserve">, </w:t>
-      </w:r>
-      <w:r>
-        <w:t>31.05.2023</w:t>
+        <w:t xml:space="preserve">Debugger for Java, </w:t>
+      </w:r>
+      <w:r>
+        <w:t>30.05.2023</w:t>
       </w:r>
     </w:p>
     <w:p>
@@ -14248,9 +15369,8 @@
           <w:rPr>
             <w:rStyle w:val="Collegamentoipertestuale"/>
             <w:rFonts w:ascii="Arial" w:hAnsi="Arial"/>
-            <w:lang w:val="it-IT"/>
           </w:rPr>
-          <w:t>https://github.com/redhat-developer/vscode-java</w:t>
+          <w:t>http://nerd4j.org/utils/package/lang.html</w:t>
         </w:r>
       </w:hyperlink>
       <w:r>
@@ -14261,40 +15381,10 @@
           <w:i/>
           <w:iCs/>
         </w:rPr>
-        <w:t>Language support for Java</w:t>
-      </w:r>
-      <w:r>
-        <w:rPr>
-          <w:i/>
-          <w:iCs/>
-        </w:rPr>
-        <w:t xml:space="preserve"> -</w:t>
-      </w:r>
-      <w:r>
-        <w:rPr>
-          <w:i/>
-          <w:iCs/>
-        </w:rPr>
-        <w:t xml:space="preserve"> </w:t>
-      </w:r>
-      <w:proofErr w:type="spellStart"/>
-      <w:r>
-        <w:rPr>
-          <w:i/>
-          <w:iCs/>
-        </w:rPr>
-        <w:t>Github</w:t>
-      </w:r>
-      <w:proofErr w:type="spellEnd"/>
-      <w:r>
-        <w:rPr>
-          <w:i/>
-          <w:iCs/>
-        </w:rPr>
-        <w:t xml:space="preserve"> repository, </w:t>
-      </w:r>
-      <w:r>
-        <w:t>01.06.2023</w:t>
+        <w:t xml:space="preserve">Libreria Nerd4J, </w:t>
+      </w:r>
+      <w:r>
+        <w:t>30.05.2023</w:t>
       </w:r>
     </w:p>
     <w:p>
@@ -14311,7 +15401,109 @@
           <w:rPr>
             <w:rStyle w:val="Collegamentoipertestuale"/>
             <w:rFonts w:ascii="Arial" w:hAnsi="Arial"/>
-            <w:lang w:val="it-IT"/>
+          </w:rPr>
+          <w:t>https://yeoman.io/learning/index.html</w:t>
+        </w:r>
+      </w:hyperlink>
+      <w:r>
+        <w:t xml:space="preserve">, </w:t>
+      </w:r>
+      <w:proofErr w:type="spellStart"/>
+      <w:r>
+        <w:rPr>
+          <w:i/>
+          <w:iCs/>
+        </w:rPr>
+        <w:t>Yeoman</w:t>
+      </w:r>
+      <w:proofErr w:type="spellEnd"/>
+      <w:r>
+        <w:rPr>
+          <w:i/>
+          <w:iCs/>
+        </w:rPr>
+        <w:t xml:space="preserve">, </w:t>
+      </w:r>
+      <w:r>
+        <w:t>31.05.2023</w:t>
+      </w:r>
+    </w:p>
+    <w:p>
+      <w:pPr>
+        <w:pStyle w:val="SUPSITestoArial10"/>
+      </w:pPr>
+    </w:p>
+    <w:p>
+      <w:pPr>
+        <w:pStyle w:val="SUPSITestoArial10"/>
+      </w:pPr>
+      <w:hyperlink r:id="rId33" w:history="1">
+        <w:r>
+          <w:rPr>
+            <w:rStyle w:val="Collegamentoipertestuale"/>
+            <w:rFonts w:ascii="Arial" w:hAnsi="Arial"/>
+          </w:rPr>
+          <w:t>https://github.com/redhat-developer/vscode-java</w:t>
+        </w:r>
+      </w:hyperlink>
+      <w:r>
+        <w:t xml:space="preserve">, </w:t>
+      </w:r>
+      <w:r>
+        <w:rPr>
+          <w:i/>
+          <w:iCs/>
+        </w:rPr>
+        <w:t>Language support for Java</w:t>
+      </w:r>
+      <w:r>
+        <w:rPr>
+          <w:i/>
+          <w:iCs/>
+        </w:rPr>
+        <w:t xml:space="preserve"> -</w:t>
+      </w:r>
+      <w:r>
+        <w:rPr>
+          <w:i/>
+          <w:iCs/>
+        </w:rPr>
+        <w:t xml:space="preserve"> </w:t>
+      </w:r>
+      <w:proofErr w:type="spellStart"/>
+      <w:r>
+        <w:rPr>
+          <w:i/>
+          <w:iCs/>
+        </w:rPr>
+        <w:t>Github</w:t>
+      </w:r>
+      <w:proofErr w:type="spellEnd"/>
+      <w:r>
+        <w:rPr>
+          <w:i/>
+          <w:iCs/>
+        </w:rPr>
+        <w:t xml:space="preserve"> repository, </w:t>
+      </w:r>
+      <w:r>
+        <w:t>01.06.2023</w:t>
+      </w:r>
+    </w:p>
+    <w:p>
+      <w:pPr>
+        <w:pStyle w:val="SUPSITestoArial10"/>
+      </w:pPr>
+    </w:p>
+    <w:p>
+      <w:pPr>
+        <w:pStyle w:val="SUPSITestoArial10"/>
+      </w:pPr>
+      <w:hyperlink r:id="rId34" w:history="1">
+        <w:r>
+          <w:rPr>
+            <w:rStyle w:val="Collegamentoipertestuale"/>
+            <w:rFonts w:ascii="Arial" w:hAnsi="Arial"/>
           </w:rPr>
           <w:t>https://github.com/microsoft/vscode-maven</w:t>
         </w:r>
@@ -14431,6 +15623,7 @@
           <w:bCs/>
           <w:sz w:val="28"/>
           <w:szCs w:val="28"/>
+          <w:lang w:val="it-CH"/>
         </w:rPr>
       </w:pPr>
       <w:bookmarkStart w:id="50" w:name="_Toc138192822"/>
@@ -14441,6 +15634,7 @@
           <w:bCs/>
           <w:sz w:val="28"/>
           <w:szCs w:val="28"/>
+          <w:lang w:val="it-CH"/>
         </w:rPr>
         <w:t>Allegati</w:t>
       </w:r>
@@ -14550,11 +15744,11 @@
       </w:pPr>
     </w:p>
     <w:sectPr>
-      <w:headerReference w:type="even" r:id="rId33"/>
-      <w:headerReference w:type="default" r:id="rId34"/>
-      <w:footerReference w:type="default" r:id="rId35"/>
-      <w:headerReference w:type="first" r:id="rId36"/>
-      <w:footerReference w:type="first" r:id="rId37"/>
+      <w:headerReference w:type="even" r:id="rId35"/>
+      <w:headerReference w:type="default" r:id="rId36"/>
+      <w:footerReference w:type="default" r:id="rId37"/>
+      <w:headerReference w:type="first" r:id="rId38"/>
+      <w:footerReference w:type="first" r:id="rId39"/>
       <w:pgSz w:w="11900" w:h="16840" w:code="9"/>
       <w:pgMar w:top="1729" w:right="1134" w:bottom="851" w:left="1701" w:header="550" w:footer="567" w:gutter="0"/>
       <w:cols w:space="708"/>
@@ -19476,6 +20670,7 @@
   <w:style w:type="character" w:default="1" w:styleId="Carpredefinitoparagrafo">
     <w:name w:val="Default Paragraph Font"/>
     <w:uiPriority w:val="1"/>
+    <w:semiHidden/>
     <w:unhideWhenUsed/>
   </w:style>
   <w:style w:type="table" w:default="1" w:styleId="Tabellanormale">

--- a/DTI_documento_tesi.docx
+++ b/DTI_documento_tesi.docx
@@ -7460,24 +7460,14 @@
       <w:r>
         <w:t xml:space="preserve">Figura </w:t>
       </w:r>
-      <w:r>
-        <w:fldChar w:fldCharType="begin"/>
-      </w:r>
-      <w:r>
-        <w:instrText xml:space="preserve"> SEQ Figura \* ARABIC </w:instrText>
-      </w:r>
-      <w:r>
-        <w:fldChar w:fldCharType="separate"/>
-      </w:r>
-      <w:r>
-        <w:rPr>
-          <w:noProof/>
-        </w:rPr>
-        <w:t>1</w:t>
-      </w:r>
-      <w:r>
-        <w:fldChar w:fldCharType="end"/>
-      </w:r>
+      <w:fldSimple w:instr=" SEQ Figura \* ARABIC ">
+        <w:r>
+          <w:rPr>
+            <w:noProof/>
+          </w:rPr>
+          <w:t>1</w:t>
+        </w:r>
+      </w:fldSimple>
       <w:r>
         <w:t xml:space="preserve"> - Esempio output </w:t>
       </w:r>
@@ -7687,24 +7677,14 @@
       <w:r>
         <w:t xml:space="preserve">Figura </w:t>
       </w:r>
-      <w:r>
-        <w:fldChar w:fldCharType="begin"/>
-      </w:r>
-      <w:r>
-        <w:instrText xml:space="preserve"> SEQ Figura \* ARABIC </w:instrText>
-      </w:r>
-      <w:r>
-        <w:fldChar w:fldCharType="separate"/>
-      </w:r>
-      <w:r>
-        <w:rPr>
-          <w:noProof/>
-        </w:rPr>
-        <w:t>2</w:t>
-      </w:r>
-      <w:r>
-        <w:fldChar w:fldCharType="end"/>
-      </w:r>
+      <w:fldSimple w:instr=" SEQ Figura \* ARABIC ">
+        <w:r>
+          <w:rPr>
+            <w:noProof/>
+          </w:rPr>
+          <w:t>2</w:t>
+        </w:r>
+      </w:fldSimple>
       <w:r>
         <w:t xml:space="preserve"> - schema comunicazione </w:t>
       </w:r>
@@ -7873,24 +7853,14 @@
       <w:r>
         <w:t xml:space="preserve">Figura </w:t>
       </w:r>
-      <w:r>
-        <w:fldChar w:fldCharType="begin"/>
-      </w:r>
-      <w:r>
-        <w:instrText xml:space="preserve"> SEQ Figura \* ARABIC </w:instrText>
-      </w:r>
-      <w:r>
-        <w:fldChar w:fldCharType="separate"/>
-      </w:r>
-      <w:r>
-        <w:rPr>
-          <w:noProof/>
-        </w:rPr>
-        <w:t>3</w:t>
-      </w:r>
-      <w:r>
-        <w:fldChar w:fldCharType="end"/>
-      </w:r>
+      <w:fldSimple w:instr=" SEQ Figura \* ARABIC ">
+        <w:r>
+          <w:rPr>
+            <w:noProof/>
+          </w:rPr>
+          <w:t>3</w:t>
+        </w:r>
+      </w:fldSimple>
       <w:r>
         <w:t xml:space="preserve"> - Assegnazione campi</w:t>
       </w:r>
@@ -8809,24 +8779,14 @@
       <w:r>
         <w:t xml:space="preserve">Figura </w:t>
       </w:r>
-      <w:r>
-        <w:fldChar w:fldCharType="begin"/>
-      </w:r>
-      <w:r>
-        <w:instrText xml:space="preserve"> SEQ Figura \* ARABIC </w:instrText>
-      </w:r>
-      <w:r>
-        <w:fldChar w:fldCharType="separate"/>
-      </w:r>
-      <w:r>
-        <w:rPr>
-          <w:noProof/>
-        </w:rPr>
-        <w:t>4</w:t>
-      </w:r>
-      <w:r>
-        <w:fldChar w:fldCharType="end"/>
-      </w:r>
+      <w:fldSimple w:instr=" SEQ Figura \* ARABIC ">
+        <w:r>
+          <w:rPr>
+            <w:noProof/>
+          </w:rPr>
+          <w:t>4</w:t>
+        </w:r>
+      </w:fldSimple>
       <w:r>
         <w:t xml:space="preserve"> - </w:t>
       </w:r>
@@ -9121,24 +9081,14 @@
       <w:r>
         <w:t xml:space="preserve">Figura </w:t>
       </w:r>
-      <w:r>
-        <w:fldChar w:fldCharType="begin"/>
-      </w:r>
-      <w:r>
-        <w:instrText xml:space="preserve"> SEQ Figura \* ARABIC </w:instrText>
-      </w:r>
-      <w:r>
-        <w:fldChar w:fldCharType="separate"/>
-      </w:r>
-      <w:r>
-        <w:rPr>
-          <w:noProof/>
-        </w:rPr>
-        <w:t>5</w:t>
-      </w:r>
-      <w:r>
-        <w:fldChar w:fldCharType="end"/>
-      </w:r>
+      <w:fldSimple w:instr=" SEQ Figura \* ARABIC ">
+        <w:r>
+          <w:rPr>
+            <w:noProof/>
+          </w:rPr>
+          <w:t>5</w:t>
+        </w:r>
+      </w:fldSimple>
       <w:r>
         <w:t xml:space="preserve"> - </w:t>
       </w:r>
@@ -9607,24 +9557,14 @@
       <w:r>
         <w:t xml:space="preserve">Figura </w:t>
       </w:r>
-      <w:r>
-        <w:fldChar w:fldCharType="begin"/>
-      </w:r>
-      <w:r>
-        <w:instrText xml:space="preserve"> SEQ Figura \* ARABIC </w:instrText>
-      </w:r>
-      <w:r>
-        <w:fldChar w:fldCharType="separate"/>
-      </w:r>
-      <w:r>
-        <w:rPr>
-          <w:noProof/>
-        </w:rPr>
-        <w:t>6</w:t>
-      </w:r>
-      <w:r>
-        <w:fldChar w:fldCharType="end"/>
-      </w:r>
+      <w:fldSimple w:instr=" SEQ Figura \* ARABIC ">
+        <w:r>
+          <w:rPr>
+            <w:noProof/>
+          </w:rPr>
+          <w:t>6</w:t>
+        </w:r>
+      </w:fldSimple>
       <w:r>
         <w:t xml:space="preserve"> - </w:t>
       </w:r>
@@ -10285,27 +10225,14 @@
       <w:r>
         <w:t xml:space="preserve">Figura </w:t>
       </w:r>
-      <w:r>
-        <w:fldChar w:fldCharType="begin"/>
-      </w:r>
-      <w:r>
-        <w:instrText xml:space="preserve"> SEQ Figura \* ARABIC </w:instrText>
-      </w:r>
-      <w:r>
-        <w:fldChar w:fldCharType="separate"/>
-      </w:r>
-      <w:r>
-        <w:rPr>
-          <w:noProof/>
-        </w:rPr>
-        <w:t>7</w:t>
-      </w:r>
-      <w:r>
-        <w:rPr>
-          <w:noProof/>
-        </w:rPr>
-        <w:fldChar w:fldCharType="end"/>
-      </w:r>
+      <w:fldSimple w:instr=" SEQ Figura \* ARABIC ">
+        <w:r>
+          <w:rPr>
+            <w:noProof/>
+          </w:rPr>
+          <w:t>7</w:t>
+        </w:r>
+      </w:fldSimple>
       <w:r>
         <w:t xml:space="preserve"> - </w:t>
       </w:r>
@@ -10574,24 +10501,14 @@
       <w:r>
         <w:t xml:space="preserve">Figura </w:t>
       </w:r>
-      <w:r>
-        <w:fldChar w:fldCharType="begin"/>
-      </w:r>
-      <w:r>
-        <w:instrText xml:space="preserve"> SEQ Figura \* ARABIC </w:instrText>
-      </w:r>
-      <w:r>
-        <w:fldChar w:fldCharType="separate"/>
-      </w:r>
-      <w:r>
-        <w:rPr>
-          <w:noProof/>
-        </w:rPr>
-        <w:t>8</w:t>
-      </w:r>
-      <w:r>
-        <w:fldChar w:fldCharType="end"/>
-      </w:r>
+      <w:fldSimple w:instr=" SEQ Figura \* ARABIC ">
+        <w:r>
+          <w:rPr>
+            <w:noProof/>
+          </w:rPr>
+          <w:t>8</w:t>
+        </w:r>
+      </w:fldSimple>
       <w:r>
         <w:t xml:space="preserve"> </w:t>
       </w:r>
@@ -10795,27 +10712,14 @@
       <w:r>
         <w:t xml:space="preserve">Figura </w:t>
       </w:r>
-      <w:r>
-        <w:fldChar w:fldCharType="begin"/>
-      </w:r>
-      <w:r>
-        <w:instrText xml:space="preserve"> SEQ Figura \* ARABIC </w:instrText>
-      </w:r>
-      <w:r>
-        <w:fldChar w:fldCharType="separate"/>
-      </w:r>
-      <w:r>
-        <w:rPr>
-          <w:noProof/>
-        </w:rPr>
-        <w:t>9</w:t>
-      </w:r>
-      <w:r>
-        <w:rPr>
-          <w:noProof/>
-        </w:rPr>
-        <w:fldChar w:fldCharType="end"/>
-      </w:r>
+      <w:fldSimple w:instr=" SEQ Figura \* ARABIC ">
+        <w:r>
+          <w:rPr>
+            <w:noProof/>
+          </w:rPr>
+          <w:t>9</w:t>
+        </w:r>
+      </w:fldSimple>
       <w:r>
         <w:t xml:space="preserve"> - directory </w:t>
       </w:r>
@@ -11057,27 +10961,14 @@
       <w:r>
         <w:t xml:space="preserve">Figura </w:t>
       </w:r>
-      <w:r>
-        <w:fldChar w:fldCharType="begin"/>
-      </w:r>
-      <w:r>
-        <w:instrText xml:space="preserve"> SEQ Figura \* ARABIC </w:instrText>
-      </w:r>
-      <w:r>
-        <w:fldChar w:fldCharType="separate"/>
-      </w:r>
-      <w:r>
-        <w:rPr>
-          <w:noProof/>
-        </w:rPr>
-        <w:t>10</w:t>
-      </w:r>
-      <w:r>
-        <w:rPr>
-          <w:noProof/>
-        </w:rPr>
-        <w:fldChar w:fldCharType="end"/>
-      </w:r>
+      <w:fldSimple w:instr=" SEQ Figura \* ARABIC ">
+        <w:r>
+          <w:rPr>
+            <w:noProof/>
+          </w:rPr>
+          <w:t>10</w:t>
+        </w:r>
+      </w:fldSimple>
       <w:r>
         <w:t xml:space="preserve"> - directory </w:t>
       </w:r>
@@ -12617,6 +12508,7 @@
         <w:rPr>
           <w:i/>
           <w:iCs/>
+          <w:noProof/>
         </w:rPr>
         <w:drawing>
           <wp:inline distT="0" distB="0" distL="0" distR="0" wp14:anchorId="47BE834C" wp14:editId="18BADB66">
@@ -12662,24 +12554,14 @@
       <w:r>
         <w:t xml:space="preserve">Figura </w:t>
       </w:r>
-      <w:r>
-        <w:fldChar w:fldCharType="begin"/>
-      </w:r>
-      <w:r>
-        <w:instrText xml:space="preserve"> SEQ Figura \* ARABIC </w:instrText>
-      </w:r>
-      <w:r>
-        <w:fldChar w:fldCharType="separate"/>
-      </w:r>
-      <w:r>
-        <w:rPr>
-          <w:noProof/>
-        </w:rPr>
-        <w:t>11</w:t>
-      </w:r>
-      <w:r>
-        <w:fldChar w:fldCharType="end"/>
-      </w:r>
+      <w:fldSimple w:instr=" SEQ Figura \* ARABIC ">
+        <w:r>
+          <w:rPr>
+            <w:noProof/>
+          </w:rPr>
+          <w:t>11</w:t>
+        </w:r>
+      </w:fldSimple>
       <w:r>
         <w:t xml:space="preserve"> - definizione comportamento comandi</w:t>
       </w:r>
@@ -13004,6 +12886,9 @@
         <w:keepNext/>
       </w:pPr>
       <w:r>
+        <w:rPr>
+          <w:noProof/>
+        </w:rPr>
         <w:drawing>
           <wp:inline distT="0" distB="0" distL="0" distR="0" wp14:anchorId="5F53B1B1" wp14:editId="38C9E5D3">
             <wp:extent cx="5756275" cy="973455"/>
@@ -13048,24 +12933,14 @@
       <w:r>
         <w:t xml:space="preserve">Figura </w:t>
       </w:r>
-      <w:r>
-        <w:fldChar w:fldCharType="begin"/>
-      </w:r>
-      <w:r>
-        <w:instrText xml:space="preserve"> SEQ Figura \* ARABIC </w:instrText>
-      </w:r>
-      <w:r>
-        <w:fldChar w:fldCharType="separate"/>
-      </w:r>
-      <w:r>
-        <w:rPr>
-          <w:noProof/>
-        </w:rPr>
-        <w:t>12</w:t>
-      </w:r>
-      <w:r>
-        <w:fldChar w:fldCharType="end"/>
-      </w:r>
+      <w:fldSimple w:instr=" SEQ Figura \* ARABIC ">
+        <w:r>
+          <w:rPr>
+            <w:noProof/>
+          </w:rPr>
+          <w:t>12</w:t>
+        </w:r>
+      </w:fldSimple>
       <w:r>
         <w:t xml:space="preserve"> – </w:t>
       </w:r>
@@ -13107,6 +12982,13 @@
     </w:p>
     <w:p>
       <w:pPr>
+        <w:rPr>
+          <w:lang w:val="it-CH" w:eastAsia="x-none"/>
+        </w:rPr>
+      </w:pPr>
+    </w:p>
+    <w:p>
+      <w:pPr>
         <w:pStyle w:val="SUPSITestoArial10"/>
       </w:pPr>
       <w:r>
@@ -13366,11 +13248,144 @@
         <w:rPr>
           <w:u w:val="single"/>
         </w:rPr>
+        <w:t>Parti importanti del codice</w:t>
+      </w:r>
+      <w:r>
+        <w:t>:</w:t>
+      </w:r>
+    </w:p>
+    <w:p>
+      <w:pPr>
+        <w:pStyle w:val="SUPSITestoArial10"/>
+      </w:pPr>
+    </w:p>
+    <w:p>
+      <w:pPr>
+        <w:pStyle w:val="SUPSITestoArial10"/>
+      </w:pPr>
+      <w:r>
+        <w:t xml:space="preserve">La parte di codice principale di questo metodo è legato alla costruzione del comando java per avviare il programma </w:t>
+      </w:r>
+      <w:proofErr w:type="spellStart"/>
+      <w:r>
+        <w:rPr>
+          <w:i/>
+          <w:iCs/>
+        </w:rPr>
+        <w:t>FileAna</w:t>
+      </w:r>
+      <w:r>
+        <w:rPr>
+          <w:i/>
+          <w:iCs/>
+        </w:rPr>
+        <w:t>l</w:t>
+      </w:r>
+      <w:r>
+        <w:rPr>
+          <w:i/>
+          <w:iCs/>
+        </w:rPr>
+        <w:t>yzer</w:t>
+      </w:r>
+      <w:proofErr w:type="spellEnd"/>
+      <w:r>
+        <w:t>. La difficoltà principale riscontrata è stata quella di costruire i percorsi in maniera corretta, affinché le classi venissero trovate nelle cartelle predefinite oppure nella cartella specificata dall’utente</w:t>
+      </w:r>
+      <w:r>
+        <w:t>, inserendo tutti i controlli necessari. Inoltre, è stato aggiunto anche il controllo e riconoscimento del package in cui la classe si trova così da poter costruire correttamente il comando java da eseguire.</w:t>
+      </w:r>
+    </w:p>
+    <w:p>
+      <w:pPr>
+        <w:pStyle w:val="SUPSITestoArial10"/>
+      </w:pPr>
+    </w:p>
+    <w:p>
+      <w:pPr>
+        <w:pStyle w:val="SUPSITestoArial10"/>
+        <w:keepNext/>
+      </w:pPr>
+      <w:r>
+        <w:drawing>
+          <wp:inline distT="0" distB="0" distL="0" distR="0" wp14:anchorId="18832EA7" wp14:editId="51939061">
+            <wp:extent cx="5756275" cy="579120"/>
+            <wp:effectExtent l="0" t="0" r="0" b="0"/>
+            <wp:docPr id="15" name="Immagine 15"/>
+            <wp:cNvGraphicFramePr>
+              <a:graphicFrameLocks xmlns:a="http://schemas.openxmlformats.org/drawingml/2006/main" noChangeAspect="1"/>
+            </wp:cNvGraphicFramePr>
+            <a:graphic xmlns:a="http://schemas.openxmlformats.org/drawingml/2006/main">
+              <a:graphicData uri="http://schemas.openxmlformats.org/drawingml/2006/picture">
+                <pic:pic xmlns:pic="http://schemas.openxmlformats.org/drawingml/2006/picture">
+                  <pic:nvPicPr>
+                    <pic:cNvPr id="1" name=""/>
+                    <pic:cNvPicPr/>
+                  </pic:nvPicPr>
+                  <pic:blipFill>
+                    <a:blip r:embed="rId20"/>
+                    <a:stretch>
+                      <a:fillRect/>
+                    </a:stretch>
+                  </pic:blipFill>
+                  <pic:spPr>
+                    <a:xfrm>
+                      <a:off x="0" y="0"/>
+                      <a:ext cx="5756275" cy="579120"/>
+                    </a:xfrm>
+                    <a:prstGeom prst="rect">
+                      <a:avLst/>
+                    </a:prstGeom>
+                  </pic:spPr>
+                </pic:pic>
+              </a:graphicData>
+            </a:graphic>
+          </wp:inline>
+        </w:drawing>
+      </w:r>
+    </w:p>
+    <w:p>
+      <w:pPr>
+        <w:pStyle w:val="Didascalia"/>
+      </w:pPr>
+      <w:r>
+        <w:t xml:space="preserve">Figura </w:t>
+      </w:r>
+      <w:fldSimple w:instr=" SEQ Figura \* ARABIC ">
+        <w:r>
+          <w:rPr>
+            <w:noProof/>
+          </w:rPr>
+          <w:t>13</w:t>
+        </w:r>
+      </w:fldSimple>
+      <w:r>
+        <w:t xml:space="preserve"> - costruzione comando java</w:t>
+      </w:r>
+    </w:p>
+    <w:p>
+      <w:pPr>
+        <w:pStyle w:val="SUPSITestoArial10"/>
+      </w:pPr>
+    </w:p>
+    <w:p>
+      <w:pPr>
+        <w:pStyle w:val="SUPSITestoArial10"/>
+      </w:pPr>
+      <w:r>
+        <w:rPr>
+          <w:u w:val="single"/>
+        </w:rPr>
         <w:t>Valore di ritorno</w:t>
       </w:r>
       <w:r>
         <w:t>:</w:t>
       </w:r>
+    </w:p>
+    <w:p>
+      <w:pPr>
+        <w:pStyle w:val="SUPSITestoArial10"/>
+      </w:pPr>
     </w:p>
     <w:p>
       <w:pPr>
@@ -13589,7 +13604,7 @@
                     <pic:cNvPicPr/>
                   </pic:nvPicPr>
                   <pic:blipFill rotWithShape="1">
-                    <a:blip r:embed="rId20"/>
+                    <a:blip r:embed="rId21"/>
                     <a:srcRect l="27835" t="49" r="27419" b="80944"/>
                     <a:stretch/>
                   </pic:blipFill>
@@ -13626,27 +13641,14 @@
       <w:r>
         <w:t xml:space="preserve">Figura </w:t>
       </w:r>
-      <w:r>
-        <w:fldChar w:fldCharType="begin"/>
-      </w:r>
-      <w:r>
-        <w:instrText xml:space="preserve"> SEQ Figura \* ARABIC </w:instrText>
-      </w:r>
-      <w:r>
-        <w:fldChar w:fldCharType="separate"/>
-      </w:r>
-      <w:r>
-        <w:rPr>
-          <w:noProof/>
-        </w:rPr>
-        <w:t>13</w:t>
-      </w:r>
-      <w:r>
-        <w:rPr>
-          <w:noProof/>
-        </w:rPr>
-        <w:fldChar w:fldCharType="end"/>
-      </w:r>
+      <w:fldSimple w:instr=" SEQ Figura \* ARABIC ">
+        <w:r>
+          <w:rPr>
+            <w:noProof/>
+          </w:rPr>
+          <w:t>14</w:t>
+        </w:r>
+      </w:fldSimple>
       <w:r>
         <w:t xml:space="preserve"> - Generazione </w:t>
       </w:r>
@@ -13723,7 +13725,7 @@
                     <pic:cNvPicPr/>
                   </pic:nvPicPr>
                   <pic:blipFill rotWithShape="1">
-                    <a:blip r:embed="rId21"/>
+                    <a:blip r:embed="rId22"/>
                     <a:srcRect l="28197" r="27755" b="80460"/>
                     <a:stretch/>
                   </pic:blipFill>
@@ -13760,27 +13762,14 @@
       <w:r>
         <w:t xml:space="preserve">Figura </w:t>
       </w:r>
-      <w:r>
-        <w:fldChar w:fldCharType="begin"/>
-      </w:r>
-      <w:r>
-        <w:instrText xml:space="preserve"> SEQ Figura \* ARABIC </w:instrText>
-      </w:r>
-      <w:r>
-        <w:fldChar w:fldCharType="separate"/>
-      </w:r>
-      <w:r>
-        <w:rPr>
-          <w:noProof/>
-        </w:rPr>
-        <w:t>14</w:t>
-      </w:r>
-      <w:r>
-        <w:rPr>
-          <w:noProof/>
-        </w:rPr>
-        <w:fldChar w:fldCharType="end"/>
-      </w:r>
+      <w:fldSimple w:instr=" SEQ Figura \* ARABIC ">
+        <w:r>
+          <w:rPr>
+            <w:noProof/>
+          </w:rPr>
+          <w:t>15</w:t>
+        </w:r>
+      </w:fldSimple>
       <w:r>
         <w:t xml:space="preserve"> - Generazione </w:t>
       </w:r>
@@ -14288,7 +14277,7 @@
                     <pic:cNvPicPr/>
                   </pic:nvPicPr>
                   <pic:blipFill>
-                    <a:blip r:embed="rId22"/>
+                    <a:blip r:embed="rId23"/>
                     <a:stretch>
                       <a:fillRect/>
                     </a:stretch>
@@ -14317,27 +14306,14 @@
       <w:r>
         <w:t xml:space="preserve">Figura </w:t>
       </w:r>
-      <w:r>
-        <w:fldChar w:fldCharType="begin"/>
-      </w:r>
-      <w:r>
-        <w:instrText xml:space="preserve"> SEQ Figura \* ARABIC </w:instrText>
-      </w:r>
-      <w:r>
-        <w:fldChar w:fldCharType="separate"/>
-      </w:r>
-      <w:r>
-        <w:rPr>
-          <w:noProof/>
-        </w:rPr>
-        <w:t>15</w:t>
-      </w:r>
-      <w:r>
-        <w:rPr>
-          <w:noProof/>
-        </w:rPr>
-        <w:fldChar w:fldCharType="end"/>
-      </w:r>
+      <w:fldSimple w:instr=" SEQ Figura \* ARABIC ">
+        <w:r>
+          <w:rPr>
+            <w:noProof/>
+          </w:rPr>
+          <w:t>16</w:t>
+        </w:r>
+      </w:fldSimple>
       <w:r>
         <w:t xml:space="preserve"> - </w:t>
       </w:r>
@@ -14426,7 +14402,7 @@
                     <pic:cNvPicPr/>
                   </pic:nvPicPr>
                   <pic:blipFill>
-                    <a:blip r:embed="rId23"/>
+                    <a:blip r:embed="rId24"/>
                     <a:stretch>
                       <a:fillRect/>
                     </a:stretch>
@@ -14455,27 +14431,14 @@
       <w:r>
         <w:t xml:space="preserve">Figura </w:t>
       </w:r>
-      <w:r>
-        <w:fldChar w:fldCharType="begin"/>
-      </w:r>
-      <w:r>
-        <w:instrText xml:space="preserve"> SEQ Figura \* ARABIC </w:instrText>
-      </w:r>
-      <w:r>
-        <w:fldChar w:fldCharType="separate"/>
-      </w:r>
-      <w:r>
-        <w:rPr>
-          <w:noProof/>
-        </w:rPr>
-        <w:t>16</w:t>
-      </w:r>
-      <w:r>
-        <w:rPr>
-          <w:noProof/>
-        </w:rPr>
-        <w:fldChar w:fldCharType="end"/>
-      </w:r>
+      <w:fldSimple w:instr=" SEQ Figura \* ARABIC ">
+        <w:r>
+          <w:rPr>
+            <w:noProof/>
+          </w:rPr>
+          <w:t>17</w:t>
+        </w:r>
+      </w:fldSimple>
       <w:r>
         <w:t xml:space="preserve"> - </w:t>
       </w:r>
@@ -14586,7 +14549,7 @@
                     <pic:cNvPicPr/>
                   </pic:nvPicPr>
                   <pic:blipFill>
-                    <a:blip r:embed="rId24"/>
+                    <a:blip r:embed="rId25"/>
                     <a:stretch>
                       <a:fillRect/>
                     </a:stretch>
@@ -14615,27 +14578,14 @@
       <w:r>
         <w:t xml:space="preserve">Figura </w:t>
       </w:r>
-      <w:r>
-        <w:fldChar w:fldCharType="begin"/>
-      </w:r>
-      <w:r>
-        <w:instrText xml:space="preserve"> SEQ Figura \* ARABIC </w:instrText>
-      </w:r>
-      <w:r>
-        <w:fldChar w:fldCharType="separate"/>
-      </w:r>
-      <w:r>
-        <w:rPr>
-          <w:noProof/>
-        </w:rPr>
-        <w:t>17</w:t>
-      </w:r>
-      <w:r>
-        <w:rPr>
-          <w:noProof/>
-        </w:rPr>
-        <w:fldChar w:fldCharType="end"/>
-      </w:r>
+      <w:fldSimple w:instr=" SEQ Figura \* ARABIC ">
+        <w:r>
+          <w:rPr>
+            <w:noProof/>
+          </w:rPr>
+          <w:t>18</w:t>
+        </w:r>
+      </w:fldSimple>
       <w:r>
         <w:t xml:space="preserve"> - </w:t>
       </w:r>
@@ -14869,7 +14819,7 @@
                     <pic:cNvPicPr/>
                   </pic:nvPicPr>
                   <pic:blipFill>
-                    <a:blip r:embed="rId25"/>
+                    <a:blip r:embed="rId26"/>
                     <a:stretch>
                       <a:fillRect/>
                     </a:stretch>
@@ -14901,27 +14851,14 @@
       <w:r>
         <w:t xml:space="preserve">Figura </w:t>
       </w:r>
-      <w:r>
-        <w:fldChar w:fldCharType="begin"/>
-      </w:r>
-      <w:r>
-        <w:instrText xml:space="preserve"> SEQ Figura \* ARABIC </w:instrText>
-      </w:r>
-      <w:r>
-        <w:fldChar w:fldCharType="separate"/>
-      </w:r>
-      <w:r>
-        <w:rPr>
-          <w:noProof/>
-        </w:rPr>
-        <w:t>18</w:t>
-      </w:r>
-      <w:r>
-        <w:rPr>
-          <w:noProof/>
-        </w:rPr>
-        <w:fldChar w:fldCharType="end"/>
-      </w:r>
+      <w:fldSimple w:instr=" SEQ Figura \* ARABIC ">
+        <w:r>
+          <w:rPr>
+            <w:noProof/>
+          </w:rPr>
+          <w:t>19</w:t>
+        </w:r>
+      </w:fldSimple>
       <w:r>
         <w:t xml:space="preserve"> - </w:t>
       </w:r>
@@ -14999,7 +14936,7 @@
                     <pic:cNvPicPr/>
                   </pic:nvPicPr>
                   <pic:blipFill>
-                    <a:blip r:embed="rId26"/>
+                    <a:blip r:embed="rId27"/>
                     <a:stretch>
                       <a:fillRect/>
                     </a:stretch>
@@ -15028,27 +14965,14 @@
       <w:r>
         <w:t xml:space="preserve">Figura </w:t>
       </w:r>
-      <w:r>
-        <w:fldChar w:fldCharType="begin"/>
-      </w:r>
-      <w:r>
-        <w:instrText xml:space="preserve"> SEQ Figura \* ARABIC </w:instrText>
-      </w:r>
-      <w:r>
-        <w:fldChar w:fldCharType="separate"/>
-      </w:r>
-      <w:r>
-        <w:rPr>
-          <w:noProof/>
-        </w:rPr>
-        <w:t>19</w:t>
-      </w:r>
-      <w:r>
-        <w:rPr>
-          <w:noProof/>
-        </w:rPr>
-        <w:fldChar w:fldCharType="end"/>
-      </w:r>
+      <w:fldSimple w:instr=" SEQ Figura \* ARABIC ">
+        <w:r>
+          <w:rPr>
+            <w:noProof/>
+          </w:rPr>
+          <w:t>20</w:t>
+        </w:r>
+      </w:fldSimple>
       <w:r>
         <w:t xml:space="preserve"> - </w:t>
       </w:r>
@@ -15160,7 +15084,7 @@
                     <pic:cNvPicPr/>
                   </pic:nvPicPr>
                   <pic:blipFill>
-                    <a:blip r:embed="rId27"/>
+                    <a:blip r:embed="rId28"/>
                     <a:stretch>
                       <a:fillRect/>
                     </a:stretch>
@@ -15190,27 +15114,14 @@
       <w:r>
         <w:t xml:space="preserve">Figura </w:t>
       </w:r>
-      <w:r>
-        <w:fldChar w:fldCharType="begin"/>
-      </w:r>
-      <w:r>
-        <w:instrText xml:space="preserve"> SEQ Figura \* ARABIC </w:instrText>
-      </w:r>
-      <w:r>
-        <w:fldChar w:fldCharType="separate"/>
-      </w:r>
-      <w:r>
-        <w:rPr>
-          <w:noProof/>
-        </w:rPr>
-        <w:t>20</w:t>
-      </w:r>
-      <w:r>
-        <w:rPr>
-          <w:noProof/>
-        </w:rPr>
-        <w:fldChar w:fldCharType="end"/>
-      </w:r>
+      <w:fldSimple w:instr=" SEQ Figura \* ARABIC ">
+        <w:r>
+          <w:rPr>
+            <w:noProof/>
+          </w:rPr>
+          <w:t>21</w:t>
+        </w:r>
+      </w:fldSimple>
       <w:r>
         <w:t xml:space="preserve"> - </w:t>
       </w:r>
@@ -15259,7 +15170,7 @@
       <w:pPr>
         <w:pStyle w:val="SUPSITestoArial10"/>
       </w:pPr>
-      <w:hyperlink r:id="rId28" w:history="1">
+      <w:hyperlink r:id="rId29" w:history="1">
         <w:r>
           <w:rPr>
             <w:rStyle w:val="Collegamentoipertestuale"/>
@@ -15297,7 +15208,7 @@
       <w:pPr>
         <w:pStyle w:val="SUPSITestoArial10"/>
       </w:pPr>
-      <w:hyperlink r:id="rId29" w:history="1">
+      <w:hyperlink r:id="rId30" w:history="1">
         <w:r>
           <w:rPr>
             <w:rStyle w:val="Collegamentoipertestuale"/>
@@ -15332,7 +15243,7 @@
       <w:pPr>
         <w:pStyle w:val="SUPSITestoArial10"/>
       </w:pPr>
-      <w:hyperlink r:id="rId30" w:history="1">
+      <w:hyperlink r:id="rId31" w:history="1">
         <w:r>
           <w:rPr>
             <w:rStyle w:val="Collegamentoipertestuale"/>
@@ -15364,7 +15275,7 @@
       <w:pPr>
         <w:pStyle w:val="SUPSITestoArial10"/>
       </w:pPr>
-      <w:hyperlink r:id="rId31" w:history="1">
+      <w:hyperlink r:id="rId32" w:history="1">
         <w:r>
           <w:rPr>
             <w:rStyle w:val="Collegamentoipertestuale"/>
@@ -15396,7 +15307,7 @@
       <w:pPr>
         <w:pStyle w:val="SUPSITestoArial10"/>
       </w:pPr>
-      <w:hyperlink r:id="rId32" w:history="1">
+      <w:hyperlink r:id="rId33" w:history="1">
         <w:r>
           <w:rPr>
             <w:rStyle w:val="Collegamentoipertestuale"/>
@@ -15437,7 +15348,7 @@
       <w:pPr>
         <w:pStyle w:val="SUPSITestoArial10"/>
       </w:pPr>
-      <w:hyperlink r:id="rId33" w:history="1">
+      <w:hyperlink r:id="rId34" w:history="1">
         <w:r>
           <w:rPr>
             <w:rStyle w:val="Collegamentoipertestuale"/>
@@ -15499,7 +15410,7 @@
       <w:pPr>
         <w:pStyle w:val="SUPSITestoArial10"/>
       </w:pPr>
-      <w:hyperlink r:id="rId34" w:history="1">
+      <w:hyperlink r:id="rId35" w:history="1">
         <w:r>
           <w:rPr>
             <w:rStyle w:val="Collegamentoipertestuale"/>
@@ -15744,11 +15655,11 @@
       </w:pPr>
     </w:p>
     <w:sectPr>
-      <w:headerReference w:type="even" r:id="rId35"/>
-      <w:headerReference w:type="default" r:id="rId36"/>
-      <w:footerReference w:type="default" r:id="rId37"/>
-      <w:headerReference w:type="first" r:id="rId38"/>
-      <w:footerReference w:type="first" r:id="rId39"/>
+      <w:headerReference w:type="even" r:id="rId36"/>
+      <w:headerReference w:type="default" r:id="rId37"/>
+      <w:footerReference w:type="default" r:id="rId38"/>
+      <w:headerReference w:type="first" r:id="rId39"/>
+      <w:footerReference w:type="first" r:id="rId40"/>
       <w:pgSz w:w="11900" w:h="16840" w:code="9"/>
       <w:pgMar w:top="1729" w:right="1134" w:bottom="851" w:left="1701" w:header="550" w:footer="567" w:gutter="0"/>
       <w:cols w:space="708"/>

--- a/DTI_documento_tesi.docx
+++ b/DTI_documento_tesi.docx
@@ -39,9 +39,8 @@
                 <w:szCs w:val="64"/>
                 <w:lang w:val="it-CH"/>
               </w:rPr>
-              <w:t xml:space="preserve">Sviluppo di una estensione per </w:t>
+              <w:t>Sviluppo di una estensione per VS</w:t>
             </w:r>
-            <w:proofErr w:type="spellStart"/>
             <w:r>
               <w:rPr>
                 <w:rFonts w:ascii="Times" w:hAnsi="Times"/>
@@ -49,9 +48,17 @@
                 <w:szCs w:val="64"/>
                 <w:lang w:val="it-CH"/>
               </w:rPr>
-              <w:t>VSCode</w:t>
+              <w:t xml:space="preserve"> </w:t>
             </w:r>
-            <w:proofErr w:type="spellEnd"/>
+            <w:r>
+              <w:rPr>
+                <w:rFonts w:ascii="Times" w:hAnsi="Times"/>
+                <w:sz w:val="64"/>
+                <w:szCs w:val="64"/>
+                <w:lang w:val="it-CH"/>
+              </w:rPr>
+              <w:t>Code</w:t>
+            </w:r>
           </w:p>
         </w:tc>
       </w:tr>
@@ -724,7 +731,7 @@
         <w:pStyle w:val="Sommario2"/>
         <w:spacing w:before="0"/>
         <w:rPr>
-          <w:rFonts w:ascii="Arial" w:eastAsiaTheme="minorEastAsia" w:hAnsi="Arial" w:cs="Arial"/>
+          <w:rFonts w:eastAsiaTheme="minorEastAsia"/>
           <w:kern w:val="2"/>
           <w:sz w:val="22"/>
           <w:szCs w:val="22"/>
@@ -773,14 +780,13 @@
       </w:r>
       <w:r>
         <w:rPr>
-          <w:rFonts w:ascii="Arial" w:hAnsi="Arial" w:cs="Arial"/>
           <w:lang w:val="it-CH"/>
         </w:rPr>
         <w:t>1</w:t>
       </w:r>
       <w:r>
         <w:rPr>
-          <w:rFonts w:ascii="Arial" w:eastAsiaTheme="minorEastAsia" w:hAnsi="Arial" w:cs="Arial"/>
+          <w:rFonts w:eastAsiaTheme="minorEastAsia"/>
           <w:kern w:val="2"/>
           <w:sz w:val="22"/>
           <w:szCs w:val="22"/>
@@ -791,57 +797,26 @@
       </w:r>
       <w:r>
         <w:rPr>
-          <w:rFonts w:ascii="Arial" w:hAnsi="Arial" w:cs="Arial"/>
           <w:lang w:val="it-CH"/>
         </w:rPr>
         <w:t>Introduzione</w:t>
       </w:r>
       <w:r>
-        <w:rPr>
-          <w:rFonts w:ascii="Arial" w:hAnsi="Arial" w:cs="Arial"/>
-          <w:lang w:val="it-CH"/>
-        </w:rPr>
         <w:tab/>
       </w:r>
       <w:r>
-        <w:rPr>
-          <w:rFonts w:ascii="Arial" w:hAnsi="Arial" w:cs="Arial"/>
-          <w:lang w:val="it-CH"/>
-        </w:rPr>
         <w:fldChar w:fldCharType="begin"/>
       </w:r>
       <w:r>
-        <w:rPr>
-          <w:rFonts w:ascii="Arial" w:hAnsi="Arial" w:cs="Arial"/>
-          <w:lang w:val="it-CH"/>
-        </w:rPr>
-        <w:instrText xml:space="preserve"> PAGEREF _Toc138192795 \h </w:instrText>
-      </w:r>
-      <w:r>
-        <w:rPr>
-          <w:rFonts w:ascii="Arial" w:hAnsi="Arial" w:cs="Arial"/>
-          <w:lang w:val="it-CH"/>
-        </w:rPr>
-      </w:r>
-      <w:r>
-        <w:rPr>
-          <w:rFonts w:ascii="Arial" w:hAnsi="Arial" w:cs="Arial"/>
-          <w:lang w:val="it-CH"/>
-        </w:rPr>
+        <w:instrText xml:space="preserve"> PAGEREF _Toc139274034 \h </w:instrText>
+      </w:r>
+      <w:r>
         <w:fldChar w:fldCharType="separate"/>
       </w:r>
       <w:r>
-        <w:rPr>
-          <w:rFonts w:ascii="Arial" w:hAnsi="Arial" w:cs="Arial"/>
-          <w:lang w:val="it-CH"/>
-        </w:rPr>
-        <w:t>6</w:t>
-      </w:r>
-      <w:r>
-        <w:rPr>
-          <w:rFonts w:ascii="Arial" w:hAnsi="Arial" w:cs="Arial"/>
-          <w:lang w:val="it-CH"/>
-        </w:rPr>
+        <w:t>7</w:t>
+      </w:r>
+      <w:r>
         <w:fldChar w:fldCharType="end"/>
       </w:r>
     </w:p>
@@ -850,7 +825,7 @@
         <w:pStyle w:val="Sommario2"/>
         <w:spacing w:before="0"/>
         <w:rPr>
-          <w:rFonts w:ascii="Arial" w:eastAsiaTheme="minorEastAsia" w:hAnsi="Arial" w:cs="Arial"/>
+          <w:rFonts w:eastAsiaTheme="minorEastAsia"/>
           <w:kern w:val="2"/>
           <w:sz w:val="22"/>
           <w:szCs w:val="22"/>
@@ -860,14 +835,13 @@
       </w:pPr>
       <w:r>
         <w:rPr>
-          <w:rFonts w:ascii="Arial" w:hAnsi="Arial" w:cs="Arial"/>
           <w:lang w:val="it-CH"/>
         </w:rPr>
         <w:t>2</w:t>
       </w:r>
       <w:r>
         <w:rPr>
-          <w:rFonts w:ascii="Arial" w:eastAsiaTheme="minorEastAsia" w:hAnsi="Arial" w:cs="Arial"/>
+          <w:rFonts w:eastAsiaTheme="minorEastAsia"/>
           <w:kern w:val="2"/>
           <w:sz w:val="22"/>
           <w:szCs w:val="22"/>
@@ -878,57 +852,26 @@
       </w:r>
       <w:r>
         <w:rPr>
-          <w:rFonts w:ascii="Arial" w:hAnsi="Arial" w:cs="Arial"/>
           <w:lang w:val="it-CH"/>
         </w:rPr>
         <w:t>Stato dell’arte</w:t>
       </w:r>
       <w:r>
-        <w:rPr>
-          <w:rFonts w:ascii="Arial" w:hAnsi="Arial" w:cs="Arial"/>
-          <w:lang w:val="it-CH"/>
-        </w:rPr>
         <w:tab/>
       </w:r>
       <w:r>
-        <w:rPr>
-          <w:rFonts w:ascii="Arial" w:hAnsi="Arial" w:cs="Arial"/>
-          <w:lang w:val="it-CH"/>
-        </w:rPr>
         <w:fldChar w:fldCharType="begin"/>
       </w:r>
       <w:r>
-        <w:rPr>
-          <w:rFonts w:ascii="Arial" w:hAnsi="Arial" w:cs="Arial"/>
-          <w:lang w:val="it-CH"/>
-        </w:rPr>
-        <w:instrText xml:space="preserve"> PAGEREF _Toc138192796 \h </w:instrText>
-      </w:r>
-      <w:r>
-        <w:rPr>
-          <w:rFonts w:ascii="Arial" w:hAnsi="Arial" w:cs="Arial"/>
-          <w:lang w:val="it-CH"/>
-        </w:rPr>
-      </w:r>
-      <w:r>
-        <w:rPr>
-          <w:rFonts w:ascii="Arial" w:hAnsi="Arial" w:cs="Arial"/>
-          <w:lang w:val="it-CH"/>
-        </w:rPr>
+        <w:instrText xml:space="preserve"> PAGEREF _Toc139274035 \h </w:instrText>
+      </w:r>
+      <w:r>
         <w:fldChar w:fldCharType="separate"/>
       </w:r>
       <w:r>
-        <w:rPr>
-          <w:rFonts w:ascii="Arial" w:hAnsi="Arial" w:cs="Arial"/>
-          <w:lang w:val="it-CH"/>
-        </w:rPr>
-        <w:t>6</w:t>
-      </w:r>
-      <w:r>
-        <w:rPr>
-          <w:rFonts w:ascii="Arial" w:hAnsi="Arial" w:cs="Arial"/>
-          <w:lang w:val="it-CH"/>
-        </w:rPr>
+        <w:t>7</w:t>
+      </w:r>
+      <w:r>
         <w:fldChar w:fldCharType="end"/>
       </w:r>
     </w:p>
@@ -937,7 +880,7 @@
         <w:pStyle w:val="Sommario2"/>
         <w:spacing w:before="0"/>
         <w:rPr>
-          <w:rFonts w:ascii="Arial" w:eastAsiaTheme="minorEastAsia" w:hAnsi="Arial" w:cs="Arial"/>
+          <w:rFonts w:eastAsiaTheme="minorEastAsia"/>
           <w:kern w:val="2"/>
           <w:sz w:val="22"/>
           <w:szCs w:val="22"/>
@@ -947,14 +890,13 @@
       </w:pPr>
       <w:r>
         <w:rPr>
-          <w:rFonts w:ascii="Arial" w:hAnsi="Arial" w:cs="Arial"/>
           <w:lang w:val="it-CH"/>
         </w:rPr>
         <w:t>2.1</w:t>
       </w:r>
       <w:r>
         <w:rPr>
-          <w:rFonts w:ascii="Arial" w:eastAsiaTheme="minorEastAsia" w:hAnsi="Arial" w:cs="Arial"/>
+          <w:rFonts w:eastAsiaTheme="minorEastAsia"/>
           <w:kern w:val="2"/>
           <w:sz w:val="22"/>
           <w:szCs w:val="22"/>
@@ -965,57 +907,26 @@
       </w:r>
       <w:r>
         <w:rPr>
-          <w:rFonts w:ascii="Arial" w:hAnsi="Arial" w:cs="Arial"/>
-          <w:lang w:val="it-CH"/>
-        </w:rPr>
-        <w:t>Extension Pack for Java</w:t>
-      </w:r>
-      <w:r>
-        <w:rPr>
-          <w:rFonts w:ascii="Arial" w:hAnsi="Arial" w:cs="Arial"/>
-          <w:lang w:val="it-CH"/>
-        </w:rPr>
+          <w:lang w:val="it-CH"/>
+        </w:rPr>
+        <w:t>IDE</w:t>
+      </w:r>
+      <w:r>
         <w:tab/>
       </w:r>
       <w:r>
-        <w:rPr>
-          <w:rFonts w:ascii="Arial" w:hAnsi="Arial" w:cs="Arial"/>
-          <w:lang w:val="it-CH"/>
-        </w:rPr>
         <w:fldChar w:fldCharType="begin"/>
       </w:r>
       <w:r>
-        <w:rPr>
-          <w:rFonts w:ascii="Arial" w:hAnsi="Arial" w:cs="Arial"/>
-          <w:lang w:val="it-CH"/>
-        </w:rPr>
-        <w:instrText xml:space="preserve"> PAGEREF _Toc138192797 \h </w:instrText>
-      </w:r>
-      <w:r>
-        <w:rPr>
-          <w:rFonts w:ascii="Arial" w:hAnsi="Arial" w:cs="Arial"/>
-          <w:lang w:val="it-CH"/>
-        </w:rPr>
-      </w:r>
-      <w:r>
-        <w:rPr>
-          <w:rFonts w:ascii="Arial" w:hAnsi="Arial" w:cs="Arial"/>
-          <w:lang w:val="it-CH"/>
-        </w:rPr>
+        <w:instrText xml:space="preserve"> PAGEREF _Toc139274036 \h </w:instrText>
+      </w:r>
+      <w:r>
         <w:fldChar w:fldCharType="separate"/>
       </w:r>
       <w:r>
-        <w:rPr>
-          <w:rFonts w:ascii="Arial" w:hAnsi="Arial" w:cs="Arial"/>
-          <w:lang w:val="it-CH"/>
-        </w:rPr>
-        <w:t>6</w:t>
-      </w:r>
-      <w:r>
-        <w:rPr>
-          <w:rFonts w:ascii="Arial" w:hAnsi="Arial" w:cs="Arial"/>
-          <w:lang w:val="it-CH"/>
-        </w:rPr>
+        <w:t>7</w:t>
+      </w:r>
+      <w:r>
         <w:fldChar w:fldCharType="end"/>
       </w:r>
     </w:p>
@@ -1027,7 +938,7 @@
           <w:tab w:val="right" w:leader="dot" w:pos="9055"/>
         </w:tabs>
         <w:rPr>
-          <w:rFonts w:ascii="Arial" w:eastAsiaTheme="minorEastAsia" w:hAnsi="Arial" w:cs="Arial"/>
+          <w:rFonts w:eastAsiaTheme="minorEastAsia"/>
           <w:noProof/>
           <w:kern w:val="2"/>
           <w:sz w:val="22"/>
@@ -1038,15 +949,13 @@
       </w:pPr>
       <w:r>
         <w:rPr>
-          <w:rFonts w:ascii="Arial" w:hAnsi="Arial" w:cs="Arial"/>
-          <w:noProof/>
-          <w:lang w:val="it-CH"/>
+          <w:noProof/>
         </w:rPr>
         <w:t>2.1.1</w:t>
       </w:r>
       <w:r>
         <w:rPr>
-          <w:rFonts w:ascii="Arial" w:eastAsiaTheme="minorEastAsia" w:hAnsi="Arial" w:cs="Arial"/>
+          <w:rFonts w:eastAsiaTheme="minorEastAsia"/>
           <w:noProof/>
           <w:kern w:val="2"/>
           <w:sz w:val="22"/>
@@ -1058,64 +967,48 @@
       </w:r>
       <w:r>
         <w:rPr>
-          <w:rFonts w:ascii="Arial" w:hAnsi="Arial" w:cs="Arial"/>
-          <w:noProof/>
-          <w:lang w:val="it-CH"/>
-        </w:rPr>
-        <w:t>Language Support for Java</w:t>
-      </w:r>
-      <w:r>
-        <w:rPr>
-          <w:rFonts w:ascii="Arial" w:hAnsi="Arial" w:cs="Arial"/>
-          <w:noProof/>
-          <w:lang w:val="it-CH"/>
+          <w:noProof/>
+        </w:rPr>
+        <w:t>Tipologie di IDE</w:t>
+      </w:r>
+      <w:r>
+        <w:rPr>
+          <w:noProof/>
         </w:rPr>
         <w:tab/>
       </w:r>
       <w:r>
         <w:rPr>
-          <w:rFonts w:ascii="Arial" w:hAnsi="Arial" w:cs="Arial"/>
-          <w:noProof/>
-          <w:lang w:val="it-CH"/>
+          <w:noProof/>
         </w:rPr>
         <w:fldChar w:fldCharType="begin"/>
       </w:r>
       <w:r>
         <w:rPr>
-          <w:rFonts w:ascii="Arial" w:hAnsi="Arial" w:cs="Arial"/>
-          <w:noProof/>
-          <w:lang w:val="it-CH"/>
-        </w:rPr>
-        <w:instrText xml:space="preserve"> PAGEREF _Toc138192798 \h </w:instrText>
-      </w:r>
-      <w:r>
-        <w:rPr>
-          <w:rFonts w:ascii="Arial" w:hAnsi="Arial" w:cs="Arial"/>
-          <w:noProof/>
-          <w:lang w:val="it-CH"/>
-        </w:rPr>
-      </w:r>
-      <w:r>
-        <w:rPr>
-          <w:rFonts w:ascii="Arial" w:hAnsi="Arial" w:cs="Arial"/>
-          <w:noProof/>
-          <w:lang w:val="it-CH"/>
+          <w:noProof/>
+        </w:rPr>
+        <w:instrText xml:space="preserve"> PAGEREF _Toc139274037 \h </w:instrText>
+      </w:r>
+      <w:r>
+        <w:rPr>
+          <w:noProof/>
+        </w:rPr>
+      </w:r>
+      <w:r>
+        <w:rPr>
+          <w:noProof/>
         </w:rPr>
         <w:fldChar w:fldCharType="separate"/>
       </w:r>
       <w:r>
         <w:rPr>
-          <w:rFonts w:ascii="Arial" w:hAnsi="Arial" w:cs="Arial"/>
-          <w:noProof/>
-          <w:lang w:val="it-CH"/>
-        </w:rPr>
-        <w:t>6</w:t>
-      </w:r>
-      <w:r>
-        <w:rPr>
-          <w:rFonts w:ascii="Arial" w:hAnsi="Arial" w:cs="Arial"/>
-          <w:noProof/>
-          <w:lang w:val="it-CH"/>
+          <w:noProof/>
+        </w:rPr>
+        <w:t>8</w:t>
+      </w:r>
+      <w:r>
+        <w:rPr>
+          <w:noProof/>
         </w:rPr>
         <w:fldChar w:fldCharType="end"/>
       </w:r>
@@ -1125,7 +1018,7 @@
         <w:pStyle w:val="Sommario2"/>
         <w:spacing w:before="0"/>
         <w:rPr>
-          <w:rFonts w:ascii="Arial" w:eastAsiaTheme="minorEastAsia" w:hAnsi="Arial" w:cs="Arial"/>
+          <w:rFonts w:eastAsiaTheme="minorEastAsia"/>
           <w:kern w:val="2"/>
           <w:sz w:val="22"/>
           <w:szCs w:val="22"/>
@@ -1134,15 +1027,11 @@
         </w:rPr>
       </w:pPr>
       <w:r>
-        <w:rPr>
-          <w:rFonts w:ascii="Arial" w:hAnsi="Arial" w:cs="Arial"/>
-          <w:lang w:val="it-CH"/>
-        </w:rPr>
-        <w:t>3</w:t>
-      </w:r>
-      <w:r>
-        <w:rPr>
-          <w:rFonts w:ascii="Arial" w:eastAsiaTheme="minorEastAsia" w:hAnsi="Arial" w:cs="Arial"/>
+        <w:t>2.2</w:t>
+      </w:r>
+      <w:r>
+        <w:rPr>
+          <w:rFonts w:eastAsiaTheme="minorEastAsia"/>
           <w:kern w:val="2"/>
           <w:sz w:val="22"/>
           <w:szCs w:val="22"/>
@@ -1152,67 +1041,37 @@
         <w:tab/>
       </w:r>
       <w:r>
-        <w:rPr>
-          <w:rFonts w:ascii="Arial" w:hAnsi="Arial" w:cs="Arial"/>
-          <w:lang w:val="it-CH"/>
-        </w:rPr>
-        <w:t>Motivazione e contesto</w:t>
-      </w:r>
-      <w:r>
-        <w:rPr>
-          <w:rFonts w:ascii="Arial" w:hAnsi="Arial" w:cs="Arial"/>
-          <w:lang w:val="it-CH"/>
-        </w:rPr>
+        <w:t>Visual Studio Code</w:t>
+      </w:r>
+      <w:r>
         <w:tab/>
       </w:r>
       <w:r>
-        <w:rPr>
-          <w:rFonts w:ascii="Arial" w:hAnsi="Arial" w:cs="Arial"/>
-          <w:lang w:val="it-CH"/>
-        </w:rPr>
         <w:fldChar w:fldCharType="begin"/>
       </w:r>
       <w:r>
-        <w:rPr>
-          <w:rFonts w:ascii="Arial" w:hAnsi="Arial" w:cs="Arial"/>
-          <w:lang w:val="it-CH"/>
-        </w:rPr>
-        <w:instrText xml:space="preserve"> PAGEREF _Toc138192799 \h </w:instrText>
-      </w:r>
-      <w:r>
-        <w:rPr>
-          <w:rFonts w:ascii="Arial" w:hAnsi="Arial" w:cs="Arial"/>
-          <w:lang w:val="it-CH"/>
-        </w:rPr>
-      </w:r>
-      <w:r>
-        <w:rPr>
-          <w:rFonts w:ascii="Arial" w:hAnsi="Arial" w:cs="Arial"/>
-          <w:lang w:val="it-CH"/>
-        </w:rPr>
+        <w:instrText xml:space="preserve"> PAGEREF _Toc139274038 \h </w:instrText>
+      </w:r>
+      <w:r>
         <w:fldChar w:fldCharType="separate"/>
       </w:r>
       <w:r>
-        <w:rPr>
-          <w:rFonts w:ascii="Arial" w:hAnsi="Arial" w:cs="Arial"/>
-          <w:lang w:val="it-CH"/>
-        </w:rPr>
         <w:t>8</w:t>
       </w:r>
       <w:r>
-        <w:rPr>
-          <w:rFonts w:ascii="Arial" w:hAnsi="Arial" w:cs="Arial"/>
-          <w:lang w:val="it-CH"/>
-        </w:rPr>
         <w:fldChar w:fldCharType="end"/>
       </w:r>
     </w:p>
     <w:p>
       <w:pPr>
-        <w:pStyle w:val="Sommario2"/>
-        <w:spacing w:before="0"/>
-        <w:rPr>
-          <w:rFonts w:ascii="Arial" w:eastAsiaTheme="minorEastAsia" w:hAnsi="Arial" w:cs="Arial"/>
+        <w:pStyle w:val="Sommario3"/>
+        <w:tabs>
+          <w:tab w:val="left" w:pos="1200"/>
+          <w:tab w:val="right" w:leader="dot" w:pos="9055"/>
+        </w:tabs>
+        <w:rPr>
+          <w:rFonts w:eastAsiaTheme="minorEastAsia"/>
+          <w:noProof/>
           <w:kern w:val="2"/>
           <w:sz w:val="22"/>
           <w:szCs w:val="22"/>
@@ -1222,14 +1081,14 @@
       </w:pPr>
       <w:r>
         <w:rPr>
-          <w:rFonts w:ascii="Arial" w:hAnsi="Arial" w:cs="Arial"/>
-          <w:lang w:val="it-CH"/>
-        </w:rPr>
-        <w:t>4</w:t>
-      </w:r>
-      <w:r>
-        <w:rPr>
-          <w:rFonts w:ascii="Arial" w:eastAsiaTheme="minorEastAsia" w:hAnsi="Arial" w:cs="Arial"/>
+          <w:noProof/>
+        </w:rPr>
+        <w:t>2.2.1</w:t>
+      </w:r>
+      <w:r>
+        <w:rPr>
+          <w:rFonts w:eastAsiaTheme="minorEastAsia"/>
+          <w:noProof/>
           <w:kern w:val="2"/>
           <w:sz w:val="22"/>
           <w:szCs w:val="22"/>
@@ -1240,66 +1099,62 @@
       </w:r>
       <w:r>
         <w:rPr>
-          <w:rFonts w:ascii="Arial" w:hAnsi="Arial" w:cs="Arial"/>
-          <w:lang w:val="it-CH"/>
-        </w:rPr>
-        <w:t>Problema</w:t>
-      </w:r>
-      <w:r>
-        <w:rPr>
-          <w:rFonts w:ascii="Arial" w:hAnsi="Arial" w:cs="Arial"/>
-          <w:lang w:val="it-CH"/>
+          <w:noProof/>
+        </w:rPr>
+        <w:t>Linguaggi di programmazione</w:t>
+      </w:r>
+      <w:r>
+        <w:rPr>
+          <w:noProof/>
         </w:rPr>
         <w:tab/>
       </w:r>
       <w:r>
         <w:rPr>
-          <w:rFonts w:ascii="Arial" w:hAnsi="Arial" w:cs="Arial"/>
-          <w:lang w:val="it-CH"/>
+          <w:noProof/>
         </w:rPr>
         <w:fldChar w:fldCharType="begin"/>
       </w:r>
       <w:r>
         <w:rPr>
-          <w:rFonts w:ascii="Arial" w:hAnsi="Arial" w:cs="Arial"/>
-          <w:lang w:val="it-CH"/>
-        </w:rPr>
-        <w:instrText xml:space="preserve"> PAGEREF _Toc138192800 \h </w:instrText>
-      </w:r>
-      <w:r>
-        <w:rPr>
-          <w:rFonts w:ascii="Arial" w:hAnsi="Arial" w:cs="Arial"/>
-          <w:lang w:val="it-CH"/>
-        </w:rPr>
-      </w:r>
-      <w:r>
-        <w:rPr>
-          <w:rFonts w:ascii="Arial" w:hAnsi="Arial" w:cs="Arial"/>
-          <w:lang w:val="it-CH"/>
+          <w:noProof/>
+        </w:rPr>
+        <w:instrText xml:space="preserve"> PAGEREF _Toc139274039 \h </w:instrText>
+      </w:r>
+      <w:r>
+        <w:rPr>
+          <w:noProof/>
+        </w:rPr>
+      </w:r>
+      <w:r>
+        <w:rPr>
+          <w:noProof/>
         </w:rPr>
         <w:fldChar w:fldCharType="separate"/>
       </w:r>
       <w:r>
         <w:rPr>
-          <w:rFonts w:ascii="Arial" w:hAnsi="Arial" w:cs="Arial"/>
-          <w:lang w:val="it-CH"/>
+          <w:noProof/>
         </w:rPr>
         <w:t>8</w:t>
       </w:r>
       <w:r>
         <w:rPr>
-          <w:rFonts w:ascii="Arial" w:hAnsi="Arial" w:cs="Arial"/>
-          <w:lang w:val="it-CH"/>
+          <w:noProof/>
         </w:rPr>
         <w:fldChar w:fldCharType="end"/>
       </w:r>
     </w:p>
     <w:p>
       <w:pPr>
-        <w:pStyle w:val="Sommario2"/>
-        <w:spacing w:before="0"/>
-        <w:rPr>
-          <w:rFonts w:ascii="Arial" w:eastAsiaTheme="minorEastAsia" w:hAnsi="Arial" w:cs="Arial"/>
+        <w:pStyle w:val="Sommario3"/>
+        <w:tabs>
+          <w:tab w:val="left" w:pos="1200"/>
+          <w:tab w:val="right" w:leader="dot" w:pos="9055"/>
+        </w:tabs>
+        <w:rPr>
+          <w:rFonts w:eastAsiaTheme="minorEastAsia"/>
+          <w:noProof/>
           <w:kern w:val="2"/>
           <w:sz w:val="22"/>
           <w:szCs w:val="22"/>
@@ -1309,14 +1164,14 @@
       </w:pPr>
       <w:r>
         <w:rPr>
-          <w:rFonts w:ascii="Arial" w:hAnsi="Arial" w:cs="Arial"/>
-          <w:lang w:val="it-CH"/>
-        </w:rPr>
-        <w:t>4.1</w:t>
-      </w:r>
-      <w:r>
-        <w:rPr>
-          <w:rFonts w:ascii="Arial" w:eastAsiaTheme="minorEastAsia" w:hAnsi="Arial" w:cs="Arial"/>
+          <w:noProof/>
+        </w:rPr>
+        <w:t>2.2.2</w:t>
+      </w:r>
+      <w:r>
+        <w:rPr>
+          <w:rFonts w:eastAsiaTheme="minorEastAsia"/>
+          <w:noProof/>
           <w:kern w:val="2"/>
           <w:sz w:val="22"/>
           <w:szCs w:val="22"/>
@@ -1327,56 +1182,48 @@
       </w:r>
       <w:r>
         <w:rPr>
-          <w:rFonts w:ascii="Arial" w:hAnsi="Arial" w:cs="Arial"/>
-          <w:lang w:val="it-CH"/>
-        </w:rPr>
-        <w:t>Obiettivo e requisiti</w:t>
-      </w:r>
-      <w:r>
-        <w:rPr>
-          <w:rFonts w:ascii="Arial" w:hAnsi="Arial" w:cs="Arial"/>
-          <w:lang w:val="it-CH"/>
+          <w:noProof/>
+        </w:rPr>
+        <w:t>Estensibilità</w:t>
+      </w:r>
+      <w:r>
+        <w:rPr>
+          <w:noProof/>
         </w:rPr>
         <w:tab/>
       </w:r>
       <w:r>
         <w:rPr>
-          <w:rFonts w:ascii="Arial" w:hAnsi="Arial" w:cs="Arial"/>
-          <w:lang w:val="it-CH"/>
+          <w:noProof/>
         </w:rPr>
         <w:fldChar w:fldCharType="begin"/>
       </w:r>
       <w:r>
         <w:rPr>
-          <w:rFonts w:ascii="Arial" w:hAnsi="Arial" w:cs="Arial"/>
-          <w:lang w:val="it-CH"/>
-        </w:rPr>
-        <w:instrText xml:space="preserve"> PAGEREF _Toc138192801 \h </w:instrText>
-      </w:r>
-      <w:r>
-        <w:rPr>
-          <w:rFonts w:ascii="Arial" w:hAnsi="Arial" w:cs="Arial"/>
-          <w:lang w:val="it-CH"/>
-        </w:rPr>
-      </w:r>
-      <w:r>
-        <w:rPr>
-          <w:rFonts w:ascii="Arial" w:hAnsi="Arial" w:cs="Arial"/>
-          <w:lang w:val="it-CH"/>
+          <w:noProof/>
+        </w:rPr>
+        <w:instrText xml:space="preserve"> PAGEREF _Toc139274040 \h </w:instrText>
+      </w:r>
+      <w:r>
+        <w:rPr>
+          <w:noProof/>
+        </w:rPr>
+      </w:r>
+      <w:r>
+        <w:rPr>
+          <w:noProof/>
         </w:rPr>
         <w:fldChar w:fldCharType="separate"/>
       </w:r>
       <w:r>
         <w:rPr>
-          <w:rFonts w:ascii="Arial" w:hAnsi="Arial" w:cs="Arial"/>
-          <w:lang w:val="it-CH"/>
+          <w:noProof/>
         </w:rPr>
         <w:t>8</w:t>
       </w:r>
       <w:r>
         <w:rPr>
-          <w:rFonts w:ascii="Arial" w:hAnsi="Arial" w:cs="Arial"/>
-          <w:lang w:val="it-CH"/>
+          <w:noProof/>
         </w:rPr>
         <w:fldChar w:fldCharType="end"/>
       </w:r>
@@ -1389,7 +1236,7 @@
           <w:tab w:val="right" w:leader="dot" w:pos="9055"/>
         </w:tabs>
         <w:rPr>
-          <w:rFonts w:ascii="Arial" w:eastAsiaTheme="minorEastAsia" w:hAnsi="Arial" w:cs="Arial"/>
+          <w:rFonts w:eastAsiaTheme="minorEastAsia"/>
           <w:noProof/>
           <w:kern w:val="2"/>
           <w:sz w:val="22"/>
@@ -1400,15 +1247,13 @@
       </w:pPr>
       <w:r>
         <w:rPr>
-          <w:rFonts w:ascii="Arial" w:hAnsi="Arial" w:cs="Arial"/>
-          <w:noProof/>
-          <w:lang w:val="it-CH"/>
-        </w:rPr>
-        <w:t>4.1.1</w:t>
-      </w:r>
-      <w:r>
-        <w:rPr>
-          <w:rFonts w:ascii="Arial" w:eastAsiaTheme="minorEastAsia" w:hAnsi="Arial" w:cs="Arial"/>
+          <w:noProof/>
+        </w:rPr>
+        <w:t>2.2.3</w:t>
+      </w:r>
+      <w:r>
+        <w:rPr>
+          <w:rFonts w:eastAsiaTheme="minorEastAsia"/>
           <w:noProof/>
           <w:kern w:val="2"/>
           <w:sz w:val="22"/>
@@ -1420,64 +1265,48 @@
       </w:r>
       <w:r>
         <w:rPr>
-          <w:rFonts w:ascii="Arial" w:hAnsi="Arial" w:cs="Arial"/>
-          <w:noProof/>
-          <w:lang w:val="it-CH"/>
-        </w:rPr>
-        <w:t>Conoscere ed utilizzare VSCode</w:t>
-      </w:r>
-      <w:r>
-        <w:rPr>
-          <w:rFonts w:ascii="Arial" w:hAnsi="Arial" w:cs="Arial"/>
-          <w:noProof/>
-          <w:lang w:val="it-CH"/>
+          <w:noProof/>
+        </w:rPr>
+        <w:t>Strumenti di debugging</w:t>
+      </w:r>
+      <w:r>
+        <w:rPr>
+          <w:noProof/>
         </w:rPr>
         <w:tab/>
       </w:r>
       <w:r>
         <w:rPr>
-          <w:rFonts w:ascii="Arial" w:hAnsi="Arial" w:cs="Arial"/>
-          <w:noProof/>
-          <w:lang w:val="it-CH"/>
+          <w:noProof/>
         </w:rPr>
         <w:fldChar w:fldCharType="begin"/>
       </w:r>
       <w:r>
         <w:rPr>
-          <w:rFonts w:ascii="Arial" w:hAnsi="Arial" w:cs="Arial"/>
-          <w:noProof/>
-          <w:lang w:val="it-CH"/>
-        </w:rPr>
-        <w:instrText xml:space="preserve"> PAGEREF _Toc138192802 \h </w:instrText>
-      </w:r>
-      <w:r>
-        <w:rPr>
-          <w:rFonts w:ascii="Arial" w:hAnsi="Arial" w:cs="Arial"/>
-          <w:noProof/>
-          <w:lang w:val="it-CH"/>
-        </w:rPr>
-      </w:r>
-      <w:r>
-        <w:rPr>
-          <w:rFonts w:ascii="Arial" w:hAnsi="Arial" w:cs="Arial"/>
-          <w:noProof/>
-          <w:lang w:val="it-CH"/>
+          <w:noProof/>
+        </w:rPr>
+        <w:instrText xml:space="preserve"> PAGEREF _Toc139274041 \h </w:instrText>
+      </w:r>
+      <w:r>
+        <w:rPr>
+          <w:noProof/>
+        </w:rPr>
+      </w:r>
+      <w:r>
+        <w:rPr>
+          <w:noProof/>
         </w:rPr>
         <w:fldChar w:fldCharType="separate"/>
       </w:r>
       <w:r>
         <w:rPr>
-          <w:rFonts w:ascii="Arial" w:hAnsi="Arial" w:cs="Arial"/>
-          <w:noProof/>
-          <w:lang w:val="it-CH"/>
-        </w:rPr>
-        <w:t>8</w:t>
-      </w:r>
-      <w:r>
-        <w:rPr>
-          <w:rFonts w:ascii="Arial" w:hAnsi="Arial" w:cs="Arial"/>
-          <w:noProof/>
-          <w:lang w:val="it-CH"/>
+          <w:noProof/>
+        </w:rPr>
+        <w:t>9</w:t>
+      </w:r>
+      <w:r>
+        <w:rPr>
+          <w:noProof/>
         </w:rPr>
         <w:fldChar w:fldCharType="end"/>
       </w:r>
@@ -1490,7 +1319,7 @@
           <w:tab w:val="right" w:leader="dot" w:pos="9055"/>
         </w:tabs>
         <w:rPr>
-          <w:rFonts w:ascii="Arial" w:eastAsiaTheme="minorEastAsia" w:hAnsi="Arial" w:cs="Arial"/>
+          <w:rFonts w:eastAsiaTheme="minorEastAsia"/>
           <w:noProof/>
           <w:kern w:val="2"/>
           <w:sz w:val="22"/>
@@ -1501,15 +1330,13 @@
       </w:pPr>
       <w:r>
         <w:rPr>
-          <w:rFonts w:ascii="Arial" w:hAnsi="Arial" w:cs="Arial"/>
-          <w:noProof/>
-          <w:lang w:val="it-CH"/>
-        </w:rPr>
-        <w:t>4.1.2</w:t>
-      </w:r>
-      <w:r>
-        <w:rPr>
-          <w:rFonts w:ascii="Arial" w:eastAsiaTheme="minorEastAsia" w:hAnsi="Arial" w:cs="Arial"/>
+          <w:noProof/>
+        </w:rPr>
+        <w:t>2.2.4</w:t>
+      </w:r>
+      <w:r>
+        <w:rPr>
+          <w:rFonts w:eastAsiaTheme="minorEastAsia"/>
           <w:noProof/>
           <w:kern w:val="2"/>
           <w:sz w:val="22"/>
@@ -1521,65 +1348,104 @@
       </w:r>
       <w:r>
         <w:rPr>
-          <w:rFonts w:ascii="Arial" w:hAnsi="Arial" w:cs="Arial"/>
-          <w:noProof/>
-          <w:lang w:val="it-CH"/>
-        </w:rPr>
-        <w:t>Comprensione sviluppo estensioni</w:t>
-      </w:r>
-      <w:r>
-        <w:rPr>
-          <w:rFonts w:ascii="Arial" w:hAnsi="Arial" w:cs="Arial"/>
-          <w:noProof/>
-          <w:lang w:val="it-CH"/>
+          <w:noProof/>
+        </w:rPr>
+        <w:t>Gestione dei progetti</w:t>
+      </w:r>
+      <w:r>
+        <w:rPr>
+          <w:noProof/>
         </w:rPr>
         <w:tab/>
       </w:r>
       <w:r>
         <w:rPr>
-          <w:rFonts w:ascii="Arial" w:hAnsi="Arial" w:cs="Arial"/>
-          <w:noProof/>
-          <w:lang w:val="it-CH"/>
+          <w:noProof/>
         </w:rPr>
         <w:fldChar w:fldCharType="begin"/>
       </w:r>
       <w:r>
         <w:rPr>
-          <w:rFonts w:ascii="Arial" w:hAnsi="Arial" w:cs="Arial"/>
-          <w:noProof/>
-          <w:lang w:val="it-CH"/>
-        </w:rPr>
-        <w:instrText xml:space="preserve"> PAGEREF _Toc138192803 \h </w:instrText>
-      </w:r>
-      <w:r>
-        <w:rPr>
-          <w:rFonts w:ascii="Arial" w:hAnsi="Arial" w:cs="Arial"/>
-          <w:noProof/>
-          <w:lang w:val="it-CH"/>
-        </w:rPr>
-      </w:r>
-      <w:r>
-        <w:rPr>
-          <w:rFonts w:ascii="Arial" w:hAnsi="Arial" w:cs="Arial"/>
-          <w:noProof/>
-          <w:lang w:val="it-CH"/>
+          <w:noProof/>
+        </w:rPr>
+        <w:instrText xml:space="preserve"> PAGEREF _Toc139274042 \h </w:instrText>
+      </w:r>
+      <w:r>
+        <w:rPr>
+          <w:noProof/>
+        </w:rPr>
+      </w:r>
+      <w:r>
+        <w:rPr>
+          <w:noProof/>
         </w:rPr>
         <w:fldChar w:fldCharType="separate"/>
       </w:r>
       <w:r>
         <w:rPr>
-          <w:rFonts w:ascii="Arial" w:hAnsi="Arial" w:cs="Arial"/>
-          <w:noProof/>
-          <w:lang w:val="it-CH"/>
-        </w:rPr>
-        <w:t>8</w:t>
-      </w:r>
-      <w:r>
-        <w:rPr>
-          <w:rFonts w:ascii="Arial" w:hAnsi="Arial" w:cs="Arial"/>
-          <w:noProof/>
-          <w:lang w:val="it-CH"/>
-        </w:rPr>
+          <w:noProof/>
+        </w:rPr>
+        <w:t>9</w:t>
+      </w:r>
+      <w:r>
+        <w:rPr>
+          <w:noProof/>
+        </w:rPr>
+        <w:fldChar w:fldCharType="end"/>
+      </w:r>
+    </w:p>
+    <w:p>
+      <w:pPr>
+        <w:pStyle w:val="Sommario2"/>
+        <w:spacing w:before="0"/>
+        <w:rPr>
+          <w:rFonts w:eastAsiaTheme="minorEastAsia"/>
+          <w:kern w:val="2"/>
+          <w:sz w:val="22"/>
+          <w:szCs w:val="22"/>
+          <w:lang w:val="it-CH" w:eastAsia="it-CH"/>
+          <w14:ligatures w14:val="standardContextual"/>
+        </w:rPr>
+      </w:pPr>
+      <w:r>
+        <w:rPr>
+          <w:lang w:val="it-CH"/>
+        </w:rPr>
+        <w:t>2.3</w:t>
+      </w:r>
+      <w:r>
+        <w:rPr>
+          <w:rFonts w:eastAsiaTheme="minorEastAsia"/>
+          <w:kern w:val="2"/>
+          <w:sz w:val="22"/>
+          <w:szCs w:val="22"/>
+          <w:lang w:val="it-CH" w:eastAsia="it-CH"/>
+          <w14:ligatures w14:val="standardContextual"/>
+        </w:rPr>
+        <w:tab/>
+      </w:r>
+      <w:r>
+        <w:rPr>
+          <w:lang w:val="it-CH"/>
+        </w:rPr>
+        <w:t>Extension Pack for Java</w:t>
+      </w:r>
+      <w:r>
+        <w:tab/>
+      </w:r>
+      <w:r>
+        <w:fldChar w:fldCharType="begin"/>
+      </w:r>
+      <w:r>
+        <w:instrText xml:space="preserve"> PAGEREF _Toc139274043 \h </w:instrText>
+      </w:r>
+      <w:r>
+        <w:fldChar w:fldCharType="separate"/>
+      </w:r>
+      <w:r>
+        <w:t>9</w:t>
+      </w:r>
+      <w:r>
         <w:fldChar w:fldCharType="end"/>
       </w:r>
     </w:p>
@@ -1591,7 +1457,7 @@
           <w:tab w:val="right" w:leader="dot" w:pos="9055"/>
         </w:tabs>
         <w:rPr>
-          <w:rFonts w:ascii="Arial" w:eastAsiaTheme="minorEastAsia" w:hAnsi="Arial" w:cs="Arial"/>
+          <w:rFonts w:eastAsiaTheme="minorEastAsia"/>
           <w:noProof/>
           <w:kern w:val="2"/>
           <w:sz w:val="22"/>
@@ -1602,15 +1468,14 @@
       </w:pPr>
       <w:r>
         <w:rPr>
-          <w:rFonts w:ascii="Arial" w:hAnsi="Arial" w:cs="Arial"/>
-          <w:noProof/>
-          <w:lang w:val="it-CH"/>
-        </w:rPr>
-        <w:t>4.1.3</w:t>
-      </w:r>
-      <w:r>
-        <w:rPr>
-          <w:rFonts w:ascii="Arial" w:eastAsiaTheme="minorEastAsia" w:hAnsi="Arial" w:cs="Arial"/>
+          <w:noProof/>
+          <w:lang w:val="it-CH"/>
+        </w:rPr>
+        <w:t>2.3.1</w:t>
+      </w:r>
+      <w:r>
+        <w:rPr>
+          <w:rFonts w:eastAsiaTheme="minorEastAsia"/>
           <w:noProof/>
           <w:kern w:val="2"/>
           <w:sz w:val="22"/>
@@ -1622,65 +1487,215 @@
       </w:r>
       <w:r>
         <w:rPr>
-          <w:rFonts w:ascii="Arial" w:hAnsi="Arial" w:cs="Arial"/>
-          <w:noProof/>
-          <w:lang w:val="it-CH"/>
-        </w:rPr>
-        <w:t>Studio Extension Pack for Java</w:t>
-      </w:r>
-      <w:r>
-        <w:rPr>
-          <w:rFonts w:ascii="Arial" w:hAnsi="Arial" w:cs="Arial"/>
-          <w:noProof/>
-          <w:lang w:val="it-CH"/>
+          <w:noProof/>
+          <w:lang w:val="it-CH"/>
+        </w:rPr>
+        <w:t>Language Support for Java</w:t>
+      </w:r>
+      <w:r>
+        <w:rPr>
+          <w:noProof/>
         </w:rPr>
         <w:tab/>
       </w:r>
       <w:r>
         <w:rPr>
-          <w:rFonts w:ascii="Arial" w:hAnsi="Arial" w:cs="Arial"/>
-          <w:noProof/>
-          <w:lang w:val="it-CH"/>
+          <w:noProof/>
         </w:rPr>
         <w:fldChar w:fldCharType="begin"/>
       </w:r>
       <w:r>
         <w:rPr>
-          <w:rFonts w:ascii="Arial" w:hAnsi="Arial" w:cs="Arial"/>
-          <w:noProof/>
-          <w:lang w:val="it-CH"/>
-        </w:rPr>
-        <w:instrText xml:space="preserve"> PAGEREF _Toc138192804 \h </w:instrText>
-      </w:r>
-      <w:r>
-        <w:rPr>
-          <w:rFonts w:ascii="Arial" w:hAnsi="Arial" w:cs="Arial"/>
-          <w:noProof/>
-          <w:lang w:val="it-CH"/>
-        </w:rPr>
-      </w:r>
-      <w:r>
-        <w:rPr>
-          <w:rFonts w:ascii="Arial" w:hAnsi="Arial" w:cs="Arial"/>
-          <w:noProof/>
-          <w:lang w:val="it-CH"/>
+          <w:noProof/>
+        </w:rPr>
+        <w:instrText xml:space="preserve"> PAGEREF _Toc139274044 \h </w:instrText>
+      </w:r>
+      <w:r>
+        <w:rPr>
+          <w:noProof/>
+        </w:rPr>
+      </w:r>
+      <w:r>
+        <w:rPr>
+          <w:noProof/>
         </w:rPr>
         <w:fldChar w:fldCharType="separate"/>
       </w:r>
       <w:r>
         <w:rPr>
-          <w:rFonts w:ascii="Arial" w:hAnsi="Arial" w:cs="Arial"/>
-          <w:noProof/>
-          <w:lang w:val="it-CH"/>
-        </w:rPr>
-        <w:t>8</w:t>
-      </w:r>
-      <w:r>
-        <w:rPr>
-          <w:rFonts w:ascii="Arial" w:hAnsi="Arial" w:cs="Arial"/>
-          <w:noProof/>
-          <w:lang w:val="it-CH"/>
-        </w:rPr>
+          <w:noProof/>
+        </w:rPr>
+        <w:t>9</w:t>
+      </w:r>
+      <w:r>
+        <w:rPr>
+          <w:noProof/>
+        </w:rPr>
+        <w:fldChar w:fldCharType="end"/>
+      </w:r>
+    </w:p>
+    <w:p>
+      <w:pPr>
+        <w:pStyle w:val="Sommario2"/>
+        <w:spacing w:before="0"/>
+        <w:rPr>
+          <w:rFonts w:eastAsiaTheme="minorEastAsia"/>
+          <w:kern w:val="2"/>
+          <w:sz w:val="22"/>
+          <w:szCs w:val="22"/>
+          <w:lang w:val="it-CH" w:eastAsia="it-CH"/>
+          <w14:ligatures w14:val="standardContextual"/>
+        </w:rPr>
+      </w:pPr>
+      <w:r>
+        <w:rPr>
+          <w:lang w:val="it-CH"/>
+        </w:rPr>
+        <w:t>3</w:t>
+      </w:r>
+      <w:r>
+        <w:rPr>
+          <w:rFonts w:eastAsiaTheme="minorEastAsia"/>
+          <w:kern w:val="2"/>
+          <w:sz w:val="22"/>
+          <w:szCs w:val="22"/>
+          <w:lang w:val="it-CH" w:eastAsia="it-CH"/>
+          <w14:ligatures w14:val="standardContextual"/>
+        </w:rPr>
+        <w:tab/>
+      </w:r>
+      <w:r>
+        <w:rPr>
+          <w:lang w:val="it-CH"/>
+        </w:rPr>
+        <w:t>Motivazione e contesto</w:t>
+      </w:r>
+      <w:r>
+        <w:tab/>
+      </w:r>
+      <w:r>
+        <w:fldChar w:fldCharType="begin"/>
+      </w:r>
+      <w:r>
+        <w:instrText xml:space="preserve"> PAGEREF _Toc139274045 \h </w:instrText>
+      </w:r>
+      <w:r>
+        <w:fldChar w:fldCharType="separate"/>
+      </w:r>
+      <w:r>
+        <w:t>12</w:t>
+      </w:r>
+      <w:r>
+        <w:fldChar w:fldCharType="end"/>
+      </w:r>
+    </w:p>
+    <w:p>
+      <w:pPr>
+        <w:pStyle w:val="Sommario2"/>
+        <w:spacing w:before="0"/>
+        <w:rPr>
+          <w:rFonts w:eastAsiaTheme="minorEastAsia"/>
+          <w:kern w:val="2"/>
+          <w:sz w:val="22"/>
+          <w:szCs w:val="22"/>
+          <w:lang w:val="it-CH" w:eastAsia="it-CH"/>
+          <w14:ligatures w14:val="standardContextual"/>
+        </w:rPr>
+      </w:pPr>
+      <w:r>
+        <w:rPr>
+          <w:lang w:val="it-CH"/>
+        </w:rPr>
+        <w:t>4</w:t>
+      </w:r>
+      <w:r>
+        <w:rPr>
+          <w:rFonts w:eastAsiaTheme="minorEastAsia"/>
+          <w:kern w:val="2"/>
+          <w:sz w:val="22"/>
+          <w:szCs w:val="22"/>
+          <w:lang w:val="it-CH" w:eastAsia="it-CH"/>
+          <w14:ligatures w14:val="standardContextual"/>
+        </w:rPr>
+        <w:tab/>
+      </w:r>
+      <w:r>
+        <w:rPr>
+          <w:lang w:val="it-CH"/>
+        </w:rPr>
+        <w:t>Problema</w:t>
+      </w:r>
+      <w:r>
+        <w:tab/>
+      </w:r>
+      <w:r>
+        <w:fldChar w:fldCharType="begin"/>
+      </w:r>
+      <w:r>
+        <w:instrText xml:space="preserve"> PAGEREF _Toc139274046 \h </w:instrText>
+      </w:r>
+      <w:r>
+        <w:fldChar w:fldCharType="separate"/>
+      </w:r>
+      <w:r>
+        <w:t>12</w:t>
+      </w:r>
+      <w:r>
+        <w:fldChar w:fldCharType="end"/>
+      </w:r>
+    </w:p>
+    <w:p>
+      <w:pPr>
+        <w:pStyle w:val="Sommario2"/>
+        <w:spacing w:before="0"/>
+        <w:rPr>
+          <w:rFonts w:eastAsiaTheme="minorEastAsia"/>
+          <w:kern w:val="2"/>
+          <w:sz w:val="22"/>
+          <w:szCs w:val="22"/>
+          <w:lang w:val="it-CH" w:eastAsia="it-CH"/>
+          <w14:ligatures w14:val="standardContextual"/>
+        </w:rPr>
+      </w:pPr>
+      <w:r>
+        <w:rPr>
+          <w:lang w:val="it-CH"/>
+        </w:rPr>
+        <w:t>4.1</w:t>
+      </w:r>
+      <w:r>
+        <w:rPr>
+          <w:rFonts w:eastAsiaTheme="minorEastAsia"/>
+          <w:kern w:val="2"/>
+          <w:sz w:val="22"/>
+          <w:szCs w:val="22"/>
+          <w:lang w:val="it-CH" w:eastAsia="it-CH"/>
+          <w14:ligatures w14:val="standardContextual"/>
+        </w:rPr>
+        <w:tab/>
+      </w:r>
+      <w:r>
+        <w:rPr>
+          <w:lang w:val="it-CH"/>
+        </w:rPr>
+        <w:t>Obiettivo e requisiti</w:t>
+      </w:r>
+      <w:r>
+        <w:tab/>
+      </w:r>
+      <w:r>
+        <w:fldChar w:fldCharType="begin"/>
+      </w:r>
+      <w:r>
+        <w:instrText xml:space="preserve"> PAGEREF _Toc139274047 \h </w:instrText>
+      </w:r>
+      <w:r>
+        <w:fldChar w:fldCharType="separate"/>
+      </w:r>
+      <w:r>
+        <w:t>12</w:t>
+      </w:r>
+      <w:r>
         <w:fldChar w:fldCharType="end"/>
       </w:r>
     </w:p>
@@ -1692,7 +1707,7 @@
           <w:tab w:val="right" w:leader="dot" w:pos="9055"/>
         </w:tabs>
         <w:rPr>
-          <w:rFonts w:ascii="Arial" w:eastAsiaTheme="minorEastAsia" w:hAnsi="Arial" w:cs="Arial"/>
+          <w:rFonts w:eastAsiaTheme="minorEastAsia"/>
           <w:noProof/>
           <w:kern w:val="2"/>
           <w:sz w:val="22"/>
@@ -1703,15 +1718,14 @@
       </w:pPr>
       <w:r>
         <w:rPr>
-          <w:rFonts w:ascii="Arial" w:hAnsi="Arial" w:cs="Arial"/>
-          <w:noProof/>
-          <w:lang w:val="it-CH"/>
-        </w:rPr>
-        <w:t>4.1.4</w:t>
-      </w:r>
-      <w:r>
-        <w:rPr>
-          <w:rFonts w:ascii="Arial" w:eastAsiaTheme="minorEastAsia" w:hAnsi="Arial" w:cs="Arial"/>
+          <w:noProof/>
+          <w:lang w:val="it-CH"/>
+        </w:rPr>
+        <w:t>4.1.1</w:t>
+      </w:r>
+      <w:r>
+        <w:rPr>
+          <w:rFonts w:eastAsiaTheme="minorEastAsia"/>
           <w:noProof/>
           <w:kern w:val="2"/>
           <w:sz w:val="22"/>
@@ -1723,64 +1737,49 @@
       </w:r>
       <w:r>
         <w:rPr>
-          <w:rFonts w:ascii="Arial" w:hAnsi="Arial" w:cs="Arial"/>
-          <w:noProof/>
-          <w:lang w:val="it-CH"/>
-        </w:rPr>
-        <w:t>Generazione automatica di codice</w:t>
-      </w:r>
-      <w:r>
-        <w:rPr>
-          <w:rFonts w:ascii="Arial" w:hAnsi="Arial" w:cs="Arial"/>
-          <w:noProof/>
-          <w:lang w:val="it-CH"/>
+          <w:noProof/>
+          <w:lang w:val="it-CH"/>
+        </w:rPr>
+        <w:t>Conoscere ed utilizzare VS Code</w:t>
+      </w:r>
+      <w:r>
+        <w:rPr>
+          <w:noProof/>
         </w:rPr>
         <w:tab/>
       </w:r>
       <w:r>
         <w:rPr>
-          <w:rFonts w:ascii="Arial" w:hAnsi="Arial" w:cs="Arial"/>
-          <w:noProof/>
-          <w:lang w:val="it-CH"/>
+          <w:noProof/>
         </w:rPr>
         <w:fldChar w:fldCharType="begin"/>
       </w:r>
       <w:r>
         <w:rPr>
-          <w:rFonts w:ascii="Arial" w:hAnsi="Arial" w:cs="Arial"/>
-          <w:noProof/>
-          <w:lang w:val="it-CH"/>
-        </w:rPr>
-        <w:instrText xml:space="preserve"> PAGEREF _Toc138192805 \h </w:instrText>
-      </w:r>
-      <w:r>
-        <w:rPr>
-          <w:rFonts w:ascii="Arial" w:hAnsi="Arial" w:cs="Arial"/>
-          <w:noProof/>
-          <w:lang w:val="it-CH"/>
-        </w:rPr>
-      </w:r>
-      <w:r>
-        <w:rPr>
-          <w:rFonts w:ascii="Arial" w:hAnsi="Arial" w:cs="Arial"/>
-          <w:noProof/>
-          <w:lang w:val="it-CH"/>
+          <w:noProof/>
+        </w:rPr>
+        <w:instrText xml:space="preserve"> PAGEREF _Toc139274048 \h </w:instrText>
+      </w:r>
+      <w:r>
+        <w:rPr>
+          <w:noProof/>
+        </w:rPr>
+      </w:r>
+      <w:r>
+        <w:rPr>
+          <w:noProof/>
         </w:rPr>
         <w:fldChar w:fldCharType="separate"/>
       </w:r>
       <w:r>
         <w:rPr>
-          <w:rFonts w:ascii="Arial" w:hAnsi="Arial" w:cs="Arial"/>
-          <w:noProof/>
-          <w:lang w:val="it-CH"/>
-        </w:rPr>
-        <w:t>9</w:t>
-      </w:r>
-      <w:r>
-        <w:rPr>
-          <w:rFonts w:ascii="Arial" w:hAnsi="Arial" w:cs="Arial"/>
-          <w:noProof/>
-          <w:lang w:val="it-CH"/>
+          <w:noProof/>
+        </w:rPr>
+        <w:t>12</w:t>
+      </w:r>
+      <w:r>
+        <w:rPr>
+          <w:noProof/>
         </w:rPr>
         <w:fldChar w:fldCharType="end"/>
       </w:r>
@@ -1793,7 +1792,7 @@
           <w:tab w:val="right" w:leader="dot" w:pos="9055"/>
         </w:tabs>
         <w:rPr>
-          <w:rFonts w:ascii="Arial" w:eastAsiaTheme="minorEastAsia" w:hAnsi="Arial" w:cs="Arial"/>
+          <w:rFonts w:eastAsiaTheme="minorEastAsia"/>
           <w:noProof/>
           <w:kern w:val="2"/>
           <w:sz w:val="22"/>
@@ -1804,15 +1803,14 @@
       </w:pPr>
       <w:r>
         <w:rPr>
-          <w:rFonts w:ascii="Arial" w:hAnsi="Arial" w:cs="Arial"/>
-          <w:noProof/>
-          <w:lang w:val="it-CH"/>
-        </w:rPr>
-        <w:t>4.1.5</w:t>
-      </w:r>
-      <w:r>
-        <w:rPr>
-          <w:rFonts w:ascii="Arial" w:eastAsiaTheme="minorEastAsia" w:hAnsi="Arial" w:cs="Arial"/>
+          <w:noProof/>
+          <w:lang w:val="it-CH"/>
+        </w:rPr>
+        <w:t>4.1.2</w:t>
+      </w:r>
+      <w:r>
+        <w:rPr>
+          <w:rFonts w:eastAsiaTheme="minorEastAsia"/>
           <w:noProof/>
           <w:kern w:val="2"/>
           <w:sz w:val="22"/>
@@ -1824,74 +1822,63 @@
       </w:r>
       <w:r>
         <w:rPr>
-          <w:rFonts w:ascii="Arial" w:hAnsi="Arial" w:cs="Arial"/>
-          <w:noProof/>
-          <w:lang w:val="it-CH"/>
-        </w:rPr>
-        <w:t>Creazione e sviluppo estensione</w:t>
-      </w:r>
-      <w:r>
-        <w:rPr>
-          <w:rFonts w:ascii="Arial" w:hAnsi="Arial" w:cs="Arial"/>
-          <w:noProof/>
-          <w:lang w:val="it-CH"/>
+          <w:noProof/>
+          <w:lang w:val="it-CH"/>
+        </w:rPr>
+        <w:t>Comprensione sviluppo estensioni</w:t>
+      </w:r>
+      <w:r>
+        <w:rPr>
+          <w:noProof/>
         </w:rPr>
         <w:tab/>
       </w:r>
       <w:r>
         <w:rPr>
-          <w:rFonts w:ascii="Arial" w:hAnsi="Arial" w:cs="Arial"/>
-          <w:noProof/>
-          <w:lang w:val="it-CH"/>
+          <w:noProof/>
         </w:rPr>
         <w:fldChar w:fldCharType="begin"/>
       </w:r>
       <w:r>
         <w:rPr>
-          <w:rFonts w:ascii="Arial" w:hAnsi="Arial" w:cs="Arial"/>
-          <w:noProof/>
-          <w:lang w:val="it-CH"/>
-        </w:rPr>
-        <w:instrText xml:space="preserve"> PAGEREF _Toc138192806 \h </w:instrText>
-      </w:r>
-      <w:r>
-        <w:rPr>
-          <w:rFonts w:ascii="Arial" w:hAnsi="Arial" w:cs="Arial"/>
-          <w:noProof/>
-          <w:lang w:val="it-CH"/>
-        </w:rPr>
-      </w:r>
-      <w:r>
-        <w:rPr>
-          <w:rFonts w:ascii="Arial" w:hAnsi="Arial" w:cs="Arial"/>
-          <w:noProof/>
-          <w:lang w:val="it-CH"/>
+          <w:noProof/>
+        </w:rPr>
+        <w:instrText xml:space="preserve"> PAGEREF _Toc139274049 \h </w:instrText>
+      </w:r>
+      <w:r>
+        <w:rPr>
+          <w:noProof/>
+        </w:rPr>
+      </w:r>
+      <w:r>
+        <w:rPr>
+          <w:noProof/>
         </w:rPr>
         <w:fldChar w:fldCharType="separate"/>
       </w:r>
       <w:r>
         <w:rPr>
-          <w:rFonts w:ascii="Arial" w:hAnsi="Arial" w:cs="Arial"/>
-          <w:noProof/>
-          <w:lang w:val="it-CH"/>
-        </w:rPr>
-        <w:t>9</w:t>
-      </w:r>
-      <w:r>
-        <w:rPr>
-          <w:rFonts w:ascii="Arial" w:hAnsi="Arial" w:cs="Arial"/>
-          <w:noProof/>
-          <w:lang w:val="it-CH"/>
+          <w:noProof/>
+        </w:rPr>
+        <w:t>12</w:t>
+      </w:r>
+      <w:r>
+        <w:rPr>
+          <w:noProof/>
         </w:rPr>
         <w:fldChar w:fldCharType="end"/>
       </w:r>
     </w:p>
     <w:p>
       <w:pPr>
-        <w:pStyle w:val="Sommario2"/>
-        <w:spacing w:before="0"/>
-        <w:rPr>
-          <w:rFonts w:ascii="Arial" w:eastAsiaTheme="minorEastAsia" w:hAnsi="Arial" w:cs="Arial"/>
+        <w:pStyle w:val="Sommario3"/>
+        <w:tabs>
+          <w:tab w:val="left" w:pos="1200"/>
+          <w:tab w:val="right" w:leader="dot" w:pos="9055"/>
+        </w:tabs>
+        <w:rPr>
+          <w:rFonts w:eastAsiaTheme="minorEastAsia"/>
+          <w:noProof/>
           <w:kern w:val="2"/>
           <w:sz w:val="22"/>
           <w:szCs w:val="22"/>
@@ -1901,14 +1888,15 @@
       </w:pPr>
       <w:r>
         <w:rPr>
-          <w:rFonts w:ascii="Arial" w:hAnsi="Arial" w:cs="Arial"/>
-          <w:lang w:val="it-CH"/>
-        </w:rPr>
-        <w:t>5</w:t>
-      </w:r>
-      <w:r>
-        <w:rPr>
-          <w:rFonts w:ascii="Arial" w:eastAsiaTheme="minorEastAsia" w:hAnsi="Arial" w:cs="Arial"/>
+          <w:noProof/>
+          <w:lang w:val="it-CH"/>
+        </w:rPr>
+        <w:t>4.1.3</w:t>
+      </w:r>
+      <w:r>
+        <w:rPr>
+          <w:rFonts w:eastAsiaTheme="minorEastAsia"/>
+          <w:noProof/>
           <w:kern w:val="2"/>
           <w:sz w:val="22"/>
           <w:szCs w:val="22"/>
@@ -1919,66 +1907,63 @@
       </w:r>
       <w:r>
         <w:rPr>
-          <w:rFonts w:ascii="Arial" w:hAnsi="Arial" w:cs="Arial"/>
-          <w:lang w:val="it-CH"/>
-        </w:rPr>
-        <w:t>Implementazione e sviluppo</w:t>
-      </w:r>
-      <w:r>
-        <w:rPr>
-          <w:rFonts w:ascii="Arial" w:hAnsi="Arial" w:cs="Arial"/>
-          <w:lang w:val="it-CH"/>
+          <w:noProof/>
+          <w:lang w:val="it-CH"/>
+        </w:rPr>
+        <w:t>Studio Extension Pack for Java</w:t>
+      </w:r>
+      <w:r>
+        <w:rPr>
+          <w:noProof/>
         </w:rPr>
         <w:tab/>
       </w:r>
       <w:r>
         <w:rPr>
-          <w:rFonts w:ascii="Arial" w:hAnsi="Arial" w:cs="Arial"/>
-          <w:lang w:val="it-CH"/>
+          <w:noProof/>
         </w:rPr>
         <w:fldChar w:fldCharType="begin"/>
       </w:r>
       <w:r>
         <w:rPr>
-          <w:rFonts w:ascii="Arial" w:hAnsi="Arial" w:cs="Arial"/>
-          <w:lang w:val="it-CH"/>
-        </w:rPr>
-        <w:instrText xml:space="preserve"> PAGEREF _Toc138192807 \h </w:instrText>
-      </w:r>
-      <w:r>
-        <w:rPr>
-          <w:rFonts w:ascii="Arial" w:hAnsi="Arial" w:cs="Arial"/>
-          <w:lang w:val="it-CH"/>
-        </w:rPr>
-      </w:r>
-      <w:r>
-        <w:rPr>
-          <w:rFonts w:ascii="Arial" w:hAnsi="Arial" w:cs="Arial"/>
-          <w:lang w:val="it-CH"/>
+          <w:noProof/>
+        </w:rPr>
+        <w:instrText xml:space="preserve"> PAGEREF _Toc139274050 \h </w:instrText>
+      </w:r>
+      <w:r>
+        <w:rPr>
+          <w:noProof/>
+        </w:rPr>
+      </w:r>
+      <w:r>
+        <w:rPr>
+          <w:noProof/>
         </w:rPr>
         <w:fldChar w:fldCharType="separate"/>
       </w:r>
       <w:r>
         <w:rPr>
-          <w:rFonts w:ascii="Arial" w:hAnsi="Arial" w:cs="Arial"/>
-          <w:lang w:val="it-CH"/>
-        </w:rPr>
-        <w:t>10</w:t>
-      </w:r>
-      <w:r>
-        <w:rPr>
-          <w:rFonts w:ascii="Arial" w:hAnsi="Arial" w:cs="Arial"/>
-          <w:lang w:val="it-CH"/>
+          <w:noProof/>
+        </w:rPr>
+        <w:t>12</w:t>
+      </w:r>
+      <w:r>
+        <w:rPr>
+          <w:noProof/>
         </w:rPr>
         <w:fldChar w:fldCharType="end"/>
       </w:r>
     </w:p>
     <w:p>
       <w:pPr>
-        <w:pStyle w:val="Sommario2"/>
-        <w:spacing w:before="0"/>
-        <w:rPr>
-          <w:rFonts w:ascii="Arial" w:eastAsiaTheme="minorEastAsia" w:hAnsi="Arial" w:cs="Arial"/>
+        <w:pStyle w:val="Sommario3"/>
+        <w:tabs>
+          <w:tab w:val="left" w:pos="1200"/>
+          <w:tab w:val="right" w:leader="dot" w:pos="9055"/>
+        </w:tabs>
+        <w:rPr>
+          <w:rFonts w:eastAsiaTheme="minorEastAsia"/>
+          <w:noProof/>
           <w:kern w:val="2"/>
           <w:sz w:val="22"/>
           <w:szCs w:val="22"/>
@@ -1988,14 +1973,15 @@
       </w:pPr>
       <w:r>
         <w:rPr>
-          <w:rFonts w:ascii="Arial" w:hAnsi="Arial" w:cs="Arial"/>
-          <w:lang w:val="it-CH"/>
-        </w:rPr>
-        <w:t>5.1</w:t>
-      </w:r>
-      <w:r>
-        <w:rPr>
-          <w:rFonts w:ascii="Arial" w:eastAsiaTheme="minorEastAsia" w:hAnsi="Arial" w:cs="Arial"/>
+          <w:noProof/>
+          <w:lang w:val="it-CH"/>
+        </w:rPr>
+        <w:t>4.1.4</w:t>
+      </w:r>
+      <w:r>
+        <w:rPr>
+          <w:rFonts w:eastAsiaTheme="minorEastAsia"/>
+          <w:noProof/>
           <w:kern w:val="2"/>
           <w:sz w:val="22"/>
           <w:szCs w:val="22"/>
@@ -2006,56 +1992,49 @@
       </w:r>
       <w:r>
         <w:rPr>
-          <w:rFonts w:ascii="Arial" w:hAnsi="Arial" w:cs="Arial"/>
-          <w:lang w:val="it-CH"/>
-        </w:rPr>
-        <w:t>FileAnalyzer</w:t>
-      </w:r>
-      <w:r>
-        <w:rPr>
-          <w:rFonts w:ascii="Arial" w:hAnsi="Arial" w:cs="Arial"/>
-          <w:lang w:val="it-CH"/>
+          <w:noProof/>
+          <w:lang w:val="it-CH"/>
+        </w:rPr>
+        <w:t>Generazione automatica di codice</w:t>
+      </w:r>
+      <w:r>
+        <w:rPr>
+          <w:noProof/>
         </w:rPr>
         <w:tab/>
       </w:r>
       <w:r>
         <w:rPr>
-          <w:rFonts w:ascii="Arial" w:hAnsi="Arial" w:cs="Arial"/>
-          <w:lang w:val="it-CH"/>
+          <w:noProof/>
         </w:rPr>
         <w:fldChar w:fldCharType="begin"/>
       </w:r>
       <w:r>
         <w:rPr>
-          <w:rFonts w:ascii="Arial" w:hAnsi="Arial" w:cs="Arial"/>
-          <w:lang w:val="it-CH"/>
-        </w:rPr>
-        <w:instrText xml:space="preserve"> PAGEREF _Toc138192808 \h </w:instrText>
-      </w:r>
-      <w:r>
-        <w:rPr>
-          <w:rFonts w:ascii="Arial" w:hAnsi="Arial" w:cs="Arial"/>
-          <w:lang w:val="it-CH"/>
-        </w:rPr>
-      </w:r>
-      <w:r>
-        <w:rPr>
-          <w:rFonts w:ascii="Arial" w:hAnsi="Arial" w:cs="Arial"/>
-          <w:lang w:val="it-CH"/>
+          <w:noProof/>
+        </w:rPr>
+        <w:instrText xml:space="preserve"> PAGEREF _Toc139274051 \h </w:instrText>
+      </w:r>
+      <w:r>
+        <w:rPr>
+          <w:noProof/>
+        </w:rPr>
+      </w:r>
+      <w:r>
+        <w:rPr>
+          <w:noProof/>
         </w:rPr>
         <w:fldChar w:fldCharType="separate"/>
       </w:r>
       <w:r>
         <w:rPr>
-          <w:rFonts w:ascii="Arial" w:hAnsi="Arial" w:cs="Arial"/>
-          <w:lang w:val="it-CH"/>
-        </w:rPr>
-        <w:t>10</w:t>
-      </w:r>
-      <w:r>
-        <w:rPr>
-          <w:rFonts w:ascii="Arial" w:hAnsi="Arial" w:cs="Arial"/>
-          <w:lang w:val="it-CH"/>
+          <w:noProof/>
+        </w:rPr>
+        <w:t>13</w:t>
+      </w:r>
+      <w:r>
+        <w:rPr>
+          <w:noProof/>
         </w:rPr>
         <w:fldChar w:fldCharType="end"/>
       </w:r>
@@ -2068,7 +2047,7 @@
           <w:tab w:val="right" w:leader="dot" w:pos="9055"/>
         </w:tabs>
         <w:rPr>
-          <w:rFonts w:ascii="Arial" w:eastAsiaTheme="minorEastAsia" w:hAnsi="Arial" w:cs="Arial"/>
+          <w:rFonts w:eastAsiaTheme="minorEastAsia"/>
           <w:noProof/>
           <w:kern w:val="2"/>
           <w:sz w:val="22"/>
@@ -2079,15 +2058,14 @@
       </w:pPr>
       <w:r>
         <w:rPr>
-          <w:rFonts w:ascii="Arial" w:hAnsi="Arial" w:cs="Arial"/>
-          <w:noProof/>
-          <w:lang w:val="it-CH"/>
-        </w:rPr>
-        <w:t>5.1.1</w:t>
-      </w:r>
-      <w:r>
-        <w:rPr>
-          <w:rFonts w:ascii="Arial" w:eastAsiaTheme="minorEastAsia" w:hAnsi="Arial" w:cs="Arial"/>
+          <w:noProof/>
+          <w:lang w:val="it-CH"/>
+        </w:rPr>
+        <w:t>4.1.5</w:t>
+      </w:r>
+      <w:r>
+        <w:rPr>
+          <w:rFonts w:eastAsiaTheme="minorEastAsia"/>
           <w:noProof/>
           <w:kern w:val="2"/>
           <w:sz w:val="22"/>
@@ -2099,65 +2077,160 @@
       </w:r>
       <w:r>
         <w:rPr>
-          <w:rFonts w:ascii="Arial" w:hAnsi="Arial" w:cs="Arial"/>
-          <w:noProof/>
-          <w:lang w:val="it-CH"/>
-        </w:rPr>
-        <w:t>Schema generale</w:t>
-      </w:r>
-      <w:r>
-        <w:rPr>
-          <w:rFonts w:ascii="Arial" w:hAnsi="Arial" w:cs="Arial"/>
-          <w:noProof/>
-          <w:lang w:val="it-CH"/>
+          <w:noProof/>
+          <w:lang w:val="it-CH"/>
+        </w:rPr>
+        <w:t>Creazione e sviluppo estensione</w:t>
+      </w:r>
+      <w:r>
+        <w:rPr>
+          <w:noProof/>
         </w:rPr>
         <w:tab/>
       </w:r>
       <w:r>
         <w:rPr>
-          <w:rFonts w:ascii="Arial" w:hAnsi="Arial" w:cs="Arial"/>
-          <w:noProof/>
-          <w:lang w:val="it-CH"/>
+          <w:noProof/>
         </w:rPr>
         <w:fldChar w:fldCharType="begin"/>
       </w:r>
       <w:r>
         <w:rPr>
-          <w:rFonts w:ascii="Arial" w:hAnsi="Arial" w:cs="Arial"/>
-          <w:noProof/>
-          <w:lang w:val="it-CH"/>
-        </w:rPr>
-        <w:instrText xml:space="preserve"> PAGEREF _Toc138192809 \h </w:instrText>
-      </w:r>
-      <w:r>
-        <w:rPr>
-          <w:rFonts w:ascii="Arial" w:hAnsi="Arial" w:cs="Arial"/>
-          <w:noProof/>
-          <w:lang w:val="it-CH"/>
-        </w:rPr>
-      </w:r>
-      <w:r>
-        <w:rPr>
-          <w:rFonts w:ascii="Arial" w:hAnsi="Arial" w:cs="Arial"/>
-          <w:noProof/>
-          <w:lang w:val="it-CH"/>
+          <w:noProof/>
+        </w:rPr>
+        <w:instrText xml:space="preserve"> PAGEREF _Toc139274052 \h </w:instrText>
+      </w:r>
+      <w:r>
+        <w:rPr>
+          <w:noProof/>
+        </w:rPr>
+      </w:r>
+      <w:r>
+        <w:rPr>
+          <w:noProof/>
         </w:rPr>
         <w:fldChar w:fldCharType="separate"/>
       </w:r>
       <w:r>
         <w:rPr>
-          <w:rFonts w:ascii="Arial" w:hAnsi="Arial" w:cs="Arial"/>
-          <w:noProof/>
-          <w:lang w:val="it-CH"/>
-        </w:rPr>
-        <w:t>11</w:t>
-      </w:r>
-      <w:r>
-        <w:rPr>
-          <w:rFonts w:ascii="Arial" w:hAnsi="Arial" w:cs="Arial"/>
-          <w:noProof/>
-          <w:lang w:val="it-CH"/>
-        </w:rPr>
+          <w:noProof/>
+        </w:rPr>
+        <w:t>13</w:t>
+      </w:r>
+      <w:r>
+        <w:rPr>
+          <w:noProof/>
+        </w:rPr>
+        <w:fldChar w:fldCharType="end"/>
+      </w:r>
+    </w:p>
+    <w:p>
+      <w:pPr>
+        <w:pStyle w:val="Sommario2"/>
+        <w:spacing w:before="0"/>
+        <w:rPr>
+          <w:rFonts w:eastAsiaTheme="minorEastAsia"/>
+          <w:kern w:val="2"/>
+          <w:sz w:val="22"/>
+          <w:szCs w:val="22"/>
+          <w:lang w:val="it-CH" w:eastAsia="it-CH"/>
+          <w14:ligatures w14:val="standardContextual"/>
+        </w:rPr>
+      </w:pPr>
+      <w:r>
+        <w:rPr>
+          <w:lang w:val="it-CH"/>
+        </w:rPr>
+        <w:t>5</w:t>
+      </w:r>
+      <w:r>
+        <w:rPr>
+          <w:rFonts w:eastAsiaTheme="minorEastAsia"/>
+          <w:kern w:val="2"/>
+          <w:sz w:val="22"/>
+          <w:szCs w:val="22"/>
+          <w:lang w:val="it-CH" w:eastAsia="it-CH"/>
+          <w14:ligatures w14:val="standardContextual"/>
+        </w:rPr>
+        <w:tab/>
+      </w:r>
+      <w:r>
+        <w:rPr>
+          <w:lang w:val="it-CH"/>
+        </w:rPr>
+        <w:t>Implementazione e sviluppo</w:t>
+      </w:r>
+      <w:r>
+        <w:tab/>
+      </w:r>
+      <w:r>
+        <w:fldChar w:fldCharType="begin"/>
+      </w:r>
+      <w:r>
+        <w:instrText xml:space="preserve"> PAGEREF _Toc139274053 \h </w:instrText>
+      </w:r>
+      <w:r>
+        <w:fldChar w:fldCharType="separate"/>
+      </w:r>
+      <w:r>
+        <w:t>14</w:t>
+      </w:r>
+      <w:r>
+        <w:fldChar w:fldCharType="end"/>
+      </w:r>
+    </w:p>
+    <w:p>
+      <w:pPr>
+        <w:pStyle w:val="Sommario2"/>
+        <w:spacing w:before="0"/>
+        <w:rPr>
+          <w:rFonts w:eastAsiaTheme="minorEastAsia"/>
+          <w:kern w:val="2"/>
+          <w:sz w:val="22"/>
+          <w:szCs w:val="22"/>
+          <w:lang w:val="it-CH" w:eastAsia="it-CH"/>
+          <w14:ligatures w14:val="standardContextual"/>
+        </w:rPr>
+      </w:pPr>
+      <w:r>
+        <w:rPr>
+          <w:lang w:val="it-CH"/>
+        </w:rPr>
+        <w:t>5.1</w:t>
+      </w:r>
+      <w:r>
+        <w:rPr>
+          <w:rFonts w:eastAsiaTheme="minorEastAsia"/>
+          <w:kern w:val="2"/>
+          <w:sz w:val="22"/>
+          <w:szCs w:val="22"/>
+          <w:lang w:val="it-CH" w:eastAsia="it-CH"/>
+          <w14:ligatures w14:val="standardContextual"/>
+        </w:rPr>
+        <w:tab/>
+      </w:r>
+      <w:r>
+        <w:rPr>
+          <w:lang w:val="it-CH"/>
+        </w:rPr>
+        <w:t>FileAnalyzer</w:t>
+      </w:r>
+      <w:r>
+        <w:tab/>
+      </w:r>
+      <w:r>
+        <w:fldChar w:fldCharType="begin"/>
+      </w:r>
+      <w:r>
+        <w:instrText xml:space="preserve"> PAGEREF _Toc139274054 \h </w:instrText>
+      </w:r>
+      <w:r>
+        <w:fldChar w:fldCharType="separate"/>
+      </w:r>
+      <w:r>
+        <w:t>14</w:t>
+      </w:r>
+      <w:r>
         <w:fldChar w:fldCharType="end"/>
       </w:r>
     </w:p>
@@ -2169,7 +2242,7 @@
           <w:tab w:val="right" w:leader="dot" w:pos="9055"/>
         </w:tabs>
         <w:rPr>
-          <w:rFonts w:ascii="Arial" w:eastAsiaTheme="minorEastAsia" w:hAnsi="Arial" w:cs="Arial"/>
+          <w:rFonts w:eastAsiaTheme="minorEastAsia"/>
           <w:noProof/>
           <w:kern w:val="2"/>
           <w:sz w:val="22"/>
@@ -2180,15 +2253,14 @@
       </w:pPr>
       <w:r>
         <w:rPr>
-          <w:rFonts w:ascii="Arial" w:hAnsi="Arial" w:cs="Arial"/>
-          <w:noProof/>
-          <w:lang w:val="it-CH"/>
-        </w:rPr>
-        <w:t>5.1.2</w:t>
-      </w:r>
-      <w:r>
-        <w:rPr>
-          <w:rFonts w:ascii="Arial" w:eastAsiaTheme="minorEastAsia" w:hAnsi="Arial" w:cs="Arial"/>
+          <w:noProof/>
+          <w:lang w:val="it-CH"/>
+        </w:rPr>
+        <w:t>5.1.1</w:t>
+      </w:r>
+      <w:r>
+        <w:rPr>
+          <w:rFonts w:eastAsiaTheme="minorEastAsia"/>
           <w:noProof/>
           <w:kern w:val="2"/>
           <w:sz w:val="22"/>
@@ -2200,64 +2272,49 @@
       </w:r>
       <w:r>
         <w:rPr>
-          <w:rFonts w:ascii="Arial" w:hAnsi="Arial" w:cs="Arial"/>
-          <w:noProof/>
-          <w:lang w:val="it-CH"/>
-        </w:rPr>
-        <w:t>Costruttore</w:t>
-      </w:r>
-      <w:r>
-        <w:rPr>
-          <w:rFonts w:ascii="Arial" w:hAnsi="Arial" w:cs="Arial"/>
-          <w:noProof/>
-          <w:lang w:val="it-CH"/>
+          <w:noProof/>
+          <w:lang w:val="it-CH"/>
+        </w:rPr>
+        <w:t>Compatibilità</w:t>
+      </w:r>
+      <w:r>
+        <w:rPr>
+          <w:noProof/>
         </w:rPr>
         <w:tab/>
       </w:r>
       <w:r>
         <w:rPr>
-          <w:rFonts w:ascii="Arial" w:hAnsi="Arial" w:cs="Arial"/>
-          <w:noProof/>
-          <w:lang w:val="it-CH"/>
+          <w:noProof/>
         </w:rPr>
         <w:fldChar w:fldCharType="begin"/>
       </w:r>
       <w:r>
         <w:rPr>
-          <w:rFonts w:ascii="Arial" w:hAnsi="Arial" w:cs="Arial"/>
-          <w:noProof/>
-          <w:lang w:val="it-CH"/>
-        </w:rPr>
-        <w:instrText xml:space="preserve"> PAGEREF _Toc138192810 \h </w:instrText>
-      </w:r>
-      <w:r>
-        <w:rPr>
-          <w:rFonts w:ascii="Arial" w:hAnsi="Arial" w:cs="Arial"/>
-          <w:noProof/>
-          <w:lang w:val="it-CH"/>
-        </w:rPr>
-      </w:r>
-      <w:r>
-        <w:rPr>
-          <w:rFonts w:ascii="Arial" w:hAnsi="Arial" w:cs="Arial"/>
-          <w:noProof/>
-          <w:lang w:val="it-CH"/>
+          <w:noProof/>
+        </w:rPr>
+        <w:instrText xml:space="preserve"> PAGEREF _Toc139274055 \h </w:instrText>
+      </w:r>
+      <w:r>
+        <w:rPr>
+          <w:noProof/>
+        </w:rPr>
+      </w:r>
+      <w:r>
+        <w:rPr>
+          <w:noProof/>
         </w:rPr>
         <w:fldChar w:fldCharType="separate"/>
       </w:r>
       <w:r>
         <w:rPr>
-          <w:rFonts w:ascii="Arial" w:hAnsi="Arial" w:cs="Arial"/>
-          <w:noProof/>
-          <w:lang w:val="it-CH"/>
-        </w:rPr>
-        <w:t>12</w:t>
-      </w:r>
-      <w:r>
-        <w:rPr>
-          <w:rFonts w:ascii="Arial" w:hAnsi="Arial" w:cs="Arial"/>
-          <w:noProof/>
-          <w:lang w:val="it-CH"/>
+          <w:noProof/>
+        </w:rPr>
+        <w:t>14</w:t>
+      </w:r>
+      <w:r>
+        <w:rPr>
+          <w:noProof/>
         </w:rPr>
         <w:fldChar w:fldCharType="end"/>
       </w:r>
@@ -2270,7 +2327,7 @@
           <w:tab w:val="right" w:leader="dot" w:pos="9055"/>
         </w:tabs>
         <w:rPr>
-          <w:rFonts w:ascii="Arial" w:eastAsiaTheme="minorEastAsia" w:hAnsi="Arial" w:cs="Arial"/>
+          <w:rFonts w:eastAsiaTheme="minorEastAsia"/>
           <w:noProof/>
           <w:kern w:val="2"/>
           <w:sz w:val="22"/>
@@ -2281,15 +2338,14 @@
       </w:pPr>
       <w:r>
         <w:rPr>
-          <w:rFonts w:ascii="Arial" w:hAnsi="Arial" w:cs="Arial"/>
-          <w:noProof/>
-          <w:lang w:val="it-CH"/>
-        </w:rPr>
-        <w:t>5.1.3</w:t>
-      </w:r>
-      <w:r>
-        <w:rPr>
-          <w:rFonts w:ascii="Arial" w:eastAsiaTheme="minorEastAsia" w:hAnsi="Arial" w:cs="Arial"/>
+          <w:noProof/>
+          <w:lang w:val="it-CH"/>
+        </w:rPr>
+        <w:t>5.1.2</w:t>
+      </w:r>
+      <w:r>
+        <w:rPr>
+          <w:rFonts w:eastAsiaTheme="minorEastAsia"/>
           <w:noProof/>
           <w:kern w:val="2"/>
           <w:sz w:val="22"/>
@@ -2301,64 +2357,49 @@
       </w:r>
       <w:r>
         <w:rPr>
-          <w:rFonts w:ascii="Arial" w:hAnsi="Arial" w:cs="Arial"/>
-          <w:noProof/>
-          <w:lang w:val="it-CH"/>
-        </w:rPr>
-        <w:t>init()</w:t>
-      </w:r>
-      <w:r>
-        <w:rPr>
-          <w:rFonts w:ascii="Arial" w:hAnsi="Arial" w:cs="Arial"/>
-          <w:noProof/>
-          <w:lang w:val="it-CH"/>
+          <w:noProof/>
+          <w:lang w:val="it-CH"/>
+        </w:rPr>
+        <w:t>Schema generale</w:t>
+      </w:r>
+      <w:r>
+        <w:rPr>
+          <w:noProof/>
         </w:rPr>
         <w:tab/>
       </w:r>
       <w:r>
         <w:rPr>
-          <w:rFonts w:ascii="Arial" w:hAnsi="Arial" w:cs="Arial"/>
-          <w:noProof/>
-          <w:lang w:val="it-CH"/>
+          <w:noProof/>
         </w:rPr>
         <w:fldChar w:fldCharType="begin"/>
       </w:r>
       <w:r>
         <w:rPr>
-          <w:rFonts w:ascii="Arial" w:hAnsi="Arial" w:cs="Arial"/>
-          <w:noProof/>
-          <w:lang w:val="it-CH"/>
-        </w:rPr>
-        <w:instrText xml:space="preserve"> PAGEREF _Toc138192811 \h </w:instrText>
-      </w:r>
-      <w:r>
-        <w:rPr>
-          <w:rFonts w:ascii="Arial" w:hAnsi="Arial" w:cs="Arial"/>
-          <w:noProof/>
-          <w:lang w:val="it-CH"/>
-        </w:rPr>
-      </w:r>
-      <w:r>
-        <w:rPr>
-          <w:rFonts w:ascii="Arial" w:hAnsi="Arial" w:cs="Arial"/>
-          <w:noProof/>
-          <w:lang w:val="it-CH"/>
+          <w:noProof/>
+        </w:rPr>
+        <w:instrText xml:space="preserve"> PAGEREF _Toc139274056 \h </w:instrText>
+      </w:r>
+      <w:r>
+        <w:rPr>
+          <w:noProof/>
+        </w:rPr>
+      </w:r>
+      <w:r>
+        <w:rPr>
+          <w:noProof/>
         </w:rPr>
         <w:fldChar w:fldCharType="separate"/>
       </w:r>
       <w:r>
         <w:rPr>
-          <w:rFonts w:ascii="Arial" w:hAnsi="Arial" w:cs="Arial"/>
-          <w:noProof/>
-          <w:lang w:val="it-CH"/>
-        </w:rPr>
-        <w:t>12</w:t>
-      </w:r>
-      <w:r>
-        <w:rPr>
-          <w:rFonts w:ascii="Arial" w:hAnsi="Arial" w:cs="Arial"/>
-          <w:noProof/>
-          <w:lang w:val="it-CH"/>
+          <w:noProof/>
+        </w:rPr>
+        <w:t>15</w:t>
+      </w:r>
+      <w:r>
+        <w:rPr>
+          <w:noProof/>
         </w:rPr>
         <w:fldChar w:fldCharType="end"/>
       </w:r>
@@ -2371,7 +2412,7 @@
           <w:tab w:val="right" w:leader="dot" w:pos="9055"/>
         </w:tabs>
         <w:rPr>
-          <w:rFonts w:ascii="Arial" w:eastAsiaTheme="minorEastAsia" w:hAnsi="Arial" w:cs="Arial"/>
+          <w:rFonts w:eastAsiaTheme="minorEastAsia"/>
           <w:noProof/>
           <w:kern w:val="2"/>
           <w:sz w:val="22"/>
@@ -2382,15 +2423,14 @@
       </w:pPr>
       <w:r>
         <w:rPr>
-          <w:rFonts w:ascii="Arial" w:hAnsi="Arial" w:cs="Arial"/>
-          <w:noProof/>
-          <w:lang w:val="it-CH"/>
-        </w:rPr>
-        <w:t>5.1.4</w:t>
-      </w:r>
-      <w:r>
-        <w:rPr>
-          <w:rFonts w:ascii="Arial" w:eastAsiaTheme="minorEastAsia" w:hAnsi="Arial" w:cs="Arial"/>
+          <w:noProof/>
+          <w:lang w:val="it-CH"/>
+        </w:rPr>
+        <w:t>5.1.3</w:t>
+      </w:r>
+      <w:r>
+        <w:rPr>
+          <w:rFonts w:eastAsiaTheme="minorEastAsia"/>
           <w:noProof/>
           <w:kern w:val="2"/>
           <w:sz w:val="22"/>
@@ -2402,64 +2442,49 @@
       </w:r>
       <w:r>
         <w:rPr>
-          <w:rFonts w:ascii="Arial" w:hAnsi="Arial" w:cs="Arial"/>
-          <w:noProof/>
-          <w:lang w:val="it-CH"/>
-        </w:rPr>
-        <w:t>isVisibleField()</w:t>
-      </w:r>
-      <w:r>
-        <w:rPr>
-          <w:rFonts w:ascii="Arial" w:hAnsi="Arial" w:cs="Arial"/>
-          <w:noProof/>
-          <w:lang w:val="it-CH"/>
+          <w:noProof/>
+          <w:lang w:val="it-CH"/>
+        </w:rPr>
+        <w:t>Costruttore</w:t>
+      </w:r>
+      <w:r>
+        <w:rPr>
+          <w:noProof/>
         </w:rPr>
         <w:tab/>
       </w:r>
       <w:r>
         <w:rPr>
-          <w:rFonts w:ascii="Arial" w:hAnsi="Arial" w:cs="Arial"/>
-          <w:noProof/>
-          <w:lang w:val="it-CH"/>
+          <w:noProof/>
         </w:rPr>
         <w:fldChar w:fldCharType="begin"/>
       </w:r>
       <w:r>
         <w:rPr>
-          <w:rFonts w:ascii="Arial" w:hAnsi="Arial" w:cs="Arial"/>
-          <w:noProof/>
-          <w:lang w:val="it-CH"/>
-        </w:rPr>
-        <w:instrText xml:space="preserve"> PAGEREF _Toc138192812 \h </w:instrText>
-      </w:r>
-      <w:r>
-        <w:rPr>
-          <w:rFonts w:ascii="Arial" w:hAnsi="Arial" w:cs="Arial"/>
-          <w:noProof/>
-          <w:lang w:val="it-CH"/>
-        </w:rPr>
-      </w:r>
-      <w:r>
-        <w:rPr>
-          <w:rFonts w:ascii="Arial" w:hAnsi="Arial" w:cs="Arial"/>
-          <w:noProof/>
-          <w:lang w:val="it-CH"/>
+          <w:noProof/>
+        </w:rPr>
+        <w:instrText xml:space="preserve"> PAGEREF _Toc139274057 \h </w:instrText>
+      </w:r>
+      <w:r>
+        <w:rPr>
+          <w:noProof/>
+        </w:rPr>
+      </w:r>
+      <w:r>
+        <w:rPr>
+          <w:noProof/>
         </w:rPr>
         <w:fldChar w:fldCharType="separate"/>
       </w:r>
       <w:r>
         <w:rPr>
-          <w:rFonts w:ascii="Arial" w:hAnsi="Arial" w:cs="Arial"/>
-          <w:noProof/>
-          <w:lang w:val="it-CH"/>
-        </w:rPr>
-        <w:t>12</w:t>
-      </w:r>
-      <w:r>
-        <w:rPr>
-          <w:rFonts w:ascii="Arial" w:hAnsi="Arial" w:cs="Arial"/>
-          <w:noProof/>
-          <w:lang w:val="it-CH"/>
+          <w:noProof/>
+        </w:rPr>
+        <w:t>16</w:t>
+      </w:r>
+      <w:r>
+        <w:rPr>
+          <w:noProof/>
         </w:rPr>
         <w:fldChar w:fldCharType="end"/>
       </w:r>
@@ -2472,7 +2497,7 @@
           <w:tab w:val="right" w:leader="dot" w:pos="9055"/>
         </w:tabs>
         <w:rPr>
-          <w:rFonts w:ascii="Arial" w:eastAsiaTheme="minorEastAsia" w:hAnsi="Arial" w:cs="Arial"/>
+          <w:rFonts w:eastAsiaTheme="minorEastAsia"/>
           <w:noProof/>
           <w:kern w:val="2"/>
           <w:sz w:val="22"/>
@@ -2483,15 +2508,14 @@
       </w:pPr>
       <w:r>
         <w:rPr>
-          <w:rFonts w:ascii="Arial" w:hAnsi="Arial" w:cs="Arial"/>
-          <w:noProof/>
-          <w:lang w:val="it-CH"/>
-        </w:rPr>
-        <w:t>5.1.5</w:t>
-      </w:r>
-      <w:r>
-        <w:rPr>
-          <w:rFonts w:ascii="Arial" w:eastAsiaTheme="minorEastAsia" w:hAnsi="Arial" w:cs="Arial"/>
+          <w:noProof/>
+          <w:lang w:val="it-CH"/>
+        </w:rPr>
+        <w:t>5.1.4</w:t>
+      </w:r>
+      <w:r>
+        <w:rPr>
+          <w:rFonts w:eastAsiaTheme="minorEastAsia"/>
           <w:noProof/>
           <w:kern w:val="2"/>
           <w:sz w:val="22"/>
@@ -2503,64 +2527,49 @@
       </w:r>
       <w:r>
         <w:rPr>
-          <w:rFonts w:ascii="Arial" w:hAnsi="Arial" w:cs="Arial"/>
-          <w:noProof/>
-          <w:lang w:val="it-CH"/>
-        </w:rPr>
-        <w:t>getClassFields()</w:t>
-      </w:r>
-      <w:r>
-        <w:rPr>
-          <w:rFonts w:ascii="Arial" w:hAnsi="Arial" w:cs="Arial"/>
-          <w:noProof/>
-          <w:lang w:val="it-CH"/>
+          <w:noProof/>
+          <w:lang w:val="it-CH"/>
+        </w:rPr>
+        <w:t>init()</w:t>
+      </w:r>
+      <w:r>
+        <w:rPr>
+          <w:noProof/>
         </w:rPr>
         <w:tab/>
       </w:r>
       <w:r>
         <w:rPr>
-          <w:rFonts w:ascii="Arial" w:hAnsi="Arial" w:cs="Arial"/>
-          <w:noProof/>
-          <w:lang w:val="it-CH"/>
+          <w:noProof/>
         </w:rPr>
         <w:fldChar w:fldCharType="begin"/>
       </w:r>
       <w:r>
         <w:rPr>
-          <w:rFonts w:ascii="Arial" w:hAnsi="Arial" w:cs="Arial"/>
-          <w:noProof/>
-          <w:lang w:val="it-CH"/>
-        </w:rPr>
-        <w:instrText xml:space="preserve"> PAGEREF _Toc138192813 \h </w:instrText>
-      </w:r>
-      <w:r>
-        <w:rPr>
-          <w:rFonts w:ascii="Arial" w:hAnsi="Arial" w:cs="Arial"/>
-          <w:noProof/>
-          <w:lang w:val="it-CH"/>
-        </w:rPr>
-      </w:r>
-      <w:r>
-        <w:rPr>
-          <w:rFonts w:ascii="Arial" w:hAnsi="Arial" w:cs="Arial"/>
-          <w:noProof/>
-          <w:lang w:val="it-CH"/>
+          <w:noProof/>
+        </w:rPr>
+        <w:instrText xml:space="preserve"> PAGEREF _Toc139274058 \h </w:instrText>
+      </w:r>
+      <w:r>
+        <w:rPr>
+          <w:noProof/>
+        </w:rPr>
+      </w:r>
+      <w:r>
+        <w:rPr>
+          <w:noProof/>
         </w:rPr>
         <w:fldChar w:fldCharType="separate"/>
       </w:r>
       <w:r>
         <w:rPr>
-          <w:rFonts w:ascii="Arial" w:hAnsi="Arial" w:cs="Arial"/>
-          <w:noProof/>
-          <w:lang w:val="it-CH"/>
-        </w:rPr>
-        <w:t>13</w:t>
-      </w:r>
-      <w:r>
-        <w:rPr>
-          <w:rFonts w:ascii="Arial" w:hAnsi="Arial" w:cs="Arial"/>
-          <w:noProof/>
-          <w:lang w:val="it-CH"/>
+          <w:noProof/>
+        </w:rPr>
+        <w:t>16</w:t>
+      </w:r>
+      <w:r>
+        <w:rPr>
+          <w:noProof/>
         </w:rPr>
         <w:fldChar w:fldCharType="end"/>
       </w:r>
@@ -2573,7 +2582,7 @@
           <w:tab w:val="right" w:leader="dot" w:pos="9055"/>
         </w:tabs>
         <w:rPr>
-          <w:rFonts w:ascii="Arial" w:eastAsiaTheme="minorEastAsia" w:hAnsi="Arial" w:cs="Arial"/>
+          <w:rFonts w:eastAsiaTheme="minorEastAsia"/>
           <w:noProof/>
           <w:kern w:val="2"/>
           <w:sz w:val="22"/>
@@ -2584,15 +2593,14 @@
       </w:pPr>
       <w:r>
         <w:rPr>
-          <w:rFonts w:ascii="Arial" w:hAnsi="Arial" w:cs="Arial"/>
-          <w:noProof/>
-          <w:lang w:val="it-CH"/>
-        </w:rPr>
-        <w:t>5.1.6</w:t>
-      </w:r>
-      <w:r>
-        <w:rPr>
-          <w:rFonts w:ascii="Arial" w:eastAsiaTheme="minorEastAsia" w:hAnsi="Arial" w:cs="Arial"/>
+          <w:noProof/>
+          <w:lang w:val="it-CH"/>
+        </w:rPr>
+        <w:t>5.1.5</w:t>
+      </w:r>
+      <w:r>
+        <w:rPr>
+          <w:rFonts w:eastAsiaTheme="minorEastAsia"/>
           <w:noProof/>
           <w:kern w:val="2"/>
           <w:sz w:val="22"/>
@@ -2604,64 +2612,49 @@
       </w:r>
       <w:r>
         <w:rPr>
-          <w:rFonts w:ascii="Arial" w:hAnsi="Arial" w:cs="Arial"/>
-          <w:noProof/>
-          <w:lang w:val="it-CH"/>
-        </w:rPr>
-        <w:t>getParentsVisibleFields()</w:t>
-      </w:r>
-      <w:r>
-        <w:rPr>
-          <w:rFonts w:ascii="Arial" w:hAnsi="Arial" w:cs="Arial"/>
-          <w:noProof/>
-          <w:lang w:val="it-CH"/>
+          <w:noProof/>
+          <w:lang w:val="it-CH"/>
+        </w:rPr>
+        <w:t>isVisibleField()</w:t>
+      </w:r>
+      <w:r>
+        <w:rPr>
+          <w:noProof/>
         </w:rPr>
         <w:tab/>
       </w:r>
       <w:r>
         <w:rPr>
-          <w:rFonts w:ascii="Arial" w:hAnsi="Arial" w:cs="Arial"/>
-          <w:noProof/>
-          <w:lang w:val="it-CH"/>
+          <w:noProof/>
         </w:rPr>
         <w:fldChar w:fldCharType="begin"/>
       </w:r>
       <w:r>
         <w:rPr>
-          <w:rFonts w:ascii="Arial" w:hAnsi="Arial" w:cs="Arial"/>
-          <w:noProof/>
-          <w:lang w:val="it-CH"/>
-        </w:rPr>
-        <w:instrText xml:space="preserve"> PAGEREF _Toc138192814 \h </w:instrText>
-      </w:r>
-      <w:r>
-        <w:rPr>
-          <w:rFonts w:ascii="Arial" w:hAnsi="Arial" w:cs="Arial"/>
-          <w:noProof/>
-          <w:lang w:val="it-CH"/>
-        </w:rPr>
-      </w:r>
-      <w:r>
-        <w:rPr>
-          <w:rFonts w:ascii="Arial" w:hAnsi="Arial" w:cs="Arial"/>
-          <w:noProof/>
-          <w:lang w:val="it-CH"/>
+          <w:noProof/>
+        </w:rPr>
+        <w:instrText xml:space="preserve"> PAGEREF _Toc139274059 \h </w:instrText>
+      </w:r>
+      <w:r>
+        <w:rPr>
+          <w:noProof/>
+        </w:rPr>
+      </w:r>
+      <w:r>
+        <w:rPr>
+          <w:noProof/>
         </w:rPr>
         <w:fldChar w:fldCharType="separate"/>
       </w:r>
       <w:r>
         <w:rPr>
-          <w:rFonts w:ascii="Arial" w:hAnsi="Arial" w:cs="Arial"/>
-          <w:noProof/>
-          <w:lang w:val="it-CH"/>
-        </w:rPr>
-        <w:t>14</w:t>
-      </w:r>
-      <w:r>
-        <w:rPr>
-          <w:rFonts w:ascii="Arial" w:hAnsi="Arial" w:cs="Arial"/>
-          <w:noProof/>
-          <w:lang w:val="it-CH"/>
+          <w:noProof/>
+        </w:rPr>
+        <w:t>16</w:t>
+      </w:r>
+      <w:r>
+        <w:rPr>
+          <w:noProof/>
         </w:rPr>
         <w:fldChar w:fldCharType="end"/>
       </w:r>
@@ -2674,7 +2667,7 @@
           <w:tab w:val="right" w:leader="dot" w:pos="9055"/>
         </w:tabs>
         <w:rPr>
-          <w:rFonts w:ascii="Arial" w:eastAsiaTheme="minorEastAsia" w:hAnsi="Arial" w:cs="Arial"/>
+          <w:rFonts w:eastAsiaTheme="minorEastAsia"/>
           <w:noProof/>
           <w:kern w:val="2"/>
           <w:sz w:val="22"/>
@@ -2685,15 +2678,14 @@
       </w:pPr>
       <w:r>
         <w:rPr>
-          <w:rFonts w:ascii="Arial" w:hAnsi="Arial" w:cs="Arial"/>
-          <w:noProof/>
-          <w:lang w:val="it-CH"/>
-        </w:rPr>
-        <w:t>5.1.7</w:t>
-      </w:r>
-      <w:r>
-        <w:rPr>
-          <w:rFonts w:ascii="Arial" w:eastAsiaTheme="minorEastAsia" w:hAnsi="Arial" w:cs="Arial"/>
+          <w:noProof/>
+          <w:lang w:val="it-CH"/>
+        </w:rPr>
+        <w:t>5.1.6</w:t>
+      </w:r>
+      <w:r>
+        <w:rPr>
+          <w:rFonts w:eastAsiaTheme="minorEastAsia"/>
           <w:noProof/>
           <w:kern w:val="2"/>
           <w:sz w:val="22"/>
@@ -2705,64 +2697,49 @@
       </w:r>
       <w:r>
         <w:rPr>
-          <w:rFonts w:ascii="Arial" w:hAnsi="Arial" w:cs="Arial"/>
-          <w:noProof/>
-          <w:lang w:val="it-CH"/>
-        </w:rPr>
-        <w:t>getVisibleFields()</w:t>
-      </w:r>
-      <w:r>
-        <w:rPr>
-          <w:rFonts w:ascii="Arial" w:hAnsi="Arial" w:cs="Arial"/>
-          <w:noProof/>
-          <w:lang w:val="it-CH"/>
+          <w:noProof/>
+          <w:lang w:val="it-CH"/>
+        </w:rPr>
+        <w:t>getClassFields()</w:t>
+      </w:r>
+      <w:r>
+        <w:rPr>
+          <w:noProof/>
         </w:rPr>
         <w:tab/>
       </w:r>
       <w:r>
         <w:rPr>
-          <w:rFonts w:ascii="Arial" w:hAnsi="Arial" w:cs="Arial"/>
-          <w:noProof/>
-          <w:lang w:val="it-CH"/>
+          <w:noProof/>
         </w:rPr>
         <w:fldChar w:fldCharType="begin"/>
       </w:r>
       <w:r>
         <w:rPr>
-          <w:rFonts w:ascii="Arial" w:hAnsi="Arial" w:cs="Arial"/>
-          <w:noProof/>
-          <w:lang w:val="it-CH"/>
-        </w:rPr>
-        <w:instrText xml:space="preserve"> PAGEREF _Toc138192815 \h </w:instrText>
-      </w:r>
-      <w:r>
-        <w:rPr>
-          <w:rFonts w:ascii="Arial" w:hAnsi="Arial" w:cs="Arial"/>
-          <w:noProof/>
-          <w:lang w:val="it-CH"/>
-        </w:rPr>
-      </w:r>
-      <w:r>
-        <w:rPr>
-          <w:rFonts w:ascii="Arial" w:hAnsi="Arial" w:cs="Arial"/>
-          <w:noProof/>
-          <w:lang w:val="it-CH"/>
+          <w:noProof/>
+        </w:rPr>
+        <w:instrText xml:space="preserve"> PAGEREF _Toc139274060 \h </w:instrText>
+      </w:r>
+      <w:r>
+        <w:rPr>
+          <w:noProof/>
+        </w:rPr>
+      </w:r>
+      <w:r>
+        <w:rPr>
+          <w:noProof/>
         </w:rPr>
         <w:fldChar w:fldCharType="separate"/>
       </w:r>
       <w:r>
         <w:rPr>
-          <w:rFonts w:ascii="Arial" w:hAnsi="Arial" w:cs="Arial"/>
-          <w:noProof/>
-          <w:lang w:val="it-CH"/>
-        </w:rPr>
-        <w:t>14</w:t>
-      </w:r>
-      <w:r>
-        <w:rPr>
-          <w:rFonts w:ascii="Arial" w:hAnsi="Arial" w:cs="Arial"/>
-          <w:noProof/>
-          <w:lang w:val="it-CH"/>
+          <w:noProof/>
+        </w:rPr>
+        <w:t>17</w:t>
+      </w:r>
+      <w:r>
+        <w:rPr>
+          <w:noProof/>
         </w:rPr>
         <w:fldChar w:fldCharType="end"/>
       </w:r>
@@ -2775,7 +2752,7 @@
           <w:tab w:val="right" w:leader="dot" w:pos="9055"/>
         </w:tabs>
         <w:rPr>
-          <w:rFonts w:ascii="Arial" w:eastAsiaTheme="minorEastAsia" w:hAnsi="Arial" w:cs="Arial"/>
+          <w:rFonts w:eastAsiaTheme="minorEastAsia"/>
           <w:noProof/>
           <w:kern w:val="2"/>
           <w:sz w:val="22"/>
@@ -2786,15 +2763,14 @@
       </w:pPr>
       <w:r>
         <w:rPr>
-          <w:rFonts w:ascii="Arial" w:hAnsi="Arial" w:cs="Arial"/>
-          <w:noProof/>
-          <w:lang w:val="it-CH"/>
-        </w:rPr>
-        <w:t>5.1.8</w:t>
-      </w:r>
-      <w:r>
-        <w:rPr>
-          <w:rFonts w:ascii="Arial" w:eastAsiaTheme="minorEastAsia" w:hAnsi="Arial" w:cs="Arial"/>
+          <w:noProof/>
+          <w:lang w:val="it-CH"/>
+        </w:rPr>
+        <w:t>5.1.7</w:t>
+      </w:r>
+      <w:r>
+        <w:rPr>
+          <w:rFonts w:eastAsiaTheme="minorEastAsia"/>
           <w:noProof/>
           <w:kern w:val="2"/>
           <w:sz w:val="22"/>
@@ -2806,74 +2782,63 @@
       </w:r>
       <w:r>
         <w:rPr>
-          <w:rFonts w:ascii="Arial" w:hAnsi="Arial" w:cs="Arial"/>
-          <w:noProof/>
-          <w:lang w:val="it-CH"/>
-        </w:rPr>
-        <w:t>main()</w:t>
-      </w:r>
-      <w:r>
-        <w:rPr>
-          <w:rFonts w:ascii="Arial" w:hAnsi="Arial" w:cs="Arial"/>
-          <w:noProof/>
-          <w:lang w:val="it-CH"/>
+          <w:noProof/>
+          <w:lang w:val="it-CH"/>
+        </w:rPr>
+        <w:t>getParentsVisibleFields()</w:t>
+      </w:r>
+      <w:r>
+        <w:rPr>
+          <w:noProof/>
         </w:rPr>
         <w:tab/>
       </w:r>
       <w:r>
         <w:rPr>
-          <w:rFonts w:ascii="Arial" w:hAnsi="Arial" w:cs="Arial"/>
-          <w:noProof/>
-          <w:lang w:val="it-CH"/>
+          <w:noProof/>
         </w:rPr>
         <w:fldChar w:fldCharType="begin"/>
       </w:r>
       <w:r>
         <w:rPr>
-          <w:rFonts w:ascii="Arial" w:hAnsi="Arial" w:cs="Arial"/>
-          <w:noProof/>
-          <w:lang w:val="it-CH"/>
-        </w:rPr>
-        <w:instrText xml:space="preserve"> PAGEREF _Toc138192816 \h </w:instrText>
-      </w:r>
-      <w:r>
-        <w:rPr>
-          <w:rFonts w:ascii="Arial" w:hAnsi="Arial" w:cs="Arial"/>
-          <w:noProof/>
-          <w:lang w:val="it-CH"/>
-        </w:rPr>
-      </w:r>
-      <w:r>
-        <w:rPr>
-          <w:rFonts w:ascii="Arial" w:hAnsi="Arial" w:cs="Arial"/>
-          <w:noProof/>
-          <w:lang w:val="it-CH"/>
+          <w:noProof/>
+        </w:rPr>
+        <w:instrText xml:space="preserve"> PAGEREF _Toc139274061 \h </w:instrText>
+      </w:r>
+      <w:r>
+        <w:rPr>
+          <w:noProof/>
+        </w:rPr>
+      </w:r>
+      <w:r>
+        <w:rPr>
+          <w:noProof/>
         </w:rPr>
         <w:fldChar w:fldCharType="separate"/>
       </w:r>
       <w:r>
         <w:rPr>
-          <w:rFonts w:ascii="Arial" w:hAnsi="Arial" w:cs="Arial"/>
-          <w:noProof/>
-          <w:lang w:val="it-CH"/>
-        </w:rPr>
-        <w:t>15</w:t>
-      </w:r>
-      <w:r>
-        <w:rPr>
-          <w:rFonts w:ascii="Arial" w:hAnsi="Arial" w:cs="Arial"/>
-          <w:noProof/>
-          <w:lang w:val="it-CH"/>
+          <w:noProof/>
+        </w:rPr>
+        <w:t>18</w:t>
+      </w:r>
+      <w:r>
+        <w:rPr>
+          <w:noProof/>
         </w:rPr>
         <w:fldChar w:fldCharType="end"/>
       </w:r>
     </w:p>
     <w:p>
       <w:pPr>
-        <w:pStyle w:val="Sommario2"/>
-        <w:spacing w:before="0"/>
-        <w:rPr>
-          <w:rFonts w:ascii="Arial" w:eastAsiaTheme="minorEastAsia" w:hAnsi="Arial" w:cs="Arial"/>
+        <w:pStyle w:val="Sommario3"/>
+        <w:tabs>
+          <w:tab w:val="left" w:pos="1200"/>
+          <w:tab w:val="right" w:leader="dot" w:pos="9055"/>
+        </w:tabs>
+        <w:rPr>
+          <w:rFonts w:eastAsiaTheme="minorEastAsia"/>
+          <w:noProof/>
           <w:kern w:val="2"/>
           <w:sz w:val="22"/>
           <w:szCs w:val="22"/>
@@ -2883,14 +2848,15 @@
       </w:pPr>
       <w:r>
         <w:rPr>
-          <w:rFonts w:ascii="Arial" w:hAnsi="Arial" w:cs="Arial"/>
-          <w:lang w:val="it-CH"/>
-        </w:rPr>
-        <w:t>5.2</w:t>
-      </w:r>
-      <w:r>
-        <w:rPr>
-          <w:rFonts w:ascii="Arial" w:eastAsiaTheme="minorEastAsia" w:hAnsi="Arial" w:cs="Arial"/>
+          <w:noProof/>
+          <w:lang w:val="it-CH"/>
+        </w:rPr>
+        <w:t>5.1.8</w:t>
+      </w:r>
+      <w:r>
+        <w:rPr>
+          <w:rFonts w:eastAsiaTheme="minorEastAsia"/>
+          <w:noProof/>
           <w:kern w:val="2"/>
           <w:sz w:val="22"/>
           <w:szCs w:val="22"/>
@@ -2901,56 +2867,49 @@
       </w:r>
       <w:r>
         <w:rPr>
-          <w:rFonts w:ascii="Arial" w:hAnsi="Arial" w:cs="Arial"/>
-          <w:lang w:val="it-CH"/>
-        </w:rPr>
-        <w:t>Creazione estensione</w:t>
-      </w:r>
-      <w:r>
-        <w:rPr>
-          <w:rFonts w:ascii="Arial" w:hAnsi="Arial" w:cs="Arial"/>
-          <w:lang w:val="it-CH"/>
+          <w:noProof/>
+          <w:lang w:val="it-CH"/>
+        </w:rPr>
+        <w:t>getVisibleFields()</w:t>
+      </w:r>
+      <w:r>
+        <w:rPr>
+          <w:noProof/>
         </w:rPr>
         <w:tab/>
       </w:r>
       <w:r>
         <w:rPr>
-          <w:rFonts w:ascii="Arial" w:hAnsi="Arial" w:cs="Arial"/>
-          <w:lang w:val="it-CH"/>
+          <w:noProof/>
         </w:rPr>
         <w:fldChar w:fldCharType="begin"/>
       </w:r>
       <w:r>
         <w:rPr>
-          <w:rFonts w:ascii="Arial" w:hAnsi="Arial" w:cs="Arial"/>
-          <w:lang w:val="it-CH"/>
-        </w:rPr>
-        <w:instrText xml:space="preserve"> PAGEREF _Toc138192817 \h </w:instrText>
-      </w:r>
-      <w:r>
-        <w:rPr>
-          <w:rFonts w:ascii="Arial" w:hAnsi="Arial" w:cs="Arial"/>
-          <w:lang w:val="it-CH"/>
-        </w:rPr>
-      </w:r>
-      <w:r>
-        <w:rPr>
-          <w:rFonts w:ascii="Arial" w:hAnsi="Arial" w:cs="Arial"/>
-          <w:lang w:val="it-CH"/>
+          <w:noProof/>
+        </w:rPr>
+        <w:instrText xml:space="preserve"> PAGEREF _Toc139274062 \h </w:instrText>
+      </w:r>
+      <w:r>
+        <w:rPr>
+          <w:noProof/>
+        </w:rPr>
+      </w:r>
+      <w:r>
+        <w:rPr>
+          <w:noProof/>
         </w:rPr>
         <w:fldChar w:fldCharType="separate"/>
       </w:r>
       <w:r>
         <w:rPr>
-          <w:rFonts w:ascii="Arial" w:hAnsi="Arial" w:cs="Arial"/>
-          <w:lang w:val="it-CH"/>
-        </w:rPr>
-        <w:t>15</w:t>
-      </w:r>
-      <w:r>
-        <w:rPr>
-          <w:rFonts w:ascii="Arial" w:hAnsi="Arial" w:cs="Arial"/>
-          <w:lang w:val="it-CH"/>
+          <w:noProof/>
+        </w:rPr>
+        <w:t>18</w:t>
+      </w:r>
+      <w:r>
+        <w:rPr>
+          <w:noProof/>
         </w:rPr>
         <w:fldChar w:fldCharType="end"/>
       </w:r>
@@ -2963,7 +2922,7 @@
           <w:tab w:val="right" w:leader="dot" w:pos="9055"/>
         </w:tabs>
         <w:rPr>
-          <w:rFonts w:ascii="Arial" w:eastAsiaTheme="minorEastAsia" w:hAnsi="Arial" w:cs="Arial"/>
+          <w:rFonts w:eastAsiaTheme="minorEastAsia"/>
           <w:noProof/>
           <w:kern w:val="2"/>
           <w:sz w:val="22"/>
@@ -2974,15 +2933,14 @@
       </w:pPr>
       <w:r>
         <w:rPr>
-          <w:rFonts w:ascii="Arial" w:hAnsi="Arial" w:cs="Arial"/>
-          <w:noProof/>
-          <w:lang w:val="it-CH"/>
-        </w:rPr>
-        <w:t>5.2.1</w:t>
-      </w:r>
-      <w:r>
-        <w:rPr>
-          <w:rFonts w:ascii="Arial" w:eastAsiaTheme="minorEastAsia" w:hAnsi="Arial" w:cs="Arial"/>
+          <w:noProof/>
+          <w:lang w:val="it-CH"/>
+        </w:rPr>
+        <w:t>5.1.9</w:t>
+      </w:r>
+      <w:r>
+        <w:rPr>
+          <w:rFonts w:eastAsiaTheme="minorEastAsia"/>
           <w:noProof/>
           <w:kern w:val="2"/>
           <w:sz w:val="22"/>
@@ -2994,64 +2952,49 @@
       </w:r>
       <w:r>
         <w:rPr>
-          <w:rFonts w:ascii="Arial" w:hAnsi="Arial" w:cs="Arial"/>
-          <w:noProof/>
-          <w:lang w:val="it-CH"/>
-        </w:rPr>
-        <w:t>Installazione e configurazione Yeoman</w:t>
-      </w:r>
-      <w:r>
-        <w:rPr>
-          <w:rFonts w:ascii="Arial" w:hAnsi="Arial" w:cs="Arial"/>
-          <w:noProof/>
-          <w:lang w:val="it-CH"/>
+          <w:noProof/>
+          <w:lang w:val="it-CH"/>
+        </w:rPr>
+        <w:t>main()</w:t>
+      </w:r>
+      <w:r>
+        <w:rPr>
+          <w:noProof/>
         </w:rPr>
         <w:tab/>
       </w:r>
       <w:r>
         <w:rPr>
-          <w:rFonts w:ascii="Arial" w:hAnsi="Arial" w:cs="Arial"/>
-          <w:noProof/>
-          <w:lang w:val="it-CH"/>
+          <w:noProof/>
         </w:rPr>
         <w:fldChar w:fldCharType="begin"/>
       </w:r>
       <w:r>
         <w:rPr>
-          <w:rFonts w:ascii="Arial" w:hAnsi="Arial" w:cs="Arial"/>
-          <w:noProof/>
-          <w:lang w:val="it-CH"/>
-        </w:rPr>
-        <w:instrText xml:space="preserve"> PAGEREF _Toc138192818 \h </w:instrText>
-      </w:r>
-      <w:r>
-        <w:rPr>
-          <w:rFonts w:ascii="Arial" w:hAnsi="Arial" w:cs="Arial"/>
-          <w:noProof/>
-          <w:lang w:val="it-CH"/>
-        </w:rPr>
-      </w:r>
-      <w:r>
-        <w:rPr>
-          <w:rFonts w:ascii="Arial" w:hAnsi="Arial" w:cs="Arial"/>
-          <w:noProof/>
-          <w:lang w:val="it-CH"/>
+          <w:noProof/>
+        </w:rPr>
+        <w:instrText xml:space="preserve"> PAGEREF _Toc139274063 \h </w:instrText>
+      </w:r>
+      <w:r>
+        <w:rPr>
+          <w:noProof/>
+        </w:rPr>
+      </w:r>
+      <w:r>
+        <w:rPr>
+          <w:noProof/>
         </w:rPr>
         <w:fldChar w:fldCharType="separate"/>
       </w:r>
       <w:r>
         <w:rPr>
-          <w:rFonts w:ascii="Arial" w:hAnsi="Arial" w:cs="Arial"/>
-          <w:noProof/>
-          <w:lang w:val="it-CH"/>
-        </w:rPr>
-        <w:t>15</w:t>
-      </w:r>
-      <w:r>
-        <w:rPr>
-          <w:rFonts w:ascii="Arial" w:hAnsi="Arial" w:cs="Arial"/>
-          <w:noProof/>
-          <w:lang w:val="it-CH"/>
+          <w:noProof/>
+        </w:rPr>
+        <w:t>19</w:t>
+      </w:r>
+      <w:r>
+        <w:rPr>
+          <w:noProof/>
         </w:rPr>
         <w:fldChar w:fldCharType="end"/>
       </w:r>
@@ -3061,7 +3004,7 @@
         <w:pStyle w:val="Sommario2"/>
         <w:spacing w:before="0"/>
         <w:rPr>
-          <w:rFonts w:ascii="Arial" w:eastAsiaTheme="minorEastAsia" w:hAnsi="Arial" w:cs="Arial"/>
+          <w:rFonts w:eastAsiaTheme="minorEastAsia"/>
           <w:kern w:val="2"/>
           <w:sz w:val="22"/>
           <w:szCs w:val="22"/>
@@ -3071,14 +3014,13 @@
       </w:pPr>
       <w:r>
         <w:rPr>
-          <w:rFonts w:ascii="Arial" w:hAnsi="Arial" w:cs="Arial"/>
-          <w:lang w:val="it-CH"/>
-        </w:rPr>
-        <w:t>5.3</w:t>
-      </w:r>
-      <w:r>
-        <w:rPr>
-          <w:rFonts w:ascii="Arial" w:eastAsiaTheme="minorEastAsia" w:hAnsi="Arial" w:cs="Arial"/>
+          <w:lang w:val="it-CH"/>
+        </w:rPr>
+        <w:t>5.2</w:t>
+      </w:r>
+      <w:r>
+        <w:rPr>
+          <w:rFonts w:eastAsiaTheme="minorEastAsia"/>
           <w:kern w:val="2"/>
           <w:sz w:val="22"/>
           <w:szCs w:val="22"/>
@@ -3089,57 +3031,26 @@
       </w:r>
       <w:r>
         <w:rPr>
-          <w:rFonts w:ascii="Arial" w:hAnsi="Arial" w:cs="Arial"/>
-          <w:lang w:val="it-CH"/>
-        </w:rPr>
-        <w:t>Generazione codice</w:t>
-      </w:r>
-      <w:r>
-        <w:rPr>
-          <w:rFonts w:ascii="Arial" w:hAnsi="Arial" w:cs="Arial"/>
-          <w:lang w:val="it-CH"/>
-        </w:rPr>
+          <w:lang w:val="it-CH"/>
+        </w:rPr>
+        <w:t>Creazione estensione</w:t>
+      </w:r>
+      <w:r>
         <w:tab/>
       </w:r>
       <w:r>
-        <w:rPr>
-          <w:rFonts w:ascii="Arial" w:hAnsi="Arial" w:cs="Arial"/>
-          <w:lang w:val="it-CH"/>
-        </w:rPr>
         <w:fldChar w:fldCharType="begin"/>
       </w:r>
       <w:r>
-        <w:rPr>
-          <w:rFonts w:ascii="Arial" w:hAnsi="Arial" w:cs="Arial"/>
-          <w:lang w:val="it-CH"/>
-        </w:rPr>
-        <w:instrText xml:space="preserve"> PAGEREF _Toc138192819 \h </w:instrText>
-      </w:r>
-      <w:r>
-        <w:rPr>
-          <w:rFonts w:ascii="Arial" w:hAnsi="Arial" w:cs="Arial"/>
-          <w:lang w:val="it-CH"/>
-        </w:rPr>
-      </w:r>
-      <w:r>
-        <w:rPr>
-          <w:rFonts w:ascii="Arial" w:hAnsi="Arial" w:cs="Arial"/>
-          <w:lang w:val="it-CH"/>
-        </w:rPr>
+        <w:instrText xml:space="preserve"> PAGEREF _Toc139274064 \h </w:instrText>
+      </w:r>
+      <w:r>
         <w:fldChar w:fldCharType="separate"/>
       </w:r>
       <w:r>
-        <w:rPr>
-          <w:rFonts w:ascii="Arial" w:hAnsi="Arial" w:cs="Arial"/>
-          <w:lang w:val="it-CH"/>
-        </w:rPr>
-        <w:t>16</w:t>
-      </w:r>
-      <w:r>
-        <w:rPr>
-          <w:rFonts w:ascii="Arial" w:hAnsi="Arial" w:cs="Arial"/>
-          <w:lang w:val="it-CH"/>
-        </w:rPr>
+        <w:t>19</w:t>
+      </w:r>
+      <w:r>
         <w:fldChar w:fldCharType="end"/>
       </w:r>
     </w:p>
@@ -3151,7 +3062,7 @@
           <w:tab w:val="right" w:leader="dot" w:pos="9055"/>
         </w:tabs>
         <w:rPr>
-          <w:rFonts w:ascii="Arial" w:eastAsiaTheme="minorEastAsia" w:hAnsi="Arial" w:cs="Arial"/>
+          <w:rFonts w:eastAsiaTheme="minorEastAsia"/>
           <w:noProof/>
           <w:kern w:val="2"/>
           <w:sz w:val="22"/>
@@ -3162,15 +3073,14 @@
       </w:pPr>
       <w:r>
         <w:rPr>
-          <w:rFonts w:ascii="Arial" w:hAnsi="Arial" w:cs="Arial"/>
-          <w:noProof/>
-          <w:lang w:val="it-CH"/>
-        </w:rPr>
-        <w:t>5.3.1</w:t>
-      </w:r>
-      <w:r>
-        <w:rPr>
-          <w:rFonts w:ascii="Arial" w:eastAsiaTheme="minorEastAsia" w:hAnsi="Arial" w:cs="Arial"/>
+          <w:noProof/>
+          <w:lang w:val="it-CH"/>
+        </w:rPr>
+        <w:t>5.2.1</w:t>
+      </w:r>
+      <w:r>
+        <w:rPr>
+          <w:rFonts w:eastAsiaTheme="minorEastAsia"/>
           <w:noProof/>
           <w:kern w:val="2"/>
           <w:sz w:val="22"/>
@@ -3182,64 +3092,49 @@
       </w:r>
       <w:r>
         <w:rPr>
-          <w:rFonts w:ascii="Arial" w:hAnsi="Arial" w:cs="Arial"/>
-          <w:noProof/>
-          <w:lang w:val="it-CH"/>
-        </w:rPr>
-        <w:t>Generazione toString()</w:t>
-      </w:r>
-      <w:r>
-        <w:rPr>
-          <w:rFonts w:ascii="Arial" w:hAnsi="Arial" w:cs="Arial"/>
-          <w:noProof/>
-          <w:lang w:val="it-CH"/>
+          <w:noProof/>
+          <w:lang w:val="it-CH"/>
+        </w:rPr>
+        <w:t>Installazione e configurazione Yeoman</w:t>
+      </w:r>
+      <w:r>
+        <w:rPr>
+          <w:noProof/>
         </w:rPr>
         <w:tab/>
       </w:r>
       <w:r>
         <w:rPr>
-          <w:rFonts w:ascii="Arial" w:hAnsi="Arial" w:cs="Arial"/>
-          <w:noProof/>
-          <w:lang w:val="it-CH"/>
+          <w:noProof/>
         </w:rPr>
         <w:fldChar w:fldCharType="begin"/>
       </w:r>
       <w:r>
         <w:rPr>
-          <w:rFonts w:ascii="Arial" w:hAnsi="Arial" w:cs="Arial"/>
-          <w:noProof/>
-          <w:lang w:val="it-CH"/>
-        </w:rPr>
-        <w:instrText xml:space="preserve"> PAGEREF _Toc138192820 \h </w:instrText>
-      </w:r>
-      <w:r>
-        <w:rPr>
-          <w:rFonts w:ascii="Arial" w:hAnsi="Arial" w:cs="Arial"/>
-          <w:noProof/>
-          <w:lang w:val="it-CH"/>
-        </w:rPr>
-      </w:r>
-      <w:r>
-        <w:rPr>
-          <w:rFonts w:ascii="Arial" w:hAnsi="Arial" w:cs="Arial"/>
-          <w:noProof/>
-          <w:lang w:val="it-CH"/>
+          <w:noProof/>
+        </w:rPr>
+        <w:instrText xml:space="preserve"> PAGEREF _Toc139274065 \h </w:instrText>
+      </w:r>
+      <w:r>
+        <w:rPr>
+          <w:noProof/>
+        </w:rPr>
+      </w:r>
+      <w:r>
+        <w:rPr>
+          <w:noProof/>
         </w:rPr>
         <w:fldChar w:fldCharType="separate"/>
       </w:r>
       <w:r>
         <w:rPr>
-          <w:rFonts w:ascii="Arial" w:hAnsi="Arial" w:cs="Arial"/>
-          <w:noProof/>
-          <w:lang w:val="it-CH"/>
-        </w:rPr>
-        <w:t>16</w:t>
-      </w:r>
-      <w:r>
-        <w:rPr>
-          <w:rFonts w:ascii="Arial" w:hAnsi="Arial" w:cs="Arial"/>
-          <w:noProof/>
-          <w:lang w:val="it-CH"/>
+          <w:noProof/>
+        </w:rPr>
+        <w:t>20</w:t>
+      </w:r>
+      <w:r>
+        <w:rPr>
+          <w:noProof/>
         </w:rPr>
         <w:fldChar w:fldCharType="end"/>
       </w:r>
@@ -3249,7 +3144,7 @@
         <w:pStyle w:val="Sommario2"/>
         <w:spacing w:before="0"/>
         <w:rPr>
-          <w:rFonts w:ascii="Arial" w:eastAsiaTheme="minorEastAsia" w:hAnsi="Arial" w:cs="Arial"/>
+          <w:rFonts w:eastAsiaTheme="minorEastAsia"/>
           <w:kern w:val="2"/>
           <w:sz w:val="22"/>
           <w:szCs w:val="22"/>
@@ -3259,14 +3154,13 @@
       </w:pPr>
       <w:r>
         <w:rPr>
-          <w:rFonts w:ascii="Arial" w:hAnsi="Arial" w:cs="Arial"/>
-          <w:lang w:val="it-CH"/>
-        </w:rPr>
-        <w:t>6</w:t>
-      </w:r>
-      <w:r>
-        <w:rPr>
-          <w:rFonts w:ascii="Arial" w:eastAsiaTheme="minorEastAsia" w:hAnsi="Arial" w:cs="Arial"/>
+          <w:lang w:val="it-CH"/>
+        </w:rPr>
+        <w:t>5.3</w:t>
+      </w:r>
+      <w:r>
+        <w:rPr>
+          <w:rFonts w:eastAsiaTheme="minorEastAsia"/>
           <w:kern w:val="2"/>
           <w:sz w:val="22"/>
           <w:szCs w:val="22"/>
@@ -3277,66 +3171,39 @@
       </w:r>
       <w:r>
         <w:rPr>
-          <w:rFonts w:ascii="Arial" w:hAnsi="Arial" w:cs="Arial"/>
-          <w:lang w:val="it-CH"/>
-        </w:rPr>
-        <w:t>Sitografia</w:t>
-      </w:r>
-      <w:r>
-        <w:rPr>
-          <w:rFonts w:ascii="Arial" w:hAnsi="Arial" w:cs="Arial"/>
-          <w:lang w:val="it-CH"/>
-        </w:rPr>
+          <w:lang w:val="it-CH"/>
+        </w:rPr>
+        <w:t>Struttura estensione</w:t>
+      </w:r>
+      <w:r>
         <w:tab/>
       </w:r>
       <w:r>
-        <w:rPr>
-          <w:rFonts w:ascii="Arial" w:hAnsi="Arial" w:cs="Arial"/>
-          <w:lang w:val="it-CH"/>
-        </w:rPr>
         <w:fldChar w:fldCharType="begin"/>
       </w:r>
       <w:r>
-        <w:rPr>
-          <w:rFonts w:ascii="Arial" w:hAnsi="Arial" w:cs="Arial"/>
-          <w:lang w:val="it-CH"/>
-        </w:rPr>
-        <w:instrText xml:space="preserve"> PAGEREF _Toc138192821 \h </w:instrText>
-      </w:r>
-      <w:r>
-        <w:rPr>
-          <w:rFonts w:ascii="Arial" w:hAnsi="Arial" w:cs="Arial"/>
-          <w:lang w:val="it-CH"/>
-        </w:rPr>
-      </w:r>
-      <w:r>
-        <w:rPr>
-          <w:rFonts w:ascii="Arial" w:hAnsi="Arial" w:cs="Arial"/>
-          <w:lang w:val="it-CH"/>
-        </w:rPr>
+        <w:instrText xml:space="preserve"> PAGEREF _Toc139274066 \h </w:instrText>
+      </w:r>
+      <w:r>
         <w:fldChar w:fldCharType="separate"/>
       </w:r>
       <w:r>
-        <w:rPr>
-          <w:rFonts w:ascii="Arial" w:hAnsi="Arial" w:cs="Arial"/>
-          <w:lang w:val="it-CH"/>
-        </w:rPr>
         <w:t>21</w:t>
       </w:r>
       <w:r>
-        <w:rPr>
-          <w:rFonts w:ascii="Arial" w:hAnsi="Arial" w:cs="Arial"/>
-          <w:lang w:val="it-CH"/>
-        </w:rPr>
         <w:fldChar w:fldCharType="end"/>
       </w:r>
     </w:p>
     <w:p>
       <w:pPr>
-        <w:pStyle w:val="Sommario2"/>
-        <w:spacing w:before="0"/>
-        <w:rPr>
-          <w:rFonts w:ascii="Arial" w:eastAsiaTheme="minorEastAsia" w:hAnsi="Arial" w:cs="Arial"/>
+        <w:pStyle w:val="Sommario3"/>
+        <w:tabs>
+          <w:tab w:val="left" w:pos="1200"/>
+          <w:tab w:val="right" w:leader="dot" w:pos="9055"/>
+        </w:tabs>
+        <w:rPr>
+          <w:rFonts w:eastAsiaTheme="minorEastAsia"/>
+          <w:noProof/>
           <w:kern w:val="2"/>
           <w:sz w:val="22"/>
           <w:szCs w:val="22"/>
@@ -3346,14 +3213,15 @@
       </w:pPr>
       <w:r>
         <w:rPr>
-          <w:rFonts w:ascii="Arial" w:hAnsi="Arial" w:cs="Arial"/>
-          <w:lang w:val="it-CH"/>
-        </w:rPr>
-        <w:t>7</w:t>
-      </w:r>
-      <w:r>
-        <w:rPr>
-          <w:rFonts w:ascii="Arial" w:eastAsiaTheme="minorEastAsia" w:hAnsi="Arial" w:cs="Arial"/>
+          <w:noProof/>
+          <w:lang w:val="it-CH"/>
+        </w:rPr>
+        <w:t>5.3.1</w:t>
+      </w:r>
+      <w:r>
+        <w:rPr>
+          <w:rFonts w:eastAsiaTheme="minorEastAsia"/>
+          <w:noProof/>
           <w:kern w:val="2"/>
           <w:sz w:val="22"/>
           <w:szCs w:val="22"/>
@@ -3364,57 +3232,555 @@
       </w:r>
       <w:r>
         <w:rPr>
-          <w:rFonts w:ascii="Arial" w:hAnsi="Arial" w:cs="Arial"/>
+          <w:noProof/>
+          <w:lang w:val="it-CH"/>
+        </w:rPr>
+        <w:t>Directory snippets</w:t>
+      </w:r>
+      <w:r>
+        <w:rPr>
+          <w:noProof/>
+        </w:rPr>
+        <w:tab/>
+      </w:r>
+      <w:r>
+        <w:rPr>
+          <w:noProof/>
+        </w:rPr>
+        <w:fldChar w:fldCharType="begin"/>
+      </w:r>
+      <w:r>
+        <w:rPr>
+          <w:noProof/>
+        </w:rPr>
+        <w:instrText xml:space="preserve"> PAGEREF _Toc139274067 \h </w:instrText>
+      </w:r>
+      <w:r>
+        <w:rPr>
+          <w:noProof/>
+        </w:rPr>
+      </w:r>
+      <w:r>
+        <w:rPr>
+          <w:noProof/>
+        </w:rPr>
+        <w:fldChar w:fldCharType="separate"/>
+      </w:r>
+      <w:r>
+        <w:rPr>
+          <w:noProof/>
+        </w:rPr>
+        <w:t>21</w:t>
+      </w:r>
+      <w:r>
+        <w:rPr>
+          <w:noProof/>
+        </w:rPr>
+        <w:fldChar w:fldCharType="end"/>
+      </w:r>
+    </w:p>
+    <w:p>
+      <w:pPr>
+        <w:pStyle w:val="Sommario3"/>
+        <w:tabs>
+          <w:tab w:val="left" w:pos="1200"/>
+          <w:tab w:val="right" w:leader="dot" w:pos="9055"/>
+        </w:tabs>
+        <w:rPr>
+          <w:rFonts w:eastAsiaTheme="minorEastAsia"/>
+          <w:noProof/>
+          <w:kern w:val="2"/>
+          <w:sz w:val="22"/>
+          <w:szCs w:val="22"/>
+          <w:lang w:val="it-CH" w:eastAsia="it-CH"/>
+          <w14:ligatures w14:val="standardContextual"/>
+        </w:rPr>
+      </w:pPr>
+      <w:r>
+        <w:rPr>
+          <w:noProof/>
+          <w:lang w:val="it-CH"/>
+        </w:rPr>
+        <w:t>5.3.2</w:t>
+      </w:r>
+      <w:r>
+        <w:rPr>
+          <w:rFonts w:eastAsiaTheme="minorEastAsia"/>
+          <w:noProof/>
+          <w:kern w:val="2"/>
+          <w:sz w:val="22"/>
+          <w:szCs w:val="22"/>
+          <w:lang w:val="it-CH" w:eastAsia="it-CH"/>
+          <w14:ligatures w14:val="standardContextual"/>
+        </w:rPr>
+        <w:tab/>
+      </w:r>
+      <w:r>
+        <w:rPr>
+          <w:noProof/>
+          <w:lang w:val="it-CH"/>
+        </w:rPr>
+        <w:t>Directory src</w:t>
+      </w:r>
+      <w:r>
+        <w:rPr>
+          <w:noProof/>
+        </w:rPr>
+        <w:tab/>
+      </w:r>
+      <w:r>
+        <w:rPr>
+          <w:noProof/>
+        </w:rPr>
+        <w:fldChar w:fldCharType="begin"/>
+      </w:r>
+      <w:r>
+        <w:rPr>
+          <w:noProof/>
+        </w:rPr>
+        <w:instrText xml:space="preserve"> PAGEREF _Toc139274068 \h </w:instrText>
+      </w:r>
+      <w:r>
+        <w:rPr>
+          <w:noProof/>
+        </w:rPr>
+      </w:r>
+      <w:r>
+        <w:rPr>
+          <w:noProof/>
+        </w:rPr>
+        <w:fldChar w:fldCharType="separate"/>
+      </w:r>
+      <w:r>
+        <w:rPr>
+          <w:noProof/>
+        </w:rPr>
+        <w:t>22</w:t>
+      </w:r>
+      <w:r>
+        <w:rPr>
+          <w:noProof/>
+        </w:rPr>
+        <w:fldChar w:fldCharType="end"/>
+      </w:r>
+    </w:p>
+    <w:p>
+      <w:pPr>
+        <w:pStyle w:val="Sommario3"/>
+        <w:tabs>
+          <w:tab w:val="left" w:pos="1200"/>
+          <w:tab w:val="right" w:leader="dot" w:pos="9055"/>
+        </w:tabs>
+        <w:rPr>
+          <w:rFonts w:eastAsiaTheme="minorEastAsia"/>
+          <w:noProof/>
+          <w:kern w:val="2"/>
+          <w:sz w:val="22"/>
+          <w:szCs w:val="22"/>
+          <w:lang w:val="it-CH" w:eastAsia="it-CH"/>
+          <w14:ligatures w14:val="standardContextual"/>
+        </w:rPr>
+      </w:pPr>
+      <w:r>
+        <w:rPr>
+          <w:noProof/>
+          <w:lang w:val="it-CH"/>
+        </w:rPr>
+        <w:t>5.3.3</w:t>
+      </w:r>
+      <w:r>
+        <w:rPr>
+          <w:rFonts w:eastAsiaTheme="minorEastAsia"/>
+          <w:noProof/>
+          <w:kern w:val="2"/>
+          <w:sz w:val="22"/>
+          <w:szCs w:val="22"/>
+          <w:lang w:val="it-CH" w:eastAsia="it-CH"/>
+          <w14:ligatures w14:val="standardContextual"/>
+        </w:rPr>
+        <w:tab/>
+      </w:r>
+      <w:r>
+        <w:rPr>
+          <w:noProof/>
+          <w:lang w:val="it-CH"/>
+        </w:rPr>
+        <w:t>Package.json</w:t>
+      </w:r>
+      <w:r>
+        <w:rPr>
+          <w:noProof/>
+        </w:rPr>
+        <w:tab/>
+      </w:r>
+      <w:r>
+        <w:rPr>
+          <w:noProof/>
+        </w:rPr>
+        <w:fldChar w:fldCharType="begin"/>
+      </w:r>
+      <w:r>
+        <w:rPr>
+          <w:noProof/>
+        </w:rPr>
+        <w:instrText xml:space="preserve"> PAGEREF _Toc139274069 \h </w:instrText>
+      </w:r>
+      <w:r>
+        <w:rPr>
+          <w:noProof/>
+        </w:rPr>
+      </w:r>
+      <w:r>
+        <w:rPr>
+          <w:noProof/>
+        </w:rPr>
+        <w:fldChar w:fldCharType="separate"/>
+      </w:r>
+      <w:r>
+        <w:rPr>
+          <w:noProof/>
+        </w:rPr>
+        <w:t>22</w:t>
+      </w:r>
+      <w:r>
+        <w:rPr>
+          <w:noProof/>
+        </w:rPr>
+        <w:fldChar w:fldCharType="end"/>
+      </w:r>
+    </w:p>
+    <w:p>
+      <w:pPr>
+        <w:pStyle w:val="Sommario3"/>
+        <w:tabs>
+          <w:tab w:val="left" w:pos="1200"/>
+          <w:tab w:val="right" w:leader="dot" w:pos="9055"/>
+        </w:tabs>
+        <w:rPr>
+          <w:rFonts w:eastAsiaTheme="minorEastAsia"/>
+          <w:noProof/>
+          <w:kern w:val="2"/>
+          <w:sz w:val="22"/>
+          <w:szCs w:val="22"/>
+          <w:lang w:val="it-CH" w:eastAsia="it-CH"/>
+          <w14:ligatures w14:val="standardContextual"/>
+        </w:rPr>
+      </w:pPr>
+      <w:r>
+        <w:rPr>
+          <w:noProof/>
+          <w:lang w:val="it-CH"/>
+        </w:rPr>
+        <w:t>5.3.4</w:t>
+      </w:r>
+      <w:r>
+        <w:rPr>
+          <w:rFonts w:eastAsiaTheme="minorEastAsia"/>
+          <w:noProof/>
+          <w:kern w:val="2"/>
+          <w:sz w:val="22"/>
+          <w:szCs w:val="22"/>
+          <w:lang w:val="it-CH" w:eastAsia="it-CH"/>
+          <w14:ligatures w14:val="standardContextual"/>
+        </w:rPr>
+        <w:tab/>
+      </w:r>
+      <w:r>
+        <w:rPr>
+          <w:noProof/>
+          <w:lang w:val="it-CH"/>
+        </w:rPr>
+        <w:t>Extension.ts</w:t>
+      </w:r>
+      <w:r>
+        <w:rPr>
+          <w:noProof/>
+        </w:rPr>
+        <w:tab/>
+      </w:r>
+      <w:r>
+        <w:rPr>
+          <w:noProof/>
+        </w:rPr>
+        <w:fldChar w:fldCharType="begin"/>
+      </w:r>
+      <w:r>
+        <w:rPr>
+          <w:noProof/>
+        </w:rPr>
+        <w:instrText xml:space="preserve"> PAGEREF _Toc139274070 \h </w:instrText>
+      </w:r>
+      <w:r>
+        <w:rPr>
+          <w:noProof/>
+        </w:rPr>
+      </w:r>
+      <w:r>
+        <w:rPr>
+          <w:noProof/>
+        </w:rPr>
+        <w:fldChar w:fldCharType="separate"/>
+      </w:r>
+      <w:r>
+        <w:rPr>
+          <w:noProof/>
+        </w:rPr>
+        <w:t>24</w:t>
+      </w:r>
+      <w:r>
+        <w:rPr>
+          <w:noProof/>
+        </w:rPr>
+        <w:fldChar w:fldCharType="end"/>
+      </w:r>
+    </w:p>
+    <w:p>
+      <w:pPr>
+        <w:pStyle w:val="Sommario2"/>
+        <w:spacing w:before="0"/>
+        <w:rPr>
+          <w:rFonts w:eastAsiaTheme="minorEastAsia"/>
+          <w:kern w:val="2"/>
+          <w:sz w:val="22"/>
+          <w:szCs w:val="22"/>
+          <w:lang w:val="it-CH" w:eastAsia="it-CH"/>
+          <w14:ligatures w14:val="standardContextual"/>
+        </w:rPr>
+      </w:pPr>
+      <w:r>
+        <w:rPr>
+          <w:lang w:val="it-CH"/>
+        </w:rPr>
+        <w:t>5.4</w:t>
+      </w:r>
+      <w:r>
+        <w:rPr>
+          <w:rFonts w:eastAsiaTheme="minorEastAsia"/>
+          <w:kern w:val="2"/>
+          <w:sz w:val="22"/>
+          <w:szCs w:val="22"/>
+          <w:lang w:val="it-CH" w:eastAsia="it-CH"/>
+          <w14:ligatures w14:val="standardContextual"/>
+        </w:rPr>
+        <w:tab/>
+      </w:r>
+      <w:r>
+        <w:rPr>
+          <w:lang w:val="it-CH"/>
+        </w:rPr>
+        <w:t>Generazione codice</w:t>
+      </w:r>
+      <w:r>
+        <w:tab/>
+      </w:r>
+      <w:r>
+        <w:fldChar w:fldCharType="begin"/>
+      </w:r>
+      <w:r>
+        <w:instrText xml:space="preserve"> PAGEREF _Toc139274071 \h </w:instrText>
+      </w:r>
+      <w:r>
+        <w:fldChar w:fldCharType="separate"/>
+      </w:r>
+      <w:r>
+        <w:t>26</w:t>
+      </w:r>
+      <w:r>
+        <w:fldChar w:fldCharType="end"/>
+      </w:r>
+    </w:p>
+    <w:p>
+      <w:pPr>
+        <w:pStyle w:val="Sommario3"/>
+        <w:tabs>
+          <w:tab w:val="left" w:pos="1200"/>
+          <w:tab w:val="right" w:leader="dot" w:pos="9055"/>
+        </w:tabs>
+        <w:rPr>
+          <w:rFonts w:eastAsiaTheme="minorEastAsia"/>
+          <w:noProof/>
+          <w:kern w:val="2"/>
+          <w:sz w:val="22"/>
+          <w:szCs w:val="22"/>
+          <w:lang w:val="it-CH" w:eastAsia="it-CH"/>
+          <w14:ligatures w14:val="standardContextual"/>
+        </w:rPr>
+      </w:pPr>
+      <w:r>
+        <w:rPr>
+          <w:noProof/>
+          <w:lang w:val="it-CH"/>
+        </w:rPr>
+        <w:t>5.4.1</w:t>
+      </w:r>
+      <w:r>
+        <w:rPr>
+          <w:rFonts w:eastAsiaTheme="minorEastAsia"/>
+          <w:noProof/>
+          <w:kern w:val="2"/>
+          <w:sz w:val="22"/>
+          <w:szCs w:val="22"/>
+          <w:lang w:val="it-CH" w:eastAsia="it-CH"/>
+          <w14:ligatures w14:val="standardContextual"/>
+        </w:rPr>
+        <w:tab/>
+      </w:r>
+      <w:r>
+        <w:rPr>
+          <w:noProof/>
+          <w:lang w:val="it-CH"/>
+        </w:rPr>
+        <w:t>Generazione toString()</w:t>
+      </w:r>
+      <w:r>
+        <w:rPr>
+          <w:noProof/>
+        </w:rPr>
+        <w:tab/>
+      </w:r>
+      <w:r>
+        <w:rPr>
+          <w:noProof/>
+        </w:rPr>
+        <w:fldChar w:fldCharType="begin"/>
+      </w:r>
+      <w:r>
+        <w:rPr>
+          <w:noProof/>
+        </w:rPr>
+        <w:instrText xml:space="preserve"> PAGEREF _Toc139274072 \h </w:instrText>
+      </w:r>
+      <w:r>
+        <w:rPr>
+          <w:noProof/>
+        </w:rPr>
+      </w:r>
+      <w:r>
+        <w:rPr>
+          <w:noProof/>
+        </w:rPr>
+        <w:fldChar w:fldCharType="separate"/>
+      </w:r>
+      <w:r>
+        <w:rPr>
+          <w:noProof/>
+        </w:rPr>
+        <w:t>26</w:t>
+      </w:r>
+      <w:r>
+        <w:rPr>
+          <w:noProof/>
+        </w:rPr>
+        <w:fldChar w:fldCharType="end"/>
+      </w:r>
+    </w:p>
+    <w:p>
+      <w:pPr>
+        <w:pStyle w:val="Sommario2"/>
+        <w:spacing w:before="0"/>
+        <w:rPr>
+          <w:rFonts w:eastAsiaTheme="minorEastAsia"/>
+          <w:kern w:val="2"/>
+          <w:sz w:val="22"/>
+          <w:szCs w:val="22"/>
+          <w:lang w:val="it-CH" w:eastAsia="it-CH"/>
+          <w14:ligatures w14:val="standardContextual"/>
+        </w:rPr>
+      </w:pPr>
+      <w:r>
+        <w:rPr>
+          <w:lang w:val="it-CH"/>
+        </w:rPr>
+        <w:t>6</w:t>
+      </w:r>
+      <w:r>
+        <w:rPr>
+          <w:rFonts w:eastAsiaTheme="minorEastAsia"/>
+          <w:kern w:val="2"/>
+          <w:sz w:val="22"/>
+          <w:szCs w:val="22"/>
+          <w:lang w:val="it-CH" w:eastAsia="it-CH"/>
+          <w14:ligatures w14:val="standardContextual"/>
+        </w:rPr>
+        <w:tab/>
+      </w:r>
+      <w:r>
+        <w:rPr>
+          <w:lang w:val="it-CH"/>
+        </w:rPr>
+        <w:t>Sitografia</w:t>
+      </w:r>
+      <w:r>
+        <w:tab/>
+      </w:r>
+      <w:r>
+        <w:fldChar w:fldCharType="begin"/>
+      </w:r>
+      <w:r>
+        <w:instrText xml:space="preserve"> PAGEREF _Toc139274073 \h </w:instrText>
+      </w:r>
+      <w:r>
+        <w:fldChar w:fldCharType="separate"/>
+      </w:r>
+      <w:r>
+        <w:t>32</w:t>
+      </w:r>
+      <w:r>
+        <w:fldChar w:fldCharType="end"/>
+      </w:r>
+    </w:p>
+    <w:p>
+      <w:pPr>
+        <w:pStyle w:val="Sommario2"/>
+        <w:spacing w:before="0"/>
+        <w:rPr>
+          <w:rFonts w:eastAsiaTheme="minorEastAsia" w:cstheme="minorBidi"/>
+          <w:kern w:val="2"/>
+          <w:sz w:val="22"/>
+          <w:szCs w:val="22"/>
+          <w:lang w:val="it-CH" w:eastAsia="it-CH"/>
+          <w14:ligatures w14:val="standardContextual"/>
+        </w:rPr>
+      </w:pPr>
+      <w:r>
+        <w:rPr>
+          <w:lang w:val="it-CH"/>
+        </w:rPr>
+        <w:t>7</w:t>
+      </w:r>
+      <w:r>
+        <w:rPr>
+          <w:rFonts w:eastAsiaTheme="minorEastAsia"/>
+          <w:kern w:val="2"/>
+          <w:sz w:val="22"/>
+          <w:szCs w:val="22"/>
+          <w:lang w:val="it-CH" w:eastAsia="it-CH"/>
+          <w14:ligatures w14:val="standardContextual"/>
+        </w:rPr>
+        <w:tab/>
+      </w:r>
+      <w:r>
+        <w:rPr>
           <w:lang w:val="it-CH"/>
         </w:rPr>
         <w:t>Allegati</w:t>
       </w:r>
       <w:r>
-        <w:rPr>
-          <w:rFonts w:ascii="Arial" w:hAnsi="Arial" w:cs="Arial"/>
-          <w:lang w:val="it-CH"/>
-        </w:rPr>
         <w:tab/>
       </w:r>
       <w:r>
-        <w:rPr>
-          <w:rFonts w:ascii="Arial" w:hAnsi="Arial" w:cs="Arial"/>
-          <w:lang w:val="it-CH"/>
-        </w:rPr>
         <w:fldChar w:fldCharType="begin"/>
       </w:r>
       <w:r>
-        <w:rPr>
-          <w:rFonts w:ascii="Arial" w:hAnsi="Arial" w:cs="Arial"/>
-          <w:lang w:val="it-CH"/>
-        </w:rPr>
-        <w:instrText xml:space="preserve"> PAGEREF _Toc138192822 \h </w:instrText>
-      </w:r>
-      <w:r>
-        <w:rPr>
-          <w:rFonts w:ascii="Arial" w:hAnsi="Arial" w:cs="Arial"/>
-          <w:lang w:val="it-CH"/>
-        </w:rPr>
-      </w:r>
-      <w:r>
-        <w:rPr>
-          <w:rFonts w:ascii="Arial" w:hAnsi="Arial" w:cs="Arial"/>
-          <w:lang w:val="it-CH"/>
-        </w:rPr>
+        <w:instrText xml:space="preserve"> PAGEREF _Toc139274074 \h </w:instrText>
+      </w:r>
+      <w:r>
         <w:fldChar w:fldCharType="separate"/>
       </w:r>
       <w:r>
-        <w:rPr>
-          <w:rFonts w:ascii="Arial" w:hAnsi="Arial" w:cs="Arial"/>
-          <w:lang w:val="it-CH"/>
-        </w:rPr>
-        <w:t>22</w:t>
-      </w:r>
-      <w:r>
-        <w:rPr>
-          <w:rFonts w:ascii="Arial" w:hAnsi="Arial" w:cs="Arial"/>
-          <w:lang w:val="it-CH"/>
-        </w:rPr>
+        <w:t>33</w:t>
+      </w:r>
+      <w:r>
         <w:fldChar w:fldCharType="end"/>
       </w:r>
     </w:p>
@@ -3446,101 +3812,16 @@
           <w:szCs w:val="36"/>
           <w:lang w:val="it-CH"/>
         </w:rPr>
+        <w:lastRenderedPageBreak/>
         <w:fldChar w:fldCharType="end"/>
       </w:r>
-    </w:p>
-    <w:p>
-      <w:pPr>
-        <w:tabs>
-          <w:tab w:val="left" w:pos="851"/>
-          <w:tab w:val="right" w:pos="8222"/>
-        </w:tabs>
-        <w:autoSpaceDE w:val="0"/>
-        <w:autoSpaceDN w:val="0"/>
-        <w:adjustRightInd w:val="0"/>
+      <w:r>
         <w:rPr>
           <w:rFonts w:ascii="Arial" w:hAnsi="Arial" w:cs="Arial"/>
           <w:sz w:val="36"/>
           <w:szCs w:val="36"/>
           <w:lang w:val="it-CH"/>
         </w:rPr>
-      </w:pPr>
-    </w:p>
-    <w:p>
-      <w:pPr>
-        <w:tabs>
-          <w:tab w:val="left" w:pos="851"/>
-          <w:tab w:val="right" w:pos="8222"/>
-        </w:tabs>
-        <w:autoSpaceDE w:val="0"/>
-        <w:autoSpaceDN w:val="0"/>
-        <w:adjustRightInd w:val="0"/>
-        <w:rPr>
-          <w:rFonts w:ascii="Arial" w:hAnsi="Arial" w:cs="Arial"/>
-          <w:sz w:val="36"/>
-          <w:szCs w:val="36"/>
-          <w:lang w:val="it-CH"/>
-        </w:rPr>
-      </w:pPr>
-      <w:r>
-        <w:rPr>
-          <w:rFonts w:ascii="Arial" w:hAnsi="Arial" w:cs="Arial"/>
-          <w:sz w:val="36"/>
-          <w:szCs w:val="36"/>
-          <w:lang w:val="it-CH"/>
-        </w:rPr>
-        <w:tab/>
-      </w:r>
-    </w:p>
-    <w:p>
-      <w:pPr>
-        <w:tabs>
-          <w:tab w:val="left" w:pos="851"/>
-          <w:tab w:val="right" w:pos="8222"/>
-        </w:tabs>
-        <w:autoSpaceDE w:val="0"/>
-        <w:autoSpaceDN w:val="0"/>
-        <w:adjustRightInd w:val="0"/>
-        <w:rPr>
-          <w:rFonts w:ascii="Arial" w:hAnsi="Arial" w:cs="Arial"/>
-          <w:sz w:val="36"/>
-          <w:szCs w:val="36"/>
-          <w:lang w:val="it-CH"/>
-        </w:rPr>
-      </w:pPr>
-    </w:p>
-    <w:p>
-      <w:pPr>
-        <w:pStyle w:val="Sommario1"/>
-        <w:rPr>
-          <w:lang w:val="it-CH"/>
-        </w:rPr>
-      </w:pPr>
-      <w:r>
-        <w:rPr>
-          <w:lang w:val="it-CH"/>
-        </w:rPr>
-        <w:br w:type="page"/>
-      </w:r>
-    </w:p>
-    <w:p>
-      <w:pPr>
-        <w:spacing w:after="240"/>
-        <w:rPr>
-          <w:rFonts w:ascii="Arial" w:hAnsi="Arial" w:cs="Arial"/>
-          <w:sz w:val="36"/>
-          <w:szCs w:val="36"/>
-          <w:lang w:val="it-CH"/>
-        </w:rPr>
-      </w:pPr>
-      <w:r>
-        <w:rPr>
-          <w:rFonts w:ascii="Arial" w:hAnsi="Arial" w:cs="Arial"/>
-          <w:sz w:val="36"/>
-          <w:szCs w:val="36"/>
-          <w:lang w:val="it-CH"/>
-        </w:rPr>
-        <w:lastRenderedPageBreak/>
         <w:t xml:space="preserve">Indice delle </w:t>
       </w:r>
       <w:r>
@@ -3560,7 +3841,7 @@
           <w:tab w:val="right" w:leader="dot" w:pos="9055"/>
         </w:tabs>
         <w:rPr>
-          <w:rFonts w:ascii="Arial" w:eastAsiaTheme="minorEastAsia" w:hAnsi="Arial" w:cs="Arial"/>
+          <w:rFonts w:eastAsiaTheme="minorEastAsia"/>
           <w:b w:val="0"/>
           <w:bCs w:val="0"/>
           <w:noProof/>
@@ -3573,7 +3854,6 @@
       </w:pPr>
       <w:r>
         <w:rPr>
-          <w:rFonts w:ascii="Arial" w:hAnsi="Arial" w:cs="Arial"/>
           <w:b w:val="0"/>
           <w:bCs w:val="0"/>
           <w:lang w:val="it-CH"/>
@@ -3582,7 +3862,6 @@
       </w:r>
       <w:r>
         <w:rPr>
-          <w:rFonts w:ascii="Arial" w:hAnsi="Arial" w:cs="Arial"/>
           <w:b w:val="0"/>
           <w:bCs w:val="0"/>
           <w:lang w:val="it-CH"/>
@@ -3591,98 +3870,82 @@
       </w:r>
       <w:r>
         <w:rPr>
-          <w:rFonts w:ascii="Arial" w:hAnsi="Arial" w:cs="Arial"/>
           <w:b w:val="0"/>
           <w:bCs w:val="0"/>
           <w:lang w:val="it-CH"/>
         </w:rPr>
         <w:fldChar w:fldCharType="separate"/>
       </w:r>
-      <w:hyperlink w:anchor="_Toc138192774" w:history="1">
+      <w:hyperlink w:anchor="_Toc139273459" w:history="1">
         <w:r>
           <w:rPr>
             <w:rStyle w:val="Collegamentoipertestuale"/>
-            <w:rFonts w:ascii="Arial" w:hAnsi="Arial" w:cs="Arial"/>
+            <w:rFonts w:asciiTheme="minorHAnsi" w:hAnsiTheme="minorHAnsi"/>
             <w:b w:val="0"/>
             <w:bCs w:val="0"/>
             <w:noProof/>
-            <w:lang w:val="it-CH"/>
           </w:rPr>
-          <w:t>Figura 1 - Esempio output - FileAnalyzer</w:t>
+          <w:t>Figura 1 - Esempio output – FileAnalyzer</w:t>
         </w:r>
         <w:r>
           <w:rPr>
-            <w:rFonts w:ascii="Arial" w:hAnsi="Arial" w:cs="Arial"/>
             <w:b w:val="0"/>
             <w:bCs w:val="0"/>
             <w:noProof/>
             <w:webHidden/>
-            <w:lang w:val="it-CH"/>
           </w:rPr>
           <w:tab/>
         </w:r>
         <w:r>
           <w:rPr>
-            <w:rFonts w:ascii="Arial" w:hAnsi="Arial" w:cs="Arial"/>
             <w:b w:val="0"/>
             <w:bCs w:val="0"/>
             <w:noProof/>
             <w:webHidden/>
-            <w:lang w:val="it-CH"/>
           </w:rPr>
           <w:fldChar w:fldCharType="begin"/>
         </w:r>
         <w:r>
           <w:rPr>
-            <w:rFonts w:ascii="Arial" w:hAnsi="Arial" w:cs="Arial"/>
             <w:b w:val="0"/>
             <w:bCs w:val="0"/>
             <w:noProof/>
             <w:webHidden/>
-            <w:lang w:val="it-CH"/>
           </w:rPr>
-          <w:instrText xml:space="preserve"> PAGEREF _Toc138192774 \h </w:instrText>
+          <w:instrText xml:space="preserve"> PAGEREF _Toc139273459 \h </w:instrText>
         </w:r>
         <w:r>
           <w:rPr>
-            <w:rFonts w:ascii="Arial" w:hAnsi="Arial" w:cs="Arial"/>
             <w:b w:val="0"/>
             <w:bCs w:val="0"/>
             <w:noProof/>
             <w:webHidden/>
-            <w:lang w:val="it-CH"/>
           </w:rPr>
         </w:r>
         <w:r>
           <w:rPr>
-            <w:rFonts w:ascii="Arial" w:hAnsi="Arial" w:cs="Arial"/>
             <w:b w:val="0"/>
             <w:bCs w:val="0"/>
             <w:noProof/>
             <w:webHidden/>
-            <w:lang w:val="it-CH"/>
           </w:rPr>
           <w:fldChar w:fldCharType="separate"/>
         </w:r>
         <w:r>
           <w:rPr>
-            <w:rFonts w:ascii="Arial" w:hAnsi="Arial" w:cs="Arial"/>
             <w:b w:val="0"/>
             <w:bCs w:val="0"/>
             <w:noProof/>
             <w:webHidden/>
-            <w:lang w:val="it-CH"/>
           </w:rPr>
-          <w:t>10</w:t>
+          <w:t>12</w:t>
         </w:r>
         <w:r>
           <w:rPr>
-            <w:rFonts w:ascii="Arial" w:hAnsi="Arial" w:cs="Arial"/>
             <w:b w:val="0"/>
             <w:bCs w:val="0"/>
             <w:noProof/>
             <w:webHidden/>
-            <w:lang w:val="it-CH"/>
           </w:rPr>
           <w:fldChar w:fldCharType="end"/>
         </w:r>
@@ -3695,7 +3958,7 @@
           <w:tab w:val="right" w:leader="dot" w:pos="9055"/>
         </w:tabs>
         <w:rPr>
-          <w:rFonts w:ascii="Arial" w:eastAsiaTheme="minorEastAsia" w:hAnsi="Arial" w:cs="Arial"/>
+          <w:rFonts w:eastAsiaTheme="minorEastAsia"/>
           <w:b w:val="0"/>
           <w:bCs w:val="0"/>
           <w:noProof/>
@@ -3706,91 +3969,76 @@
           <w14:ligatures w14:val="standardContextual"/>
         </w:rPr>
       </w:pPr>
-      <w:hyperlink w:anchor="_Toc138192775" w:history="1">
+      <w:hyperlink w:anchor="_Toc139273460" w:history="1">
         <w:r>
           <w:rPr>
             <w:rStyle w:val="Collegamentoipertestuale"/>
-            <w:rFonts w:ascii="Arial" w:hAnsi="Arial" w:cs="Arial"/>
+            <w:rFonts w:asciiTheme="minorHAnsi" w:hAnsiTheme="minorHAnsi"/>
             <w:b w:val="0"/>
             <w:bCs w:val="0"/>
             <w:noProof/>
-            <w:lang w:val="it-CH"/>
           </w:rPr>
-          <w:t>Figura 2 - schema comunicazione vscode - java</w:t>
+          <w:t>Figura 2 - schema comunicazione VS Code - java</w:t>
         </w:r>
         <w:r>
           <w:rPr>
-            <w:rFonts w:ascii="Arial" w:hAnsi="Arial" w:cs="Arial"/>
             <w:b w:val="0"/>
             <w:bCs w:val="0"/>
             <w:noProof/>
             <w:webHidden/>
-            <w:lang w:val="it-CH"/>
           </w:rPr>
           <w:tab/>
         </w:r>
         <w:r>
           <w:rPr>
-            <w:rFonts w:ascii="Arial" w:hAnsi="Arial" w:cs="Arial"/>
             <w:b w:val="0"/>
             <w:bCs w:val="0"/>
             <w:noProof/>
             <w:webHidden/>
-            <w:lang w:val="it-CH"/>
           </w:rPr>
           <w:fldChar w:fldCharType="begin"/>
         </w:r>
         <w:r>
           <w:rPr>
-            <w:rFonts w:ascii="Arial" w:hAnsi="Arial" w:cs="Arial"/>
             <w:b w:val="0"/>
             <w:bCs w:val="0"/>
             <w:noProof/>
             <w:webHidden/>
-            <w:lang w:val="it-CH"/>
           </w:rPr>
-          <w:instrText xml:space="preserve"> PAGEREF _Toc138192775 \h </w:instrText>
+          <w:instrText xml:space="preserve"> PAGEREF _Toc139273460 \h </w:instrText>
         </w:r>
         <w:r>
           <w:rPr>
-            <w:rFonts w:ascii="Arial" w:hAnsi="Arial" w:cs="Arial"/>
             <w:b w:val="0"/>
             <w:bCs w:val="0"/>
             <w:noProof/>
             <w:webHidden/>
-            <w:lang w:val="it-CH"/>
           </w:rPr>
         </w:r>
         <w:r>
           <w:rPr>
-            <w:rFonts w:ascii="Arial" w:hAnsi="Arial" w:cs="Arial"/>
             <w:b w:val="0"/>
             <w:bCs w:val="0"/>
             <w:noProof/>
             <w:webHidden/>
-            <w:lang w:val="it-CH"/>
           </w:rPr>
           <w:fldChar w:fldCharType="separate"/>
         </w:r>
         <w:r>
           <w:rPr>
-            <w:rFonts w:ascii="Arial" w:hAnsi="Arial" w:cs="Arial"/>
             <w:b w:val="0"/>
             <w:bCs w:val="0"/>
             <w:noProof/>
             <w:webHidden/>
-            <w:lang w:val="it-CH"/>
           </w:rPr>
-          <w:t>11</w:t>
+          <w:t>13</w:t>
         </w:r>
         <w:r>
           <w:rPr>
-            <w:rFonts w:ascii="Arial" w:hAnsi="Arial" w:cs="Arial"/>
             <w:b w:val="0"/>
             <w:bCs w:val="0"/>
             <w:noProof/>
             <w:webHidden/>
-            <w:lang w:val="it-CH"/>
           </w:rPr>
           <w:fldChar w:fldCharType="end"/>
         </w:r>
@@ -3803,7 +4051,7 @@
           <w:tab w:val="right" w:leader="dot" w:pos="9055"/>
         </w:tabs>
         <w:rPr>
-          <w:rFonts w:ascii="Arial" w:eastAsiaTheme="minorEastAsia" w:hAnsi="Arial" w:cs="Arial"/>
+          <w:rFonts w:eastAsiaTheme="minorEastAsia"/>
           <w:b w:val="0"/>
           <w:bCs w:val="0"/>
           <w:noProof/>
@@ -3814,91 +4062,76 @@
           <w14:ligatures w14:val="standardContextual"/>
         </w:rPr>
       </w:pPr>
-      <w:hyperlink w:anchor="_Toc138192776" w:history="1">
+      <w:hyperlink w:anchor="_Toc139273461" w:history="1">
         <w:r>
           <w:rPr>
             <w:rStyle w:val="Collegamentoipertestuale"/>
-            <w:rFonts w:ascii="Arial" w:hAnsi="Arial" w:cs="Arial"/>
+            <w:rFonts w:asciiTheme="minorHAnsi" w:hAnsiTheme="minorHAnsi"/>
             <w:b w:val="0"/>
             <w:bCs w:val="0"/>
             <w:noProof/>
-            <w:lang w:val="it-CH"/>
           </w:rPr>
           <w:t>Figura 3 - Assegnazione campi</w:t>
         </w:r>
         <w:r>
           <w:rPr>
-            <w:rFonts w:ascii="Arial" w:hAnsi="Arial" w:cs="Arial"/>
             <w:b w:val="0"/>
             <w:bCs w:val="0"/>
             <w:noProof/>
             <w:webHidden/>
-            <w:lang w:val="it-CH"/>
           </w:rPr>
           <w:tab/>
         </w:r>
         <w:r>
           <w:rPr>
-            <w:rFonts w:ascii="Arial" w:hAnsi="Arial" w:cs="Arial"/>
             <w:b w:val="0"/>
             <w:bCs w:val="0"/>
             <w:noProof/>
             <w:webHidden/>
-            <w:lang w:val="it-CH"/>
           </w:rPr>
           <w:fldChar w:fldCharType="begin"/>
         </w:r>
         <w:r>
           <w:rPr>
-            <w:rFonts w:ascii="Arial" w:hAnsi="Arial" w:cs="Arial"/>
             <w:b w:val="0"/>
             <w:bCs w:val="0"/>
             <w:noProof/>
             <w:webHidden/>
-            <w:lang w:val="it-CH"/>
           </w:rPr>
-          <w:instrText xml:space="preserve"> PAGEREF _Toc138192776 \h </w:instrText>
+          <w:instrText xml:space="preserve"> PAGEREF _Toc139273461 \h </w:instrText>
         </w:r>
         <w:r>
           <w:rPr>
-            <w:rFonts w:ascii="Arial" w:hAnsi="Arial" w:cs="Arial"/>
             <w:b w:val="0"/>
             <w:bCs w:val="0"/>
             <w:noProof/>
             <w:webHidden/>
-            <w:lang w:val="it-CH"/>
           </w:rPr>
         </w:r>
         <w:r>
           <w:rPr>
-            <w:rFonts w:ascii="Arial" w:hAnsi="Arial" w:cs="Arial"/>
             <w:b w:val="0"/>
             <w:bCs w:val="0"/>
             <w:noProof/>
             <w:webHidden/>
-            <w:lang w:val="it-CH"/>
           </w:rPr>
           <w:fldChar w:fldCharType="separate"/>
         </w:r>
         <w:r>
           <w:rPr>
-            <w:rFonts w:ascii="Arial" w:hAnsi="Arial" w:cs="Arial"/>
             <w:b w:val="0"/>
             <w:bCs w:val="0"/>
             <w:noProof/>
             <w:webHidden/>
-            <w:lang w:val="it-CH"/>
           </w:rPr>
-          <w:t>11</w:t>
+          <w:t>13</w:t>
         </w:r>
         <w:r>
           <w:rPr>
-            <w:rFonts w:ascii="Arial" w:hAnsi="Arial" w:cs="Arial"/>
             <w:b w:val="0"/>
             <w:bCs w:val="0"/>
             <w:noProof/>
             <w:webHidden/>
-            <w:lang w:val="it-CH"/>
           </w:rPr>
           <w:fldChar w:fldCharType="end"/>
         </w:r>
@@ -3911,7 +4144,7 @@
           <w:tab w:val="right" w:leader="dot" w:pos="9055"/>
         </w:tabs>
         <w:rPr>
-          <w:rFonts w:ascii="Arial" w:eastAsiaTheme="minorEastAsia" w:hAnsi="Arial" w:cs="Arial"/>
+          <w:rFonts w:eastAsiaTheme="minorEastAsia"/>
           <w:b w:val="0"/>
           <w:bCs w:val="0"/>
           <w:noProof/>
@@ -3922,91 +4155,76 @@
           <w14:ligatures w14:val="standardContextual"/>
         </w:rPr>
       </w:pPr>
-      <w:hyperlink w:anchor="_Toc138192777" w:history="1">
+      <w:hyperlink w:anchor="_Toc139273462" w:history="1">
         <w:r>
           <w:rPr>
             <w:rStyle w:val="Collegamentoipertestuale"/>
-            <w:rFonts w:ascii="Arial" w:hAnsi="Arial" w:cs="Arial"/>
+            <w:rFonts w:asciiTheme="minorHAnsi" w:hAnsiTheme="minorHAnsi"/>
             <w:b w:val="0"/>
             <w:bCs w:val="0"/>
             <w:noProof/>
-            <w:lang w:val="it-CH"/>
           </w:rPr>
           <w:t>Figura 4 - getClassFields() - logica</w:t>
         </w:r>
         <w:r>
           <w:rPr>
-            <w:rFonts w:ascii="Arial" w:hAnsi="Arial" w:cs="Arial"/>
             <w:b w:val="0"/>
             <w:bCs w:val="0"/>
             <w:noProof/>
             <w:webHidden/>
-            <w:lang w:val="it-CH"/>
           </w:rPr>
           <w:tab/>
         </w:r>
         <w:r>
           <w:rPr>
-            <w:rFonts w:ascii="Arial" w:hAnsi="Arial" w:cs="Arial"/>
             <w:b w:val="0"/>
             <w:bCs w:val="0"/>
             <w:noProof/>
             <w:webHidden/>
-            <w:lang w:val="it-CH"/>
           </w:rPr>
           <w:fldChar w:fldCharType="begin"/>
         </w:r>
         <w:r>
           <w:rPr>
-            <w:rFonts w:ascii="Arial" w:hAnsi="Arial" w:cs="Arial"/>
             <w:b w:val="0"/>
             <w:bCs w:val="0"/>
             <w:noProof/>
             <w:webHidden/>
-            <w:lang w:val="it-CH"/>
           </w:rPr>
-          <w:instrText xml:space="preserve"> PAGEREF _Toc138192777 \h </w:instrText>
+          <w:instrText xml:space="preserve"> PAGEREF _Toc139273462 \h </w:instrText>
         </w:r>
         <w:r>
           <w:rPr>
-            <w:rFonts w:ascii="Arial" w:hAnsi="Arial" w:cs="Arial"/>
             <w:b w:val="0"/>
             <w:bCs w:val="0"/>
             <w:noProof/>
             <w:webHidden/>
-            <w:lang w:val="it-CH"/>
           </w:rPr>
         </w:r>
         <w:r>
           <w:rPr>
-            <w:rFonts w:ascii="Arial" w:hAnsi="Arial" w:cs="Arial"/>
             <w:b w:val="0"/>
             <w:bCs w:val="0"/>
             <w:noProof/>
             <w:webHidden/>
-            <w:lang w:val="it-CH"/>
           </w:rPr>
           <w:fldChar w:fldCharType="separate"/>
         </w:r>
         <w:r>
           <w:rPr>
-            <w:rFonts w:ascii="Arial" w:hAnsi="Arial" w:cs="Arial"/>
             <w:b w:val="0"/>
             <w:bCs w:val="0"/>
             <w:noProof/>
             <w:webHidden/>
-            <w:lang w:val="it-CH"/>
           </w:rPr>
-          <w:t>13</w:t>
+          <w:t>15</w:t>
         </w:r>
         <w:r>
           <w:rPr>
-            <w:rFonts w:ascii="Arial" w:hAnsi="Arial" w:cs="Arial"/>
             <w:b w:val="0"/>
             <w:bCs w:val="0"/>
             <w:noProof/>
             <w:webHidden/>
-            <w:lang w:val="it-CH"/>
           </w:rPr>
           <w:fldChar w:fldCharType="end"/>
         </w:r>
@@ -4019,7 +4237,7 @@
           <w:tab w:val="right" w:leader="dot" w:pos="9055"/>
         </w:tabs>
         <w:rPr>
-          <w:rFonts w:ascii="Arial" w:eastAsiaTheme="minorEastAsia" w:hAnsi="Arial" w:cs="Arial"/>
+          <w:rFonts w:eastAsiaTheme="minorEastAsia"/>
           <w:b w:val="0"/>
           <w:bCs w:val="0"/>
           <w:noProof/>
@@ -4030,91 +4248,76 @@
           <w14:ligatures w14:val="standardContextual"/>
         </w:rPr>
       </w:pPr>
-      <w:hyperlink w:anchor="_Toc138192778" w:history="1">
+      <w:hyperlink w:anchor="_Toc139273463" w:history="1">
         <w:r>
           <w:rPr>
             <w:rStyle w:val="Collegamentoipertestuale"/>
-            <w:rFonts w:ascii="Arial" w:hAnsi="Arial" w:cs="Arial"/>
+            <w:rFonts w:asciiTheme="minorHAnsi" w:hAnsiTheme="minorHAnsi"/>
             <w:b w:val="0"/>
             <w:bCs w:val="0"/>
             <w:noProof/>
-            <w:lang w:val="it-CH"/>
           </w:rPr>
           <w:t>Figura 5 - getParentsVisibleFields () - logica</w:t>
         </w:r>
         <w:r>
           <w:rPr>
-            <w:rFonts w:ascii="Arial" w:hAnsi="Arial" w:cs="Arial"/>
             <w:b w:val="0"/>
             <w:bCs w:val="0"/>
             <w:noProof/>
             <w:webHidden/>
-            <w:lang w:val="it-CH"/>
           </w:rPr>
           <w:tab/>
         </w:r>
         <w:r>
           <w:rPr>
-            <w:rFonts w:ascii="Arial" w:hAnsi="Arial" w:cs="Arial"/>
             <w:b w:val="0"/>
             <w:bCs w:val="0"/>
             <w:noProof/>
             <w:webHidden/>
-            <w:lang w:val="it-CH"/>
           </w:rPr>
           <w:fldChar w:fldCharType="begin"/>
         </w:r>
         <w:r>
           <w:rPr>
-            <w:rFonts w:ascii="Arial" w:hAnsi="Arial" w:cs="Arial"/>
             <w:b w:val="0"/>
             <w:bCs w:val="0"/>
             <w:noProof/>
             <w:webHidden/>
-            <w:lang w:val="it-CH"/>
           </w:rPr>
-          <w:instrText xml:space="preserve"> PAGEREF _Toc138192778 \h </w:instrText>
+          <w:instrText xml:space="preserve"> PAGEREF _Toc139273463 \h </w:instrText>
         </w:r>
         <w:r>
           <w:rPr>
-            <w:rFonts w:ascii="Arial" w:hAnsi="Arial" w:cs="Arial"/>
             <w:b w:val="0"/>
             <w:bCs w:val="0"/>
             <w:noProof/>
             <w:webHidden/>
-            <w:lang w:val="it-CH"/>
           </w:rPr>
         </w:r>
         <w:r>
           <w:rPr>
-            <w:rFonts w:ascii="Arial" w:hAnsi="Arial" w:cs="Arial"/>
             <w:b w:val="0"/>
             <w:bCs w:val="0"/>
             <w:noProof/>
             <w:webHidden/>
-            <w:lang w:val="it-CH"/>
           </w:rPr>
           <w:fldChar w:fldCharType="separate"/>
         </w:r>
         <w:r>
           <w:rPr>
-            <w:rFonts w:ascii="Arial" w:hAnsi="Arial" w:cs="Arial"/>
             <w:b w:val="0"/>
             <w:bCs w:val="0"/>
             <w:noProof/>
             <w:webHidden/>
-            <w:lang w:val="it-CH"/>
           </w:rPr>
-          <w:t>14</w:t>
+          <w:t>16</w:t>
         </w:r>
         <w:r>
           <w:rPr>
-            <w:rFonts w:ascii="Arial" w:hAnsi="Arial" w:cs="Arial"/>
             <w:b w:val="0"/>
             <w:bCs w:val="0"/>
             <w:noProof/>
             <w:webHidden/>
-            <w:lang w:val="it-CH"/>
           </w:rPr>
           <w:fldChar w:fldCharType="end"/>
         </w:r>
@@ -4127,7 +4330,7 @@
           <w:tab w:val="right" w:leader="dot" w:pos="9055"/>
         </w:tabs>
         <w:rPr>
-          <w:rFonts w:ascii="Arial" w:eastAsiaTheme="minorEastAsia" w:hAnsi="Arial" w:cs="Arial"/>
+          <w:rFonts w:eastAsiaTheme="minorEastAsia"/>
           <w:b w:val="0"/>
           <w:bCs w:val="0"/>
           <w:noProof/>
@@ -4138,91 +4341,76 @@
           <w14:ligatures w14:val="standardContextual"/>
         </w:rPr>
       </w:pPr>
-      <w:hyperlink w:anchor="_Toc138192779" w:history="1">
+      <w:hyperlink w:anchor="_Toc139273464" w:history="1">
         <w:r>
           <w:rPr>
             <w:rStyle w:val="Collegamentoipertestuale"/>
-            <w:rFonts w:ascii="Arial" w:hAnsi="Arial" w:cs="Arial"/>
+            <w:rFonts w:asciiTheme="minorHAnsi" w:hAnsiTheme="minorHAnsi"/>
             <w:b w:val="0"/>
             <w:bCs w:val="0"/>
             <w:noProof/>
-            <w:lang w:val="it-CH"/>
           </w:rPr>
-          <w:t>Figura 6 - main() - logica</w:t>
+          <w:t>Figura 6 - main() – logica</w:t>
         </w:r>
         <w:r>
           <w:rPr>
-            <w:rFonts w:ascii="Arial" w:hAnsi="Arial" w:cs="Arial"/>
             <w:b w:val="0"/>
             <w:bCs w:val="0"/>
             <w:noProof/>
             <w:webHidden/>
-            <w:lang w:val="it-CH"/>
           </w:rPr>
           <w:tab/>
         </w:r>
         <w:r>
           <w:rPr>
-            <w:rFonts w:ascii="Arial" w:hAnsi="Arial" w:cs="Arial"/>
             <w:b w:val="0"/>
             <w:bCs w:val="0"/>
             <w:noProof/>
             <w:webHidden/>
-            <w:lang w:val="it-CH"/>
           </w:rPr>
           <w:fldChar w:fldCharType="begin"/>
         </w:r>
         <w:r>
           <w:rPr>
-            <w:rFonts w:ascii="Arial" w:hAnsi="Arial" w:cs="Arial"/>
             <w:b w:val="0"/>
             <w:bCs w:val="0"/>
             <w:noProof/>
             <w:webHidden/>
-            <w:lang w:val="it-CH"/>
           </w:rPr>
-          <w:instrText xml:space="preserve"> PAGEREF _Toc138192779 \h </w:instrText>
+          <w:instrText xml:space="preserve"> PAGEREF _Toc139273464 \h </w:instrText>
         </w:r>
         <w:r>
           <w:rPr>
-            <w:rFonts w:ascii="Arial" w:hAnsi="Arial" w:cs="Arial"/>
             <w:b w:val="0"/>
             <w:bCs w:val="0"/>
             <w:noProof/>
             <w:webHidden/>
-            <w:lang w:val="it-CH"/>
           </w:rPr>
         </w:r>
         <w:r>
           <w:rPr>
-            <w:rFonts w:ascii="Arial" w:hAnsi="Arial" w:cs="Arial"/>
             <w:b w:val="0"/>
             <w:bCs w:val="0"/>
             <w:noProof/>
             <w:webHidden/>
-            <w:lang w:val="it-CH"/>
           </w:rPr>
           <w:fldChar w:fldCharType="separate"/>
         </w:r>
         <w:r>
           <w:rPr>
-            <w:rFonts w:ascii="Arial" w:hAnsi="Arial" w:cs="Arial"/>
             <w:b w:val="0"/>
             <w:bCs w:val="0"/>
             <w:noProof/>
             <w:webHidden/>
-            <w:lang w:val="it-CH"/>
           </w:rPr>
-          <w:t>15</w:t>
+          <w:t>17</w:t>
         </w:r>
         <w:r>
           <w:rPr>
-            <w:rFonts w:ascii="Arial" w:hAnsi="Arial" w:cs="Arial"/>
             <w:b w:val="0"/>
             <w:bCs w:val="0"/>
             <w:noProof/>
             <w:webHidden/>
-            <w:lang w:val="it-CH"/>
           </w:rPr>
           <w:fldChar w:fldCharType="end"/>
         </w:r>
@@ -4235,7 +4423,7 @@
           <w:tab w:val="right" w:leader="dot" w:pos="9055"/>
         </w:tabs>
         <w:rPr>
-          <w:rFonts w:ascii="Arial" w:eastAsiaTheme="minorEastAsia" w:hAnsi="Arial" w:cs="Arial"/>
+          <w:rFonts w:eastAsiaTheme="minorEastAsia"/>
           <w:b w:val="0"/>
           <w:bCs w:val="0"/>
           <w:noProof/>
@@ -4246,91 +4434,76 @@
           <w14:ligatures w14:val="standardContextual"/>
         </w:rPr>
       </w:pPr>
-      <w:hyperlink w:anchor="_Toc138192780" w:history="1">
+      <w:hyperlink w:anchor="_Toc139273465" w:history="1">
         <w:r>
           <w:rPr>
             <w:rStyle w:val="Collegamentoipertestuale"/>
-            <w:rFonts w:ascii="Arial" w:hAnsi="Arial" w:cs="Arial"/>
+            <w:rFonts w:asciiTheme="minorHAnsi" w:hAnsiTheme="minorHAnsi"/>
             <w:b w:val="0"/>
             <w:bCs w:val="0"/>
             <w:noProof/>
-            <w:lang w:val="it-CH"/>
           </w:rPr>
           <w:t>Figura 7 - Yeoman - creazione estensione</w:t>
         </w:r>
         <w:r>
           <w:rPr>
-            <w:rFonts w:ascii="Arial" w:hAnsi="Arial" w:cs="Arial"/>
             <w:b w:val="0"/>
             <w:bCs w:val="0"/>
             <w:noProof/>
             <w:webHidden/>
-            <w:lang w:val="it-CH"/>
           </w:rPr>
           <w:tab/>
         </w:r>
         <w:r>
           <w:rPr>
-            <w:rFonts w:ascii="Arial" w:hAnsi="Arial" w:cs="Arial"/>
             <w:b w:val="0"/>
             <w:bCs w:val="0"/>
             <w:noProof/>
             <w:webHidden/>
-            <w:lang w:val="it-CH"/>
           </w:rPr>
           <w:fldChar w:fldCharType="begin"/>
         </w:r>
         <w:r>
           <w:rPr>
-            <w:rFonts w:ascii="Arial" w:hAnsi="Arial" w:cs="Arial"/>
             <w:b w:val="0"/>
             <w:bCs w:val="0"/>
             <w:noProof/>
             <w:webHidden/>
-            <w:lang w:val="it-CH"/>
           </w:rPr>
-          <w:instrText xml:space="preserve"> PAGEREF _Toc138192780 \h </w:instrText>
+          <w:instrText xml:space="preserve"> PAGEREF _Toc139273465 \h </w:instrText>
         </w:r>
         <w:r>
           <w:rPr>
-            <w:rFonts w:ascii="Arial" w:hAnsi="Arial" w:cs="Arial"/>
             <w:b w:val="0"/>
             <w:bCs w:val="0"/>
             <w:noProof/>
             <w:webHidden/>
-            <w:lang w:val="it-CH"/>
           </w:rPr>
         </w:r>
         <w:r>
           <w:rPr>
-            <w:rFonts w:ascii="Arial" w:hAnsi="Arial" w:cs="Arial"/>
             <w:b w:val="0"/>
             <w:bCs w:val="0"/>
             <w:noProof/>
             <w:webHidden/>
-            <w:lang w:val="it-CH"/>
           </w:rPr>
           <w:fldChar w:fldCharType="separate"/>
         </w:r>
         <w:r>
           <w:rPr>
-            <w:rFonts w:ascii="Arial" w:hAnsi="Arial" w:cs="Arial"/>
             <w:b w:val="0"/>
             <w:bCs w:val="0"/>
             <w:noProof/>
             <w:webHidden/>
-            <w:lang w:val="it-CH"/>
           </w:rPr>
-          <w:t>16</w:t>
+          <w:t>18</w:t>
         </w:r>
         <w:r>
           <w:rPr>
-            <w:rFonts w:ascii="Arial" w:hAnsi="Arial" w:cs="Arial"/>
             <w:b w:val="0"/>
             <w:bCs w:val="0"/>
             <w:noProof/>
             <w:webHidden/>
-            <w:lang w:val="it-CH"/>
           </w:rPr>
           <w:fldChar w:fldCharType="end"/>
         </w:r>
@@ -4343,7 +4516,7 @@
           <w:tab w:val="right" w:leader="dot" w:pos="9055"/>
         </w:tabs>
         <w:rPr>
-          <w:rFonts w:ascii="Arial" w:eastAsiaTheme="minorEastAsia" w:hAnsi="Arial" w:cs="Arial"/>
+          <w:rFonts w:eastAsiaTheme="minorEastAsia"/>
           <w:b w:val="0"/>
           <w:bCs w:val="0"/>
           <w:noProof/>
@@ -4354,91 +4527,76 @@
           <w14:ligatures w14:val="standardContextual"/>
         </w:rPr>
       </w:pPr>
-      <w:hyperlink w:anchor="_Toc138192781" w:history="1">
+      <w:hyperlink w:anchor="_Toc139273466" w:history="1">
         <w:r>
           <w:rPr>
             <w:rStyle w:val="Collegamentoipertestuale"/>
-            <w:rFonts w:ascii="Arial" w:hAnsi="Arial" w:cs="Arial"/>
+            <w:rFonts w:asciiTheme="minorHAnsi" w:hAnsiTheme="minorHAnsi"/>
             <w:b w:val="0"/>
             <w:bCs w:val="0"/>
             <w:noProof/>
-            <w:lang w:val="it-CH"/>
           </w:rPr>
-          <w:t>Figura 8 - Generazione toString() -  selezione attributi</w:t>
+          <w:t>Figura 8 – struttura modificata</w:t>
         </w:r>
         <w:r>
           <w:rPr>
-            <w:rFonts w:ascii="Arial" w:hAnsi="Arial" w:cs="Arial"/>
             <w:b w:val="0"/>
             <w:bCs w:val="0"/>
             <w:noProof/>
             <w:webHidden/>
-            <w:lang w:val="it-CH"/>
           </w:rPr>
           <w:tab/>
         </w:r>
         <w:r>
           <w:rPr>
-            <w:rFonts w:ascii="Arial" w:hAnsi="Arial" w:cs="Arial"/>
             <w:b w:val="0"/>
             <w:bCs w:val="0"/>
             <w:noProof/>
             <w:webHidden/>
-            <w:lang w:val="it-CH"/>
           </w:rPr>
           <w:fldChar w:fldCharType="begin"/>
         </w:r>
         <w:r>
           <w:rPr>
-            <w:rFonts w:ascii="Arial" w:hAnsi="Arial" w:cs="Arial"/>
             <w:b w:val="0"/>
             <w:bCs w:val="0"/>
             <w:noProof/>
             <w:webHidden/>
-            <w:lang w:val="it-CH"/>
           </w:rPr>
-          <w:instrText xml:space="preserve"> PAGEREF _Toc138192781 \h </w:instrText>
+          <w:instrText xml:space="preserve"> PAGEREF _Toc139273466 \h </w:instrText>
         </w:r>
         <w:r>
           <w:rPr>
-            <w:rFonts w:ascii="Arial" w:hAnsi="Arial" w:cs="Arial"/>
             <w:b w:val="0"/>
             <w:bCs w:val="0"/>
             <w:noProof/>
             <w:webHidden/>
-            <w:lang w:val="it-CH"/>
           </w:rPr>
         </w:r>
         <w:r>
           <w:rPr>
-            <w:rFonts w:ascii="Arial" w:hAnsi="Arial" w:cs="Arial"/>
             <w:b w:val="0"/>
             <w:bCs w:val="0"/>
             <w:noProof/>
             <w:webHidden/>
-            <w:lang w:val="it-CH"/>
           </w:rPr>
           <w:fldChar w:fldCharType="separate"/>
         </w:r>
         <w:r>
           <w:rPr>
-            <w:rFonts w:ascii="Arial" w:hAnsi="Arial" w:cs="Arial"/>
             <w:b w:val="0"/>
             <w:bCs w:val="0"/>
             <w:noProof/>
             <w:webHidden/>
-            <w:lang w:val="it-CH"/>
           </w:rPr>
-          <w:t>16</w:t>
+          <w:t>19</w:t>
         </w:r>
         <w:r>
           <w:rPr>
-            <w:rFonts w:ascii="Arial" w:hAnsi="Arial" w:cs="Arial"/>
             <w:b w:val="0"/>
             <w:bCs w:val="0"/>
             <w:noProof/>
             <w:webHidden/>
-            <w:lang w:val="it-CH"/>
           </w:rPr>
           <w:fldChar w:fldCharType="end"/>
         </w:r>
@@ -4451,7 +4609,7 @@
           <w:tab w:val="right" w:leader="dot" w:pos="9055"/>
         </w:tabs>
         <w:rPr>
-          <w:rFonts w:ascii="Arial" w:eastAsiaTheme="minorEastAsia" w:hAnsi="Arial" w:cs="Arial"/>
+          <w:rFonts w:eastAsiaTheme="minorEastAsia"/>
           <w:b w:val="0"/>
           <w:bCs w:val="0"/>
           <w:noProof/>
@@ -4462,91 +4620,76 @@
           <w14:ligatures w14:val="standardContextual"/>
         </w:rPr>
       </w:pPr>
-      <w:hyperlink w:anchor="_Toc138192782" w:history="1">
+      <w:hyperlink w:anchor="_Toc139273467" w:history="1">
         <w:r>
           <w:rPr>
             <w:rStyle w:val="Collegamentoipertestuale"/>
-            <w:rFonts w:ascii="Arial" w:hAnsi="Arial" w:cs="Arial"/>
+            <w:rFonts w:asciiTheme="minorHAnsi" w:hAnsiTheme="minorHAnsi"/>
             <w:b w:val="0"/>
             <w:bCs w:val="0"/>
             <w:noProof/>
-            <w:lang w:val="it-CH"/>
           </w:rPr>
-          <w:t>Figura 9 - Generazione toString() -  scelta layout</w:t>
+          <w:t>Figura 9 - directory snippets</w:t>
         </w:r>
         <w:r>
           <w:rPr>
-            <w:rFonts w:ascii="Arial" w:hAnsi="Arial" w:cs="Arial"/>
             <w:b w:val="0"/>
             <w:bCs w:val="0"/>
             <w:noProof/>
             <w:webHidden/>
-            <w:lang w:val="it-CH"/>
           </w:rPr>
           <w:tab/>
         </w:r>
         <w:r>
           <w:rPr>
-            <w:rFonts w:ascii="Arial" w:hAnsi="Arial" w:cs="Arial"/>
             <w:b w:val="0"/>
             <w:bCs w:val="0"/>
             <w:noProof/>
             <w:webHidden/>
-            <w:lang w:val="it-CH"/>
           </w:rPr>
           <w:fldChar w:fldCharType="begin"/>
         </w:r>
         <w:r>
           <w:rPr>
-            <w:rFonts w:ascii="Arial" w:hAnsi="Arial" w:cs="Arial"/>
             <w:b w:val="0"/>
             <w:bCs w:val="0"/>
             <w:noProof/>
             <w:webHidden/>
-            <w:lang w:val="it-CH"/>
           </w:rPr>
-          <w:instrText xml:space="preserve"> PAGEREF _Toc138192782 \h </w:instrText>
+          <w:instrText xml:space="preserve"> PAGEREF _Toc139273467 \h </w:instrText>
         </w:r>
         <w:r>
           <w:rPr>
-            <w:rFonts w:ascii="Arial" w:hAnsi="Arial" w:cs="Arial"/>
             <w:b w:val="0"/>
             <w:bCs w:val="0"/>
             <w:noProof/>
             <w:webHidden/>
-            <w:lang w:val="it-CH"/>
           </w:rPr>
         </w:r>
         <w:r>
           <w:rPr>
-            <w:rFonts w:ascii="Arial" w:hAnsi="Arial" w:cs="Arial"/>
             <w:b w:val="0"/>
             <w:bCs w:val="0"/>
             <w:noProof/>
             <w:webHidden/>
-            <w:lang w:val="it-CH"/>
           </w:rPr>
           <w:fldChar w:fldCharType="separate"/>
         </w:r>
         <w:r>
           <w:rPr>
-            <w:rFonts w:ascii="Arial" w:hAnsi="Arial" w:cs="Arial"/>
             <w:b w:val="0"/>
             <w:bCs w:val="0"/>
             <w:noProof/>
             <w:webHidden/>
-            <w:lang w:val="it-CH"/>
           </w:rPr>
-          <w:t>17</w:t>
+          <w:t>19</w:t>
         </w:r>
         <w:r>
           <w:rPr>
-            <w:rFonts w:ascii="Arial" w:hAnsi="Arial" w:cs="Arial"/>
             <w:b w:val="0"/>
             <w:bCs w:val="0"/>
             <w:noProof/>
             <w:webHidden/>
-            <w:lang w:val="it-CH"/>
           </w:rPr>
           <w:fldChar w:fldCharType="end"/>
         </w:r>
@@ -4559,7 +4702,7 @@
           <w:tab w:val="right" w:leader="dot" w:pos="9055"/>
         </w:tabs>
         <w:rPr>
-          <w:rFonts w:ascii="Arial" w:eastAsiaTheme="minorEastAsia" w:hAnsi="Arial" w:cs="Arial"/>
+          <w:rFonts w:eastAsiaTheme="minorEastAsia"/>
           <w:b w:val="0"/>
           <w:bCs w:val="0"/>
           <w:noProof/>
@@ -4570,91 +4713,76 @@
           <w14:ligatures w14:val="standardContextual"/>
         </w:rPr>
       </w:pPr>
-      <w:hyperlink w:anchor="_Toc138192783" w:history="1">
+      <w:hyperlink w:anchor="_Toc139273468" w:history="1">
         <w:r>
           <w:rPr>
             <w:rStyle w:val="Collegamentoipertestuale"/>
-            <w:rFonts w:ascii="Arial" w:hAnsi="Arial" w:cs="Arial"/>
+            <w:rFonts w:asciiTheme="minorHAnsi" w:hAnsiTheme="minorHAnsi"/>
             <w:b w:val="0"/>
             <w:bCs w:val="0"/>
             <w:noProof/>
-            <w:lang w:val="it-CH"/>
           </w:rPr>
-          <w:t>Figura 10 - Printer snippet - implementazione</w:t>
+          <w:t>Figura 10 - directory src</w:t>
         </w:r>
         <w:r>
           <w:rPr>
-            <w:rFonts w:ascii="Arial" w:hAnsi="Arial" w:cs="Arial"/>
             <w:b w:val="0"/>
             <w:bCs w:val="0"/>
             <w:noProof/>
             <w:webHidden/>
-            <w:lang w:val="it-CH"/>
           </w:rPr>
           <w:tab/>
         </w:r>
         <w:r>
           <w:rPr>
-            <w:rFonts w:ascii="Arial" w:hAnsi="Arial" w:cs="Arial"/>
             <w:b w:val="0"/>
             <w:bCs w:val="0"/>
             <w:noProof/>
             <w:webHidden/>
-            <w:lang w:val="it-CH"/>
           </w:rPr>
           <w:fldChar w:fldCharType="begin"/>
         </w:r>
         <w:r>
           <w:rPr>
-            <w:rFonts w:ascii="Arial" w:hAnsi="Arial" w:cs="Arial"/>
             <w:b w:val="0"/>
             <w:bCs w:val="0"/>
             <w:noProof/>
             <w:webHidden/>
-            <w:lang w:val="it-CH"/>
           </w:rPr>
-          <w:instrText xml:space="preserve"> PAGEREF _Toc138192783 \h </w:instrText>
+          <w:instrText xml:space="preserve"> PAGEREF _Toc139273468 \h </w:instrText>
         </w:r>
         <w:r>
           <w:rPr>
-            <w:rFonts w:ascii="Arial" w:hAnsi="Arial" w:cs="Arial"/>
             <w:b w:val="0"/>
             <w:bCs w:val="0"/>
             <w:noProof/>
             <w:webHidden/>
-            <w:lang w:val="it-CH"/>
           </w:rPr>
         </w:r>
         <w:r>
           <w:rPr>
-            <w:rFonts w:ascii="Arial" w:hAnsi="Arial" w:cs="Arial"/>
             <w:b w:val="0"/>
             <w:bCs w:val="0"/>
             <w:noProof/>
             <w:webHidden/>
-            <w:lang w:val="it-CH"/>
           </w:rPr>
           <w:fldChar w:fldCharType="separate"/>
         </w:r>
         <w:r>
           <w:rPr>
-            <w:rFonts w:ascii="Arial" w:hAnsi="Arial" w:cs="Arial"/>
             <w:b w:val="0"/>
             <w:bCs w:val="0"/>
             <w:noProof/>
             <w:webHidden/>
-            <w:lang w:val="it-CH"/>
           </w:rPr>
-          <w:t>17</w:t>
+          <w:t>20</w:t>
         </w:r>
         <w:r>
           <w:rPr>
-            <w:rFonts w:ascii="Arial" w:hAnsi="Arial" w:cs="Arial"/>
             <w:b w:val="0"/>
             <w:bCs w:val="0"/>
             <w:noProof/>
             <w:webHidden/>
-            <w:lang w:val="it-CH"/>
           </w:rPr>
           <w:fldChar w:fldCharType="end"/>
         </w:r>
@@ -4667,7 +4795,7 @@
           <w:tab w:val="right" w:leader="dot" w:pos="9055"/>
         </w:tabs>
         <w:rPr>
-          <w:rFonts w:ascii="Arial" w:eastAsiaTheme="minorEastAsia" w:hAnsi="Arial" w:cs="Arial"/>
+          <w:rFonts w:eastAsiaTheme="minorEastAsia"/>
           <w:b w:val="0"/>
           <w:bCs w:val="0"/>
           <w:noProof/>
@@ -4678,91 +4806,76 @@
           <w14:ligatures w14:val="standardContextual"/>
         </w:rPr>
       </w:pPr>
-      <w:hyperlink w:anchor="_Toc138192784" w:history="1">
+      <w:hyperlink w:anchor="_Toc139273469" w:history="1">
         <w:r>
           <w:rPr>
             <w:rStyle w:val="Collegamentoipertestuale"/>
-            <w:rFonts w:ascii="Arial" w:hAnsi="Arial" w:cs="Arial"/>
+            <w:rFonts w:asciiTheme="minorHAnsi" w:hAnsiTheme="minorHAnsi"/>
             <w:b w:val="0"/>
             <w:bCs w:val="0"/>
             <w:noProof/>
-            <w:lang w:val="it-CH"/>
           </w:rPr>
-          <w:t>Figura 11 - Printer snippet - package.json configuration</w:t>
+          <w:t>Figura 11 - definizione comportamento comandi</w:t>
         </w:r>
         <w:r>
           <w:rPr>
-            <w:rFonts w:ascii="Arial" w:hAnsi="Arial" w:cs="Arial"/>
             <w:b w:val="0"/>
             <w:bCs w:val="0"/>
             <w:noProof/>
             <w:webHidden/>
-            <w:lang w:val="it-CH"/>
           </w:rPr>
           <w:tab/>
         </w:r>
         <w:r>
           <w:rPr>
-            <w:rFonts w:ascii="Arial" w:hAnsi="Arial" w:cs="Arial"/>
             <w:b w:val="0"/>
             <w:bCs w:val="0"/>
             <w:noProof/>
             <w:webHidden/>
-            <w:lang w:val="it-CH"/>
           </w:rPr>
           <w:fldChar w:fldCharType="begin"/>
         </w:r>
         <w:r>
           <w:rPr>
-            <w:rFonts w:ascii="Arial" w:hAnsi="Arial" w:cs="Arial"/>
             <w:b w:val="0"/>
             <w:bCs w:val="0"/>
             <w:noProof/>
             <w:webHidden/>
-            <w:lang w:val="it-CH"/>
           </w:rPr>
-          <w:instrText xml:space="preserve"> PAGEREF _Toc138192784 \h </w:instrText>
+          <w:instrText xml:space="preserve"> PAGEREF _Toc139273469 \h </w:instrText>
         </w:r>
         <w:r>
           <w:rPr>
-            <w:rFonts w:ascii="Arial" w:hAnsi="Arial" w:cs="Arial"/>
             <w:b w:val="0"/>
             <w:bCs w:val="0"/>
             <w:noProof/>
             <w:webHidden/>
-            <w:lang w:val="it-CH"/>
           </w:rPr>
         </w:r>
         <w:r>
           <w:rPr>
-            <w:rFonts w:ascii="Arial" w:hAnsi="Arial" w:cs="Arial"/>
             <w:b w:val="0"/>
             <w:bCs w:val="0"/>
             <w:noProof/>
             <w:webHidden/>
-            <w:lang w:val="it-CH"/>
           </w:rPr>
           <w:fldChar w:fldCharType="separate"/>
         </w:r>
         <w:r>
           <w:rPr>
-            <w:rFonts w:ascii="Arial" w:hAnsi="Arial" w:cs="Arial"/>
             <w:b w:val="0"/>
             <w:bCs w:val="0"/>
             <w:noProof/>
             <w:webHidden/>
-            <w:lang w:val="it-CH"/>
           </w:rPr>
-          <w:t>18</w:t>
+          <w:t>22</w:t>
         </w:r>
         <w:r>
           <w:rPr>
-            <w:rFonts w:ascii="Arial" w:hAnsi="Arial" w:cs="Arial"/>
             <w:b w:val="0"/>
             <w:bCs w:val="0"/>
             <w:noProof/>
             <w:webHidden/>
-            <w:lang w:val="it-CH"/>
           </w:rPr>
           <w:fldChar w:fldCharType="end"/>
         </w:r>
@@ -4775,7 +4888,7 @@
           <w:tab w:val="right" w:leader="dot" w:pos="9055"/>
         </w:tabs>
         <w:rPr>
-          <w:rFonts w:ascii="Arial" w:eastAsiaTheme="minorEastAsia" w:hAnsi="Arial" w:cs="Arial"/>
+          <w:rFonts w:eastAsiaTheme="minorEastAsia"/>
           <w:b w:val="0"/>
           <w:bCs w:val="0"/>
           <w:noProof/>
@@ -4786,91 +4899,76 @@
           <w14:ligatures w14:val="standardContextual"/>
         </w:rPr>
       </w:pPr>
-      <w:hyperlink w:anchor="_Toc138192785" w:history="1">
+      <w:hyperlink w:anchor="_Toc139273470" w:history="1">
         <w:r>
           <w:rPr>
             <w:rStyle w:val="Collegamentoipertestuale"/>
-            <w:rFonts w:ascii="Arial" w:hAnsi="Arial" w:cs="Arial"/>
+            <w:rFonts w:asciiTheme="minorHAnsi" w:hAnsiTheme="minorHAnsi"/>
             <w:b w:val="0"/>
             <w:bCs w:val="0"/>
             <w:noProof/>
-            <w:lang w:val="it-CH"/>
           </w:rPr>
-          <w:t>Figura 12 - Printer snippet - suggerimento</w:t>
+          <w:t>Figura 12 – subscriptions</w:t>
         </w:r>
         <w:r>
           <w:rPr>
-            <w:rFonts w:ascii="Arial" w:hAnsi="Arial" w:cs="Arial"/>
             <w:b w:val="0"/>
             <w:bCs w:val="0"/>
             <w:noProof/>
             <w:webHidden/>
-            <w:lang w:val="it-CH"/>
           </w:rPr>
           <w:tab/>
         </w:r>
         <w:r>
           <w:rPr>
-            <w:rFonts w:ascii="Arial" w:hAnsi="Arial" w:cs="Arial"/>
             <w:b w:val="0"/>
             <w:bCs w:val="0"/>
             <w:noProof/>
             <w:webHidden/>
-            <w:lang w:val="it-CH"/>
           </w:rPr>
           <w:fldChar w:fldCharType="begin"/>
         </w:r>
         <w:r>
           <w:rPr>
-            <w:rFonts w:ascii="Arial" w:hAnsi="Arial" w:cs="Arial"/>
             <w:b w:val="0"/>
             <w:bCs w:val="0"/>
             <w:noProof/>
             <w:webHidden/>
-            <w:lang w:val="it-CH"/>
           </w:rPr>
-          <w:instrText xml:space="preserve"> PAGEREF _Toc138192785 \h </w:instrText>
+          <w:instrText xml:space="preserve"> PAGEREF _Toc139273470 \h </w:instrText>
         </w:r>
         <w:r>
           <w:rPr>
-            <w:rFonts w:ascii="Arial" w:hAnsi="Arial" w:cs="Arial"/>
             <w:b w:val="0"/>
             <w:bCs w:val="0"/>
             <w:noProof/>
             <w:webHidden/>
-            <w:lang w:val="it-CH"/>
           </w:rPr>
         </w:r>
         <w:r>
           <w:rPr>
-            <w:rFonts w:ascii="Arial" w:hAnsi="Arial" w:cs="Arial"/>
             <w:b w:val="0"/>
             <w:bCs w:val="0"/>
             <w:noProof/>
             <w:webHidden/>
-            <w:lang w:val="it-CH"/>
           </w:rPr>
           <w:fldChar w:fldCharType="separate"/>
         </w:r>
         <w:r>
           <w:rPr>
-            <w:rFonts w:ascii="Arial" w:hAnsi="Arial" w:cs="Arial"/>
             <w:b w:val="0"/>
             <w:bCs w:val="0"/>
             <w:noProof/>
             <w:webHidden/>
-            <w:lang w:val="it-CH"/>
           </w:rPr>
-          <w:t>18</w:t>
+          <w:t>22</w:t>
         </w:r>
         <w:r>
           <w:rPr>
-            <w:rFonts w:ascii="Arial" w:hAnsi="Arial" w:cs="Arial"/>
             <w:b w:val="0"/>
             <w:bCs w:val="0"/>
             <w:noProof/>
             <w:webHidden/>
-            <w:lang w:val="it-CH"/>
           </w:rPr>
           <w:fldChar w:fldCharType="end"/>
         </w:r>
@@ -4883,7 +4981,7 @@
           <w:tab w:val="right" w:leader="dot" w:pos="9055"/>
         </w:tabs>
         <w:rPr>
-          <w:rFonts w:ascii="Arial" w:eastAsiaTheme="minorEastAsia" w:hAnsi="Arial" w:cs="Arial"/>
+          <w:rFonts w:eastAsiaTheme="minorEastAsia"/>
           <w:b w:val="0"/>
           <w:bCs w:val="0"/>
           <w:noProof/>
@@ -4894,91 +4992,76 @@
           <w14:ligatures w14:val="standardContextual"/>
         </w:rPr>
       </w:pPr>
-      <w:hyperlink w:anchor="_Toc138192786" w:history="1">
+      <w:hyperlink w:anchor="_Toc139273471" w:history="1">
         <w:r>
           <w:rPr>
             <w:rStyle w:val="Collegamentoipertestuale"/>
-            <w:rFonts w:ascii="Arial" w:hAnsi="Arial" w:cs="Arial"/>
+            <w:rFonts w:asciiTheme="minorHAnsi" w:hAnsiTheme="minorHAnsi"/>
             <w:b w:val="0"/>
             <w:bCs w:val="0"/>
             <w:noProof/>
-            <w:lang w:val="it-CH"/>
           </w:rPr>
-          <w:t>Figura 13 - Printer snippet - codice esempio</w:t>
+          <w:t>Figura 13 - costruzione comando java</w:t>
         </w:r>
         <w:r>
           <w:rPr>
-            <w:rFonts w:ascii="Arial" w:hAnsi="Arial" w:cs="Arial"/>
             <w:b w:val="0"/>
             <w:bCs w:val="0"/>
             <w:noProof/>
             <w:webHidden/>
-            <w:lang w:val="it-CH"/>
           </w:rPr>
           <w:tab/>
         </w:r>
         <w:r>
           <w:rPr>
-            <w:rFonts w:ascii="Arial" w:hAnsi="Arial" w:cs="Arial"/>
             <w:b w:val="0"/>
             <w:bCs w:val="0"/>
             <w:noProof/>
             <w:webHidden/>
-            <w:lang w:val="it-CH"/>
           </w:rPr>
           <w:fldChar w:fldCharType="begin"/>
         </w:r>
         <w:r>
           <w:rPr>
-            <w:rFonts w:ascii="Arial" w:hAnsi="Arial" w:cs="Arial"/>
             <w:b w:val="0"/>
             <w:bCs w:val="0"/>
             <w:noProof/>
             <w:webHidden/>
-            <w:lang w:val="it-CH"/>
           </w:rPr>
-          <w:instrText xml:space="preserve"> PAGEREF _Toc138192786 \h </w:instrText>
+          <w:instrText xml:space="preserve"> PAGEREF _Toc139273471 \h </w:instrText>
         </w:r>
         <w:r>
           <w:rPr>
-            <w:rFonts w:ascii="Arial" w:hAnsi="Arial" w:cs="Arial"/>
             <w:b w:val="0"/>
             <w:bCs w:val="0"/>
             <w:noProof/>
             <w:webHidden/>
-            <w:lang w:val="it-CH"/>
           </w:rPr>
         </w:r>
         <w:r>
           <w:rPr>
-            <w:rFonts w:ascii="Arial" w:hAnsi="Arial" w:cs="Arial"/>
             <w:b w:val="0"/>
             <w:bCs w:val="0"/>
             <w:noProof/>
             <w:webHidden/>
-            <w:lang w:val="it-CH"/>
           </w:rPr>
           <w:fldChar w:fldCharType="separate"/>
         </w:r>
         <w:r>
           <w:rPr>
-            <w:rFonts w:ascii="Arial" w:hAnsi="Arial" w:cs="Arial"/>
             <w:b w:val="0"/>
             <w:bCs w:val="0"/>
             <w:noProof/>
             <w:webHidden/>
-            <w:lang w:val="it-CH"/>
           </w:rPr>
-          <w:t>19</w:t>
+          <w:t>23</w:t>
         </w:r>
         <w:r>
           <w:rPr>
-            <w:rFonts w:ascii="Arial" w:hAnsi="Arial" w:cs="Arial"/>
             <w:b w:val="0"/>
             <w:bCs w:val="0"/>
             <w:noProof/>
             <w:webHidden/>
-            <w:lang w:val="it-CH"/>
           </w:rPr>
           <w:fldChar w:fldCharType="end"/>
         </w:r>
@@ -4991,7 +5074,7 @@
           <w:tab w:val="right" w:leader="dot" w:pos="9055"/>
         </w:tabs>
         <w:rPr>
-          <w:rFonts w:ascii="Arial" w:eastAsiaTheme="minorEastAsia" w:hAnsi="Arial" w:cs="Arial"/>
+          <w:rFonts w:eastAsiaTheme="minorEastAsia"/>
           <w:b w:val="0"/>
           <w:bCs w:val="0"/>
           <w:noProof/>
@@ -5002,91 +5085,76 @@
           <w14:ligatures w14:val="standardContextual"/>
         </w:rPr>
       </w:pPr>
-      <w:hyperlink w:anchor="_Toc138192787" w:history="1">
+      <w:hyperlink w:anchor="_Toc139273472" w:history="1">
         <w:r>
           <w:rPr>
             <w:rStyle w:val="Collegamentoipertestuale"/>
-            <w:rFonts w:ascii="Arial" w:hAnsi="Arial" w:cs="Arial"/>
+            <w:rFonts w:asciiTheme="minorHAnsi" w:hAnsiTheme="minorHAnsi"/>
             <w:b w:val="0"/>
             <w:bCs w:val="0"/>
             <w:noProof/>
-            <w:lang w:val="it-CH"/>
           </w:rPr>
-          <w:t>Figura 14 - Printer snipper - risultato esempio</w:t>
+          <w:t>Figura 14 - Generazione toString() -  selezione attributi</w:t>
         </w:r>
         <w:r>
           <w:rPr>
-            <w:rFonts w:ascii="Arial" w:hAnsi="Arial" w:cs="Arial"/>
             <w:b w:val="0"/>
             <w:bCs w:val="0"/>
             <w:noProof/>
             <w:webHidden/>
-            <w:lang w:val="it-CH"/>
           </w:rPr>
           <w:tab/>
         </w:r>
         <w:r>
           <w:rPr>
-            <w:rFonts w:ascii="Arial" w:hAnsi="Arial" w:cs="Arial"/>
             <w:b w:val="0"/>
             <w:bCs w:val="0"/>
             <w:noProof/>
             <w:webHidden/>
-            <w:lang w:val="it-CH"/>
           </w:rPr>
           <w:fldChar w:fldCharType="begin"/>
         </w:r>
         <w:r>
           <w:rPr>
-            <w:rFonts w:ascii="Arial" w:hAnsi="Arial" w:cs="Arial"/>
             <w:b w:val="0"/>
             <w:bCs w:val="0"/>
             <w:noProof/>
             <w:webHidden/>
-            <w:lang w:val="it-CH"/>
           </w:rPr>
-          <w:instrText xml:space="preserve"> PAGEREF _Toc138192787 \h </w:instrText>
+          <w:instrText xml:space="preserve"> PAGEREF _Toc139273472 \h </w:instrText>
         </w:r>
         <w:r>
           <w:rPr>
-            <w:rFonts w:ascii="Arial" w:hAnsi="Arial" w:cs="Arial"/>
             <w:b w:val="0"/>
             <w:bCs w:val="0"/>
             <w:noProof/>
             <w:webHidden/>
-            <w:lang w:val="it-CH"/>
           </w:rPr>
         </w:r>
         <w:r>
           <w:rPr>
-            <w:rFonts w:ascii="Arial" w:hAnsi="Arial" w:cs="Arial"/>
             <w:b w:val="0"/>
             <w:bCs w:val="0"/>
             <w:noProof/>
             <w:webHidden/>
-            <w:lang w:val="it-CH"/>
           </w:rPr>
           <w:fldChar w:fldCharType="separate"/>
         </w:r>
         <w:r>
           <w:rPr>
-            <w:rFonts w:ascii="Arial" w:hAnsi="Arial" w:cs="Arial"/>
             <w:b w:val="0"/>
             <w:bCs w:val="0"/>
             <w:noProof/>
             <w:webHidden/>
-            <w:lang w:val="it-CH"/>
           </w:rPr>
-          <w:t>19</w:t>
+          <w:t>24</w:t>
         </w:r>
         <w:r>
           <w:rPr>
-            <w:rFonts w:ascii="Arial" w:hAnsi="Arial" w:cs="Arial"/>
             <w:b w:val="0"/>
             <w:bCs w:val="0"/>
             <w:noProof/>
             <w:webHidden/>
-            <w:lang w:val="it-CH"/>
           </w:rPr>
           <w:fldChar w:fldCharType="end"/>
         </w:r>
@@ -5099,7 +5167,7 @@
           <w:tab w:val="right" w:leader="dot" w:pos="9055"/>
         </w:tabs>
         <w:rPr>
-          <w:rFonts w:ascii="Arial" w:eastAsiaTheme="minorEastAsia" w:hAnsi="Arial" w:cs="Arial"/>
+          <w:rFonts w:eastAsiaTheme="minorEastAsia"/>
           <w:b w:val="0"/>
           <w:bCs w:val="0"/>
           <w:noProof/>
@@ -5110,91 +5178,76 @@
           <w14:ligatures w14:val="standardContextual"/>
         </w:rPr>
       </w:pPr>
-      <w:hyperlink w:anchor="_Toc138192788" w:history="1">
+      <w:hyperlink w:anchor="_Toc139273473" w:history="1">
         <w:r>
           <w:rPr>
             <w:rStyle w:val="Collegamentoipertestuale"/>
-            <w:rFonts w:ascii="Arial" w:hAnsi="Arial" w:cs="Arial"/>
+            <w:rFonts w:asciiTheme="minorHAnsi" w:hAnsiTheme="minorHAnsi"/>
             <w:b w:val="0"/>
             <w:bCs w:val="0"/>
             <w:noProof/>
-            <w:lang w:val="it-CH"/>
           </w:rPr>
-          <w:t>Figura 15 - toString() - messaggi di errore</w:t>
+          <w:t>Figura 15 - Generazione toString() -  scelta layout</w:t>
         </w:r>
         <w:r>
           <w:rPr>
-            <w:rFonts w:ascii="Arial" w:hAnsi="Arial" w:cs="Arial"/>
             <w:b w:val="0"/>
             <w:bCs w:val="0"/>
             <w:noProof/>
             <w:webHidden/>
-            <w:lang w:val="it-CH"/>
           </w:rPr>
           <w:tab/>
         </w:r>
         <w:r>
           <w:rPr>
-            <w:rFonts w:ascii="Arial" w:hAnsi="Arial" w:cs="Arial"/>
             <w:b w:val="0"/>
             <w:bCs w:val="0"/>
             <w:noProof/>
             <w:webHidden/>
-            <w:lang w:val="it-CH"/>
           </w:rPr>
           <w:fldChar w:fldCharType="begin"/>
         </w:r>
         <w:r>
           <w:rPr>
-            <w:rFonts w:ascii="Arial" w:hAnsi="Arial" w:cs="Arial"/>
             <w:b w:val="0"/>
             <w:bCs w:val="0"/>
             <w:noProof/>
             <w:webHidden/>
-            <w:lang w:val="it-CH"/>
           </w:rPr>
-          <w:instrText xml:space="preserve"> PAGEREF _Toc138192788 \h </w:instrText>
+          <w:instrText xml:space="preserve"> PAGEREF _Toc139273473 \h </w:instrText>
         </w:r>
         <w:r>
           <w:rPr>
-            <w:rFonts w:ascii="Arial" w:hAnsi="Arial" w:cs="Arial"/>
             <w:b w:val="0"/>
             <w:bCs w:val="0"/>
             <w:noProof/>
             <w:webHidden/>
-            <w:lang w:val="it-CH"/>
           </w:rPr>
         </w:r>
         <w:r>
           <w:rPr>
-            <w:rFonts w:ascii="Arial" w:hAnsi="Arial" w:cs="Arial"/>
             <w:b w:val="0"/>
             <w:bCs w:val="0"/>
             <w:noProof/>
             <w:webHidden/>
-            <w:lang w:val="it-CH"/>
           </w:rPr>
           <w:fldChar w:fldCharType="separate"/>
         </w:r>
         <w:r>
           <w:rPr>
-            <w:rFonts w:ascii="Arial" w:hAnsi="Arial" w:cs="Arial"/>
             <w:b w:val="0"/>
             <w:bCs w:val="0"/>
             <w:noProof/>
             <w:webHidden/>
-            <w:lang w:val="it-CH"/>
           </w:rPr>
-          <w:t>20</w:t>
+          <w:t>24</w:t>
         </w:r>
         <w:r>
           <w:rPr>
-            <w:rFonts w:ascii="Arial" w:hAnsi="Arial" w:cs="Arial"/>
             <w:b w:val="0"/>
             <w:bCs w:val="0"/>
             <w:noProof/>
             <w:webHidden/>
-            <w:lang w:val="it-CH"/>
           </w:rPr>
           <w:fldChar w:fldCharType="end"/>
         </w:r>
@@ -5202,6 +5255,564 @@
     </w:p>
     <w:p>
       <w:pPr>
+        <w:pStyle w:val="Indicedellefigure"/>
+        <w:tabs>
+          <w:tab w:val="right" w:leader="dot" w:pos="9055"/>
+        </w:tabs>
+        <w:rPr>
+          <w:rFonts w:eastAsiaTheme="minorEastAsia"/>
+          <w:b w:val="0"/>
+          <w:bCs w:val="0"/>
+          <w:noProof/>
+          <w:kern w:val="2"/>
+          <w:sz w:val="22"/>
+          <w:szCs w:val="22"/>
+          <w:lang w:val="it-CH" w:eastAsia="it-CH"/>
+          <w14:ligatures w14:val="standardContextual"/>
+        </w:rPr>
+      </w:pPr>
+      <w:hyperlink w:anchor="_Toc139273474" w:history="1">
+        <w:r>
+          <w:rPr>
+            <w:rStyle w:val="Collegamentoipertestuale"/>
+            <w:rFonts w:asciiTheme="minorHAnsi" w:hAnsiTheme="minorHAnsi"/>
+            <w:b w:val="0"/>
+            <w:bCs w:val="0"/>
+            <w:noProof/>
+          </w:rPr>
+          <w:t>Figura 16 - Printer snippet - implementazione</w:t>
+        </w:r>
+        <w:r>
+          <w:rPr>
+            <w:b w:val="0"/>
+            <w:bCs w:val="0"/>
+            <w:noProof/>
+            <w:webHidden/>
+          </w:rPr>
+          <w:tab/>
+        </w:r>
+        <w:r>
+          <w:rPr>
+            <w:b w:val="0"/>
+            <w:bCs w:val="0"/>
+            <w:noProof/>
+            <w:webHidden/>
+          </w:rPr>
+          <w:fldChar w:fldCharType="begin"/>
+        </w:r>
+        <w:r>
+          <w:rPr>
+            <w:b w:val="0"/>
+            <w:bCs w:val="0"/>
+            <w:noProof/>
+            <w:webHidden/>
+          </w:rPr>
+          <w:instrText xml:space="preserve"> PAGEREF _Toc139273474 \h </w:instrText>
+        </w:r>
+        <w:r>
+          <w:rPr>
+            <w:b w:val="0"/>
+            <w:bCs w:val="0"/>
+            <w:noProof/>
+            <w:webHidden/>
+          </w:rPr>
+        </w:r>
+        <w:r>
+          <w:rPr>
+            <w:b w:val="0"/>
+            <w:bCs w:val="0"/>
+            <w:noProof/>
+            <w:webHidden/>
+          </w:rPr>
+          <w:fldChar w:fldCharType="separate"/>
+        </w:r>
+        <w:r>
+          <w:rPr>
+            <w:b w:val="0"/>
+            <w:bCs w:val="0"/>
+            <w:noProof/>
+            <w:webHidden/>
+          </w:rPr>
+          <w:t>26</w:t>
+        </w:r>
+        <w:r>
+          <w:rPr>
+            <w:b w:val="0"/>
+            <w:bCs w:val="0"/>
+            <w:noProof/>
+            <w:webHidden/>
+          </w:rPr>
+          <w:fldChar w:fldCharType="end"/>
+        </w:r>
+      </w:hyperlink>
+    </w:p>
+    <w:p>
+      <w:pPr>
+        <w:pStyle w:val="Indicedellefigure"/>
+        <w:tabs>
+          <w:tab w:val="right" w:leader="dot" w:pos="9055"/>
+        </w:tabs>
+        <w:rPr>
+          <w:rFonts w:eastAsiaTheme="minorEastAsia"/>
+          <w:b w:val="0"/>
+          <w:bCs w:val="0"/>
+          <w:noProof/>
+          <w:kern w:val="2"/>
+          <w:sz w:val="22"/>
+          <w:szCs w:val="22"/>
+          <w:lang w:val="it-CH" w:eastAsia="it-CH"/>
+          <w14:ligatures w14:val="standardContextual"/>
+        </w:rPr>
+      </w:pPr>
+      <w:hyperlink w:anchor="_Toc139273475" w:history="1">
+        <w:r>
+          <w:rPr>
+            <w:rStyle w:val="Collegamentoipertestuale"/>
+            <w:rFonts w:asciiTheme="minorHAnsi" w:hAnsiTheme="minorHAnsi"/>
+            <w:b w:val="0"/>
+            <w:bCs w:val="0"/>
+            <w:noProof/>
+          </w:rPr>
+          <w:t>Figura 17 - Printer snippet - package.json configuration</w:t>
+        </w:r>
+        <w:r>
+          <w:rPr>
+            <w:b w:val="0"/>
+            <w:bCs w:val="0"/>
+            <w:noProof/>
+            <w:webHidden/>
+          </w:rPr>
+          <w:tab/>
+        </w:r>
+        <w:r>
+          <w:rPr>
+            <w:b w:val="0"/>
+            <w:bCs w:val="0"/>
+            <w:noProof/>
+            <w:webHidden/>
+          </w:rPr>
+          <w:fldChar w:fldCharType="begin"/>
+        </w:r>
+        <w:r>
+          <w:rPr>
+            <w:b w:val="0"/>
+            <w:bCs w:val="0"/>
+            <w:noProof/>
+            <w:webHidden/>
+          </w:rPr>
+          <w:instrText xml:space="preserve"> PAGEREF _Toc139273475 \h </w:instrText>
+        </w:r>
+        <w:r>
+          <w:rPr>
+            <w:b w:val="0"/>
+            <w:bCs w:val="0"/>
+            <w:noProof/>
+            <w:webHidden/>
+          </w:rPr>
+        </w:r>
+        <w:r>
+          <w:rPr>
+            <w:b w:val="0"/>
+            <w:bCs w:val="0"/>
+            <w:noProof/>
+            <w:webHidden/>
+          </w:rPr>
+          <w:fldChar w:fldCharType="separate"/>
+        </w:r>
+        <w:r>
+          <w:rPr>
+            <w:b w:val="0"/>
+            <w:bCs w:val="0"/>
+            <w:noProof/>
+            <w:webHidden/>
+          </w:rPr>
+          <w:t>26</w:t>
+        </w:r>
+        <w:r>
+          <w:rPr>
+            <w:b w:val="0"/>
+            <w:bCs w:val="0"/>
+            <w:noProof/>
+            <w:webHidden/>
+          </w:rPr>
+          <w:fldChar w:fldCharType="end"/>
+        </w:r>
+      </w:hyperlink>
+    </w:p>
+    <w:p>
+      <w:pPr>
+        <w:pStyle w:val="Indicedellefigure"/>
+        <w:tabs>
+          <w:tab w:val="right" w:leader="dot" w:pos="9055"/>
+        </w:tabs>
+        <w:rPr>
+          <w:rFonts w:eastAsiaTheme="minorEastAsia"/>
+          <w:b w:val="0"/>
+          <w:bCs w:val="0"/>
+          <w:noProof/>
+          <w:kern w:val="2"/>
+          <w:sz w:val="22"/>
+          <w:szCs w:val="22"/>
+          <w:lang w:val="it-CH" w:eastAsia="it-CH"/>
+          <w14:ligatures w14:val="standardContextual"/>
+        </w:rPr>
+      </w:pPr>
+      <w:hyperlink w:anchor="_Toc139273476" w:history="1">
+        <w:r>
+          <w:rPr>
+            <w:rStyle w:val="Collegamentoipertestuale"/>
+            <w:rFonts w:asciiTheme="minorHAnsi" w:hAnsiTheme="minorHAnsi"/>
+            <w:b w:val="0"/>
+            <w:bCs w:val="0"/>
+            <w:noProof/>
+          </w:rPr>
+          <w:t>Figura 18 - Printer snippet - suggerimento</w:t>
+        </w:r>
+        <w:r>
+          <w:rPr>
+            <w:b w:val="0"/>
+            <w:bCs w:val="0"/>
+            <w:noProof/>
+            <w:webHidden/>
+          </w:rPr>
+          <w:tab/>
+        </w:r>
+        <w:r>
+          <w:rPr>
+            <w:b w:val="0"/>
+            <w:bCs w:val="0"/>
+            <w:noProof/>
+            <w:webHidden/>
+          </w:rPr>
+          <w:fldChar w:fldCharType="begin"/>
+        </w:r>
+        <w:r>
+          <w:rPr>
+            <w:b w:val="0"/>
+            <w:bCs w:val="0"/>
+            <w:noProof/>
+            <w:webHidden/>
+          </w:rPr>
+          <w:instrText xml:space="preserve"> PAGEREF _Toc139273476 \h </w:instrText>
+        </w:r>
+        <w:r>
+          <w:rPr>
+            <w:b w:val="0"/>
+            <w:bCs w:val="0"/>
+            <w:noProof/>
+            <w:webHidden/>
+          </w:rPr>
+        </w:r>
+        <w:r>
+          <w:rPr>
+            <w:b w:val="0"/>
+            <w:bCs w:val="0"/>
+            <w:noProof/>
+            <w:webHidden/>
+          </w:rPr>
+          <w:fldChar w:fldCharType="separate"/>
+        </w:r>
+        <w:r>
+          <w:rPr>
+            <w:b w:val="0"/>
+            <w:bCs w:val="0"/>
+            <w:noProof/>
+            <w:webHidden/>
+          </w:rPr>
+          <w:t>26</w:t>
+        </w:r>
+        <w:r>
+          <w:rPr>
+            <w:b w:val="0"/>
+            <w:bCs w:val="0"/>
+            <w:noProof/>
+            <w:webHidden/>
+          </w:rPr>
+          <w:fldChar w:fldCharType="end"/>
+        </w:r>
+      </w:hyperlink>
+    </w:p>
+    <w:p>
+      <w:pPr>
+        <w:pStyle w:val="Indicedellefigure"/>
+        <w:tabs>
+          <w:tab w:val="right" w:leader="dot" w:pos="9055"/>
+        </w:tabs>
+        <w:rPr>
+          <w:rFonts w:eastAsiaTheme="minorEastAsia"/>
+          <w:b w:val="0"/>
+          <w:bCs w:val="0"/>
+          <w:noProof/>
+          <w:kern w:val="2"/>
+          <w:sz w:val="22"/>
+          <w:szCs w:val="22"/>
+          <w:lang w:val="it-CH" w:eastAsia="it-CH"/>
+          <w14:ligatures w14:val="standardContextual"/>
+        </w:rPr>
+      </w:pPr>
+      <w:hyperlink w:anchor="_Toc139273477" w:history="1">
+        <w:r>
+          <w:rPr>
+            <w:rStyle w:val="Collegamentoipertestuale"/>
+            <w:rFonts w:asciiTheme="minorHAnsi" w:hAnsiTheme="minorHAnsi"/>
+            <w:b w:val="0"/>
+            <w:bCs w:val="0"/>
+            <w:noProof/>
+          </w:rPr>
+          <w:t>Figura 19 - Printer snippet - codice esempio</w:t>
+        </w:r>
+        <w:r>
+          <w:rPr>
+            <w:b w:val="0"/>
+            <w:bCs w:val="0"/>
+            <w:noProof/>
+            <w:webHidden/>
+          </w:rPr>
+          <w:tab/>
+        </w:r>
+        <w:r>
+          <w:rPr>
+            <w:b w:val="0"/>
+            <w:bCs w:val="0"/>
+            <w:noProof/>
+            <w:webHidden/>
+          </w:rPr>
+          <w:fldChar w:fldCharType="begin"/>
+        </w:r>
+        <w:r>
+          <w:rPr>
+            <w:b w:val="0"/>
+            <w:bCs w:val="0"/>
+            <w:noProof/>
+            <w:webHidden/>
+          </w:rPr>
+          <w:instrText xml:space="preserve"> PAGEREF _Toc139273477 \h </w:instrText>
+        </w:r>
+        <w:r>
+          <w:rPr>
+            <w:b w:val="0"/>
+            <w:bCs w:val="0"/>
+            <w:noProof/>
+            <w:webHidden/>
+          </w:rPr>
+        </w:r>
+        <w:r>
+          <w:rPr>
+            <w:b w:val="0"/>
+            <w:bCs w:val="0"/>
+            <w:noProof/>
+            <w:webHidden/>
+          </w:rPr>
+          <w:fldChar w:fldCharType="separate"/>
+        </w:r>
+        <w:r>
+          <w:rPr>
+            <w:b w:val="0"/>
+            <w:bCs w:val="0"/>
+            <w:noProof/>
+            <w:webHidden/>
+          </w:rPr>
+          <w:t>28</w:t>
+        </w:r>
+        <w:r>
+          <w:rPr>
+            <w:b w:val="0"/>
+            <w:bCs w:val="0"/>
+            <w:noProof/>
+            <w:webHidden/>
+          </w:rPr>
+          <w:fldChar w:fldCharType="end"/>
+        </w:r>
+      </w:hyperlink>
+    </w:p>
+    <w:p>
+      <w:pPr>
+        <w:pStyle w:val="Indicedellefigure"/>
+        <w:tabs>
+          <w:tab w:val="right" w:leader="dot" w:pos="9055"/>
+        </w:tabs>
+        <w:rPr>
+          <w:rFonts w:eastAsiaTheme="minorEastAsia"/>
+          <w:b w:val="0"/>
+          <w:bCs w:val="0"/>
+          <w:noProof/>
+          <w:kern w:val="2"/>
+          <w:sz w:val="22"/>
+          <w:szCs w:val="22"/>
+          <w:lang w:val="it-CH" w:eastAsia="it-CH"/>
+          <w14:ligatures w14:val="standardContextual"/>
+        </w:rPr>
+      </w:pPr>
+      <w:hyperlink w:anchor="_Toc139273478" w:history="1">
+        <w:r>
+          <w:rPr>
+            <w:rStyle w:val="Collegamentoipertestuale"/>
+            <w:rFonts w:asciiTheme="minorHAnsi" w:hAnsiTheme="minorHAnsi"/>
+            <w:b w:val="0"/>
+            <w:bCs w:val="0"/>
+            <w:noProof/>
+          </w:rPr>
+          <w:t>Figura 20 - Printer snipper - risultato esempio</w:t>
+        </w:r>
+        <w:r>
+          <w:rPr>
+            <w:b w:val="0"/>
+            <w:bCs w:val="0"/>
+            <w:noProof/>
+            <w:webHidden/>
+          </w:rPr>
+          <w:tab/>
+        </w:r>
+        <w:r>
+          <w:rPr>
+            <w:b w:val="0"/>
+            <w:bCs w:val="0"/>
+            <w:noProof/>
+            <w:webHidden/>
+          </w:rPr>
+          <w:fldChar w:fldCharType="begin"/>
+        </w:r>
+        <w:r>
+          <w:rPr>
+            <w:b w:val="0"/>
+            <w:bCs w:val="0"/>
+            <w:noProof/>
+            <w:webHidden/>
+          </w:rPr>
+          <w:instrText xml:space="preserve"> PAGEREF _Toc139273478 \h </w:instrText>
+        </w:r>
+        <w:r>
+          <w:rPr>
+            <w:b w:val="0"/>
+            <w:bCs w:val="0"/>
+            <w:noProof/>
+            <w:webHidden/>
+          </w:rPr>
+        </w:r>
+        <w:r>
+          <w:rPr>
+            <w:b w:val="0"/>
+            <w:bCs w:val="0"/>
+            <w:noProof/>
+            <w:webHidden/>
+          </w:rPr>
+          <w:fldChar w:fldCharType="separate"/>
+        </w:r>
+        <w:r>
+          <w:rPr>
+            <w:b w:val="0"/>
+            <w:bCs w:val="0"/>
+            <w:noProof/>
+            <w:webHidden/>
+          </w:rPr>
+          <w:t>28</w:t>
+        </w:r>
+        <w:r>
+          <w:rPr>
+            <w:b w:val="0"/>
+            <w:bCs w:val="0"/>
+            <w:noProof/>
+            <w:webHidden/>
+          </w:rPr>
+          <w:fldChar w:fldCharType="end"/>
+        </w:r>
+      </w:hyperlink>
+    </w:p>
+    <w:p>
+      <w:pPr>
+        <w:pStyle w:val="Indicedellefigure"/>
+        <w:tabs>
+          <w:tab w:val="right" w:leader="dot" w:pos="9055"/>
+        </w:tabs>
+        <w:rPr>
+          <w:rFonts w:eastAsiaTheme="minorEastAsia"/>
+          <w:b w:val="0"/>
+          <w:bCs w:val="0"/>
+          <w:noProof/>
+          <w:kern w:val="2"/>
+          <w:sz w:val="22"/>
+          <w:szCs w:val="22"/>
+          <w:lang w:val="it-CH" w:eastAsia="it-CH"/>
+          <w14:ligatures w14:val="standardContextual"/>
+        </w:rPr>
+      </w:pPr>
+      <w:hyperlink w:anchor="_Toc139273479" w:history="1">
+        <w:r>
+          <w:rPr>
+            <w:rStyle w:val="Collegamentoipertestuale"/>
+            <w:rFonts w:asciiTheme="minorHAnsi" w:hAnsiTheme="minorHAnsi"/>
+            <w:b w:val="0"/>
+            <w:bCs w:val="0"/>
+            <w:noProof/>
+          </w:rPr>
+          <w:t>Figura 21 - toString() - messaggi di errore</w:t>
+        </w:r>
+        <w:r>
+          <w:rPr>
+            <w:b w:val="0"/>
+            <w:bCs w:val="0"/>
+            <w:noProof/>
+            <w:webHidden/>
+          </w:rPr>
+          <w:tab/>
+        </w:r>
+        <w:r>
+          <w:rPr>
+            <w:b w:val="0"/>
+            <w:bCs w:val="0"/>
+            <w:noProof/>
+            <w:webHidden/>
+          </w:rPr>
+          <w:fldChar w:fldCharType="begin"/>
+        </w:r>
+        <w:r>
+          <w:rPr>
+            <w:b w:val="0"/>
+            <w:bCs w:val="0"/>
+            <w:noProof/>
+            <w:webHidden/>
+          </w:rPr>
+          <w:instrText xml:space="preserve"> PAGEREF _Toc139273479 \h </w:instrText>
+        </w:r>
+        <w:r>
+          <w:rPr>
+            <w:b w:val="0"/>
+            <w:bCs w:val="0"/>
+            <w:noProof/>
+            <w:webHidden/>
+          </w:rPr>
+        </w:r>
+        <w:r>
+          <w:rPr>
+            <w:b w:val="0"/>
+            <w:bCs w:val="0"/>
+            <w:noProof/>
+            <w:webHidden/>
+          </w:rPr>
+          <w:fldChar w:fldCharType="separate"/>
+        </w:r>
+        <w:r>
+          <w:rPr>
+            <w:b w:val="0"/>
+            <w:bCs w:val="0"/>
+            <w:noProof/>
+            <w:webHidden/>
+          </w:rPr>
+          <w:t>29</w:t>
+        </w:r>
+        <w:r>
+          <w:rPr>
+            <w:b w:val="0"/>
+            <w:bCs w:val="0"/>
+            <w:noProof/>
+            <w:webHidden/>
+          </w:rPr>
+          <w:fldChar w:fldCharType="end"/>
+        </w:r>
+      </w:hyperlink>
+    </w:p>
+    <w:p>
+      <w:pPr>
         <w:rPr>
           <w:rFonts w:ascii="Arial" w:hAnsi="Arial" w:cs="Arial"/>
           <w:sz w:val="36"/>
@@ -5211,7 +5822,7 @@
       </w:pPr>
       <w:r>
         <w:rPr>
-          <w:rFonts w:ascii="Arial" w:hAnsi="Arial" w:cs="Arial"/>
+          <w:rFonts w:asciiTheme="minorHAnsi" w:hAnsiTheme="minorHAnsi" w:cstheme="minorHAnsi"/>
           <w:sz w:val="20"/>
           <w:szCs w:val="20"/>
           <w:lang w:val="it-CH"/>
@@ -5532,7 +6143,7 @@
           <w:lang w:val="it-CH"/>
         </w:rPr>
       </w:pPr>
-      <w:bookmarkStart w:id="0" w:name="_Toc138192795"/>
+      <w:bookmarkStart w:id="0" w:name="_Toc139274034"/>
       <w:r>
         <w:rPr>
           <w:lang w:val="it-CH"/>
@@ -5549,19 +6160,19 @@
           <w:lang w:val="it-CH"/>
         </w:rPr>
       </w:pPr>
-      <w:bookmarkStart w:id="1" w:name="_Toc138192796"/>
-      <w:bookmarkStart w:id="2" w:name="_Toc73344986"/>
-      <w:bookmarkStart w:id="3" w:name="_Toc73345127"/>
-      <w:bookmarkStart w:id="4" w:name="_Toc73345142"/>
-      <w:bookmarkStart w:id="5" w:name="_Toc82498934"/>
-      <w:bookmarkStart w:id="6" w:name="_Toc82498955"/>
+      <w:bookmarkStart w:id="1" w:name="_Toc73344986"/>
+      <w:bookmarkStart w:id="2" w:name="_Toc73345127"/>
+      <w:bookmarkStart w:id="3" w:name="_Toc73345142"/>
+      <w:bookmarkStart w:id="4" w:name="_Toc82498934"/>
+      <w:bookmarkStart w:id="5" w:name="_Toc82498955"/>
+      <w:bookmarkStart w:id="6" w:name="_Toc139274035"/>
       <w:r>
         <w:rPr>
           <w:lang w:val="it-CH"/>
         </w:rPr>
         <w:t>Stato dell’arte</w:t>
       </w:r>
-      <w:bookmarkEnd w:id="1"/>
+      <w:bookmarkEnd w:id="6"/>
     </w:p>
     <w:p>
       <w:pPr>
@@ -5570,14 +6181,566 @@
           <w:lang w:val="it-CH"/>
         </w:rPr>
       </w:pPr>
-      <w:bookmarkStart w:id="7" w:name="_Toc138192797"/>
+      <w:bookmarkStart w:id="7" w:name="_Toc139274036"/>
+      <w:r>
+        <w:rPr>
+          <w:lang w:val="it-CH"/>
+        </w:rPr>
+        <w:t>IDE</w:t>
+      </w:r>
+      <w:bookmarkEnd w:id="7"/>
+    </w:p>
+    <w:p>
+      <w:pPr>
+        <w:pStyle w:val="SUPSITestoArial10"/>
+      </w:pPr>
+      <w:r>
+        <w:t>Un Ambiente di Sviluppo Integrato</w:t>
+      </w:r>
+      <w:r>
+        <w:t xml:space="preserve">, detto anche </w:t>
+      </w:r>
+      <w:r>
+        <w:t xml:space="preserve">IDE è uno strumento software che consente agli sviluppatori di scrivere, testare e debuggare il codice in modo efficiente. L'IDE offre una vasta gamma di funzionalità integrate che </w:t>
+      </w:r>
+      <w:r>
+        <w:t xml:space="preserve">rendono il processo di </w:t>
+      </w:r>
+      <w:r>
+        <w:t>sviluppo software</w:t>
+      </w:r>
+      <w:r>
+        <w:t xml:space="preserve"> più semplice ed efficiente</w:t>
+      </w:r>
+      <w:r>
+        <w:t xml:space="preserve">, </w:t>
+      </w:r>
+      <w:r>
+        <w:t>permettendo</w:t>
+      </w:r>
+      <w:r>
+        <w:t xml:space="preserve"> agli sviluppatori di concentrarsi </w:t>
+      </w:r>
+      <w:r>
+        <w:t xml:space="preserve">maggiormente </w:t>
+      </w:r>
+      <w:r>
+        <w:t>sulla logica del loro codice anziché sulla configurazione e sulla gestione delle diverse componenti dello sviluppo.</w:t>
+      </w:r>
+    </w:p>
+    <w:p>
+      <w:pPr>
+        <w:pStyle w:val="SUPSITestoArial10"/>
+      </w:pPr>
+    </w:p>
+    <w:p>
+      <w:pPr>
+        <w:pStyle w:val="SUPSITestoArial10"/>
+      </w:pPr>
+      <w:r>
+        <w:t>Uno dei componenti principali di un IDE è l'editor di codice</w:t>
+      </w:r>
+      <w:r>
+        <w:t>, il quale consente agli</w:t>
+      </w:r>
+      <w:r>
+        <w:t xml:space="preserve"> sviluppatori di scrivere, modificare e formattare il codice in modo leggibile. Spesso, gli editor di codice forniscono funzionalità di evidenziazione della sintassi, completamento automatico del codice e strumenti di navigazione che </w:t>
+      </w:r>
+      <w:r>
+        <w:t xml:space="preserve">ne </w:t>
+      </w:r>
+      <w:r>
+        <w:t xml:space="preserve">semplificano la </w:t>
+      </w:r>
+      <w:r>
+        <w:t xml:space="preserve">stesura </w:t>
+      </w:r>
+      <w:r>
+        <w:t>del codice.</w:t>
+      </w:r>
+    </w:p>
+    <w:p>
+      <w:pPr>
+        <w:pStyle w:val="SUPSITestoArial10"/>
+      </w:pPr>
+    </w:p>
+    <w:p>
+      <w:pPr>
+        <w:pStyle w:val="SUPSITestoArial10"/>
+      </w:pPr>
+      <w:r>
+        <w:t>L’</w:t>
+      </w:r>
+      <w:r>
+        <w:t xml:space="preserve">IDE include anche un compilatore o un interprete. Il compilatore traduce il codice sorgente in un linguaggio macchina eseguibile, mentre l'interprete esegue il codice direttamente senza la necessità di una fase di compilazione separata. </w:t>
+      </w:r>
+      <w:r>
+        <w:t>Questo ambiente di sviluppo</w:t>
+      </w:r>
+      <w:r>
+        <w:t xml:space="preserve"> facilita l'integrazione di questi strumenti nel flusso di lavoro di sviluppo e semplifica la gestione degli errori di compilazione o interpretazione.</w:t>
+      </w:r>
+      <w:r>
+        <w:t xml:space="preserve"> </w:t>
+      </w:r>
+    </w:p>
+    <w:p>
+      <w:pPr>
+        <w:pStyle w:val="SUPSITestoArial10"/>
+      </w:pPr>
+    </w:p>
+    <w:p>
+      <w:pPr>
+        <w:pStyle w:val="SUPSITestoArial10"/>
+      </w:pPr>
+      <w:r>
+        <w:t xml:space="preserve">Un altro componente </w:t>
+      </w:r>
+      <w:r>
+        <w:t>molto importante</w:t>
+      </w:r>
+      <w:r>
+        <w:t xml:space="preserve"> di un IDE è il debugger. </w:t>
+      </w:r>
+      <w:r>
+        <w:t xml:space="preserve">Questo strumento </w:t>
+      </w:r>
+      <w:r>
+        <w:t xml:space="preserve">consente agli sviluppatori di eseguire il codice passo dopo passo, </w:t>
+      </w:r>
+      <w:r>
+        <w:t>permettendo</w:t>
+      </w:r>
+      <w:r>
+        <w:t xml:space="preserve"> di identificare e risolvere errori e bug nel programma. Il debugger offre funzionalità come l'impostazione di punti di interruzione, l'ispezione delle variabili e l'esecuzione del codice in modalità di debug per un'analisi più approfondita del comportamento del programma.</w:t>
+      </w:r>
+      <w:r>
+        <w:t xml:space="preserve"> Grazie a questo tool gli sviluppatori sono in grado di analizzare il codice in maniera più rapida ed efficace.</w:t>
+      </w:r>
+    </w:p>
+    <w:p>
+      <w:pPr>
+        <w:pStyle w:val="SUPSITestoArial10"/>
+      </w:pPr>
+    </w:p>
+    <w:p>
+      <w:pPr>
+        <w:pStyle w:val="SUPSITestoArial10"/>
+      </w:pPr>
+      <w:r>
+        <w:t>Un altro aspetto molto importante di questi strumenti software è l’inclusione di</w:t>
+      </w:r>
+      <w:r>
+        <w:t xml:space="preserve"> strumenti di gestione del progetto che facilitano la creazione, l'organizzazione e la gestione dei file e delle risorse del progetto. Questi strumenti consentono agli sviluppatori di visualizzare l'intera struttura del progetto, gestire le dipendenze esterne e integrare librerie di terze parti</w:t>
+      </w:r>
+      <w:r>
+        <w:t xml:space="preserve"> minimizzando notevolmente la quantità di lavoro dello sviluppatore</w:t>
+      </w:r>
+      <w:r>
+        <w:t>.</w:t>
+      </w:r>
+    </w:p>
+    <w:p>
+      <w:pPr>
+        <w:pStyle w:val="SUPSITestoArial10"/>
+      </w:pPr>
+    </w:p>
+    <w:p>
+      <w:pPr>
+        <w:pStyle w:val="SUPSITestoArial10"/>
+      </w:pPr>
+      <w:r>
+        <w:t xml:space="preserve">Inoltre, gli IDE offrono </w:t>
+      </w:r>
+      <w:r>
+        <w:t>funzionalità</w:t>
+      </w:r>
+      <w:r>
+        <w:t xml:space="preserve"> come il completamento automatico del codice, che suggerisce automaticamente il completamento delle istruzioni e delle variabili mentre si digita. Questo</w:t>
+      </w:r>
+      <w:r>
+        <w:t xml:space="preserve"> permette di</w:t>
+      </w:r>
+      <w:r>
+        <w:t xml:space="preserve"> accelerare il processo di scrittura del codice e riduce gli errori di </w:t>
+      </w:r>
+      <w:r>
+        <w:t>digitazione</w:t>
+      </w:r>
+      <w:r>
+        <w:t>.</w:t>
+      </w:r>
+    </w:p>
+    <w:p>
+      <w:pPr>
+        <w:spacing w:line="240" w:lineRule="auto"/>
+        <w:rPr>
+          <w:rFonts w:ascii="Arial" w:hAnsi="Arial" w:cs="Arial"/>
+          <w:b/>
+          <w:bCs/>
+          <w:iCs/>
+          <w:lang w:val="en-US"/>
+        </w:rPr>
+      </w:pPr>
+      <w:r>
+        <w:br w:type="page"/>
+      </w:r>
+    </w:p>
+    <w:p>
+      <w:pPr>
+        <w:pStyle w:val="Titolo3"/>
+      </w:pPr>
+      <w:bookmarkStart w:id="8" w:name="_Toc139274037"/>
+      <w:proofErr w:type="spellStart"/>
+      <w:r>
+        <w:lastRenderedPageBreak/>
+        <w:t>Tipologie</w:t>
+      </w:r>
+      <w:proofErr w:type="spellEnd"/>
+      <w:r>
+        <w:t xml:space="preserve"> di IDE</w:t>
+      </w:r>
+      <w:bookmarkEnd w:id="8"/>
+    </w:p>
+    <w:p>
+      <w:pPr>
+        <w:pStyle w:val="SUPSITestoArial10"/>
+      </w:pPr>
+      <w:r>
+        <w:t>Principalmente esistono due tipologie di IDE, quelli che offrono supporto per più linguaggi di programmazione e quelli che sono progettati per un linguaggio specifico.</w:t>
+      </w:r>
+    </w:p>
+    <w:p>
+      <w:pPr>
+        <w:pStyle w:val="SUPSITestoArial10"/>
+      </w:pPr>
+    </w:p>
+    <w:p>
+      <w:pPr>
+        <w:pStyle w:val="SUPSITestoArial10"/>
+      </w:pPr>
+      <w:r>
+        <w:rPr>
+          <w:u w:val="single"/>
+        </w:rPr>
+        <w:t xml:space="preserve">Gli IDE </w:t>
+      </w:r>
+      <w:r>
+        <w:rPr>
+          <w:u w:val="single"/>
+        </w:rPr>
+        <w:t>multi-linguaggio</w:t>
+      </w:r>
+      <w:r>
+        <w:t>:</w:t>
+      </w:r>
+      <w:r>
+        <w:t xml:space="preserve"> sono strumenti software che offrono supporto per lo sviluppo di applicazioni in diversi linguaggi di programmazione.</w:t>
+      </w:r>
+      <w:r>
+        <w:t xml:space="preserve"> In particolare,</w:t>
+      </w:r>
+      <w:r>
+        <w:t xml:space="preserve"> sono progettati per consentire agli sviluppatori di lavorare con molteplici linguaggi all'interno dello stesso ambiente di sviluppo integrato.</w:t>
+      </w:r>
+      <w:r>
+        <w:t xml:space="preserve"> Un esempio di IDE multi-</w:t>
+      </w:r>
+      <w:proofErr w:type="spellStart"/>
+      <w:r>
+        <w:t>language</w:t>
+      </w:r>
+      <w:proofErr w:type="spellEnd"/>
+      <w:r>
+        <w:t xml:space="preserve"> è VS</w:t>
+      </w:r>
+      <w:r>
+        <w:t xml:space="preserve"> </w:t>
+      </w:r>
+      <w:r>
+        <w:t>Code, editor di codice sviluppato da Micros</w:t>
+      </w:r>
+      <w:r>
+        <w:t>oft</w:t>
+      </w:r>
+      <w:r>
+        <w:t xml:space="preserve">. </w:t>
+      </w:r>
+    </w:p>
+    <w:p>
+      <w:pPr>
+        <w:pStyle w:val="SUPSITestoArial10"/>
+      </w:pPr>
+    </w:p>
+    <w:p>
+      <w:pPr>
+        <w:pStyle w:val="SUPSITestoArial10"/>
+      </w:pPr>
+      <w:r>
+        <w:rPr>
+          <w:u w:val="single"/>
+        </w:rPr>
+        <w:t>Gli IDE focalizzati su un linguaggio</w:t>
+      </w:r>
+      <w:r>
+        <w:t>:</w:t>
+      </w:r>
+      <w:r>
+        <w:t xml:space="preserve"> specifico sono strumenti progettati specificamente per fornire un supporto avanzato e specializzato per uno o più linguaggi di programmazione particolari. Questi IDE sono ottimizzati per offrire un'esperienza di sviluppo più approfondita e</w:t>
+      </w:r>
+      <w:r>
+        <w:t>d</w:t>
+      </w:r>
+      <w:r>
+        <w:t xml:space="preserve"> efficiente per il linguaggio specifico, fornendo strumenti avanzati per il completamento del codice, la refactoring, l'analisi statica e molto altro ancora.</w:t>
+      </w:r>
+      <w:r>
+        <w:t xml:space="preserve"> </w:t>
+      </w:r>
+      <w:r>
+        <w:t xml:space="preserve">Un esempio di IDE focalizzato su un linguaggio specifico è </w:t>
+      </w:r>
+      <w:proofErr w:type="spellStart"/>
+      <w:r>
+        <w:t>IntelliJ</w:t>
+      </w:r>
+      <w:proofErr w:type="spellEnd"/>
+      <w:r>
+        <w:t xml:space="preserve"> IDEA. </w:t>
+      </w:r>
+      <w:proofErr w:type="spellStart"/>
+      <w:r>
+        <w:t>IntelliJ</w:t>
+      </w:r>
+      <w:proofErr w:type="spellEnd"/>
+      <w:r>
+        <w:t xml:space="preserve"> IDEA è un IDE sviluppato da </w:t>
+      </w:r>
+      <w:proofErr w:type="spellStart"/>
+      <w:r>
+        <w:t>JetBrains</w:t>
+      </w:r>
+      <w:proofErr w:type="spellEnd"/>
+      <w:r>
+        <w:t xml:space="preserve"> che offre un supporto eccezionale per lo sviluppo di applicazioni Java.</w:t>
+      </w:r>
+    </w:p>
+    <w:p>
+      <w:pPr>
+        <w:pStyle w:val="Titolo2"/>
+      </w:pPr>
+      <w:bookmarkStart w:id="9" w:name="_Toc139274038"/>
+      <w:r>
+        <w:t>Visual Studio Code</w:t>
+      </w:r>
+      <w:bookmarkEnd w:id="9"/>
+    </w:p>
+    <w:p>
+      <w:pPr>
+        <w:pStyle w:val="SUPSITestoArial10"/>
+      </w:pPr>
+      <w:r>
+        <w:t>Visual Studio Code</w:t>
+      </w:r>
+      <w:r>
+        <w:t xml:space="preserve"> </w:t>
+      </w:r>
+      <w:r>
+        <w:t>è un editor di codice sorgente gratuito, estensibile e multipiattaforma sviluppato da Microsoft. È ampiamente utilizzato dagli sviluppatori di tutto il mondo grazie alla sua flessibilità, alla vasta gamma di funzionalità e all'ampia disponibilità di estensioni.</w:t>
+      </w:r>
+      <w:r>
+        <w:t xml:space="preserve"> Grazie alla vasta community di sviluppatori e di estensioni pubblicate sul marketplace, gli utenti possono utilizzare questo editor di codice come un vero e proprio IDE </w:t>
+      </w:r>
+      <w:r>
+        <w:t>multi-linguaggio.</w:t>
+      </w:r>
+    </w:p>
+    <w:p>
+      <w:pPr>
+        <w:pStyle w:val="Titolo3"/>
+      </w:pPr>
+      <w:bookmarkStart w:id="10" w:name="_Toc139274039"/>
+      <w:proofErr w:type="spellStart"/>
+      <w:r>
+        <w:t>Linguaggi</w:t>
+      </w:r>
+      <w:proofErr w:type="spellEnd"/>
+      <w:r>
+        <w:t xml:space="preserve"> di </w:t>
+      </w:r>
+      <w:proofErr w:type="spellStart"/>
+      <w:r>
+        <w:t>programmazione</w:t>
+      </w:r>
+      <w:bookmarkEnd w:id="10"/>
+      <w:proofErr w:type="spellEnd"/>
+    </w:p>
+    <w:p>
+      <w:pPr>
+        <w:pStyle w:val="SUPSITestoArial10"/>
+      </w:pPr>
+      <w:r>
+        <w:t>VS</w:t>
+      </w:r>
+      <w:r>
+        <w:t xml:space="preserve"> </w:t>
+      </w:r>
+      <w:r>
+        <w:t xml:space="preserve">Code supporta una vasta gamma di linguaggi di programmazione, inclusi JavaScript, </w:t>
+      </w:r>
+      <w:proofErr w:type="spellStart"/>
+      <w:r>
+        <w:t>TypeScript</w:t>
+      </w:r>
+      <w:proofErr w:type="spellEnd"/>
+      <w:r>
+        <w:t>, Python, Java, C++, C#, Ruby, PHP, Go, Rust e molti altri. L'editor offre funzionalità di evidenziazione della sintassi, completamento automatico del codice, formattazione del codice, refactoring, navigazione intelligente e suggerimenti di codice contestuali. Queste caratteristiche rendono la scrittura del codice più efficiente e aiutano a ridurre gli errori di sintassi e</w:t>
+      </w:r>
+      <w:r>
+        <w:t xml:space="preserve">d eventuali parti </w:t>
+      </w:r>
+      <w:r>
+        <w:t>di codice</w:t>
+      </w:r>
+      <w:r>
+        <w:t xml:space="preserve"> duplicate</w:t>
+      </w:r>
+      <w:r>
+        <w:t>.</w:t>
+      </w:r>
+      <w:r>
+        <w:t xml:space="preserve"> </w:t>
+      </w:r>
+    </w:p>
+    <w:p>
+      <w:pPr>
+        <w:pStyle w:val="Titolo3"/>
+      </w:pPr>
+      <w:bookmarkStart w:id="11" w:name="_Toc139274040"/>
+      <w:proofErr w:type="spellStart"/>
+      <w:r>
+        <w:t>Estensibilità</w:t>
+      </w:r>
+      <w:bookmarkEnd w:id="11"/>
+      <w:proofErr w:type="spellEnd"/>
+    </w:p>
+    <w:p>
+      <w:pPr>
+        <w:pStyle w:val="SUPSITestoArial10"/>
+      </w:pPr>
+      <w:r>
+        <w:t>Una delle caratteristiche distintive di VS</w:t>
+      </w:r>
+      <w:r>
+        <w:t xml:space="preserve"> </w:t>
+      </w:r>
+      <w:r>
+        <w:t xml:space="preserve">Code è la sua estensibilità. L'editor offre un vasto ecosistema di estensioni create dalla </w:t>
+      </w:r>
+      <w:r>
+        <w:t>community</w:t>
+      </w:r>
+      <w:r>
+        <w:t xml:space="preserve">, che consentono di personalizzare e </w:t>
+      </w:r>
+      <w:r>
+        <w:t>facilitare</w:t>
+      </w:r>
+      <w:r>
+        <w:t xml:space="preserve"> l'esperienza di sviluppo. Le estensioni possono aggiungere nuove funzionalità, supporto per specifici framework o linguaggi di programmazione, strumenti di debugging avanzati, integrazioni con servizi di terze parti e molto altro ancora. È possibile esplorare e installare estensioni direttamente dall'IDE, rendendo facile adattare VS Code alle proprie esigenz</w:t>
+      </w:r>
+      <w:r>
+        <w:t>e</w:t>
+      </w:r>
+      <w:r>
+        <w:t>.</w:t>
+      </w:r>
+      <w:r>
+        <w:t xml:space="preserve"> Inoltre, è possibile sviluppare la propria estensione di VS Code e pubblicarla successivamente sul Marketplace.</w:t>
+      </w:r>
+    </w:p>
+    <w:p>
+      <w:pPr>
+        <w:spacing w:line="240" w:lineRule="auto"/>
+        <w:rPr>
+          <w:rFonts w:ascii="Arial" w:hAnsi="Arial"/>
+          <w:sz w:val="20"/>
+          <w:szCs w:val="20"/>
+          <w:lang w:val="it-CH"/>
+        </w:rPr>
+      </w:pPr>
+      <w:r>
+        <w:br w:type="page"/>
+      </w:r>
+    </w:p>
+    <w:p>
+      <w:pPr>
+        <w:pStyle w:val="Titolo3"/>
+      </w:pPr>
+      <w:bookmarkStart w:id="12" w:name="_Toc139274041"/>
+      <w:proofErr w:type="spellStart"/>
+      <w:r>
+        <w:lastRenderedPageBreak/>
+        <w:t>Strumenti</w:t>
+      </w:r>
+      <w:proofErr w:type="spellEnd"/>
+      <w:r>
+        <w:t xml:space="preserve"> di debugging</w:t>
+      </w:r>
+      <w:bookmarkEnd w:id="12"/>
+    </w:p>
+    <w:p>
+      <w:pPr>
+        <w:pStyle w:val="SUPSITestoArial10"/>
+      </w:pPr>
+      <w:r>
+        <w:t>VS Code offre un potente debugger integrato che supporta diversi linguaggi di programmazione. È possibile impostare punti di interruzione, eseguire il codice passo dopo passo, ispezionare variabili e osservare lo stato del programma durante l'esecuzione. I risultati del debug vengono visualizzati in una finestra dedicata, offrendo un'ampia visibilità sul comportamento del codice e facilitando l'individuazione e la risoluzione degli errori.</w:t>
+      </w:r>
+    </w:p>
+    <w:p>
+      <w:pPr>
+        <w:pStyle w:val="Titolo3"/>
+      </w:pPr>
+      <w:bookmarkStart w:id="13" w:name="_Toc139274042"/>
+      <w:r>
+        <w:t>Gestione dei progetti</w:t>
+      </w:r>
+      <w:bookmarkEnd w:id="13"/>
+    </w:p>
+    <w:p>
+      <w:pPr>
+        <w:pStyle w:val="SUPSITestoArial10"/>
+      </w:pPr>
+      <w:r>
+        <w:t xml:space="preserve">Questo editor di codice </w:t>
+      </w:r>
+      <w:r>
+        <w:t xml:space="preserve">fornisce strumenti per la gestione dei progetti, inclusa la possibilità di creare, aprire e salvare progetti in modo semplice. È possibile organizzare i file all'interno di una struttura di cartelle, esplorare i file e le risorse del progetto, eseguire comandi specifici del progetto e integrare sistemi di controllo versione come </w:t>
+      </w:r>
+      <w:proofErr w:type="spellStart"/>
+      <w:r>
+        <w:t>Git</w:t>
+      </w:r>
+      <w:proofErr w:type="spellEnd"/>
+      <w:r>
+        <w:t xml:space="preserve"> per la gestione del codice.</w:t>
+      </w:r>
+    </w:p>
+    <w:p>
+      <w:pPr>
+        <w:pStyle w:val="Titolo2"/>
+        <w:rPr>
+          <w:lang w:val="it-CH"/>
+        </w:rPr>
+      </w:pPr>
+      <w:bookmarkStart w:id="14" w:name="_Toc139274043"/>
       <w:r>
         <w:rPr>
           <w:lang w:val="it-CH"/>
         </w:rPr>
         <w:t>Extension Pack for Java</w:t>
       </w:r>
-      <w:bookmarkEnd w:id="7"/>
+      <w:bookmarkEnd w:id="14"/>
     </w:p>
     <w:p>
       <w:pPr>
@@ -5604,13 +6767,14 @@
         <w:t>di Microsoft,</w:t>
       </w:r>
       <w:r>
-        <w:t xml:space="preserve"> che include diverse estensioni per il supporto completo dello sviluppo Java in </w:t>
-      </w:r>
-      <w:proofErr w:type="spellStart"/>
-      <w:r>
-        <w:t>VSCode</w:t>
-      </w:r>
-      <w:proofErr w:type="spellEnd"/>
+        <w:t xml:space="preserve"> che include diverse estensioni per il supporto completo dello sviluppo Java in VS</w:t>
+      </w:r>
+      <w:r>
+        <w:t xml:space="preserve"> </w:t>
+      </w:r>
+      <w:r>
+        <w:t>Code</w:t>
+      </w:r>
       <w:r>
         <w:t xml:space="preserve">. Come ogni altra estensione il suo scopo principale è quello di facilitare e rendere più efficiente la fase di stesura del codice </w:t>
       </w:r>
@@ -5800,7 +6964,7 @@
           <w:lang w:val="it-CH"/>
         </w:rPr>
       </w:pPr>
-      <w:bookmarkStart w:id="8" w:name="_Toc138192798"/>
+      <w:bookmarkStart w:id="15" w:name="_Toc139274044"/>
       <w:r>
         <w:rPr>
           <w:lang w:val="it-CH"/>
@@ -5831,7 +6995,7 @@
         </w:rPr>
         <w:t xml:space="preserve"> for Java</w:t>
       </w:r>
-      <w:bookmarkEnd w:id="8"/>
+      <w:bookmarkEnd w:id="15"/>
     </w:p>
     <w:p>
       <w:pPr>
@@ -6347,12 +7511,12 @@
           <w:lang w:val="it-CH"/>
         </w:rPr>
       </w:pPr>
-      <w:bookmarkStart w:id="9" w:name="_Toc138192799"/>
+      <w:bookmarkStart w:id="16" w:name="_Toc139274045"/>
+      <w:bookmarkEnd w:id="1"/>
       <w:bookmarkEnd w:id="2"/>
       <w:bookmarkEnd w:id="3"/>
       <w:bookmarkEnd w:id="4"/>
       <w:bookmarkEnd w:id="5"/>
-      <w:bookmarkEnd w:id="6"/>
       <w:r>
         <w:rPr>
           <w:lang w:val="it-CH"/>
@@ -6360,7 +7524,7 @@
         <w:lastRenderedPageBreak/>
         <w:t>Motivazione e contesto</w:t>
       </w:r>
-      <w:bookmarkEnd w:id="9"/>
+      <w:bookmarkEnd w:id="16"/>
     </w:p>
     <w:p>
       <w:pPr>
@@ -6376,14 +7540,14 @@
           <w:lang w:val="it-CH"/>
         </w:rPr>
       </w:pPr>
-      <w:bookmarkStart w:id="10" w:name="_Toc138192800"/>
+      <w:bookmarkStart w:id="17" w:name="_Toc139274046"/>
       <w:r>
         <w:rPr>
           <w:lang w:val="it-CH"/>
         </w:rPr>
         <w:t>Problema</w:t>
       </w:r>
-      <w:bookmarkEnd w:id="10"/>
+      <w:bookmarkEnd w:id="17"/>
     </w:p>
     <w:p>
       <w:pPr>
@@ -6478,29 +7642,27 @@
           <w:lang w:val="it-CH"/>
         </w:rPr>
       </w:pPr>
-      <w:bookmarkStart w:id="11" w:name="_Toc138192801"/>
+      <w:bookmarkStart w:id="18" w:name="_Toc139274047"/>
       <w:r>
         <w:rPr>
           <w:lang w:val="it-CH"/>
         </w:rPr>
         <w:t>Obiettivo e requisiti</w:t>
       </w:r>
-      <w:bookmarkEnd w:id="11"/>
-    </w:p>
-    <w:p>
-      <w:pPr>
-        <w:pStyle w:val="SUPSITestoArial10"/>
-      </w:pPr>
-      <w:r>
-        <w:t>Questo progetto ha diversi obiettivi e mirano a sviluppare una conoscenza approfondita di Visual Studio Code (</w:t>
-      </w:r>
-      <w:proofErr w:type="spellStart"/>
-      <w:r>
-        <w:t>VSCode</w:t>
-      </w:r>
-      <w:proofErr w:type="spellEnd"/>
-      <w:r>
-        <w:t xml:space="preserve">), dello sviluppo di estensioni e delle tecniche di generazione automatica di codice, nonché la capacità di creare una propria estensione per la generazione automatica di codice. </w:t>
+      <w:bookmarkEnd w:id="18"/>
+    </w:p>
+    <w:p>
+      <w:pPr>
+        <w:pStyle w:val="SUPSITestoArial10"/>
+      </w:pPr>
+      <w:r>
+        <w:t>Questo progetto ha diversi obiettivi e mirano a sviluppare una conoscenza approfondita di Visual Studio Code</w:t>
+      </w:r>
+      <w:r>
+        <w:t xml:space="preserve">, </w:t>
+      </w:r>
+      <w:r>
+        <w:t xml:space="preserve">dello sviluppo di estensioni e delle tecniche di generazione automatica di codice, nonché la capacità di creare una propria estensione per la generazione automatica di codice. </w:t>
       </w:r>
     </w:p>
     <w:p>
@@ -6510,22 +7672,26 @@
           <w:lang w:val="it-CH"/>
         </w:rPr>
       </w:pPr>
-      <w:bookmarkStart w:id="12" w:name="_Toc138192802"/>
-      <w:r>
-        <w:rPr>
-          <w:lang w:val="it-CH"/>
-        </w:rPr>
-        <w:t xml:space="preserve">Conoscere ed utilizzare </w:t>
-      </w:r>
-      <w:proofErr w:type="spellStart"/>
-      <w:r>
-        <w:rPr>
-          <w:lang w:val="it-CH"/>
-        </w:rPr>
-        <w:t>VSCode</w:t>
-      </w:r>
-      <w:bookmarkEnd w:id="12"/>
-      <w:proofErr w:type="spellEnd"/>
+      <w:bookmarkStart w:id="19" w:name="_Toc139274048"/>
+      <w:r>
+        <w:rPr>
+          <w:lang w:val="it-CH"/>
+        </w:rPr>
+        <w:t>Conoscere ed utilizzare VS</w:t>
+      </w:r>
+      <w:r>
+        <w:rPr>
+          <w:lang w:val="it-CH"/>
+        </w:rPr>
+        <w:t xml:space="preserve"> </w:t>
+      </w:r>
+      <w:r>
+        <w:rPr>
+          <w:lang w:val="it-CH"/>
+        </w:rPr>
+        <w:t>Code</w:t>
+      </w:r>
+      <w:bookmarkEnd w:id="19"/>
     </w:p>
     <w:p>
       <w:pPr>
@@ -6538,15 +7704,13 @@
         <w:t>l’editor</w:t>
       </w:r>
       <w:r>
-        <w:t xml:space="preserve"> Visual Studio Code, compresi i suoi strumenti, le funzionalità e le capacità offerte. È importante imparare a utilizzare l'editor, a configurare le impostazioni, ad esplorare le estensioni disponibili e a sfruttare al meglio le funzionalità di </w:t>
-      </w:r>
-      <w:proofErr w:type="spellStart"/>
-      <w:r>
-        <w:t>VSCode</w:t>
-      </w:r>
-      <w:proofErr w:type="spellEnd"/>
-      <w:r>
-        <w:t xml:space="preserve"> durante lo sviluppo per capirne al meglio le potenzialità offerte.</w:t>
+        <w:t xml:space="preserve"> Visual Studio Code, compresi i suoi strumenti, le funzionalità e le capacità offerte. È importante imparare a utilizzare l'editor, a configurare le impostazioni, ad esplorare le estensioni disponibili e a sfruttare al meglio le funzionalità di VS</w:t>
+      </w:r>
+      <w:r>
+        <w:t xml:space="preserve"> </w:t>
+      </w:r>
+      <w:r>
+        <w:t>Code durante lo sviluppo per capirne al meglio le potenzialità offerte.</w:t>
       </w:r>
     </w:p>
     <w:p>
@@ -6556,14 +7720,14 @@
           <w:lang w:val="it-CH"/>
         </w:rPr>
       </w:pPr>
-      <w:bookmarkStart w:id="13" w:name="_Toc138192803"/>
+      <w:bookmarkStart w:id="20" w:name="_Toc139274049"/>
       <w:r>
         <w:rPr>
           <w:lang w:val="it-CH"/>
         </w:rPr>
         <w:t>Comprensione sviluppo estensioni</w:t>
       </w:r>
-      <w:bookmarkEnd w:id="13"/>
+      <w:bookmarkEnd w:id="20"/>
     </w:p>
     <w:p>
       <w:pPr>
@@ -6576,34 +7740,31 @@
         <w:t xml:space="preserve">e sviluppare </w:t>
       </w:r>
       <w:r>
-        <w:t xml:space="preserve">estensioni per </w:t>
-      </w:r>
-      <w:proofErr w:type="spellStart"/>
-      <w:r>
-        <w:t>VSCode</w:t>
-      </w:r>
-      <w:proofErr w:type="spellEnd"/>
+        <w:t>estensioni per VS</w:t>
+      </w:r>
+      <w:r>
+        <w:t xml:space="preserve"> </w:t>
+      </w:r>
+      <w:r>
+        <w:t>Code</w:t>
+      </w:r>
       <w:r>
         <w:t>.</w:t>
       </w:r>
       <w:r>
-        <w:t xml:space="preserve"> Un obiettivo chiave è imparare come creare estensioni per Visual Studio Code. Ciò richiede la comprensione delle API di estensione di </w:t>
-      </w:r>
-      <w:proofErr w:type="spellStart"/>
-      <w:r>
-        <w:t>VSCode</w:t>
-      </w:r>
-      <w:proofErr w:type="spellEnd"/>
-      <w:r>
-        <w:t xml:space="preserve">, l'uso dei linguaggi e degli strumenti di sviluppo appropriati, e la capacità di integrare e ampliare le funzionalità di base di </w:t>
-      </w:r>
-      <w:proofErr w:type="spellStart"/>
-      <w:r>
-        <w:t>VSCode</w:t>
-      </w:r>
-      <w:proofErr w:type="spellEnd"/>
-      <w:r>
-        <w:t xml:space="preserve"> per soddisfare le esigenze specifiche del progetto.</w:t>
+        <w:t xml:space="preserve"> Un obiettivo chiave è imparare come creare estensioni per Visual Studio Code. Ciò richiede la comprensione delle API di estensione di VS</w:t>
+      </w:r>
+      <w:r>
+        <w:t xml:space="preserve"> </w:t>
+      </w:r>
+      <w:r>
+        <w:t>Code, l'uso dei linguaggi e degli strumenti di sviluppo appropriati, e la capacità di integrare e ampliare le funzionalità di base di VS</w:t>
+      </w:r>
+      <w:r>
+        <w:t xml:space="preserve"> </w:t>
+      </w:r>
+      <w:r>
+        <w:t>Code per soddisfare le esigenze specifiche del progetto.</w:t>
       </w:r>
     </w:p>
     <w:p>
@@ -6613,29 +7774,27 @@
           <w:lang w:val="it-CH"/>
         </w:rPr>
       </w:pPr>
-      <w:bookmarkStart w:id="14" w:name="_Toc138192804"/>
+      <w:bookmarkStart w:id="21" w:name="_Toc139274050"/>
       <w:r>
         <w:rPr>
           <w:lang w:val="it-CH"/>
         </w:rPr>
         <w:t>Studio Extension Pack for Java</w:t>
       </w:r>
-      <w:bookmarkEnd w:id="14"/>
-    </w:p>
-    <w:p>
-      <w:pPr>
-        <w:pStyle w:val="SUPSITestoArial10"/>
-      </w:pPr>
-      <w:r>
-        <w:t xml:space="preserve">Comprendere il funzionamento del Extension Pack for Java: L'obiettivo è comprendere in modo approfondito il funzionamento dell'Extension Pack for Java, un pacchetto di estensioni specifico per lo sviluppo Java in </w:t>
-      </w:r>
-      <w:proofErr w:type="spellStart"/>
-      <w:r>
-        <w:t>VSCode</w:t>
-      </w:r>
-      <w:proofErr w:type="spellEnd"/>
-      <w:r>
-        <w:t>. È importante studiare le funzionalità, i componenti inclusi, le configurazioni disponibili e come utilizzarlo per supportare lo sviluppo Java in modo efficace.</w:t>
+      <w:bookmarkEnd w:id="21"/>
+    </w:p>
+    <w:p>
+      <w:pPr>
+        <w:pStyle w:val="SUPSITestoArial10"/>
+      </w:pPr>
+      <w:r>
+        <w:t>L'obiettivo è comprendere in modo approfondito il funzionamento dell'Extension Pack for Java, un pacchetto di estensioni specifico per lo sviluppo Java in VS</w:t>
+      </w:r>
+      <w:r>
+        <w:t xml:space="preserve"> </w:t>
+      </w:r>
+      <w:r>
+        <w:t>Code. È importante studiare le funzionalità, i componenti inclusi, le configurazioni disponibili e come utilizzarlo per supportare lo sviluppo Java in modo efficace.</w:t>
       </w:r>
     </w:p>
     <w:p>
@@ -6650,7 +7809,7 @@
           <w:lang w:val="it-CH"/>
         </w:rPr>
       </w:pPr>
-      <w:bookmarkStart w:id="15" w:name="_Toc138192805"/>
+      <w:bookmarkStart w:id="22" w:name="_Toc139274051"/>
       <w:r>
         <w:rPr>
           <w:lang w:val="it-CH"/>
@@ -6658,7 +7817,7 @@
         <w:lastRenderedPageBreak/>
         <w:t>Generazione automatica di codice</w:t>
       </w:r>
-      <w:bookmarkEnd w:id="15"/>
+      <w:bookmarkEnd w:id="22"/>
     </w:p>
     <w:p>
       <w:pPr>
@@ -6675,29 +7834,27 @@
           <w:lang w:val="it-CH"/>
         </w:rPr>
       </w:pPr>
-      <w:bookmarkStart w:id="16" w:name="_Toc138192806"/>
+      <w:bookmarkStart w:id="23" w:name="_Toc139274052"/>
       <w:r>
         <w:rPr>
           <w:lang w:val="it-CH"/>
         </w:rPr>
         <w:t>Creazione e sviluppo estensione</w:t>
       </w:r>
-      <w:bookmarkEnd w:id="16"/>
-    </w:p>
-    <w:p>
-      <w:pPr>
-        <w:pStyle w:val="SUPSITestoArial10"/>
-      </w:pPr>
-      <w:r>
-        <w:t xml:space="preserve">Creare un’estensione per la generazione automatica di codice: L'obiettivo finale è sviluppare una propria estensione per Visual Studio Code che consenta la generazione automatica di codice Java. È necessario applicare le conoscenze acquisite sulle estensioni, su </w:t>
-      </w:r>
-      <w:proofErr w:type="spellStart"/>
-      <w:r>
-        <w:t>VSCode</w:t>
-      </w:r>
-      <w:proofErr w:type="spellEnd"/>
-      <w:r>
-        <w:t>, sul funzionamento dell'</w:t>
+      <w:bookmarkEnd w:id="23"/>
+    </w:p>
+    <w:p>
+      <w:pPr>
+        <w:pStyle w:val="SUPSITestoArial10"/>
+      </w:pPr>
+      <w:r>
+        <w:t>Creare un’estensione per la generazione automatica di codice: L'obiettivo finale è sviluppare una propria estensione per Visual Studio Code che consenta la generazione automatica di codice Java. È necessario applicare le conoscenze acquisite sulle estensioni, su VS</w:t>
+      </w:r>
+      <w:r>
+        <w:t xml:space="preserve"> </w:t>
+      </w:r>
+      <w:r>
+        <w:t>Code, sul funzionamento dell'</w:t>
       </w:r>
       <w:r>
         <w:rPr>
@@ -6893,7 +8050,7 @@
           <w:lang w:val="it-CH"/>
         </w:rPr>
       </w:pPr>
-      <w:bookmarkStart w:id="17" w:name="_Toc138192807"/>
+      <w:bookmarkStart w:id="24" w:name="_Toc139274053"/>
       <w:r>
         <w:rPr>
           <w:lang w:val="it-CH"/>
@@ -6901,7 +8058,7 @@
         <w:lastRenderedPageBreak/>
         <w:t>Implementazione e sviluppo</w:t>
       </w:r>
-      <w:bookmarkEnd w:id="17"/>
+      <w:bookmarkEnd w:id="24"/>
     </w:p>
     <w:p>
       <w:pPr>
@@ -6910,7 +8067,7 @@
           <w:lang w:val="it-CH"/>
         </w:rPr>
       </w:pPr>
-      <w:bookmarkStart w:id="18" w:name="_Toc138192808"/>
+      <w:bookmarkStart w:id="25" w:name="_Toc139274054"/>
       <w:proofErr w:type="spellStart"/>
       <w:r>
         <w:rPr>
@@ -6918,7 +8075,7 @@
         </w:rPr>
         <w:t>FileAnalyzer</w:t>
       </w:r>
-      <w:bookmarkEnd w:id="18"/>
+      <w:bookmarkEnd w:id="25"/>
       <w:proofErr w:type="spellEnd"/>
     </w:p>
     <w:p>
@@ -6928,13 +8085,11 @@
       <w:r>
         <w:t xml:space="preserve">Come descritto nei requisiti del progetto, l’estensione di </w:t>
       </w:r>
-      <w:proofErr w:type="spellStart"/>
-      <w:r>
-        <w:t>vscode</w:t>
-      </w:r>
-      <w:proofErr w:type="spellEnd"/>
-      <w:r>
-        <w:t xml:space="preserve"> deve essere in grado di generare </w:t>
+      <w:r>
+        <w:t>VS C</w:t>
+      </w:r>
+      <w:r>
+        <w:t xml:space="preserve">ode deve essere in grado di generare </w:t>
       </w:r>
       <w:r>
         <w:t xml:space="preserve">dinamicamente </w:t>
@@ -7456,7 +8611,7 @@
       <w:pPr>
         <w:pStyle w:val="Didascalia"/>
       </w:pPr>
-      <w:bookmarkStart w:id="19" w:name="_Toc138192774"/>
+      <w:bookmarkStart w:id="26" w:name="_Toc139273459"/>
       <w:r>
         <w:t xml:space="preserve">Figura </w:t>
       </w:r>
@@ -7481,7 +8636,7 @@
       <w:r>
         <w:t>FileAnalyzer</w:t>
       </w:r>
-      <w:bookmarkEnd w:id="19"/>
+      <w:bookmarkEnd w:id="26"/>
       <w:proofErr w:type="spellEnd"/>
     </w:p>
     <w:p>
@@ -7491,12 +8646,14 @@
           <w:lang w:val="it-CH"/>
         </w:rPr>
       </w:pPr>
+      <w:bookmarkStart w:id="27" w:name="_Toc139274055"/>
       <w:r>
         <w:rPr>
           <w:lang w:val="it-CH"/>
         </w:rPr>
         <w:t>Compatibilità</w:t>
       </w:r>
+      <w:bookmarkEnd w:id="27"/>
     </w:p>
     <w:p>
       <w:pPr>
@@ -7554,7 +8711,7 @@
           <w:lang w:val="it-CH"/>
         </w:rPr>
       </w:pPr>
-      <w:bookmarkStart w:id="20" w:name="_Toc138192809"/>
+      <w:bookmarkStart w:id="28" w:name="_Toc139274056"/>
       <w:r>
         <w:rPr>
           <w:lang w:val="it-CH"/>
@@ -7562,7 +8719,7 @@
         <w:lastRenderedPageBreak/>
         <w:t>Schema generale</w:t>
       </w:r>
-      <w:bookmarkEnd w:id="20"/>
+      <w:bookmarkEnd w:id="28"/>
     </w:p>
     <w:p>
       <w:pPr>
@@ -7575,13 +8732,11 @@
         <w:t xml:space="preserve"> un’architettura client – server. </w:t>
       </w:r>
       <w:r>
-        <w:t xml:space="preserve">L’estensione di </w:t>
-      </w:r>
-      <w:proofErr w:type="spellStart"/>
-      <w:r>
-        <w:t>vscode</w:t>
-      </w:r>
-      <w:proofErr w:type="spellEnd"/>
+        <w:t xml:space="preserve">L’estensione </w:t>
+      </w:r>
+      <w:r>
+        <w:t>VS Code</w:t>
+      </w:r>
       <w:r>
         <w:t xml:space="preserve"> si occupa di effettuare la richiesta, ovvero avviare il programma con il commando illustrato nello schema</w:t>
       </w:r>
@@ -7673,7 +8828,7 @@
       <w:pPr>
         <w:pStyle w:val="Didascalia"/>
       </w:pPr>
-      <w:bookmarkStart w:id="21" w:name="_Toc138192775"/>
+      <w:bookmarkStart w:id="29" w:name="_Toc139273460"/>
       <w:r>
         <w:t xml:space="preserve">Figura </w:t>
       </w:r>
@@ -7688,15 +8843,13 @@
       <w:r>
         <w:t xml:space="preserve"> - schema comunicazione </w:t>
       </w:r>
-      <w:proofErr w:type="spellStart"/>
-      <w:r>
-        <w:t>vscode</w:t>
-      </w:r>
-      <w:proofErr w:type="spellEnd"/>
-      <w:r>
-        <w:t xml:space="preserve"> - java</w:t>
-      </w:r>
-      <w:bookmarkEnd w:id="21"/>
+      <w:r>
+        <w:t>VS C</w:t>
+      </w:r>
+      <w:r>
+        <w:t>ode - java</w:t>
+      </w:r>
+      <w:bookmarkEnd w:id="29"/>
     </w:p>
     <w:p>
       <w:pPr>
@@ -7849,7 +9002,7 @@
       <w:pPr>
         <w:pStyle w:val="Didascalia"/>
       </w:pPr>
-      <w:bookmarkStart w:id="22" w:name="_Toc138192776"/>
+      <w:bookmarkStart w:id="30" w:name="_Toc139273461"/>
       <w:r>
         <w:t xml:space="preserve">Figura </w:t>
       </w:r>
@@ -7864,7 +9017,7 @@
       <w:r>
         <w:t xml:space="preserve"> - Assegnazione campi</w:t>
       </w:r>
-      <w:bookmarkEnd w:id="22"/>
+      <w:bookmarkEnd w:id="30"/>
     </w:p>
     <w:p>
       <w:pPr>
@@ -7891,7 +9044,7 @@
           <w:lang w:val="it-CH"/>
         </w:rPr>
       </w:pPr>
-      <w:bookmarkStart w:id="23" w:name="_Toc138192810"/>
+      <w:bookmarkStart w:id="31" w:name="_Toc139274057"/>
       <w:r>
         <w:rPr>
           <w:lang w:val="it-CH"/>
@@ -7899,16 +9052,13 @@
         <w:lastRenderedPageBreak/>
         <w:t>Costruttore</w:t>
       </w:r>
-      <w:bookmarkEnd w:id="23"/>
-    </w:p>
-    <w:p>
-      <w:pPr>
-        <w:pStyle w:val="SUPSITestoArial10"/>
-      </w:pPr>
-      <w:r>
-        <w:rPr>
-          <w:u w:val="single"/>
-        </w:rPr>
+      <w:bookmarkEnd w:id="31"/>
+    </w:p>
+    <w:p>
+      <w:pPr>
+        <w:pStyle w:val="SUPSITestoArial10"/>
+      </w:pPr>
+      <w:r>
         <w:t>Descrizione</w:t>
       </w:r>
       <w:r>
@@ -7976,9 +9126,6 @@
         <w:pStyle w:val="SUPSITestoArial10"/>
       </w:pPr>
       <w:r>
-        <w:rPr>
-          <w:u w:val="single"/>
-        </w:rPr>
         <w:t>Parametri richiesti</w:t>
       </w:r>
       <w:r>
@@ -8092,9 +9239,6 @@
         <w:pStyle w:val="SUPSITestoArial10"/>
       </w:pPr>
       <w:r>
-        <w:rPr>
-          <w:u w:val="single"/>
-        </w:rPr>
         <w:t>Esempio di utilizzo</w:t>
       </w:r>
       <w:r>
@@ -8177,7 +9321,7 @@
           <w:lang w:val="it-CH"/>
         </w:rPr>
       </w:pPr>
-      <w:bookmarkStart w:id="24" w:name="_Toc138192811"/>
+      <w:bookmarkStart w:id="32" w:name="_Toc139274058"/>
       <w:proofErr w:type="spellStart"/>
       <w:r>
         <w:rPr>
@@ -8192,16 +9336,13 @@
         </w:rPr>
         <w:t>()</w:t>
       </w:r>
-      <w:bookmarkEnd w:id="24"/>
-    </w:p>
-    <w:p>
-      <w:pPr>
-        <w:pStyle w:val="SUPSITestoArial10"/>
-      </w:pPr>
-      <w:r>
-        <w:rPr>
-          <w:u w:val="single"/>
-        </w:rPr>
+      <w:bookmarkEnd w:id="32"/>
+    </w:p>
+    <w:p>
+      <w:pPr>
+        <w:pStyle w:val="SUPSITestoArial10"/>
+      </w:pPr>
+      <w:r>
         <w:t>Descrizione</w:t>
       </w:r>
       <w:r>
@@ -8286,15 +9427,9 @@
         <w:pStyle w:val="SUPSITestoArial10"/>
       </w:pPr>
       <w:r>
-        <w:rPr>
-          <w:u w:val="single"/>
-        </w:rPr>
         <w:t>Parametri</w:t>
       </w:r>
       <w:r>
-        <w:rPr>
-          <w:u w:val="single"/>
-        </w:rPr>
         <w:t xml:space="preserve"> richiesti</w:t>
       </w:r>
       <w:r>
@@ -8367,7 +9502,7 @@
           <w:lang w:val="it-CH"/>
         </w:rPr>
       </w:pPr>
-      <w:bookmarkStart w:id="25" w:name="_Toc138192812"/>
+      <w:bookmarkStart w:id="33" w:name="_Toc139274059"/>
       <w:proofErr w:type="spellStart"/>
       <w:r>
         <w:rPr>
@@ -8382,16 +9517,13 @@
         </w:rPr>
         <w:t>()</w:t>
       </w:r>
-      <w:bookmarkEnd w:id="25"/>
-    </w:p>
-    <w:p>
-      <w:pPr>
-        <w:pStyle w:val="SUPSITestoArial10"/>
-      </w:pPr>
-      <w:r>
-        <w:rPr>
-          <w:u w:val="single"/>
-        </w:rPr>
+      <w:bookmarkEnd w:id="33"/>
+    </w:p>
+    <w:p>
+      <w:pPr>
+        <w:pStyle w:val="SUPSITestoArial10"/>
+      </w:pPr>
+      <w:r>
         <w:t>Descrizione</w:t>
       </w:r>
       <w:r>
@@ -8461,9 +9593,6 @@
         <w:pStyle w:val="SUPSITestoArial10"/>
       </w:pPr>
       <w:r>
-        <w:rPr>
-          <w:u w:val="single"/>
-        </w:rPr>
         <w:t>Parametri richiesti</w:t>
       </w:r>
       <w:r>
@@ -8514,9 +9643,6 @@
         <w:pStyle w:val="SUPSITestoArial10"/>
       </w:pPr>
       <w:r>
-        <w:rPr>
-          <w:u w:val="single"/>
-        </w:rPr>
         <w:t>Valore di ritorno</w:t>
       </w:r>
       <w:r>
@@ -8582,7 +9708,7 @@
           <w:lang w:val="it-CH"/>
         </w:rPr>
       </w:pPr>
-      <w:bookmarkStart w:id="26" w:name="_Toc138192813"/>
+      <w:bookmarkStart w:id="34" w:name="_Toc139274060"/>
       <w:proofErr w:type="spellStart"/>
       <w:r>
         <w:rPr>
@@ -8598,16 +9724,13 @@
         </w:rPr>
         <w:t>()</w:t>
       </w:r>
-      <w:bookmarkEnd w:id="26"/>
-    </w:p>
-    <w:p>
-      <w:pPr>
-        <w:pStyle w:val="SUPSITestoArial10"/>
-      </w:pPr>
-      <w:r>
-        <w:rPr>
-          <w:u w:val="single"/>
-        </w:rPr>
+      <w:bookmarkEnd w:id="34"/>
+    </w:p>
+    <w:p>
+      <w:pPr>
+        <w:pStyle w:val="SUPSITestoArial10"/>
+      </w:pPr>
+      <w:r>
         <w:t>Descrizione</w:t>
       </w:r>
       <w:r>
@@ -8712,9 +9835,6 @@
         <w:pStyle w:val="SUPSITestoArial10"/>
       </w:pPr>
       <w:r>
-        <w:rPr>
-          <w:u w:val="single"/>
-        </w:rPr>
         <w:t>Parti importanti del codice</w:t>
       </w:r>
       <w:r>
@@ -8775,7 +9895,7 @@
       <w:pPr>
         <w:pStyle w:val="Didascalia"/>
       </w:pPr>
-      <w:bookmarkStart w:id="27" w:name="_Toc138192777"/>
+      <w:bookmarkStart w:id="35" w:name="_Toc139273462"/>
       <w:r>
         <w:t xml:space="preserve">Figura </w:t>
       </w:r>
@@ -8798,21 +9918,18 @@
       <w:r>
         <w:t>() - logica</w:t>
       </w:r>
-      <w:bookmarkEnd w:id="27"/>
-    </w:p>
-    <w:p>
-      <w:pPr>
-        <w:pStyle w:val="SUPSITestoArial10"/>
-      </w:pPr>
-    </w:p>
-    <w:p>
-      <w:pPr>
-        <w:pStyle w:val="SUPSITestoArial10"/>
-      </w:pPr>
-      <w:r>
-        <w:rPr>
-          <w:u w:val="single"/>
-        </w:rPr>
+      <w:bookmarkEnd w:id="35"/>
+    </w:p>
+    <w:p>
+      <w:pPr>
+        <w:pStyle w:val="SUPSITestoArial10"/>
+      </w:pPr>
+    </w:p>
+    <w:p>
+      <w:pPr>
+        <w:pStyle w:val="SUPSITestoArial10"/>
+      </w:pPr>
+      <w:r>
         <w:t>Valore di ritorno</w:t>
       </w:r>
       <w:r>
@@ -8845,9 +9962,6 @@
         <w:pStyle w:val="SUPSITestoArial10"/>
       </w:pPr>
       <w:r>
-        <w:rPr>
-          <w:u w:val="single"/>
-        </w:rPr>
         <w:t>Esempio di utilizzo</w:t>
       </w:r>
       <w:r>
@@ -8939,7 +10053,7 @@
           <w:lang w:val="it-CH"/>
         </w:rPr>
       </w:pPr>
-      <w:bookmarkStart w:id="28" w:name="_Toc138192814"/>
+      <w:bookmarkStart w:id="36" w:name="_Toc139274061"/>
       <w:proofErr w:type="spellStart"/>
       <w:r>
         <w:rPr>
@@ -8955,16 +10069,13 @@
         </w:rPr>
         <w:t>()</w:t>
       </w:r>
-      <w:bookmarkEnd w:id="28"/>
-    </w:p>
-    <w:p>
-      <w:pPr>
-        <w:pStyle w:val="SUPSITestoArial10"/>
-      </w:pPr>
-      <w:r>
-        <w:rPr>
-          <w:u w:val="single"/>
-        </w:rPr>
+      <w:bookmarkEnd w:id="36"/>
+    </w:p>
+    <w:p>
+      <w:pPr>
+        <w:pStyle w:val="SUPSITestoArial10"/>
+      </w:pPr>
+      <w:r>
         <w:t>Descrizione</w:t>
       </w:r>
       <w:r>
@@ -9013,9 +10124,6 @@
         <w:pStyle w:val="SUPSITestoArial10"/>
       </w:pPr>
       <w:r>
-        <w:rPr>
-          <w:u w:val="single"/>
-        </w:rPr>
         <w:t>Parti importanti del codice</w:t>
       </w:r>
       <w:r>
@@ -9030,7 +10138,6 @@
     <w:p>
       <w:pPr>
         <w:pStyle w:val="SUPSITestoArial10"/>
-        <w:jc w:val="center"/>
       </w:pPr>
       <w:r>
         <w:rPr>
@@ -9077,7 +10184,7 @@
       <w:pPr>
         <w:pStyle w:val="Didascalia"/>
       </w:pPr>
-      <w:bookmarkStart w:id="29" w:name="_Toc138192778"/>
+      <w:bookmarkStart w:id="37" w:name="_Toc139273463"/>
       <w:r>
         <w:t xml:space="preserve">Figura </w:t>
       </w:r>
@@ -9100,16 +10207,13 @@
       <w:r>
         <w:t xml:space="preserve"> () - logica</w:t>
       </w:r>
-      <w:bookmarkEnd w:id="29"/>
-    </w:p>
-    <w:p>
-      <w:pPr>
-        <w:pStyle w:val="SUPSITestoArial10"/>
-      </w:pPr>
-      <w:r>
-        <w:rPr>
-          <w:u w:val="single"/>
-        </w:rPr>
+      <w:bookmarkEnd w:id="37"/>
+    </w:p>
+    <w:p>
+      <w:pPr>
+        <w:pStyle w:val="SUPSITestoArial10"/>
+      </w:pPr>
+      <w:r>
         <w:t>Valore di ritorno</w:t>
       </w:r>
       <w:r>
@@ -9139,9 +10243,6 @@
         <w:pStyle w:val="SUPSITestoArial10"/>
       </w:pPr>
       <w:r>
-        <w:rPr>
-          <w:u w:val="single"/>
-        </w:rPr>
         <w:t>Esempio di utilizzo</w:t>
       </w:r>
       <w:r>
@@ -9211,7 +10312,7 @@
           <w:lang w:val="it-CH"/>
         </w:rPr>
       </w:pPr>
-      <w:bookmarkStart w:id="30" w:name="_Toc138192815"/>
+      <w:bookmarkStart w:id="38" w:name="_Toc139274062"/>
       <w:proofErr w:type="spellStart"/>
       <w:r>
         <w:rPr>
@@ -9226,16 +10327,13 @@
         </w:rPr>
         <w:t>()</w:t>
       </w:r>
-      <w:bookmarkEnd w:id="30"/>
-    </w:p>
-    <w:p>
-      <w:pPr>
-        <w:pStyle w:val="SUPSITestoArial10"/>
-      </w:pPr>
-      <w:r>
-        <w:rPr>
-          <w:u w:val="single"/>
-        </w:rPr>
+      <w:bookmarkEnd w:id="38"/>
+    </w:p>
+    <w:p>
+      <w:pPr>
+        <w:pStyle w:val="SUPSITestoArial10"/>
+      </w:pPr>
+      <w:r>
         <w:t>Descrizione</w:t>
       </w:r>
       <w:r>
@@ -9303,9 +10401,6 @@
         <w:pStyle w:val="SUPSITestoArial10"/>
       </w:pPr>
       <w:r>
-        <w:rPr>
-          <w:u w:val="single"/>
-        </w:rPr>
         <w:t>Valore di ritorno</w:t>
       </w:r>
       <w:r>
@@ -9335,9 +10430,6 @@
         <w:pStyle w:val="SUPSITestoArial10"/>
       </w:pPr>
       <w:r>
-        <w:rPr>
-          <w:u w:val="single"/>
-        </w:rPr>
         <w:t>Esempio di utilizzo</w:t>
       </w:r>
       <w:r>
@@ -9412,7 +10504,7 @@
           <w:lang w:val="it-CH"/>
         </w:rPr>
       </w:pPr>
-      <w:bookmarkStart w:id="31" w:name="_Toc138192816"/>
+      <w:bookmarkStart w:id="39" w:name="_Toc139274063"/>
       <w:proofErr w:type="spellStart"/>
       <w:r>
         <w:rPr>
@@ -9427,7 +10519,7 @@
         </w:rPr>
         <w:t>()</w:t>
       </w:r>
-      <w:bookmarkEnd w:id="31"/>
+      <w:bookmarkEnd w:id="39"/>
     </w:p>
     <w:p>
       <w:pPr>
@@ -9553,7 +10645,7 @@
       <w:pPr>
         <w:pStyle w:val="Didascalia"/>
       </w:pPr>
-      <w:bookmarkStart w:id="32" w:name="_Toc138192779"/>
+      <w:bookmarkStart w:id="40" w:name="_Toc139273464"/>
       <w:r>
         <w:t xml:space="preserve">Figura </w:t>
       </w:r>
@@ -9582,7 +10674,7 @@
       <w:r>
         <w:t xml:space="preserve"> logica</w:t>
       </w:r>
-      <w:bookmarkEnd w:id="32"/>
+      <w:bookmarkEnd w:id="40"/>
     </w:p>
     <w:p>
       <w:pPr>
@@ -9598,13 +10690,11 @@
       <w:r>
         <w:t xml:space="preserve">Successivamente l’estensione di </w:t>
       </w:r>
-      <w:proofErr w:type="spellStart"/>
-      <w:r>
-        <w:t>vscode</w:t>
-      </w:r>
-      <w:proofErr w:type="spellEnd"/>
-      <w:r>
-        <w:t xml:space="preserve"> si occupa di recuperare i dati inviati sullo standard output e ad assegnare questi valori alle variabili che successivamente vengono utilizzate durante la generazione dei metodi </w:t>
+      <w:r>
+        <w:t>VS C</w:t>
+      </w:r>
+      <w:r>
+        <w:t xml:space="preserve">ode si occupa di recuperare i dati inviati sullo standard output e ad assegnare questi valori alle variabili che successivamente vengono utilizzate durante la generazione dei metodi </w:t>
       </w:r>
       <w:proofErr w:type="spellStart"/>
       <w:r>
@@ -9688,29 +10778,27 @@
           <w:lang w:val="it-CH"/>
         </w:rPr>
       </w:pPr>
-      <w:bookmarkStart w:id="33" w:name="_Toc138192817"/>
+      <w:bookmarkStart w:id="41" w:name="_Toc139274064"/>
       <w:r>
         <w:rPr>
           <w:lang w:val="it-CH"/>
         </w:rPr>
         <w:t>Creazione estensione</w:t>
       </w:r>
-      <w:bookmarkEnd w:id="33"/>
-    </w:p>
-    <w:p>
-      <w:pPr>
-        <w:pStyle w:val="SUPSITestoArial10"/>
-      </w:pPr>
-      <w:r>
-        <w:t xml:space="preserve">Per la creazione di un’estensione in </w:t>
-      </w:r>
-      <w:proofErr w:type="spellStart"/>
-      <w:r>
-        <w:t>VSCode</w:t>
-      </w:r>
-      <w:proofErr w:type="spellEnd"/>
-      <w:r>
-        <w:t xml:space="preserve"> è stato scelto l’utilizzo </w:t>
+      <w:bookmarkEnd w:id="41"/>
+    </w:p>
+    <w:p>
+      <w:pPr>
+        <w:pStyle w:val="SUPSITestoArial10"/>
+      </w:pPr>
+      <w:r>
+        <w:t>Per la creazione di un’estensione in VS</w:t>
+      </w:r>
+      <w:r>
+        <w:t xml:space="preserve"> </w:t>
+      </w:r>
+      <w:r>
+        <w:t xml:space="preserve">Code è stato scelto l’utilizzo </w:t>
       </w:r>
       <w:r>
         <w:t xml:space="preserve">di </w:t>
@@ -9748,15 +10836,13 @@
       </w:r>
       <w:proofErr w:type="spellEnd"/>
       <w:r>
-        <w:t xml:space="preserve"> è inoltre il sistema più utilizzato per l’inizializzazione di estensioni per </w:t>
-      </w:r>
-      <w:proofErr w:type="spellStart"/>
-      <w:r>
-        <w:t>VSCode</w:t>
-      </w:r>
-      <w:proofErr w:type="spellEnd"/>
-      <w:r>
-        <w:t>.</w:t>
+        <w:t xml:space="preserve"> è inoltre il sistema più utilizzato per l’inizializzazione di estensioni per VS</w:t>
+      </w:r>
+      <w:r>
+        <w:t xml:space="preserve"> </w:t>
+      </w:r>
+      <w:r>
+        <w:t>Code.</w:t>
       </w:r>
     </w:p>
     <w:p>
@@ -9900,7 +10986,7 @@
           <w:lang w:val="it-CH"/>
         </w:rPr>
       </w:pPr>
-      <w:bookmarkStart w:id="34" w:name="_Toc138192818"/>
+      <w:bookmarkStart w:id="42" w:name="_Toc139274065"/>
       <w:r>
         <w:rPr>
           <w:lang w:val="it-CH"/>
@@ -9927,7 +11013,7 @@
         </w:rPr>
         <w:t>Yeoman</w:t>
       </w:r>
-      <w:bookmarkEnd w:id="34"/>
+      <w:bookmarkEnd w:id="42"/>
       <w:proofErr w:type="spellEnd"/>
     </w:p>
     <w:p>
@@ -9965,15 +11051,13 @@
       </w:r>
       <w:proofErr w:type="spellEnd"/>
       <w:r>
-        <w:t xml:space="preserve"> ed il relativo generatore di estensioni per </w:t>
-      </w:r>
-      <w:proofErr w:type="spellStart"/>
-      <w:r>
-        <w:t>VSCode</w:t>
-      </w:r>
-      <w:proofErr w:type="spellEnd"/>
-      <w:r>
-        <w:t xml:space="preserve"> è necessario eseguire nella root del progetto il seguente comando</w:t>
+        <w:t xml:space="preserve"> ed il relativo generatore di estensioni per VS</w:t>
+      </w:r>
+      <w:r>
+        <w:t xml:space="preserve"> </w:t>
+      </w:r>
+      <w:r>
+        <w:t>Code è necessario eseguire nella root del progetto il seguente comando</w:t>
       </w:r>
       <w:r>
         <w:t xml:space="preserve"> da terminale</w:t>
@@ -10174,7 +11258,6 @@
     <w:p>
       <w:pPr>
         <w:pStyle w:val="SUPSITestoArial10"/>
-        <w:jc w:val="center"/>
       </w:pPr>
       <w:r>
         <w:rPr>
@@ -10221,7 +11304,7 @@
       <w:pPr>
         <w:pStyle w:val="Didascalia"/>
       </w:pPr>
-      <w:bookmarkStart w:id="35" w:name="_Toc138192780"/>
+      <w:bookmarkStart w:id="43" w:name="_Toc139273465"/>
       <w:r>
         <w:t xml:space="preserve">Figura </w:t>
       </w:r>
@@ -10244,7 +11327,7 @@
       <w:r>
         <w:t xml:space="preserve"> - creazione estensione</w:t>
       </w:r>
-      <w:bookmarkEnd w:id="35"/>
+      <w:bookmarkEnd w:id="43"/>
     </w:p>
     <w:p>
       <w:pPr>
@@ -10356,7 +11439,6 @@
           <w:lang w:val="it-CH"/>
         </w:rPr>
       </w:pPr>
-      <w:bookmarkStart w:id="36" w:name="_Toc138192819"/>
       <w:r>
         <w:rPr>
           <w:lang w:val="it-CH"/>
@@ -10371,6 +11453,7 @@
           <w:lang w:val="it-CH"/>
         </w:rPr>
       </w:pPr>
+      <w:bookmarkStart w:id="44" w:name="_Toc139274066"/>
       <w:r>
         <w:rPr>
           <w:lang w:val="it-CH"/>
@@ -10390,6 +11473,7 @@
         </w:rPr>
         <w:t>estensione</w:t>
       </w:r>
+      <w:bookmarkEnd w:id="44"/>
     </w:p>
     <w:p>
       <w:pPr>
@@ -10438,7 +11522,6 @@
     <w:p>
       <w:pPr>
         <w:pStyle w:val="SUPSITestoArial10"/>
-        <w:jc w:val="center"/>
       </w:pPr>
       <w:r>
         <w:rPr>
@@ -10498,6 +11581,7 @@
       <w:pPr>
         <w:pStyle w:val="Didascalia"/>
       </w:pPr>
+      <w:bookmarkStart w:id="45" w:name="_Toc139273466"/>
       <w:r>
         <w:t xml:space="preserve">Figura </w:t>
       </w:r>
@@ -10521,6 +11605,7 @@
       <w:r>
         <w:t>struttura modificata</w:t>
       </w:r>
+      <w:bookmarkEnd w:id="45"/>
     </w:p>
     <w:p>
       <w:pPr>
@@ -10529,6 +11614,7 @@
           <w:lang w:val="it-CH"/>
         </w:rPr>
       </w:pPr>
+      <w:bookmarkStart w:id="46" w:name="_Toc139274067"/>
       <w:r>
         <w:rPr>
           <w:lang w:val="it-CH"/>
@@ -10542,6 +11628,7 @@
         </w:rPr>
         <w:t>snippets</w:t>
       </w:r>
+      <w:bookmarkEnd w:id="46"/>
       <w:proofErr w:type="spellEnd"/>
     </w:p>
     <w:p>
@@ -10648,8 +11735,6 @@
     <w:p>
       <w:pPr>
         <w:pStyle w:val="SUPSITestoArial10"/>
-        <w:keepNext/>
-        <w:jc w:val="center"/>
       </w:pPr>
       <w:r>
         <w:rPr>
@@ -10709,6 +11794,7 @@
       <w:pPr>
         <w:pStyle w:val="Didascalia"/>
       </w:pPr>
+      <w:bookmarkStart w:id="47" w:name="_Toc139273467"/>
       <w:r>
         <w:t xml:space="preserve">Figura </w:t>
       </w:r>
@@ -10727,6 +11813,7 @@
       <w:r>
         <w:t>snippets</w:t>
       </w:r>
+      <w:bookmarkEnd w:id="47"/>
       <w:proofErr w:type="spellEnd"/>
     </w:p>
     <w:p>
@@ -10744,6 +11831,7 @@
           <w:lang w:val="it-CH"/>
         </w:rPr>
       </w:pPr>
+      <w:bookmarkStart w:id="48" w:name="_Toc139274068"/>
       <w:r>
         <w:rPr>
           <w:lang w:val="it-CH"/>
@@ -10758,6 +11846,7 @@
         </w:rPr>
         <w:t>src</w:t>
       </w:r>
+      <w:bookmarkEnd w:id="48"/>
       <w:proofErr w:type="spellEnd"/>
     </w:p>
     <w:p>
@@ -10897,8 +11986,6 @@
     <w:p>
       <w:pPr>
         <w:pStyle w:val="SUPSITestoArial10"/>
-        <w:keepNext/>
-        <w:jc w:val="center"/>
       </w:pPr>
       <w:r>
         <w:rPr>
@@ -10958,6 +12045,7 @@
       <w:pPr>
         <w:pStyle w:val="Didascalia"/>
       </w:pPr>
+      <w:bookmarkStart w:id="49" w:name="_Toc139273468"/>
       <w:r>
         <w:t xml:space="preserve">Figura </w:t>
       </w:r>
@@ -10976,6 +12064,7 @@
       <w:r>
         <w:t>src</w:t>
       </w:r>
+      <w:bookmarkEnd w:id="49"/>
       <w:proofErr w:type="spellEnd"/>
     </w:p>
     <w:p>
@@ -10985,6 +12074,7 @@
           <w:lang w:val="it-CH"/>
         </w:rPr>
       </w:pPr>
+      <w:bookmarkStart w:id="50" w:name="_Toc139274069"/>
       <w:proofErr w:type="spellStart"/>
       <w:r>
         <w:rPr>
@@ -10992,6 +12082,7 @@
         </w:rPr>
         <w:t>Package.json</w:t>
       </w:r>
+      <w:bookmarkEnd w:id="50"/>
       <w:proofErr w:type="spellEnd"/>
     </w:p>
     <w:p>
@@ -11018,15 +12109,13 @@
         <w:t xml:space="preserve"> </w:t>
       </w:r>
       <w:r>
-        <w:t xml:space="preserve">in un'estensione di </w:t>
-      </w:r>
-      <w:proofErr w:type="spellStart"/>
-      <w:r>
-        <w:t>VSCode</w:t>
-      </w:r>
-      <w:proofErr w:type="spellEnd"/>
-      <w:r>
-        <w:t xml:space="preserve"> definisce le informazioni e la configurazione dell'estensione stessa. Viene utilizzato per specificare le proprietà, le dipendenze, le attivazioni, i comandi e altre configurazioni come, ad esempio, la definizione dei file utilizzati per gli </w:t>
+        <w:t>in un'estensione di VS</w:t>
+      </w:r>
+      <w:r>
+        <w:t xml:space="preserve"> </w:t>
+      </w:r>
+      <w:r>
+        <w:t xml:space="preserve">Code definisce le informazioni e la configurazione dell'estensione stessa. Viene utilizzato per specificare le proprietà, le dipendenze, le attivazioni, i comandi e altre configurazioni come, ad esempio, la definizione dei file utilizzati per gli </w:t>
       </w:r>
       <w:proofErr w:type="spellStart"/>
       <w:r>
@@ -11112,162 +12201,72 @@
           <w:p>
             <w:pPr>
               <w:pStyle w:val="SUPSITestoArial10"/>
-              <w:rPr>
-                <w:rFonts w:ascii="Courier New" w:hAnsi="Courier New" w:cs="Courier New"/>
-                <w:sz w:val="18"/>
-                <w:szCs w:val="18"/>
-              </w:rPr>
             </w:pPr>
             <w:r>
-              <w:rPr>
-                <w:rFonts w:ascii="Courier New" w:hAnsi="Courier New" w:cs="Courier New"/>
-                <w:sz w:val="18"/>
-                <w:szCs w:val="18"/>
-              </w:rPr>
               <w:t>"</w:t>
             </w:r>
             <w:proofErr w:type="spellStart"/>
             <w:r>
-              <w:rPr>
-                <w:rFonts w:ascii="Courier New" w:hAnsi="Courier New" w:cs="Courier New"/>
-                <w:sz w:val="18"/>
-                <w:szCs w:val="18"/>
-              </w:rPr>
               <w:t>languages</w:t>
             </w:r>
             <w:proofErr w:type="spellEnd"/>
             <w:r>
-              <w:rPr>
-                <w:rFonts w:ascii="Courier New" w:hAnsi="Courier New" w:cs="Courier New"/>
-                <w:sz w:val="18"/>
-                <w:szCs w:val="18"/>
-              </w:rPr>
               <w:t>": [</w:t>
             </w:r>
           </w:p>
           <w:p>
             <w:pPr>
               <w:pStyle w:val="SUPSITestoArial10"/>
-              <w:rPr>
-                <w:rFonts w:ascii="Courier New" w:hAnsi="Courier New" w:cs="Courier New"/>
-                <w:sz w:val="18"/>
-                <w:szCs w:val="18"/>
-              </w:rPr>
             </w:pPr>
             <w:r>
-              <w:rPr>
-                <w:rFonts w:ascii="Courier New" w:hAnsi="Courier New" w:cs="Courier New"/>
-                <w:sz w:val="18"/>
-                <w:szCs w:val="18"/>
-              </w:rPr>
               <w:t xml:space="preserve">    {</w:t>
             </w:r>
           </w:p>
           <w:p>
             <w:pPr>
               <w:pStyle w:val="SUPSITestoArial10"/>
-              <w:rPr>
-                <w:rFonts w:ascii="Courier New" w:hAnsi="Courier New" w:cs="Courier New"/>
-                <w:sz w:val="18"/>
-                <w:szCs w:val="18"/>
-              </w:rPr>
             </w:pPr>
             <w:r>
-              <w:rPr>
-                <w:rFonts w:ascii="Courier New" w:hAnsi="Courier New" w:cs="Courier New"/>
-                <w:sz w:val="18"/>
-                <w:szCs w:val="18"/>
-              </w:rPr>
               <w:t xml:space="preserve">        "id": "java",</w:t>
             </w:r>
           </w:p>
           <w:p>
             <w:pPr>
               <w:pStyle w:val="SUPSITestoArial10"/>
-              <w:rPr>
-                <w:rFonts w:ascii="Courier New" w:hAnsi="Courier New" w:cs="Courier New"/>
-                <w:sz w:val="18"/>
-                <w:szCs w:val="18"/>
-              </w:rPr>
             </w:pPr>
             <w:r>
-              <w:rPr>
-                <w:rFonts w:ascii="Courier New" w:hAnsi="Courier New" w:cs="Courier New"/>
-                <w:sz w:val="18"/>
-                <w:szCs w:val="18"/>
-              </w:rPr>
               <w:t xml:space="preserve">        "extensions": [</w:t>
             </w:r>
           </w:p>
           <w:p>
             <w:pPr>
               <w:pStyle w:val="SUPSITestoArial10"/>
-              <w:rPr>
-                <w:rFonts w:ascii="Courier New" w:hAnsi="Courier New" w:cs="Courier New"/>
-                <w:sz w:val="18"/>
-                <w:szCs w:val="18"/>
-              </w:rPr>
             </w:pPr>
             <w:r>
-              <w:rPr>
-                <w:rFonts w:ascii="Courier New" w:hAnsi="Courier New" w:cs="Courier New"/>
-                <w:sz w:val="18"/>
-                <w:szCs w:val="18"/>
-              </w:rPr>
               <w:t xml:space="preserve">            ".java"</w:t>
             </w:r>
           </w:p>
           <w:p>
             <w:pPr>
               <w:pStyle w:val="SUPSITestoArial10"/>
-              <w:rPr>
-                <w:rFonts w:ascii="Courier New" w:hAnsi="Courier New" w:cs="Courier New"/>
-                <w:sz w:val="18"/>
-                <w:szCs w:val="18"/>
-              </w:rPr>
             </w:pPr>
             <w:r>
-              <w:rPr>
-                <w:rFonts w:ascii="Courier New" w:hAnsi="Courier New" w:cs="Courier New"/>
-                <w:sz w:val="18"/>
-                <w:szCs w:val="18"/>
-              </w:rPr>
               <w:t xml:space="preserve">        ]</w:t>
             </w:r>
           </w:p>
           <w:p>
             <w:pPr>
               <w:pStyle w:val="SUPSITestoArial10"/>
-              <w:rPr>
-                <w:rFonts w:ascii="Courier New" w:hAnsi="Courier New" w:cs="Courier New"/>
-                <w:sz w:val="18"/>
-                <w:szCs w:val="18"/>
-              </w:rPr>
             </w:pPr>
             <w:r>
-              <w:rPr>
-                <w:rFonts w:ascii="Courier New" w:hAnsi="Courier New" w:cs="Courier New"/>
-                <w:sz w:val="18"/>
-                <w:szCs w:val="18"/>
-              </w:rPr>
               <w:t xml:space="preserve">    }</w:t>
             </w:r>
           </w:p>
           <w:p>
             <w:pPr>
               <w:pStyle w:val="SUPSITestoArial10"/>
-              <w:rPr>
-                <w:rFonts w:ascii="Courier New" w:hAnsi="Courier New" w:cs="Courier New"/>
-                <w:sz w:val="18"/>
-                <w:szCs w:val="18"/>
-              </w:rPr>
             </w:pPr>
             <w:r>
-              <w:rPr>
-                <w:rFonts w:ascii="Courier New" w:hAnsi="Courier New" w:cs="Courier New"/>
-                <w:sz w:val="18"/>
-                <w:szCs w:val="18"/>
-              </w:rPr>
               <w:t>]</w:t>
             </w:r>
           </w:p>
@@ -11368,248 +12367,108 @@
           <w:p>
             <w:pPr>
               <w:pStyle w:val="SUPSITestoArial10"/>
-              <w:rPr>
-                <w:rFonts w:ascii="Courier New" w:hAnsi="Courier New" w:cs="Courier New"/>
-                <w:sz w:val="18"/>
-                <w:szCs w:val="18"/>
-              </w:rPr>
             </w:pPr>
             <w:r>
-              <w:rPr>
-                <w:rFonts w:ascii="Courier New" w:hAnsi="Courier New" w:cs="Courier New"/>
-                <w:sz w:val="18"/>
-                <w:szCs w:val="18"/>
-              </w:rPr>
               <w:t>"</w:t>
             </w:r>
             <w:proofErr w:type="spellStart"/>
             <w:r>
-              <w:rPr>
-                <w:rFonts w:ascii="Courier New" w:hAnsi="Courier New" w:cs="Courier New"/>
-                <w:sz w:val="18"/>
-                <w:szCs w:val="18"/>
-              </w:rPr>
               <w:t>snippets</w:t>
             </w:r>
             <w:proofErr w:type="spellEnd"/>
             <w:r>
-              <w:rPr>
-                <w:rFonts w:ascii="Courier New" w:hAnsi="Courier New" w:cs="Courier New"/>
-                <w:sz w:val="18"/>
-                <w:szCs w:val="18"/>
-              </w:rPr>
               <w:t>": [</w:t>
             </w:r>
           </w:p>
           <w:p>
             <w:pPr>
               <w:pStyle w:val="SUPSITestoArial10"/>
-              <w:rPr>
-                <w:rFonts w:ascii="Courier New" w:hAnsi="Courier New" w:cs="Courier New"/>
-                <w:sz w:val="18"/>
-                <w:szCs w:val="18"/>
-              </w:rPr>
             </w:pPr>
             <w:r>
-              <w:rPr>
-                <w:rFonts w:ascii="Courier New" w:hAnsi="Courier New" w:cs="Courier New"/>
-                <w:sz w:val="18"/>
-                <w:szCs w:val="18"/>
-              </w:rPr>
               <w:t xml:space="preserve">   </w:t>
             </w:r>
             <w:r>
-              <w:rPr>
-                <w:rFonts w:ascii="Courier New" w:hAnsi="Courier New" w:cs="Courier New"/>
-                <w:sz w:val="18"/>
-                <w:szCs w:val="18"/>
-              </w:rPr>
               <w:t>{</w:t>
             </w:r>
           </w:p>
           <w:p>
             <w:pPr>
               <w:pStyle w:val="SUPSITestoArial10"/>
-              <w:rPr>
-                <w:rFonts w:ascii="Courier New" w:hAnsi="Courier New" w:cs="Courier New"/>
-                <w:sz w:val="18"/>
-                <w:szCs w:val="18"/>
-              </w:rPr>
             </w:pPr>
             <w:r>
-              <w:rPr>
-                <w:rFonts w:ascii="Courier New" w:hAnsi="Courier New" w:cs="Courier New"/>
-                <w:sz w:val="18"/>
-                <w:szCs w:val="18"/>
-              </w:rPr>
               <w:t xml:space="preserve">   </w:t>
             </w:r>
             <w:r>
-              <w:rPr>
-                <w:rFonts w:ascii="Courier New" w:hAnsi="Courier New" w:cs="Courier New"/>
-                <w:sz w:val="18"/>
-                <w:szCs w:val="18"/>
-              </w:rPr>
               <w:t xml:space="preserve">    </w:t>
             </w:r>
             <w:r>
-              <w:rPr>
-                <w:rFonts w:ascii="Courier New" w:hAnsi="Courier New" w:cs="Courier New"/>
-                <w:sz w:val="18"/>
-                <w:szCs w:val="18"/>
-              </w:rPr>
               <w:t>"</w:t>
             </w:r>
             <w:proofErr w:type="spellStart"/>
             <w:r>
-              <w:rPr>
-                <w:rFonts w:ascii="Courier New" w:hAnsi="Courier New" w:cs="Courier New"/>
-                <w:sz w:val="18"/>
-                <w:szCs w:val="18"/>
-              </w:rPr>
               <w:t>language</w:t>
             </w:r>
             <w:proofErr w:type="spellEnd"/>
             <w:r>
-              <w:rPr>
-                <w:rFonts w:ascii="Courier New" w:hAnsi="Courier New" w:cs="Courier New"/>
-                <w:sz w:val="18"/>
-                <w:szCs w:val="18"/>
-              </w:rPr>
               <w:t>": "java",</w:t>
             </w:r>
           </w:p>
           <w:p>
             <w:pPr>
               <w:pStyle w:val="SUPSITestoArial10"/>
-              <w:rPr>
-                <w:rFonts w:ascii="Courier New" w:hAnsi="Courier New" w:cs="Courier New"/>
-                <w:sz w:val="18"/>
-                <w:szCs w:val="18"/>
-              </w:rPr>
             </w:pPr>
             <w:r>
-              <w:rPr>
-                <w:rFonts w:ascii="Courier New" w:hAnsi="Courier New" w:cs="Courier New"/>
-                <w:sz w:val="18"/>
-                <w:szCs w:val="18"/>
-              </w:rPr>
               <w:t xml:space="preserve">       "</w:t>
             </w:r>
             <w:proofErr w:type="spellStart"/>
             <w:r>
-              <w:rPr>
-                <w:rFonts w:ascii="Courier New" w:hAnsi="Courier New" w:cs="Courier New"/>
-                <w:sz w:val="18"/>
-                <w:szCs w:val="18"/>
-              </w:rPr>
               <w:t>path</w:t>
             </w:r>
             <w:proofErr w:type="spellEnd"/>
             <w:r>
-              <w:rPr>
-                <w:rFonts w:ascii="Courier New" w:hAnsi="Courier New" w:cs="Courier New"/>
-                <w:sz w:val="18"/>
-                <w:szCs w:val="18"/>
-              </w:rPr>
               <w:t>": "./</w:t>
             </w:r>
             <w:proofErr w:type="spellStart"/>
             <w:r>
-              <w:rPr>
-                <w:rFonts w:ascii="Courier New" w:hAnsi="Courier New" w:cs="Courier New"/>
-                <w:sz w:val="18"/>
-                <w:szCs w:val="18"/>
-              </w:rPr>
               <w:t>snippets</w:t>
             </w:r>
             <w:proofErr w:type="spellEnd"/>
             <w:r>
-              <w:rPr>
-                <w:rFonts w:ascii="Courier New" w:hAnsi="Courier New" w:cs="Courier New"/>
-                <w:sz w:val="18"/>
-                <w:szCs w:val="18"/>
-              </w:rPr>
               <w:t>/java/</w:t>
             </w:r>
             <w:proofErr w:type="spellStart"/>
             <w:r>
-              <w:rPr>
-                <w:rFonts w:ascii="Courier New" w:hAnsi="Courier New" w:cs="Courier New"/>
-                <w:sz w:val="18"/>
-                <w:szCs w:val="18"/>
-              </w:rPr>
               <w:t>java.code-snippets</w:t>
             </w:r>
             <w:proofErr w:type="spellEnd"/>
             <w:r>
-              <w:rPr>
-                <w:rFonts w:ascii="Courier New" w:hAnsi="Courier New" w:cs="Courier New"/>
-                <w:sz w:val="18"/>
-                <w:szCs w:val="18"/>
-              </w:rPr>
               <w:t>"</w:t>
             </w:r>
           </w:p>
           <w:p>
             <w:pPr>
               <w:pStyle w:val="SUPSITestoArial10"/>
-              <w:rPr>
-                <w:rFonts w:ascii="Courier New" w:hAnsi="Courier New" w:cs="Courier New"/>
-                <w:sz w:val="18"/>
-                <w:szCs w:val="18"/>
-              </w:rPr>
             </w:pPr>
             <w:r>
-              <w:rPr>
-                <w:rFonts w:ascii="Courier New" w:hAnsi="Courier New" w:cs="Courier New"/>
-                <w:sz w:val="18"/>
-                <w:szCs w:val="18"/>
-              </w:rPr>
               <w:t xml:space="preserve">   },</w:t>
             </w:r>
           </w:p>
           <w:p>
             <w:pPr>
               <w:pStyle w:val="SUPSITestoArial10"/>
-              <w:rPr>
-                <w:rFonts w:ascii="Courier New" w:hAnsi="Courier New" w:cs="Courier New"/>
-                <w:sz w:val="18"/>
-                <w:szCs w:val="18"/>
-              </w:rPr>
             </w:pPr>
             <w:r>
-              <w:rPr>
-                <w:rFonts w:ascii="Courier New" w:hAnsi="Courier New" w:cs="Courier New"/>
-                <w:sz w:val="18"/>
-                <w:szCs w:val="18"/>
-              </w:rPr>
               <w:t xml:space="preserve">   </w:t>
             </w:r>
             <w:r>
-              <w:rPr>
-                <w:rFonts w:ascii="Courier New" w:hAnsi="Courier New" w:cs="Courier New"/>
-                <w:sz w:val="18"/>
-                <w:szCs w:val="18"/>
-              </w:rPr>
               <w:t>…</w:t>
             </w:r>
           </w:p>
           <w:p>
             <w:pPr>
               <w:pStyle w:val="SUPSITestoArial10"/>
-              <w:rPr>
-                <w:rFonts w:ascii="Courier New" w:hAnsi="Courier New" w:cs="Courier New"/>
-                <w:sz w:val="18"/>
-                <w:szCs w:val="18"/>
-              </w:rPr>
             </w:pPr>
             <w:r>
-              <w:rPr>
-                <w:rFonts w:ascii="Courier New" w:hAnsi="Courier New" w:cs="Courier New"/>
-                <w:sz w:val="18"/>
-                <w:szCs w:val="18"/>
-              </w:rPr>
               <w:t>]</w:t>
             </w:r>
           </w:p>
@@ -11666,15 +12525,13 @@
       </w:r>
       <w:proofErr w:type="spellEnd"/>
       <w:r>
-        <w:t xml:space="preserve"> palette di </w:t>
-      </w:r>
-      <w:proofErr w:type="spellStart"/>
-      <w:r>
-        <w:t>VSCode</w:t>
-      </w:r>
-      <w:proofErr w:type="spellEnd"/>
-      <w:r>
-        <w:t xml:space="preserve"> oppure tramite una combinazione di tasti. Per ogni comando è necessario specificare il “</w:t>
+        <w:t xml:space="preserve"> palette di VS</w:t>
+      </w:r>
+      <w:r>
+        <w:t xml:space="preserve"> </w:t>
+      </w:r>
+      <w:r>
+        <w:t>Code oppure tramite una combinazione di tasti. Per ogni comando è necessario specificare il “</w:t>
       </w:r>
       <w:proofErr w:type="spellStart"/>
       <w:r>
@@ -11715,560 +12572,224 @@
           <w:p>
             <w:pPr>
               <w:pStyle w:val="SUPSITestoArial10"/>
-              <w:rPr>
-                <w:rFonts w:ascii="Courier New" w:hAnsi="Courier New" w:cs="Courier New"/>
-                <w:sz w:val="18"/>
-                <w:szCs w:val="18"/>
-                <w:lang w:eastAsia="x-none"/>
-              </w:rPr>
             </w:pPr>
             <w:r>
-              <w:rPr>
-                <w:rFonts w:ascii="Courier New" w:hAnsi="Courier New" w:cs="Courier New"/>
-                <w:sz w:val="18"/>
-                <w:szCs w:val="18"/>
-                <w:lang w:eastAsia="x-none"/>
-              </w:rPr>
               <w:t>"</w:t>
             </w:r>
             <w:proofErr w:type="spellStart"/>
             <w:r>
-              <w:rPr>
-                <w:rFonts w:ascii="Courier New" w:hAnsi="Courier New" w:cs="Courier New"/>
-                <w:sz w:val="18"/>
-                <w:szCs w:val="18"/>
-                <w:lang w:eastAsia="x-none"/>
-              </w:rPr>
               <w:t>commands</w:t>
             </w:r>
             <w:proofErr w:type="spellEnd"/>
             <w:r>
-              <w:rPr>
-                <w:rFonts w:ascii="Courier New" w:hAnsi="Courier New" w:cs="Courier New"/>
-                <w:sz w:val="18"/>
-                <w:szCs w:val="18"/>
-                <w:lang w:eastAsia="x-none"/>
-              </w:rPr>
               <w:t>": [</w:t>
             </w:r>
           </w:p>
           <w:p>
             <w:pPr>
               <w:pStyle w:val="SUPSITestoArial10"/>
-              <w:rPr>
-                <w:rFonts w:ascii="Courier New" w:hAnsi="Courier New" w:cs="Courier New"/>
-                <w:sz w:val="18"/>
-                <w:szCs w:val="18"/>
-                <w:lang w:eastAsia="x-none"/>
-              </w:rPr>
             </w:pPr>
             <w:r>
-              <w:rPr>
-                <w:rFonts w:ascii="Courier New" w:hAnsi="Courier New" w:cs="Courier New"/>
-                <w:sz w:val="18"/>
-                <w:szCs w:val="18"/>
-                <w:lang w:eastAsia="x-none"/>
-              </w:rPr>
               <w:t xml:space="preserve">    {</w:t>
             </w:r>
           </w:p>
           <w:p>
             <w:pPr>
               <w:pStyle w:val="SUPSITestoArial10"/>
-              <w:rPr>
-                <w:rFonts w:ascii="Courier New" w:hAnsi="Courier New" w:cs="Courier New"/>
-                <w:sz w:val="18"/>
-                <w:szCs w:val="18"/>
-                <w:lang w:eastAsia="x-none"/>
-              </w:rPr>
             </w:pPr>
             <w:r>
-              <w:rPr>
-                <w:rFonts w:ascii="Courier New" w:hAnsi="Courier New" w:cs="Courier New"/>
-                <w:sz w:val="18"/>
-                <w:szCs w:val="18"/>
-                <w:lang w:eastAsia="x-none"/>
-              </w:rPr>
               <w:t xml:space="preserve">        "</w:t>
             </w:r>
             <w:proofErr w:type="spellStart"/>
             <w:r>
-              <w:rPr>
-                <w:rFonts w:ascii="Courier New" w:hAnsi="Courier New" w:cs="Courier New"/>
-                <w:sz w:val="18"/>
-                <w:szCs w:val="18"/>
-                <w:lang w:eastAsia="x-none"/>
-              </w:rPr>
               <w:t>command</w:t>
             </w:r>
             <w:proofErr w:type="spellEnd"/>
             <w:r>
-              <w:rPr>
-                <w:rFonts w:ascii="Courier New" w:hAnsi="Courier New" w:cs="Courier New"/>
-                <w:sz w:val="18"/>
-                <w:szCs w:val="18"/>
-                <w:lang w:eastAsia="x-none"/>
-              </w:rPr>
               <w:t>": "</w:t>
             </w:r>
             <w:proofErr w:type="spellStart"/>
             <w:r>
-              <w:rPr>
-                <w:rFonts w:ascii="Courier New" w:hAnsi="Courier New" w:cs="Courier New"/>
-                <w:sz w:val="18"/>
-                <w:szCs w:val="18"/>
-                <w:lang w:eastAsia="x-none"/>
-              </w:rPr>
               <w:t>madnessjavaextension.showContextMenu</w:t>
             </w:r>
             <w:proofErr w:type="spellEnd"/>
             <w:r>
-              <w:rPr>
-                <w:rFonts w:ascii="Courier New" w:hAnsi="Courier New" w:cs="Courier New"/>
-                <w:sz w:val="18"/>
-                <w:szCs w:val="18"/>
-                <w:lang w:eastAsia="x-none"/>
-              </w:rPr>
               <w:t>",</w:t>
             </w:r>
           </w:p>
           <w:p>
             <w:pPr>
               <w:pStyle w:val="SUPSITestoArial10"/>
-              <w:rPr>
-                <w:rFonts w:ascii="Courier New" w:hAnsi="Courier New" w:cs="Courier New"/>
-                <w:sz w:val="18"/>
-                <w:szCs w:val="18"/>
-                <w:lang w:eastAsia="x-none"/>
-              </w:rPr>
             </w:pPr>
             <w:r>
-              <w:rPr>
-                <w:rFonts w:ascii="Courier New" w:hAnsi="Courier New" w:cs="Courier New"/>
-                <w:sz w:val="18"/>
-                <w:szCs w:val="18"/>
-                <w:lang w:eastAsia="x-none"/>
-              </w:rPr>
               <w:t xml:space="preserve">        "</w:t>
             </w:r>
             <w:proofErr w:type="spellStart"/>
             <w:r>
-              <w:rPr>
-                <w:rFonts w:ascii="Courier New" w:hAnsi="Courier New" w:cs="Courier New"/>
-                <w:sz w:val="18"/>
-                <w:szCs w:val="18"/>
-                <w:lang w:eastAsia="x-none"/>
-              </w:rPr>
               <w:t>title</w:t>
             </w:r>
             <w:proofErr w:type="spellEnd"/>
             <w:r>
-              <w:rPr>
-                <w:rFonts w:ascii="Courier New" w:hAnsi="Courier New" w:cs="Courier New"/>
-                <w:sz w:val="18"/>
-                <w:szCs w:val="18"/>
-                <w:lang w:eastAsia="x-none"/>
-              </w:rPr>
               <w:t>": "Generate ...",</w:t>
             </w:r>
           </w:p>
           <w:p>
             <w:pPr>
               <w:pStyle w:val="SUPSITestoArial10"/>
-              <w:rPr>
-                <w:rFonts w:ascii="Courier New" w:hAnsi="Courier New" w:cs="Courier New"/>
-                <w:sz w:val="18"/>
-                <w:szCs w:val="18"/>
-                <w:lang w:eastAsia="x-none"/>
-              </w:rPr>
             </w:pPr>
             <w:r>
-              <w:rPr>
-                <w:rFonts w:ascii="Courier New" w:hAnsi="Courier New" w:cs="Courier New"/>
-                <w:sz w:val="18"/>
-                <w:szCs w:val="18"/>
-                <w:lang w:eastAsia="x-none"/>
-              </w:rPr>
               <w:t xml:space="preserve">        "when": "</w:t>
             </w:r>
             <w:proofErr w:type="spellStart"/>
             <w:r>
-              <w:rPr>
-                <w:rFonts w:ascii="Courier New" w:hAnsi="Courier New" w:cs="Courier New"/>
-                <w:sz w:val="18"/>
-                <w:szCs w:val="18"/>
-                <w:lang w:eastAsia="x-none"/>
-              </w:rPr>
               <w:t>resourceLangId</w:t>
             </w:r>
             <w:proofErr w:type="spellEnd"/>
             <w:r>
-              <w:rPr>
-                <w:rFonts w:ascii="Courier New" w:hAnsi="Courier New" w:cs="Courier New"/>
-                <w:sz w:val="18"/>
-                <w:szCs w:val="18"/>
-                <w:lang w:eastAsia="x-none"/>
-              </w:rPr>
               <w:t xml:space="preserve"> == 'java'"</w:t>
             </w:r>
           </w:p>
           <w:p>
             <w:pPr>
               <w:pStyle w:val="SUPSITestoArial10"/>
-              <w:rPr>
-                <w:rFonts w:ascii="Courier New" w:hAnsi="Courier New" w:cs="Courier New"/>
-                <w:sz w:val="18"/>
-                <w:szCs w:val="18"/>
-                <w:lang w:eastAsia="x-none"/>
-              </w:rPr>
             </w:pPr>
             <w:r>
-              <w:rPr>
-                <w:rFonts w:ascii="Courier New" w:hAnsi="Courier New" w:cs="Courier New"/>
-                <w:sz w:val="18"/>
-                <w:szCs w:val="18"/>
-                <w:lang w:eastAsia="x-none"/>
-              </w:rPr>
               <w:t xml:space="preserve">    },</w:t>
             </w:r>
           </w:p>
           <w:p>
             <w:pPr>
               <w:pStyle w:val="SUPSITestoArial10"/>
-              <w:rPr>
-                <w:rFonts w:ascii="Courier New" w:hAnsi="Courier New" w:cs="Courier New"/>
-                <w:sz w:val="18"/>
-                <w:szCs w:val="18"/>
-                <w:lang w:eastAsia="x-none"/>
-              </w:rPr>
             </w:pPr>
             <w:r>
-              <w:rPr>
-                <w:rFonts w:ascii="Courier New" w:hAnsi="Courier New" w:cs="Courier New"/>
-                <w:sz w:val="18"/>
-                <w:szCs w:val="18"/>
-                <w:lang w:eastAsia="x-none"/>
-              </w:rPr>
               <w:t xml:space="preserve">    {</w:t>
             </w:r>
           </w:p>
           <w:p>
             <w:pPr>
               <w:pStyle w:val="SUPSITestoArial10"/>
-              <w:rPr>
-                <w:rFonts w:ascii="Courier New" w:hAnsi="Courier New" w:cs="Courier New"/>
-                <w:sz w:val="18"/>
-                <w:szCs w:val="18"/>
-                <w:lang w:eastAsia="x-none"/>
-              </w:rPr>
             </w:pPr>
             <w:r>
-              <w:rPr>
-                <w:rFonts w:ascii="Courier New" w:hAnsi="Courier New" w:cs="Courier New"/>
-                <w:sz w:val="18"/>
-                <w:szCs w:val="18"/>
-                <w:lang w:eastAsia="x-none"/>
-              </w:rPr>
               <w:t xml:space="preserve">        "</w:t>
             </w:r>
             <w:proofErr w:type="spellStart"/>
             <w:r>
-              <w:rPr>
-                <w:rFonts w:ascii="Courier New" w:hAnsi="Courier New" w:cs="Courier New"/>
-                <w:sz w:val="18"/>
-                <w:szCs w:val="18"/>
-                <w:lang w:eastAsia="x-none"/>
-              </w:rPr>
               <w:t>command</w:t>
             </w:r>
             <w:proofErr w:type="spellEnd"/>
             <w:r>
-              <w:rPr>
-                <w:rFonts w:ascii="Courier New" w:hAnsi="Courier New" w:cs="Courier New"/>
-                <w:sz w:val="18"/>
-                <w:szCs w:val="18"/>
-                <w:lang w:eastAsia="x-none"/>
-              </w:rPr>
               <w:t>": "</w:t>
             </w:r>
             <w:proofErr w:type="spellStart"/>
             <w:r>
-              <w:rPr>
-                <w:rFonts w:ascii="Courier New" w:hAnsi="Courier New" w:cs="Courier New"/>
-                <w:sz w:val="18"/>
-                <w:szCs w:val="18"/>
-                <w:lang w:eastAsia="x-none"/>
-              </w:rPr>
               <w:t>madnessjavaextension.setCustomCompiledFolder</w:t>
             </w:r>
             <w:proofErr w:type="spellEnd"/>
             <w:r>
-              <w:rPr>
-                <w:rFonts w:ascii="Courier New" w:hAnsi="Courier New" w:cs="Courier New"/>
-                <w:sz w:val="18"/>
-                <w:szCs w:val="18"/>
-                <w:lang w:eastAsia="x-none"/>
-              </w:rPr>
               <w:t>",</w:t>
             </w:r>
           </w:p>
           <w:p>
             <w:pPr>
               <w:pStyle w:val="SUPSITestoArial10"/>
-              <w:rPr>
-                <w:rFonts w:ascii="Courier New" w:hAnsi="Courier New" w:cs="Courier New"/>
-                <w:sz w:val="18"/>
-                <w:szCs w:val="18"/>
-                <w:lang w:eastAsia="x-none"/>
-              </w:rPr>
             </w:pPr>
             <w:r>
-              <w:rPr>
-                <w:rFonts w:ascii="Courier New" w:hAnsi="Courier New" w:cs="Courier New"/>
-                <w:sz w:val="18"/>
-                <w:szCs w:val="18"/>
-                <w:lang w:eastAsia="x-none"/>
-              </w:rPr>
               <w:t xml:space="preserve">        "</w:t>
             </w:r>
             <w:proofErr w:type="spellStart"/>
             <w:r>
-              <w:rPr>
-                <w:rFonts w:ascii="Courier New" w:hAnsi="Courier New" w:cs="Courier New"/>
-                <w:sz w:val="18"/>
-                <w:szCs w:val="18"/>
-                <w:lang w:eastAsia="x-none"/>
-              </w:rPr>
               <w:t>title</w:t>
             </w:r>
             <w:proofErr w:type="spellEnd"/>
             <w:r>
-              <w:rPr>
-                <w:rFonts w:ascii="Courier New" w:hAnsi="Courier New" w:cs="Courier New"/>
-                <w:sz w:val="18"/>
-                <w:szCs w:val="18"/>
-                <w:lang w:eastAsia="x-none"/>
-              </w:rPr>
               <w:t xml:space="preserve">": "Set custom </w:t>
             </w:r>
             <w:proofErr w:type="spellStart"/>
             <w:r>
-              <w:rPr>
-                <w:rFonts w:ascii="Courier New" w:hAnsi="Courier New" w:cs="Courier New"/>
-                <w:sz w:val="18"/>
-                <w:szCs w:val="18"/>
-                <w:lang w:eastAsia="x-none"/>
-              </w:rPr>
               <w:t>compiled</w:t>
             </w:r>
             <w:proofErr w:type="spellEnd"/>
             <w:r>
-              <w:rPr>
-                <w:rFonts w:ascii="Courier New" w:hAnsi="Courier New" w:cs="Courier New"/>
-                <w:sz w:val="18"/>
-                <w:szCs w:val="18"/>
-                <w:lang w:eastAsia="x-none"/>
-              </w:rPr>
               <w:t xml:space="preserve"> files folder"</w:t>
             </w:r>
           </w:p>
           <w:p>
             <w:pPr>
               <w:pStyle w:val="SUPSITestoArial10"/>
-              <w:rPr>
-                <w:rFonts w:ascii="Courier New" w:hAnsi="Courier New" w:cs="Courier New"/>
-                <w:sz w:val="18"/>
-                <w:szCs w:val="18"/>
-                <w:lang w:eastAsia="x-none"/>
-              </w:rPr>
             </w:pPr>
             <w:r>
-              <w:rPr>
-                <w:rFonts w:ascii="Courier New" w:hAnsi="Courier New" w:cs="Courier New"/>
-                <w:sz w:val="18"/>
-                <w:szCs w:val="18"/>
-                <w:lang w:eastAsia="x-none"/>
-              </w:rPr>
               <w:t xml:space="preserve">    },</w:t>
             </w:r>
           </w:p>
           <w:p>
             <w:pPr>
               <w:pStyle w:val="SUPSITestoArial10"/>
-              <w:rPr>
-                <w:rFonts w:ascii="Courier New" w:hAnsi="Courier New" w:cs="Courier New"/>
-                <w:sz w:val="18"/>
-                <w:szCs w:val="18"/>
-                <w:lang w:eastAsia="x-none"/>
-              </w:rPr>
             </w:pPr>
             <w:r>
-              <w:rPr>
-                <w:rFonts w:ascii="Courier New" w:hAnsi="Courier New" w:cs="Courier New"/>
-                <w:sz w:val="18"/>
-                <w:szCs w:val="18"/>
-                <w:lang w:eastAsia="x-none"/>
-              </w:rPr>
               <w:t xml:space="preserve">    {</w:t>
             </w:r>
           </w:p>
           <w:p>
             <w:pPr>
               <w:pStyle w:val="SUPSITestoArial10"/>
-              <w:rPr>
-                <w:rFonts w:ascii="Courier New" w:hAnsi="Courier New" w:cs="Courier New"/>
-                <w:sz w:val="18"/>
-                <w:szCs w:val="18"/>
-                <w:lang w:eastAsia="x-none"/>
-              </w:rPr>
             </w:pPr>
             <w:r>
-              <w:rPr>
-                <w:rFonts w:ascii="Courier New" w:hAnsi="Courier New" w:cs="Courier New"/>
-                <w:sz w:val="18"/>
-                <w:szCs w:val="18"/>
-                <w:lang w:eastAsia="x-none"/>
-              </w:rPr>
               <w:t xml:space="preserve">        "</w:t>
             </w:r>
             <w:proofErr w:type="spellStart"/>
             <w:r>
-              <w:rPr>
-                <w:rFonts w:ascii="Courier New" w:hAnsi="Courier New" w:cs="Courier New"/>
-                <w:sz w:val="18"/>
-                <w:szCs w:val="18"/>
-                <w:lang w:eastAsia="x-none"/>
-              </w:rPr>
               <w:t>command</w:t>
             </w:r>
             <w:proofErr w:type="spellEnd"/>
             <w:r>
-              <w:rPr>
-                <w:rFonts w:ascii="Courier New" w:hAnsi="Courier New" w:cs="Courier New"/>
-                <w:sz w:val="18"/>
-                <w:szCs w:val="18"/>
-                <w:lang w:eastAsia="x-none"/>
-              </w:rPr>
               <w:t>": "</w:t>
             </w:r>
             <w:proofErr w:type="spellStart"/>
             <w:r>
-              <w:rPr>
-                <w:rFonts w:ascii="Courier New" w:hAnsi="Courier New" w:cs="Courier New"/>
-                <w:sz w:val="18"/>
-                <w:szCs w:val="18"/>
-                <w:lang w:eastAsia="x-none"/>
-              </w:rPr>
               <w:t>madnessjavaextension.deleteCustomCompiledFolder</w:t>
             </w:r>
             <w:proofErr w:type="spellEnd"/>
             <w:r>
-              <w:rPr>
-                <w:rFonts w:ascii="Courier New" w:hAnsi="Courier New" w:cs="Courier New"/>
-                <w:sz w:val="18"/>
-                <w:szCs w:val="18"/>
-                <w:lang w:eastAsia="x-none"/>
-              </w:rPr>
               <w:t>",</w:t>
             </w:r>
           </w:p>
           <w:p>
             <w:pPr>
               <w:pStyle w:val="SUPSITestoArial10"/>
-              <w:rPr>
-                <w:rFonts w:ascii="Courier New" w:hAnsi="Courier New" w:cs="Courier New"/>
-                <w:sz w:val="18"/>
-                <w:szCs w:val="18"/>
-                <w:lang w:eastAsia="x-none"/>
-              </w:rPr>
             </w:pPr>
             <w:r>
-              <w:rPr>
-                <w:rFonts w:ascii="Courier New" w:hAnsi="Courier New" w:cs="Courier New"/>
-                <w:sz w:val="18"/>
-                <w:szCs w:val="18"/>
-                <w:lang w:eastAsia="x-none"/>
-              </w:rPr>
               <w:t xml:space="preserve">        "</w:t>
             </w:r>
             <w:proofErr w:type="spellStart"/>
             <w:r>
-              <w:rPr>
-                <w:rFonts w:ascii="Courier New" w:hAnsi="Courier New" w:cs="Courier New"/>
-                <w:sz w:val="18"/>
-                <w:szCs w:val="18"/>
-                <w:lang w:eastAsia="x-none"/>
-              </w:rPr>
               <w:t>title</w:t>
             </w:r>
             <w:proofErr w:type="spellEnd"/>
             <w:r>
-              <w:rPr>
-                <w:rFonts w:ascii="Courier New" w:hAnsi="Courier New" w:cs="Courier New"/>
-                <w:sz w:val="18"/>
-                <w:szCs w:val="18"/>
-                <w:lang w:eastAsia="x-none"/>
-              </w:rPr>
               <w:t xml:space="preserve">": "Delete custom </w:t>
             </w:r>
             <w:proofErr w:type="spellStart"/>
             <w:r>
-              <w:rPr>
-                <w:rFonts w:ascii="Courier New" w:hAnsi="Courier New" w:cs="Courier New"/>
-                <w:sz w:val="18"/>
-                <w:szCs w:val="18"/>
-                <w:lang w:eastAsia="x-none"/>
-              </w:rPr>
               <w:t>compiled</w:t>
             </w:r>
             <w:proofErr w:type="spellEnd"/>
             <w:r>
-              <w:rPr>
-                <w:rFonts w:ascii="Courier New" w:hAnsi="Courier New" w:cs="Courier New"/>
-                <w:sz w:val="18"/>
-                <w:szCs w:val="18"/>
-                <w:lang w:eastAsia="x-none"/>
-              </w:rPr>
               <w:t xml:space="preserve"> files folder"</w:t>
             </w:r>
           </w:p>
           <w:p>
             <w:pPr>
               <w:pStyle w:val="SUPSITestoArial10"/>
-              <w:rPr>
-                <w:rFonts w:ascii="Courier New" w:hAnsi="Courier New" w:cs="Courier New"/>
-                <w:sz w:val="18"/>
-                <w:szCs w:val="18"/>
-                <w:lang w:eastAsia="x-none"/>
-              </w:rPr>
             </w:pPr>
             <w:r>
-              <w:rPr>
-                <w:rFonts w:ascii="Courier New" w:hAnsi="Courier New" w:cs="Courier New"/>
-                <w:sz w:val="18"/>
-                <w:szCs w:val="18"/>
-                <w:lang w:eastAsia="x-none"/>
-              </w:rPr>
               <w:t xml:space="preserve">    }</w:t>
             </w:r>
           </w:p>
           <w:p>
             <w:pPr>
               <w:pStyle w:val="SUPSITestoArial10"/>
-              <w:rPr>
-                <w:rFonts w:ascii="Courier New" w:hAnsi="Courier New" w:cs="Courier New"/>
-                <w:sz w:val="18"/>
-                <w:szCs w:val="18"/>
-                <w:lang w:eastAsia="x-none"/>
-              </w:rPr>
             </w:pPr>
             <w:r>
-              <w:rPr>
-                <w:rFonts w:ascii="Courier New" w:hAnsi="Courier New" w:cs="Courier New"/>
-                <w:sz w:val="18"/>
-                <w:szCs w:val="18"/>
-                <w:lang w:eastAsia="x-none"/>
-              </w:rPr>
               <w:t>]</w:t>
             </w:r>
           </w:p>
@@ -12278,9 +12799,6 @@
     <w:p>
       <w:pPr>
         <w:pStyle w:val="SUPSITestoArial10"/>
-        <w:rPr>
-          <w:lang w:eastAsia="x-none"/>
-        </w:rPr>
       </w:pPr>
     </w:p>
     <w:p>
@@ -12303,6 +12821,7 @@
           <w:lang w:val="it-CH"/>
         </w:rPr>
       </w:pPr>
+      <w:bookmarkStart w:id="51" w:name="_Toc139274070"/>
       <w:proofErr w:type="spellStart"/>
       <w:r>
         <w:rPr>
@@ -12311,6 +12830,7 @@
         <w:lastRenderedPageBreak/>
         <w:t>Extension.ts</w:t>
       </w:r>
+      <w:bookmarkEnd w:id="51"/>
       <w:proofErr w:type="spellEnd"/>
     </w:p>
     <w:p>
@@ -12343,15 +12863,13 @@
         <w:t>All’avvio di</w:t>
       </w:r>
       <w:r>
+        <w:t xml:space="preserve"> VS</w:t>
+      </w:r>
+      <w:r>
         <w:t xml:space="preserve"> </w:t>
       </w:r>
-      <w:proofErr w:type="spellStart"/>
-      <w:r>
-        <w:t>VSCode</w:t>
-      </w:r>
-      <w:proofErr w:type="spellEnd"/>
-      <w:r>
-        <w:t xml:space="preserve">, questo file viene caricato e </w:t>
+      <w:r>
+        <w:t xml:space="preserve">Code, questo file viene caricato e </w:t>
       </w:r>
       <w:r>
         <w:t xml:space="preserve">viene eseguita la funzione </w:t>
@@ -12502,12 +13020,9 @@
     <w:p>
       <w:pPr>
         <w:pStyle w:val="SUPSITestoArial10"/>
-        <w:keepNext/>
-      </w:pPr>
-      <w:r>
-        <w:rPr>
-          <w:i/>
-          <w:iCs/>
+      </w:pPr>
+      <w:r>
+        <w:rPr>
           <w:noProof/>
         </w:rPr>
         <w:drawing>
@@ -12551,6 +13066,7 @@
       <w:pPr>
         <w:pStyle w:val="Didascalia"/>
       </w:pPr>
+      <w:bookmarkStart w:id="52" w:name="_Toc139273469"/>
       <w:r>
         <w:t xml:space="preserve">Figura </w:t>
       </w:r>
@@ -12565,6 +13081,7 @@
       <w:r>
         <w:t xml:space="preserve"> - definizione comportamento comandi</w:t>
       </w:r>
+      <w:bookmarkEnd w:id="52"/>
     </w:p>
     <w:p>
       <w:pPr>
@@ -12883,7 +13400,6 @@
     <w:p>
       <w:pPr>
         <w:pStyle w:val="SUPSITestoArial10"/>
-        <w:keepNext/>
       </w:pPr>
       <w:r>
         <w:rPr>
@@ -12930,6 +13446,7 @@
       <w:pPr>
         <w:pStyle w:val="Didascalia"/>
       </w:pPr>
+      <w:bookmarkStart w:id="53" w:name="_Toc139273470"/>
       <w:r>
         <w:t xml:space="preserve">Figura </w:t>
       </w:r>
@@ -12948,6 +13465,7 @@
       <w:r>
         <w:t>subscriptions</w:t>
       </w:r>
+      <w:bookmarkEnd w:id="53"/>
       <w:proofErr w:type="spellEnd"/>
     </w:p>
     <w:p>
@@ -13026,13 +13544,7 @@
         <w:pStyle w:val="SUPSITestoArial10"/>
       </w:pPr>
       <w:r>
-        <w:rPr>
-          <w:u w:val="single"/>
-        </w:rPr>
-        <w:t>Descrizione</w:t>
-      </w:r>
-      <w:r>
-        <w:t>:</w:t>
+        <w:t>Descrizione:</w:t>
       </w:r>
     </w:p>
     <w:p>
@@ -13194,13 +13706,7 @@
         <w:pStyle w:val="SUPSITestoArial10"/>
       </w:pPr>
       <w:r>
-        <w:rPr>
-          <w:u w:val="single"/>
-        </w:rPr>
-        <w:t>Parametri richiesti</w:t>
-      </w:r>
-      <w:r>
-        <w:t>:</w:t>
+        <w:t>Parametri richiesti:</w:t>
       </w:r>
     </w:p>
     <w:p>
@@ -13245,13 +13751,7 @@
         <w:pStyle w:val="SUPSITestoArial10"/>
       </w:pPr>
       <w:r>
-        <w:rPr>
-          <w:u w:val="single"/>
-        </w:rPr>
-        <w:t>Parti importanti del codice</w:t>
-      </w:r>
-      <w:r>
-        <w:t>:</w:t>
+        <w:t>Parti importanti del codice:</w:t>
       </w:r>
     </w:p>
     <w:p>
@@ -13304,9 +13804,11 @@
     <w:p>
       <w:pPr>
         <w:pStyle w:val="SUPSITestoArial10"/>
-        <w:keepNext/>
-      </w:pPr>
-      <w:r>
+      </w:pPr>
+      <w:r>
+        <w:rPr>
+          <w:noProof/>
+        </w:rPr>
         <w:drawing>
           <wp:inline distT="0" distB="0" distL="0" distR="0" wp14:anchorId="18832EA7" wp14:editId="51939061">
             <wp:extent cx="5756275" cy="579120"/>
@@ -13348,6 +13850,7 @@
       <w:pPr>
         <w:pStyle w:val="Didascalia"/>
       </w:pPr>
+      <w:bookmarkStart w:id="54" w:name="_Toc139273471"/>
       <w:r>
         <w:t xml:space="preserve">Figura </w:t>
       </w:r>
@@ -13362,24 +13865,19 @@
       <w:r>
         <w:t xml:space="preserve"> - costruzione comando java</w:t>
       </w:r>
-    </w:p>
-    <w:p>
-      <w:pPr>
-        <w:pStyle w:val="SUPSITestoArial10"/>
-      </w:pPr>
-    </w:p>
-    <w:p>
-      <w:pPr>
-        <w:pStyle w:val="SUPSITestoArial10"/>
-      </w:pPr>
-      <w:r>
-        <w:rPr>
-          <w:u w:val="single"/>
-        </w:rPr>
-        <w:t>Valore di ritorno</w:t>
-      </w:r>
-      <w:r>
-        <w:t>:</w:t>
+      <w:bookmarkEnd w:id="54"/>
+    </w:p>
+    <w:p>
+      <w:pPr>
+        <w:pStyle w:val="SUPSITestoArial10"/>
+      </w:pPr>
+    </w:p>
+    <w:p>
+      <w:pPr>
+        <w:pStyle w:val="SUPSITestoArial10"/>
+      </w:pPr>
+      <w:r>
+        <w:t>Valore di ritorno:</w:t>
       </w:r>
     </w:p>
     <w:p>
@@ -13449,13 +13947,14 @@
           <w:lang w:val="it-CH"/>
         </w:rPr>
       </w:pPr>
+      <w:bookmarkStart w:id="55" w:name="_Toc139274071"/>
       <w:r>
         <w:rPr>
           <w:lang w:val="it-CH"/>
         </w:rPr>
         <w:t>Generazione codice</w:t>
       </w:r>
-      <w:bookmarkEnd w:id="36"/>
+      <w:bookmarkEnd w:id="55"/>
     </w:p>
     <w:p>
       <w:pPr>
@@ -13545,7 +14044,7 @@
           <w:lang w:val="it-CH"/>
         </w:rPr>
       </w:pPr>
-      <w:bookmarkStart w:id="37" w:name="_Toc138192820"/>
+      <w:bookmarkStart w:id="56" w:name="_Toc139274072"/>
       <w:r>
         <w:rPr>
           <w:lang w:val="it-CH"/>
@@ -13566,7 +14065,7 @@
         </w:rPr>
         <w:t>()</w:t>
       </w:r>
-      <w:bookmarkEnd w:id="37"/>
+      <w:bookmarkEnd w:id="56"/>
     </w:p>
     <w:p>
       <w:pPr>
@@ -13636,8 +14135,8 @@
       <w:pPr>
         <w:pStyle w:val="Didascalia"/>
       </w:pPr>
-      <w:bookmarkStart w:id="38" w:name="_Toc136420709"/>
-      <w:bookmarkStart w:id="39" w:name="_Toc138192781"/>
+      <w:bookmarkStart w:id="57" w:name="_Toc136420709"/>
+      <w:bookmarkStart w:id="58" w:name="_Toc139273472"/>
       <w:r>
         <w:t xml:space="preserve">Figura </w:t>
       </w:r>
@@ -13660,8 +14159,8 @@
       <w:r>
         <w:t>() -  selezione attributi</w:t>
       </w:r>
-      <w:bookmarkEnd w:id="38"/>
-      <w:bookmarkEnd w:id="39"/>
+      <w:bookmarkEnd w:id="57"/>
+      <w:bookmarkEnd w:id="58"/>
     </w:p>
     <w:p>
       <w:pPr>
@@ -13757,8 +14256,8 @@
       <w:pPr>
         <w:pStyle w:val="Didascalia"/>
       </w:pPr>
-      <w:bookmarkStart w:id="40" w:name="_Toc136420710"/>
-      <w:bookmarkStart w:id="41" w:name="_Toc138192782"/>
+      <w:bookmarkStart w:id="59" w:name="_Toc136420710"/>
+      <w:bookmarkStart w:id="60" w:name="_Toc139273473"/>
       <w:r>
         <w:t xml:space="preserve">Figura </w:t>
       </w:r>
@@ -13781,8 +14280,8 @@
       <w:r>
         <w:t>() -  scelta layout</w:t>
       </w:r>
-      <w:bookmarkEnd w:id="40"/>
-      <w:bookmarkEnd w:id="41"/>
+      <w:bookmarkEnd w:id="59"/>
+      <w:bookmarkEnd w:id="60"/>
     </w:p>
     <w:p>
       <w:pPr>
@@ -14302,7 +14801,7 @@
       <w:pPr>
         <w:pStyle w:val="Didascalia"/>
       </w:pPr>
-      <w:bookmarkStart w:id="42" w:name="_Toc138192783"/>
+      <w:bookmarkStart w:id="61" w:name="_Toc139273474"/>
       <w:r>
         <w:t xml:space="preserve">Figura </w:t>
       </w:r>
@@ -14333,7 +14832,7 @@
       <w:r>
         <w:t xml:space="preserve"> - implementazione</w:t>
       </w:r>
-      <w:bookmarkEnd w:id="42"/>
+      <w:bookmarkEnd w:id="61"/>
     </w:p>
     <w:p>
       <w:pPr>
@@ -14427,7 +14926,7 @@
       <w:pPr>
         <w:pStyle w:val="Didascalia"/>
       </w:pPr>
-      <w:bookmarkStart w:id="43" w:name="_Toc138192784"/>
+      <w:bookmarkStart w:id="62" w:name="_Toc139273475"/>
       <w:r>
         <w:t xml:space="preserve">Figura </w:t>
       </w:r>
@@ -14470,7 +14969,7 @@
       <w:r>
         <w:t>configuration</w:t>
       </w:r>
-      <w:bookmarkEnd w:id="43"/>
+      <w:bookmarkEnd w:id="62"/>
       <w:proofErr w:type="spellEnd"/>
     </w:p>
     <w:p>
@@ -14574,7 +15073,7 @@
       <w:pPr>
         <w:pStyle w:val="Didascalia"/>
       </w:pPr>
-      <w:bookmarkStart w:id="44" w:name="_Toc138192785"/>
+      <w:bookmarkStart w:id="63" w:name="_Toc139273476"/>
       <w:r>
         <w:t xml:space="preserve">Figura </w:t>
       </w:r>
@@ -14605,7 +15104,7 @@
       <w:r>
         <w:t xml:space="preserve"> - suggerimento</w:t>
       </w:r>
-      <w:bookmarkEnd w:id="44"/>
+      <w:bookmarkEnd w:id="63"/>
     </w:p>
     <w:p>
       <w:pPr>
@@ -14847,7 +15346,7 @@
           <w:noProof/>
         </w:rPr>
       </w:pPr>
-      <w:bookmarkStart w:id="45" w:name="_Toc138192786"/>
+      <w:bookmarkStart w:id="64" w:name="_Toc139273477"/>
       <w:r>
         <w:t xml:space="preserve">Figura </w:t>
       </w:r>
@@ -14873,7 +15372,7 @@
         </w:rPr>
         <w:t xml:space="preserve"> snippet - codice esempio</w:t>
       </w:r>
-      <w:bookmarkEnd w:id="45"/>
+      <w:bookmarkEnd w:id="64"/>
     </w:p>
     <w:p>
       <w:pPr>
@@ -14961,7 +15460,7 @@
       <w:pPr>
         <w:pStyle w:val="Didascalia"/>
       </w:pPr>
-      <w:bookmarkStart w:id="46" w:name="_Toc138192787"/>
+      <w:bookmarkStart w:id="65" w:name="_Toc139273478"/>
       <w:r>
         <w:t xml:space="preserve">Figura </w:t>
       </w:r>
@@ -14992,7 +15491,7 @@
       <w:r>
         <w:t xml:space="preserve"> - risultato esempio</w:t>
       </w:r>
-      <w:bookmarkEnd w:id="46"/>
+      <w:bookmarkEnd w:id="65"/>
     </w:p>
     <w:p>
       <w:pPr>
@@ -15109,8 +15608,8 @@
       <w:pPr>
         <w:pStyle w:val="Didascalia"/>
       </w:pPr>
-      <w:bookmarkStart w:id="47" w:name="_Toc136420711"/>
-      <w:bookmarkStart w:id="48" w:name="_Toc138192788"/>
+      <w:bookmarkStart w:id="66" w:name="_Toc136420711"/>
+      <w:bookmarkStart w:id="67" w:name="_Toc139273479"/>
       <w:r>
         <w:t xml:space="preserve">Figura </w:t>
       </w:r>
@@ -15133,8 +15632,8 @@
       <w:r>
         <w:t>() - messaggi di errore</w:t>
       </w:r>
-      <w:bookmarkEnd w:id="47"/>
-      <w:bookmarkEnd w:id="48"/>
+      <w:bookmarkEnd w:id="66"/>
+      <w:bookmarkEnd w:id="67"/>
     </w:p>
     <w:p>
       <w:pPr>
@@ -15156,7 +15655,7 @@
           <w:lang w:val="it-CH"/>
         </w:rPr>
       </w:pPr>
-      <w:bookmarkStart w:id="49" w:name="_Toc138192821"/>
+      <w:bookmarkStart w:id="68" w:name="_Toc139274073"/>
       <w:r>
         <w:rPr>
           <w:lang w:val="it-CH"/>
@@ -15164,7 +15663,7 @@
         <w:lastRenderedPageBreak/>
         <w:t>Sitografia</w:t>
       </w:r>
-      <w:bookmarkEnd w:id="49"/>
+      <w:bookmarkEnd w:id="68"/>
     </w:p>
     <w:p>
       <w:pPr>
@@ -15537,7 +16036,7 @@
           <w:lang w:val="it-CH"/>
         </w:rPr>
       </w:pPr>
-      <w:bookmarkStart w:id="50" w:name="_Toc138192822"/>
+      <w:bookmarkStart w:id="69" w:name="_Toc139274074"/>
       <w:r>
         <w:rPr>
           <w:rStyle w:val="Enfasigrassetto"/>
@@ -15549,7 +16048,7 @@
         </w:rPr>
         <w:t>Allegati</w:t>
       </w:r>
-      <w:bookmarkEnd w:id="50"/>
+      <w:bookmarkEnd w:id="69"/>
     </w:p>
     <w:p>
       <w:pPr>
@@ -15701,6 +16200,9 @@
   <w:p>
     <w:pPr>
       <w:pStyle w:val="Pidipagina"/>
+      <w:rPr>
+        <w:lang w:val="it-CH"/>
+      </w:rPr>
     </w:pPr>
     <w:r>
       <w:rPr>
@@ -15709,9 +16211,17 @@
         <w:szCs w:val="22"/>
         <w:lang w:eastAsia="x-none"/>
       </w:rPr>
-      <w:t xml:space="preserve">Sviluppo di una estensione per </w:t>
+      <w:t>Sviluppo di una estensione per VS</w:t>
     </w:r>
-    <w:proofErr w:type="spellStart"/>
+    <w:r>
+      <w:rPr>
+        <w:rFonts w:ascii="Arial" w:hAnsi="Arial"/>
+        <w:sz w:val="16"/>
+        <w:szCs w:val="22"/>
+        <w:lang w:val="it-CH" w:eastAsia="x-none"/>
+      </w:rPr>
+      <w:t xml:space="preserve"> </w:t>
+    </w:r>
     <w:r>
       <w:rPr>
         <w:rFonts w:ascii="Arial" w:hAnsi="Arial"/>
@@ -15719,9 +16229,8 @@
         <w:szCs w:val="22"/>
         <w:lang w:eastAsia="x-none"/>
       </w:rPr>
-      <w:t>VSCode</w:t>
+      <w:t>Code</w:t>
     </w:r>
-    <w:proofErr w:type="spellEnd"/>
   </w:p>
 </w:ftr>
 </file>
@@ -20665,7 +21174,7 @@
     <w:link w:val="SUPSITestoArial10Char"/>
     <w:autoRedefine/>
     <w:qFormat/>
-    <w:rsid w:val="009E2885"/>
+    <w:rsid w:val="00F45BE5"/>
     <w:pPr>
       <w:spacing w:line="276" w:lineRule="auto"/>
       <w:jc w:val="both"/>
@@ -20695,7 +21204,7 @@
   <w:style w:type="character" w:customStyle="1" w:styleId="SUPSITestoArial10Char">
     <w:name w:val="SUPSI Testo Arial 10 Char"/>
     <w:link w:val="SUPSITestoArial10"/>
-    <w:rsid w:val="009E2885"/>
+    <w:rsid w:val="00F45BE5"/>
     <w:rPr>
       <w:rFonts w:ascii="Arial" w:hAnsi="Arial"/>
       <w:lang w:eastAsia="en-US"/>

--- a/DTI_documento_tesi.docx
+++ b/DTI_documento_tesi.docx
@@ -6160,19 +6160,19 @@
           <w:lang w:val="it-CH"/>
         </w:rPr>
       </w:pPr>
-      <w:bookmarkStart w:id="1" w:name="_Toc73344986"/>
-      <w:bookmarkStart w:id="2" w:name="_Toc73345127"/>
-      <w:bookmarkStart w:id="3" w:name="_Toc73345142"/>
-      <w:bookmarkStart w:id="4" w:name="_Toc82498934"/>
-      <w:bookmarkStart w:id="5" w:name="_Toc82498955"/>
-      <w:bookmarkStart w:id="6" w:name="_Toc139274035"/>
+      <w:bookmarkStart w:id="1" w:name="_Toc139274035"/>
+      <w:bookmarkStart w:id="2" w:name="_Toc73344986"/>
+      <w:bookmarkStart w:id="3" w:name="_Toc73345127"/>
+      <w:bookmarkStart w:id="4" w:name="_Toc73345142"/>
+      <w:bookmarkStart w:id="5" w:name="_Toc82498934"/>
+      <w:bookmarkStart w:id="6" w:name="_Toc82498955"/>
       <w:r>
         <w:rPr>
           <w:lang w:val="it-CH"/>
         </w:rPr>
         <w:t>Stato dell’arte</w:t>
       </w:r>
-      <w:bookmarkEnd w:id="6"/>
+      <w:bookmarkEnd w:id="1"/>
     </w:p>
     <w:p>
       <w:pPr>
@@ -7184,19 +7184,12 @@
           <w:lang w:val="it-CH" w:eastAsia="x-none"/>
         </w:rPr>
       </w:pPr>
-      <w:r>
-        <w:rPr>
-          <w:lang w:val="it-CH"/>
-        </w:rPr>
-        <w:br w:type="page"/>
-      </w:r>
     </w:p>
     <w:p>
       <w:pPr>
         <w:pStyle w:val="Titolo4"/>
       </w:pPr>
       <w:r>
-        <w:lastRenderedPageBreak/>
         <w:t>Formattazione del codice configurabile</w:t>
       </w:r>
     </w:p>
@@ -7512,11 +7505,11 @@
         </w:rPr>
       </w:pPr>
       <w:bookmarkStart w:id="16" w:name="_Toc139274045"/>
-      <w:bookmarkEnd w:id="1"/>
       <w:bookmarkEnd w:id="2"/>
       <w:bookmarkEnd w:id="3"/>
       <w:bookmarkEnd w:id="4"/>
       <w:bookmarkEnd w:id="5"/>
+      <w:bookmarkEnd w:id="6"/>
       <w:r>
         <w:rPr>
           <w:lang w:val="it-CH"/>

--- a/DTI_documento_tesi.docx
+++ b/DTI_documento_tesi.docx
@@ -9464,6 +9464,9 @@
       <w:r>
         <w:t>.</w:t>
       </w:r>
+      <w:r>
+        <w:t xml:space="preserve"> </w:t>
+      </w:r>
     </w:p>
     <w:p>
       <w:pPr>
@@ -9484,7 +9487,21 @@
         <w:t xml:space="preserve">e sostituzione </w:t>
       </w:r>
       <w:r>
-        <w:t>automatica di codice. È stata</w:t>
+        <w:t xml:space="preserve">automatica di codice. </w:t>
+      </w:r>
+      <w:r>
+        <w:t xml:space="preserve">Vi è la possibilità di utilizzare </w:t>
+      </w:r>
+      <w:proofErr w:type="spellStart"/>
+      <w:r>
+        <w:t>snippet</w:t>
+      </w:r>
+      <w:proofErr w:type="spellEnd"/>
+      <w:r>
+        <w:t xml:space="preserve"> di codice per velocizzare le operazioni di import delle classi e aggiunta delle dipendenze Nerd4J. </w:t>
+      </w:r>
+      <w:r>
+        <w:t>È stata</w:t>
       </w:r>
       <w:r>
         <w:t xml:space="preserve"> inoltre</w:t>
@@ -9499,6 +9516,9 @@
       <w:proofErr w:type="spellEnd"/>
       <w:r>
         <w:t xml:space="preserve"> per rendere l’estensione più dinamica e compatibile con le diverse versioni di java.</w:t>
+      </w:r>
+      <w:r>
+        <w:t xml:space="preserve"> </w:t>
       </w:r>
     </w:p>
     <w:p>
@@ -27484,6 +27504,8 @@
       <w:proofErr w:type="spellStart"/>
       <w:r>
         <w:rPr>
+          <w:i/>
+          <w:iCs/>
           <w:lang w:val="it-CH"/>
         </w:rPr>
         <w:t>toString</w:t>
@@ -27491,6 +27513,8 @@
       <w:proofErr w:type="spellEnd"/>
       <w:r>
         <w:rPr>
+          <w:i/>
+          <w:iCs/>
           <w:lang w:val="it-CH"/>
         </w:rPr>
         <w:t xml:space="preserve">(), </w:t>
@@ -27498,6 +27522,8 @@
       <w:proofErr w:type="spellStart"/>
       <w:r>
         <w:rPr>
+          <w:i/>
+          <w:iCs/>
           <w:lang w:val="it-CH"/>
         </w:rPr>
         <w:t>equals</w:t>
@@ -27505,6 +27531,8 @@
       <w:proofErr w:type="spellEnd"/>
       <w:r>
         <w:rPr>
+          <w:i/>
+          <w:iCs/>
           <w:lang w:val="it-CH"/>
         </w:rPr>
         <w:t xml:space="preserve">(), </w:t>
@@ -27512,6 +27540,8 @@
       <w:proofErr w:type="spellStart"/>
       <w:r>
         <w:rPr>
+          <w:i/>
+          <w:iCs/>
           <w:lang w:val="it-CH"/>
         </w:rPr>
         <w:t>hashCode</w:t>
@@ -27519,29 +27549,55 @@
       <w:proofErr w:type="spellEnd"/>
       <w:r>
         <w:rPr>
+          <w:i/>
+          <w:iCs/>
           <w:lang w:val="it-CH"/>
         </w:rPr>
-        <w:t xml:space="preserve">() e </w:t>
-      </w:r>
-      <w:proofErr w:type="spellStart"/>
+        <w:t xml:space="preserve">() </w:t>
+      </w:r>
       <w:r>
         <w:rPr>
           <w:lang w:val="it-CH"/>
         </w:rPr>
+        <w:t>e</w:t>
+      </w:r>
+      <w:r>
+        <w:rPr>
+          <w:i/>
+          <w:iCs/>
+          <w:lang w:val="it-CH"/>
+        </w:rPr>
+        <w:t xml:space="preserve"> </w:t>
+      </w:r>
+      <w:proofErr w:type="spellStart"/>
+      <w:r>
+        <w:rPr>
+          <w:i/>
+          <w:iCs/>
+          <w:lang w:val="it-CH"/>
+        </w:rPr>
         <w:t>withField</w:t>
       </w:r>
       <w:proofErr w:type="spellEnd"/>
       <w:r>
         <w:rPr>
+          <w:i/>
+          <w:iCs/>
           <w:lang w:val="it-CH"/>
         </w:rPr>
-        <w:t xml:space="preserve">() personalizzati sfruttando il concetto di programmazione </w:t>
-      </w:r>
-      <w:proofErr w:type="spellStart"/>
+        <w:t>()</w:t>
+      </w:r>
       <w:r>
         <w:rPr>
           <w:lang w:val="it-CH"/>
         </w:rPr>
+        <w:t xml:space="preserve"> personalizzati sfruttando il concetto di programmazione </w:t>
+      </w:r>
+      <w:proofErr w:type="spellStart"/>
+      <w:r>
+        <w:rPr>
+          <w:lang w:val="it-CH"/>
+        </w:rPr>
         <w:t>fluent</w:t>
       </w:r>
       <w:proofErr w:type="spellEnd"/>
@@ -27551,6 +27607,16 @@
         </w:rPr>
         <w:t xml:space="preserve"> integrato all’interno della libreria Nerd4J.</w:t>
       </w:r>
+    </w:p>
+    <w:p>
+      <w:pPr>
+        <w:pStyle w:val="SUPSITestoArial9"/>
+        <w:ind w:left="0"/>
+        <w:jc w:val="both"/>
+        <w:rPr>
+          <w:lang w:val="it-CH"/>
+        </w:rPr>
+      </w:pPr>
     </w:p>
     <w:p>
       <w:pPr>
@@ -27560,6 +27626,32 @@
           <w:lang w:val="it-CH"/>
         </w:rPr>
       </w:pPr>
+      <w:r>
+        <w:rPr>
+          <w:lang w:val="it-CH"/>
+        </w:rPr>
+        <w:t xml:space="preserve">Grazie all’implementazione dell’estensione di </w:t>
+      </w:r>
+      <w:proofErr w:type="spellStart"/>
+      <w:r>
+        <w:rPr>
+          <w:lang w:val="it-CH"/>
+        </w:rPr>
+        <w:t>VSCode</w:t>
+      </w:r>
+      <w:proofErr w:type="spellEnd"/>
+      <w:r>
+        <w:rPr>
+          <w:lang w:val="it-CH"/>
+        </w:rPr>
+        <w:t xml:space="preserve"> gli utenti hanno la possibilità di risparmiare tempo generando automaticamente questi metodi per concentrarsi maggiormente sulla logica del codice.</w:t>
+      </w:r>
+      <w:r>
+        <w:rPr>
+          <w:lang w:val="it-CH"/>
+        </w:rPr>
+        <w:t xml:space="preserve"> </w:t>
+      </w:r>
     </w:p>
     <w:p>
       <w:pPr>
@@ -27569,32 +27661,6 @@
           <w:lang w:val="it-CH"/>
         </w:rPr>
       </w:pPr>
-      <w:r>
-        <w:rPr>
-          <w:lang w:val="it-CH"/>
-        </w:rPr>
-        <w:t xml:space="preserve">Grazie all’implementazione dell’estensione di </w:t>
-      </w:r>
-      <w:proofErr w:type="spellStart"/>
-      <w:r>
-        <w:rPr>
-          <w:lang w:val="it-CH"/>
-        </w:rPr>
-        <w:t>VSCode</w:t>
-      </w:r>
-      <w:proofErr w:type="spellEnd"/>
-      <w:r>
-        <w:rPr>
-          <w:lang w:val="it-CH"/>
-        </w:rPr>
-        <w:t xml:space="preserve"> gli utenti hanno la possibilità di risparmiare tempo generando automaticamente questi metodi per concentrarsi maggiormente sulla logica del codice.</w:t>
-      </w:r>
-      <w:r>
-        <w:rPr>
-          <w:lang w:val="it-CH"/>
-        </w:rPr>
-        <w:t xml:space="preserve"> </w:t>
-      </w:r>
     </w:p>
     <w:p>
       <w:pPr>
@@ -27604,6 +27670,204 @@
           <w:lang w:val="it-CH"/>
         </w:rPr>
       </w:pPr>
+      <w:r>
+        <w:rPr>
+          <w:lang w:val="it-CH"/>
+        </w:rPr>
+        <w:t xml:space="preserve">I risultati ottenuti sono positivi e sono stati raggiunti gli obbiettivi stabiliti per il progetto, facilitando e semplificando la programmazione attraverso la generazione e sostituzione automatica di codice. </w:t>
+      </w:r>
+      <w:r>
+        <w:rPr>
+          <w:lang w:val="it-CH"/>
+        </w:rPr>
+        <w:t xml:space="preserve">Il codice </w:t>
+      </w:r>
+      <w:r>
+        <w:rPr>
+          <w:lang w:val="it-CH"/>
+        </w:rPr>
+        <w:t>viene correttamente generato</w:t>
+      </w:r>
+      <w:r>
+        <w:rPr>
+          <w:lang w:val="it-CH"/>
+        </w:rPr>
+        <w:t>, indentato</w:t>
+      </w:r>
+      <w:r>
+        <w:rPr>
+          <w:lang w:val="it-CH"/>
+        </w:rPr>
+        <w:t xml:space="preserve"> e, in caso di rigenerazione, sostituisce automaticamente i metodi già presenti, aggiungendo, se necessario, gli import richiesti.</w:t>
+      </w:r>
+    </w:p>
+    <w:p>
+      <w:pPr>
+        <w:pStyle w:val="SUPSITestoArial9"/>
+        <w:jc w:val="both"/>
+        <w:rPr>
+          <w:lang w:val="it-CH"/>
+        </w:rPr>
+      </w:pPr>
+    </w:p>
+    <w:p>
+      <w:pPr>
+        <w:pStyle w:val="SUPSITestoArial9"/>
+        <w:jc w:val="both"/>
+        <w:rPr>
+          <w:lang w:val="it-CH"/>
+        </w:rPr>
+      </w:pPr>
+      <w:r>
+        <w:rPr>
+          <w:lang w:val="it-CH"/>
+        </w:rPr>
+        <w:t xml:space="preserve">Sono stati aggiunti degli </w:t>
+      </w:r>
+      <w:proofErr w:type="spellStart"/>
+      <w:r>
+        <w:rPr>
+          <w:lang w:val="it-CH"/>
+        </w:rPr>
+        <w:t>snippet</w:t>
+      </w:r>
+      <w:proofErr w:type="spellEnd"/>
+      <w:r>
+        <w:rPr>
+          <w:lang w:val="it-CH"/>
+        </w:rPr>
+        <w:t xml:space="preserve"> di codice che velocizzano le operazioni di aggiunta delle dipendenze Nerd4J per  gli strumenti di gestione dei pacchetti </w:t>
+      </w:r>
+      <w:r>
+        <w:rPr>
+          <w:i/>
+          <w:iCs/>
+          <w:lang w:val="it-CH"/>
+        </w:rPr>
+        <w:t xml:space="preserve">Apache </w:t>
+      </w:r>
+      <w:proofErr w:type="spellStart"/>
+      <w:r>
+        <w:rPr>
+          <w:i/>
+          <w:iCs/>
+          <w:lang w:val="it-CH"/>
+        </w:rPr>
+        <w:t>Maven</w:t>
+      </w:r>
+      <w:proofErr w:type="spellEnd"/>
+      <w:r>
+        <w:rPr>
+          <w:i/>
+          <w:iCs/>
+          <w:lang w:val="it-CH"/>
+        </w:rPr>
+        <w:t xml:space="preserve">, Apache </w:t>
+      </w:r>
+      <w:proofErr w:type="spellStart"/>
+      <w:r>
+        <w:rPr>
+          <w:i/>
+          <w:iCs/>
+          <w:lang w:val="it-CH"/>
+        </w:rPr>
+        <w:t>Buildr</w:t>
+      </w:r>
+      <w:proofErr w:type="spellEnd"/>
+      <w:r>
+        <w:rPr>
+          <w:i/>
+          <w:iCs/>
+          <w:lang w:val="it-CH"/>
+        </w:rPr>
+        <w:t xml:space="preserve">, Apache Ant, Groovy </w:t>
+      </w:r>
+      <w:proofErr w:type="spellStart"/>
+      <w:r>
+        <w:rPr>
+          <w:i/>
+          <w:iCs/>
+          <w:lang w:val="it-CH"/>
+        </w:rPr>
+        <w:t>Grape</w:t>
+      </w:r>
+      <w:proofErr w:type="spellEnd"/>
+      <w:r>
+        <w:rPr>
+          <w:i/>
+          <w:iCs/>
+          <w:lang w:val="it-CH"/>
+        </w:rPr>
+        <w:t xml:space="preserve">, </w:t>
+      </w:r>
+      <w:proofErr w:type="spellStart"/>
+      <w:r>
+        <w:rPr>
+          <w:i/>
+          <w:iCs/>
+          <w:lang w:val="it-CH"/>
+        </w:rPr>
+        <w:t>Grails</w:t>
+      </w:r>
+      <w:proofErr w:type="spellEnd"/>
+      <w:r>
+        <w:rPr>
+          <w:i/>
+          <w:iCs/>
+          <w:lang w:val="it-CH"/>
+        </w:rPr>
+        <w:t xml:space="preserve">, </w:t>
+      </w:r>
+      <w:proofErr w:type="spellStart"/>
+      <w:r>
+        <w:rPr>
+          <w:i/>
+          <w:iCs/>
+          <w:lang w:val="it-CH"/>
+        </w:rPr>
+        <w:t>Leiningen</w:t>
+      </w:r>
+      <w:proofErr w:type="spellEnd"/>
+      <w:r>
+        <w:rPr>
+          <w:i/>
+          <w:iCs/>
+          <w:lang w:val="it-CH"/>
+        </w:rPr>
+        <w:t xml:space="preserve"> </w:t>
+      </w:r>
+      <w:r>
+        <w:rPr>
+          <w:lang w:val="it-CH"/>
+        </w:rPr>
+        <w:t>e</w:t>
+      </w:r>
+      <w:r>
+        <w:rPr>
+          <w:i/>
+          <w:iCs/>
+          <w:lang w:val="it-CH"/>
+        </w:rPr>
+        <w:t xml:space="preserve"> SBT</w:t>
+      </w:r>
+      <w:r>
+        <w:rPr>
+          <w:lang w:val="it-CH"/>
+        </w:rPr>
+        <w:t>.</w:t>
+      </w:r>
+      <w:r>
+        <w:rPr>
+          <w:lang w:val="it-CH"/>
+        </w:rPr>
+        <w:t xml:space="preserve"> </w:t>
+      </w:r>
+      <w:r>
+        <w:rPr>
+          <w:lang w:val="it-CH"/>
+        </w:rPr>
+        <w:t>È stata inoltre aggiunta una parte di gestione del Java Development Kit (JDK) per rendere l’estensione compatibile con le diverse possibili versioni di java.</w:t>
+      </w:r>
     </w:p>
     <w:p>
       <w:pPr>
